--- a/Deliverables/Deliverable4.docx
+++ b/Deliverables/Deliverable4.docx
@@ -57,7 +57,6 @@
           <w:szCs w:val="48"/>
         </w:rPr>
       </w:pPr>
-      <w:proofErr w:type="spellStart"/>
       <w:r>
         <w:rPr>
           <w:b/>
@@ -68,7 +67,6 @@
         </w:rPr>
         <w:t>iSpesa</w:t>
       </w:r>
-      <w:proofErr w:type="spellEnd"/>
     </w:p>
     <w:p/>
     <w:p>
@@ -2014,7 +2012,6 @@
         </w:rPr>
         <w:t xml:space="preserve"> completa, dell’applicazione web </w:t>
       </w:r>
-      <w:proofErr w:type="spellStart"/>
       <w:r>
         <w:rPr>
           <w:sz w:val="24"/>
@@ -2022,7 +2019,6 @@
         </w:rPr>
         <w:t>iSpesa</w:t>
       </w:r>
-      <w:proofErr w:type="spellEnd"/>
       <w:r>
         <w:rPr>
           <w:sz w:val="24"/>
@@ -2059,7 +2055,6 @@
         </w:rPr>
         <w:t xml:space="preserve">azioni che si possono eseguire sulla parte implementata di </w:t>
       </w:r>
-      <w:proofErr w:type="spellStart"/>
       <w:r>
         <w:rPr>
           <w:sz w:val="24"/>
@@ -2067,7 +2062,6 @@
         </w:rPr>
         <w:t>iSpesa</w:t>
       </w:r>
-      <w:proofErr w:type="spellEnd"/>
       <w:r>
         <w:rPr>
           <w:sz w:val="24"/>
@@ -2145,23 +2139,22 @@
           <w:sz w:val="24"/>
           <w:szCs w:val="24"/>
         </w:rPr>
-        <w:t xml:space="preserve">Nel capitolo quattro si spiega ciò che si è fatto con </w:t>
-      </w:r>
-      <w:proofErr w:type="spellStart"/>
-      <w:r>
+        <w:t>Nel capitolo quattro si spiega ciò che si è fatto con Swagger per la documentazione delle API.</w:t>
+      </w:r>
+    </w:p>
+    <w:p>
+      <w:pPr>
         <w:rPr>
           <w:sz w:val="24"/>
           <w:szCs w:val="24"/>
         </w:rPr>
-        <w:t>Swagger</w:t>
-      </w:r>
-      <w:proofErr w:type="spellEnd"/>
+      </w:pPr>
       <w:r>
         <w:rPr>
           <w:sz w:val="24"/>
           <w:szCs w:val="24"/>
         </w:rPr>
-        <w:t xml:space="preserve"> per la documentazione delle API.</w:t>
+        <w:t>Successivamente viene fornita una breve descrizione per le pagine implementate e una descrizione del repository di GitHub con le istruzioni per effettuare il deployment.</w:t>
       </w:r>
     </w:p>
     <w:p>
@@ -2176,37 +2169,38 @@
           <w:sz w:val="24"/>
           <w:szCs w:val="24"/>
         </w:rPr>
-        <w:t>Successivamente viene fornita una breve descrizione per le pagine implementate e una descrizione del repository di GitHub con le istruzioni per effettuare il deployment.</w:t>
-      </w:r>
-    </w:p>
-    <w:p>
-      <w:pPr>
+        <w:t>Per finire mostriamo i vari casi di test realizzati per verificare il corretto</w:t>
+      </w:r>
+      <w:r>
         <w:rPr>
           <w:sz w:val="24"/>
           <w:szCs w:val="24"/>
         </w:rPr>
-      </w:pPr>
+        <w:t xml:space="preserve"> </w:t>
+      </w:r>
       <w:r>
         <w:rPr>
           <w:sz w:val="24"/>
           <w:szCs w:val="24"/>
         </w:rPr>
-        <w:t>Per finire mostriamo i vari casi di test realizzati per verificare il corretto</w:t>
-      </w:r>
-      <w:r>
+        <w:t>funzionamento delle API.</w:t>
+      </w:r>
+    </w:p>
+    <w:p>
+      <w:pPr>
         <w:rPr>
           <w:sz w:val="24"/>
           <w:szCs w:val="24"/>
         </w:rPr>
-        <w:t xml:space="preserve"> </w:t>
-      </w:r>
-      <w:r>
+      </w:pPr>
+    </w:p>
+    <w:p>
+      <w:pPr>
         <w:rPr>
           <w:sz w:val="24"/>
           <w:szCs w:val="24"/>
         </w:rPr>
-        <w:t>funzionamento delle API.</w:t>
-      </w:r>
+      </w:pPr>
     </w:p>
     <w:p>
       <w:pPr>
@@ -2386,33 +2380,688 @@
     </w:p>
     <w:p>
       <w:pPr>
-        <w:rPr>
-          <w:sz w:val="24"/>
-          <w:szCs w:val="24"/>
-        </w:rPr>
-      </w:pPr>
-    </w:p>
-    <w:p>
-      <w:pPr>
-        <w:rPr>
-          <w:sz w:val="24"/>
-          <w:szCs w:val="24"/>
-        </w:rPr>
-      </w:pPr>
-    </w:p>
-    <w:p>
-      <w:pPr>
         <w:pStyle w:val="Titolo1"/>
       </w:pPr>
       <w:r>
         <w:lastRenderedPageBreak/>
-        <w:t>1. User Flow</w:t>
-      </w:r>
-    </w:p>
-    <w:p/>
+        <w:t>1. User</w:t>
+      </w:r>
+      <w:r>
+        <w:t>-</w:t>
+      </w:r>
+      <w:r>
+        <w:t>Flow</w:t>
+      </w:r>
+    </w:p>
+    <w:p>
+      <w:r>
+        <w:t>Riportiamo in seguito</w:t>
+      </w:r>
+      <w:r>
+        <w:t xml:space="preserve"> lo user-flow dell’applicazione, il quale descrive ciò che è possibile</w:t>
+      </w:r>
+      <w:r>
+        <w:t xml:space="preserve"> </w:t>
+      </w:r>
+      <w:r>
+        <w:t>fare nell’implementazione descritta nel dettag</w:t>
+      </w:r>
+      <w:r>
+        <w:t>lio nel seguente</w:t>
+      </w:r>
+      <w:r>
+        <w:t xml:space="preserve"> documento.</w:t>
+      </w:r>
+    </w:p>
+    <w:p>
+      <w:r>
+        <w:t>È stata riportata anche</w:t>
+      </w:r>
+      <w:r>
+        <w:t xml:space="preserve"> una didascalia dei vari componenti utilizzati nello user-flow.</w:t>
+      </w:r>
+    </w:p>
+    <w:p>
+      <w:r>
+        <w:t>Si può notare la presenza di</w:t>
+      </w:r>
+      <w:r>
+        <w:t xml:space="preserve"> due differenti tipi di bivi, quello semplice</w:t>
+      </w:r>
+      <w:r>
+        <w:t>, che</w:t>
+      </w:r>
+      <w:r>
+        <w:t xml:space="preserve"> rappresenta una scelta dell’utente tra molteplici</w:t>
+      </w:r>
+      <w:r>
+        <w:t xml:space="preserve"> </w:t>
+      </w:r>
+      <w:r>
+        <w:t xml:space="preserve">azioni fattibili in un determinato </w:t>
+      </w:r>
+      <w:r>
+        <w:t xml:space="preserve">momento, e </w:t>
+      </w:r>
+      <w:r>
+        <w:t xml:space="preserve">il bivio </w:t>
+      </w:r>
+      <w:r>
+        <w:t xml:space="preserve">di sistema, che </w:t>
+      </w:r>
+      <w:r>
+        <w:t>rappresenta</w:t>
+      </w:r>
+      <w:r>
+        <w:t xml:space="preserve"> </w:t>
+      </w:r>
+      <w:r>
+        <w:t xml:space="preserve">differenti stati dell’applicazione (per esempio essere autenticato o meno) che fanno </w:t>
+      </w:r>
+      <w:r>
+        <w:t>sì</w:t>
+      </w:r>
+      <w:r>
+        <w:t xml:space="preserve"> che si possano o non possano fare determinate azioni.</w:t>
+      </w:r>
+    </w:p>
+    <w:p>
+      <w:pPr>
+        <w:rPr>
+          <w:noProof/>
+        </w:rPr>
+      </w:pPr>
+      <w:r>
+        <w:rPr>
+          <w:noProof/>
+        </w:rPr>
+        <mc:AlternateContent>
+          <mc:Choice Requires="wps">
+            <w:drawing>
+              <wp:anchor distT="45720" distB="45720" distL="114300" distR="114300" simplePos="0" relativeHeight="251661312" behindDoc="0" locked="0" layoutInCell="1" allowOverlap="1" wp14:anchorId="09562ED2" wp14:editId="354585FA">
+                <wp:simplePos x="0" y="0"/>
+                <wp:positionH relativeFrom="page">
+                  <wp:posOffset>360680</wp:posOffset>
+                </wp:positionH>
+                <wp:positionV relativeFrom="paragraph">
+                  <wp:posOffset>6894195</wp:posOffset>
+                </wp:positionV>
+                <wp:extent cx="1958975" cy="260350"/>
+                <wp:effectExtent l="0" t="0" r="3175" b="6350"/>
+                <wp:wrapSquare wrapText="bothSides"/>
+                <wp:docPr id="217" name="Casella di testo 2"/>
+                <wp:cNvGraphicFramePr>
+                  <a:graphicFrameLocks xmlns:a="http://schemas.openxmlformats.org/drawingml/2006/main"/>
+                </wp:cNvGraphicFramePr>
+                <a:graphic xmlns:a="http://schemas.openxmlformats.org/drawingml/2006/main">
+                  <a:graphicData uri="http://schemas.microsoft.com/office/word/2010/wordprocessingShape">
+                    <wps:wsp>
+                      <wps:cNvSpPr txBox="1">
+                        <a:spLocks noChangeArrowheads="1"/>
+                      </wps:cNvSpPr>
+                      <wps:spPr bwMode="auto">
+                        <a:xfrm>
+                          <a:off x="0" y="0"/>
+                          <a:ext cx="1958975" cy="260350"/>
+                        </a:xfrm>
+                        <a:prstGeom prst="rect">
+                          <a:avLst/>
+                        </a:prstGeom>
+                        <a:solidFill>
+                          <a:srgbClr val="FFFFFF"/>
+                        </a:solidFill>
+                        <a:ln w="9525">
+                          <a:noFill/>
+                          <a:miter lim="800000"/>
+                          <a:headEnd/>
+                          <a:tailEnd/>
+                        </a:ln>
+                      </wps:spPr>
+                      <wps:txbx>
+                        <w:txbxContent>
+                          <w:p>
+                            <w:r>
+                              <w:t>Figura 1. User-flow Diagram</w:t>
+                            </w:r>
+                          </w:p>
+                        </w:txbxContent>
+                      </wps:txbx>
+                      <wps:bodyPr rot="0" vert="horz" wrap="square" lIns="91440" tIns="45720" rIns="91440" bIns="45720" anchor="t" anchorCtr="0">
+                        <a:noAutofit/>
+                      </wps:bodyPr>
+                    </wps:wsp>
+                  </a:graphicData>
+                </a:graphic>
+                <wp14:sizeRelH relativeFrom="margin">
+                  <wp14:pctWidth>0</wp14:pctWidth>
+                </wp14:sizeRelH>
+                <wp14:sizeRelV relativeFrom="margin">
+                  <wp14:pctHeight>0</wp14:pctHeight>
+                </wp14:sizeRelV>
+              </wp:anchor>
+            </w:drawing>
+          </mc:Choice>
+          <mc:Fallback>
+            <w:pict>
+              <v:shapetype w14:anchorId="09562ED2" id="_x0000_t202" coordsize="21600,21600" o:spt="202" path="m,l,21600r21600,l21600,xe">
+                <v:stroke joinstyle="miter"/>
+                <v:path gradientshapeok="t" o:connecttype="rect"/>
+              </v:shapetype>
+              <v:shape id="Casella di testo 2" o:spid="_x0000_s1026" type="#_x0000_t202" style="position:absolute;margin-left:28.4pt;margin-top:542.85pt;width:154.25pt;height:20.5pt;z-index:251661312;visibility:visible;mso-wrap-style:square;mso-width-percent:0;mso-height-percent:0;mso-wrap-distance-left:9pt;mso-wrap-distance-top:3.6pt;mso-wrap-distance-right:9pt;mso-wrap-distance-bottom:3.6pt;mso-position-horizontal:absolute;mso-position-horizontal-relative:page;mso-position-vertical:absolute;mso-position-vertical-relative:text;mso-width-percent:0;mso-height-percent:0;mso-width-relative:margin;mso-height-relative:margin;v-text-anchor:top" o:gfxdata="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" stroked="f">
+                <v:textbox>
+                  <w:txbxContent>
+                    <w:p>
+                      <w:r>
+                        <w:t>Figura 1. User-flow Diagram</w:t>
+                      </w:r>
+                    </w:p>
+                  </w:txbxContent>
+                </v:textbox>
+                <w10:wrap type="square" anchorx="page"/>
+              </v:shape>
+            </w:pict>
+          </mc:Fallback>
+        </mc:AlternateContent>
+      </w:r>
+      <w:r>
+        <w:t>È presente, inoltre, un componente collegamento che ha lo scopo di collegare due zone molto distanti del diagramma. Infine vi è anche il componente “Continua Navigazione”, che indica un punto in cui l’utente può ritornare allo stato iniziale o andare in una qualunque delle pagine apribili nello stadio iniziale del sito.</w:t>
+      </w:r>
+      <w:r>
+        <w:rPr>
+          <w:noProof/>
+        </w:rPr>
+        <w:t xml:space="preserve"> </w:t>
+      </w:r>
+    </w:p>
+    <w:p>
+      <w:pPr>
+        <w:rPr>
+          <w:noProof/>
+        </w:rPr>
+      </w:pPr>
+      <w:r>
+        <w:rPr>
+          <w:noProof/>
+        </w:rPr>
+        <w:drawing>
+          <wp:anchor distT="0" distB="0" distL="114300" distR="114300" simplePos="0" relativeHeight="251658240" behindDoc="0" locked="0" layoutInCell="1" allowOverlap="1" wp14:anchorId="72AA257F" wp14:editId="0CA7300F">
+            <wp:simplePos x="0" y="0"/>
+            <wp:positionH relativeFrom="column">
+              <wp:posOffset>-134620</wp:posOffset>
+            </wp:positionH>
+            <wp:positionV relativeFrom="page">
+              <wp:posOffset>3359800</wp:posOffset>
+            </wp:positionV>
+            <wp:extent cx="5727700" cy="1042153"/>
+            <wp:effectExtent l="0" t="0" r="6350" b="5715"/>
+            <wp:wrapNone/>
+            <wp:docPr id="1286100909" name="Immagine 1"/>
+            <wp:cNvGraphicFramePr>
+              <a:graphicFrameLocks xmlns:a="http://schemas.openxmlformats.org/drawingml/2006/main" noChangeAspect="1"/>
+            </wp:cNvGraphicFramePr>
+            <a:graphic xmlns:a="http://schemas.openxmlformats.org/drawingml/2006/main">
+              <a:graphicData uri="http://schemas.openxmlformats.org/drawingml/2006/picture">
+                <pic:pic xmlns:pic="http://schemas.openxmlformats.org/drawingml/2006/picture">
+                  <pic:nvPicPr>
+                    <pic:cNvPr id="0" name="Picture 1"/>
+                    <pic:cNvPicPr>
+                      <a:picLocks noChangeAspect="1" noChangeArrowheads="1"/>
+                    </pic:cNvPicPr>
+                  </pic:nvPicPr>
+                  <pic:blipFill rotWithShape="1">
+                    <a:blip r:embed="rId8">
+                      <a:extLst>
+                        <a:ext uri="{28A0092B-C50C-407E-A947-70E740481C1C}">
+                          <a14:useLocalDpi xmlns:a14="http://schemas.microsoft.com/office/drawing/2010/main" val="0"/>
+                        </a:ext>
+                      </a:extLst>
+                    </a:blip>
+                    <a:srcRect t="3290"/>
+                    <a:stretch/>
+                  </pic:blipFill>
+                  <pic:spPr bwMode="auto">
+                    <a:xfrm>
+                      <a:off x="0" y="0"/>
+                      <a:ext cx="5727700" cy="1042153"/>
+                    </a:xfrm>
+                    <a:prstGeom prst="rect">
+                      <a:avLst/>
+                    </a:prstGeom>
+                    <a:noFill/>
+                    <a:ln>
+                      <a:noFill/>
+                    </a:ln>
+                    <a:extLst>
+                      <a:ext uri="{53640926-AAD7-44D8-BBD7-CCE9431645EC}">
+                        <a14:shadowObscured xmlns:a14="http://schemas.microsoft.com/office/drawing/2010/main"/>
+                      </a:ext>
+                    </a:extLst>
+                  </pic:spPr>
+                </pic:pic>
+              </a:graphicData>
+            </a:graphic>
+            <wp14:sizeRelV relativeFrom="margin">
+              <wp14:pctHeight>0</wp14:pctHeight>
+            </wp14:sizeRelV>
+          </wp:anchor>
+        </w:drawing>
+      </w:r>
+    </w:p>
+    <w:p>
+      <w:pPr>
+        <w:rPr>
+          <w:noProof/>
+        </w:rPr>
+      </w:pPr>
+    </w:p>
+    <w:p>
+      <w:pPr>
+        <w:rPr>
+          <w:noProof/>
+        </w:rPr>
+      </w:pPr>
+    </w:p>
+    <w:p>
+      <w:pPr>
+        <w:rPr>
+          <w:noProof/>
+        </w:rPr>
+      </w:pPr>
+    </w:p>
+    <w:p>
+      <w:pPr>
+        <w:rPr>
+          <w:noProof/>
+        </w:rPr>
+      </w:pPr>
+    </w:p>
+    <w:p>
+      <w:pPr>
+        <w:rPr>
+          <w:noProof/>
+        </w:rPr>
+      </w:pPr>
+      <w:r>
+        <w:rPr>
+          <w:noProof/>
+        </w:rPr>
+        <w:drawing>
+          <wp:anchor distT="0" distB="0" distL="114300" distR="114300" simplePos="0" relativeHeight="251659264" behindDoc="0" locked="0" layoutInCell="1" allowOverlap="1" wp14:anchorId="2E17C3F2" wp14:editId="04A1E9C8">
+            <wp:simplePos x="0" y="0"/>
+            <wp:positionH relativeFrom="margin">
+              <wp:posOffset>-333153</wp:posOffset>
+            </wp:positionH>
+            <wp:positionV relativeFrom="paragraph">
+              <wp:posOffset>199213</wp:posOffset>
+            </wp:positionV>
+            <wp:extent cx="6219898" cy="5453527"/>
+            <wp:effectExtent l="0" t="0" r="0" b="0"/>
+            <wp:wrapNone/>
+            <wp:docPr id="433054977" name="Immagine 2"/>
+            <wp:cNvGraphicFramePr>
+              <a:graphicFrameLocks xmlns:a="http://schemas.openxmlformats.org/drawingml/2006/main" noChangeAspect="1"/>
+            </wp:cNvGraphicFramePr>
+            <a:graphic xmlns:a="http://schemas.openxmlformats.org/drawingml/2006/main">
+              <a:graphicData uri="http://schemas.openxmlformats.org/drawingml/2006/picture">
+                <pic:pic xmlns:pic="http://schemas.openxmlformats.org/drawingml/2006/picture">
+                  <pic:nvPicPr>
+                    <pic:cNvPr id="0" name="Picture 2"/>
+                    <pic:cNvPicPr>
+                      <a:picLocks noChangeAspect="1" noChangeArrowheads="1"/>
+                    </pic:cNvPicPr>
+                  </pic:nvPicPr>
+                  <pic:blipFill>
+                    <a:blip r:embed="rId9">
+                      <a:extLst>
+                        <a:ext uri="{28A0092B-C50C-407E-A947-70E740481C1C}">
+                          <a14:useLocalDpi xmlns:a14="http://schemas.microsoft.com/office/drawing/2010/main" val="0"/>
+                        </a:ext>
+                      </a:extLst>
+                    </a:blip>
+                    <a:srcRect/>
+                    <a:stretch>
+                      <a:fillRect/>
+                    </a:stretch>
+                  </pic:blipFill>
+                  <pic:spPr bwMode="auto">
+                    <a:xfrm>
+                      <a:off x="0" y="0"/>
+                      <a:ext cx="6225165" cy="5458145"/>
+                    </a:xfrm>
+                    <a:prstGeom prst="rect">
+                      <a:avLst/>
+                    </a:prstGeom>
+                    <a:noFill/>
+                    <a:ln>
+                      <a:noFill/>
+                    </a:ln>
+                  </pic:spPr>
+                </pic:pic>
+              </a:graphicData>
+            </a:graphic>
+            <wp14:sizeRelH relativeFrom="margin">
+              <wp14:pctWidth>0</wp14:pctWidth>
+            </wp14:sizeRelH>
+            <wp14:sizeRelV relativeFrom="margin">
+              <wp14:pctHeight>0</wp14:pctHeight>
+            </wp14:sizeRelV>
+          </wp:anchor>
+        </w:drawing>
+      </w:r>
+    </w:p>
+    <w:p>
+      <w:pPr>
+        <w:rPr>
+          <w:noProof/>
+        </w:rPr>
+      </w:pPr>
+    </w:p>
+    <w:p>
+      <w:pPr>
+        <w:rPr>
+          <w:noProof/>
+        </w:rPr>
+      </w:pPr>
+    </w:p>
+    <w:p>
+      <w:pPr>
+        <w:rPr>
+          <w:noProof/>
+        </w:rPr>
+      </w:pPr>
+    </w:p>
+    <w:p>
+      <w:pPr>
+        <w:rPr>
+          <w:noProof/>
+        </w:rPr>
+      </w:pPr>
+    </w:p>
+    <w:p>
+      <w:pPr>
+        <w:rPr>
+          <w:noProof/>
+        </w:rPr>
+      </w:pPr>
+    </w:p>
+    <w:p>
+      <w:pPr>
+        <w:rPr>
+          <w:noProof/>
+        </w:rPr>
+      </w:pPr>
+    </w:p>
+    <w:p>
+      <w:pPr>
+        <w:rPr>
+          <w:noProof/>
+        </w:rPr>
+      </w:pPr>
+    </w:p>
+    <w:p>
+      <w:pPr>
+        <w:rPr>
+          <w:noProof/>
+        </w:rPr>
+      </w:pPr>
+    </w:p>
+    <w:p>
+      <w:pPr>
+        <w:rPr>
+          <w:noProof/>
+        </w:rPr>
+      </w:pPr>
+    </w:p>
+    <w:p>
+      <w:pPr>
+        <w:rPr>
+          <w:noProof/>
+        </w:rPr>
+      </w:pPr>
+    </w:p>
+    <w:p>
+      <w:pPr>
+        <w:rPr>
+          <w:noProof/>
+        </w:rPr>
+      </w:pPr>
+    </w:p>
+    <w:p>
+      <w:pPr>
+        <w:rPr>
+          <w:noProof/>
+        </w:rPr>
+      </w:pPr>
+    </w:p>
+    <w:p>
+      <w:pPr>
+        <w:rPr>
+          <w:noProof/>
+        </w:rPr>
+      </w:pPr>
+    </w:p>
+    <w:p>
+      <w:pPr>
+        <w:rPr>
+          <w:noProof/>
+        </w:rPr>
+      </w:pPr>
+    </w:p>
+    <w:p>
+      <w:pPr>
+        <w:rPr>
+          <w:noProof/>
+        </w:rPr>
+      </w:pPr>
+    </w:p>
+    <w:p>
+      <w:pPr>
+        <w:rPr>
+          <w:noProof/>
+        </w:rPr>
+      </w:pPr>
+    </w:p>
+    <w:p>
+      <w:pPr>
+        <w:rPr>
+          <w:noProof/>
+        </w:rPr>
+      </w:pPr>
+    </w:p>
+    <w:p>
+      <w:pPr>
+        <w:rPr>
+          <w:noProof/>
+        </w:rPr>
+      </w:pPr>
+    </w:p>
+    <w:p>
+      <w:pPr>
+        <w:rPr>
+          <w:noProof/>
+        </w:rPr>
+      </w:pPr>
+    </w:p>
+    <w:p>
+      <w:pPr>
+        <w:rPr>
+          <w:noProof/>
+        </w:rPr>
+      </w:pPr>
+    </w:p>
+    <w:p>
+      <w:pPr>
+        <w:rPr>
+          <w:noProof/>
+        </w:rPr>
+      </w:pPr>
+    </w:p>
+    <w:p>
+      <w:pPr>
+        <w:rPr>
+          <w:noProof/>
+        </w:rPr>
+      </w:pPr>
+    </w:p>
+    <w:p>
+      <w:pPr>
+        <w:rPr>
+          <w:noProof/>
+        </w:rPr>
+      </w:pPr>
+    </w:p>
+    <w:p>
+      <w:pPr>
+        <w:rPr>
+          <w:noProof/>
+        </w:rPr>
+      </w:pPr>
+    </w:p>
+    <w:p>
+      <w:pPr>
+        <w:rPr>
+          <w:noProof/>
+        </w:rPr>
+      </w:pPr>
+    </w:p>
+    <w:p>
+      <w:pPr>
+        <w:rPr>
+          <w:noProof/>
+        </w:rPr>
+      </w:pPr>
+    </w:p>
+    <w:p>
+      <w:pPr>
+        <w:rPr>
+          <w:noProof/>
+        </w:rPr>
+      </w:pPr>
+    </w:p>
+    <w:p>
+      <w:pPr>
+        <w:rPr>
+          <w:noProof/>
+        </w:rPr>
+      </w:pPr>
+    </w:p>
+    <w:p>
+      <w:pPr>
+        <w:pStyle w:val="Titolo1"/>
+        <w:rPr>
+          <w:noProof/>
+        </w:rPr>
+      </w:pPr>
+      <w:r>
+        <w:rPr>
+          <w:noProof/>
+        </w:rPr>
+        <w:lastRenderedPageBreak/>
+        <w:t>2. Implementazione dell’Applicazione e Documentazione</w:t>
+      </w:r>
+    </w:p>
+    <w:p>
+      <w:r>
+        <w:t xml:space="preserve">L’applicazione </w:t>
+      </w:r>
+      <w:r>
+        <w:t>iSpesa</w:t>
+      </w:r>
+      <w:r>
+        <w:t xml:space="preserve"> è stata sviluppata utilizzando NodeJS per la parte di frontend. A livello di back-end per la memorizzazione dei vari dati abbiamo utilizzato </w:t>
+      </w:r>
+      <w:r>
+        <w:t>MySQL</w:t>
+      </w:r>
+      <w:r>
+        <w:t>.</w:t>
+      </w:r>
+    </w:p>
+    <w:p>
+      <w:r>
+        <w:t>Come si può notare dallo user-flow abbiamo sviluppato ogni aspetto dell’applicazione, tranne le parti relative ad Auth0. Purtroppo l’API esterna richiedeva un pagamento per utilizzare la funzione di 2FA quindi abbiamo implementato la parte di login e registrazione soltanto sul DB locale dell’applicazione. Abbiamo anche implementato una simulazione dell’acquisizione di dati da parte di un negozio.</w:t>
+      </w:r>
+    </w:p>
+    <w:p>
+      <w:r>
+        <w:t xml:space="preserve">Infine abbiamo anche utilizzato le API del sistema esterno </w:t>
+      </w:r>
+      <w:r>
+        <w:t>GMail</w:t>
+      </w:r>
+      <w:r>
+        <w:t xml:space="preserve"> per gestire l’invio di email</w:t>
+      </w:r>
+    </w:p>
+    <w:p>
+      <w:r>
+        <w:t>agli utenti</w:t>
+      </w:r>
+      <w:r>
+        <w:t>.</w:t>
+      </w:r>
+    </w:p>
+    <w:p>
+      <w:pPr>
+        <w:pStyle w:val="Titolo2"/>
+      </w:pPr>
+      <w:r>
+        <w:t>2.1 Struttura del progetto</w:t>
+      </w:r>
+    </w:p>
+    <w:p>
+      <w:r>
+        <w:rPr>
+          <w:noProof/>
+        </w:rPr>
+        <w:drawing>
+          <wp:anchor distT="0" distB="0" distL="114300" distR="114300" simplePos="0" relativeHeight="251662336" behindDoc="0" locked="0" layoutInCell="1" allowOverlap="1" wp14:anchorId="3F83EDC4" wp14:editId="2255914C">
+            <wp:simplePos x="0" y="0"/>
+            <wp:positionH relativeFrom="column">
+              <wp:posOffset>0</wp:posOffset>
+            </wp:positionH>
+            <wp:positionV relativeFrom="paragraph">
+              <wp:posOffset>-3160</wp:posOffset>
+            </wp:positionV>
+            <wp:extent cx="1962150" cy="1733550"/>
+            <wp:effectExtent l="0" t="0" r="0" b="0"/>
+            <wp:wrapSquare wrapText="bothSides"/>
+            <wp:docPr id="301612777" name="Immagine 1"/>
+            <wp:cNvGraphicFramePr>
+              <a:graphicFrameLocks xmlns:a="http://schemas.openxmlformats.org/drawingml/2006/main" noChangeAspect="1"/>
+            </wp:cNvGraphicFramePr>
+            <a:graphic xmlns:a="http://schemas.openxmlformats.org/drawingml/2006/main">
+              <a:graphicData uri="http://schemas.openxmlformats.org/drawingml/2006/picture">
+                <pic:pic xmlns:pic="http://schemas.openxmlformats.org/drawingml/2006/picture">
+                  <pic:nvPicPr>
+                    <pic:cNvPr id="301612777" name=""/>
+                    <pic:cNvPicPr/>
+                  </pic:nvPicPr>
+                  <pic:blipFill>
+                    <a:blip r:embed="rId10"/>
+                    <a:stretch>
+                      <a:fillRect/>
+                    </a:stretch>
+                  </pic:blipFill>
+                  <pic:spPr>
+                    <a:xfrm>
+                      <a:off x="0" y="0"/>
+                      <a:ext cx="1962150" cy="1733550"/>
+                    </a:xfrm>
+                    <a:prstGeom prst="rect">
+                      <a:avLst/>
+                    </a:prstGeom>
+                  </pic:spPr>
+                </pic:pic>
+              </a:graphicData>
+            </a:graphic>
+          </wp:anchor>
+        </w:drawing>
+      </w:r>
+    </w:p>
     <w:sectPr>
-      <w:headerReference w:type="default" r:id="rId8"/>
-      <w:footerReference w:type="default" r:id="rId9"/>
+      <w:headerReference w:type="default" r:id="rId11"/>
+      <w:footerReference w:type="default" r:id="rId12"/>
       <w:pgSz w:w="11909" w:h="16834"/>
       <w:pgMar w:top="1440" w:right="1440" w:bottom="1440" w:left="1440" w:header="720" w:footer="720" w:gutter="0"/>
       <w:pgNumType w:start="1"/>
@@ -2634,13 +3283,13 @@
         </mc:Choice>
         <mc:Fallback>
           <w:pict>
-            <v:group w14:anchorId="44FD86F3" id="Gruppo 7" o:spid="_x0000_s1028" style="position:absolute;margin-left:416.8pt;margin-top:0;width:468pt;height:25.2pt;z-index:251663360;mso-width-percent:1000;mso-top-percent:200;mso-wrap-distance-left:0;mso-wrap-distance-right:0;mso-position-horizontal:right;mso-position-horizontal-relative:margin;mso-position-vertical-relative:bottom-margin-area;mso-width-percent:1000;mso-top-percent:200;mso-width-relative:margin;mso-height-relative:margin" coordsize="59626,3238" o:gfxdata="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">
-              <v:rect id="Rettangolo 38" o:spid="_x0000_s1029" style="position:absolute;left:190;width:59436;height:188;visibility:visible;mso-wrap-style:square;v-text-anchor:middle" o:gfxdata="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" fillcolor="black [3213]" stroked="f" strokeweight="2pt"/>
+            <v:group w14:anchorId="44FD86F3" id="Gruppo 7" o:spid="_x0000_s1029" style="position:absolute;margin-left:416.8pt;margin-top:0;width:468pt;height:25.2pt;z-index:251663360;mso-width-percent:1000;mso-top-percent:200;mso-wrap-distance-left:0;mso-wrap-distance-right:0;mso-position-horizontal:right;mso-position-horizontal-relative:margin;mso-position-vertical-relative:bottom-margin-area;mso-width-percent:1000;mso-top-percent:200;mso-width-relative:margin;mso-height-relative:margin" coordsize="59626,3238" o:gfxdata="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">
+              <v:rect id="Rettangolo 38" o:spid="_x0000_s1030" style="position:absolute;left:190;width:59436;height:188;visibility:visible;mso-wrap-style:square;v-text-anchor:middle" o:gfxdata="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" fillcolor="black [3213]" stroked="f" strokeweight="2pt"/>
               <v:shapetype id="_x0000_t202" coordsize="21600,21600" o:spt="202" path="m,l,21600r21600,l21600,xe">
                 <v:stroke joinstyle="miter"/>
                 <v:path gradientshapeok="t" o:connecttype="rect"/>
               </v:shapetype>
-              <v:shape id="Casella di testo 39" o:spid="_x0000_s1030" type="#_x0000_t202" style="position:absolute;top:666;width:59436;height:2572;visibility:visible;mso-wrap-style:square;v-text-anchor:bottom" o:gfxdata="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" filled="f" stroked="f" strokeweight=".5pt">
+              <v:shape id="Casella di testo 39" o:spid="_x0000_s1031" type="#_x0000_t202" style="position:absolute;top:666;width:59436;height:2572;visibility:visible;mso-wrap-style:square;v-text-anchor:bottom" o:gfxdata="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" filled="f" stroked="f" strokeweight=".5pt">
                 <v:textbox inset=",,,0">
                   <w:txbxContent>
                     <w:sdt>
@@ -2834,7 +3483,7 @@
         </mc:Choice>
         <mc:Fallback>
           <w:pict>
-            <v:rect w14:anchorId="1EC306C9" id="Rettangolo 8" o:spid="_x0000_s1031" style="position:absolute;margin-left:0;margin-top:0;width:36pt;height:25.2pt;z-index:251662336;visibility:visible;mso-wrap-style:square;mso-width-percent:0;mso-height-percent:0;mso-top-percent:200;mso-wrap-distance-left:0;mso-wrap-distance-top:0;mso-wrap-distance-right:0;mso-wrap-distance-bottom:0;mso-position-horizontal:left;mso-position-horizontal-relative:right-margin-area;mso-position-vertical-relative:bottom-margin-area;mso-width-percent:0;mso-height-percent:0;mso-top-percent:200;mso-width-relative:margin;mso-height-relative:margin;v-text-anchor:bottom" o:gfxdata="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" fillcolor="#c00000" stroked="f" strokeweight="3pt">
+            <v:rect w14:anchorId="1EC306C9" id="Rettangolo 8" o:spid="_x0000_s1032" style="position:absolute;margin-left:0;margin-top:0;width:36pt;height:25.2pt;z-index:251662336;visibility:visible;mso-wrap-style:square;mso-width-percent:0;mso-height-percent:0;mso-top-percent:200;mso-wrap-distance-left:0;mso-wrap-distance-top:0;mso-wrap-distance-right:0;mso-wrap-distance-bottom:0;mso-position-horizontal:left;mso-position-horizontal-relative:right-margin-area;mso-position-vertical-relative:bottom-margin-area;mso-width-percent:0;mso-height-percent:0;mso-top-percent:200;mso-width-relative:margin;mso-height-relative:margin;v-text-anchor:bottom" o:gfxdata="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" fillcolor="#c00000" stroked="f" strokeweight="3pt">
               <v:textbox>
                 <w:txbxContent>
                   <w:p>
@@ -3115,7 +3764,7 @@
               <v:stroke joinstyle="miter"/>
               <v:path gradientshapeok="t" o:connecttype="rect"/>
             </v:shapetype>
-            <v:shape id="Casella di testo 70" o:spid="_x0000_s1026" type="#_x0000_t202" style="position:absolute;margin-left:0;margin-top:0;width:468pt;height:13.45pt;z-index:251660288;visibility:visible;mso-wrap-style:square;mso-width-percent:1000;mso-height-percent:0;mso-wrap-distance-left:9pt;mso-wrap-distance-top:0;mso-wrap-distance-right:9pt;mso-wrap-distance-bottom:0;mso-position-horizontal:left;mso-position-horizontal-relative:margin;mso-position-vertical:center;mso-position-vertical-relative:top-margin-area;mso-width-percent:1000;mso-height-percent:0;mso-width-relative:margin;mso-height-relative:page;v-text-anchor:middle" o:gfxdata="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" o:allowincell="f" filled="f" stroked="f">
+            <v:shape id="Casella di testo 70" o:spid="_x0000_s1027" type="#_x0000_t202" style="position:absolute;margin-left:0;margin-top:0;width:468pt;height:13.45pt;z-index:251660288;visibility:visible;mso-wrap-style:square;mso-width-percent:1000;mso-height-percent:0;mso-wrap-distance-left:9pt;mso-wrap-distance-top:0;mso-wrap-distance-right:9pt;mso-wrap-distance-bottom:0;mso-position-horizontal:left;mso-position-horizontal-relative:margin;mso-position-vertical:center;mso-position-vertical-relative:top-margin-area;mso-width-percent:1000;mso-height-percent:0;mso-width-relative:margin;mso-height-relative:page;v-text-anchor:middle" o:gfxdata="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" o:allowincell="f" filled="f" stroked="f">
               <v:textbox style="mso-fit-shape-to-text:t" inset=",0,,0">
                 <w:txbxContent>
                   <w:p>
@@ -3263,7 +3912,7 @@
         </mc:Choice>
         <mc:Fallback>
           <w:pict>
-            <v:shape w14:anchorId="231DC8E4" id="Casella di testo 71" o:spid="_x0000_s1027" type="#_x0000_t202" style="position:absolute;margin-left:0;margin-top:0;width:1in;height:13.45pt;z-index:251659264;visibility:visible;mso-wrap-style:square;mso-width-percent:1000;mso-height-percent:0;mso-wrap-distance-left:9pt;mso-wrap-distance-top:0;mso-wrap-distance-right:9pt;mso-wrap-distance-bottom:0;mso-position-horizontal:left;mso-position-horizontal-relative:page;mso-position-vertical:center;mso-position-vertical-relative:top-margin-area;mso-width-percent:1000;mso-height-percent:0;mso-width-relative:left-margin-area;mso-height-relative:page;v-text-anchor:middle" o:gfxdata="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" o:allowincell="f" fillcolor="red" stroked="f">
+            <v:shape w14:anchorId="231DC8E4" id="Casella di testo 71" o:spid="_x0000_s1028" type="#_x0000_t202" style="position:absolute;margin-left:0;margin-top:0;width:1in;height:13.45pt;z-index:251659264;visibility:visible;mso-wrap-style:square;mso-width-percent:1000;mso-height-percent:0;mso-wrap-distance-left:9pt;mso-wrap-distance-top:0;mso-wrap-distance-right:9pt;mso-wrap-distance-bottom:0;mso-position-horizontal:left;mso-position-horizontal-relative:page;mso-position-vertical:center;mso-position-vertical-relative:top-margin-area;mso-width-percent:1000;mso-height-percent:0;mso-width-relative:left-margin-area;mso-height-relative:page;v-text-anchor:middle" o:gfxdata="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" o:allowincell="f" fillcolor="red" stroked="f">
               <v:textbox style="mso-fit-shape-to-text:t" inset=",0,,0">
                 <w:txbxContent>
                   <w:p>

--- a/Deliverables/Deliverable4.docx
+++ b/Deliverables/Deliverable4.docx
@@ -57,6 +57,7 @@
           <w:szCs w:val="48"/>
         </w:rPr>
       </w:pPr>
+      <w:proofErr w:type="spellStart"/>
       <w:r>
         <w:rPr>
           <w:b/>
@@ -67,6 +68,7 @@
         </w:rPr>
         <w:t>iSpesa</w:t>
       </w:r>
+      <w:proofErr w:type="spellEnd"/>
     </w:p>
     <w:p/>
     <w:p>
@@ -158,7 +160,7 @@
     </w:p>
     <w:tbl>
       <w:tblPr>
-        <w:tblStyle w:val="a"/>
+        <w:tblStyle w:val="1"/>
         <w:tblW w:w="8865" w:type="dxa"/>
         <w:tblInd w:w="0" w:type="dxa"/>
         <w:tblBorders>
@@ -2012,6 +2014,7 @@
         </w:rPr>
         <w:t xml:space="preserve"> completa, dell’applicazione web </w:t>
       </w:r>
+      <w:proofErr w:type="spellStart"/>
       <w:r>
         <w:rPr>
           <w:sz w:val="24"/>
@@ -2019,6 +2022,7 @@
         </w:rPr>
         <w:t>iSpesa</w:t>
       </w:r>
+      <w:proofErr w:type="spellEnd"/>
       <w:r>
         <w:rPr>
           <w:sz w:val="24"/>
@@ -2055,6 +2059,7 @@
         </w:rPr>
         <w:t xml:space="preserve">azioni che si possono eseguire sulla parte implementata di </w:t>
       </w:r>
+      <w:proofErr w:type="spellStart"/>
       <w:r>
         <w:rPr>
           <w:sz w:val="24"/>
@@ -2062,6 +2067,7 @@
         </w:rPr>
         <w:t>iSpesa</w:t>
       </w:r>
+      <w:proofErr w:type="spellEnd"/>
       <w:r>
         <w:rPr>
           <w:sz w:val="24"/>
@@ -2139,22 +2145,23 @@
           <w:sz w:val="24"/>
           <w:szCs w:val="24"/>
         </w:rPr>
-        <w:t>Nel capitolo quattro si spiega ciò che si è fatto con Swagger per la documentazione delle API.</w:t>
-      </w:r>
-    </w:p>
-    <w:p>
-      <w:pPr>
+        <w:t xml:space="preserve">Nel capitolo quattro si spiega ciò che si è fatto con </w:t>
+      </w:r>
+      <w:proofErr w:type="spellStart"/>
+      <w:r>
         <w:rPr>
           <w:sz w:val="24"/>
           <w:szCs w:val="24"/>
         </w:rPr>
-      </w:pPr>
+        <w:t>Swagger</w:t>
+      </w:r>
+      <w:proofErr w:type="spellEnd"/>
       <w:r>
         <w:rPr>
           <w:sz w:val="24"/>
           <w:szCs w:val="24"/>
         </w:rPr>
-        <w:t>Successivamente viene fornita una breve descrizione per le pagine implementate e una descrizione del repository di GitHub con le istruzioni per effettuare il deployment.</w:t>
+        <w:t xml:space="preserve"> per la documentazione delle API.</w:t>
       </w:r>
     </w:p>
     <w:p>
@@ -2169,38 +2176,37 @@
           <w:sz w:val="24"/>
           <w:szCs w:val="24"/>
         </w:rPr>
-        <w:t>Per finire mostriamo i vari casi di test realizzati per verificare il corretto</w:t>
-      </w:r>
-      <w:r>
+        <w:t>Successivamente viene fornita una breve descrizione per le pagine implementate e una descrizione del repository di GitHub con le istruzioni per effettuare il deployment.</w:t>
+      </w:r>
+    </w:p>
+    <w:p>
+      <w:pPr>
         <w:rPr>
           <w:sz w:val="24"/>
           <w:szCs w:val="24"/>
         </w:rPr>
-        <w:t xml:space="preserve"> </w:t>
-      </w:r>
+      </w:pPr>
       <w:r>
         <w:rPr>
           <w:sz w:val="24"/>
           <w:szCs w:val="24"/>
         </w:rPr>
-        <w:t>funzionamento delle API.</w:t>
-      </w:r>
-    </w:p>
-    <w:p>
-      <w:pPr>
+        <w:t>Per finire mostriamo i vari casi di test realizzati per verificare il corretto</w:t>
+      </w:r>
+      <w:r>
         <w:rPr>
           <w:sz w:val="24"/>
           <w:szCs w:val="24"/>
         </w:rPr>
-      </w:pPr>
-    </w:p>
-    <w:p>
-      <w:pPr>
+        <w:t xml:space="preserve"> </w:t>
+      </w:r>
+      <w:r>
         <w:rPr>
           <w:sz w:val="24"/>
           <w:szCs w:val="24"/>
         </w:rPr>
-      </w:pPr>
+        <w:t>funzionamento delle API.</w:t>
+      </w:r>
     </w:p>
     <w:p>
       <w:pPr>
@@ -2380,6 +2386,22 @@
     </w:p>
     <w:p>
       <w:pPr>
+        <w:rPr>
+          <w:sz w:val="24"/>
+          <w:szCs w:val="24"/>
+        </w:rPr>
+      </w:pPr>
+    </w:p>
+    <w:p>
+      <w:pPr>
+        <w:rPr>
+          <w:sz w:val="24"/>
+          <w:szCs w:val="24"/>
+        </w:rPr>
+      </w:pPr>
+    </w:p>
+    <w:p>
+      <w:pPr>
         <w:pStyle w:val="Titolo1"/>
       </w:pPr>
       <w:r>
@@ -2395,74 +2417,17 @@
     </w:p>
     <w:p>
       <w:r>
-        <w:t>Riportiamo in seguito</w:t>
-      </w:r>
-      <w:r>
-        <w:t xml:space="preserve"> lo user-flow dell’applicazione, il quale descrive ciò che è possibile</w:t>
-      </w:r>
-      <w:r>
-        <w:t xml:space="preserve"> </w:t>
-      </w:r>
-      <w:r>
-        <w:t>fare nell’implementazione descritta nel dettag</w:t>
-      </w:r>
-      <w:r>
-        <w:t>lio nel seguente</w:t>
-      </w:r>
-      <w:r>
-        <w:t xml:space="preserve"> documento.</w:t>
-      </w:r>
-    </w:p>
-    <w:p>
-      <w:r>
-        <w:t>È stata riportata anche</w:t>
-      </w:r>
-      <w:r>
-        <w:t xml:space="preserve"> una didascalia dei vari componenti utilizzati nello user-flow.</w:t>
-      </w:r>
-    </w:p>
-    <w:p>
-      <w:r>
-        <w:t>Si può notare la presenza di</w:t>
-      </w:r>
-      <w:r>
-        <w:t xml:space="preserve"> due differenti tipi di bivi, quello semplice</w:t>
-      </w:r>
-      <w:r>
-        <w:t>, che</w:t>
-      </w:r>
-      <w:r>
-        <w:t xml:space="preserve"> rappresenta una scelta dell’utente tra molteplici</w:t>
-      </w:r>
-      <w:r>
-        <w:t xml:space="preserve"> </w:t>
-      </w:r>
-      <w:r>
-        <w:t xml:space="preserve">azioni fattibili in un determinato </w:t>
-      </w:r>
-      <w:r>
-        <w:t xml:space="preserve">momento, e </w:t>
-      </w:r>
-      <w:r>
-        <w:t xml:space="preserve">il bivio </w:t>
-      </w:r>
-      <w:r>
-        <w:t xml:space="preserve">di sistema, che </w:t>
-      </w:r>
-      <w:r>
-        <w:t>rappresenta</w:t>
-      </w:r>
-      <w:r>
-        <w:t xml:space="preserve"> </w:t>
-      </w:r>
-      <w:r>
-        <w:t xml:space="preserve">differenti stati dell’applicazione (per esempio essere autenticato o meno) che fanno </w:t>
-      </w:r>
-      <w:r>
-        <w:t>sì</w:t>
-      </w:r>
-      <w:r>
-        <w:t xml:space="preserve"> che si possano o non possano fare determinate azioni.</w:t>
+        <w:t>Riportiamo in seguito lo user-flow dell’applicazione, il quale descrive ciò che è possibile fare nell’implementazione descritta nel dettaglio nel seguente documento.</w:t>
+      </w:r>
+    </w:p>
+    <w:p>
+      <w:r>
+        <w:t>È stata riportata anche una didascalia dei vari componenti utilizzati nello user-flow.</w:t>
+      </w:r>
+    </w:p>
+    <w:p>
+      <w:r>
+        <w:t>Si può notare la presenza di due differenti tipi di bivi, quello semplice, che rappresenta una scelta dell’utente tra molteplici azioni fattibili in un determinato momento, e il bivio di sistema, che rappresenta differenti stati dell’applicazione (per esempio essere autenticato o meno) che fanno sì che si possano o non possano fare determinate azioni.</w:t>
       </w:r>
     </w:p>
     <w:p>
@@ -2521,8 +2486,13 @@
                         <w:txbxContent>
                           <w:p>
                             <w:r>
-                              <w:t>Figura 1. User-flow Diagram</w:t>
+                              <w:t xml:space="preserve">Figura 1. User-flow </w:t>
                             </w:r>
+                            <w:proofErr w:type="spellStart"/>
+                            <w:r>
+                              <w:t>Diagram</w:t>
+                            </w:r>
+                            <w:proofErr w:type="spellEnd"/>
                           </w:p>
                         </w:txbxContent>
                       </wps:txbx>
@@ -2552,8 +2522,13 @@
                   <w:txbxContent>
                     <w:p>
                       <w:r>
-                        <w:t>Figura 1. User-flow Diagram</w:t>
+                        <w:t xml:space="preserve">Figura 1. User-flow </w:t>
                       </w:r>
+                      <w:proofErr w:type="spellStart"/>
+                      <w:r>
+                        <w:t>Diagram</w:t>
+                      </w:r>
+                      <w:proofErr w:type="spellEnd"/>
                     </w:p>
                   </w:txbxContent>
                 </v:textbox>
@@ -2964,17 +2939,29 @@
       <w:r>
         <w:t xml:space="preserve">L’applicazione </w:t>
       </w:r>
+      <w:proofErr w:type="spellStart"/>
       <w:r>
         <w:t>iSpesa</w:t>
       </w:r>
-      <w:r>
-        <w:t xml:space="preserve"> è stata sviluppata utilizzando NodeJS per la parte di frontend. A livello di back-end per la memorizzazione dei vari dati abbiamo utilizzato </w:t>
-      </w:r>
-      <w:r>
-        <w:t>MySQL</w:t>
-      </w:r>
-      <w:r>
-        <w:t>.</w:t>
+      <w:proofErr w:type="spellEnd"/>
+      <w:r>
+        <w:t xml:space="preserve"> è stata sviluppata utilizzando </w:t>
+      </w:r>
+      <w:proofErr w:type="spellStart"/>
+      <w:r>
+        <w:t>NodeJS</w:t>
+      </w:r>
+      <w:proofErr w:type="spellEnd"/>
+      <w:r>
+        <w:t xml:space="preserve"> per la parte di </w:t>
+      </w:r>
+      <w:proofErr w:type="spellStart"/>
+      <w:r>
+        <w:t>frontend</w:t>
+      </w:r>
+      <w:proofErr w:type="spellEnd"/>
+      <w:r>
+        <w:t>. A livello di back-end per la memorizzazione dei vari dati abbiamo utilizzato MySQL.</w:t>
       </w:r>
     </w:p>
     <w:p>
@@ -2986,19 +2973,18 @@
       <w:r>
         <w:t xml:space="preserve">Infine abbiamo anche utilizzato le API del sistema esterno </w:t>
       </w:r>
+      <w:proofErr w:type="spellStart"/>
       <w:r>
         <w:t>GMail</w:t>
       </w:r>
+      <w:proofErr w:type="spellEnd"/>
       <w:r>
         <w:t xml:space="preserve"> per gestire l’invio di email</w:t>
       </w:r>
     </w:p>
     <w:p>
       <w:r>
-        <w:t>agli utenti</w:t>
-      </w:r>
-      <w:r>
-        <w:t>.</w:t>
+        <w:t>agli utenti.</w:t>
       </w:r>
     </w:p>
     <w:p>
@@ -3058,10 +3044,250 @@
           </wp:anchor>
         </w:drawing>
       </w:r>
+      <w:r>
+        <w:t xml:space="preserve">La seguente immagine riporta la struttura principale dell’applicazione. Come si può notare la cartella principale è la cartella </w:t>
+      </w:r>
+      <w:proofErr w:type="spellStart"/>
+      <w:r>
+        <w:t>Codice_iSpesa</w:t>
+      </w:r>
+      <w:proofErr w:type="spellEnd"/>
+      <w:r>
+        <w:t xml:space="preserve"> ed è così costituita:</w:t>
+      </w:r>
+    </w:p>
+    <w:p>
+      <w:pPr>
+        <w:pStyle w:val="Paragrafoelenco"/>
+        <w:numPr>
+          <w:ilvl w:val="0"/>
+          <w:numId w:val="23"/>
+        </w:numPr>
+      </w:pPr>
+      <w:r>
+        <w:t xml:space="preserve">File </w:t>
+      </w:r>
+      <w:proofErr w:type="spellStart"/>
+      <w:proofErr w:type="gramStart"/>
+      <w:r>
+        <w:t>package.json</w:t>
+      </w:r>
+      <w:proofErr w:type="spellEnd"/>
+      <w:proofErr w:type="gramEnd"/>
+      <w:r>
+        <w:t xml:space="preserve"> che rappresenta il file di configurazione generale del progetto.</w:t>
+      </w:r>
+    </w:p>
+    <w:p>
+      <w:pPr>
+        <w:pStyle w:val="Paragrafoelenco"/>
+        <w:numPr>
+          <w:ilvl w:val="0"/>
+          <w:numId w:val="23"/>
+        </w:numPr>
+      </w:pPr>
+      <w:r>
+        <w:t xml:space="preserve">File </w:t>
+      </w:r>
+      <w:proofErr w:type="spellStart"/>
+      <w:proofErr w:type="gramStart"/>
+      <w:r>
+        <w:t>swagger.json</w:t>
+      </w:r>
+      <w:proofErr w:type="spellEnd"/>
+      <w:proofErr w:type="gramEnd"/>
+      <w:r>
+        <w:t>, dove sono descritte approfonditamente e con opportuni esempi le API implementate nel sistema. In esso è definita l’intera documentazione delle API da noi sviluppate.</w:t>
+      </w:r>
+    </w:p>
+    <w:p>
+      <w:pPr>
+        <w:pStyle w:val="Paragrafoelenco"/>
+        <w:numPr>
+          <w:ilvl w:val="0"/>
+          <w:numId w:val="23"/>
+        </w:numPr>
+      </w:pPr>
+      <w:r>
+        <w:t>File main.js, che rappresenta il file principale del sistema, ovvero il file da eseguire per attivare la connessione verso il database MySQL e attivare il server all’indirizzo localhost:8080</w:t>
+      </w:r>
+    </w:p>
+    <w:p>
+      <w:pPr>
+        <w:pStyle w:val="Paragrafoelenco"/>
+        <w:numPr>
+          <w:ilvl w:val="0"/>
+          <w:numId w:val="23"/>
+        </w:numPr>
+      </w:pPr>
+      <w:r>
+        <w:t>Cartella /</w:t>
+      </w:r>
+      <w:proofErr w:type="spellStart"/>
+      <w:r>
+        <w:t>node_modules</w:t>
+      </w:r>
+      <w:proofErr w:type="spellEnd"/>
+      <w:r>
+        <w:t>, dove sono scaricate le dipendenze utilizzate nel sistema</w:t>
+      </w:r>
+    </w:p>
+    <w:p>
+      <w:pPr>
+        <w:pStyle w:val="Paragrafoelenco"/>
+        <w:numPr>
+          <w:ilvl w:val="0"/>
+          <w:numId w:val="23"/>
+        </w:numPr>
+      </w:pPr>
+      <w:r>
+        <w:t>Cartella /public, che contiene tutti quei file considerati “pubblici” (per esempio alcune immagini)</w:t>
+      </w:r>
+    </w:p>
+    <w:p>
+      <w:pPr>
+        <w:pStyle w:val="Paragrafoelenco"/>
+        <w:numPr>
+          <w:ilvl w:val="0"/>
+          <w:numId w:val="23"/>
+        </w:numPr>
+      </w:pPr>
+      <w:r>
+        <w:t>Cartella /</w:t>
+      </w:r>
+      <w:proofErr w:type="spellStart"/>
+      <w:r>
+        <w:t>views</w:t>
+      </w:r>
+      <w:proofErr w:type="spellEnd"/>
+      <w:r>
+        <w:t xml:space="preserve">, ovvero la cartella che contiene tutta la business </w:t>
+      </w:r>
+      <w:proofErr w:type="spellStart"/>
+      <w:r>
+        <w:t>logic</w:t>
+      </w:r>
+      <w:proofErr w:type="spellEnd"/>
+      <w:r>
+        <w:t xml:space="preserve"> del sistema dal lato front-end.</w:t>
+      </w:r>
+    </w:p>
+    <w:p>
+      <w:pPr>
+        <w:ind w:left="360"/>
+        <w:rPr>
+          <w:noProof/>
+        </w:rPr>
+      </w:pPr>
+      <w:r>
+        <w:rPr>
+          <w:noProof/>
+        </w:rPr>
+        <w:drawing>
+          <wp:anchor distT="0" distB="0" distL="114300" distR="114300" simplePos="0" relativeHeight="251663360" behindDoc="0" locked="0" layoutInCell="1" allowOverlap="1" wp14:anchorId="584E45C4" wp14:editId="7BF24595">
+            <wp:simplePos x="0" y="0"/>
+            <wp:positionH relativeFrom="column">
+              <wp:posOffset>304785</wp:posOffset>
+            </wp:positionH>
+            <wp:positionV relativeFrom="paragraph">
+              <wp:posOffset>201753</wp:posOffset>
+            </wp:positionV>
+            <wp:extent cx="800100" cy="647700"/>
+            <wp:effectExtent l="0" t="0" r="0" b="0"/>
+            <wp:wrapSquare wrapText="bothSides"/>
+            <wp:docPr id="1493751219" name="Immagine 1"/>
+            <wp:cNvGraphicFramePr>
+              <a:graphicFrameLocks xmlns:a="http://schemas.openxmlformats.org/drawingml/2006/main" noChangeAspect="1"/>
+            </wp:cNvGraphicFramePr>
+            <a:graphic xmlns:a="http://schemas.openxmlformats.org/drawingml/2006/main">
+              <a:graphicData uri="http://schemas.openxmlformats.org/drawingml/2006/picture">
+                <pic:pic xmlns:pic="http://schemas.openxmlformats.org/drawingml/2006/picture">
+                  <pic:nvPicPr>
+                    <pic:cNvPr id="1493751219" name=""/>
+                    <pic:cNvPicPr/>
+                  </pic:nvPicPr>
+                  <pic:blipFill>
+                    <a:blip r:embed="rId11"/>
+                    <a:stretch>
+                      <a:fillRect/>
+                    </a:stretch>
+                  </pic:blipFill>
+                  <pic:spPr>
+                    <a:xfrm>
+                      <a:off x="0" y="0"/>
+                      <a:ext cx="800100" cy="647700"/>
+                    </a:xfrm>
+                    <a:prstGeom prst="rect">
+                      <a:avLst/>
+                    </a:prstGeom>
+                  </pic:spPr>
+                </pic:pic>
+              </a:graphicData>
+            </a:graphic>
+          </wp:anchor>
+        </w:drawing>
+      </w:r>
+      <w:r>
+        <w:t>Nella cartella /public troviamo:</w:t>
+      </w:r>
+      <w:r>
+        <w:rPr>
+          <w:noProof/>
+        </w:rPr>
+        <w:t xml:space="preserve"> </w:t>
+      </w:r>
+    </w:p>
+    <w:p>
+      <w:pPr>
+        <w:pStyle w:val="Paragrafoelenco"/>
+        <w:numPr>
+          <w:ilvl w:val="0"/>
+          <w:numId w:val="25"/>
+        </w:numPr>
+      </w:pPr>
+      <w:r>
+        <w:t>La cartella /</w:t>
+      </w:r>
+      <w:proofErr w:type="spellStart"/>
+      <w:r>
+        <w:t>css</w:t>
+      </w:r>
+      <w:proofErr w:type="spellEnd"/>
+      <w:r>
+        <w:t>, che contiene eventuali file .</w:t>
+      </w:r>
+      <w:proofErr w:type="spellStart"/>
+      <w:r>
+        <w:t>css</w:t>
+      </w:r>
+      <w:proofErr w:type="spellEnd"/>
+      <w:r>
+        <w:t xml:space="preserve"> utili per il front-end</w:t>
+      </w:r>
+    </w:p>
+    <w:p>
+      <w:pPr>
+        <w:pStyle w:val="Paragrafoelenco"/>
+        <w:numPr>
+          <w:ilvl w:val="0"/>
+          <w:numId w:val="25"/>
+        </w:numPr>
+      </w:pPr>
+      <w:r>
+        <w:t>La cartella /</w:t>
+      </w:r>
+      <w:proofErr w:type="spellStart"/>
+      <w:r>
+        <w:t>img</w:t>
+      </w:r>
+      <w:proofErr w:type="spellEnd"/>
+      <w:r>
+        <w:t>, che contiene tutte le immagini di dominio pubblico utili al sistema. Per esempio in essa sono contenute loghi, immagini del sito ed altro.</w:t>
+      </w:r>
     </w:p>
     <w:sectPr>
-      <w:headerReference w:type="default" r:id="rId11"/>
-      <w:footerReference w:type="default" r:id="rId12"/>
+      <w:headerReference w:type="default" r:id="rId12"/>
+      <w:footerReference w:type="default" r:id="rId13"/>
       <w:pgSz w:w="11909" w:h="16834"/>
       <w:pgMar w:top="1440" w:right="1440" w:bottom="1440" w:left="1440" w:header="720" w:footer="720" w:gutter="0"/>
       <w:pgNumType w:start="1"/>
@@ -5017,6 +5243,119 @@
     </w:lvl>
   </w:abstractNum>
   <w:abstractNum w:abstractNumId="10" w15:restartNumberingAfterBreak="0">
+    <w:nsid w:val="1EEB63CD"/>
+    <w:multiLevelType w:val="hybridMultilevel"/>
+    <w:tmpl w:val="163097C4"/>
+    <w:lvl w:ilvl="0" w:tplc="04100001">
+      <w:start w:val="1"/>
+      <w:numFmt w:val="bullet"/>
+      <w:lvlText w:val=""/>
+      <w:lvlJc w:val="left"/>
+      <w:pPr>
+        <w:ind w:left="1800" w:hanging="360"/>
+      </w:pPr>
+      <w:rPr>
+        <w:rFonts w:ascii="Symbol" w:hAnsi="Symbol" w:hint="default"/>
+      </w:rPr>
+    </w:lvl>
+    <w:lvl w:ilvl="1" w:tplc="04100003" w:tentative="1">
+      <w:start w:val="1"/>
+      <w:numFmt w:val="bullet"/>
+      <w:lvlText w:val="o"/>
+      <w:lvlJc w:val="left"/>
+      <w:pPr>
+        <w:ind w:left="2520" w:hanging="360"/>
+      </w:pPr>
+      <w:rPr>
+        <w:rFonts w:ascii="Courier New" w:hAnsi="Courier New" w:cs="Courier New" w:hint="default"/>
+      </w:rPr>
+    </w:lvl>
+    <w:lvl w:ilvl="2" w:tplc="04100005" w:tentative="1">
+      <w:start w:val="1"/>
+      <w:numFmt w:val="bullet"/>
+      <w:lvlText w:val=""/>
+      <w:lvlJc w:val="left"/>
+      <w:pPr>
+        <w:ind w:left="3240" w:hanging="360"/>
+      </w:pPr>
+      <w:rPr>
+        <w:rFonts w:ascii="Wingdings" w:hAnsi="Wingdings" w:hint="default"/>
+      </w:rPr>
+    </w:lvl>
+    <w:lvl w:ilvl="3" w:tplc="04100001" w:tentative="1">
+      <w:start w:val="1"/>
+      <w:numFmt w:val="bullet"/>
+      <w:lvlText w:val=""/>
+      <w:lvlJc w:val="left"/>
+      <w:pPr>
+        <w:ind w:left="3960" w:hanging="360"/>
+      </w:pPr>
+      <w:rPr>
+        <w:rFonts w:ascii="Symbol" w:hAnsi="Symbol" w:hint="default"/>
+      </w:rPr>
+    </w:lvl>
+    <w:lvl w:ilvl="4" w:tplc="04100003" w:tentative="1">
+      <w:start w:val="1"/>
+      <w:numFmt w:val="bullet"/>
+      <w:lvlText w:val="o"/>
+      <w:lvlJc w:val="left"/>
+      <w:pPr>
+        <w:ind w:left="4680" w:hanging="360"/>
+      </w:pPr>
+      <w:rPr>
+        <w:rFonts w:ascii="Courier New" w:hAnsi="Courier New" w:cs="Courier New" w:hint="default"/>
+      </w:rPr>
+    </w:lvl>
+    <w:lvl w:ilvl="5" w:tplc="04100005" w:tentative="1">
+      <w:start w:val="1"/>
+      <w:numFmt w:val="bullet"/>
+      <w:lvlText w:val=""/>
+      <w:lvlJc w:val="left"/>
+      <w:pPr>
+        <w:ind w:left="5400" w:hanging="360"/>
+      </w:pPr>
+      <w:rPr>
+        <w:rFonts w:ascii="Wingdings" w:hAnsi="Wingdings" w:hint="default"/>
+      </w:rPr>
+    </w:lvl>
+    <w:lvl w:ilvl="6" w:tplc="04100001" w:tentative="1">
+      <w:start w:val="1"/>
+      <w:numFmt w:val="bullet"/>
+      <w:lvlText w:val=""/>
+      <w:lvlJc w:val="left"/>
+      <w:pPr>
+        <w:ind w:left="6120" w:hanging="360"/>
+      </w:pPr>
+      <w:rPr>
+        <w:rFonts w:ascii="Symbol" w:hAnsi="Symbol" w:hint="default"/>
+      </w:rPr>
+    </w:lvl>
+    <w:lvl w:ilvl="7" w:tplc="04100003" w:tentative="1">
+      <w:start w:val="1"/>
+      <w:numFmt w:val="bullet"/>
+      <w:lvlText w:val="o"/>
+      <w:lvlJc w:val="left"/>
+      <w:pPr>
+        <w:ind w:left="6840" w:hanging="360"/>
+      </w:pPr>
+      <w:rPr>
+        <w:rFonts w:ascii="Courier New" w:hAnsi="Courier New" w:cs="Courier New" w:hint="default"/>
+      </w:rPr>
+    </w:lvl>
+    <w:lvl w:ilvl="8" w:tplc="04100005" w:tentative="1">
+      <w:start w:val="1"/>
+      <w:numFmt w:val="bullet"/>
+      <w:lvlText w:val=""/>
+      <w:lvlJc w:val="left"/>
+      <w:pPr>
+        <w:ind w:left="7560" w:hanging="360"/>
+      </w:pPr>
+      <w:rPr>
+        <w:rFonts w:ascii="Wingdings" w:hAnsi="Wingdings" w:hint="default"/>
+      </w:rPr>
+    </w:lvl>
+  </w:abstractNum>
+  <w:abstractNum w:abstractNumId="11" w15:restartNumberingAfterBreak="0">
     <w:nsid w:val="28713B13"/>
     <w:multiLevelType w:val="multilevel"/>
     <w:tmpl w:val="98BE41C6"/>
@@ -5129,7 +5468,7 @@
       </w:rPr>
     </w:lvl>
   </w:abstractNum>
-  <w:abstractNum w:abstractNumId="11" w15:restartNumberingAfterBreak="0">
+  <w:abstractNum w:abstractNumId="12" w15:restartNumberingAfterBreak="0">
     <w:nsid w:val="2E30251C"/>
     <w:multiLevelType w:val="hybridMultilevel"/>
     <w:tmpl w:val="AD8094E2"/>
@@ -5215,7 +5554,93 @@
       </w:pPr>
     </w:lvl>
   </w:abstractNum>
-  <w:abstractNum w:abstractNumId="12" w15:restartNumberingAfterBreak="0">
+  <w:abstractNum w:abstractNumId="13" w15:restartNumberingAfterBreak="0">
+    <w:nsid w:val="2F4A6080"/>
+    <w:multiLevelType w:val="hybridMultilevel"/>
+    <w:tmpl w:val="A1FCCC22"/>
+    <w:lvl w:ilvl="0" w:tplc="0410000F">
+      <w:start w:val="1"/>
+      <w:numFmt w:val="decimal"/>
+      <w:lvlText w:val="%1."/>
+      <w:lvlJc w:val="left"/>
+      <w:pPr>
+        <w:ind w:left="1080" w:hanging="360"/>
+      </w:pPr>
+    </w:lvl>
+    <w:lvl w:ilvl="1" w:tplc="04100019" w:tentative="1">
+      <w:start w:val="1"/>
+      <w:numFmt w:val="lowerLetter"/>
+      <w:lvlText w:val="%2."/>
+      <w:lvlJc w:val="left"/>
+      <w:pPr>
+        <w:ind w:left="1800" w:hanging="360"/>
+      </w:pPr>
+    </w:lvl>
+    <w:lvl w:ilvl="2" w:tplc="0410001B" w:tentative="1">
+      <w:start w:val="1"/>
+      <w:numFmt w:val="lowerRoman"/>
+      <w:lvlText w:val="%3."/>
+      <w:lvlJc w:val="right"/>
+      <w:pPr>
+        <w:ind w:left="2520" w:hanging="180"/>
+      </w:pPr>
+    </w:lvl>
+    <w:lvl w:ilvl="3" w:tplc="0410000F" w:tentative="1">
+      <w:start w:val="1"/>
+      <w:numFmt w:val="decimal"/>
+      <w:lvlText w:val="%4."/>
+      <w:lvlJc w:val="left"/>
+      <w:pPr>
+        <w:ind w:left="3240" w:hanging="360"/>
+      </w:pPr>
+    </w:lvl>
+    <w:lvl w:ilvl="4" w:tplc="04100019" w:tentative="1">
+      <w:start w:val="1"/>
+      <w:numFmt w:val="lowerLetter"/>
+      <w:lvlText w:val="%5."/>
+      <w:lvlJc w:val="left"/>
+      <w:pPr>
+        <w:ind w:left="3960" w:hanging="360"/>
+      </w:pPr>
+    </w:lvl>
+    <w:lvl w:ilvl="5" w:tplc="0410001B" w:tentative="1">
+      <w:start w:val="1"/>
+      <w:numFmt w:val="lowerRoman"/>
+      <w:lvlText w:val="%6."/>
+      <w:lvlJc w:val="right"/>
+      <w:pPr>
+        <w:ind w:left="4680" w:hanging="180"/>
+      </w:pPr>
+    </w:lvl>
+    <w:lvl w:ilvl="6" w:tplc="0410000F" w:tentative="1">
+      <w:start w:val="1"/>
+      <w:numFmt w:val="decimal"/>
+      <w:lvlText w:val="%7."/>
+      <w:lvlJc w:val="left"/>
+      <w:pPr>
+        <w:ind w:left="5400" w:hanging="360"/>
+      </w:pPr>
+    </w:lvl>
+    <w:lvl w:ilvl="7" w:tplc="04100019" w:tentative="1">
+      <w:start w:val="1"/>
+      <w:numFmt w:val="lowerLetter"/>
+      <w:lvlText w:val="%8."/>
+      <w:lvlJc w:val="left"/>
+      <w:pPr>
+        <w:ind w:left="6120" w:hanging="360"/>
+      </w:pPr>
+    </w:lvl>
+    <w:lvl w:ilvl="8" w:tplc="0410001B" w:tentative="1">
+      <w:start w:val="1"/>
+      <w:numFmt w:val="lowerRoman"/>
+      <w:lvlText w:val="%9."/>
+      <w:lvlJc w:val="right"/>
+      <w:pPr>
+        <w:ind w:left="6840" w:hanging="180"/>
+      </w:pPr>
+    </w:lvl>
+  </w:abstractNum>
+  <w:abstractNum w:abstractNumId="14" w15:restartNumberingAfterBreak="0">
     <w:nsid w:val="3C473294"/>
     <w:multiLevelType w:val="hybridMultilevel"/>
     <w:tmpl w:val="315AACAE"/>
@@ -5301,7 +5726,7 @@
       </w:pPr>
     </w:lvl>
   </w:abstractNum>
-  <w:abstractNum w:abstractNumId="13" w15:restartNumberingAfterBreak="0">
+  <w:abstractNum w:abstractNumId="15" w15:restartNumberingAfterBreak="0">
     <w:nsid w:val="44510819"/>
     <w:multiLevelType w:val="hybridMultilevel"/>
     <w:tmpl w:val="9D900F9C"/>
@@ -5387,7 +5812,120 @@
       </w:pPr>
     </w:lvl>
   </w:abstractNum>
-  <w:abstractNum w:abstractNumId="14" w15:restartNumberingAfterBreak="0">
+  <w:abstractNum w:abstractNumId="16" w15:restartNumberingAfterBreak="0">
+    <w:nsid w:val="485400D9"/>
+    <w:multiLevelType w:val="hybridMultilevel"/>
+    <w:tmpl w:val="8AA44752"/>
+    <w:lvl w:ilvl="0" w:tplc="04100001">
+      <w:start w:val="1"/>
+      <w:numFmt w:val="bullet"/>
+      <w:lvlText w:val=""/>
+      <w:lvlJc w:val="left"/>
+      <w:pPr>
+        <w:ind w:left="720" w:hanging="360"/>
+      </w:pPr>
+      <w:rPr>
+        <w:rFonts w:ascii="Symbol" w:hAnsi="Symbol" w:hint="default"/>
+      </w:rPr>
+    </w:lvl>
+    <w:lvl w:ilvl="1" w:tplc="04100003" w:tentative="1">
+      <w:start w:val="1"/>
+      <w:numFmt w:val="bullet"/>
+      <w:lvlText w:val="o"/>
+      <w:lvlJc w:val="left"/>
+      <w:pPr>
+        <w:ind w:left="1440" w:hanging="360"/>
+      </w:pPr>
+      <w:rPr>
+        <w:rFonts w:ascii="Courier New" w:hAnsi="Courier New" w:cs="Courier New" w:hint="default"/>
+      </w:rPr>
+    </w:lvl>
+    <w:lvl w:ilvl="2" w:tplc="04100005" w:tentative="1">
+      <w:start w:val="1"/>
+      <w:numFmt w:val="bullet"/>
+      <w:lvlText w:val=""/>
+      <w:lvlJc w:val="left"/>
+      <w:pPr>
+        <w:ind w:left="2160" w:hanging="360"/>
+      </w:pPr>
+      <w:rPr>
+        <w:rFonts w:ascii="Wingdings" w:hAnsi="Wingdings" w:hint="default"/>
+      </w:rPr>
+    </w:lvl>
+    <w:lvl w:ilvl="3" w:tplc="04100001" w:tentative="1">
+      <w:start w:val="1"/>
+      <w:numFmt w:val="bullet"/>
+      <w:lvlText w:val=""/>
+      <w:lvlJc w:val="left"/>
+      <w:pPr>
+        <w:ind w:left="2880" w:hanging="360"/>
+      </w:pPr>
+      <w:rPr>
+        <w:rFonts w:ascii="Symbol" w:hAnsi="Symbol" w:hint="default"/>
+      </w:rPr>
+    </w:lvl>
+    <w:lvl w:ilvl="4" w:tplc="04100003" w:tentative="1">
+      <w:start w:val="1"/>
+      <w:numFmt w:val="bullet"/>
+      <w:lvlText w:val="o"/>
+      <w:lvlJc w:val="left"/>
+      <w:pPr>
+        <w:ind w:left="3600" w:hanging="360"/>
+      </w:pPr>
+      <w:rPr>
+        <w:rFonts w:ascii="Courier New" w:hAnsi="Courier New" w:cs="Courier New" w:hint="default"/>
+      </w:rPr>
+    </w:lvl>
+    <w:lvl w:ilvl="5" w:tplc="04100005" w:tentative="1">
+      <w:start w:val="1"/>
+      <w:numFmt w:val="bullet"/>
+      <w:lvlText w:val=""/>
+      <w:lvlJc w:val="left"/>
+      <w:pPr>
+        <w:ind w:left="4320" w:hanging="360"/>
+      </w:pPr>
+      <w:rPr>
+        <w:rFonts w:ascii="Wingdings" w:hAnsi="Wingdings" w:hint="default"/>
+      </w:rPr>
+    </w:lvl>
+    <w:lvl w:ilvl="6" w:tplc="04100001" w:tentative="1">
+      <w:start w:val="1"/>
+      <w:numFmt w:val="bullet"/>
+      <w:lvlText w:val=""/>
+      <w:lvlJc w:val="left"/>
+      <w:pPr>
+        <w:ind w:left="5040" w:hanging="360"/>
+      </w:pPr>
+      <w:rPr>
+        <w:rFonts w:ascii="Symbol" w:hAnsi="Symbol" w:hint="default"/>
+      </w:rPr>
+    </w:lvl>
+    <w:lvl w:ilvl="7" w:tplc="04100003" w:tentative="1">
+      <w:start w:val="1"/>
+      <w:numFmt w:val="bullet"/>
+      <w:lvlText w:val="o"/>
+      <w:lvlJc w:val="left"/>
+      <w:pPr>
+        <w:ind w:left="5760" w:hanging="360"/>
+      </w:pPr>
+      <w:rPr>
+        <w:rFonts w:ascii="Courier New" w:hAnsi="Courier New" w:cs="Courier New" w:hint="default"/>
+      </w:rPr>
+    </w:lvl>
+    <w:lvl w:ilvl="8" w:tplc="04100005" w:tentative="1">
+      <w:start w:val="1"/>
+      <w:numFmt w:val="bullet"/>
+      <w:lvlText w:val=""/>
+      <w:lvlJc w:val="left"/>
+      <w:pPr>
+        <w:ind w:left="6480" w:hanging="360"/>
+      </w:pPr>
+      <w:rPr>
+        <w:rFonts w:ascii="Wingdings" w:hAnsi="Wingdings" w:hint="default"/>
+      </w:rPr>
+    </w:lvl>
+  </w:abstractNum>
+  <w:abstractNum w:abstractNumId="17" w15:restartNumberingAfterBreak="0">
     <w:nsid w:val="4E986036"/>
     <w:multiLevelType w:val="hybridMultilevel"/>
     <w:tmpl w:val="948409C2"/>
@@ -5473,7 +6011,7 @@
       </w:pPr>
     </w:lvl>
   </w:abstractNum>
-  <w:abstractNum w:abstractNumId="15" w15:restartNumberingAfterBreak="0">
+  <w:abstractNum w:abstractNumId="18" w15:restartNumberingAfterBreak="0">
     <w:nsid w:val="4EB81E41"/>
     <w:multiLevelType w:val="hybridMultilevel"/>
     <w:tmpl w:val="A5EE4916"/>
@@ -5559,7 +6097,7 @@
       </w:pPr>
     </w:lvl>
   </w:abstractNum>
-  <w:abstractNum w:abstractNumId="16" w15:restartNumberingAfterBreak="0">
+  <w:abstractNum w:abstractNumId="19" w15:restartNumberingAfterBreak="0">
     <w:nsid w:val="4F717A47"/>
     <w:multiLevelType w:val="hybridMultilevel"/>
     <w:tmpl w:val="8D8826C0"/>
@@ -5645,7 +6183,7 @@
       </w:pPr>
     </w:lvl>
   </w:abstractNum>
-  <w:abstractNum w:abstractNumId="17" w15:restartNumberingAfterBreak="0">
+  <w:abstractNum w:abstractNumId="20" w15:restartNumberingAfterBreak="0">
     <w:nsid w:val="56C50331"/>
     <w:multiLevelType w:val="multilevel"/>
     <w:tmpl w:val="1A78EDD4"/>
@@ -5758,7 +6296,7 @@
       </w:rPr>
     </w:lvl>
   </w:abstractNum>
-  <w:abstractNum w:abstractNumId="18" w15:restartNumberingAfterBreak="0">
+  <w:abstractNum w:abstractNumId="21" w15:restartNumberingAfterBreak="0">
     <w:nsid w:val="5B9A6678"/>
     <w:multiLevelType w:val="multilevel"/>
     <w:tmpl w:val="96F25DEC"/>
@@ -5871,7 +6409,7 @@
       </w:rPr>
     </w:lvl>
   </w:abstractNum>
-  <w:abstractNum w:abstractNumId="19" w15:restartNumberingAfterBreak="0">
+  <w:abstractNum w:abstractNumId="22" w15:restartNumberingAfterBreak="0">
     <w:nsid w:val="61E14B13"/>
     <w:multiLevelType w:val="hybridMultilevel"/>
     <w:tmpl w:val="9A5E95F8"/>
@@ -5961,7 +6499,7 @@
       </w:pPr>
     </w:lvl>
   </w:abstractNum>
-  <w:abstractNum w:abstractNumId="20" w15:restartNumberingAfterBreak="0">
+  <w:abstractNum w:abstractNumId="23" w15:restartNumberingAfterBreak="0">
     <w:nsid w:val="63724AB3"/>
     <w:multiLevelType w:val="hybridMultilevel"/>
     <w:tmpl w:val="0DF4C5F0"/>
@@ -6047,7 +6585,7 @@
       </w:pPr>
     </w:lvl>
   </w:abstractNum>
-  <w:abstractNum w:abstractNumId="21" w15:restartNumberingAfterBreak="0">
+  <w:abstractNum w:abstractNumId="24" w15:restartNumberingAfterBreak="0">
     <w:nsid w:val="6EA446E8"/>
     <w:multiLevelType w:val="multilevel"/>
     <w:tmpl w:val="C722F9A2"/>
@@ -6161,52 +6699,52 @@
     </w:lvl>
   </w:abstractNum>
   <w:num w:numId="1" w16cid:durableId="501359853">
-    <w:abstractNumId w:val="21"/>
+    <w:abstractNumId w:val="24"/>
   </w:num>
   <w:num w:numId="2" w16cid:durableId="1826044237">
     <w:abstractNumId w:val="2"/>
   </w:num>
   <w:num w:numId="3" w16cid:durableId="2027638220">
-    <w:abstractNumId w:val="17"/>
+    <w:abstractNumId w:val="20"/>
   </w:num>
   <w:num w:numId="4" w16cid:durableId="1721780584">
-    <w:abstractNumId w:val="18"/>
+    <w:abstractNumId w:val="21"/>
   </w:num>
   <w:num w:numId="5" w16cid:durableId="1172256373">
     <w:abstractNumId w:val="4"/>
   </w:num>
   <w:num w:numId="6" w16cid:durableId="803695831">
-    <w:abstractNumId w:val="16"/>
+    <w:abstractNumId w:val="19"/>
   </w:num>
   <w:num w:numId="7" w16cid:durableId="1469467634">
-    <w:abstractNumId w:val="15"/>
+    <w:abstractNumId w:val="18"/>
   </w:num>
   <w:num w:numId="8" w16cid:durableId="1758943888">
     <w:abstractNumId w:val="5"/>
   </w:num>
   <w:num w:numId="9" w16cid:durableId="160238920">
-    <w:abstractNumId w:val="13"/>
+    <w:abstractNumId w:val="15"/>
   </w:num>
   <w:num w:numId="10" w16cid:durableId="2112162276">
-    <w:abstractNumId w:val="10"/>
+    <w:abstractNumId w:val="11"/>
   </w:num>
   <w:num w:numId="11" w16cid:durableId="1145392696">
     <w:abstractNumId w:val="3"/>
   </w:num>
   <w:num w:numId="12" w16cid:durableId="734670062">
-    <w:abstractNumId w:val="20"/>
+    <w:abstractNumId w:val="23"/>
   </w:num>
   <w:num w:numId="13" w16cid:durableId="1211841103">
-    <w:abstractNumId w:val="19"/>
+    <w:abstractNumId w:val="22"/>
   </w:num>
   <w:num w:numId="14" w16cid:durableId="630787010">
+    <w:abstractNumId w:val="14"/>
+  </w:num>
+  <w:num w:numId="15" w16cid:durableId="261300687">
     <w:abstractNumId w:val="12"/>
   </w:num>
-  <w:num w:numId="15" w16cid:durableId="261300687">
-    <w:abstractNumId w:val="11"/>
-  </w:num>
   <w:num w:numId="16" w16cid:durableId="1937592006">
-    <w:abstractNumId w:val="14"/>
+    <w:abstractNumId w:val="17"/>
   </w:num>
   <w:num w:numId="17" w16cid:durableId="1020273940">
     <w:abstractNumId w:val="7"/>
@@ -6225,6 +6763,15 @@
   </w:num>
   <w:num w:numId="22" w16cid:durableId="1861118556">
     <w:abstractNumId w:val="0"/>
+  </w:num>
+  <w:num w:numId="23" w16cid:durableId="858546947">
+    <w:abstractNumId w:val="16"/>
+  </w:num>
+  <w:num w:numId="24" w16cid:durableId="1353189847">
+    <w:abstractNumId w:val="13"/>
+  </w:num>
+  <w:num w:numId="25" w16cid:durableId="498470065">
+    <w:abstractNumId w:val="10"/>
   </w:num>
 </w:numbering>
 </file>
@@ -6815,7 +7362,8 @@
       <w:szCs w:val="30"/>
     </w:rPr>
   </w:style>
-  <w:style w:type="table" w:customStyle="1" w:styleId="a">
+  <w:style w:type="table" w:customStyle="1" w:styleId="1">
+    <w:name w:val="1"/>
     <w:basedOn w:val="TableNormal"/>
     <w:tblPr>
       <w:tblStyleRowBandSize w:val="1"/>

--- a/Deliverables/Deliverable4.docx
+++ b/Deliverables/Deliverable4.docx
@@ -681,7 +681,7 @@
           <w:r>
             <w:fldChar w:fldCharType="separate"/>
           </w:r>
-          <w:hyperlink w:anchor="_Toc153401410" w:history="1">
+          <w:hyperlink w:anchor="_Toc156953568" w:history="1">
             <w:r>
               <w:rPr>
                 <w:rStyle w:val="Collegamentoipertestuale"/>
@@ -708,7 +708,7 @@
                 <w:noProof/>
                 <w:webHidden/>
               </w:rPr>
-              <w:instrText xml:space="preserve"> PAGEREF _Toc153401410 \h </w:instrText>
+              <w:instrText xml:space="preserve"> PAGEREF _Toc156953568 \h </w:instrText>
             </w:r>
             <w:r>
               <w:rPr>
@@ -753,13 +753,13 @@
               <w14:ligatures w14:val="standardContextual"/>
             </w:rPr>
           </w:pPr>
-          <w:hyperlink w:anchor="_Toc153401411" w:history="1">
+          <w:hyperlink w:anchor="_Toc156953569" w:history="1">
             <w:r>
               <w:rPr>
                 <w:rStyle w:val="Collegamentoipertestuale"/>
                 <w:noProof/>
               </w:rPr>
-              <w:t>1. Diagramma delle classi</w:t>
+              <w:t>1. User-Flow</w:t>
             </w:r>
             <w:r>
               <w:rPr>
@@ -780,7 +780,7 @@
                 <w:noProof/>
                 <w:webHidden/>
               </w:rPr>
-              <w:instrText xml:space="preserve"> PAGEREF _Toc153401411 \h </w:instrText>
+              <w:instrText xml:space="preserve"> PAGEREF _Toc156953569 \h </w:instrText>
             </w:r>
             <w:r>
               <w:rPr>
@@ -813,9 +813,8 @@
         </w:p>
         <w:p>
           <w:pPr>
-            <w:pStyle w:val="Sommario2"/>
+            <w:pStyle w:val="Sommario1"/>
             <w:tabs>
-              <w:tab w:val="left" w:pos="880"/>
               <w:tab w:val="right" w:leader="dot" w:pos="9019"/>
             </w:tabs>
             <w:rPr>
@@ -826,40 +825,23 @@
               <w14:ligatures w14:val="standardContextual"/>
             </w:rPr>
           </w:pPr>
-          <w:hyperlink w:anchor="_Toc153401412" w:history="1">
+          <w:hyperlink w:anchor="_Toc156953570" w:history="1">
             <w:r>
               <w:rPr>
                 <w:rStyle w:val="Collegamentoipertestuale"/>
                 <w:noProof/>
               </w:rPr>
-              <w:t>1.1</w:t>
-            </w:r>
-            <w:r>
-              <w:rPr>
-                <w:rFonts w:asciiTheme="minorHAnsi" w:eastAsiaTheme="minorEastAsia" w:hAnsiTheme="minorHAnsi" w:cstheme="minorBidi"/>
-                <w:noProof/>
-                <w:kern w:val="2"/>
-                <w:lang w:val="it-IT"/>
-                <w14:ligatures w14:val="standardContextual"/>
+              <w:t>2. Implementazione dell’Applicazione e Documentazione</w:t>
+            </w:r>
+            <w:r>
+              <w:rPr>
+                <w:noProof/>
+                <w:webHidden/>
               </w:rPr>
               <w:tab/>
             </w:r>
             <w:r>
               <w:rPr>
-                <w:rStyle w:val="Collegamentoipertestuale"/>
-                <w:noProof/>
-              </w:rPr>
-              <w:t>Autenticazione e Registrazione</w:t>
-            </w:r>
-            <w:r>
-              <w:rPr>
-                <w:noProof/>
-                <w:webHidden/>
-              </w:rPr>
-              <w:tab/>
-            </w:r>
-            <w:r>
-              <w:rPr>
                 <w:noProof/>
                 <w:webHidden/>
               </w:rPr>
@@ -870,7 +852,7 @@
                 <w:noProof/>
                 <w:webHidden/>
               </w:rPr>
-              <w:instrText xml:space="preserve"> PAGEREF _Toc153401412 \h </w:instrText>
+              <w:instrText xml:space="preserve"> PAGEREF _Toc156953570 \h </w:instrText>
             </w:r>
             <w:r>
               <w:rPr>
@@ -890,97 +872,7 @@
                 <w:noProof/>
                 <w:webHidden/>
               </w:rPr>
-              <w:t>4</w:t>
-            </w:r>
-            <w:r>
-              <w:rPr>
-                <w:noProof/>
-                <w:webHidden/>
-              </w:rPr>
-              <w:fldChar w:fldCharType="end"/>
-            </w:r>
-          </w:hyperlink>
-        </w:p>
-        <w:p>
-          <w:pPr>
-            <w:pStyle w:val="Sommario2"/>
-            <w:tabs>
-              <w:tab w:val="left" w:pos="880"/>
-              <w:tab w:val="right" w:leader="dot" w:pos="9019"/>
-            </w:tabs>
-            <w:rPr>
-              <w:rFonts w:asciiTheme="minorHAnsi" w:eastAsiaTheme="minorEastAsia" w:hAnsiTheme="minorHAnsi" w:cstheme="minorBidi"/>
-              <w:noProof/>
-              <w:kern w:val="2"/>
-              <w:lang w:val="it-IT"/>
-              <w14:ligatures w14:val="standardContextual"/>
-            </w:rPr>
-          </w:pPr>
-          <w:hyperlink w:anchor="_Toc153401413" w:history="1">
-            <w:r>
-              <w:rPr>
-                <w:rStyle w:val="Collegamentoipertestuale"/>
-                <w:noProof/>
-              </w:rPr>
-              <w:t>1.2</w:t>
-            </w:r>
-            <w:r>
-              <w:rPr>
-                <w:rFonts w:asciiTheme="minorHAnsi" w:eastAsiaTheme="minorEastAsia" w:hAnsiTheme="minorHAnsi" w:cstheme="minorBidi"/>
-                <w:noProof/>
-                <w:kern w:val="2"/>
-                <w:lang w:val="it-IT"/>
-                <w14:ligatures w14:val="standardContextual"/>
-              </w:rPr>
-              <w:tab/>
-            </w:r>
-            <w:r>
-              <w:rPr>
-                <w:rStyle w:val="Collegamentoipertestuale"/>
-                <w:noProof/>
-              </w:rPr>
-              <w:t>Pagina Utente</w:t>
-            </w:r>
-            <w:r>
-              <w:rPr>
-                <w:noProof/>
-                <w:webHidden/>
-              </w:rPr>
-              <w:tab/>
-            </w:r>
-            <w:r>
-              <w:rPr>
-                <w:noProof/>
-                <w:webHidden/>
-              </w:rPr>
-              <w:fldChar w:fldCharType="begin"/>
-            </w:r>
-            <w:r>
-              <w:rPr>
-                <w:noProof/>
-                <w:webHidden/>
-              </w:rPr>
-              <w:instrText xml:space="preserve"> PAGEREF _Toc153401413 \h </w:instrText>
-            </w:r>
-            <w:r>
-              <w:rPr>
-                <w:noProof/>
-                <w:webHidden/>
-              </w:rPr>
-            </w:r>
-            <w:r>
-              <w:rPr>
-                <w:noProof/>
-                <w:webHidden/>
-              </w:rPr>
-              <w:fldChar w:fldCharType="separate"/>
-            </w:r>
-            <w:r>
-              <w:rPr>
-                <w:noProof/>
-                <w:webHidden/>
-              </w:rPr>
-              <w:t>6</w:t>
+              <w:t>5</w:t>
             </w:r>
             <w:r>
               <w:rPr>
@@ -1005,13 +897,13 @@
               <w14:ligatures w14:val="standardContextual"/>
             </w:rPr>
           </w:pPr>
-          <w:hyperlink w:anchor="_Toc153401414" w:history="1">
+          <w:hyperlink w:anchor="_Toc156953571" w:history="1">
             <w:r>
               <w:rPr>
                 <w:rStyle w:val="Collegamentoipertestuale"/>
                 <w:noProof/>
               </w:rPr>
-              <w:t>1.3 Visualizzazione dei Prodotti</w:t>
+              <w:t>2.1 Struttura del progetto</w:t>
             </w:r>
             <w:r>
               <w:rPr>
@@ -1032,7 +924,7 @@
                 <w:noProof/>
                 <w:webHidden/>
               </w:rPr>
-              <w:instrText xml:space="preserve"> PAGEREF _Toc153401414 \h </w:instrText>
+              <w:instrText xml:space="preserve"> PAGEREF _Toc156953571 \h </w:instrText>
             </w:r>
             <w:r>
               <w:rPr>
@@ -1052,7 +944,7 @@
                 <w:noProof/>
                 <w:webHidden/>
               </w:rPr>
-              <w:t>7</w:t>
+              <w:t>5</w:t>
             </w:r>
             <w:r>
               <w:rPr>
@@ -1065,9 +957,8 @@
         </w:p>
         <w:p>
           <w:pPr>
-            <w:pStyle w:val="Sommario2"/>
+            <w:pStyle w:val="Sommario1"/>
             <w:tabs>
-              <w:tab w:val="left" w:pos="880"/>
               <w:tab w:val="right" w:leader="dot" w:pos="9019"/>
             </w:tabs>
             <w:rPr>
@@ -1078,40 +969,23 @@
               <w14:ligatures w14:val="standardContextual"/>
             </w:rPr>
           </w:pPr>
-          <w:hyperlink w:anchor="_Toc153401415" w:history="1">
+          <w:hyperlink w:anchor="_Toc156953572" w:history="1">
             <w:r>
               <w:rPr>
                 <w:rStyle w:val="Collegamentoipertestuale"/>
                 <w:noProof/>
               </w:rPr>
-              <w:t>1.3</w:t>
-            </w:r>
-            <w:r>
-              <w:rPr>
-                <w:rFonts w:asciiTheme="minorHAnsi" w:eastAsiaTheme="minorEastAsia" w:hAnsiTheme="minorHAnsi" w:cstheme="minorBidi"/>
-                <w:noProof/>
-                <w:kern w:val="2"/>
-                <w:lang w:val="it-IT"/>
-                <w14:ligatures w14:val="standardContextual"/>
+              <w:t>3. Dipendenze</w:t>
+            </w:r>
+            <w:r>
+              <w:rPr>
+                <w:noProof/>
+                <w:webHidden/>
               </w:rPr>
               <w:tab/>
             </w:r>
             <w:r>
               <w:rPr>
-                <w:rStyle w:val="Collegamentoipertestuale"/>
-                <w:noProof/>
-              </w:rPr>
-              <w:t>Visualizzazione Negozi</w:t>
-            </w:r>
-            <w:r>
-              <w:rPr>
-                <w:noProof/>
-                <w:webHidden/>
-              </w:rPr>
-              <w:tab/>
-            </w:r>
-            <w:r>
-              <w:rPr>
                 <w:noProof/>
                 <w:webHidden/>
               </w:rPr>
@@ -1122,7 +996,7 @@
                 <w:noProof/>
                 <w:webHidden/>
               </w:rPr>
-              <w:instrText xml:space="preserve"> PAGEREF _Toc153401415 \h </w:instrText>
+              <w:instrText xml:space="preserve"> PAGEREF _Toc156953572 \h </w:instrText>
             </w:r>
             <w:r>
               <w:rPr>
@@ -1142,7 +1016,7 @@
                 <w:noProof/>
                 <w:webHidden/>
               </w:rPr>
-              <w:t>8</w:t>
+              <w:t>6</w:t>
             </w:r>
             <w:r>
               <w:rPr>
@@ -1155,9 +1029,8 @@
         </w:p>
         <w:p>
           <w:pPr>
-            <w:pStyle w:val="Sommario2"/>
+            <w:pStyle w:val="Sommario1"/>
             <w:tabs>
-              <w:tab w:val="left" w:pos="880"/>
               <w:tab w:val="right" w:leader="dot" w:pos="9019"/>
             </w:tabs>
             <w:rPr>
@@ -1168,40 +1041,23 @@
               <w14:ligatures w14:val="standardContextual"/>
             </w:rPr>
           </w:pPr>
-          <w:hyperlink w:anchor="_Toc153401416" w:history="1">
+          <w:hyperlink w:anchor="_Toc156953573" w:history="1">
             <w:r>
               <w:rPr>
                 <w:rStyle w:val="Collegamentoipertestuale"/>
                 <w:noProof/>
               </w:rPr>
-              <w:t>1.4</w:t>
-            </w:r>
-            <w:r>
-              <w:rPr>
-                <w:rFonts w:asciiTheme="minorHAnsi" w:eastAsiaTheme="minorEastAsia" w:hAnsiTheme="minorHAnsi" w:cstheme="minorBidi"/>
-                <w:noProof/>
-                <w:kern w:val="2"/>
-                <w:lang w:val="it-IT"/>
-                <w14:ligatures w14:val="standardContextual"/>
+              <w:t>4. Modelli nel Database</w:t>
+            </w:r>
+            <w:r>
+              <w:rPr>
+                <w:noProof/>
+                <w:webHidden/>
               </w:rPr>
               <w:tab/>
             </w:r>
             <w:r>
               <w:rPr>
-                <w:rStyle w:val="Collegamentoipertestuale"/>
-                <w:noProof/>
-              </w:rPr>
-              <w:t>Visualizzazione Volantini</w:t>
-            </w:r>
-            <w:r>
-              <w:rPr>
-                <w:noProof/>
-                <w:webHidden/>
-              </w:rPr>
-              <w:tab/>
-            </w:r>
-            <w:r>
-              <w:rPr>
                 <w:noProof/>
                 <w:webHidden/>
               </w:rPr>
@@ -1212,7 +1068,7 @@
                 <w:noProof/>
                 <w:webHidden/>
               </w:rPr>
-              <w:instrText xml:space="preserve"> PAGEREF _Toc153401416 \h </w:instrText>
+              <w:instrText xml:space="preserve"> PAGEREF _Toc156953573 \h </w:instrText>
             </w:r>
             <w:r>
               <w:rPr>
@@ -1232,97 +1088,7 @@
                 <w:noProof/>
                 <w:webHidden/>
               </w:rPr>
-              <w:t>9</w:t>
-            </w:r>
-            <w:r>
-              <w:rPr>
-                <w:noProof/>
-                <w:webHidden/>
-              </w:rPr>
-              <w:fldChar w:fldCharType="end"/>
-            </w:r>
-          </w:hyperlink>
-        </w:p>
-        <w:p>
-          <w:pPr>
-            <w:pStyle w:val="Sommario2"/>
-            <w:tabs>
-              <w:tab w:val="left" w:pos="880"/>
-              <w:tab w:val="right" w:leader="dot" w:pos="9019"/>
-            </w:tabs>
-            <w:rPr>
-              <w:rFonts w:asciiTheme="minorHAnsi" w:eastAsiaTheme="minorEastAsia" w:hAnsiTheme="minorHAnsi" w:cstheme="minorBidi"/>
-              <w:noProof/>
-              <w:kern w:val="2"/>
-              <w:lang w:val="it-IT"/>
-              <w14:ligatures w14:val="standardContextual"/>
-            </w:rPr>
-          </w:pPr>
-          <w:hyperlink w:anchor="_Toc153401417" w:history="1">
-            <w:r>
-              <w:rPr>
-                <w:rStyle w:val="Collegamentoipertestuale"/>
-                <w:noProof/>
-              </w:rPr>
-              <w:t>1.5</w:t>
-            </w:r>
-            <w:r>
-              <w:rPr>
-                <w:rFonts w:asciiTheme="minorHAnsi" w:eastAsiaTheme="minorEastAsia" w:hAnsiTheme="minorHAnsi" w:cstheme="minorBidi"/>
-                <w:noProof/>
-                <w:kern w:val="2"/>
-                <w:lang w:val="it-IT"/>
-                <w14:ligatures w14:val="standardContextual"/>
-              </w:rPr>
-              <w:tab/>
-            </w:r>
-            <w:r>
-              <w:rPr>
-                <w:rStyle w:val="Collegamentoipertestuale"/>
-                <w:noProof/>
-              </w:rPr>
-              <w:t>Visualizzazione Sconti</w:t>
-            </w:r>
-            <w:r>
-              <w:rPr>
-                <w:noProof/>
-                <w:webHidden/>
-              </w:rPr>
-              <w:tab/>
-            </w:r>
-            <w:r>
-              <w:rPr>
-                <w:noProof/>
-                <w:webHidden/>
-              </w:rPr>
-              <w:fldChar w:fldCharType="begin"/>
-            </w:r>
-            <w:r>
-              <w:rPr>
-                <w:noProof/>
-                <w:webHidden/>
-              </w:rPr>
-              <w:instrText xml:space="preserve"> PAGEREF _Toc153401417 \h </w:instrText>
-            </w:r>
-            <w:r>
-              <w:rPr>
-                <w:noProof/>
-                <w:webHidden/>
-              </w:rPr>
-            </w:r>
-            <w:r>
-              <w:rPr>
-                <w:noProof/>
-                <w:webHidden/>
-              </w:rPr>
-              <w:fldChar w:fldCharType="separate"/>
-            </w:r>
-            <w:r>
-              <w:rPr>
-                <w:noProof/>
-                <w:webHidden/>
-              </w:rPr>
-              <w:t>10</w:t>
+              <w:t>6</w:t>
             </w:r>
             <w:r>
               <w:rPr>
@@ -1347,13 +1113,13 @@
               <w14:ligatures w14:val="standardContextual"/>
             </w:rPr>
           </w:pPr>
-          <w:hyperlink w:anchor="_Toc153401418" w:history="1">
+          <w:hyperlink w:anchor="_Toc156953574" w:history="1">
             <w:r>
               <w:rPr>
                 <w:rStyle w:val="Collegamentoipertestuale"/>
                 <w:noProof/>
               </w:rPr>
-              <w:t>1.7 Aggiornamento Sito</w:t>
+              <w:t>4.1 Modello Amministratore</w:t>
             </w:r>
             <w:r>
               <w:rPr>
@@ -1374,7 +1140,7 @@
                 <w:noProof/>
                 <w:webHidden/>
               </w:rPr>
-              <w:instrText xml:space="preserve"> PAGEREF _Toc153401418 \h </w:instrText>
+              <w:instrText xml:space="preserve"> PAGEREF _Toc156953574 \h </w:instrText>
             </w:r>
             <w:r>
               <w:rPr>
@@ -1394,7 +1160,7 @@
                 <w:noProof/>
                 <w:webHidden/>
               </w:rPr>
-              <w:t>10</w:t>
+              <w:t>6</w:t>
             </w:r>
             <w:r>
               <w:rPr>
@@ -1419,13 +1185,13 @@
               <w14:ligatures w14:val="standardContextual"/>
             </w:rPr>
           </w:pPr>
-          <w:hyperlink w:anchor="_Toc153401419" w:history="1">
+          <w:hyperlink w:anchor="_Toc156953575" w:history="1">
             <w:r>
               <w:rPr>
                 <w:rStyle w:val="Collegamentoipertestuale"/>
                 <w:noProof/>
               </w:rPr>
-              <w:t>1.8 Recensioni</w:t>
+              <w:t>4.2 Modello Utente Registrato</w:t>
             </w:r>
             <w:r>
               <w:rPr>
@@ -1446,7 +1212,7 @@
                 <w:noProof/>
                 <w:webHidden/>
               </w:rPr>
-              <w:instrText xml:space="preserve"> PAGEREF _Toc153401419 \h </w:instrText>
+              <w:instrText xml:space="preserve"> PAGEREF _Toc156953575 \h </w:instrText>
             </w:r>
             <w:r>
               <w:rPr>
@@ -1466,7 +1232,7 @@
                 <w:noProof/>
                 <w:webHidden/>
               </w:rPr>
-              <w:t>11</w:t>
+              <w:t>7</w:t>
             </w:r>
             <w:r>
               <w:rPr>
@@ -1491,13 +1257,13 @@
               <w14:ligatures w14:val="standardContextual"/>
             </w:rPr>
           </w:pPr>
-          <w:hyperlink w:anchor="_Toc153401420" w:history="1">
+          <w:hyperlink w:anchor="_Toc156953576" w:history="1">
             <w:r>
               <w:rPr>
                 <w:rStyle w:val="Collegamentoipertestuale"/>
                 <w:noProof/>
               </w:rPr>
-              <w:t>1.9 Moderazione Utenti</w:t>
+              <w:t>4.3 Modello Categoria</w:t>
             </w:r>
             <w:r>
               <w:rPr>
@@ -1518,7 +1284,7 @@
                 <w:noProof/>
                 <w:webHidden/>
               </w:rPr>
-              <w:instrText xml:space="preserve"> PAGEREF _Toc153401420 \h </w:instrText>
+              <w:instrText xml:space="preserve"> PAGEREF _Toc156953576 \h </w:instrText>
             </w:r>
             <w:r>
               <w:rPr>
@@ -1538,7 +1304,7 @@
                 <w:noProof/>
                 <w:webHidden/>
               </w:rPr>
-              <w:t>12</w:t>
+              <w:t>7</w:t>
             </w:r>
             <w:r>
               <w:rPr>
@@ -1563,13 +1329,13 @@
               <w14:ligatures w14:val="standardContextual"/>
             </w:rPr>
           </w:pPr>
-          <w:hyperlink w:anchor="_Toc153401421" w:history="1">
+          <w:hyperlink w:anchor="_Toc156953577" w:history="1">
             <w:r>
               <w:rPr>
                 <w:rStyle w:val="Collegamentoipertestuale"/>
                 <w:noProof/>
               </w:rPr>
-              <w:t>1.10 Interfaccia Gmail</w:t>
+              <w:t>4.4 Modello Negozio</w:t>
             </w:r>
             <w:r>
               <w:rPr>
@@ -1590,7 +1356,7 @@
                 <w:noProof/>
                 <w:webHidden/>
               </w:rPr>
-              <w:instrText xml:space="preserve"> PAGEREF _Toc153401421 \h </w:instrText>
+              <w:instrText xml:space="preserve"> PAGEREF _Toc156953577 \h </w:instrText>
             </w:r>
             <w:r>
               <w:rPr>
@@ -1610,7 +1376,7 @@
                 <w:noProof/>
                 <w:webHidden/>
               </w:rPr>
-              <w:t>12</w:t>
+              <w:t>7</w:t>
             </w:r>
             <w:r>
               <w:rPr>
@@ -1635,13 +1401,13 @@
               <w14:ligatures w14:val="standardContextual"/>
             </w:rPr>
           </w:pPr>
-          <w:hyperlink w:anchor="_Toc153401422" w:history="1">
+          <w:hyperlink w:anchor="_Toc156953578" w:history="1">
             <w:r>
               <w:rPr>
                 <w:rStyle w:val="Collegamentoipertestuale"/>
                 <w:noProof/>
               </w:rPr>
-              <w:t>1.11 Classi di supporto</w:t>
+              <w:t>4.5 Modello Negozi Preferiti</w:t>
             </w:r>
             <w:r>
               <w:rPr>
@@ -1662,7 +1428,7 @@
                 <w:noProof/>
                 <w:webHidden/>
               </w:rPr>
-              <w:instrText xml:space="preserve"> PAGEREF _Toc153401422 \h </w:instrText>
+              <w:instrText xml:space="preserve"> PAGEREF _Toc156953578 \h </w:instrText>
             </w:r>
             <w:r>
               <w:rPr>
@@ -1682,7 +1448,7 @@
                 <w:noProof/>
                 <w:webHidden/>
               </w:rPr>
-              <w:t>13</w:t>
+              <w:t>8</w:t>
             </w:r>
             <w:r>
               <w:rPr>
@@ -1707,13 +1473,13 @@
               <w14:ligatures w14:val="standardContextual"/>
             </w:rPr>
           </w:pPr>
-          <w:hyperlink w:anchor="_Toc153401423" w:history="1">
+          <w:hyperlink w:anchor="_Toc156953579" w:history="1">
             <w:r>
               <w:rPr>
                 <w:rStyle w:val="Collegamentoipertestuale"/>
                 <w:noProof/>
               </w:rPr>
-              <w:t>1.12 Classe di Lettura/ScritturaDBUtenti</w:t>
+              <w:t>4.6 Modello Prodotto</w:t>
             </w:r>
             <w:r>
               <w:rPr>
@@ -1734,7 +1500,7 @@
                 <w:noProof/>
                 <w:webHidden/>
               </w:rPr>
-              <w:instrText xml:space="preserve"> PAGEREF _Toc153401423 \h </w:instrText>
+              <w:instrText xml:space="preserve"> PAGEREF _Toc156953579 \h </w:instrText>
             </w:r>
             <w:r>
               <w:rPr>
@@ -1754,7 +1520,7 @@
                 <w:noProof/>
                 <w:webHidden/>
               </w:rPr>
-              <w:t>13</w:t>
+              <w:t>8</w:t>
             </w:r>
             <w:r>
               <w:rPr>
@@ -1779,13 +1545,13 @@
               <w14:ligatures w14:val="standardContextual"/>
             </w:rPr>
           </w:pPr>
-          <w:hyperlink w:anchor="_Toc153401424" w:history="1">
+          <w:hyperlink w:anchor="_Toc156953580" w:history="1">
             <w:r>
               <w:rPr>
                 <w:rStyle w:val="Collegamentoipertestuale"/>
                 <w:noProof/>
               </w:rPr>
-              <w:t>1.13 Classe di Lettura/ScritturaDBDati</w:t>
+              <w:t>4.6 Modello Prodotti Preferiti</w:t>
             </w:r>
             <w:r>
               <w:rPr>
@@ -1806,7 +1572,7 @@
                 <w:noProof/>
                 <w:webHidden/>
               </w:rPr>
-              <w:instrText xml:space="preserve"> PAGEREF _Toc153401424 \h </w:instrText>
+              <w:instrText xml:space="preserve"> PAGEREF _Toc156953580 \h </w:instrText>
             </w:r>
             <w:r>
               <w:rPr>
@@ -1826,7 +1592,7 @@
                 <w:noProof/>
                 <w:webHidden/>
               </w:rPr>
-              <w:t>14</w:t>
+              <w:t>8</w:t>
             </w:r>
             <w:r>
               <w:rPr>
@@ -1851,13 +1617,13 @@
               <w14:ligatures w14:val="standardContextual"/>
             </w:rPr>
           </w:pPr>
-          <w:hyperlink w:anchor="_Toc153401425" w:history="1">
+          <w:hyperlink w:anchor="_Toc156953581" w:history="1">
             <w:r>
               <w:rPr>
                 <w:rStyle w:val="Collegamentoipertestuale"/>
                 <w:noProof/>
               </w:rPr>
-              <w:t>1.14 Diagramma delle classi completo</w:t>
+              <w:t>4.7 Modello Storico Prezzi</w:t>
             </w:r>
             <w:r>
               <w:rPr>
@@ -1878,7 +1644,7 @@
                 <w:noProof/>
                 <w:webHidden/>
               </w:rPr>
-              <w:instrText xml:space="preserve"> PAGEREF _Toc153401425 \h </w:instrText>
+              <w:instrText xml:space="preserve"> PAGEREF _Toc156953581 \h </w:instrText>
             </w:r>
             <w:r>
               <w:rPr>
@@ -1898,7 +1664,439 @@
                 <w:noProof/>
                 <w:webHidden/>
               </w:rPr>
-              <w:t>15</w:t>
+              <w:t>9</w:t>
+            </w:r>
+            <w:r>
+              <w:rPr>
+                <w:noProof/>
+                <w:webHidden/>
+              </w:rPr>
+              <w:fldChar w:fldCharType="end"/>
+            </w:r>
+          </w:hyperlink>
+        </w:p>
+        <w:p>
+          <w:pPr>
+            <w:pStyle w:val="Sommario2"/>
+            <w:tabs>
+              <w:tab w:val="right" w:leader="dot" w:pos="9019"/>
+            </w:tabs>
+            <w:rPr>
+              <w:rFonts w:asciiTheme="minorHAnsi" w:eastAsiaTheme="minorEastAsia" w:hAnsiTheme="minorHAnsi" w:cstheme="minorBidi"/>
+              <w:noProof/>
+              <w:kern w:val="2"/>
+              <w:lang w:val="it-IT"/>
+              <w14:ligatures w14:val="standardContextual"/>
+            </w:rPr>
+          </w:pPr>
+          <w:hyperlink w:anchor="_Toc156953582" w:history="1">
+            <w:r>
+              <w:rPr>
+                <w:rStyle w:val="Collegamentoipertestuale"/>
+                <w:noProof/>
+              </w:rPr>
+              <w:t>4.8 Modello Sconti</w:t>
+            </w:r>
+            <w:r>
+              <w:rPr>
+                <w:noProof/>
+                <w:webHidden/>
+              </w:rPr>
+              <w:tab/>
+            </w:r>
+            <w:r>
+              <w:rPr>
+                <w:noProof/>
+                <w:webHidden/>
+              </w:rPr>
+              <w:fldChar w:fldCharType="begin"/>
+            </w:r>
+            <w:r>
+              <w:rPr>
+                <w:noProof/>
+                <w:webHidden/>
+              </w:rPr>
+              <w:instrText xml:space="preserve"> PAGEREF _Toc156953582 \h </w:instrText>
+            </w:r>
+            <w:r>
+              <w:rPr>
+                <w:noProof/>
+                <w:webHidden/>
+              </w:rPr>
+            </w:r>
+            <w:r>
+              <w:rPr>
+                <w:noProof/>
+                <w:webHidden/>
+              </w:rPr>
+              <w:fldChar w:fldCharType="separate"/>
+            </w:r>
+            <w:r>
+              <w:rPr>
+                <w:noProof/>
+                <w:webHidden/>
+              </w:rPr>
+              <w:t>9</w:t>
+            </w:r>
+            <w:r>
+              <w:rPr>
+                <w:noProof/>
+                <w:webHidden/>
+              </w:rPr>
+              <w:fldChar w:fldCharType="end"/>
+            </w:r>
+          </w:hyperlink>
+        </w:p>
+        <w:p>
+          <w:pPr>
+            <w:pStyle w:val="Sommario2"/>
+            <w:tabs>
+              <w:tab w:val="right" w:leader="dot" w:pos="9019"/>
+            </w:tabs>
+            <w:rPr>
+              <w:rFonts w:asciiTheme="minorHAnsi" w:eastAsiaTheme="minorEastAsia" w:hAnsiTheme="minorHAnsi" w:cstheme="minorBidi"/>
+              <w:noProof/>
+              <w:kern w:val="2"/>
+              <w:lang w:val="it-IT"/>
+              <w14:ligatures w14:val="standardContextual"/>
+            </w:rPr>
+          </w:pPr>
+          <w:hyperlink w:anchor="_Toc156953583" w:history="1">
+            <w:r>
+              <w:rPr>
+                <w:rStyle w:val="Collegamentoipertestuale"/>
+                <w:noProof/>
+              </w:rPr>
+              <w:t>4.9 Modello Validità Sconto Prodotto</w:t>
+            </w:r>
+            <w:r>
+              <w:rPr>
+                <w:noProof/>
+                <w:webHidden/>
+              </w:rPr>
+              <w:tab/>
+            </w:r>
+            <w:r>
+              <w:rPr>
+                <w:noProof/>
+                <w:webHidden/>
+              </w:rPr>
+              <w:fldChar w:fldCharType="begin"/>
+            </w:r>
+            <w:r>
+              <w:rPr>
+                <w:noProof/>
+                <w:webHidden/>
+              </w:rPr>
+              <w:instrText xml:space="preserve"> PAGEREF _Toc156953583 \h </w:instrText>
+            </w:r>
+            <w:r>
+              <w:rPr>
+                <w:noProof/>
+                <w:webHidden/>
+              </w:rPr>
+            </w:r>
+            <w:r>
+              <w:rPr>
+                <w:noProof/>
+                <w:webHidden/>
+              </w:rPr>
+              <w:fldChar w:fldCharType="separate"/>
+            </w:r>
+            <w:r>
+              <w:rPr>
+                <w:noProof/>
+                <w:webHidden/>
+              </w:rPr>
+              <w:t>10</w:t>
+            </w:r>
+            <w:r>
+              <w:rPr>
+                <w:noProof/>
+                <w:webHidden/>
+              </w:rPr>
+              <w:fldChar w:fldCharType="end"/>
+            </w:r>
+          </w:hyperlink>
+        </w:p>
+        <w:p>
+          <w:pPr>
+            <w:pStyle w:val="Sommario2"/>
+            <w:tabs>
+              <w:tab w:val="right" w:leader="dot" w:pos="9019"/>
+            </w:tabs>
+            <w:rPr>
+              <w:rFonts w:asciiTheme="minorHAnsi" w:eastAsiaTheme="minorEastAsia" w:hAnsiTheme="minorHAnsi" w:cstheme="minorBidi"/>
+              <w:noProof/>
+              <w:kern w:val="2"/>
+              <w:lang w:val="it-IT"/>
+              <w14:ligatures w14:val="standardContextual"/>
+            </w:rPr>
+          </w:pPr>
+          <w:hyperlink w:anchor="_Toc156953584" w:history="1">
+            <w:r>
+              <w:rPr>
+                <w:rStyle w:val="Collegamentoipertestuale"/>
+                <w:noProof/>
+              </w:rPr>
+              <w:t>4.10 Modello Recensione</w:t>
+            </w:r>
+            <w:r>
+              <w:rPr>
+                <w:noProof/>
+                <w:webHidden/>
+              </w:rPr>
+              <w:tab/>
+            </w:r>
+            <w:r>
+              <w:rPr>
+                <w:noProof/>
+                <w:webHidden/>
+              </w:rPr>
+              <w:fldChar w:fldCharType="begin"/>
+            </w:r>
+            <w:r>
+              <w:rPr>
+                <w:noProof/>
+                <w:webHidden/>
+              </w:rPr>
+              <w:instrText xml:space="preserve"> PAGEREF _Toc156953584 \h </w:instrText>
+            </w:r>
+            <w:r>
+              <w:rPr>
+                <w:noProof/>
+                <w:webHidden/>
+              </w:rPr>
+            </w:r>
+            <w:r>
+              <w:rPr>
+                <w:noProof/>
+                <w:webHidden/>
+              </w:rPr>
+              <w:fldChar w:fldCharType="separate"/>
+            </w:r>
+            <w:r>
+              <w:rPr>
+                <w:noProof/>
+                <w:webHidden/>
+              </w:rPr>
+              <w:t>10</w:t>
+            </w:r>
+            <w:r>
+              <w:rPr>
+                <w:noProof/>
+                <w:webHidden/>
+              </w:rPr>
+              <w:fldChar w:fldCharType="end"/>
+            </w:r>
+          </w:hyperlink>
+        </w:p>
+        <w:p>
+          <w:pPr>
+            <w:pStyle w:val="Sommario2"/>
+            <w:tabs>
+              <w:tab w:val="right" w:leader="dot" w:pos="9019"/>
+            </w:tabs>
+            <w:rPr>
+              <w:rFonts w:asciiTheme="minorHAnsi" w:eastAsiaTheme="minorEastAsia" w:hAnsiTheme="minorHAnsi" w:cstheme="minorBidi"/>
+              <w:noProof/>
+              <w:kern w:val="2"/>
+              <w:lang w:val="it-IT"/>
+              <w14:ligatures w14:val="standardContextual"/>
+            </w:rPr>
+          </w:pPr>
+          <w:hyperlink w:anchor="_Toc156953585" w:history="1">
+            <w:r>
+              <w:rPr>
+                <w:rStyle w:val="Collegamentoipertestuale"/>
+                <w:noProof/>
+              </w:rPr>
+              <w:t>4.11 Modello Volantino</w:t>
+            </w:r>
+            <w:r>
+              <w:rPr>
+                <w:noProof/>
+                <w:webHidden/>
+              </w:rPr>
+              <w:tab/>
+            </w:r>
+            <w:r>
+              <w:rPr>
+                <w:noProof/>
+                <w:webHidden/>
+              </w:rPr>
+              <w:fldChar w:fldCharType="begin"/>
+            </w:r>
+            <w:r>
+              <w:rPr>
+                <w:noProof/>
+                <w:webHidden/>
+              </w:rPr>
+              <w:instrText xml:space="preserve"> PAGEREF _Toc156953585 \h </w:instrText>
+            </w:r>
+            <w:r>
+              <w:rPr>
+                <w:noProof/>
+                <w:webHidden/>
+              </w:rPr>
+            </w:r>
+            <w:r>
+              <w:rPr>
+                <w:noProof/>
+                <w:webHidden/>
+              </w:rPr>
+              <w:fldChar w:fldCharType="separate"/>
+            </w:r>
+            <w:r>
+              <w:rPr>
+                <w:noProof/>
+                <w:webHidden/>
+              </w:rPr>
+              <w:t>11</w:t>
+            </w:r>
+            <w:r>
+              <w:rPr>
+                <w:noProof/>
+                <w:webHidden/>
+              </w:rPr>
+              <w:fldChar w:fldCharType="end"/>
+            </w:r>
+          </w:hyperlink>
+        </w:p>
+        <w:p>
+          <w:pPr>
+            <w:pStyle w:val="Sommario1"/>
+            <w:tabs>
+              <w:tab w:val="right" w:leader="dot" w:pos="9019"/>
+            </w:tabs>
+            <w:rPr>
+              <w:rFonts w:asciiTheme="minorHAnsi" w:eastAsiaTheme="minorEastAsia" w:hAnsiTheme="minorHAnsi" w:cstheme="minorBidi"/>
+              <w:noProof/>
+              <w:kern w:val="2"/>
+              <w:lang w:val="it-IT"/>
+              <w14:ligatures w14:val="standardContextual"/>
+            </w:rPr>
+          </w:pPr>
+          <w:hyperlink w:anchor="_Toc156953586" w:history="1">
+            <w:r>
+              <w:rPr>
+                <w:rStyle w:val="Collegamentoipertestuale"/>
+                <w:noProof/>
+              </w:rPr>
+              <w:t>5. API del Progetto</w:t>
+            </w:r>
+            <w:r>
+              <w:rPr>
+                <w:noProof/>
+                <w:webHidden/>
+              </w:rPr>
+              <w:tab/>
+            </w:r>
+            <w:r>
+              <w:rPr>
+                <w:noProof/>
+                <w:webHidden/>
+              </w:rPr>
+              <w:fldChar w:fldCharType="begin"/>
+            </w:r>
+            <w:r>
+              <w:rPr>
+                <w:noProof/>
+                <w:webHidden/>
+              </w:rPr>
+              <w:instrText xml:space="preserve"> PAGEREF _Toc156953586 \h </w:instrText>
+            </w:r>
+            <w:r>
+              <w:rPr>
+                <w:noProof/>
+                <w:webHidden/>
+              </w:rPr>
+            </w:r>
+            <w:r>
+              <w:rPr>
+                <w:noProof/>
+                <w:webHidden/>
+              </w:rPr>
+              <w:fldChar w:fldCharType="separate"/>
+            </w:r>
+            <w:r>
+              <w:rPr>
+                <w:noProof/>
+                <w:webHidden/>
+              </w:rPr>
+              <w:t>11</w:t>
+            </w:r>
+            <w:r>
+              <w:rPr>
+                <w:noProof/>
+                <w:webHidden/>
+              </w:rPr>
+              <w:fldChar w:fldCharType="end"/>
+            </w:r>
+          </w:hyperlink>
+        </w:p>
+        <w:p>
+          <w:pPr>
+            <w:pStyle w:val="Sommario2"/>
+            <w:tabs>
+              <w:tab w:val="right" w:leader="dot" w:pos="9019"/>
+            </w:tabs>
+            <w:rPr>
+              <w:rFonts w:asciiTheme="minorHAnsi" w:eastAsiaTheme="minorEastAsia" w:hAnsiTheme="minorHAnsi" w:cstheme="minorBidi"/>
+              <w:noProof/>
+              <w:kern w:val="2"/>
+              <w:lang w:val="it-IT"/>
+              <w14:ligatures w14:val="standardContextual"/>
+            </w:rPr>
+          </w:pPr>
+          <w:hyperlink w:anchor="_Toc156953587" w:history="1">
+            <w:r>
+              <w:rPr>
+                <w:rStyle w:val="Collegamentoipertestuale"/>
+                <w:noProof/>
+              </w:rPr>
+              <w:t>5.1 Estrazione delle risorse dal Diagramma delle Classi</w:t>
+            </w:r>
+            <w:r>
+              <w:rPr>
+                <w:noProof/>
+                <w:webHidden/>
+              </w:rPr>
+              <w:tab/>
+            </w:r>
+            <w:r>
+              <w:rPr>
+                <w:noProof/>
+                <w:webHidden/>
+              </w:rPr>
+              <w:fldChar w:fldCharType="begin"/>
+            </w:r>
+            <w:r>
+              <w:rPr>
+                <w:noProof/>
+                <w:webHidden/>
+              </w:rPr>
+              <w:instrText xml:space="preserve"> PAGEREF _Toc156953587 \h </w:instrText>
+            </w:r>
+            <w:r>
+              <w:rPr>
+                <w:noProof/>
+                <w:webHidden/>
+              </w:rPr>
+            </w:r>
+            <w:r>
+              <w:rPr>
+                <w:noProof/>
+                <w:webHidden/>
+              </w:rPr>
+              <w:fldChar w:fldCharType="separate"/>
+            </w:r>
+            <w:r>
+              <w:rPr>
+                <w:noProof/>
+                <w:webHidden/>
+              </w:rPr>
+              <w:t>11</w:t>
             </w:r>
             <w:r>
               <w:rPr>
@@ -1947,16 +2145,11 @@
     <w:p/>
     <w:p/>
     <w:p/>
-    <w:p/>
-    <w:p/>
-    <w:p/>
-    <w:p/>
-    <w:p/>
     <w:p>
       <w:pPr>
         <w:pStyle w:val="Titolo1"/>
       </w:pPr>
-      <w:bookmarkStart w:id="0" w:name="_Toc153401410"/>
+      <w:bookmarkStart w:id="0" w:name="_Toc156953568"/>
       <w:r>
         <w:lastRenderedPageBreak/>
         <w:t>Scopo del documento</w:t>
@@ -2404,6 +2597,7 @@
       <w:pPr>
         <w:pStyle w:val="Titolo1"/>
       </w:pPr>
+      <w:bookmarkStart w:id="1" w:name="_Toc156953569"/>
       <w:r>
         <w:lastRenderedPageBreak/>
         <w:t>1. User</w:t>
@@ -2414,6 +2608,7 @@
       <w:r>
         <w:t>Flow</w:t>
       </w:r>
+      <w:bookmarkEnd w:id="1"/>
     </w:p>
     <w:p>
       <w:r>
@@ -2927,6 +3122,7 @@
           <w:noProof/>
         </w:rPr>
       </w:pPr>
+      <w:bookmarkStart w:id="2" w:name="_Toc156953570"/>
       <w:r>
         <w:rPr>
           <w:noProof/>
@@ -2934,6 +3130,7 @@
         <w:lastRenderedPageBreak/>
         <w:t>2. Implementazione dell’Applicazione e Documentazione</w:t>
       </w:r>
+      <w:bookmarkEnd w:id="2"/>
     </w:p>
     <w:p>
       <w:r>
@@ -2991,9 +3188,11 @@
       <w:pPr>
         <w:pStyle w:val="Titolo2"/>
       </w:pPr>
+      <w:bookmarkStart w:id="3" w:name="_Toc156953571"/>
       <w:r>
         <w:t>2.1 Struttura del progetto</w:t>
       </w:r>
+      <w:bookmarkEnd w:id="3"/>
     </w:p>
     <w:p>
       <w:r>
@@ -3285,9 +3484,2056 @@
         <w:t>, che contiene tutte le immagini di dominio pubblico utili al sistema. Per esempio in essa sono contenute loghi, immagini del sito ed altro.</w:t>
       </w:r>
     </w:p>
+    <w:p>
+      <w:r>
+        <w:rPr>
+          <w:noProof/>
+        </w:rPr>
+        <w:drawing>
+          <wp:anchor distT="0" distB="0" distL="114300" distR="114300" simplePos="0" relativeHeight="251664384" behindDoc="1" locked="0" layoutInCell="1" allowOverlap="1" wp14:anchorId="77A072CB" wp14:editId="34B81D18">
+            <wp:simplePos x="0" y="0"/>
+            <wp:positionH relativeFrom="column">
+              <wp:posOffset>318977</wp:posOffset>
+            </wp:positionH>
+            <wp:positionV relativeFrom="paragraph">
+              <wp:posOffset>-2540</wp:posOffset>
+            </wp:positionV>
+            <wp:extent cx="1285875" cy="1924050"/>
+            <wp:effectExtent l="0" t="0" r="9525" b="0"/>
+            <wp:wrapTight wrapText="bothSides">
+              <wp:wrapPolygon edited="0">
+                <wp:start x="0" y="0"/>
+                <wp:lineTo x="0" y="21386"/>
+                <wp:lineTo x="21440" y="21386"/>
+                <wp:lineTo x="21440" y="0"/>
+                <wp:lineTo x="0" y="0"/>
+              </wp:wrapPolygon>
+            </wp:wrapTight>
+            <wp:docPr id="590652047" name="Immagine 1"/>
+            <wp:cNvGraphicFramePr>
+              <a:graphicFrameLocks xmlns:a="http://schemas.openxmlformats.org/drawingml/2006/main" noChangeAspect="1"/>
+            </wp:cNvGraphicFramePr>
+            <a:graphic xmlns:a="http://schemas.openxmlformats.org/drawingml/2006/main">
+              <a:graphicData uri="http://schemas.openxmlformats.org/drawingml/2006/picture">
+                <pic:pic xmlns:pic="http://schemas.openxmlformats.org/drawingml/2006/picture">
+                  <pic:nvPicPr>
+                    <pic:cNvPr id="590652047" name=""/>
+                    <pic:cNvPicPr/>
+                  </pic:nvPicPr>
+                  <pic:blipFill>
+                    <a:blip r:embed="rId12"/>
+                    <a:stretch>
+                      <a:fillRect/>
+                    </a:stretch>
+                  </pic:blipFill>
+                  <pic:spPr>
+                    <a:xfrm>
+                      <a:off x="0" y="0"/>
+                      <a:ext cx="1285875" cy="1924050"/>
+                    </a:xfrm>
+                    <a:prstGeom prst="rect">
+                      <a:avLst/>
+                    </a:prstGeom>
+                  </pic:spPr>
+                </pic:pic>
+              </a:graphicData>
+            </a:graphic>
+          </wp:anchor>
+        </w:drawing>
+      </w:r>
+      <w:r>
+        <w:t xml:space="preserve">Nella cartella </w:t>
+      </w:r>
+      <w:proofErr w:type="spellStart"/>
+      <w:r>
+        <w:t>views</w:t>
+      </w:r>
+      <w:proofErr w:type="spellEnd"/>
+      <w:r>
+        <w:t xml:space="preserve"> sono presenti:</w:t>
+      </w:r>
+    </w:p>
+    <w:p>
+      <w:pPr>
+        <w:pStyle w:val="Paragrafoelenco"/>
+        <w:numPr>
+          <w:ilvl w:val="0"/>
+          <w:numId w:val="26"/>
+        </w:numPr>
+      </w:pPr>
+      <w:r>
+        <w:t xml:space="preserve">Vari </w:t>
+      </w:r>
+      <w:proofErr w:type="spellStart"/>
+      <w:r>
+        <w:t>file.hbs</w:t>
+      </w:r>
+      <w:proofErr w:type="spellEnd"/>
+      <w:r>
+        <w:t>, che sono il vero e proprio front-end dell’applicazione</w:t>
+      </w:r>
+    </w:p>
+    <w:p>
+      <w:pPr>
+        <w:pStyle w:val="Paragrafoelenco"/>
+        <w:numPr>
+          <w:ilvl w:val="0"/>
+          <w:numId w:val="26"/>
+        </w:numPr>
+      </w:pPr>
+      <w:r>
+        <w:t>La cartella /</w:t>
+      </w:r>
+      <w:proofErr w:type="spellStart"/>
+      <w:r>
+        <w:t>partials</w:t>
+      </w:r>
+      <w:proofErr w:type="spellEnd"/>
+      <w:r>
+        <w:t xml:space="preserve"> che contiene vari </w:t>
+      </w:r>
+      <w:proofErr w:type="spellStart"/>
+      <w:r>
+        <w:t>file.hbs</w:t>
+      </w:r>
+      <w:proofErr w:type="spellEnd"/>
+      <w:r>
+        <w:t xml:space="preserve"> che vengono invocati su necessità.</w:t>
+      </w:r>
+    </w:p>
+    <w:p/>
+    <w:p/>
+    <w:p/>
+    <w:p/>
+    <w:p/>
+    <w:p>
+      <w:pPr>
+        <w:pStyle w:val="Titolo1"/>
+      </w:pPr>
+      <w:bookmarkStart w:id="4" w:name="_Toc156953572"/>
+      <w:r>
+        <w:lastRenderedPageBreak/>
+        <w:t>3.</w:t>
+      </w:r>
+      <w:r>
+        <w:t xml:space="preserve"> </w:t>
+      </w:r>
+      <w:r>
+        <w:t>Dipendenze</w:t>
+      </w:r>
+      <w:bookmarkEnd w:id="4"/>
+    </w:p>
+    <w:p>
+      <w:r>
+        <w:t xml:space="preserve">I moduli </w:t>
+      </w:r>
+      <w:proofErr w:type="spellStart"/>
+      <w:r>
+        <w:t>Node</w:t>
+      </w:r>
+      <w:proofErr w:type="spellEnd"/>
+      <w:r>
+        <w:t xml:space="preserve"> utilizzati e aggiunti al file </w:t>
+      </w:r>
+      <w:proofErr w:type="spellStart"/>
+      <w:proofErr w:type="gramStart"/>
+      <w:r>
+        <w:t>package.json</w:t>
+      </w:r>
+      <w:proofErr w:type="spellEnd"/>
+      <w:proofErr w:type="gramEnd"/>
+      <w:r>
+        <w:t xml:space="preserve">, nel campo </w:t>
+      </w:r>
+      <w:proofErr w:type="spellStart"/>
+      <w:r>
+        <w:t>dependencies</w:t>
+      </w:r>
+      <w:proofErr w:type="spellEnd"/>
+      <w:r>
+        <w:t>, sono:</w:t>
+      </w:r>
+    </w:p>
+    <w:p>
+      <w:pPr>
+        <w:pStyle w:val="Paragrafoelenco"/>
+        <w:numPr>
+          <w:ilvl w:val="0"/>
+          <w:numId w:val="27"/>
+        </w:numPr>
+      </w:pPr>
+      <w:r>
+        <w:t xml:space="preserve">express: framework che fornisce molte funzionalità per le web </w:t>
+      </w:r>
+      <w:proofErr w:type="spellStart"/>
+      <w:r>
+        <w:t>application</w:t>
+      </w:r>
+      <w:proofErr w:type="spellEnd"/>
+      <w:r>
+        <w:t xml:space="preserve"> come </w:t>
+      </w:r>
+      <w:proofErr w:type="spellStart"/>
+      <w:r>
+        <w:t>iSpesa</w:t>
+      </w:r>
+      <w:proofErr w:type="spellEnd"/>
+      <w:r>
+        <w:t>, tra cui molte funzioni per creare e gestire le API;</w:t>
+      </w:r>
+    </w:p>
+    <w:p>
+      <w:pPr>
+        <w:pStyle w:val="Paragrafoelenco"/>
+        <w:numPr>
+          <w:ilvl w:val="0"/>
+          <w:numId w:val="27"/>
+        </w:numPr>
+      </w:pPr>
+      <w:r>
+        <w:t>express-</w:t>
+      </w:r>
+      <w:proofErr w:type="spellStart"/>
+      <w:r>
+        <w:t>handlebars</w:t>
+      </w:r>
+      <w:proofErr w:type="spellEnd"/>
+      <w:r>
+        <w:t xml:space="preserve">: un </w:t>
+      </w:r>
+      <w:proofErr w:type="spellStart"/>
+      <w:r>
+        <w:t>engine</w:t>
+      </w:r>
+      <w:proofErr w:type="spellEnd"/>
+      <w:r>
+        <w:t xml:space="preserve"> che ha lo scopo di far funzionare il framework express </w:t>
+      </w:r>
+      <w:proofErr w:type="spellStart"/>
+      <w:r>
+        <w:t>congli</w:t>
+      </w:r>
+      <w:proofErr w:type="spellEnd"/>
+      <w:r>
+        <w:t xml:space="preserve"> </w:t>
+      </w:r>
+      <w:proofErr w:type="spellStart"/>
+      <w:r>
+        <w:t>handlebars</w:t>
+      </w:r>
+      <w:proofErr w:type="spellEnd"/>
+      <w:r>
+        <w:t>;</w:t>
+      </w:r>
+    </w:p>
+    <w:p>
+      <w:pPr>
+        <w:pStyle w:val="Paragrafoelenco"/>
+        <w:numPr>
+          <w:ilvl w:val="0"/>
+          <w:numId w:val="27"/>
+        </w:numPr>
+      </w:pPr>
+      <w:proofErr w:type="spellStart"/>
+      <w:r>
+        <w:t>hbs</w:t>
+      </w:r>
+      <w:proofErr w:type="spellEnd"/>
+      <w:r>
+        <w:t xml:space="preserve">: un modulo usato per le </w:t>
+      </w:r>
+      <w:proofErr w:type="spellStart"/>
+      <w:r>
+        <w:t>handlebars</w:t>
+      </w:r>
+      <w:proofErr w:type="spellEnd"/>
+      <w:r>
+        <w:t xml:space="preserve"> (</w:t>
+      </w:r>
+      <w:proofErr w:type="spellStart"/>
+      <w:r>
+        <w:t>cheidere</w:t>
+      </w:r>
+      <w:proofErr w:type="spellEnd"/>
+      <w:r>
+        <w:t xml:space="preserve"> meglio Lanaro)</w:t>
+      </w:r>
+    </w:p>
+    <w:p>
+      <w:pPr>
+        <w:pStyle w:val="Paragrafoelenco"/>
+        <w:numPr>
+          <w:ilvl w:val="0"/>
+          <w:numId w:val="27"/>
+        </w:numPr>
+      </w:pPr>
+      <w:proofErr w:type="spellStart"/>
+      <w:r>
+        <w:t>jest</w:t>
+      </w:r>
+      <w:proofErr w:type="spellEnd"/>
+      <w:r>
+        <w:t>: modulo usato per il testing delle API e delle funzioni nel back-end</w:t>
+      </w:r>
+    </w:p>
+    <w:p>
+      <w:pPr>
+        <w:pStyle w:val="Paragrafoelenco"/>
+        <w:numPr>
+          <w:ilvl w:val="0"/>
+          <w:numId w:val="27"/>
+        </w:numPr>
+      </w:pPr>
+      <w:proofErr w:type="spellStart"/>
+      <w:r>
+        <w:t>supertest</w:t>
+      </w:r>
+      <w:proofErr w:type="spellEnd"/>
+      <w:r>
+        <w:t>: modulo usato per chiamare le API in fase di testing.</w:t>
+      </w:r>
+    </w:p>
+    <w:p/>
+    <w:p>
+      <w:pPr>
+        <w:pStyle w:val="Titolo1"/>
+      </w:pPr>
+      <w:bookmarkStart w:id="5" w:name="_Toc156953573"/>
+      <w:r>
+        <w:t>4. Modelli nel Database</w:t>
+      </w:r>
+      <w:bookmarkEnd w:id="5"/>
+    </w:p>
+    <w:p>
+      <w:r>
+        <w:t>Per la gestione dei dati nell’applicazione abbiamo definito diversi modelli di dati partendo dalle classi sviluppate nel Diagramma delle Classi del Deliverable 3. Le risorse necessarie da gestire nel nostro sistema hanno portato alla definizione di cinque modelli, per ognuno dei quali è stata definita una precisa collezione nel database</w:t>
+      </w:r>
+    </w:p>
+    <w:p>
+      <w:pPr>
+        <w:pStyle w:val="Titolo2"/>
+      </w:pPr>
+      <w:bookmarkStart w:id="6" w:name="_Toc156953574"/>
+      <w:r>
+        <w:rPr>
+          <w:noProof/>
+        </w:rPr>
+        <w:drawing>
+          <wp:anchor distT="0" distB="0" distL="114300" distR="114300" simplePos="0" relativeHeight="251675648" behindDoc="0" locked="0" layoutInCell="1" allowOverlap="1" wp14:anchorId="180E9034" wp14:editId="04A420B5">
+            <wp:simplePos x="0" y="0"/>
+            <wp:positionH relativeFrom="column">
+              <wp:posOffset>-845244</wp:posOffset>
+            </wp:positionH>
+            <wp:positionV relativeFrom="paragraph">
+              <wp:posOffset>269576</wp:posOffset>
+            </wp:positionV>
+            <wp:extent cx="2847975" cy="2095500"/>
+            <wp:effectExtent l="0" t="0" r="9525" b="0"/>
+            <wp:wrapSquare wrapText="bothSides"/>
+            <wp:docPr id="642457691" name="Immagine 1"/>
+            <wp:cNvGraphicFramePr>
+              <a:graphicFrameLocks xmlns:a="http://schemas.openxmlformats.org/drawingml/2006/main" noChangeAspect="1"/>
+            </wp:cNvGraphicFramePr>
+            <a:graphic xmlns:a="http://schemas.openxmlformats.org/drawingml/2006/main">
+              <a:graphicData uri="http://schemas.openxmlformats.org/drawingml/2006/picture">
+                <pic:pic xmlns:pic="http://schemas.openxmlformats.org/drawingml/2006/picture">
+                  <pic:nvPicPr>
+                    <pic:cNvPr id="642457691" name=""/>
+                    <pic:cNvPicPr/>
+                  </pic:nvPicPr>
+                  <pic:blipFill>
+                    <a:blip r:embed="rId13"/>
+                    <a:stretch>
+                      <a:fillRect/>
+                    </a:stretch>
+                  </pic:blipFill>
+                  <pic:spPr>
+                    <a:xfrm>
+                      <a:off x="0" y="0"/>
+                      <a:ext cx="2847975" cy="2095500"/>
+                    </a:xfrm>
+                    <a:prstGeom prst="rect">
+                      <a:avLst/>
+                    </a:prstGeom>
+                  </pic:spPr>
+                </pic:pic>
+              </a:graphicData>
+            </a:graphic>
+          </wp:anchor>
+        </w:drawing>
+      </w:r>
+      <w:r>
+        <w:t>4.1 Modello Amministratore</w:t>
+      </w:r>
+      <w:bookmarkEnd w:id="6"/>
+    </w:p>
+    <w:p>
+      <w:r>
+        <w:t xml:space="preserve">Per memorizzare i dati degli amministratori presenti nel nostro sito web abbiamo creato il modello </w:t>
+      </w:r>
+      <w:r>
+        <w:t>a</w:t>
+      </w:r>
+      <w:r>
+        <w:t xml:space="preserve">mministratore. Si pone necessaria la definizione degli attributi Username, </w:t>
+      </w:r>
+      <w:proofErr w:type="spellStart"/>
+      <w:r>
+        <w:t>FotoProfilo</w:t>
+      </w:r>
+      <w:proofErr w:type="spellEnd"/>
+      <w:r>
+        <w:t>, Email, Bloccato, Password che hanno lo scopo di contenere tutti i dati degli amministratori come definito nel Diagramma delle Classi. Ovviamente la Email è unica e lo Username svolge il ruolo di chiave</w:t>
+      </w:r>
+      <w:r>
+        <w:t>.</w:t>
+      </w:r>
+      <w:r>
+        <w:t xml:space="preserve"> Un esempio di elemento nella collezione nel database è il seguente:</w:t>
+      </w:r>
+    </w:p>
+    <w:p/>
+    <w:p>
+      <w:r>
+        <w:rPr>
+          <w:noProof/>
+        </w:rPr>
+        <w:drawing>
+          <wp:anchor distT="0" distB="0" distL="114300" distR="114300" simplePos="0" relativeHeight="251666432" behindDoc="0" locked="0" layoutInCell="1" allowOverlap="1" wp14:anchorId="3E37C979" wp14:editId="440FD34C">
+            <wp:simplePos x="0" y="0"/>
+            <wp:positionH relativeFrom="page">
+              <wp:posOffset>43228</wp:posOffset>
+            </wp:positionH>
+            <wp:positionV relativeFrom="paragraph">
+              <wp:posOffset>345995</wp:posOffset>
+            </wp:positionV>
+            <wp:extent cx="7294400" cy="587281"/>
+            <wp:effectExtent l="0" t="0" r="1905" b="3810"/>
+            <wp:wrapTopAndBottom/>
+            <wp:docPr id="8747559" name="Immagine 1"/>
+            <wp:cNvGraphicFramePr>
+              <a:graphicFrameLocks xmlns:a="http://schemas.openxmlformats.org/drawingml/2006/main" noChangeAspect="1"/>
+            </wp:cNvGraphicFramePr>
+            <a:graphic xmlns:a="http://schemas.openxmlformats.org/drawingml/2006/main">
+              <a:graphicData uri="http://schemas.openxmlformats.org/drawingml/2006/picture">
+                <pic:pic xmlns:pic="http://schemas.openxmlformats.org/drawingml/2006/picture">
+                  <pic:nvPicPr>
+                    <pic:cNvPr id="8747559" name=""/>
+                    <pic:cNvPicPr/>
+                  </pic:nvPicPr>
+                  <pic:blipFill>
+                    <a:blip r:embed="rId14"/>
+                    <a:stretch>
+                      <a:fillRect/>
+                    </a:stretch>
+                  </pic:blipFill>
+                  <pic:spPr>
+                    <a:xfrm>
+                      <a:off x="0" y="0"/>
+                      <a:ext cx="7294400" cy="587281"/>
+                    </a:xfrm>
+                    <a:prstGeom prst="rect">
+                      <a:avLst/>
+                    </a:prstGeom>
+                  </pic:spPr>
+                </pic:pic>
+              </a:graphicData>
+            </a:graphic>
+            <wp14:sizeRelH relativeFrom="margin">
+              <wp14:pctWidth>0</wp14:pctWidth>
+            </wp14:sizeRelH>
+            <wp14:sizeRelV relativeFrom="margin">
+              <wp14:pctHeight>0</wp14:pctHeight>
+            </wp14:sizeRelV>
+          </wp:anchor>
+        </w:drawing>
+      </w:r>
+    </w:p>
+    <w:p/>
+    <w:p>
+      <w:pPr>
+        <w:pStyle w:val="Titolo2"/>
+      </w:pPr>
+      <w:bookmarkStart w:id="7" w:name="_Toc156953575"/>
+      <w:r>
+        <w:t>4.2 Modello Utente Registrato</w:t>
+      </w:r>
+      <w:bookmarkEnd w:id="7"/>
+    </w:p>
+    <w:p>
+      <w:r>
+        <w:rPr>
+          <w:noProof/>
+        </w:rPr>
+        <w:drawing>
+          <wp:anchor distT="0" distB="0" distL="114300" distR="114300" simplePos="0" relativeHeight="251676672" behindDoc="0" locked="0" layoutInCell="1" allowOverlap="1" wp14:anchorId="4B52CE55" wp14:editId="48E9DD55">
+            <wp:simplePos x="0" y="0"/>
+            <wp:positionH relativeFrom="page">
+              <wp:posOffset>149156</wp:posOffset>
+            </wp:positionH>
+            <wp:positionV relativeFrom="paragraph">
+              <wp:posOffset>2716</wp:posOffset>
+            </wp:positionV>
+            <wp:extent cx="2555240" cy="2136775"/>
+            <wp:effectExtent l="0" t="0" r="0" b="0"/>
+            <wp:wrapSquare wrapText="bothSides"/>
+            <wp:docPr id="384361951" name="Immagine 1"/>
+            <wp:cNvGraphicFramePr>
+              <a:graphicFrameLocks xmlns:a="http://schemas.openxmlformats.org/drawingml/2006/main" noChangeAspect="1"/>
+            </wp:cNvGraphicFramePr>
+            <a:graphic xmlns:a="http://schemas.openxmlformats.org/drawingml/2006/main">
+              <a:graphicData uri="http://schemas.openxmlformats.org/drawingml/2006/picture">
+                <pic:pic xmlns:pic="http://schemas.openxmlformats.org/drawingml/2006/picture">
+                  <pic:nvPicPr>
+                    <pic:cNvPr id="384361951" name=""/>
+                    <pic:cNvPicPr/>
+                  </pic:nvPicPr>
+                  <pic:blipFill>
+                    <a:blip r:embed="rId15"/>
+                    <a:stretch>
+                      <a:fillRect/>
+                    </a:stretch>
+                  </pic:blipFill>
+                  <pic:spPr>
+                    <a:xfrm>
+                      <a:off x="0" y="0"/>
+                      <a:ext cx="2555240" cy="2136775"/>
+                    </a:xfrm>
+                    <a:prstGeom prst="rect">
+                      <a:avLst/>
+                    </a:prstGeom>
+                  </pic:spPr>
+                </pic:pic>
+              </a:graphicData>
+            </a:graphic>
+            <wp14:sizeRelH relativeFrom="margin">
+              <wp14:pctWidth>0</wp14:pctWidth>
+            </wp14:sizeRelH>
+            <wp14:sizeRelV relativeFrom="margin">
+              <wp14:pctHeight>0</wp14:pctHeight>
+            </wp14:sizeRelV>
+          </wp:anchor>
+        </w:drawing>
+      </w:r>
+      <w:r>
+        <w:t xml:space="preserve">Per memorizzare i dati degli utenti registrati presenti nel nostro sito web abbiamo creato il modello </w:t>
+      </w:r>
+      <w:proofErr w:type="spellStart"/>
+      <w:r>
+        <w:t>utente_registrato</w:t>
+      </w:r>
+      <w:proofErr w:type="spellEnd"/>
+      <w:r>
+        <w:t xml:space="preserve">. Si pone necessaria la definizione degli attributi Username, </w:t>
+      </w:r>
+      <w:proofErr w:type="spellStart"/>
+      <w:r>
+        <w:t>FotoProfilo</w:t>
+      </w:r>
+      <w:proofErr w:type="spellEnd"/>
+      <w:r>
+        <w:t xml:space="preserve">, Email, Bloccato, Telefono e Password che hanno lo scopo di contenere tutti i dati degli Utenti come definito nel Diagramma delle Classi. </w:t>
+      </w:r>
+      <w:r>
+        <w:t xml:space="preserve">Oltre che sulla chiave primaria, è presente un indice anche sull’attributo Email e sull’attributo </w:t>
+      </w:r>
+      <w:r>
+        <w:lastRenderedPageBreak/>
+        <w:t>Telefono. Ovviamente l</w:t>
+      </w:r>
+      <w:r>
+        <w:t>’</w:t>
+      </w:r>
+      <w:r>
+        <w:t xml:space="preserve">Username svolge il ruolo di chiave. Un esempio di </w:t>
+      </w:r>
+      <w:r>
+        <w:rPr>
+          <w:noProof/>
+        </w:rPr>
+        <w:drawing>
+          <wp:anchor distT="0" distB="0" distL="114300" distR="114300" simplePos="0" relativeHeight="251684864" behindDoc="0" locked="0" layoutInCell="1" allowOverlap="1" wp14:anchorId="11EC3B50" wp14:editId="2EAC35DE">
+            <wp:simplePos x="0" y="0"/>
+            <wp:positionH relativeFrom="margin">
+              <wp:align>center</wp:align>
+            </wp:positionH>
+            <wp:positionV relativeFrom="paragraph">
+              <wp:posOffset>473187</wp:posOffset>
+            </wp:positionV>
+            <wp:extent cx="7353300" cy="503555"/>
+            <wp:effectExtent l="0" t="0" r="0" b="0"/>
+            <wp:wrapTopAndBottom/>
+            <wp:docPr id="1140073054" name="Immagine 1"/>
+            <wp:cNvGraphicFramePr>
+              <a:graphicFrameLocks xmlns:a="http://schemas.openxmlformats.org/drawingml/2006/main" noChangeAspect="1"/>
+            </wp:cNvGraphicFramePr>
+            <a:graphic xmlns:a="http://schemas.openxmlformats.org/drawingml/2006/main">
+              <a:graphicData uri="http://schemas.openxmlformats.org/drawingml/2006/picture">
+                <pic:pic xmlns:pic="http://schemas.openxmlformats.org/drawingml/2006/picture">
+                  <pic:nvPicPr>
+                    <pic:cNvPr id="1140073054" name=""/>
+                    <pic:cNvPicPr/>
+                  </pic:nvPicPr>
+                  <pic:blipFill>
+                    <a:blip r:embed="rId16"/>
+                    <a:stretch>
+                      <a:fillRect/>
+                    </a:stretch>
+                  </pic:blipFill>
+                  <pic:spPr>
+                    <a:xfrm>
+                      <a:off x="0" y="0"/>
+                      <a:ext cx="7353300" cy="503555"/>
+                    </a:xfrm>
+                    <a:prstGeom prst="rect">
+                      <a:avLst/>
+                    </a:prstGeom>
+                  </pic:spPr>
+                </pic:pic>
+              </a:graphicData>
+            </a:graphic>
+            <wp14:sizeRelH relativeFrom="margin">
+              <wp14:pctWidth>0</wp14:pctWidth>
+            </wp14:sizeRelH>
+            <wp14:sizeRelV relativeFrom="margin">
+              <wp14:pctHeight>0</wp14:pctHeight>
+            </wp14:sizeRelV>
+          </wp:anchor>
+        </w:drawing>
+      </w:r>
+      <w:r>
+        <w:t>elemento nella collezione nel database è il seguente:</w:t>
+      </w:r>
+    </w:p>
+    <w:p/>
+    <w:p>
+      <w:pPr>
+        <w:pStyle w:val="Titolo2"/>
+      </w:pPr>
+      <w:bookmarkStart w:id="8" w:name="_Toc156953576"/>
+      <w:r>
+        <w:rPr>
+          <w:noProof/>
+        </w:rPr>
+        <w:drawing>
+          <wp:anchor distT="0" distB="0" distL="114300" distR="114300" simplePos="0" relativeHeight="251678720" behindDoc="0" locked="0" layoutInCell="1" allowOverlap="1" wp14:anchorId="0351481A" wp14:editId="1C76FFC4">
+            <wp:simplePos x="0" y="0"/>
+            <wp:positionH relativeFrom="margin">
+              <wp:posOffset>3995697</wp:posOffset>
+            </wp:positionH>
+            <wp:positionV relativeFrom="paragraph">
+              <wp:posOffset>36905</wp:posOffset>
+            </wp:positionV>
+            <wp:extent cx="2242820" cy="2082165"/>
+            <wp:effectExtent l="0" t="0" r="5080" b="0"/>
+            <wp:wrapSquare wrapText="bothSides"/>
+            <wp:docPr id="839432707" name="Immagine 1"/>
+            <wp:cNvGraphicFramePr>
+              <a:graphicFrameLocks xmlns:a="http://schemas.openxmlformats.org/drawingml/2006/main" noChangeAspect="1"/>
+            </wp:cNvGraphicFramePr>
+            <a:graphic xmlns:a="http://schemas.openxmlformats.org/drawingml/2006/main">
+              <a:graphicData uri="http://schemas.openxmlformats.org/drawingml/2006/picture">
+                <pic:pic xmlns:pic="http://schemas.openxmlformats.org/drawingml/2006/picture">
+                  <pic:nvPicPr>
+                    <pic:cNvPr id="839432707" name=""/>
+                    <pic:cNvPicPr/>
+                  </pic:nvPicPr>
+                  <pic:blipFill>
+                    <a:blip r:embed="rId17"/>
+                    <a:stretch>
+                      <a:fillRect/>
+                    </a:stretch>
+                  </pic:blipFill>
+                  <pic:spPr>
+                    <a:xfrm>
+                      <a:off x="0" y="0"/>
+                      <a:ext cx="2242820" cy="2082165"/>
+                    </a:xfrm>
+                    <a:prstGeom prst="rect">
+                      <a:avLst/>
+                    </a:prstGeom>
+                  </pic:spPr>
+                </pic:pic>
+              </a:graphicData>
+            </a:graphic>
+            <wp14:sizeRelH relativeFrom="margin">
+              <wp14:pctWidth>0</wp14:pctWidth>
+            </wp14:sizeRelH>
+            <wp14:sizeRelV relativeFrom="margin">
+              <wp14:pctHeight>0</wp14:pctHeight>
+            </wp14:sizeRelV>
+          </wp:anchor>
+        </w:drawing>
+      </w:r>
+      <w:r>
+        <w:rPr>
+          <w:noProof/>
+        </w:rPr>
+        <w:drawing>
+          <wp:anchor distT="0" distB="0" distL="114300" distR="114300" simplePos="0" relativeHeight="251686912" behindDoc="0" locked="0" layoutInCell="1" allowOverlap="1" wp14:anchorId="2D7F1A07" wp14:editId="3E4A9020">
+            <wp:simplePos x="0" y="0"/>
+            <wp:positionH relativeFrom="margin">
+              <wp:posOffset>-806824</wp:posOffset>
+            </wp:positionH>
+            <wp:positionV relativeFrom="paragraph">
+              <wp:posOffset>229171</wp:posOffset>
+            </wp:positionV>
+            <wp:extent cx="2358390" cy="929005"/>
+            <wp:effectExtent l="0" t="0" r="3810" b="4445"/>
+            <wp:wrapSquare wrapText="bothSides"/>
+            <wp:docPr id="1981144837" name="Immagine 1"/>
+            <wp:cNvGraphicFramePr>
+              <a:graphicFrameLocks xmlns:a="http://schemas.openxmlformats.org/drawingml/2006/main" noChangeAspect="1"/>
+            </wp:cNvGraphicFramePr>
+            <a:graphic xmlns:a="http://schemas.openxmlformats.org/drawingml/2006/main">
+              <a:graphicData uri="http://schemas.openxmlformats.org/drawingml/2006/picture">
+                <pic:pic xmlns:pic="http://schemas.openxmlformats.org/drawingml/2006/picture">
+                  <pic:nvPicPr>
+                    <pic:cNvPr id="1981144837" name=""/>
+                    <pic:cNvPicPr/>
+                  </pic:nvPicPr>
+                  <pic:blipFill>
+                    <a:blip r:embed="rId18"/>
+                    <a:stretch>
+                      <a:fillRect/>
+                    </a:stretch>
+                  </pic:blipFill>
+                  <pic:spPr>
+                    <a:xfrm>
+                      <a:off x="0" y="0"/>
+                      <a:ext cx="2358390" cy="929005"/>
+                    </a:xfrm>
+                    <a:prstGeom prst="rect">
+                      <a:avLst/>
+                    </a:prstGeom>
+                  </pic:spPr>
+                </pic:pic>
+              </a:graphicData>
+            </a:graphic>
+            <wp14:sizeRelH relativeFrom="margin">
+              <wp14:pctWidth>0</wp14:pctWidth>
+            </wp14:sizeRelH>
+            <wp14:sizeRelV relativeFrom="margin">
+              <wp14:pctHeight>0</wp14:pctHeight>
+            </wp14:sizeRelV>
+          </wp:anchor>
+        </w:drawing>
+      </w:r>
+      <w:r>
+        <w:t>4.3 Modello Categoria</w:t>
+      </w:r>
+      <w:bookmarkEnd w:id="8"/>
+    </w:p>
+    <w:p>
+      <w:r>
+        <w:t>Il modello categoria ha lo scopo di permettere il di associare ad ogni prodotto una categoria tra quelle predefinite. Si tratta, in pratica, di una sorta di enumerativo.</w:t>
+      </w:r>
+    </w:p>
+    <w:p>
+      <w:r>
+        <w:t>Si possono notare nell’inserimento tutte le categorie che riteniamo siano necessarie per l’applicazione. Nel caso in cui ne servano altre si espanderà semplicemente la lista.</w:t>
+      </w:r>
+    </w:p>
+    <w:p>
+      <w:pPr>
+        <w:rPr>
+          <w:b/>
+          <w:bCs/>
+        </w:rPr>
+      </w:pPr>
+    </w:p>
+    <w:p/>
+    <w:p>
+      <w:pPr>
+        <w:pStyle w:val="Titolo2"/>
+      </w:pPr>
+      <w:bookmarkStart w:id="9" w:name="_Toc156953577"/>
+      <w:r>
+        <w:rPr>
+          <w:noProof/>
+        </w:rPr>
+        <w:drawing>
+          <wp:anchor distT="0" distB="0" distL="114300" distR="114300" simplePos="0" relativeHeight="251679744" behindDoc="0" locked="0" layoutInCell="1" allowOverlap="1" wp14:anchorId="382657F0" wp14:editId="69F7E0CE">
+            <wp:simplePos x="0" y="0"/>
+            <wp:positionH relativeFrom="margin">
+              <wp:posOffset>-783772</wp:posOffset>
+            </wp:positionH>
+            <wp:positionV relativeFrom="paragraph">
+              <wp:posOffset>242634</wp:posOffset>
+            </wp:positionV>
+            <wp:extent cx="3472815" cy="1736090"/>
+            <wp:effectExtent l="0" t="0" r="0" b="0"/>
+            <wp:wrapSquare wrapText="bothSides"/>
+            <wp:docPr id="1561442513" name="Immagine 1"/>
+            <wp:cNvGraphicFramePr>
+              <a:graphicFrameLocks xmlns:a="http://schemas.openxmlformats.org/drawingml/2006/main" noChangeAspect="1"/>
+            </wp:cNvGraphicFramePr>
+            <a:graphic xmlns:a="http://schemas.openxmlformats.org/drawingml/2006/main">
+              <a:graphicData uri="http://schemas.openxmlformats.org/drawingml/2006/picture">
+                <pic:pic xmlns:pic="http://schemas.openxmlformats.org/drawingml/2006/picture">
+                  <pic:nvPicPr>
+                    <pic:cNvPr id="1561442513" name=""/>
+                    <pic:cNvPicPr/>
+                  </pic:nvPicPr>
+                  <pic:blipFill>
+                    <a:blip r:embed="rId19"/>
+                    <a:stretch>
+                      <a:fillRect/>
+                    </a:stretch>
+                  </pic:blipFill>
+                  <pic:spPr>
+                    <a:xfrm>
+                      <a:off x="0" y="0"/>
+                      <a:ext cx="3472815" cy="1736090"/>
+                    </a:xfrm>
+                    <a:prstGeom prst="rect">
+                      <a:avLst/>
+                    </a:prstGeom>
+                  </pic:spPr>
+                </pic:pic>
+              </a:graphicData>
+            </a:graphic>
+            <wp14:sizeRelH relativeFrom="margin">
+              <wp14:pctWidth>0</wp14:pctWidth>
+            </wp14:sizeRelH>
+            <wp14:sizeRelV relativeFrom="margin">
+              <wp14:pctHeight>0</wp14:pctHeight>
+            </wp14:sizeRelV>
+          </wp:anchor>
+        </w:drawing>
+      </w:r>
+      <w:r>
+        <w:t>4.4</w:t>
+      </w:r>
+      <w:r>
+        <w:t xml:space="preserve"> Modello Negozio</w:t>
+      </w:r>
+      <w:bookmarkEnd w:id="9"/>
+    </w:p>
+    <w:p>
+      <w:r>
+        <w:rPr>
+          <w:noProof/>
+        </w:rPr>
+        <w:drawing>
+          <wp:anchor distT="0" distB="0" distL="114300" distR="114300" simplePos="0" relativeHeight="251680768" behindDoc="0" locked="0" layoutInCell="1" allowOverlap="1" wp14:anchorId="08775052" wp14:editId="4E50A28C">
+            <wp:simplePos x="0" y="0"/>
+            <wp:positionH relativeFrom="margin">
+              <wp:align>center</wp:align>
+            </wp:positionH>
+            <wp:positionV relativeFrom="paragraph">
+              <wp:posOffset>2051242</wp:posOffset>
+            </wp:positionV>
+            <wp:extent cx="7086732" cy="768403"/>
+            <wp:effectExtent l="0" t="0" r="0" b="0"/>
+            <wp:wrapTopAndBottom/>
+            <wp:docPr id="1411366492" name="Immagine 1"/>
+            <wp:cNvGraphicFramePr>
+              <a:graphicFrameLocks xmlns:a="http://schemas.openxmlformats.org/drawingml/2006/main" noChangeAspect="1"/>
+            </wp:cNvGraphicFramePr>
+            <a:graphic xmlns:a="http://schemas.openxmlformats.org/drawingml/2006/main">
+              <a:graphicData uri="http://schemas.openxmlformats.org/drawingml/2006/picture">
+                <pic:pic xmlns:pic="http://schemas.openxmlformats.org/drawingml/2006/picture">
+                  <pic:nvPicPr>
+                    <pic:cNvPr id="1411366492" name=""/>
+                    <pic:cNvPicPr/>
+                  </pic:nvPicPr>
+                  <pic:blipFill>
+                    <a:blip r:embed="rId20"/>
+                    <a:stretch>
+                      <a:fillRect/>
+                    </a:stretch>
+                  </pic:blipFill>
+                  <pic:spPr>
+                    <a:xfrm>
+                      <a:off x="0" y="0"/>
+                      <a:ext cx="7086732" cy="768403"/>
+                    </a:xfrm>
+                    <a:prstGeom prst="rect">
+                      <a:avLst/>
+                    </a:prstGeom>
+                  </pic:spPr>
+                </pic:pic>
+              </a:graphicData>
+            </a:graphic>
+          </wp:anchor>
+        </w:drawing>
+      </w:r>
+      <w:r>
+        <w:t xml:space="preserve">Il modello </w:t>
+      </w:r>
+      <w:r>
+        <w:t>negozio</w:t>
+      </w:r>
+      <w:r>
+        <w:t xml:space="preserve"> ha lo scopo di memorizzare i dati relativi ai vari negozi. Si pone necessaria la definizione degli attributi Ubicazione, Orari, Nome, Logo e </w:t>
+      </w:r>
+      <w:proofErr w:type="spellStart"/>
+      <w:r>
+        <w:t>IDNegozio</w:t>
+      </w:r>
+      <w:proofErr w:type="spellEnd"/>
+      <w:r>
+        <w:t xml:space="preserve"> che hanno lo scopo di contenere tutti i dati dei negozi come definito nel Diagramma delle Classi. Si può notare come la chiave sia l’</w:t>
+      </w:r>
+      <w:proofErr w:type="spellStart"/>
+      <w:r>
+        <w:t>IDNegozio</w:t>
+      </w:r>
+      <w:proofErr w:type="spellEnd"/>
+      <w:r>
+        <w:t xml:space="preserve"> che ha una funzione di Auto-</w:t>
+      </w:r>
+      <w:proofErr w:type="spellStart"/>
+      <w:r>
+        <w:t>Increment</w:t>
+      </w:r>
+      <w:proofErr w:type="spellEnd"/>
+      <w:r>
+        <w:t xml:space="preserve"> che permettere di usare senza problemi l’ID come chiave essendo sicuri della sua unicità. Un esempio di alcuni elementi nella collezione nel database è il seguente:</w:t>
+      </w:r>
+    </w:p>
+    <w:p/>
+    <w:p>
+      <w:pPr>
+        <w:pStyle w:val="Titolo2"/>
+      </w:pPr>
+      <w:bookmarkStart w:id="10" w:name="_Toc156953578"/>
+      <w:r>
+        <w:rPr>
+          <w:noProof/>
+        </w:rPr>
+        <w:drawing>
+          <wp:anchor distT="0" distB="0" distL="114300" distR="114300" simplePos="0" relativeHeight="251681792" behindDoc="0" locked="0" layoutInCell="1" allowOverlap="1" wp14:anchorId="14735391" wp14:editId="25B60B3D">
+            <wp:simplePos x="0" y="0"/>
+            <wp:positionH relativeFrom="column">
+              <wp:posOffset>-723265</wp:posOffset>
+            </wp:positionH>
+            <wp:positionV relativeFrom="paragraph">
+              <wp:posOffset>238125</wp:posOffset>
+            </wp:positionV>
+            <wp:extent cx="7146925" cy="1443990"/>
+            <wp:effectExtent l="0" t="0" r="0" b="3810"/>
+            <wp:wrapTopAndBottom/>
+            <wp:docPr id="1878506682" name="Immagine 1"/>
+            <wp:cNvGraphicFramePr>
+              <a:graphicFrameLocks xmlns:a="http://schemas.openxmlformats.org/drawingml/2006/main" noChangeAspect="1"/>
+            </wp:cNvGraphicFramePr>
+            <a:graphic xmlns:a="http://schemas.openxmlformats.org/drawingml/2006/main">
+              <a:graphicData uri="http://schemas.openxmlformats.org/drawingml/2006/picture">
+                <pic:pic xmlns:pic="http://schemas.openxmlformats.org/drawingml/2006/picture">
+                  <pic:nvPicPr>
+                    <pic:cNvPr id="1878506682" name=""/>
+                    <pic:cNvPicPr/>
+                  </pic:nvPicPr>
+                  <pic:blipFill>
+                    <a:blip r:embed="rId21"/>
+                    <a:stretch>
+                      <a:fillRect/>
+                    </a:stretch>
+                  </pic:blipFill>
+                  <pic:spPr>
+                    <a:xfrm>
+                      <a:off x="0" y="0"/>
+                      <a:ext cx="7146925" cy="1443990"/>
+                    </a:xfrm>
+                    <a:prstGeom prst="rect">
+                      <a:avLst/>
+                    </a:prstGeom>
+                  </pic:spPr>
+                </pic:pic>
+              </a:graphicData>
+            </a:graphic>
+            <wp14:sizeRelH relativeFrom="margin">
+              <wp14:pctWidth>0</wp14:pctWidth>
+            </wp14:sizeRelH>
+            <wp14:sizeRelV relativeFrom="margin">
+              <wp14:pctHeight>0</wp14:pctHeight>
+            </wp14:sizeRelV>
+          </wp:anchor>
+        </w:drawing>
+      </w:r>
+      <w:r>
+        <w:t>4.5 Modello</w:t>
+      </w:r>
+      <w:r>
+        <w:t xml:space="preserve"> Negozi Preferiti</w:t>
+      </w:r>
+      <w:bookmarkEnd w:id="10"/>
+    </w:p>
+    <w:p>
+      <w:r>
+        <w:t xml:space="preserve">Il modello </w:t>
+      </w:r>
+      <w:proofErr w:type="spellStart"/>
+      <w:r>
+        <w:t>negozipreferiti</w:t>
+      </w:r>
+      <w:proofErr w:type="spellEnd"/>
+      <w:r>
+        <w:t xml:space="preserve"> ha lo scopo di immagazzinare i dati relativi ai negozi preferiti di ogni utente. Si può notare, infatti, che è un’entità debole che dipende dalle entità negozio e </w:t>
+      </w:r>
+      <w:r>
+        <w:lastRenderedPageBreak/>
+        <w:t>utente (ciò è evidenziato anche dalle regole ON DELETE CASCADE ON UPDATE CASCADE presenti nelle chiavi).</w:t>
+      </w:r>
+    </w:p>
+    <w:p/>
+    <w:p>
+      <w:pPr>
+        <w:pStyle w:val="Titolo2"/>
+      </w:pPr>
+      <w:bookmarkStart w:id="11" w:name="_Toc156953579"/>
+      <w:r>
+        <w:rPr>
+          <w:noProof/>
+        </w:rPr>
+        <w:drawing>
+          <wp:anchor distT="0" distB="0" distL="114300" distR="114300" simplePos="0" relativeHeight="251682816" behindDoc="0" locked="0" layoutInCell="1" allowOverlap="1" wp14:anchorId="2201F134" wp14:editId="20DC1C60">
+            <wp:simplePos x="0" y="0"/>
+            <wp:positionH relativeFrom="margin">
+              <wp:align>center</wp:align>
+            </wp:positionH>
+            <wp:positionV relativeFrom="paragraph">
+              <wp:posOffset>286449</wp:posOffset>
+            </wp:positionV>
+            <wp:extent cx="7062470" cy="1859280"/>
+            <wp:effectExtent l="0" t="0" r="5080" b="7620"/>
+            <wp:wrapTopAndBottom/>
+            <wp:docPr id="292497740" name="Immagine 1"/>
+            <wp:cNvGraphicFramePr>
+              <a:graphicFrameLocks xmlns:a="http://schemas.openxmlformats.org/drawingml/2006/main" noChangeAspect="1"/>
+            </wp:cNvGraphicFramePr>
+            <a:graphic xmlns:a="http://schemas.openxmlformats.org/drawingml/2006/main">
+              <a:graphicData uri="http://schemas.openxmlformats.org/drawingml/2006/picture">
+                <pic:pic xmlns:pic="http://schemas.openxmlformats.org/drawingml/2006/picture">
+                  <pic:nvPicPr>
+                    <pic:cNvPr id="292497740" name=""/>
+                    <pic:cNvPicPr/>
+                  </pic:nvPicPr>
+                  <pic:blipFill>
+                    <a:blip r:embed="rId22"/>
+                    <a:stretch>
+                      <a:fillRect/>
+                    </a:stretch>
+                  </pic:blipFill>
+                  <pic:spPr>
+                    <a:xfrm>
+                      <a:off x="0" y="0"/>
+                      <a:ext cx="7062470" cy="1859280"/>
+                    </a:xfrm>
+                    <a:prstGeom prst="rect">
+                      <a:avLst/>
+                    </a:prstGeom>
+                  </pic:spPr>
+                </pic:pic>
+              </a:graphicData>
+            </a:graphic>
+            <wp14:sizeRelH relativeFrom="margin">
+              <wp14:pctWidth>0</wp14:pctWidth>
+            </wp14:sizeRelH>
+            <wp14:sizeRelV relativeFrom="margin">
+              <wp14:pctHeight>0</wp14:pctHeight>
+            </wp14:sizeRelV>
+          </wp:anchor>
+        </w:drawing>
+      </w:r>
+      <w:r>
+        <w:t>4.6 Modello Prodotto</w:t>
+      </w:r>
+      <w:bookmarkEnd w:id="11"/>
+    </w:p>
+    <w:p>
+      <w:r>
+        <w:rPr>
+          <w:noProof/>
+        </w:rPr>
+        <w:drawing>
+          <wp:anchor distT="0" distB="0" distL="114300" distR="114300" simplePos="0" relativeHeight="251685888" behindDoc="0" locked="0" layoutInCell="1" allowOverlap="1" wp14:anchorId="7453C9E1" wp14:editId="17BE939B">
+            <wp:simplePos x="0" y="0"/>
+            <wp:positionH relativeFrom="margin">
+              <wp:align>center</wp:align>
+            </wp:positionH>
+            <wp:positionV relativeFrom="paragraph">
+              <wp:posOffset>3255912</wp:posOffset>
+            </wp:positionV>
+            <wp:extent cx="7124521" cy="322730"/>
+            <wp:effectExtent l="0" t="0" r="635" b="1270"/>
+            <wp:wrapTopAndBottom/>
+            <wp:docPr id="1660670013" name="Immagine 1"/>
+            <wp:cNvGraphicFramePr>
+              <a:graphicFrameLocks xmlns:a="http://schemas.openxmlformats.org/drawingml/2006/main" noChangeAspect="1"/>
+            </wp:cNvGraphicFramePr>
+            <a:graphic xmlns:a="http://schemas.openxmlformats.org/drawingml/2006/main">
+              <a:graphicData uri="http://schemas.openxmlformats.org/drawingml/2006/picture">
+                <pic:pic xmlns:pic="http://schemas.openxmlformats.org/drawingml/2006/picture">
+                  <pic:nvPicPr>
+                    <pic:cNvPr id="1660670013" name=""/>
+                    <pic:cNvPicPr/>
+                  </pic:nvPicPr>
+                  <pic:blipFill>
+                    <a:blip r:embed="rId23"/>
+                    <a:stretch>
+                      <a:fillRect/>
+                    </a:stretch>
+                  </pic:blipFill>
+                  <pic:spPr>
+                    <a:xfrm>
+                      <a:off x="0" y="0"/>
+                      <a:ext cx="7124521" cy="322730"/>
+                    </a:xfrm>
+                    <a:prstGeom prst="rect">
+                      <a:avLst/>
+                    </a:prstGeom>
+                  </pic:spPr>
+                </pic:pic>
+              </a:graphicData>
+            </a:graphic>
+            <wp14:sizeRelH relativeFrom="margin">
+              <wp14:pctWidth>0</wp14:pctWidth>
+            </wp14:sizeRelH>
+            <wp14:sizeRelV relativeFrom="margin">
+              <wp14:pctHeight>0</wp14:pctHeight>
+            </wp14:sizeRelV>
+          </wp:anchor>
+        </w:drawing>
+      </w:r>
+      <w:r>
+        <w:t xml:space="preserve">Il modello prodotto ha lo scopo di contenere i dati relativi ai vari prodotti, seguendo quanto detto nel Diagramma delle Classi. Si possono identificare gli attributi Nome, Immagine, Categoria, </w:t>
+      </w:r>
+      <w:proofErr w:type="spellStart"/>
+      <w:r>
+        <w:t>IDProdotto</w:t>
+      </w:r>
+      <w:proofErr w:type="spellEnd"/>
+      <w:r>
+        <w:t xml:space="preserve"> e </w:t>
+      </w:r>
+      <w:proofErr w:type="spellStart"/>
+      <w:r>
+        <w:t>NegozioProvenzienza</w:t>
+      </w:r>
+      <w:proofErr w:type="spellEnd"/>
+      <w:r>
+        <w:t>.</w:t>
+      </w:r>
+      <w:r>
+        <w:t xml:space="preserve"> L’attributo </w:t>
+      </w:r>
+      <w:proofErr w:type="spellStart"/>
+      <w:r>
+        <w:t>IDProdotto</w:t>
+      </w:r>
+      <w:proofErr w:type="spellEnd"/>
+      <w:r>
+        <w:t xml:space="preserve"> funge da chiave principale e viene incrementato automaticamente per ogni nuovo prodotto inserito nel database. Gli attributi </w:t>
+      </w:r>
+      <w:proofErr w:type="spellStart"/>
+      <w:r>
+        <w:t>NegozioProvenienza</w:t>
+      </w:r>
+      <w:proofErr w:type="spellEnd"/>
+      <w:r>
+        <w:t xml:space="preserve"> e Categoria </w:t>
+      </w:r>
+      <w:r>
+        <w:t>sono chiavi esterne</w:t>
+      </w:r>
+      <w:r>
+        <w:t xml:space="preserve"> riferit</w:t>
+      </w:r>
+      <w:r>
+        <w:t>e</w:t>
+      </w:r>
+      <w:r>
+        <w:t xml:space="preserve"> a</w:t>
+      </w:r>
+      <w:r>
+        <w:t xml:space="preserve">i modelli </w:t>
+      </w:r>
+      <w:r>
+        <w:t>“negozio” e “categoria</w:t>
+      </w:r>
+      <w:r>
+        <w:t>”</w:t>
+      </w:r>
+      <w:r>
+        <w:t>.</w:t>
+      </w:r>
+      <w:r>
+        <w:t xml:space="preserve"> Nel caso in cui dovesse scomparire il negozio/la categoria del prodotto, anche il prodotto stesso verrebbe eliminato.</w:t>
+      </w:r>
+      <w:r>
+        <w:t xml:space="preserve"> Ecco un esempio di inserimento:</w:t>
+      </w:r>
+    </w:p>
+    <w:p/>
+    <w:p>
+      <w:pPr>
+        <w:pStyle w:val="Titolo2"/>
+      </w:pPr>
+      <w:bookmarkStart w:id="12" w:name="_Toc156953580"/>
+      <w:r>
+        <w:rPr>
+          <w:noProof/>
+        </w:rPr>
+        <w:drawing>
+          <wp:anchor distT="0" distB="0" distL="114300" distR="114300" simplePos="0" relativeHeight="251687936" behindDoc="0" locked="0" layoutInCell="1" allowOverlap="1" wp14:anchorId="10C7BF45" wp14:editId="378CAC8A">
+            <wp:simplePos x="0" y="0"/>
+            <wp:positionH relativeFrom="column">
+              <wp:posOffset>-529846</wp:posOffset>
+            </wp:positionH>
+            <wp:positionV relativeFrom="paragraph">
+              <wp:posOffset>209929</wp:posOffset>
+            </wp:positionV>
+            <wp:extent cx="6614795" cy="1306195"/>
+            <wp:effectExtent l="0" t="0" r="0" b="8255"/>
+            <wp:wrapTopAndBottom/>
+            <wp:docPr id="1854290255" name="Immagine 1"/>
+            <wp:cNvGraphicFramePr>
+              <a:graphicFrameLocks xmlns:a="http://schemas.openxmlformats.org/drawingml/2006/main" noChangeAspect="1"/>
+            </wp:cNvGraphicFramePr>
+            <a:graphic xmlns:a="http://schemas.openxmlformats.org/drawingml/2006/main">
+              <a:graphicData uri="http://schemas.openxmlformats.org/drawingml/2006/picture">
+                <pic:pic xmlns:pic="http://schemas.openxmlformats.org/drawingml/2006/picture">
+                  <pic:nvPicPr>
+                    <pic:cNvPr id="1854290255" name=""/>
+                    <pic:cNvPicPr/>
+                  </pic:nvPicPr>
+                  <pic:blipFill>
+                    <a:blip r:embed="rId24"/>
+                    <a:stretch>
+                      <a:fillRect/>
+                    </a:stretch>
+                  </pic:blipFill>
+                  <pic:spPr>
+                    <a:xfrm>
+                      <a:off x="0" y="0"/>
+                      <a:ext cx="6614795" cy="1306195"/>
+                    </a:xfrm>
+                    <a:prstGeom prst="rect">
+                      <a:avLst/>
+                    </a:prstGeom>
+                  </pic:spPr>
+                </pic:pic>
+              </a:graphicData>
+            </a:graphic>
+            <wp14:sizeRelH relativeFrom="margin">
+              <wp14:pctWidth>0</wp14:pctWidth>
+            </wp14:sizeRelH>
+            <wp14:sizeRelV relativeFrom="margin">
+              <wp14:pctHeight>0</wp14:pctHeight>
+            </wp14:sizeRelV>
+          </wp:anchor>
+        </w:drawing>
+      </w:r>
+      <w:r>
+        <w:t>4.6 Modello Prodotti Preferiti</w:t>
+      </w:r>
+      <w:bookmarkEnd w:id="12"/>
+    </w:p>
+    <w:p>
+      <w:r>
+        <w:t xml:space="preserve">Il modello </w:t>
+      </w:r>
+      <w:proofErr w:type="spellStart"/>
+      <w:r>
+        <w:t>prodottipreferiti</w:t>
+      </w:r>
+      <w:proofErr w:type="spellEnd"/>
+      <w:r>
+        <w:t xml:space="preserve"> ha lo scopo di immagazzinare i dati relativi ai prodotti preferiti di ogni utente. Si può notare, infatti, che è un’entità debole che dipende dalle entità prodotto e utente (ciò è evidenziato anche dalle regole ON DELETE CASCADE ON UPDATE CASCADE presenti nelle chiavi).</w:t>
+      </w:r>
+    </w:p>
+    <w:p/>
+    <w:p>
+      <w:pPr>
+        <w:pStyle w:val="Titolo2"/>
+      </w:pPr>
+      <w:bookmarkStart w:id="13" w:name="_Toc156953581"/>
+      <w:r>
+        <w:rPr>
+          <w:noProof/>
+        </w:rPr>
+        <w:drawing>
+          <wp:anchor distT="0" distB="0" distL="114300" distR="114300" simplePos="0" relativeHeight="251688960" behindDoc="0" locked="0" layoutInCell="1" allowOverlap="1" wp14:anchorId="79F74023" wp14:editId="2D483AC0">
+            <wp:simplePos x="0" y="0"/>
+            <wp:positionH relativeFrom="page">
+              <wp:posOffset>168910</wp:posOffset>
+            </wp:positionH>
+            <wp:positionV relativeFrom="paragraph">
+              <wp:posOffset>236028</wp:posOffset>
+            </wp:positionV>
+            <wp:extent cx="6763380" cy="1191026"/>
+            <wp:effectExtent l="0" t="0" r="0" b="9525"/>
+            <wp:wrapTopAndBottom/>
+            <wp:docPr id="1512926829" name="Immagine 1"/>
+            <wp:cNvGraphicFramePr>
+              <a:graphicFrameLocks xmlns:a="http://schemas.openxmlformats.org/drawingml/2006/main" noChangeAspect="1"/>
+            </wp:cNvGraphicFramePr>
+            <a:graphic xmlns:a="http://schemas.openxmlformats.org/drawingml/2006/main">
+              <a:graphicData uri="http://schemas.openxmlformats.org/drawingml/2006/picture">
+                <pic:pic xmlns:pic="http://schemas.openxmlformats.org/drawingml/2006/picture">
+                  <pic:nvPicPr>
+                    <pic:cNvPr id="1512926829" name=""/>
+                    <pic:cNvPicPr/>
+                  </pic:nvPicPr>
+                  <pic:blipFill>
+                    <a:blip r:embed="rId25"/>
+                    <a:stretch>
+                      <a:fillRect/>
+                    </a:stretch>
+                  </pic:blipFill>
+                  <pic:spPr>
+                    <a:xfrm>
+                      <a:off x="0" y="0"/>
+                      <a:ext cx="6763380" cy="1191026"/>
+                    </a:xfrm>
+                    <a:prstGeom prst="rect">
+                      <a:avLst/>
+                    </a:prstGeom>
+                  </pic:spPr>
+                </pic:pic>
+              </a:graphicData>
+            </a:graphic>
+            <wp14:sizeRelH relativeFrom="margin">
+              <wp14:pctWidth>0</wp14:pctWidth>
+            </wp14:sizeRelH>
+            <wp14:sizeRelV relativeFrom="margin">
+              <wp14:pctHeight>0</wp14:pctHeight>
+            </wp14:sizeRelV>
+          </wp:anchor>
+        </w:drawing>
+      </w:r>
+      <w:r>
+        <w:t>4.7 Modello Storico Prezzi</w:t>
+      </w:r>
+      <w:bookmarkEnd w:id="13"/>
+    </w:p>
+    <w:p>
+      <w:r>
+        <w:t xml:space="preserve">Il modello </w:t>
+      </w:r>
+      <w:proofErr w:type="spellStart"/>
+      <w:r>
+        <w:t>storicoprezzi</w:t>
+      </w:r>
+      <w:proofErr w:type="spellEnd"/>
+      <w:r>
+        <w:t xml:space="preserve"> ha lo scopo di immagazzinare i dati relativi a</w:t>
+      </w:r>
+      <w:r>
+        <w:t>l prezzo dei vari prodotti presenti nel database</w:t>
+      </w:r>
+      <w:r>
+        <w:t>. Si può notare, infatti, che è un’entità debole che dipende dall</w:t>
+      </w:r>
+      <w:r>
+        <w:t xml:space="preserve">’entità </w:t>
+      </w:r>
+      <w:r>
+        <w:lastRenderedPageBreak/>
+        <w:t>prodotto</w:t>
+      </w:r>
+      <w:r>
+        <w:t xml:space="preserve"> </w:t>
+      </w:r>
+      <w:r>
+        <w:t>(ciò è evidenziato anche dalle regole ON DELETE CASCADE ON UPDATE CASCADE presenti nell</w:t>
+      </w:r>
+      <w:r>
+        <w:t>a chiave</w:t>
+      </w:r>
+      <w:r>
+        <w:t>).</w:t>
+      </w:r>
+      <w:r>
+        <w:t xml:space="preserve"> Il suo scopo principale è associare ad ogni prodotto una data ed un prezzo. Ecco un esempio di inserimento:</w:t>
+      </w:r>
+    </w:p>
+    <w:p>
+      <w:r>
+        <w:rPr>
+          <w:noProof/>
+        </w:rPr>
+        <w:drawing>
+          <wp:inline distT="0" distB="0" distL="0" distR="0" wp14:anchorId="2D08C199" wp14:editId="43F7C660">
+            <wp:extent cx="5019675" cy="457200"/>
+            <wp:effectExtent l="0" t="0" r="9525" b="0"/>
+            <wp:docPr id="1456592579" name="Immagine 1"/>
+            <wp:cNvGraphicFramePr>
+              <a:graphicFrameLocks xmlns:a="http://schemas.openxmlformats.org/drawingml/2006/main" noChangeAspect="1"/>
+            </wp:cNvGraphicFramePr>
+            <a:graphic xmlns:a="http://schemas.openxmlformats.org/drawingml/2006/main">
+              <a:graphicData uri="http://schemas.openxmlformats.org/drawingml/2006/picture">
+                <pic:pic xmlns:pic="http://schemas.openxmlformats.org/drawingml/2006/picture">
+                  <pic:nvPicPr>
+                    <pic:cNvPr id="1456592579" name=""/>
+                    <pic:cNvPicPr/>
+                  </pic:nvPicPr>
+                  <pic:blipFill>
+                    <a:blip r:embed="rId26"/>
+                    <a:stretch>
+                      <a:fillRect/>
+                    </a:stretch>
+                  </pic:blipFill>
+                  <pic:spPr>
+                    <a:xfrm>
+                      <a:off x="0" y="0"/>
+                      <a:ext cx="5019675" cy="457200"/>
+                    </a:xfrm>
+                    <a:prstGeom prst="rect">
+                      <a:avLst/>
+                    </a:prstGeom>
+                  </pic:spPr>
+                </pic:pic>
+              </a:graphicData>
+            </a:graphic>
+          </wp:inline>
+        </w:drawing>
+      </w:r>
+    </w:p>
+    <w:p/>
+    <w:p>
+      <w:pPr>
+        <w:pStyle w:val="Titolo2"/>
+      </w:pPr>
+      <w:bookmarkStart w:id="14" w:name="_Toc156953582"/>
+      <w:r>
+        <w:rPr>
+          <w:noProof/>
+        </w:rPr>
+        <w:drawing>
+          <wp:anchor distT="0" distB="0" distL="114300" distR="114300" simplePos="0" relativeHeight="251693056" behindDoc="0" locked="0" layoutInCell="1" allowOverlap="1" wp14:anchorId="44A8F796" wp14:editId="5D07FBF7">
+            <wp:simplePos x="0" y="0"/>
+            <wp:positionH relativeFrom="margin">
+              <wp:align>center</wp:align>
+            </wp:positionH>
+            <wp:positionV relativeFrom="paragraph">
+              <wp:posOffset>239459</wp:posOffset>
+            </wp:positionV>
+            <wp:extent cx="7065897" cy="2036268"/>
+            <wp:effectExtent l="0" t="0" r="1905" b="2540"/>
+            <wp:wrapTopAndBottom/>
+            <wp:docPr id="1988949487" name="Immagine 1"/>
+            <wp:cNvGraphicFramePr>
+              <a:graphicFrameLocks xmlns:a="http://schemas.openxmlformats.org/drawingml/2006/main" noChangeAspect="1"/>
+            </wp:cNvGraphicFramePr>
+            <a:graphic xmlns:a="http://schemas.openxmlformats.org/drawingml/2006/main">
+              <a:graphicData uri="http://schemas.openxmlformats.org/drawingml/2006/picture">
+                <pic:pic xmlns:pic="http://schemas.openxmlformats.org/drawingml/2006/picture">
+                  <pic:nvPicPr>
+                    <pic:cNvPr id="1988949487" name=""/>
+                    <pic:cNvPicPr/>
+                  </pic:nvPicPr>
+                  <pic:blipFill>
+                    <a:blip r:embed="rId27"/>
+                    <a:stretch>
+                      <a:fillRect/>
+                    </a:stretch>
+                  </pic:blipFill>
+                  <pic:spPr>
+                    <a:xfrm>
+                      <a:off x="0" y="0"/>
+                      <a:ext cx="7065897" cy="2036268"/>
+                    </a:xfrm>
+                    <a:prstGeom prst="rect">
+                      <a:avLst/>
+                    </a:prstGeom>
+                  </pic:spPr>
+                </pic:pic>
+              </a:graphicData>
+            </a:graphic>
+            <wp14:sizeRelH relativeFrom="margin">
+              <wp14:pctWidth>0</wp14:pctWidth>
+            </wp14:sizeRelH>
+            <wp14:sizeRelV relativeFrom="margin">
+              <wp14:pctHeight>0</wp14:pctHeight>
+            </wp14:sizeRelV>
+          </wp:anchor>
+        </w:drawing>
+      </w:r>
+      <w:r>
+        <w:t>4.8 Modello Sconti</w:t>
+      </w:r>
+      <w:bookmarkEnd w:id="14"/>
+    </w:p>
+    <w:p/>
+    <w:p>
+      <w:r>
+        <w:rPr>
+          <w:noProof/>
+        </w:rPr>
+        <w:drawing>
+          <wp:anchor distT="0" distB="0" distL="114300" distR="114300" simplePos="0" relativeHeight="251691008" behindDoc="0" locked="0" layoutInCell="1" allowOverlap="1" wp14:anchorId="52DEEAD3" wp14:editId="39A02F63">
+            <wp:simplePos x="0" y="0"/>
+            <wp:positionH relativeFrom="margin">
+              <wp:align>center</wp:align>
+            </wp:positionH>
+            <wp:positionV relativeFrom="paragraph">
+              <wp:posOffset>1530681</wp:posOffset>
+            </wp:positionV>
+            <wp:extent cx="6613717" cy="391886"/>
+            <wp:effectExtent l="0" t="0" r="0" b="8255"/>
+            <wp:wrapTopAndBottom/>
+            <wp:docPr id="1383621476" name="Immagine 1"/>
+            <wp:cNvGraphicFramePr>
+              <a:graphicFrameLocks xmlns:a="http://schemas.openxmlformats.org/drawingml/2006/main" noChangeAspect="1"/>
+            </wp:cNvGraphicFramePr>
+            <a:graphic xmlns:a="http://schemas.openxmlformats.org/drawingml/2006/main">
+              <a:graphicData uri="http://schemas.openxmlformats.org/drawingml/2006/picture">
+                <pic:pic xmlns:pic="http://schemas.openxmlformats.org/drawingml/2006/picture">
+                  <pic:nvPicPr>
+                    <pic:cNvPr id="1383621476" name=""/>
+                    <pic:cNvPicPr/>
+                  </pic:nvPicPr>
+                  <pic:blipFill>
+                    <a:blip r:embed="rId28"/>
+                    <a:stretch>
+                      <a:fillRect/>
+                    </a:stretch>
+                  </pic:blipFill>
+                  <pic:spPr>
+                    <a:xfrm>
+                      <a:off x="0" y="0"/>
+                      <a:ext cx="6613717" cy="391886"/>
+                    </a:xfrm>
+                    <a:prstGeom prst="rect">
+                      <a:avLst/>
+                    </a:prstGeom>
+                  </pic:spPr>
+                </pic:pic>
+              </a:graphicData>
+            </a:graphic>
+          </wp:anchor>
+        </w:drawing>
+      </w:r>
+      <w:r>
+        <w:t xml:space="preserve">Il modello </w:t>
+      </w:r>
+      <w:r>
+        <w:t>sconti</w:t>
+      </w:r>
+      <w:r>
+        <w:t xml:space="preserve"> ha lo scopo di immagazzinare i dati relativi </w:t>
+      </w:r>
+      <w:r>
+        <w:t xml:space="preserve">agli sconti dei vari negozi integrati nel sistema </w:t>
+      </w:r>
+      <w:proofErr w:type="spellStart"/>
+      <w:r>
+        <w:t>iSpesa</w:t>
+      </w:r>
+      <w:proofErr w:type="spellEnd"/>
+      <w:r>
+        <w:t xml:space="preserve">. </w:t>
+      </w:r>
+      <w:r>
+        <w:t xml:space="preserve">Ogni sconto è identificabile da un </w:t>
+      </w:r>
+      <w:proofErr w:type="spellStart"/>
+      <w:r>
+        <w:t>IDNegozio</w:t>
+      </w:r>
+      <w:proofErr w:type="spellEnd"/>
+      <w:r>
+        <w:t xml:space="preserve"> che auto-incrementa e funge da chiave primaria. Sono presenti delle chiavi esterne, ovvero </w:t>
+      </w:r>
+      <w:proofErr w:type="spellStart"/>
+      <w:r>
+        <w:t>CategoriaApplicabile</w:t>
+      </w:r>
+      <w:proofErr w:type="spellEnd"/>
+      <w:r>
+        <w:t xml:space="preserve"> e Negozio, che hanno lo scopo di associare allo sconto una categoria di prodotti a cui si può applicare ed un negozio in cui esso è valido</w:t>
+      </w:r>
+      <w:r>
+        <w:t>. Sono salvate sia la data d’inizio che la data di scadenza dello sconto, mediante degli appositi attributi.</w:t>
+      </w:r>
+      <w:r>
+        <w:t xml:space="preserve"> Ovviamente nel caso in cui smettesse di esistere il negozio o la categoria a cui fanno riferimento, le entità di questo tipo verrebbero automaticamente eliminate</w:t>
+      </w:r>
+      <w:r>
+        <w:t xml:space="preserve"> Ecco un esempio di inserimento:</w:t>
+      </w:r>
+    </w:p>
+    <w:p/>
+    <w:p>
+      <w:pPr>
+        <w:pStyle w:val="Titolo2"/>
+      </w:pPr>
+      <w:bookmarkStart w:id="15" w:name="_Toc156953583"/>
+      <w:r>
+        <w:rPr>
+          <w:noProof/>
+        </w:rPr>
+        <w:drawing>
+          <wp:anchor distT="0" distB="0" distL="114300" distR="114300" simplePos="0" relativeHeight="251692032" behindDoc="0" locked="0" layoutInCell="1" allowOverlap="1" wp14:anchorId="12C2F518" wp14:editId="6A951E29">
+            <wp:simplePos x="0" y="0"/>
+            <wp:positionH relativeFrom="margin">
+              <wp:align>center</wp:align>
+            </wp:positionH>
+            <wp:positionV relativeFrom="paragraph">
+              <wp:posOffset>253494</wp:posOffset>
+            </wp:positionV>
+            <wp:extent cx="6576695" cy="1413510"/>
+            <wp:effectExtent l="0" t="0" r="0" b="0"/>
+            <wp:wrapTopAndBottom/>
+            <wp:docPr id="1033366022" name="Immagine 1"/>
+            <wp:cNvGraphicFramePr>
+              <a:graphicFrameLocks xmlns:a="http://schemas.openxmlformats.org/drawingml/2006/main" noChangeAspect="1"/>
+            </wp:cNvGraphicFramePr>
+            <a:graphic xmlns:a="http://schemas.openxmlformats.org/drawingml/2006/main">
+              <a:graphicData uri="http://schemas.openxmlformats.org/drawingml/2006/picture">
+                <pic:pic xmlns:pic="http://schemas.openxmlformats.org/drawingml/2006/picture">
+                  <pic:nvPicPr>
+                    <pic:cNvPr id="1033366022" name=""/>
+                    <pic:cNvPicPr/>
+                  </pic:nvPicPr>
+                  <pic:blipFill>
+                    <a:blip r:embed="rId29"/>
+                    <a:stretch>
+                      <a:fillRect/>
+                    </a:stretch>
+                  </pic:blipFill>
+                  <pic:spPr>
+                    <a:xfrm>
+                      <a:off x="0" y="0"/>
+                      <a:ext cx="6576695" cy="1413510"/>
+                    </a:xfrm>
+                    <a:prstGeom prst="rect">
+                      <a:avLst/>
+                    </a:prstGeom>
+                  </pic:spPr>
+                </pic:pic>
+              </a:graphicData>
+            </a:graphic>
+            <wp14:sizeRelH relativeFrom="margin">
+              <wp14:pctWidth>0</wp14:pctWidth>
+            </wp14:sizeRelH>
+            <wp14:sizeRelV relativeFrom="margin">
+              <wp14:pctHeight>0</wp14:pctHeight>
+            </wp14:sizeRelV>
+          </wp:anchor>
+        </w:drawing>
+      </w:r>
+      <w:r>
+        <w:t>4.9 Modello Validità Sconto Prodotto</w:t>
+      </w:r>
+      <w:bookmarkEnd w:id="15"/>
+    </w:p>
+    <w:p>
+      <w:r>
+        <w:t xml:space="preserve">Il modello </w:t>
+      </w:r>
+      <w:proofErr w:type="spellStart"/>
+      <w:r>
+        <w:t>validità_sconto_prodotto</w:t>
+      </w:r>
+      <w:proofErr w:type="spellEnd"/>
+      <w:r>
+        <w:t xml:space="preserve"> ha lo scopo di salvare le informazioni relative a tutti quegli sconti che non si applicano ad una categoria di prodotti, ma a singoli prodotti (per esempio uno sconto soltanto sulla passata di pomodoro di una precisa marca). Si tratta di entità deboli, dipendenti totalmente dalle entità esterne sconto e prodotto che associano </w:t>
+      </w:r>
+      <w:r>
+        <w:t>(ciò è evidenziato anche dalle regole ON DELETE CASCADE ON UPDATE CASCADE presenti nella chiave)</w:t>
+      </w:r>
+      <w:r>
+        <w:t>. Ecco un esempio di inserimento:</w:t>
+      </w:r>
+    </w:p>
+    <w:p>
+      <w:r>
+        <w:rPr>
+          <w:noProof/>
+        </w:rPr>
+        <w:lastRenderedPageBreak/>
+        <w:drawing>
+          <wp:inline distT="0" distB="0" distL="0" distR="0" wp14:anchorId="0419D264" wp14:editId="6DA904BE">
+            <wp:extent cx="5162550" cy="419100"/>
+            <wp:effectExtent l="0" t="0" r="0" b="0"/>
+            <wp:docPr id="1065050839" name="Immagine 1"/>
+            <wp:cNvGraphicFramePr>
+              <a:graphicFrameLocks xmlns:a="http://schemas.openxmlformats.org/drawingml/2006/main" noChangeAspect="1"/>
+            </wp:cNvGraphicFramePr>
+            <a:graphic xmlns:a="http://schemas.openxmlformats.org/drawingml/2006/main">
+              <a:graphicData uri="http://schemas.openxmlformats.org/drawingml/2006/picture">
+                <pic:pic xmlns:pic="http://schemas.openxmlformats.org/drawingml/2006/picture">
+                  <pic:nvPicPr>
+                    <pic:cNvPr id="1065050839" name=""/>
+                    <pic:cNvPicPr/>
+                  </pic:nvPicPr>
+                  <pic:blipFill>
+                    <a:blip r:embed="rId30"/>
+                    <a:stretch>
+                      <a:fillRect/>
+                    </a:stretch>
+                  </pic:blipFill>
+                  <pic:spPr>
+                    <a:xfrm>
+                      <a:off x="0" y="0"/>
+                      <a:ext cx="5162550" cy="419100"/>
+                    </a:xfrm>
+                    <a:prstGeom prst="rect">
+                      <a:avLst/>
+                    </a:prstGeom>
+                  </pic:spPr>
+                </pic:pic>
+              </a:graphicData>
+            </a:graphic>
+          </wp:inline>
+        </w:drawing>
+      </w:r>
+    </w:p>
+    <w:p/>
+    <w:p>
+      <w:pPr>
+        <w:pStyle w:val="Titolo2"/>
+      </w:pPr>
+      <w:bookmarkStart w:id="16" w:name="_Toc156953584"/>
+      <w:r>
+        <w:rPr>
+          <w:noProof/>
+        </w:rPr>
+        <w:drawing>
+          <wp:anchor distT="0" distB="0" distL="114300" distR="114300" simplePos="0" relativeHeight="251694080" behindDoc="0" locked="0" layoutInCell="1" allowOverlap="1" wp14:anchorId="514BE331" wp14:editId="4043366B">
+            <wp:simplePos x="0" y="0"/>
+            <wp:positionH relativeFrom="margin">
+              <wp:align>center</wp:align>
+            </wp:positionH>
+            <wp:positionV relativeFrom="paragraph">
+              <wp:posOffset>307547</wp:posOffset>
+            </wp:positionV>
+            <wp:extent cx="7102706" cy="2296633"/>
+            <wp:effectExtent l="0" t="0" r="3175" b="8890"/>
+            <wp:wrapTopAndBottom/>
+            <wp:docPr id="954913555" name="Immagine 1"/>
+            <wp:cNvGraphicFramePr>
+              <a:graphicFrameLocks xmlns:a="http://schemas.openxmlformats.org/drawingml/2006/main" noChangeAspect="1"/>
+            </wp:cNvGraphicFramePr>
+            <a:graphic xmlns:a="http://schemas.openxmlformats.org/drawingml/2006/main">
+              <a:graphicData uri="http://schemas.openxmlformats.org/drawingml/2006/picture">
+                <pic:pic xmlns:pic="http://schemas.openxmlformats.org/drawingml/2006/picture">
+                  <pic:nvPicPr>
+                    <pic:cNvPr id="954913555" name=""/>
+                    <pic:cNvPicPr/>
+                  </pic:nvPicPr>
+                  <pic:blipFill>
+                    <a:blip r:embed="rId31"/>
+                    <a:stretch>
+                      <a:fillRect/>
+                    </a:stretch>
+                  </pic:blipFill>
+                  <pic:spPr>
+                    <a:xfrm>
+                      <a:off x="0" y="0"/>
+                      <a:ext cx="7102706" cy="2296633"/>
+                    </a:xfrm>
+                    <a:prstGeom prst="rect">
+                      <a:avLst/>
+                    </a:prstGeom>
+                  </pic:spPr>
+                </pic:pic>
+              </a:graphicData>
+            </a:graphic>
+            <wp14:sizeRelH relativeFrom="margin">
+              <wp14:pctWidth>0</wp14:pctWidth>
+            </wp14:sizeRelH>
+            <wp14:sizeRelV relativeFrom="margin">
+              <wp14:pctHeight>0</wp14:pctHeight>
+            </wp14:sizeRelV>
+          </wp:anchor>
+        </w:drawing>
+      </w:r>
+      <w:r>
+        <w:t>4.10 Modello Recensione</w:t>
+      </w:r>
+      <w:bookmarkEnd w:id="16"/>
+    </w:p>
+    <w:p>
+      <w:r>
+        <w:rPr>
+          <w:noProof/>
+        </w:rPr>
+        <w:drawing>
+          <wp:anchor distT="0" distB="0" distL="114300" distR="114300" simplePos="0" relativeHeight="251695104" behindDoc="0" locked="0" layoutInCell="1" allowOverlap="1" wp14:anchorId="5B1AD947" wp14:editId="51588138">
+            <wp:simplePos x="0" y="0"/>
+            <wp:positionH relativeFrom="page">
+              <wp:align>right</wp:align>
+            </wp:positionH>
+            <wp:positionV relativeFrom="paragraph">
+              <wp:posOffset>3683268</wp:posOffset>
+            </wp:positionV>
+            <wp:extent cx="7314272" cy="317554"/>
+            <wp:effectExtent l="0" t="0" r="1270" b="6350"/>
+            <wp:wrapTopAndBottom/>
+            <wp:docPr id="582241053" name="Immagine 1"/>
+            <wp:cNvGraphicFramePr>
+              <a:graphicFrameLocks xmlns:a="http://schemas.openxmlformats.org/drawingml/2006/main" noChangeAspect="1"/>
+            </wp:cNvGraphicFramePr>
+            <a:graphic xmlns:a="http://schemas.openxmlformats.org/drawingml/2006/main">
+              <a:graphicData uri="http://schemas.openxmlformats.org/drawingml/2006/picture">
+                <pic:pic xmlns:pic="http://schemas.openxmlformats.org/drawingml/2006/picture">
+                  <pic:nvPicPr>
+                    <pic:cNvPr id="582241053" name=""/>
+                    <pic:cNvPicPr/>
+                  </pic:nvPicPr>
+                  <pic:blipFill>
+                    <a:blip r:embed="rId32"/>
+                    <a:stretch>
+                      <a:fillRect/>
+                    </a:stretch>
+                  </pic:blipFill>
+                  <pic:spPr>
+                    <a:xfrm>
+                      <a:off x="0" y="0"/>
+                      <a:ext cx="7314272" cy="317554"/>
+                    </a:xfrm>
+                    <a:prstGeom prst="rect">
+                      <a:avLst/>
+                    </a:prstGeom>
+                  </pic:spPr>
+                </pic:pic>
+              </a:graphicData>
+            </a:graphic>
+            <wp14:sizeRelH relativeFrom="margin">
+              <wp14:pctWidth>0</wp14:pctWidth>
+            </wp14:sizeRelH>
+            <wp14:sizeRelV relativeFrom="margin">
+              <wp14:pctHeight>0</wp14:pctHeight>
+            </wp14:sizeRelV>
+          </wp:anchor>
+        </w:drawing>
+      </w:r>
+      <w:r>
+        <w:t xml:space="preserve">Il modello </w:t>
+      </w:r>
+      <w:r>
+        <w:t xml:space="preserve">recensione è l’entità che ha lo scopo di salvare le recensioni all’interno del database. Ogni recensione è identificata da un attributo </w:t>
+      </w:r>
+      <w:proofErr w:type="spellStart"/>
+      <w:r>
+        <w:t>IDRecensione</w:t>
+      </w:r>
+      <w:proofErr w:type="spellEnd"/>
+      <w:r>
+        <w:t xml:space="preserve"> che viene incrementato automaticamente dal sistema. Come si può notare la recensione presenta gli attributi Titolo, Testo, </w:t>
+      </w:r>
+      <w:proofErr w:type="spellStart"/>
+      <w:r>
+        <w:t>N_stelle</w:t>
+      </w:r>
+      <w:proofErr w:type="spellEnd"/>
+      <w:r>
+        <w:t xml:space="preserve">, </w:t>
+      </w:r>
+      <w:proofErr w:type="spellStart"/>
+      <w:r>
+        <w:t>Data_creazione</w:t>
+      </w:r>
+      <w:proofErr w:type="spellEnd"/>
+      <w:r>
+        <w:t xml:space="preserve">, Utente, Negozio che ne caratterizzano ogni aspetto. </w:t>
+      </w:r>
+      <w:proofErr w:type="gramStart"/>
+      <w:r>
+        <w:t>E’</w:t>
+      </w:r>
+      <w:proofErr w:type="gramEnd"/>
+      <w:r>
+        <w:t xml:space="preserve"> importante notare che nel caso in cui l’utente che ha scritto la recensione e/o il negozio da essa </w:t>
+      </w:r>
+      <w:r>
+        <w:t>interessata venissero eliminati, allora anche la recensione verrebbe automaticamente eliminata. Ecco un esempio di inserimento:</w:t>
+      </w:r>
+    </w:p>
+    <w:p/>
+    <w:p>
+      <w:pPr>
+        <w:pStyle w:val="Titolo2"/>
+      </w:pPr>
+      <w:bookmarkStart w:id="17" w:name="_Toc156953585"/>
+      <w:r>
+        <w:rPr>
+          <w:noProof/>
+        </w:rPr>
+        <w:drawing>
+          <wp:anchor distT="0" distB="0" distL="114300" distR="114300" simplePos="0" relativeHeight="251696128" behindDoc="0" locked="0" layoutInCell="1" allowOverlap="1" wp14:anchorId="3182551D" wp14:editId="13035BC5">
+            <wp:simplePos x="0" y="0"/>
+            <wp:positionH relativeFrom="margin">
+              <wp:align>center</wp:align>
+            </wp:positionH>
+            <wp:positionV relativeFrom="paragraph">
+              <wp:posOffset>238787</wp:posOffset>
+            </wp:positionV>
+            <wp:extent cx="6711935" cy="1677798"/>
+            <wp:effectExtent l="0" t="0" r="0" b="0"/>
+            <wp:wrapTopAndBottom/>
+            <wp:docPr id="1289324955" name="Immagine 1"/>
+            <wp:cNvGraphicFramePr>
+              <a:graphicFrameLocks xmlns:a="http://schemas.openxmlformats.org/drawingml/2006/main" noChangeAspect="1"/>
+            </wp:cNvGraphicFramePr>
+            <a:graphic xmlns:a="http://schemas.openxmlformats.org/drawingml/2006/main">
+              <a:graphicData uri="http://schemas.openxmlformats.org/drawingml/2006/picture">
+                <pic:pic xmlns:pic="http://schemas.openxmlformats.org/drawingml/2006/picture">
+                  <pic:nvPicPr>
+                    <pic:cNvPr id="1289324955" name=""/>
+                    <pic:cNvPicPr/>
+                  </pic:nvPicPr>
+                  <pic:blipFill>
+                    <a:blip r:embed="rId33"/>
+                    <a:stretch>
+                      <a:fillRect/>
+                    </a:stretch>
+                  </pic:blipFill>
+                  <pic:spPr>
+                    <a:xfrm>
+                      <a:off x="0" y="0"/>
+                      <a:ext cx="6711935" cy="1677798"/>
+                    </a:xfrm>
+                    <a:prstGeom prst="rect">
+                      <a:avLst/>
+                    </a:prstGeom>
+                  </pic:spPr>
+                </pic:pic>
+              </a:graphicData>
+            </a:graphic>
+            <wp14:sizeRelH relativeFrom="margin">
+              <wp14:pctWidth>0</wp14:pctWidth>
+            </wp14:sizeRelH>
+            <wp14:sizeRelV relativeFrom="margin">
+              <wp14:pctHeight>0</wp14:pctHeight>
+            </wp14:sizeRelV>
+          </wp:anchor>
+        </w:drawing>
+      </w:r>
+      <w:r>
+        <w:t>4.11 Modello Volantino</w:t>
+      </w:r>
+      <w:bookmarkEnd w:id="17"/>
+    </w:p>
+    <w:p>
+      <w:r>
+        <w:rPr>
+          <w:noProof/>
+        </w:rPr>
+        <w:drawing>
+          <wp:anchor distT="0" distB="0" distL="114300" distR="114300" simplePos="0" relativeHeight="251697152" behindDoc="0" locked="0" layoutInCell="1" allowOverlap="1" wp14:anchorId="68AD714A" wp14:editId="3A768078">
+            <wp:simplePos x="0" y="0"/>
+            <wp:positionH relativeFrom="margin">
+              <wp:align>center</wp:align>
+            </wp:positionH>
+            <wp:positionV relativeFrom="paragraph">
+              <wp:posOffset>3143765</wp:posOffset>
+            </wp:positionV>
+            <wp:extent cx="7289800" cy="312420"/>
+            <wp:effectExtent l="0" t="0" r="6350" b="0"/>
+            <wp:wrapTopAndBottom/>
+            <wp:docPr id="703549438" name="Immagine 1"/>
+            <wp:cNvGraphicFramePr>
+              <a:graphicFrameLocks xmlns:a="http://schemas.openxmlformats.org/drawingml/2006/main" noChangeAspect="1"/>
+            </wp:cNvGraphicFramePr>
+            <a:graphic xmlns:a="http://schemas.openxmlformats.org/drawingml/2006/main">
+              <a:graphicData uri="http://schemas.openxmlformats.org/drawingml/2006/picture">
+                <pic:pic xmlns:pic="http://schemas.openxmlformats.org/drawingml/2006/picture">
+                  <pic:nvPicPr>
+                    <pic:cNvPr id="703549438" name=""/>
+                    <pic:cNvPicPr/>
+                  </pic:nvPicPr>
+                  <pic:blipFill>
+                    <a:blip r:embed="rId34"/>
+                    <a:stretch>
+                      <a:fillRect/>
+                    </a:stretch>
+                  </pic:blipFill>
+                  <pic:spPr>
+                    <a:xfrm>
+                      <a:off x="0" y="0"/>
+                      <a:ext cx="7289800" cy="312420"/>
+                    </a:xfrm>
+                    <a:prstGeom prst="rect">
+                      <a:avLst/>
+                    </a:prstGeom>
+                  </pic:spPr>
+                </pic:pic>
+              </a:graphicData>
+            </a:graphic>
+            <wp14:sizeRelH relativeFrom="margin">
+              <wp14:pctWidth>0</wp14:pctWidth>
+            </wp14:sizeRelH>
+            <wp14:sizeRelV relativeFrom="margin">
+              <wp14:pctHeight>0</wp14:pctHeight>
+            </wp14:sizeRelV>
+          </wp:anchor>
+        </w:drawing>
+      </w:r>
+      <w:r>
+        <w:t xml:space="preserve">Il modello volantino ha lo scopo di conservare nel database le informazioni relative ai volantini dei vari negozi. Sostanzialmente non fa altro che conservare il link al file del volantino che poi l’utente potrà visualizzare online. Ogni volantino è identificato dalla chiave </w:t>
+      </w:r>
+      <w:proofErr w:type="spellStart"/>
+      <w:r>
+        <w:t>IDVolantino</w:t>
+      </w:r>
+      <w:proofErr w:type="spellEnd"/>
+      <w:r>
+        <w:t xml:space="preserve"> che è viene incrementata autonomamente dal sistema. I volantini, inoltre, sono caratterizzati dagli attributi Negozio, </w:t>
+      </w:r>
+      <w:proofErr w:type="spellStart"/>
+      <w:r>
+        <w:t>DataFine</w:t>
+      </w:r>
+      <w:proofErr w:type="spellEnd"/>
+      <w:r>
+        <w:t xml:space="preserve"> e </w:t>
+      </w:r>
+      <w:proofErr w:type="spellStart"/>
+      <w:r>
+        <w:t>VolantinoFile</w:t>
+      </w:r>
+      <w:proofErr w:type="spellEnd"/>
+      <w:r>
+        <w:t>. L’attributo Negozio è una chiave esterna e nel caso in cui il negozio a cui esso fa riferimento venisse eliminato, allora anche il volantino verrebbe autonomamente eliminato. Ecco un esempio di inserimento:</w:t>
+      </w:r>
+    </w:p>
+    <w:p/>
+    <w:p>
+      <w:pPr>
+        <w:pStyle w:val="Titolo1"/>
+      </w:pPr>
+      <w:bookmarkStart w:id="18" w:name="_Toc156953586"/>
+      <w:r>
+        <w:lastRenderedPageBreak/>
+        <w:t>5. API del Progetto</w:t>
+      </w:r>
+      <w:bookmarkEnd w:id="18"/>
+    </w:p>
+    <w:p>
+      <w:r>
+        <w:t>In questa parte del documento vengono descritte le varie API implementate a partire dal diagramma delle classi del documento Deliverable 3. Useremo un diagramma per rappresentare l’estrazione delle risorse a partire dal diagramma delle classi e uno per rappresentare le risorse sviluppate.</w:t>
+      </w:r>
+    </w:p>
+    <w:p>
+      <w:pPr>
+        <w:pStyle w:val="Titolo2"/>
+      </w:pPr>
+      <w:bookmarkStart w:id="19" w:name="_Toc156953587"/>
+      <w:r>
+        <w:t>5.1 Estrazione delle risorse dal Diagramma delle Classi</w:t>
+      </w:r>
+      <w:bookmarkEnd w:id="19"/>
+    </w:p>
+    <w:p>
+      <w:r>
+        <w:t xml:space="preserve">Questo diagramma mostra come abbiamo estratto le varie risorse sviluppate nel sistema a partire dal diagramma delle classi. Inizialmente le prime risorse che abbiamo individuato sono stati i 5 modelli che abbiamo descritto nel capitolo Modelli nel Database. A partire dalle classi presenti abbiamo individuato i “tipi di dato” che dovevano essere memorizzati nel database MySQL, preservandone gli attributi fondamentali. Infatti gli attributi specificati nel diagramma delle classi sono stati riportati anche nel diagramma delle risorse. </w:t>
+      </w:r>
+    </w:p>
+    <w:p>
+      <w:r>
+        <w:t>Successivamente abbiamo trasformato alcuni metodi delle classi in ulteriori risorse del nostro sistema. Le risorse a cui sono collegati i modelli sopra descritti sono nient’altro che le API che abbiamo sviluppato e coincidono con alcuni metodi delle classi. Non tutti i metodi sono chiaramente diventati API in quanto alcuni sono semplicemente delle piccole funzioni ausiliarie e di supporto alle API. Di queste risorse viene specificato il metodo (se si tratta di GET, POST, PATCH o DELETE a seconda del loro compito) e i parametri che richiedono per essere eseguiti (si è specificato body nel caso in cui servissero più di tre parametri in input per dire che quella data risorsa richiede tutti, o comunque molti, attributi del modello). Infine viene specificato anche se l’effetto di quella risorsa ha rilevanza nel front-end oppure nel back-end: per le varie risorse i tipo POST, PATCH e DELETE l’effetto è chiaramente sul back-end perché il loro compito è di salvare, modificare o eliminare una risorsa nel database, non fornendo informazioni in front-end oltre che un messaggio di conferma. Le risorse di tipo GET hanno invece un chiaro effetto sul front-end perché interrogano il database per chiedere alcune risorse e poi le mostrano nel front-end. Nella pagina seguente alleghiamo il diagramma che illustra quanto descritto, mentre una specifica più attenta delle API sarà fatta nel diagramma delle risorse.</w:t>
+      </w:r>
+    </w:p>
     <w:sectPr>
-      <w:headerReference w:type="default" r:id="rId12"/>
-      <w:footerReference w:type="default" r:id="rId13"/>
+      <w:headerReference w:type="default" r:id="rId35"/>
+      <w:footerReference w:type="default" r:id="rId36"/>
       <w:pgSz w:w="11909" w:h="16834"/>
       <w:pgMar w:top="1440" w:right="1440" w:bottom="1440" w:left="1440" w:header="720" w:footer="720" w:gutter="0"/>
       <w:pgNumType w:start="1"/>
@@ -6698,6 +8944,232 @@
       </w:rPr>
     </w:lvl>
   </w:abstractNum>
+  <w:abstractNum w:abstractNumId="25" w15:restartNumberingAfterBreak="0">
+    <w:nsid w:val="7294738C"/>
+    <w:multiLevelType w:val="hybridMultilevel"/>
+    <w:tmpl w:val="44A03C42"/>
+    <w:lvl w:ilvl="0" w:tplc="04100001">
+      <w:start w:val="1"/>
+      <w:numFmt w:val="bullet"/>
+      <w:lvlText w:val=""/>
+      <w:lvlJc w:val="left"/>
+      <w:pPr>
+        <w:ind w:left="720" w:hanging="360"/>
+      </w:pPr>
+      <w:rPr>
+        <w:rFonts w:ascii="Symbol" w:hAnsi="Symbol" w:hint="default"/>
+      </w:rPr>
+    </w:lvl>
+    <w:lvl w:ilvl="1" w:tplc="04100003" w:tentative="1">
+      <w:start w:val="1"/>
+      <w:numFmt w:val="bullet"/>
+      <w:lvlText w:val="o"/>
+      <w:lvlJc w:val="left"/>
+      <w:pPr>
+        <w:ind w:left="1440" w:hanging="360"/>
+      </w:pPr>
+      <w:rPr>
+        <w:rFonts w:ascii="Courier New" w:hAnsi="Courier New" w:cs="Courier New" w:hint="default"/>
+      </w:rPr>
+    </w:lvl>
+    <w:lvl w:ilvl="2" w:tplc="04100005" w:tentative="1">
+      <w:start w:val="1"/>
+      <w:numFmt w:val="bullet"/>
+      <w:lvlText w:val=""/>
+      <w:lvlJc w:val="left"/>
+      <w:pPr>
+        <w:ind w:left="2160" w:hanging="360"/>
+      </w:pPr>
+      <w:rPr>
+        <w:rFonts w:ascii="Wingdings" w:hAnsi="Wingdings" w:hint="default"/>
+      </w:rPr>
+    </w:lvl>
+    <w:lvl w:ilvl="3" w:tplc="04100001" w:tentative="1">
+      <w:start w:val="1"/>
+      <w:numFmt w:val="bullet"/>
+      <w:lvlText w:val=""/>
+      <w:lvlJc w:val="left"/>
+      <w:pPr>
+        <w:ind w:left="2880" w:hanging="360"/>
+      </w:pPr>
+      <w:rPr>
+        <w:rFonts w:ascii="Symbol" w:hAnsi="Symbol" w:hint="default"/>
+      </w:rPr>
+    </w:lvl>
+    <w:lvl w:ilvl="4" w:tplc="04100003" w:tentative="1">
+      <w:start w:val="1"/>
+      <w:numFmt w:val="bullet"/>
+      <w:lvlText w:val="o"/>
+      <w:lvlJc w:val="left"/>
+      <w:pPr>
+        <w:ind w:left="3600" w:hanging="360"/>
+      </w:pPr>
+      <w:rPr>
+        <w:rFonts w:ascii="Courier New" w:hAnsi="Courier New" w:cs="Courier New" w:hint="default"/>
+      </w:rPr>
+    </w:lvl>
+    <w:lvl w:ilvl="5" w:tplc="04100005" w:tentative="1">
+      <w:start w:val="1"/>
+      <w:numFmt w:val="bullet"/>
+      <w:lvlText w:val=""/>
+      <w:lvlJc w:val="left"/>
+      <w:pPr>
+        <w:ind w:left="4320" w:hanging="360"/>
+      </w:pPr>
+      <w:rPr>
+        <w:rFonts w:ascii="Wingdings" w:hAnsi="Wingdings" w:hint="default"/>
+      </w:rPr>
+    </w:lvl>
+    <w:lvl w:ilvl="6" w:tplc="04100001" w:tentative="1">
+      <w:start w:val="1"/>
+      <w:numFmt w:val="bullet"/>
+      <w:lvlText w:val=""/>
+      <w:lvlJc w:val="left"/>
+      <w:pPr>
+        <w:ind w:left="5040" w:hanging="360"/>
+      </w:pPr>
+      <w:rPr>
+        <w:rFonts w:ascii="Symbol" w:hAnsi="Symbol" w:hint="default"/>
+      </w:rPr>
+    </w:lvl>
+    <w:lvl w:ilvl="7" w:tplc="04100003" w:tentative="1">
+      <w:start w:val="1"/>
+      <w:numFmt w:val="bullet"/>
+      <w:lvlText w:val="o"/>
+      <w:lvlJc w:val="left"/>
+      <w:pPr>
+        <w:ind w:left="5760" w:hanging="360"/>
+      </w:pPr>
+      <w:rPr>
+        <w:rFonts w:ascii="Courier New" w:hAnsi="Courier New" w:cs="Courier New" w:hint="default"/>
+      </w:rPr>
+    </w:lvl>
+    <w:lvl w:ilvl="8" w:tplc="04100005" w:tentative="1">
+      <w:start w:val="1"/>
+      <w:numFmt w:val="bullet"/>
+      <w:lvlText w:val=""/>
+      <w:lvlJc w:val="left"/>
+      <w:pPr>
+        <w:ind w:left="6480" w:hanging="360"/>
+      </w:pPr>
+      <w:rPr>
+        <w:rFonts w:ascii="Wingdings" w:hAnsi="Wingdings" w:hint="default"/>
+      </w:rPr>
+    </w:lvl>
+  </w:abstractNum>
+  <w:abstractNum w:abstractNumId="26" w15:restartNumberingAfterBreak="0">
+    <w:nsid w:val="79E773B9"/>
+    <w:multiLevelType w:val="hybridMultilevel"/>
+    <w:tmpl w:val="B81CB15C"/>
+    <w:lvl w:ilvl="0" w:tplc="04100001">
+      <w:start w:val="1"/>
+      <w:numFmt w:val="bullet"/>
+      <w:lvlText w:val=""/>
+      <w:lvlJc w:val="left"/>
+      <w:pPr>
+        <w:ind w:left="720" w:hanging="360"/>
+      </w:pPr>
+      <w:rPr>
+        <w:rFonts w:ascii="Symbol" w:hAnsi="Symbol" w:hint="default"/>
+      </w:rPr>
+    </w:lvl>
+    <w:lvl w:ilvl="1" w:tplc="04100003" w:tentative="1">
+      <w:start w:val="1"/>
+      <w:numFmt w:val="bullet"/>
+      <w:lvlText w:val="o"/>
+      <w:lvlJc w:val="left"/>
+      <w:pPr>
+        <w:ind w:left="1440" w:hanging="360"/>
+      </w:pPr>
+      <w:rPr>
+        <w:rFonts w:ascii="Courier New" w:hAnsi="Courier New" w:cs="Courier New" w:hint="default"/>
+      </w:rPr>
+    </w:lvl>
+    <w:lvl w:ilvl="2" w:tplc="04100005" w:tentative="1">
+      <w:start w:val="1"/>
+      <w:numFmt w:val="bullet"/>
+      <w:lvlText w:val=""/>
+      <w:lvlJc w:val="left"/>
+      <w:pPr>
+        <w:ind w:left="2160" w:hanging="360"/>
+      </w:pPr>
+      <w:rPr>
+        <w:rFonts w:ascii="Wingdings" w:hAnsi="Wingdings" w:hint="default"/>
+      </w:rPr>
+    </w:lvl>
+    <w:lvl w:ilvl="3" w:tplc="04100001" w:tentative="1">
+      <w:start w:val="1"/>
+      <w:numFmt w:val="bullet"/>
+      <w:lvlText w:val=""/>
+      <w:lvlJc w:val="left"/>
+      <w:pPr>
+        <w:ind w:left="2880" w:hanging="360"/>
+      </w:pPr>
+      <w:rPr>
+        <w:rFonts w:ascii="Symbol" w:hAnsi="Symbol" w:hint="default"/>
+      </w:rPr>
+    </w:lvl>
+    <w:lvl w:ilvl="4" w:tplc="04100003" w:tentative="1">
+      <w:start w:val="1"/>
+      <w:numFmt w:val="bullet"/>
+      <w:lvlText w:val="o"/>
+      <w:lvlJc w:val="left"/>
+      <w:pPr>
+        <w:ind w:left="3600" w:hanging="360"/>
+      </w:pPr>
+      <w:rPr>
+        <w:rFonts w:ascii="Courier New" w:hAnsi="Courier New" w:cs="Courier New" w:hint="default"/>
+      </w:rPr>
+    </w:lvl>
+    <w:lvl w:ilvl="5" w:tplc="04100005" w:tentative="1">
+      <w:start w:val="1"/>
+      <w:numFmt w:val="bullet"/>
+      <w:lvlText w:val=""/>
+      <w:lvlJc w:val="left"/>
+      <w:pPr>
+        <w:ind w:left="4320" w:hanging="360"/>
+      </w:pPr>
+      <w:rPr>
+        <w:rFonts w:ascii="Wingdings" w:hAnsi="Wingdings" w:hint="default"/>
+      </w:rPr>
+    </w:lvl>
+    <w:lvl w:ilvl="6" w:tplc="04100001" w:tentative="1">
+      <w:start w:val="1"/>
+      <w:numFmt w:val="bullet"/>
+      <w:lvlText w:val=""/>
+      <w:lvlJc w:val="left"/>
+      <w:pPr>
+        <w:ind w:left="5040" w:hanging="360"/>
+      </w:pPr>
+      <w:rPr>
+        <w:rFonts w:ascii="Symbol" w:hAnsi="Symbol" w:hint="default"/>
+      </w:rPr>
+    </w:lvl>
+    <w:lvl w:ilvl="7" w:tplc="04100003" w:tentative="1">
+      <w:start w:val="1"/>
+      <w:numFmt w:val="bullet"/>
+      <w:lvlText w:val="o"/>
+      <w:lvlJc w:val="left"/>
+      <w:pPr>
+        <w:ind w:left="5760" w:hanging="360"/>
+      </w:pPr>
+      <w:rPr>
+        <w:rFonts w:ascii="Courier New" w:hAnsi="Courier New" w:cs="Courier New" w:hint="default"/>
+      </w:rPr>
+    </w:lvl>
+    <w:lvl w:ilvl="8" w:tplc="04100005" w:tentative="1">
+      <w:start w:val="1"/>
+      <w:numFmt w:val="bullet"/>
+      <w:lvlText w:val=""/>
+      <w:lvlJc w:val="left"/>
+      <w:pPr>
+        <w:ind w:left="6480" w:hanging="360"/>
+      </w:pPr>
+      <w:rPr>
+        <w:rFonts w:ascii="Wingdings" w:hAnsi="Wingdings" w:hint="default"/>
+      </w:rPr>
+    </w:lvl>
+  </w:abstractNum>
   <w:num w:numId="1" w16cid:durableId="501359853">
     <w:abstractNumId w:val="24"/>
   </w:num>
@@ -6772,6 +9244,12 @@
   </w:num>
   <w:num w:numId="25" w16cid:durableId="498470065">
     <w:abstractNumId w:val="10"/>
+  </w:num>
+  <w:num w:numId="26" w16cid:durableId="1013192908">
+    <w:abstractNumId w:val="26"/>
+  </w:num>
+  <w:num w:numId="27" w16cid:durableId="2040735068">
+    <w:abstractNumId w:val="25"/>
   </w:num>
 </w:numbering>
 </file>

--- a/Deliverables/Deliverable4.docx
+++ b/Deliverables/Deliverable4.docx
@@ -681,7 +681,7 @@
           <w:r>
             <w:fldChar w:fldCharType="separate"/>
           </w:r>
-          <w:hyperlink w:anchor="_Toc156953568" w:history="1">
+          <w:hyperlink w:anchor="_Toc156990418" w:history="1">
             <w:r>
               <w:rPr>
                 <w:rStyle w:val="Collegamentoipertestuale"/>
@@ -708,7 +708,7 @@
                 <w:noProof/>
                 <w:webHidden/>
               </w:rPr>
-              <w:instrText xml:space="preserve"> PAGEREF _Toc156953568 \h </w:instrText>
+              <w:instrText xml:space="preserve"> PAGEREF _Toc156990418 \h </w:instrText>
             </w:r>
             <w:r>
               <w:rPr>
@@ -753,7 +753,7 @@
               <w14:ligatures w14:val="standardContextual"/>
             </w:rPr>
           </w:pPr>
-          <w:hyperlink w:anchor="_Toc156953569" w:history="1">
+          <w:hyperlink w:anchor="_Toc156990419" w:history="1">
             <w:r>
               <w:rPr>
                 <w:rStyle w:val="Collegamentoipertestuale"/>
@@ -780,7 +780,7 @@
                 <w:noProof/>
                 <w:webHidden/>
               </w:rPr>
-              <w:instrText xml:space="preserve"> PAGEREF _Toc156953569 \h </w:instrText>
+              <w:instrText xml:space="preserve"> PAGEREF _Toc156990419 \h </w:instrText>
             </w:r>
             <w:r>
               <w:rPr>
@@ -825,7 +825,7 @@
               <w14:ligatures w14:val="standardContextual"/>
             </w:rPr>
           </w:pPr>
-          <w:hyperlink w:anchor="_Toc156953570" w:history="1">
+          <w:hyperlink w:anchor="_Toc156990420" w:history="1">
             <w:r>
               <w:rPr>
                 <w:rStyle w:val="Collegamentoipertestuale"/>
@@ -852,7 +852,7 @@
                 <w:noProof/>
                 <w:webHidden/>
               </w:rPr>
-              <w:instrText xml:space="preserve"> PAGEREF _Toc156953570 \h </w:instrText>
+              <w:instrText xml:space="preserve"> PAGEREF _Toc156990420 \h </w:instrText>
             </w:r>
             <w:r>
               <w:rPr>
@@ -897,7 +897,7 @@
               <w14:ligatures w14:val="standardContextual"/>
             </w:rPr>
           </w:pPr>
-          <w:hyperlink w:anchor="_Toc156953571" w:history="1">
+          <w:hyperlink w:anchor="_Toc156990421" w:history="1">
             <w:r>
               <w:rPr>
                 <w:rStyle w:val="Collegamentoipertestuale"/>
@@ -924,7 +924,7 @@
                 <w:noProof/>
                 <w:webHidden/>
               </w:rPr>
-              <w:instrText xml:space="preserve"> PAGEREF _Toc156953571 \h </w:instrText>
+              <w:instrText xml:space="preserve"> PAGEREF _Toc156990421 \h </w:instrText>
             </w:r>
             <w:r>
               <w:rPr>
@@ -969,7 +969,7 @@
               <w14:ligatures w14:val="standardContextual"/>
             </w:rPr>
           </w:pPr>
-          <w:hyperlink w:anchor="_Toc156953572" w:history="1">
+          <w:hyperlink w:anchor="_Toc156990422" w:history="1">
             <w:r>
               <w:rPr>
                 <w:rStyle w:val="Collegamentoipertestuale"/>
@@ -996,7 +996,7 @@
                 <w:noProof/>
                 <w:webHidden/>
               </w:rPr>
-              <w:instrText xml:space="preserve"> PAGEREF _Toc156953572 \h </w:instrText>
+              <w:instrText xml:space="preserve"> PAGEREF _Toc156990422 \h </w:instrText>
             </w:r>
             <w:r>
               <w:rPr>
@@ -1041,7 +1041,7 @@
               <w14:ligatures w14:val="standardContextual"/>
             </w:rPr>
           </w:pPr>
-          <w:hyperlink w:anchor="_Toc156953573" w:history="1">
+          <w:hyperlink w:anchor="_Toc156990423" w:history="1">
             <w:r>
               <w:rPr>
                 <w:rStyle w:val="Collegamentoipertestuale"/>
@@ -1068,7 +1068,7 @@
                 <w:noProof/>
                 <w:webHidden/>
               </w:rPr>
-              <w:instrText xml:space="preserve"> PAGEREF _Toc156953573 \h </w:instrText>
+              <w:instrText xml:space="preserve"> PAGEREF _Toc156990423 \h </w:instrText>
             </w:r>
             <w:r>
               <w:rPr>
@@ -1113,7 +1113,7 @@
               <w14:ligatures w14:val="standardContextual"/>
             </w:rPr>
           </w:pPr>
-          <w:hyperlink w:anchor="_Toc156953574" w:history="1">
+          <w:hyperlink w:anchor="_Toc156990424" w:history="1">
             <w:r>
               <w:rPr>
                 <w:rStyle w:val="Collegamentoipertestuale"/>
@@ -1140,7 +1140,7 @@
                 <w:noProof/>
                 <w:webHidden/>
               </w:rPr>
-              <w:instrText xml:space="preserve"> PAGEREF _Toc156953574 \h </w:instrText>
+              <w:instrText xml:space="preserve"> PAGEREF _Toc156990424 \h </w:instrText>
             </w:r>
             <w:r>
               <w:rPr>
@@ -1185,7 +1185,7 @@
               <w14:ligatures w14:val="standardContextual"/>
             </w:rPr>
           </w:pPr>
-          <w:hyperlink w:anchor="_Toc156953575" w:history="1">
+          <w:hyperlink w:anchor="_Toc156990425" w:history="1">
             <w:r>
               <w:rPr>
                 <w:rStyle w:val="Collegamentoipertestuale"/>
@@ -1212,7 +1212,7 @@
                 <w:noProof/>
                 <w:webHidden/>
               </w:rPr>
-              <w:instrText xml:space="preserve"> PAGEREF _Toc156953575 \h </w:instrText>
+              <w:instrText xml:space="preserve"> PAGEREF _Toc156990425 \h </w:instrText>
             </w:r>
             <w:r>
               <w:rPr>
@@ -1232,7 +1232,7 @@
                 <w:noProof/>
                 <w:webHidden/>
               </w:rPr>
-              <w:t>7</w:t>
+              <w:t>6</w:t>
             </w:r>
             <w:r>
               <w:rPr>
@@ -1257,7 +1257,7 @@
               <w14:ligatures w14:val="standardContextual"/>
             </w:rPr>
           </w:pPr>
-          <w:hyperlink w:anchor="_Toc156953576" w:history="1">
+          <w:hyperlink w:anchor="_Toc156990426" w:history="1">
             <w:r>
               <w:rPr>
                 <w:rStyle w:val="Collegamentoipertestuale"/>
@@ -1284,7 +1284,7 @@
                 <w:noProof/>
                 <w:webHidden/>
               </w:rPr>
-              <w:instrText xml:space="preserve"> PAGEREF _Toc156953576 \h </w:instrText>
+              <w:instrText xml:space="preserve"> PAGEREF _Toc156990426 \h </w:instrText>
             </w:r>
             <w:r>
               <w:rPr>
@@ -1329,7 +1329,7 @@
               <w14:ligatures w14:val="standardContextual"/>
             </w:rPr>
           </w:pPr>
-          <w:hyperlink w:anchor="_Toc156953577" w:history="1">
+          <w:hyperlink w:anchor="_Toc156990427" w:history="1">
             <w:r>
               <w:rPr>
                 <w:rStyle w:val="Collegamentoipertestuale"/>
@@ -1356,7 +1356,7 @@
                 <w:noProof/>
                 <w:webHidden/>
               </w:rPr>
-              <w:instrText xml:space="preserve"> PAGEREF _Toc156953577 \h </w:instrText>
+              <w:instrText xml:space="preserve"> PAGEREF _Toc156990427 \h </w:instrText>
             </w:r>
             <w:r>
               <w:rPr>
@@ -1401,7 +1401,7 @@
               <w14:ligatures w14:val="standardContextual"/>
             </w:rPr>
           </w:pPr>
-          <w:hyperlink w:anchor="_Toc156953578" w:history="1">
+          <w:hyperlink w:anchor="_Toc156990428" w:history="1">
             <w:r>
               <w:rPr>
                 <w:rStyle w:val="Collegamentoipertestuale"/>
@@ -1428,7 +1428,7 @@
                 <w:noProof/>
                 <w:webHidden/>
               </w:rPr>
-              <w:instrText xml:space="preserve"> PAGEREF _Toc156953578 \h </w:instrText>
+              <w:instrText xml:space="preserve"> PAGEREF _Toc156990428 \h </w:instrText>
             </w:r>
             <w:r>
               <w:rPr>
@@ -1448,7 +1448,7 @@
                 <w:noProof/>
                 <w:webHidden/>
               </w:rPr>
-              <w:t>8</w:t>
+              <w:t>7</w:t>
             </w:r>
             <w:r>
               <w:rPr>
@@ -1473,7 +1473,7 @@
               <w14:ligatures w14:val="standardContextual"/>
             </w:rPr>
           </w:pPr>
-          <w:hyperlink w:anchor="_Toc156953579" w:history="1">
+          <w:hyperlink w:anchor="_Toc156990429" w:history="1">
             <w:r>
               <w:rPr>
                 <w:rStyle w:val="Collegamentoipertestuale"/>
@@ -1500,7 +1500,7 @@
                 <w:noProof/>
                 <w:webHidden/>
               </w:rPr>
-              <w:instrText xml:space="preserve"> PAGEREF _Toc156953579 \h </w:instrText>
+              <w:instrText xml:space="preserve"> PAGEREF _Toc156990429 \h </w:instrText>
             </w:r>
             <w:r>
               <w:rPr>
@@ -1545,7 +1545,7 @@
               <w14:ligatures w14:val="standardContextual"/>
             </w:rPr>
           </w:pPr>
-          <w:hyperlink w:anchor="_Toc156953580" w:history="1">
+          <w:hyperlink w:anchor="_Toc156990430" w:history="1">
             <w:r>
               <w:rPr>
                 <w:rStyle w:val="Collegamentoipertestuale"/>
@@ -1572,7 +1572,7 @@
                 <w:noProof/>
                 <w:webHidden/>
               </w:rPr>
-              <w:instrText xml:space="preserve"> PAGEREF _Toc156953580 \h </w:instrText>
+              <w:instrText xml:space="preserve"> PAGEREF _Toc156990430 \h </w:instrText>
             </w:r>
             <w:r>
               <w:rPr>
@@ -1617,7 +1617,7 @@
               <w14:ligatures w14:val="standardContextual"/>
             </w:rPr>
           </w:pPr>
-          <w:hyperlink w:anchor="_Toc156953581" w:history="1">
+          <w:hyperlink w:anchor="_Toc156990431" w:history="1">
             <w:r>
               <w:rPr>
                 <w:rStyle w:val="Collegamentoipertestuale"/>
@@ -1644,7 +1644,7 @@
                 <w:noProof/>
                 <w:webHidden/>
               </w:rPr>
-              <w:instrText xml:space="preserve"> PAGEREF _Toc156953581 \h </w:instrText>
+              <w:instrText xml:space="preserve"> PAGEREF _Toc156990431 \h </w:instrText>
             </w:r>
             <w:r>
               <w:rPr>
@@ -1664,7 +1664,7 @@
                 <w:noProof/>
                 <w:webHidden/>
               </w:rPr>
-              <w:t>9</w:t>
+              <w:t>8</w:t>
             </w:r>
             <w:r>
               <w:rPr>
@@ -1689,7 +1689,7 @@
               <w14:ligatures w14:val="standardContextual"/>
             </w:rPr>
           </w:pPr>
-          <w:hyperlink w:anchor="_Toc156953582" w:history="1">
+          <w:hyperlink w:anchor="_Toc156990432" w:history="1">
             <w:r>
               <w:rPr>
                 <w:rStyle w:val="Collegamentoipertestuale"/>
@@ -1716,7 +1716,7 @@
                 <w:noProof/>
                 <w:webHidden/>
               </w:rPr>
-              <w:instrText xml:space="preserve"> PAGEREF _Toc156953582 \h </w:instrText>
+              <w:instrText xml:space="preserve"> PAGEREF _Toc156990432 \h </w:instrText>
             </w:r>
             <w:r>
               <w:rPr>
@@ -1761,7 +1761,7 @@
               <w14:ligatures w14:val="standardContextual"/>
             </w:rPr>
           </w:pPr>
-          <w:hyperlink w:anchor="_Toc156953583" w:history="1">
+          <w:hyperlink w:anchor="_Toc156990433" w:history="1">
             <w:r>
               <w:rPr>
                 <w:rStyle w:val="Collegamentoipertestuale"/>
@@ -1788,7 +1788,7 @@
                 <w:noProof/>
                 <w:webHidden/>
               </w:rPr>
-              <w:instrText xml:space="preserve"> PAGEREF _Toc156953583 \h </w:instrText>
+              <w:instrText xml:space="preserve"> PAGEREF _Toc156990433 \h </w:instrText>
             </w:r>
             <w:r>
               <w:rPr>
@@ -1808,7 +1808,7 @@
                 <w:noProof/>
                 <w:webHidden/>
               </w:rPr>
-              <w:t>10</w:t>
+              <w:t>9</w:t>
             </w:r>
             <w:r>
               <w:rPr>
@@ -1833,7 +1833,7 @@
               <w14:ligatures w14:val="standardContextual"/>
             </w:rPr>
           </w:pPr>
-          <w:hyperlink w:anchor="_Toc156953584" w:history="1">
+          <w:hyperlink w:anchor="_Toc156990434" w:history="1">
             <w:r>
               <w:rPr>
                 <w:rStyle w:val="Collegamentoipertestuale"/>
@@ -1860,7 +1860,7 @@
                 <w:noProof/>
                 <w:webHidden/>
               </w:rPr>
-              <w:instrText xml:space="preserve"> PAGEREF _Toc156953584 \h </w:instrText>
+              <w:instrText xml:space="preserve"> PAGEREF _Toc156990434 \h </w:instrText>
             </w:r>
             <w:r>
               <w:rPr>
@@ -1905,7 +1905,7 @@
               <w14:ligatures w14:val="standardContextual"/>
             </w:rPr>
           </w:pPr>
-          <w:hyperlink w:anchor="_Toc156953585" w:history="1">
+          <w:hyperlink w:anchor="_Toc156990435" w:history="1">
             <w:r>
               <w:rPr>
                 <w:rStyle w:val="Collegamentoipertestuale"/>
@@ -1932,7 +1932,7 @@
                 <w:noProof/>
                 <w:webHidden/>
               </w:rPr>
-              <w:instrText xml:space="preserve"> PAGEREF _Toc156953585 \h </w:instrText>
+              <w:instrText xml:space="preserve"> PAGEREF _Toc156990435 \h </w:instrText>
             </w:r>
             <w:r>
               <w:rPr>
@@ -1952,7 +1952,7 @@
                 <w:noProof/>
                 <w:webHidden/>
               </w:rPr>
-              <w:t>11</w:t>
+              <w:t>10</w:t>
             </w:r>
             <w:r>
               <w:rPr>
@@ -1977,7 +1977,7 @@
               <w14:ligatures w14:val="standardContextual"/>
             </w:rPr>
           </w:pPr>
-          <w:hyperlink w:anchor="_Toc156953586" w:history="1">
+          <w:hyperlink w:anchor="_Toc156990436" w:history="1">
             <w:r>
               <w:rPr>
                 <w:rStyle w:val="Collegamentoipertestuale"/>
@@ -2004,7 +2004,7 @@
                 <w:noProof/>
                 <w:webHidden/>
               </w:rPr>
-              <w:instrText xml:space="preserve"> PAGEREF _Toc156953586 \h </w:instrText>
+              <w:instrText xml:space="preserve"> PAGEREF _Toc156990436 \h </w:instrText>
             </w:r>
             <w:r>
               <w:rPr>
@@ -2049,7 +2049,7 @@
               <w14:ligatures w14:val="standardContextual"/>
             </w:rPr>
           </w:pPr>
-          <w:hyperlink w:anchor="_Toc156953587" w:history="1">
+          <w:hyperlink w:anchor="_Toc156990437" w:history="1">
             <w:r>
               <w:rPr>
                 <w:rStyle w:val="Collegamentoipertestuale"/>
@@ -2076,7 +2076,7 @@
                 <w:noProof/>
                 <w:webHidden/>
               </w:rPr>
-              <w:instrText xml:space="preserve"> PAGEREF _Toc156953587 \h </w:instrText>
+              <w:instrText xml:space="preserve"> PAGEREF _Toc156990437 \h </w:instrText>
             </w:r>
             <w:r>
               <w:rPr>
@@ -2097,6 +2097,78 @@
                 <w:webHidden/>
               </w:rPr>
               <w:t>11</w:t>
+            </w:r>
+            <w:r>
+              <w:rPr>
+                <w:noProof/>
+                <w:webHidden/>
+              </w:rPr>
+              <w:fldChar w:fldCharType="end"/>
+            </w:r>
+          </w:hyperlink>
+        </w:p>
+        <w:p>
+          <w:pPr>
+            <w:pStyle w:val="Sommario1"/>
+            <w:tabs>
+              <w:tab w:val="right" w:leader="dot" w:pos="9019"/>
+            </w:tabs>
+            <w:rPr>
+              <w:rFonts w:asciiTheme="minorHAnsi" w:eastAsiaTheme="minorEastAsia" w:hAnsiTheme="minorHAnsi" w:cstheme="minorBidi"/>
+              <w:noProof/>
+              <w:kern w:val="2"/>
+              <w:lang w:val="it-IT"/>
+              <w14:ligatures w14:val="standardContextual"/>
+            </w:rPr>
+          </w:pPr>
+          <w:hyperlink w:anchor="_Toc156990438" w:history="1">
+            <w:r>
+              <w:rPr>
+                <w:rStyle w:val="Collegamentoipertestuale"/>
+                <w:noProof/>
+              </w:rPr>
+              <w:t>6. Diagrammi delle Risorse</w:t>
+            </w:r>
+            <w:r>
+              <w:rPr>
+                <w:noProof/>
+                <w:webHidden/>
+              </w:rPr>
+              <w:tab/>
+            </w:r>
+            <w:r>
+              <w:rPr>
+                <w:noProof/>
+                <w:webHidden/>
+              </w:rPr>
+              <w:fldChar w:fldCharType="begin"/>
+            </w:r>
+            <w:r>
+              <w:rPr>
+                <w:noProof/>
+                <w:webHidden/>
+              </w:rPr>
+              <w:instrText xml:space="preserve"> PAGEREF _Toc156990438 \h </w:instrText>
+            </w:r>
+            <w:r>
+              <w:rPr>
+                <w:noProof/>
+                <w:webHidden/>
+              </w:rPr>
+            </w:r>
+            <w:r>
+              <w:rPr>
+                <w:noProof/>
+                <w:webHidden/>
+              </w:rPr>
+              <w:fldChar w:fldCharType="separate"/>
+            </w:r>
+            <w:r>
+              <w:rPr>
+                <w:noProof/>
+                <w:webHidden/>
+              </w:rPr>
+              <w:t>13</w:t>
             </w:r>
             <w:r>
               <w:rPr>
@@ -2149,9 +2221,8 @@
       <w:pPr>
         <w:pStyle w:val="Titolo1"/>
       </w:pPr>
-      <w:bookmarkStart w:id="0" w:name="_Toc156953568"/>
-      <w:r>
-        <w:lastRenderedPageBreak/>
+      <w:bookmarkStart w:id="0" w:name="_Toc156990418"/>
+      <w:r>
         <w:t>Scopo del documento</w:t>
       </w:r>
       <w:bookmarkEnd w:id="0"/>
@@ -2597,7 +2668,7 @@
       <w:pPr>
         <w:pStyle w:val="Titolo1"/>
       </w:pPr>
-      <w:bookmarkStart w:id="1" w:name="_Toc156953569"/>
+      <w:bookmarkStart w:id="1" w:name="_Toc156990419"/>
       <w:r>
         <w:lastRenderedPageBreak/>
         <w:t>1. User</w:t>
@@ -3122,7 +3193,7 @@
           <w:noProof/>
         </w:rPr>
       </w:pPr>
-      <w:bookmarkStart w:id="2" w:name="_Toc156953570"/>
+      <w:bookmarkStart w:id="2" w:name="_Toc156990420"/>
       <w:r>
         <w:rPr>
           <w:noProof/>
@@ -3188,7 +3259,7 @@
       <w:pPr>
         <w:pStyle w:val="Titolo2"/>
       </w:pPr>
-      <w:bookmarkStart w:id="3" w:name="_Toc156953571"/>
+      <w:bookmarkStart w:id="3" w:name="_Toc156990421"/>
       <w:r>
         <w:t>2.1 Struttura del progetto</w:t>
       </w:r>
@@ -3248,6 +3319,11 @@
       </w:r>
       <w:proofErr w:type="spellStart"/>
       <w:r>
+        <w:rPr>
+          <w:i/>
+          <w:iCs/>
+          <w:u w:val="single"/>
+        </w:rPr>
         <w:t>Codice_iSpesa</w:t>
       </w:r>
       <w:proofErr w:type="spellEnd"/>
@@ -3269,6 +3345,11 @@
       <w:proofErr w:type="spellStart"/>
       <w:proofErr w:type="gramStart"/>
       <w:r>
+        <w:rPr>
+          <w:i/>
+          <w:iCs/>
+          <w:u w:val="single"/>
+        </w:rPr>
         <w:t>package.json</w:t>
       </w:r>
       <w:proofErr w:type="spellEnd"/>
@@ -3291,6 +3372,11 @@
       <w:proofErr w:type="spellStart"/>
       <w:proofErr w:type="gramStart"/>
       <w:r>
+        <w:rPr>
+          <w:i/>
+          <w:iCs/>
+          <w:u w:val="single"/>
+        </w:rPr>
         <w:t>swagger.json</w:t>
       </w:r>
       <w:proofErr w:type="spellEnd"/>
@@ -3308,7 +3394,18 @@
         </w:numPr>
       </w:pPr>
       <w:r>
-        <w:t>File main.js, che rappresenta il file principale del sistema, ovvero il file da eseguire per attivare la connessione verso il database MySQL e attivare il server all’indirizzo localhost:8080</w:t>
+        <w:t xml:space="preserve">File </w:t>
+      </w:r>
+      <w:r>
+        <w:rPr>
+          <w:i/>
+          <w:iCs/>
+          <w:u w:val="single"/>
+        </w:rPr>
+        <w:t>main.js</w:t>
+      </w:r>
+      <w:r>
+        <w:t>, che rappresenta il file principale del sistema, ovvero il file da eseguire per attivare la connessione verso il database MySQL e attivare il server all’indirizzo localhost:8080</w:t>
       </w:r>
     </w:p>
     <w:p>
@@ -3324,6 +3421,11 @@
       </w:r>
       <w:proofErr w:type="spellStart"/>
       <w:r>
+        <w:rPr>
+          <w:i/>
+          <w:iCs/>
+          <w:u w:val="single"/>
+        </w:rPr>
         <w:t>node_modules</w:t>
       </w:r>
       <w:proofErr w:type="spellEnd"/>
@@ -3340,7 +3442,18 @@
         </w:numPr>
       </w:pPr>
       <w:r>
-        <w:t>Cartella /public, che contiene tutti quei file considerati “pubblici” (per esempio alcune immagini)</w:t>
+        <w:t>Cartella /</w:t>
+      </w:r>
+      <w:r>
+        <w:rPr>
+          <w:i/>
+          <w:iCs/>
+          <w:u w:val="single"/>
+        </w:rPr>
+        <w:t>public</w:t>
+      </w:r>
+      <w:r>
+        <w:t>, che contiene tutti quei file considerati “pubblici” (per esempio alcune immagini)</w:t>
       </w:r>
     </w:p>
     <w:p>
@@ -3356,6 +3469,11 @@
       </w:r>
       <w:proofErr w:type="spellStart"/>
       <w:r>
+        <w:rPr>
+          <w:i/>
+          <w:iCs/>
+          <w:u w:val="single"/>
+        </w:rPr>
         <w:t>views</w:t>
       </w:r>
       <w:proofErr w:type="spellEnd"/>
@@ -3427,7 +3545,18 @@
         </w:drawing>
       </w:r>
       <w:r>
-        <w:t>Nella cartella /public troviamo:</w:t>
+        <w:t>Nella cartella /</w:t>
+      </w:r>
+      <w:r>
+        <w:rPr>
+          <w:i/>
+          <w:iCs/>
+          <w:u w:val="single"/>
+        </w:rPr>
+        <w:t>public</w:t>
+      </w:r>
+      <w:r>
+        <w:t xml:space="preserve"> troviamo:</w:t>
       </w:r>
       <w:r>
         <w:rPr>
@@ -3449,6 +3578,11 @@
       </w:r>
       <w:proofErr w:type="spellStart"/>
       <w:r>
+        <w:rPr>
+          <w:i/>
+          <w:iCs/>
+          <w:u w:val="single"/>
+        </w:rPr>
         <w:t>css</w:t>
       </w:r>
       <w:proofErr w:type="spellEnd"/>
@@ -3477,6 +3611,11 @@
       </w:r>
       <w:proofErr w:type="spellStart"/>
       <w:r>
+        <w:rPr>
+          <w:i/>
+          <w:iCs/>
+          <w:u w:val="single"/>
+        </w:rPr>
         <w:t>img</w:t>
       </w:r>
       <w:proofErr w:type="spellEnd"/>
@@ -3546,6 +3685,11 @@
       </w:r>
       <w:proofErr w:type="spellStart"/>
       <w:r>
+        <w:rPr>
+          <w:i/>
+          <w:iCs/>
+          <w:u w:val="single"/>
+        </w:rPr>
         <w:t>views</w:t>
       </w:r>
       <w:proofErr w:type="spellEnd"/>
@@ -3566,6 +3710,11 @@
       </w:r>
       <w:proofErr w:type="spellStart"/>
       <w:r>
+        <w:rPr>
+          <w:i/>
+          <w:iCs/>
+          <w:u w:val="single"/>
+        </w:rPr>
         <w:t>file.hbs</w:t>
       </w:r>
       <w:proofErr w:type="spellEnd"/>
@@ -3586,6 +3735,11 @@
       </w:r>
       <w:proofErr w:type="spellStart"/>
       <w:r>
+        <w:rPr>
+          <w:i/>
+          <w:iCs/>
+          <w:u w:val="single"/>
+        </w:rPr>
         <w:t>partials</w:t>
       </w:r>
       <w:proofErr w:type="spellEnd"/>
@@ -3610,7 +3764,7 @@
       <w:pPr>
         <w:pStyle w:val="Titolo1"/>
       </w:pPr>
-      <w:bookmarkStart w:id="4" w:name="_Toc156953572"/>
+      <w:bookmarkStart w:id="4" w:name="_Toc156990422"/>
       <w:r>
         <w:lastRenderedPageBreak/>
         <w:t>3.</w:t>
@@ -3663,7 +3817,15 @@
         </w:numPr>
       </w:pPr>
       <w:r>
-        <w:t xml:space="preserve">express: framework che fornisce molte funzionalità per le web </w:t>
+        <w:rPr>
+          <w:i/>
+          <w:iCs/>
+          <w:u w:val="single"/>
+        </w:rPr>
+        <w:t>express</w:t>
+      </w:r>
+      <w:r>
+        <w:t xml:space="preserve">: framework che fornisce molte funzionalità per le web </w:t>
       </w:r>
       <w:proofErr w:type="spellStart"/>
       <w:r>
@@ -3691,10 +3853,20 @@
         </w:numPr>
       </w:pPr>
       <w:r>
+        <w:rPr>
+          <w:i/>
+          <w:iCs/>
+          <w:u w:val="single"/>
+        </w:rPr>
         <w:t>express-</w:t>
       </w:r>
       <w:proofErr w:type="spellStart"/>
       <w:r>
+        <w:rPr>
+          <w:i/>
+          <w:iCs/>
+          <w:u w:val="single"/>
+        </w:rPr>
         <w:t>handlebars</w:t>
       </w:r>
       <w:proofErr w:type="spellEnd"/>
@@ -3736,6 +3908,11 @@
       </w:pPr>
       <w:proofErr w:type="spellStart"/>
       <w:r>
+        <w:rPr>
+          <w:i/>
+          <w:iCs/>
+          <w:u w:val="single"/>
+        </w:rPr>
         <w:t>hbs</w:t>
       </w:r>
       <w:proofErr w:type="spellEnd"/>
@@ -3769,6 +3946,11 @@
       </w:pPr>
       <w:proofErr w:type="spellStart"/>
       <w:r>
+        <w:rPr>
+          <w:i/>
+          <w:iCs/>
+          <w:u w:val="single"/>
+        </w:rPr>
         <w:t>jest</w:t>
       </w:r>
       <w:proofErr w:type="spellEnd"/>
@@ -3786,6 +3968,11 @@
       </w:pPr>
       <w:proofErr w:type="spellStart"/>
       <w:r>
+        <w:rPr>
+          <w:i/>
+          <w:iCs/>
+          <w:u w:val="single"/>
+        </w:rPr>
         <w:t>supertest</w:t>
       </w:r>
       <w:proofErr w:type="spellEnd"/>
@@ -3798,7 +3985,7 @@
       <w:pPr>
         <w:pStyle w:val="Titolo1"/>
       </w:pPr>
-      <w:bookmarkStart w:id="5" w:name="_Toc156953573"/>
+      <w:bookmarkStart w:id="5" w:name="_Toc156990423"/>
       <w:r>
         <w:t>4. Modelli nel Database</w:t>
       </w:r>
@@ -3813,7 +4000,7 @@
       <w:pPr>
         <w:pStyle w:val="Titolo2"/>
       </w:pPr>
-      <w:bookmarkStart w:id="6" w:name="_Toc156953574"/>
+      <w:bookmarkStart w:id="6" w:name="_Toc156990424"/>
       <w:r>
         <w:rPr>
           <w:noProof/>
@@ -3872,18 +4059,104 @@
         <w:t xml:space="preserve">Per memorizzare i dati degli amministratori presenti nel nostro sito web abbiamo creato il modello </w:t>
       </w:r>
       <w:r>
+        <w:rPr>
+          <w:b/>
+          <w:bCs/>
+          <w:i/>
+          <w:iCs/>
+        </w:rPr>
         <w:t>a</w:t>
       </w:r>
       <w:r>
-        <w:t xml:space="preserve">mministratore. Si pone necessaria la definizione degli attributi Username, </w:t>
+        <w:rPr>
+          <w:b/>
+          <w:bCs/>
+          <w:i/>
+          <w:iCs/>
+        </w:rPr>
+        <w:t>mministratore</w:t>
+      </w:r>
+      <w:r>
+        <w:t xml:space="preserve">. Si pone necessaria la definizione degli attributi </w:t>
+      </w:r>
+      <w:r>
+        <w:rPr>
+          <w:i/>
+          <w:iCs/>
+          <w:u w:val="single"/>
+        </w:rPr>
+        <w:t>Username</w:t>
+      </w:r>
+      <w:r>
+        <w:t xml:space="preserve">, </w:t>
       </w:r>
       <w:proofErr w:type="spellStart"/>
       <w:r>
+        <w:rPr>
+          <w:i/>
+          <w:iCs/>
+          <w:u w:val="single"/>
+        </w:rPr>
         <w:t>FotoProfilo</w:t>
       </w:r>
       <w:proofErr w:type="spellEnd"/>
       <w:r>
-        <w:t>, Email, Bloccato, Password che hanno lo scopo di contenere tutti i dati degli amministratori come definito nel Diagramma delle Classi. Ovviamente la Email è unica e lo Username svolge il ruolo di chiave</w:t>
+        <w:t xml:space="preserve">, </w:t>
+      </w:r>
+      <w:r>
+        <w:rPr>
+          <w:i/>
+          <w:iCs/>
+          <w:u w:val="single"/>
+        </w:rPr>
+        <w:t>Email</w:t>
+      </w:r>
+      <w:r>
+        <w:t xml:space="preserve">, </w:t>
+      </w:r>
+      <w:r>
+        <w:rPr>
+          <w:i/>
+          <w:iCs/>
+          <w:u w:val="single"/>
+        </w:rPr>
+        <w:t>Bloccato</w:t>
+      </w:r>
+      <w:r>
+        <w:t xml:space="preserve">, </w:t>
+      </w:r>
+      <w:r>
+        <w:rPr>
+          <w:i/>
+          <w:iCs/>
+          <w:u w:val="single"/>
+        </w:rPr>
+        <w:t>Password</w:t>
+      </w:r>
+      <w:r>
+        <w:t xml:space="preserve"> che hanno lo scopo di contenere tutti i dati degli amministratori come definito nel Diagramma delle Classi. Ovviamente la </w:t>
+      </w:r>
+      <w:r>
+        <w:rPr>
+          <w:i/>
+          <w:iCs/>
+          <w:u w:val="single"/>
+        </w:rPr>
+        <w:t>Email</w:t>
+      </w:r>
+      <w:r>
+        <w:t xml:space="preserve"> è unica e lo </w:t>
+      </w:r>
+      <w:r>
+        <w:rPr>
+          <w:i/>
+          <w:iCs/>
+          <w:u w:val="single"/>
+        </w:rPr>
+        <w:t>Username</w:t>
+      </w:r>
+      <w:r>
+        <w:t xml:space="preserve"> svolge il ruolo di chiave</w:t>
       </w:r>
       <w:r>
         <w:t>.</w:t>
@@ -3954,7 +4227,7 @@
       <w:pPr>
         <w:pStyle w:val="Titolo2"/>
       </w:pPr>
-      <w:bookmarkStart w:id="7" w:name="_Toc156953575"/>
+      <w:bookmarkStart w:id="7" w:name="_Toc156990425"/>
       <w:r>
         <w:t>4.2 Modello Utente Registrato</w:t>
       </w:r>
@@ -4020,32 +4293,128 @@
       </w:r>
       <w:proofErr w:type="spellStart"/>
       <w:r>
+        <w:rPr>
+          <w:b/>
+          <w:bCs/>
+          <w:i/>
+          <w:iCs/>
+        </w:rPr>
         <w:t>utente_registrato</w:t>
       </w:r>
       <w:proofErr w:type="spellEnd"/>
       <w:r>
-        <w:t xml:space="preserve">. Si pone necessaria la definizione degli attributi Username, </w:t>
+        <w:t xml:space="preserve">. Si pone necessaria la definizione degli attributi </w:t>
+      </w:r>
+      <w:r>
+        <w:rPr>
+          <w:i/>
+          <w:iCs/>
+          <w:u w:val="single"/>
+        </w:rPr>
+        <w:t>Username</w:t>
+      </w:r>
+      <w:r>
+        <w:t xml:space="preserve">, </w:t>
       </w:r>
       <w:proofErr w:type="spellStart"/>
       <w:r>
+        <w:rPr>
+          <w:i/>
+          <w:iCs/>
+          <w:u w:val="single"/>
+        </w:rPr>
         <w:t>FotoProfilo</w:t>
       </w:r>
       <w:proofErr w:type="spellEnd"/>
       <w:r>
-        <w:t xml:space="preserve">, Email, Bloccato, Telefono e Password che hanno lo scopo di contenere tutti i dati degli Utenti come definito nel Diagramma delle Classi. </w:t>
-      </w:r>
-      <w:r>
-        <w:t xml:space="preserve">Oltre che sulla chiave primaria, è presente un indice anche sull’attributo Email e sull’attributo </w:t>
-      </w:r>
-      <w:r>
+        <w:t xml:space="preserve">, </w:t>
+      </w:r>
+      <w:r>
+        <w:rPr>
+          <w:i/>
+          <w:iCs/>
+          <w:u w:val="single"/>
+        </w:rPr>
+        <w:t>Email</w:t>
+      </w:r>
+      <w:r>
+        <w:t xml:space="preserve">, </w:t>
+      </w:r>
+      <w:r>
+        <w:rPr>
+          <w:i/>
+          <w:iCs/>
+          <w:u w:val="single"/>
+        </w:rPr>
+        <w:t>Bloccato</w:t>
+      </w:r>
+      <w:r>
+        <w:t xml:space="preserve">, </w:t>
+      </w:r>
+      <w:r>
+        <w:rPr>
+          <w:i/>
+          <w:iCs/>
+          <w:u w:val="single"/>
+        </w:rPr>
+        <w:t>Telefono</w:t>
+      </w:r>
+      <w:r>
+        <w:t xml:space="preserve"> e </w:t>
+      </w:r>
+      <w:r>
+        <w:rPr>
+          <w:i/>
+          <w:iCs/>
+          <w:u w:val="single"/>
+        </w:rPr>
+        <w:t>Password</w:t>
+      </w:r>
+      <w:r>
+        <w:t xml:space="preserve"> che hanno lo scopo di contenere tutti i dati degli Utenti come definito nel Diagramma delle Classi. </w:t>
+      </w:r>
+      <w:r>
+        <w:t xml:space="preserve">Oltre che sulla chiave primaria, è presente un indice anche sull’attributo </w:t>
+      </w:r>
+      <w:r>
+        <w:rPr>
+          <w:i/>
+          <w:iCs/>
+          <w:u w:val="single"/>
+        </w:rPr>
+        <w:t>Email</w:t>
+      </w:r>
+      <w:r>
+        <w:t xml:space="preserve"> e sull’attributo </w:t>
+      </w:r>
+      <w:r>
+        <w:rPr>
+          <w:i/>
+          <w:iCs/>
+          <w:u w:val="single"/>
+        </w:rPr>
         <w:lastRenderedPageBreak/>
-        <w:t>Telefono. Ovviamente l</w:t>
+        <w:t>Telefono</w:t>
+      </w:r>
+      <w:r>
+        <w:t xml:space="preserve">. Ovviamente </w:t>
+      </w:r>
+      <w:r>
+        <w:t>l</w:t>
       </w:r>
       <w:r>
         <w:t>’</w:t>
       </w:r>
       <w:r>
-        <w:t xml:space="preserve">Username svolge il ruolo di chiave. Un esempio di </w:t>
+        <w:rPr>
+          <w:i/>
+          <w:iCs/>
+          <w:u w:val="single"/>
+        </w:rPr>
+        <w:t>Username</w:t>
+      </w:r>
+      <w:r>
+        <w:t xml:space="preserve"> svolge il ruolo di chiave. Un esempio di </w:t>
       </w:r>
       <w:r>
         <w:rPr>
@@ -4110,7 +4479,7 @@
       <w:pPr>
         <w:pStyle w:val="Titolo2"/>
       </w:pPr>
-      <w:bookmarkStart w:id="8" w:name="_Toc156953576"/>
+      <w:bookmarkStart w:id="8" w:name="_Toc156990426"/>
       <w:r>
         <w:rPr>
           <w:noProof/>
@@ -4226,19 +4595,31 @@
     </w:p>
     <w:p>
       <w:r>
-        <w:t>Il modello categoria ha lo scopo di permettere il di associare ad ogni prodotto una categoria tra quelle predefinite. Si tratta, in pratica, di una sorta di enumerativo.</w:t>
-      </w:r>
-    </w:p>
-    <w:p>
-      <w:r>
-        <w:t>Si possono notare nell’inserimento tutte le categorie che riteniamo siano necessarie per l’applicazione. Nel caso in cui ne servano altre si espanderà semplicemente la lista.</w:t>
-      </w:r>
-    </w:p>
-    <w:p>
-      <w:pPr>
+        <w:t xml:space="preserve">Il modello </w:t>
+      </w:r>
+      <w:r>
         <w:rPr>
           <w:b/>
           <w:bCs/>
+          <w:i/>
+          <w:iCs/>
+        </w:rPr>
+        <w:t>categoria</w:t>
+      </w:r>
+      <w:r>
+        <w:t xml:space="preserve"> ha lo scopo di permettere il di associare ad ogni prodotto una categoria tra quelle predefinite. Si tratta, in pratica, di una sorta di enumerativo.</w:t>
+      </w:r>
+    </w:p>
+    <w:p>
+      <w:r>
+        <w:t>Si possono notare nell’inserimento tutte le categorie che riteniamo siano necessarie per l’applicazione. Nel caso in cui ne servano altre si espanderà semplicemente la lista.</w:t>
+      </w:r>
+    </w:p>
+    <w:p>
+      <w:pPr>
+        <w:rPr>
+          <w:b/>
+          <w:bCs/>
         </w:rPr>
       </w:pPr>
     </w:p>
@@ -4247,7 +4628,7 @@
       <w:pPr>
         <w:pStyle w:val="Titolo2"/>
       </w:pPr>
-      <w:bookmarkStart w:id="9" w:name="_Toc156953577"/>
+      <w:bookmarkStart w:id="9" w:name="_Toc156990427"/>
       <w:r>
         <w:rPr>
           <w:noProof/>
@@ -4363,21 +4744,84 @@
         <w:t xml:space="preserve">Il modello </w:t>
       </w:r>
       <w:r>
+        <w:rPr>
+          <w:b/>
+          <w:bCs/>
+          <w:i/>
+          <w:iCs/>
+        </w:rPr>
         <w:t>negozio</w:t>
       </w:r>
       <w:r>
-        <w:t xml:space="preserve"> ha lo scopo di memorizzare i dati relativi ai vari negozi. Si pone necessaria la definizione degli attributi Ubicazione, Orari, Nome, Logo e </w:t>
+        <w:t xml:space="preserve"> ha lo scopo di memorizzare i dati relativi ai vari negozi. Si pone necessaria la definizione degli attributi </w:t>
+      </w:r>
+      <w:r>
+        <w:rPr>
+          <w:i/>
+          <w:iCs/>
+          <w:u w:val="single"/>
+        </w:rPr>
+        <w:t>Ubicazione</w:t>
+      </w:r>
+      <w:r>
+        <w:t xml:space="preserve">, </w:t>
+      </w:r>
+      <w:r>
+        <w:rPr>
+          <w:i/>
+          <w:iCs/>
+          <w:u w:val="single"/>
+        </w:rPr>
+        <w:t>Orari</w:t>
+      </w:r>
+      <w:r>
+        <w:t xml:space="preserve">, </w:t>
+      </w:r>
+      <w:r>
+        <w:rPr>
+          <w:i/>
+          <w:iCs/>
+          <w:u w:val="single"/>
+        </w:rPr>
+        <w:t>Nome</w:t>
+      </w:r>
+      <w:r>
+        <w:t xml:space="preserve">, </w:t>
+      </w:r>
+      <w:r>
+        <w:rPr>
+          <w:i/>
+          <w:iCs/>
+          <w:u w:val="single"/>
+        </w:rPr>
+        <w:t>Logo</w:t>
+      </w:r>
+      <w:r>
+        <w:t xml:space="preserve"> e </w:t>
       </w:r>
       <w:proofErr w:type="spellStart"/>
       <w:r>
+        <w:rPr>
+          <w:i/>
+          <w:iCs/>
+          <w:u w:val="single"/>
+        </w:rPr>
         <w:t>IDNegozio</w:t>
       </w:r>
       <w:proofErr w:type="spellEnd"/>
       <w:r>
-        <w:t xml:space="preserve"> che hanno lo scopo di contenere tutti i dati dei negozi come definito nel Diagramma delle Classi. Si può notare come la chiave sia l’</w:t>
+        <w:t xml:space="preserve"> che hanno lo scopo di contenere tutti i dati dei negozi come definito nel Diagramma delle Classi. Si può notare come la chiave sia </w:t>
+      </w:r>
+      <w:r>
+        <w:t>l’</w:t>
       </w:r>
       <w:proofErr w:type="spellStart"/>
       <w:r>
+        <w:rPr>
+          <w:i/>
+          <w:iCs/>
+          <w:u w:val="single"/>
+        </w:rPr>
         <w:t>IDNegozio</w:t>
       </w:r>
       <w:proofErr w:type="spellEnd"/>
@@ -4398,7 +4842,7 @@
       <w:pPr>
         <w:pStyle w:val="Titolo2"/>
       </w:pPr>
-      <w:bookmarkStart w:id="10" w:name="_Toc156953578"/>
+      <w:bookmarkStart w:id="10" w:name="_Toc156990428"/>
       <w:r>
         <w:rPr>
           <w:noProof/>
@@ -4467,15 +4911,53 @@
       </w:r>
       <w:proofErr w:type="spellStart"/>
       <w:r>
+        <w:rPr>
+          <w:b/>
+          <w:bCs/>
+          <w:i/>
+          <w:iCs/>
+        </w:rPr>
         <w:t>negozipreferiti</w:t>
       </w:r>
       <w:proofErr w:type="spellEnd"/>
       <w:r>
-        <w:t xml:space="preserve"> ha lo scopo di immagazzinare i dati relativi ai negozi preferiti di ogni utente. Si può notare, infatti, che è un’entità debole che dipende dalle entità negozio e </w:t>
-      </w:r>
-      <w:r>
+        <w:t xml:space="preserve"> ha lo scopo di immagazzinare i dati relativi ai negozi preferiti di ogni utente. Si può notare, infatti, che è un’entità debole che dipende dalle entità </w:t>
+      </w:r>
+      <w:r>
+        <w:rPr>
+          <w:b/>
+          <w:bCs/>
+          <w:i/>
+          <w:iCs/>
+        </w:rPr>
+        <w:t>negozio</w:t>
+      </w:r>
+      <w:r>
+        <w:t xml:space="preserve"> e </w:t>
+      </w:r>
+      <w:proofErr w:type="spellStart"/>
+      <w:r>
+        <w:rPr>
+          <w:b/>
+          <w:bCs/>
+          <w:i/>
+          <w:iCs/>
+        </w:rPr>
         <w:lastRenderedPageBreak/>
-        <w:t>utente (ciò è evidenziato anche dalle regole ON DELETE CASCADE ON UPDATE CASCADE presenti nelle chiavi).</w:t>
+        <w:t>utente</w:t>
+      </w:r>
+      <w:r>
+        <w:rPr>
+          <w:b/>
+          <w:bCs/>
+          <w:i/>
+          <w:iCs/>
+        </w:rPr>
+        <w:t>_registrato</w:t>
+      </w:r>
+      <w:proofErr w:type="spellEnd"/>
+      <w:r>
+        <w:t xml:space="preserve"> (ciò è evidenziato anche dalle regole ON DELETE CASCADE ON UPDATE CASCADE presenti nelle chiavi).</w:t>
       </w:r>
     </w:p>
     <w:p/>
@@ -4483,7 +4965,7 @@
       <w:pPr>
         <w:pStyle w:val="Titolo2"/>
       </w:pPr>
-      <w:bookmarkStart w:id="11" w:name="_Toc156953579"/>
+      <w:bookmarkStart w:id="11" w:name="_Toc156990429"/>
       <w:r>
         <w:rPr>
           <w:noProof/>
@@ -4599,18 +5081,81 @@
         </w:drawing>
       </w:r>
       <w:r>
-        <w:t xml:space="preserve">Il modello prodotto ha lo scopo di contenere i dati relativi ai vari prodotti, seguendo quanto detto nel Diagramma delle Classi. Si possono identificare gli attributi Nome, Immagine, Categoria, </w:t>
+        <w:t xml:space="preserve">Il modello </w:t>
+      </w:r>
+      <w:r>
+        <w:rPr>
+          <w:b/>
+          <w:bCs/>
+          <w:i/>
+          <w:iCs/>
+        </w:rPr>
+        <w:t>prodotto</w:t>
+      </w:r>
+      <w:r>
+        <w:t xml:space="preserve"> ha lo scopo di contenere i dati relativi ai vari prodotti, seguendo quanto detto nel Diagramma delle Classi. Si possono identificare gli attributi </w:t>
+      </w:r>
+      <w:r>
+        <w:rPr>
+          <w:i/>
+          <w:iCs/>
+          <w:u w:val="single"/>
+        </w:rPr>
+        <w:t>Nome</w:t>
+      </w:r>
+      <w:r>
+        <w:t xml:space="preserve">, </w:t>
+      </w:r>
+      <w:r>
+        <w:rPr>
+          <w:i/>
+          <w:iCs/>
+          <w:u w:val="single"/>
+        </w:rPr>
+        <w:t>Immagine</w:t>
+      </w:r>
+      <w:r>
+        <w:t xml:space="preserve">, </w:t>
+      </w:r>
+      <w:r>
+        <w:rPr>
+          <w:i/>
+          <w:iCs/>
+          <w:u w:val="single"/>
+        </w:rPr>
+        <w:t>Categoria</w:t>
+      </w:r>
+      <w:r>
+        <w:t xml:space="preserve">, </w:t>
       </w:r>
       <w:proofErr w:type="spellStart"/>
       <w:r>
+        <w:rPr>
+          <w:i/>
+          <w:iCs/>
+          <w:u w:val="single"/>
+        </w:rPr>
         <w:t>IDProdotto</w:t>
       </w:r>
       <w:proofErr w:type="spellEnd"/>
       <w:r>
-        <w:t xml:space="preserve"> e </w:t>
+        <w:rPr>
+          <w:b/>
+          <w:bCs/>
+          <w:u w:val="single"/>
+        </w:rPr>
+        <w:t xml:space="preserve"> </w:t>
+      </w:r>
+      <w:r>
+        <w:t xml:space="preserve">e </w:t>
       </w:r>
       <w:proofErr w:type="spellStart"/>
       <w:r>
+        <w:rPr>
+          <w:i/>
+          <w:iCs/>
+          <w:u w:val="single"/>
+        </w:rPr>
         <w:t>NegozioProvenzienza</w:t>
       </w:r>
       <w:proofErr w:type="spellEnd"/>
@@ -4622,19 +5167,59 @@
       </w:r>
       <w:proofErr w:type="spellStart"/>
       <w:r>
+        <w:rPr>
+          <w:i/>
+          <w:iCs/>
+          <w:u w:val="single"/>
+        </w:rPr>
         <w:t>IDProdotto</w:t>
       </w:r>
       <w:proofErr w:type="spellEnd"/>
       <w:r>
-        <w:t xml:space="preserve"> funge da chiave principale e viene incrementato automaticamente per ogni nuovo prodotto inserito nel database. Gli attributi </w:t>
+        <w:rPr>
+          <w:b/>
+          <w:bCs/>
+          <w:u w:val="single"/>
+        </w:rPr>
+        <w:t xml:space="preserve"> </w:t>
+      </w:r>
+      <w:r>
+        <w:t xml:space="preserve">funge da chiave principale e viene incrementato automaticamente per ogni nuovo prodotto inserito nel database. Gli attributi </w:t>
       </w:r>
       <w:proofErr w:type="spellStart"/>
       <w:r>
+        <w:rPr>
+          <w:i/>
+          <w:iCs/>
+          <w:u w:val="single"/>
+        </w:rPr>
         <w:t>NegozioProvenienza</w:t>
       </w:r>
       <w:proofErr w:type="spellEnd"/>
       <w:r>
-        <w:t xml:space="preserve"> e Categoria </w:t>
+        <w:rPr>
+          <w:b/>
+          <w:bCs/>
+        </w:rPr>
+        <w:t xml:space="preserve"> </w:t>
+      </w:r>
+      <w:r>
+        <w:t xml:space="preserve">e </w:t>
+      </w:r>
+      <w:r>
+        <w:rPr>
+          <w:i/>
+          <w:iCs/>
+          <w:u w:val="single"/>
+        </w:rPr>
+        <w:t>Categoria</w:t>
+      </w:r>
+      <w:r>
+        <w:rPr>
+          <w:b/>
+          <w:bCs/>
+        </w:rPr>
+        <w:t xml:space="preserve"> </w:t>
       </w:r>
       <w:r>
         <w:t>sono chiavi esterne</w:t>
@@ -4652,7 +5237,28 @@
         <w:t xml:space="preserve">i modelli </w:t>
       </w:r>
       <w:r>
-        <w:t>“negozio” e “categoria</w:t>
+        <w:t>“</w:t>
+      </w:r>
+      <w:r>
+        <w:rPr>
+          <w:b/>
+          <w:bCs/>
+          <w:i/>
+          <w:iCs/>
+        </w:rPr>
+        <w:t>negozio</w:t>
+      </w:r>
+      <w:r>
+        <w:t>” e “</w:t>
+      </w:r>
+      <w:r>
+        <w:rPr>
+          <w:b/>
+          <w:bCs/>
+          <w:i/>
+          <w:iCs/>
+        </w:rPr>
+        <w:t>categoria</w:t>
       </w:r>
       <w:r>
         <w:t>”</w:t>
@@ -4672,7 +5278,7 @@
       <w:pPr>
         <w:pStyle w:val="Titolo2"/>
       </w:pPr>
-      <w:bookmarkStart w:id="12" w:name="_Toc156953580"/>
+      <w:bookmarkStart w:id="12" w:name="_Toc156990430"/>
       <w:r>
         <w:rPr>
           <w:noProof/>
@@ -4738,11 +5344,41 @@
       </w:r>
       <w:proofErr w:type="spellStart"/>
       <w:r>
+        <w:rPr>
+          <w:b/>
+          <w:bCs/>
+          <w:i/>
+          <w:iCs/>
+        </w:rPr>
         <w:t>prodottipreferiti</w:t>
       </w:r>
       <w:proofErr w:type="spellEnd"/>
       <w:r>
-        <w:t xml:space="preserve"> ha lo scopo di immagazzinare i dati relativi ai prodotti preferiti di ogni utente. Si può notare, infatti, che è un’entità debole che dipende dalle entità prodotto e utente (ciò è evidenziato anche dalle regole ON DELETE CASCADE ON UPDATE CASCADE presenti nelle chiavi).</w:t>
+        <w:t xml:space="preserve"> ha lo scopo di immagazzinare i dati relativi ai prodotti preferiti di ogni utente. Si può notare, infatti, che è un’entità debole che dipende dalle entità </w:t>
+      </w:r>
+      <w:r>
+        <w:rPr>
+          <w:b/>
+          <w:bCs/>
+          <w:i/>
+          <w:iCs/>
+        </w:rPr>
+        <w:t>prodotto</w:t>
+      </w:r>
+      <w:r>
+        <w:t xml:space="preserve"> e </w:t>
+      </w:r>
+      <w:r>
+        <w:rPr>
+          <w:b/>
+          <w:bCs/>
+          <w:i/>
+          <w:iCs/>
+        </w:rPr>
+        <w:t>utente</w:t>
+      </w:r>
+      <w:r>
+        <w:t xml:space="preserve"> (ciò è evidenziato anche dalle regole ON DELETE CASCADE ON UPDATE CASCADE presenti nelle chiavi).</w:t>
       </w:r>
     </w:p>
     <w:p/>
@@ -4750,7 +5386,7 @@
       <w:pPr>
         <w:pStyle w:val="Titolo2"/>
       </w:pPr>
-      <w:bookmarkStart w:id="13" w:name="_Toc156953581"/>
+      <w:bookmarkStart w:id="13" w:name="_Toc156990431"/>
       <w:r>
         <w:rPr>
           <w:noProof/>
@@ -4816,6 +5452,12 @@
       </w:r>
       <w:proofErr w:type="spellStart"/>
       <w:r>
+        <w:rPr>
+          <w:b/>
+          <w:bCs/>
+          <w:i/>
+          <w:iCs/>
+        </w:rPr>
         <w:t>storicoprezzi</w:t>
       </w:r>
       <w:proofErr w:type="spellEnd"/>
@@ -4826,13 +5468,31 @@
         <w:t>l prezzo dei vari prodotti presenti nel database</w:t>
       </w:r>
       <w:r>
-        <w:t>. Si può notare, infatti, che è un’entità debole che dipende dall</w:t>
-      </w:r>
-      <w:r>
-        <w:t xml:space="preserve">’entità </w:t>
+        <w:t xml:space="preserve">. Si può notare, infatti, che è un’entità debole che dipende </w:t>
       </w:r>
       <w:r>
         <w:lastRenderedPageBreak/>
+        <w:t>dall</w:t>
+      </w:r>
+      <w:r>
+        <w:t>’</w:t>
+      </w:r>
+      <w:r>
+        <w:rPr>
+          <w:b/>
+          <w:bCs/>
+          <w:i/>
+          <w:iCs/>
+        </w:rPr>
+        <w:t xml:space="preserve">entità </w:t>
+      </w:r>
+      <w:r>
+        <w:rPr>
+          <w:b/>
+          <w:bCs/>
+          <w:i/>
+          <w:iCs/>
+        </w:rPr>
         <w:t>prodotto</w:t>
       </w:r>
       <w:r>
@@ -4848,7 +5508,29 @@
         <w:t>).</w:t>
       </w:r>
       <w:r>
-        <w:t xml:space="preserve"> Il suo scopo principale è associare ad ogni prodotto una data ed un prezzo. Ecco un esempio di inserimento:</w:t>
+        <w:t xml:space="preserve"> Il suo scopo principale è associare ad ogni prodotto una </w:t>
+      </w:r>
+      <w:r>
+        <w:rPr>
+          <w:i/>
+          <w:iCs/>
+          <w:u w:val="single"/>
+        </w:rPr>
+        <w:t>data</w:t>
+      </w:r>
+      <w:r>
+        <w:t xml:space="preserve"> ed un </w:t>
+      </w:r>
+      <w:r>
+        <w:rPr>
+          <w:i/>
+          <w:iCs/>
+          <w:u w:val="single"/>
+        </w:rPr>
+        <w:t>prezzo</w:t>
+      </w:r>
+      <w:r>
+        <w:t>. Ecco un esempio di inserimento:</w:t>
       </w:r>
     </w:p>
     <w:p>
@@ -4898,7 +5580,7 @@
       <w:pPr>
         <w:pStyle w:val="Titolo2"/>
       </w:pPr>
-      <w:bookmarkStart w:id="14" w:name="_Toc156953582"/>
+      <w:bookmarkStart w:id="14" w:name="_Toc156990432"/>
       <w:r>
         <w:rPr>
           <w:noProof/>
@@ -4965,13 +5647,13 @@
           <w:noProof/>
         </w:rPr>
         <w:drawing>
-          <wp:anchor distT="0" distB="0" distL="114300" distR="114300" simplePos="0" relativeHeight="251691008" behindDoc="0" locked="0" layoutInCell="1" allowOverlap="1" wp14:anchorId="52DEEAD3" wp14:editId="39A02F63">
+          <wp:anchor distT="0" distB="0" distL="114300" distR="114300" simplePos="0" relativeHeight="251691008" behindDoc="0" locked="0" layoutInCell="1" allowOverlap="1" wp14:anchorId="52DEEAD3" wp14:editId="4D75093F">
             <wp:simplePos x="0" y="0"/>
             <wp:positionH relativeFrom="margin">
               <wp:align>center</wp:align>
             </wp:positionH>
             <wp:positionV relativeFrom="paragraph">
-              <wp:posOffset>1530681</wp:posOffset>
+              <wp:posOffset>1669498</wp:posOffset>
             </wp:positionV>
             <wp:extent cx="6613717" cy="391886"/>
             <wp:effectExtent l="0" t="0" r="0" b="8255"/>
@@ -5012,13 +5694,16 @@
         <w:t xml:space="preserve">Il modello </w:t>
       </w:r>
       <w:r>
+        <w:rPr>
+          <w:b/>
+          <w:bCs/>
+          <w:i/>
+          <w:iCs/>
+        </w:rPr>
         <w:t>sconti</w:t>
       </w:r>
       <w:r>
-        <w:t xml:space="preserve"> ha lo scopo di immagazzinare i dati relativi </w:t>
-      </w:r>
-      <w:r>
-        <w:t xml:space="preserve">agli sconti dei vari negozi integrati nel sistema </w:t>
+        <w:t xml:space="preserve"> ha lo scopo di immagazzinare i dati relativi agli sconti dei vari negozi integrati nel sistema </w:t>
       </w:r>
       <w:proofErr w:type="spellStart"/>
       <w:r>
@@ -5026,13 +5711,15 @@
       </w:r>
       <w:proofErr w:type="spellEnd"/>
       <w:r>
-        <w:t xml:space="preserve">. </w:t>
-      </w:r>
-      <w:r>
-        <w:t xml:space="preserve">Ogni sconto è identificabile da un </w:t>
+        <w:t xml:space="preserve">. Ogni sconto è identificabile da un </w:t>
       </w:r>
       <w:proofErr w:type="spellStart"/>
       <w:r>
+        <w:rPr>
+          <w:i/>
+          <w:iCs/>
+          <w:u w:val="single"/>
+        </w:rPr>
         <w:t>IDNegozio</w:t>
       </w:r>
       <w:proofErr w:type="spellEnd"/>
@@ -5041,14 +5728,92 @@
       </w:r>
       <w:proofErr w:type="spellStart"/>
       <w:r>
+        <w:rPr>
+          <w:i/>
+          <w:iCs/>
+          <w:u w:val="single"/>
+        </w:rPr>
         <w:t>CategoriaApplicabile</w:t>
       </w:r>
       <w:proofErr w:type="spellEnd"/>
       <w:r>
-        <w:t xml:space="preserve"> e Negozio, che hanno lo scopo di associare allo sconto una categoria di prodotti a cui si può applicare ed un negozio in cui esso è valido</w:t>
-      </w:r>
-      <w:r>
-        <w:t>. Sono salvate sia la data d’inizio che la data di scadenza dello sconto, mediante degli appositi attributi.</w:t>
+        <w:t xml:space="preserve"> e </w:t>
+      </w:r>
+      <w:r>
+        <w:rPr>
+          <w:i/>
+          <w:iCs/>
+          <w:u w:val="single"/>
+        </w:rPr>
+        <w:t>Negozio</w:t>
+      </w:r>
+      <w:r>
+        <w:t xml:space="preserve">, che hanno lo scopo di associare allo sconto una </w:t>
+      </w:r>
+      <w:r>
+        <w:rPr>
+          <w:b/>
+          <w:bCs/>
+          <w:i/>
+          <w:iCs/>
+        </w:rPr>
+        <w:t>categoria di prodotti</w:t>
+      </w:r>
+      <w:r>
+        <w:t xml:space="preserve"> a cui si può applicare ed un </w:t>
+      </w:r>
+      <w:r>
+        <w:rPr>
+          <w:b/>
+          <w:bCs/>
+          <w:i/>
+          <w:iCs/>
+        </w:rPr>
+        <w:t>negozio</w:t>
+      </w:r>
+      <w:r>
+        <w:t xml:space="preserve"> in cui esso è valido</w:t>
+      </w:r>
+      <w:r>
+        <w:t xml:space="preserve">. Sono salvate sia la data d’inizio </w:t>
+      </w:r>
+      <w:r>
+        <w:t>(</w:t>
+      </w:r>
+      <w:proofErr w:type="spellStart"/>
+      <w:r>
+        <w:rPr>
+          <w:i/>
+          <w:iCs/>
+          <w:u w:val="single"/>
+        </w:rPr>
+        <w:t>DataInizio</w:t>
+      </w:r>
+      <w:proofErr w:type="spellEnd"/>
+      <w:r>
+        <w:t xml:space="preserve">) </w:t>
+      </w:r>
+      <w:r>
+        <w:t xml:space="preserve">che la data di scadenza </w:t>
+      </w:r>
+      <w:r>
+        <w:t>(</w:t>
+      </w:r>
+      <w:proofErr w:type="spellStart"/>
+      <w:r>
+        <w:rPr>
+          <w:i/>
+          <w:iCs/>
+          <w:u w:val="single"/>
+        </w:rPr>
+        <w:t>DataFine</w:t>
+      </w:r>
+      <w:proofErr w:type="spellEnd"/>
+      <w:r>
+        <w:t xml:space="preserve">) </w:t>
+      </w:r>
+      <w:r>
+        <w:t>dello sconto, mediante degli appositi attributi.</w:t>
       </w:r>
       <w:r>
         <w:t xml:space="preserve"> Ovviamente nel caso in cui smettesse di esistere il negozio o la categoria a cui fanno riferimento, le entità di questo tipo verrebbero automaticamente eliminate</w:t>
@@ -5062,7 +5827,7 @@
       <w:pPr>
         <w:pStyle w:val="Titolo2"/>
       </w:pPr>
-      <w:bookmarkStart w:id="15" w:name="_Toc156953583"/>
+      <w:bookmarkStart w:id="15" w:name="_Toc156990433"/>
       <w:r>
         <w:rPr>
           <w:noProof/>
@@ -5128,17 +5893,41 @@
       </w:r>
       <w:proofErr w:type="spellStart"/>
       <w:r>
+        <w:rPr>
+          <w:b/>
+          <w:bCs/>
+          <w:i/>
+          <w:iCs/>
+        </w:rPr>
         <w:t>validità_sconto_prodotto</w:t>
       </w:r>
       <w:proofErr w:type="spellEnd"/>
       <w:r>
-        <w:t xml:space="preserve"> ha lo scopo di salvare le informazioni relative a tutti quegli sconti che non si applicano ad una categoria di prodotti, ma a singoli prodotti (per esempio uno sconto soltanto sulla passata di pomodoro di una precisa marca). Si tratta di entità deboli, dipendenti totalmente dalle entità esterne sconto e prodotto che associano </w:t>
-      </w:r>
-      <w:r>
-        <w:t>(ciò è evidenziato anche dalle regole ON DELETE CASCADE ON UPDATE CASCADE presenti nella chiave)</w:t>
-      </w:r>
-      <w:r>
-        <w:t>. Ecco un esempio di inserimento:</w:t>
+        <w:t xml:space="preserve"> ha lo scopo di salvare le informazioni relative a tutti quegli sconti che non si applicano ad una categoria di prodotti, ma a singoli prodotti (per esempio uno sconto soltanto sulla passata di pomodoro di una precisa marca). Si tratta di entità deboli, dipendenti totalmente dalle entità esterne </w:t>
+      </w:r>
+      <w:r>
+        <w:rPr>
+          <w:b/>
+          <w:bCs/>
+          <w:i/>
+          <w:iCs/>
+        </w:rPr>
+        <w:t>sconto</w:t>
+      </w:r>
+      <w:r>
+        <w:t xml:space="preserve"> e </w:t>
+      </w:r>
+      <w:r>
+        <w:rPr>
+          <w:b/>
+          <w:bCs/>
+          <w:i/>
+          <w:iCs/>
+        </w:rPr>
+        <w:t>prodotto</w:t>
+      </w:r>
+      <w:r>
+        <w:t xml:space="preserve"> che associano (ciò è evidenziato anche dalle regole ON DELETE CASCADE ON UPDATE CASCADE presenti nella chiave). Ecco un esempio di inserimento:</w:t>
       </w:r>
     </w:p>
     <w:p>
@@ -5189,7 +5978,7 @@
       <w:pPr>
         <w:pStyle w:val="Titolo2"/>
       </w:pPr>
-      <w:bookmarkStart w:id="16" w:name="_Toc156953584"/>
+      <w:bookmarkStart w:id="16" w:name="_Toc156990434"/>
       <w:r>
         <w:rPr>
           <w:noProof/>
@@ -5308,19 +6097,63 @@
         <w:t xml:space="preserve">Il modello </w:t>
       </w:r>
       <w:r>
-        <w:t xml:space="preserve">recensione è l’entità che ha lo scopo di salvare le recensioni all’interno del database. Ogni recensione è identificata da un attributo </w:t>
+        <w:rPr>
+          <w:b/>
+          <w:bCs/>
+          <w:i/>
+          <w:iCs/>
+        </w:rPr>
+        <w:t>recensione</w:t>
+      </w:r>
+      <w:r>
+        <w:t xml:space="preserve"> è l’entità che ha lo scopo di salvare le recensioni all’interno del database. Ogni recensione è identificata da un attributo </w:t>
       </w:r>
       <w:proofErr w:type="spellStart"/>
       <w:r>
+        <w:rPr>
+          <w:i/>
+          <w:iCs/>
+          <w:u w:val="single"/>
+        </w:rPr>
         <w:t>IDRecensione</w:t>
       </w:r>
       <w:proofErr w:type="spellEnd"/>
       <w:r>
-        <w:t xml:space="preserve"> che viene incrementato automaticamente dal sistema. Come si può notare la recensione presenta gli attributi Titolo, Testo, </w:t>
+        <w:t xml:space="preserve"> che viene incrementato automaticamente dal sistema. Come si può notare la recensione presenta gli attributi </w:t>
+      </w:r>
+      <w:r>
+        <w:rPr>
+          <w:i/>
+          <w:iCs/>
+          <w:u w:val="single"/>
+        </w:rPr>
+        <w:t>Titolo</w:t>
+      </w:r>
+      <w:r>
+        <w:t xml:space="preserve">, </w:t>
+      </w:r>
+      <w:r>
+        <w:rPr>
+          <w:i/>
+          <w:iCs/>
+          <w:u w:val="single"/>
+        </w:rPr>
+        <w:t>Testo</w:t>
+      </w:r>
+      <w:r>
+        <w:t xml:space="preserve">, </w:t>
       </w:r>
       <w:proofErr w:type="spellStart"/>
       <w:r>
-        <w:t>N_stelle</w:t>
+        <w:t>N_</w:t>
+      </w:r>
+      <w:r>
+        <w:rPr>
+          <w:i/>
+          <w:iCs/>
+          <w:u w:val="single"/>
+        </w:rPr>
+        <w:t>stelle</w:t>
       </w:r>
       <w:proofErr w:type="spellEnd"/>
       <w:r>
@@ -5328,17 +6161,45 @@
       </w:r>
       <w:proofErr w:type="spellStart"/>
       <w:r>
-        <w:t>Data_creazione</w:t>
+        <w:t>Data_</w:t>
+      </w:r>
+      <w:r>
+        <w:rPr>
+          <w:i/>
+          <w:iCs/>
+          <w:u w:val="single"/>
+        </w:rPr>
+        <w:t>creazione</w:t>
       </w:r>
       <w:proofErr w:type="spellEnd"/>
       <w:r>
-        <w:t xml:space="preserve">, Utente, Negozio che ne caratterizzano ogni aspetto. </w:t>
-      </w:r>
-      <w:proofErr w:type="gramStart"/>
-      <w:r>
-        <w:t>E’</w:t>
-      </w:r>
-      <w:proofErr w:type="gramEnd"/>
+        <w:t xml:space="preserve">, </w:t>
+      </w:r>
+      <w:r>
+        <w:rPr>
+          <w:i/>
+          <w:iCs/>
+          <w:u w:val="single"/>
+        </w:rPr>
+        <w:t>Utente</w:t>
+      </w:r>
+      <w:r>
+        <w:t xml:space="preserve">, </w:t>
+      </w:r>
+      <w:r>
+        <w:rPr>
+          <w:i/>
+          <w:iCs/>
+          <w:u w:val="single"/>
+        </w:rPr>
+        <w:t>Negozio</w:t>
+      </w:r>
+      <w:r>
+        <w:t xml:space="preserve"> che ne caratterizzano ogni aspetto. </w:t>
+      </w:r>
+      <w:r>
+        <w:t>È</w:t>
+      </w:r>
       <w:r>
         <w:t xml:space="preserve"> importante notare che nel caso in cui l’utente che ha scritto la recensione e/o il negozio da essa </w:t>
       </w:r>
@@ -5351,7 +6212,7 @@
       <w:pPr>
         <w:pStyle w:val="Titolo2"/>
       </w:pPr>
-      <w:bookmarkStart w:id="17" w:name="_Toc156953585"/>
+      <w:bookmarkStart w:id="17" w:name="_Toc156990435"/>
       <w:r>
         <w:rPr>
           <w:noProof/>
@@ -5467,18 +6328,51 @@
         </w:drawing>
       </w:r>
       <w:r>
-        <w:t xml:space="preserve">Il modello volantino ha lo scopo di conservare nel database le informazioni relative ai volantini dei vari negozi. Sostanzialmente non fa altro che conservare il link al file del volantino che poi l’utente potrà visualizzare online. Ogni volantino è identificato dalla chiave </w:t>
+        <w:t xml:space="preserve">Il modello </w:t>
+      </w:r>
+      <w:r>
+        <w:rPr>
+          <w:b/>
+          <w:bCs/>
+          <w:i/>
+          <w:iCs/>
+        </w:rPr>
+        <w:t>volantino</w:t>
+      </w:r>
+      <w:r>
+        <w:t xml:space="preserve"> ha lo scopo di conservare nel database le informazioni relative ai volantini dei vari negozi. Sostanzialmente non fa altro che conservare il link al file del volantino che poi l’utente potrà visualizzare online. Ogni volantino è identificato dalla chiave </w:t>
       </w:r>
       <w:proofErr w:type="spellStart"/>
       <w:r>
+        <w:rPr>
+          <w:i/>
+          <w:iCs/>
+          <w:u w:val="single"/>
+        </w:rPr>
         <w:t>IDVolantino</w:t>
       </w:r>
       <w:proofErr w:type="spellEnd"/>
       <w:r>
-        <w:t xml:space="preserve"> che è viene incrementata autonomamente dal sistema. I volantini, inoltre, sono caratterizzati dagli attributi Negozio, </w:t>
+        <w:t xml:space="preserve"> che è viene incrementata autonomamente dal sistema. I volantini, inoltre, sono caratterizzati dagli attributi </w:t>
+      </w:r>
+      <w:r>
+        <w:rPr>
+          <w:i/>
+          <w:iCs/>
+          <w:u w:val="single"/>
+        </w:rPr>
+        <w:t>Negozio</w:t>
+      </w:r>
+      <w:r>
+        <w:t xml:space="preserve">, </w:t>
       </w:r>
       <w:proofErr w:type="spellStart"/>
       <w:r>
+        <w:rPr>
+          <w:i/>
+          <w:iCs/>
+          <w:u w:val="single"/>
+        </w:rPr>
         <w:t>DataFine</w:t>
       </w:r>
       <w:proofErr w:type="spellEnd"/>
@@ -5487,11 +6381,39 @@
       </w:r>
       <w:proofErr w:type="spellStart"/>
       <w:r>
+        <w:rPr>
+          <w:i/>
+          <w:iCs/>
+          <w:u w:val="single"/>
+        </w:rPr>
         <w:t>VolantinoFile</w:t>
       </w:r>
       <w:proofErr w:type="spellEnd"/>
       <w:r>
-        <w:t>. L’attributo Negozio è una chiave esterna e nel caso in cui il negozio a cui esso fa riferimento venisse eliminato, allora anche il volantino verrebbe autonomamente eliminato. Ecco un esempio di inserimento:</w:t>
+        <w:t xml:space="preserve">. L’attributo </w:t>
+      </w:r>
+      <w:r>
+        <w:rPr>
+          <w:i/>
+          <w:iCs/>
+          <w:u w:val="single"/>
+        </w:rPr>
+        <w:t>Negozio</w:t>
+      </w:r>
+      <w:r>
+        <w:t xml:space="preserve"> è una chiave esterna e nel caso in cui il </w:t>
+      </w:r>
+      <w:r>
+        <w:rPr>
+          <w:b/>
+          <w:bCs/>
+          <w:i/>
+          <w:iCs/>
+        </w:rPr>
+        <w:t>negozio</w:t>
+      </w:r>
+      <w:r>
+        <w:t xml:space="preserve"> a cui esso fa riferimento venisse eliminato, allora anche il volantino verrebbe autonomamente eliminato. Ecco un esempio di inserimento:</w:t>
       </w:r>
     </w:p>
     <w:p/>
@@ -5499,7 +6421,7 @@
       <w:pPr>
         <w:pStyle w:val="Titolo1"/>
       </w:pPr>
-      <w:bookmarkStart w:id="18" w:name="_Toc156953586"/>
+      <w:bookmarkStart w:id="18" w:name="_Toc156990436"/>
       <w:r>
         <w:lastRenderedPageBreak/>
         <w:t>5. API del Progetto</w:t>
@@ -5515,7 +6437,7 @@
       <w:pPr>
         <w:pStyle w:val="Titolo2"/>
       </w:pPr>
-      <w:bookmarkStart w:id="19" w:name="_Toc156953587"/>
+      <w:bookmarkStart w:id="19" w:name="_Toc156990437"/>
       <w:r>
         <w:t>5.1 Estrazione delle risorse dal Diagramma delle Classi</w:t>
       </w:r>
@@ -5523,17 +6445,163 @@
     </w:p>
     <w:p>
       <w:r>
-        <w:t xml:space="preserve">Questo diagramma mostra come abbiamo estratto le varie risorse sviluppate nel sistema a partire dal diagramma delle classi. Inizialmente le prime risorse che abbiamo individuato sono stati i 5 modelli che abbiamo descritto nel capitolo Modelli nel Database. A partire dalle classi presenti abbiamo individuato i “tipi di dato” che dovevano essere memorizzati nel database MySQL, preservandone gli attributi fondamentali. Infatti gli attributi specificati nel diagramma delle classi sono stati riportati anche nel diagramma delle risorse. </w:t>
-      </w:r>
-    </w:p>
-    <w:p>
-      <w:r>
-        <w:t>Successivamente abbiamo trasformato alcuni metodi delle classi in ulteriori risorse del nostro sistema. Le risorse a cui sono collegati i modelli sopra descritti sono nient’altro che le API che abbiamo sviluppato e coincidono con alcuni metodi delle classi. Non tutti i metodi sono chiaramente diventati API in quanto alcuni sono semplicemente delle piccole funzioni ausiliarie e di supporto alle API. Di queste risorse viene specificato il metodo (se si tratta di GET, POST, PATCH o DELETE a seconda del loro compito) e i parametri che richiedono per essere eseguiti (si è specificato body nel caso in cui servissero più di tre parametri in input per dire che quella data risorsa richiede tutti, o comunque molti, attributi del modello). Infine viene specificato anche se l’effetto di quella risorsa ha rilevanza nel front-end oppure nel back-end: per le varie risorse i tipo POST, PATCH e DELETE l’effetto è chiaramente sul back-end perché il loro compito è di salvare, modificare o eliminare una risorsa nel database, non fornendo informazioni in front-end oltre che un messaggio di conferma. Le risorse di tipo GET hanno invece un chiaro effetto sul front-end perché interrogano il database per chiedere alcune risorse e poi le mostrano nel front-end. Nella pagina seguente alleghiamo il diagramma che illustra quanto descritto, mentre una specifica più attenta delle API sarà fatta nel diagramma delle risorse.</w:t>
-      </w:r>
+        <w:t>Questo diagramma mostra come abbiamo estratto le varie risorse sviluppate nel sistema a partire dal diagramma delle classi. Inizialmente le prime risorse che abbiamo individuato sono stati i modelli che abbiamo descritto nel capitolo Modelli nel Database.</w:t>
+      </w:r>
+      <w:r>
+        <w:t xml:space="preserve"> Alcuni dei modelli presenti sono stati riportati nel seguente diagramma come attributi dei modelli da cui dipendono. Per esempio non è presente il modello </w:t>
+      </w:r>
+      <w:proofErr w:type="spellStart"/>
+      <w:r>
+        <w:t>storico_prezzi</w:t>
+      </w:r>
+      <w:proofErr w:type="spellEnd"/>
+      <w:r>
+        <w:t xml:space="preserve"> ma ogni prodotto ha un campo </w:t>
+      </w:r>
+      <w:proofErr w:type="spellStart"/>
+      <w:r>
+        <w:t>storicoPrezzo</w:t>
+      </w:r>
+      <w:proofErr w:type="spellEnd"/>
+      <w:r>
+        <w:t xml:space="preserve">. </w:t>
+      </w:r>
+      <w:r>
+        <w:t xml:space="preserve">A partire dalle classi presenti abbiamo individuato i “tipi di dato” che dovevano essere memorizzati nel database MySQL, preservandone gli attributi fondamentali. Infatti gli attributi specificati nel diagramma delle classi sono stati riportati anche nel diagramma delle risorse. </w:t>
+      </w:r>
+    </w:p>
+    <w:p>
+      <w:r>
+        <w:t xml:space="preserve">Successivamente abbiamo trasformato alcuni metodi delle classi in ulteriori risorse del nostro sistema. Le risorse a cui sono collegati i modelli sopra descritti sono nient’altro che le API che abbiamo sviluppato e coincidono con alcuni metodi delle classi. Non tutti i metodi sono chiaramente diventati API in quanto alcuni sono semplicemente delle piccole funzioni ausiliarie e di supporto alle API. Di queste risorse viene specificato il metodo (se si tratta di </w:t>
+      </w:r>
+      <w:proofErr w:type="gramStart"/>
+      <w:r>
+        <w:t>GET,</w:t>
+      </w:r>
+      <w:r>
+        <w:t>PUT</w:t>
+      </w:r>
+      <w:proofErr w:type="gramEnd"/>
+      <w:r>
+        <w:t>,</w:t>
+      </w:r>
+      <w:r>
+        <w:t xml:space="preserve"> POST, PATCH o DELETE a seconda del loro compito) e i parametri che richiedono per essere eseguiti (si è specificato body nel caso in cui servissero più di tre parametri in input per dire che quella data risorsa richiede tutti, o comunque molti, attributi del modello). Infine viene specificato anche se l’effetto di quella risorsa ha rilevanza nel front-end oppure nel back-end: per le varie risorse i tipo POST, </w:t>
+      </w:r>
+      <w:r>
+        <w:t xml:space="preserve">PUT, </w:t>
+      </w:r>
+      <w:r>
+        <w:t>PATCH e DELETE l’effetto è chiaramente sul back-end perché il loro compito è di salvare, modificare o eliminare una risorsa nel database, non fornendo informazioni in front-end oltre che un messaggio di conferma. Le risorse di tipo GET hanno invece un chiaro effetto sul front-end perché interrogano il database per chiedere alcune risorse e poi le mostrano nel front-end. Nella pagina seguente alleghiamo il diagramma che illustra quanto descritto, mentre una specifica più attenta delle API sarà fatta nel diagramma delle risorse.</w:t>
+      </w:r>
+    </w:p>
+    <w:p/>
+    <w:p/>
+    <w:p/>
+    <w:p/>
+    <w:p/>
+    <w:p/>
+    <w:p/>
+    <w:p>
+      <w:r>
+        <w:rPr>
+          <w:noProof/>
+        </w:rPr>
+        <w:lastRenderedPageBreak/>
+        <w:drawing>
+          <wp:anchor distT="0" distB="0" distL="114300" distR="114300" simplePos="0" relativeHeight="251698176" behindDoc="0" locked="0" layoutInCell="1" allowOverlap="1" wp14:anchorId="03EDF90D" wp14:editId="7DCA7C21">
+            <wp:simplePos x="0" y="0"/>
+            <wp:positionH relativeFrom="margin">
+              <wp:align>center</wp:align>
+            </wp:positionH>
+            <wp:positionV relativeFrom="paragraph">
+              <wp:posOffset>251669</wp:posOffset>
+            </wp:positionV>
+            <wp:extent cx="7178991" cy="6157519"/>
+            <wp:effectExtent l="0" t="0" r="3175" b="0"/>
+            <wp:wrapTopAndBottom/>
+            <wp:docPr id="890638958" name="Immagine 2"/>
+            <wp:cNvGraphicFramePr>
+              <a:graphicFrameLocks xmlns:a="http://schemas.openxmlformats.org/drawingml/2006/main" noChangeAspect="1"/>
+            </wp:cNvGraphicFramePr>
+            <a:graphic xmlns:a="http://schemas.openxmlformats.org/drawingml/2006/main">
+              <a:graphicData uri="http://schemas.openxmlformats.org/drawingml/2006/picture">
+                <pic:pic xmlns:pic="http://schemas.openxmlformats.org/drawingml/2006/picture">
+                  <pic:nvPicPr>
+                    <pic:cNvPr id="0" name="Picture 2"/>
+                    <pic:cNvPicPr>
+                      <a:picLocks noChangeAspect="1" noChangeArrowheads="1"/>
+                    </pic:cNvPicPr>
+                  </pic:nvPicPr>
+                  <pic:blipFill>
+                    <a:blip r:embed="rId35">
+                      <a:extLst>
+                        <a:ext uri="{28A0092B-C50C-407E-A947-70E740481C1C}">
+                          <a14:useLocalDpi xmlns:a14="http://schemas.microsoft.com/office/drawing/2010/main" val="0"/>
+                        </a:ext>
+                      </a:extLst>
+                    </a:blip>
+                    <a:srcRect/>
+                    <a:stretch>
+                      <a:fillRect/>
+                    </a:stretch>
+                  </pic:blipFill>
+                  <pic:spPr bwMode="auto">
+                    <a:xfrm>
+                      <a:off x="0" y="0"/>
+                      <a:ext cx="7178991" cy="6157519"/>
+                    </a:xfrm>
+                    <a:prstGeom prst="rect">
+                      <a:avLst/>
+                    </a:prstGeom>
+                    <a:noFill/>
+                    <a:ln>
+                      <a:noFill/>
+                    </a:ln>
+                  </pic:spPr>
+                </pic:pic>
+              </a:graphicData>
+            </a:graphic>
+            <wp14:sizeRelH relativeFrom="margin">
+              <wp14:pctWidth>0</wp14:pctWidth>
+            </wp14:sizeRelH>
+            <wp14:sizeRelV relativeFrom="margin">
+              <wp14:pctHeight>0</wp14:pctHeight>
+            </wp14:sizeRelV>
+          </wp:anchor>
+        </w:drawing>
+      </w:r>
+      <w:r>
+        <w:t xml:space="preserve">                                             </w:t>
+      </w:r>
+    </w:p>
+    <w:p/>
+    <w:p/>
+    <w:p/>
+    <w:p/>
+    <w:p/>
+    <w:p/>
+    <w:p/>
+    <w:p/>
+    <w:p/>
+    <w:p/>
+    <w:p/>
+    <w:p/>
+    <w:p/>
+    <w:p>
+      <w:pPr>
+        <w:pStyle w:val="Titolo1"/>
+      </w:pPr>
+      <w:bookmarkStart w:id="20" w:name="_Toc156990438"/>
+      <w:r>
+        <w:lastRenderedPageBreak/>
+        <w:t>6. Diagrammi delle Risorse</w:t>
+      </w:r>
+      <w:bookmarkEnd w:id="20"/>
     </w:p>
     <w:sectPr>
-      <w:headerReference w:type="default" r:id="rId35"/>
-      <w:footerReference w:type="default" r:id="rId36"/>
+      <w:headerReference w:type="default" r:id="rId36"/>
+      <w:footerReference w:type="default" r:id="rId37"/>
       <w:pgSz w:w="11909" w:h="16834"/>
       <w:pgMar w:top="1440" w:right="1440" w:bottom="1440" w:left="1440" w:header="720" w:footer="720" w:gutter="0"/>
       <w:pgNumType w:start="1"/>

--- a/Deliverables/Deliverable4.docx
+++ b/Deliverables/Deliverable4.docx
@@ -681,7 +681,7 @@
           <w:r>
             <w:fldChar w:fldCharType="separate"/>
           </w:r>
-          <w:hyperlink w:anchor="_Toc156990418" w:history="1">
+          <w:hyperlink w:anchor="_Toc157013593" w:history="1">
             <w:r>
               <w:rPr>
                 <w:rStyle w:val="Collegamentoipertestuale"/>
@@ -708,7 +708,7 @@
                 <w:noProof/>
                 <w:webHidden/>
               </w:rPr>
-              <w:instrText xml:space="preserve"> PAGEREF _Toc156990418 \h </w:instrText>
+              <w:instrText xml:space="preserve"> PAGEREF _Toc157013593 \h </w:instrText>
             </w:r>
             <w:r>
               <w:rPr>
@@ -753,7 +753,7 @@
               <w14:ligatures w14:val="standardContextual"/>
             </w:rPr>
           </w:pPr>
-          <w:hyperlink w:anchor="_Toc156990419" w:history="1">
+          <w:hyperlink w:anchor="_Toc157013594" w:history="1">
             <w:r>
               <w:rPr>
                 <w:rStyle w:val="Collegamentoipertestuale"/>
@@ -780,7 +780,7 @@
                 <w:noProof/>
                 <w:webHidden/>
               </w:rPr>
-              <w:instrText xml:space="preserve"> PAGEREF _Toc156990419 \h </w:instrText>
+              <w:instrText xml:space="preserve"> PAGEREF _Toc157013594 \h </w:instrText>
             </w:r>
             <w:r>
               <w:rPr>
@@ -825,7 +825,7 @@
               <w14:ligatures w14:val="standardContextual"/>
             </w:rPr>
           </w:pPr>
-          <w:hyperlink w:anchor="_Toc156990420" w:history="1">
+          <w:hyperlink w:anchor="_Toc157013595" w:history="1">
             <w:r>
               <w:rPr>
                 <w:rStyle w:val="Collegamentoipertestuale"/>
@@ -852,7 +852,7 @@
                 <w:noProof/>
                 <w:webHidden/>
               </w:rPr>
-              <w:instrText xml:space="preserve"> PAGEREF _Toc156990420 \h </w:instrText>
+              <w:instrText xml:space="preserve"> PAGEREF _Toc157013595 \h </w:instrText>
             </w:r>
             <w:r>
               <w:rPr>
@@ -897,7 +897,7 @@
               <w14:ligatures w14:val="standardContextual"/>
             </w:rPr>
           </w:pPr>
-          <w:hyperlink w:anchor="_Toc156990421" w:history="1">
+          <w:hyperlink w:anchor="_Toc157013596" w:history="1">
             <w:r>
               <w:rPr>
                 <w:rStyle w:val="Collegamentoipertestuale"/>
@@ -924,7 +924,7 @@
                 <w:noProof/>
                 <w:webHidden/>
               </w:rPr>
-              <w:instrText xml:space="preserve"> PAGEREF _Toc156990421 \h </w:instrText>
+              <w:instrText xml:space="preserve"> PAGEREF _Toc157013596 \h </w:instrText>
             </w:r>
             <w:r>
               <w:rPr>
@@ -969,7 +969,7 @@
               <w14:ligatures w14:val="standardContextual"/>
             </w:rPr>
           </w:pPr>
-          <w:hyperlink w:anchor="_Toc156990422" w:history="1">
+          <w:hyperlink w:anchor="_Toc157013597" w:history="1">
             <w:r>
               <w:rPr>
                 <w:rStyle w:val="Collegamentoipertestuale"/>
@@ -996,7 +996,7 @@
                 <w:noProof/>
                 <w:webHidden/>
               </w:rPr>
-              <w:instrText xml:space="preserve"> PAGEREF _Toc156990422 \h </w:instrText>
+              <w:instrText xml:space="preserve"> PAGEREF _Toc157013597 \h </w:instrText>
             </w:r>
             <w:r>
               <w:rPr>
@@ -1041,7 +1041,7 @@
               <w14:ligatures w14:val="standardContextual"/>
             </w:rPr>
           </w:pPr>
-          <w:hyperlink w:anchor="_Toc156990423" w:history="1">
+          <w:hyperlink w:anchor="_Toc157013598" w:history="1">
             <w:r>
               <w:rPr>
                 <w:rStyle w:val="Collegamentoipertestuale"/>
@@ -1068,7 +1068,7 @@
                 <w:noProof/>
                 <w:webHidden/>
               </w:rPr>
-              <w:instrText xml:space="preserve"> PAGEREF _Toc156990423 \h </w:instrText>
+              <w:instrText xml:space="preserve"> PAGEREF _Toc157013598 \h </w:instrText>
             </w:r>
             <w:r>
               <w:rPr>
@@ -1113,7 +1113,7 @@
               <w14:ligatures w14:val="standardContextual"/>
             </w:rPr>
           </w:pPr>
-          <w:hyperlink w:anchor="_Toc156990424" w:history="1">
+          <w:hyperlink w:anchor="_Toc157013599" w:history="1">
             <w:r>
               <w:rPr>
                 <w:rStyle w:val="Collegamentoipertestuale"/>
@@ -1140,7 +1140,7 @@
                 <w:noProof/>
                 <w:webHidden/>
               </w:rPr>
-              <w:instrText xml:space="preserve"> PAGEREF _Toc156990424 \h </w:instrText>
+              <w:instrText xml:space="preserve"> PAGEREF _Toc157013599 \h </w:instrText>
             </w:r>
             <w:r>
               <w:rPr>
@@ -1185,7 +1185,7 @@
               <w14:ligatures w14:val="standardContextual"/>
             </w:rPr>
           </w:pPr>
-          <w:hyperlink w:anchor="_Toc156990425" w:history="1">
+          <w:hyperlink w:anchor="_Toc157013600" w:history="1">
             <w:r>
               <w:rPr>
                 <w:rStyle w:val="Collegamentoipertestuale"/>
@@ -1212,7 +1212,7 @@
                 <w:noProof/>
                 <w:webHidden/>
               </w:rPr>
-              <w:instrText xml:space="preserve"> PAGEREF _Toc156990425 \h </w:instrText>
+              <w:instrText xml:space="preserve"> PAGEREF _Toc157013600 \h </w:instrText>
             </w:r>
             <w:r>
               <w:rPr>
@@ -1232,7 +1232,7 @@
                 <w:noProof/>
                 <w:webHidden/>
               </w:rPr>
-              <w:t>6</w:t>
+              <w:t>7</w:t>
             </w:r>
             <w:r>
               <w:rPr>
@@ -1257,7 +1257,7 @@
               <w14:ligatures w14:val="standardContextual"/>
             </w:rPr>
           </w:pPr>
-          <w:hyperlink w:anchor="_Toc156990426" w:history="1">
+          <w:hyperlink w:anchor="_Toc157013601" w:history="1">
             <w:r>
               <w:rPr>
                 <w:rStyle w:val="Collegamentoipertestuale"/>
@@ -1284,7 +1284,7 @@
                 <w:noProof/>
                 <w:webHidden/>
               </w:rPr>
-              <w:instrText xml:space="preserve"> PAGEREF _Toc156990426 \h </w:instrText>
+              <w:instrText xml:space="preserve"> PAGEREF _Toc157013601 \h </w:instrText>
             </w:r>
             <w:r>
               <w:rPr>
@@ -1329,7 +1329,7 @@
               <w14:ligatures w14:val="standardContextual"/>
             </w:rPr>
           </w:pPr>
-          <w:hyperlink w:anchor="_Toc156990427" w:history="1">
+          <w:hyperlink w:anchor="_Toc157013602" w:history="1">
             <w:r>
               <w:rPr>
                 <w:rStyle w:val="Collegamentoipertestuale"/>
@@ -1356,7 +1356,7 @@
                 <w:noProof/>
                 <w:webHidden/>
               </w:rPr>
-              <w:instrText xml:space="preserve"> PAGEREF _Toc156990427 \h </w:instrText>
+              <w:instrText xml:space="preserve"> PAGEREF _Toc157013602 \h </w:instrText>
             </w:r>
             <w:r>
               <w:rPr>
@@ -1401,7 +1401,7 @@
               <w14:ligatures w14:val="standardContextual"/>
             </w:rPr>
           </w:pPr>
-          <w:hyperlink w:anchor="_Toc156990428" w:history="1">
+          <w:hyperlink w:anchor="_Toc157013603" w:history="1">
             <w:r>
               <w:rPr>
                 <w:rStyle w:val="Collegamentoipertestuale"/>
@@ -1428,7 +1428,7 @@
                 <w:noProof/>
                 <w:webHidden/>
               </w:rPr>
-              <w:instrText xml:space="preserve"> PAGEREF _Toc156990428 \h </w:instrText>
+              <w:instrText xml:space="preserve"> PAGEREF _Toc157013603 \h </w:instrText>
             </w:r>
             <w:r>
               <w:rPr>
@@ -1448,7 +1448,7 @@
                 <w:noProof/>
                 <w:webHidden/>
               </w:rPr>
-              <w:t>7</w:t>
+              <w:t>8</w:t>
             </w:r>
             <w:r>
               <w:rPr>
@@ -1473,7 +1473,7 @@
               <w14:ligatures w14:val="standardContextual"/>
             </w:rPr>
           </w:pPr>
-          <w:hyperlink w:anchor="_Toc156990429" w:history="1">
+          <w:hyperlink w:anchor="_Toc157013604" w:history="1">
             <w:r>
               <w:rPr>
                 <w:rStyle w:val="Collegamentoipertestuale"/>
@@ -1500,7 +1500,7 @@
                 <w:noProof/>
                 <w:webHidden/>
               </w:rPr>
-              <w:instrText xml:space="preserve"> PAGEREF _Toc156990429 \h </w:instrText>
+              <w:instrText xml:space="preserve"> PAGEREF _Toc157013604 \h </w:instrText>
             </w:r>
             <w:r>
               <w:rPr>
@@ -1545,7 +1545,7 @@
               <w14:ligatures w14:val="standardContextual"/>
             </w:rPr>
           </w:pPr>
-          <w:hyperlink w:anchor="_Toc156990430" w:history="1">
+          <w:hyperlink w:anchor="_Toc157013605" w:history="1">
             <w:r>
               <w:rPr>
                 <w:rStyle w:val="Collegamentoipertestuale"/>
@@ -1572,7 +1572,7 @@
                 <w:noProof/>
                 <w:webHidden/>
               </w:rPr>
-              <w:instrText xml:space="preserve"> PAGEREF _Toc156990430 \h </w:instrText>
+              <w:instrText xml:space="preserve"> PAGEREF _Toc157013605 \h </w:instrText>
             </w:r>
             <w:r>
               <w:rPr>
@@ -1617,7 +1617,7 @@
               <w14:ligatures w14:val="standardContextual"/>
             </w:rPr>
           </w:pPr>
-          <w:hyperlink w:anchor="_Toc156990431" w:history="1">
+          <w:hyperlink w:anchor="_Toc157013606" w:history="1">
             <w:r>
               <w:rPr>
                 <w:rStyle w:val="Collegamentoipertestuale"/>
@@ -1644,7 +1644,7 @@
                 <w:noProof/>
                 <w:webHidden/>
               </w:rPr>
-              <w:instrText xml:space="preserve"> PAGEREF _Toc156990431 \h </w:instrText>
+              <w:instrText xml:space="preserve"> PAGEREF _Toc157013606 \h </w:instrText>
             </w:r>
             <w:r>
               <w:rPr>
@@ -1664,7 +1664,7 @@
                 <w:noProof/>
                 <w:webHidden/>
               </w:rPr>
-              <w:t>8</w:t>
+              <w:t>9</w:t>
             </w:r>
             <w:r>
               <w:rPr>
@@ -1689,7 +1689,7 @@
               <w14:ligatures w14:val="standardContextual"/>
             </w:rPr>
           </w:pPr>
-          <w:hyperlink w:anchor="_Toc156990432" w:history="1">
+          <w:hyperlink w:anchor="_Toc157013607" w:history="1">
             <w:r>
               <w:rPr>
                 <w:rStyle w:val="Collegamentoipertestuale"/>
@@ -1716,7 +1716,7 @@
                 <w:noProof/>
                 <w:webHidden/>
               </w:rPr>
-              <w:instrText xml:space="preserve"> PAGEREF _Toc156990432 \h </w:instrText>
+              <w:instrText xml:space="preserve"> PAGEREF _Toc157013607 \h </w:instrText>
             </w:r>
             <w:r>
               <w:rPr>
@@ -1761,7 +1761,7 @@
               <w14:ligatures w14:val="standardContextual"/>
             </w:rPr>
           </w:pPr>
-          <w:hyperlink w:anchor="_Toc156990433" w:history="1">
+          <w:hyperlink w:anchor="_Toc157013608" w:history="1">
             <w:r>
               <w:rPr>
                 <w:rStyle w:val="Collegamentoipertestuale"/>
@@ -1788,7 +1788,7 @@
                 <w:noProof/>
                 <w:webHidden/>
               </w:rPr>
-              <w:instrText xml:space="preserve"> PAGEREF _Toc156990433 \h </w:instrText>
+              <w:instrText xml:space="preserve"> PAGEREF _Toc157013608 \h </w:instrText>
             </w:r>
             <w:r>
               <w:rPr>
@@ -1808,7 +1808,7 @@
                 <w:noProof/>
                 <w:webHidden/>
               </w:rPr>
-              <w:t>9</w:t>
+              <w:t>10</w:t>
             </w:r>
             <w:r>
               <w:rPr>
@@ -1833,13 +1833,13 @@
               <w14:ligatures w14:val="standardContextual"/>
             </w:rPr>
           </w:pPr>
-          <w:hyperlink w:anchor="_Toc156990434" w:history="1">
+          <w:hyperlink w:anchor="_Toc157013609" w:history="1">
             <w:r>
               <w:rPr>
                 <w:rStyle w:val="Collegamentoipertestuale"/>
                 <w:noProof/>
               </w:rPr>
-              <w:t>4.10 Modello Recensione</w:t>
+              <w:t>4.10 Modello Validità Sconto Categoria</w:t>
             </w:r>
             <w:r>
               <w:rPr>
@@ -1860,7 +1860,7 @@
                 <w:noProof/>
                 <w:webHidden/>
               </w:rPr>
-              <w:instrText xml:space="preserve"> PAGEREF _Toc156990434 \h </w:instrText>
+              <w:instrText xml:space="preserve"> PAGEREF _Toc157013609 \h </w:instrText>
             </w:r>
             <w:r>
               <w:rPr>
@@ -1905,13 +1905,13 @@
               <w14:ligatures w14:val="standardContextual"/>
             </w:rPr>
           </w:pPr>
-          <w:hyperlink w:anchor="_Toc156990435" w:history="1">
+          <w:hyperlink w:anchor="_Toc157013610" w:history="1">
             <w:r>
               <w:rPr>
                 <w:rStyle w:val="Collegamentoipertestuale"/>
                 <w:noProof/>
               </w:rPr>
-              <w:t>4.11 Modello Volantino</w:t>
+              <w:t>4.11 Modello Recensione</w:t>
             </w:r>
             <w:r>
               <w:rPr>
@@ -1932,7 +1932,7 @@
                 <w:noProof/>
                 <w:webHidden/>
               </w:rPr>
-              <w:instrText xml:space="preserve"> PAGEREF _Toc156990435 \h </w:instrText>
+              <w:instrText xml:space="preserve"> PAGEREF _Toc157013610 \h </w:instrText>
             </w:r>
             <w:r>
               <w:rPr>
@@ -1952,7 +1952,79 @@
                 <w:noProof/>
                 <w:webHidden/>
               </w:rPr>
-              <w:t>10</w:t>
+              <w:t>11</w:t>
+            </w:r>
+            <w:r>
+              <w:rPr>
+                <w:noProof/>
+                <w:webHidden/>
+              </w:rPr>
+              <w:fldChar w:fldCharType="end"/>
+            </w:r>
+          </w:hyperlink>
+        </w:p>
+        <w:p>
+          <w:pPr>
+            <w:pStyle w:val="Sommario2"/>
+            <w:tabs>
+              <w:tab w:val="right" w:leader="dot" w:pos="9019"/>
+            </w:tabs>
+            <w:rPr>
+              <w:rFonts w:asciiTheme="minorHAnsi" w:eastAsiaTheme="minorEastAsia" w:hAnsiTheme="minorHAnsi" w:cstheme="minorBidi"/>
+              <w:noProof/>
+              <w:kern w:val="2"/>
+              <w:lang w:val="it-IT"/>
+              <w14:ligatures w14:val="standardContextual"/>
+            </w:rPr>
+          </w:pPr>
+          <w:hyperlink w:anchor="_Toc157013611" w:history="1">
+            <w:r>
+              <w:rPr>
+                <w:rStyle w:val="Collegamentoipertestuale"/>
+                <w:noProof/>
+              </w:rPr>
+              <w:t>4.12 Modello Volantino</w:t>
+            </w:r>
+            <w:r>
+              <w:rPr>
+                <w:noProof/>
+                <w:webHidden/>
+              </w:rPr>
+              <w:tab/>
+            </w:r>
+            <w:r>
+              <w:rPr>
+                <w:noProof/>
+                <w:webHidden/>
+              </w:rPr>
+              <w:fldChar w:fldCharType="begin"/>
+            </w:r>
+            <w:r>
+              <w:rPr>
+                <w:noProof/>
+                <w:webHidden/>
+              </w:rPr>
+              <w:instrText xml:space="preserve"> PAGEREF _Toc157013611 \h </w:instrText>
+            </w:r>
+            <w:r>
+              <w:rPr>
+                <w:noProof/>
+                <w:webHidden/>
+              </w:rPr>
+            </w:r>
+            <w:r>
+              <w:rPr>
+                <w:noProof/>
+                <w:webHidden/>
+              </w:rPr>
+              <w:fldChar w:fldCharType="separate"/>
+            </w:r>
+            <w:r>
+              <w:rPr>
+                <w:noProof/>
+                <w:webHidden/>
+              </w:rPr>
+              <w:t>11</w:t>
             </w:r>
             <w:r>
               <w:rPr>
@@ -1977,7 +2049,7 @@
               <w14:ligatures w14:val="standardContextual"/>
             </w:rPr>
           </w:pPr>
-          <w:hyperlink w:anchor="_Toc156990436" w:history="1">
+          <w:hyperlink w:anchor="_Toc157013612" w:history="1">
             <w:r>
               <w:rPr>
                 <w:rStyle w:val="Collegamentoipertestuale"/>
@@ -2004,7 +2076,7 @@
                 <w:noProof/>
                 <w:webHidden/>
               </w:rPr>
-              <w:instrText xml:space="preserve"> PAGEREF _Toc156990436 \h </w:instrText>
+              <w:instrText xml:space="preserve"> PAGEREF _Toc157013612 \h </w:instrText>
             </w:r>
             <w:r>
               <w:rPr>
@@ -2024,7 +2096,7 @@
                 <w:noProof/>
                 <w:webHidden/>
               </w:rPr>
-              <w:t>11</w:t>
+              <w:t>12</w:t>
             </w:r>
             <w:r>
               <w:rPr>
@@ -2049,7 +2121,7 @@
               <w14:ligatures w14:val="standardContextual"/>
             </w:rPr>
           </w:pPr>
-          <w:hyperlink w:anchor="_Toc156990437" w:history="1">
+          <w:hyperlink w:anchor="_Toc157013613" w:history="1">
             <w:r>
               <w:rPr>
                 <w:rStyle w:val="Collegamentoipertestuale"/>
@@ -2076,7 +2148,7 @@
                 <w:noProof/>
                 <w:webHidden/>
               </w:rPr>
-              <w:instrText xml:space="preserve"> PAGEREF _Toc156990437 \h </w:instrText>
+              <w:instrText xml:space="preserve"> PAGEREF _Toc157013613 \h </w:instrText>
             </w:r>
             <w:r>
               <w:rPr>
@@ -2096,7 +2168,7 @@
                 <w:noProof/>
                 <w:webHidden/>
               </w:rPr>
-              <w:t>11</w:t>
+              <w:t>12</w:t>
             </w:r>
             <w:r>
               <w:rPr>
@@ -2121,7 +2193,7 @@
               <w14:ligatures w14:val="standardContextual"/>
             </w:rPr>
           </w:pPr>
-          <w:hyperlink w:anchor="_Toc156990438" w:history="1">
+          <w:hyperlink w:anchor="_Toc157013614" w:history="1">
             <w:r>
               <w:rPr>
                 <w:rStyle w:val="Collegamentoipertestuale"/>
@@ -2148,7 +2220,7 @@
                 <w:noProof/>
                 <w:webHidden/>
               </w:rPr>
-              <w:instrText xml:space="preserve"> PAGEREF _Toc156990438 \h </w:instrText>
+              <w:instrText xml:space="preserve"> PAGEREF _Toc157013614 \h </w:instrText>
             </w:r>
             <w:r>
               <w:rPr>
@@ -2168,7 +2240,7 @@
                 <w:noProof/>
                 <w:webHidden/>
               </w:rPr>
-              <w:t>13</w:t>
+              <w:t>14</w:t>
             </w:r>
             <w:r>
               <w:rPr>
@@ -2221,7 +2293,7 @@
       <w:pPr>
         <w:pStyle w:val="Titolo1"/>
       </w:pPr>
-      <w:bookmarkStart w:id="0" w:name="_Toc156990418"/>
+      <w:bookmarkStart w:id="0" w:name="_Toc157013593"/>
       <w:r>
         <w:t>Scopo del documento</w:t>
       </w:r>
@@ -2668,9 +2740,8 @@
       <w:pPr>
         <w:pStyle w:val="Titolo1"/>
       </w:pPr>
-      <w:bookmarkStart w:id="1" w:name="_Toc156990419"/>
-      <w:r>
-        <w:lastRenderedPageBreak/>
+      <w:bookmarkStart w:id="1" w:name="_Toc157013594"/>
+      <w:r>
         <w:t>1. User</w:t>
       </w:r>
       <w:r>
@@ -3193,12 +3264,11 @@
           <w:noProof/>
         </w:rPr>
       </w:pPr>
-      <w:bookmarkStart w:id="2" w:name="_Toc156990420"/>
+      <w:bookmarkStart w:id="2" w:name="_Toc157013595"/>
       <w:r>
         <w:rPr>
           <w:noProof/>
         </w:rPr>
-        <w:lastRenderedPageBreak/>
         <w:t>2. Implementazione dell’Applicazione e Documentazione</w:t>
       </w:r>
       <w:bookmarkEnd w:id="2"/>
@@ -3259,7 +3329,7 @@
       <w:pPr>
         <w:pStyle w:val="Titolo2"/>
       </w:pPr>
-      <w:bookmarkStart w:id="3" w:name="_Toc156990421"/>
+      <w:bookmarkStart w:id="3" w:name="_Toc157013596"/>
       <w:r>
         <w:t>2.1 Struttura del progetto</w:t>
       </w:r>
@@ -3628,6 +3698,7 @@
         <w:rPr>
           <w:noProof/>
         </w:rPr>
+        <w:lastRenderedPageBreak/>
         <w:drawing>
           <wp:anchor distT="0" distB="0" distL="114300" distR="114300" simplePos="0" relativeHeight="251664384" behindDoc="1" locked="0" layoutInCell="1" allowOverlap="1" wp14:anchorId="77A072CB" wp14:editId="34B81D18">
             <wp:simplePos x="0" y="0"/>
@@ -3764,9 +3835,8 @@
       <w:pPr>
         <w:pStyle w:val="Titolo1"/>
       </w:pPr>
-      <w:bookmarkStart w:id="4" w:name="_Toc156990422"/>
-      <w:r>
-        <w:lastRenderedPageBreak/>
+      <w:bookmarkStart w:id="4" w:name="_Toc157013597"/>
+      <w:r>
         <w:t>3.</w:t>
       </w:r>
       <w:r>
@@ -3985,7 +4055,7 @@
       <w:pPr>
         <w:pStyle w:val="Titolo1"/>
       </w:pPr>
-      <w:bookmarkStart w:id="5" w:name="_Toc156990423"/>
+      <w:bookmarkStart w:id="5" w:name="_Toc157013598"/>
       <w:r>
         <w:t>4. Modelli nel Database</w:t>
       </w:r>
@@ -4000,7 +4070,7 @@
       <w:pPr>
         <w:pStyle w:val="Titolo2"/>
       </w:pPr>
-      <w:bookmarkStart w:id="6" w:name="_Toc156990424"/>
+      <w:bookmarkStart w:id="6" w:name="_Toc157013599"/>
       <w:r>
         <w:rPr>
           <w:noProof/>
@@ -4227,8 +4297,9 @@
       <w:pPr>
         <w:pStyle w:val="Titolo2"/>
       </w:pPr>
-      <w:bookmarkStart w:id="7" w:name="_Toc156990425"/>
-      <w:r>
+      <w:bookmarkStart w:id="7" w:name="_Toc157013600"/>
+      <w:r>
+        <w:lastRenderedPageBreak/>
         <w:t>4.2 Modello Utente Registrato</w:t>
       </w:r>
       <w:bookmarkEnd w:id="7"/>
@@ -4393,7 +4464,6 @@
           <w:iCs/>
           <w:u w:val="single"/>
         </w:rPr>
-        <w:lastRenderedPageBreak/>
         <w:t>Telefono</w:t>
       </w:r>
       <w:r>
@@ -4479,7 +4549,7 @@
       <w:pPr>
         <w:pStyle w:val="Titolo2"/>
       </w:pPr>
-      <w:bookmarkStart w:id="8" w:name="_Toc156990426"/>
+      <w:bookmarkStart w:id="8" w:name="_Toc157013601"/>
       <w:r>
         <w:rPr>
           <w:noProof/>
@@ -4628,7 +4698,7 @@
       <w:pPr>
         <w:pStyle w:val="Titolo2"/>
       </w:pPr>
-      <w:bookmarkStart w:id="9" w:name="_Toc156990427"/>
+      <w:bookmarkStart w:id="9" w:name="_Toc157013602"/>
       <w:r>
         <w:rPr>
           <w:noProof/>
@@ -4842,11 +4912,12 @@
       <w:pPr>
         <w:pStyle w:val="Titolo2"/>
       </w:pPr>
-      <w:bookmarkStart w:id="10" w:name="_Toc156990428"/>
+      <w:bookmarkStart w:id="10" w:name="_Toc157013603"/>
       <w:r>
         <w:rPr>
           <w:noProof/>
         </w:rPr>
+        <w:lastRenderedPageBreak/>
         <w:drawing>
           <wp:anchor distT="0" distB="0" distL="114300" distR="114300" simplePos="0" relativeHeight="251681792" behindDoc="0" locked="0" layoutInCell="1" allowOverlap="1" wp14:anchorId="14735391" wp14:editId="25B60B3D">
             <wp:simplePos x="0" y="0"/>
@@ -4943,7 +5014,6 @@
           <w:i/>
           <w:iCs/>
         </w:rPr>
-        <w:lastRenderedPageBreak/>
         <w:t>utente</w:t>
       </w:r>
       <w:r>
@@ -4965,7 +5035,7 @@
       <w:pPr>
         <w:pStyle w:val="Titolo2"/>
       </w:pPr>
-      <w:bookmarkStart w:id="11" w:name="_Toc156990429"/>
+      <w:bookmarkStart w:id="11" w:name="_Toc157013604"/>
       <w:r>
         <w:rPr>
           <w:noProof/>
@@ -5278,7 +5348,7 @@
       <w:pPr>
         <w:pStyle w:val="Titolo2"/>
       </w:pPr>
-      <w:bookmarkStart w:id="12" w:name="_Toc156990430"/>
+      <w:bookmarkStart w:id="12" w:name="_Toc157013605"/>
       <w:r>
         <w:rPr>
           <w:noProof/>
@@ -5386,7 +5456,7 @@
       <w:pPr>
         <w:pStyle w:val="Titolo2"/>
       </w:pPr>
-      <w:bookmarkStart w:id="13" w:name="_Toc156990431"/>
+      <w:bookmarkStart w:id="13" w:name="_Toc157013606"/>
       <w:r>
         <w:rPr>
           <w:noProof/>
@@ -5471,7 +5541,6 @@
         <w:t xml:space="preserve">. Si può notare, infatti, che è un’entità debole che dipende </w:t>
       </w:r>
       <w:r>
-        <w:lastRenderedPageBreak/>
         <w:t>dall</w:t>
       </w:r>
       <w:r>
@@ -5580,24 +5649,24 @@
       <w:pPr>
         <w:pStyle w:val="Titolo2"/>
       </w:pPr>
-      <w:bookmarkStart w:id="14" w:name="_Toc156990432"/>
+      <w:bookmarkStart w:id="14" w:name="_Toc157013607"/>
       <w:r>
         <w:rPr>
           <w:noProof/>
         </w:rPr>
         <w:drawing>
-          <wp:anchor distT="0" distB="0" distL="114300" distR="114300" simplePos="0" relativeHeight="251693056" behindDoc="0" locked="0" layoutInCell="1" allowOverlap="1" wp14:anchorId="44A8F796" wp14:editId="5D07FBF7">
+          <wp:anchor distT="0" distB="0" distL="114300" distR="114300" simplePos="0" relativeHeight="251699200" behindDoc="0" locked="0" layoutInCell="1" allowOverlap="1" wp14:anchorId="04262332" wp14:editId="024CE13B">
             <wp:simplePos x="0" y="0"/>
-            <wp:positionH relativeFrom="margin">
-              <wp:align>center</wp:align>
+            <wp:positionH relativeFrom="column">
+              <wp:posOffset>-613771</wp:posOffset>
             </wp:positionH>
             <wp:positionV relativeFrom="paragraph">
-              <wp:posOffset>239459</wp:posOffset>
+              <wp:posOffset>230505</wp:posOffset>
             </wp:positionV>
-            <wp:extent cx="7065897" cy="2036268"/>
-            <wp:effectExtent l="0" t="0" r="1905" b="2540"/>
+            <wp:extent cx="6522720" cy="1727835"/>
+            <wp:effectExtent l="0" t="0" r="0" b="5715"/>
             <wp:wrapTopAndBottom/>
-            <wp:docPr id="1988949487" name="Immagine 1"/>
+            <wp:docPr id="299588249" name="Immagine 1"/>
             <wp:cNvGraphicFramePr>
               <a:graphicFrameLocks xmlns:a="http://schemas.openxmlformats.org/drawingml/2006/main" noChangeAspect="1"/>
             </wp:cNvGraphicFramePr>
@@ -5605,7 +5674,7 @@
               <a:graphicData uri="http://schemas.openxmlformats.org/drawingml/2006/picture">
                 <pic:pic xmlns:pic="http://schemas.openxmlformats.org/drawingml/2006/picture">
                   <pic:nvPicPr>
-                    <pic:cNvPr id="1988949487" name=""/>
+                    <pic:cNvPr id="299588249" name=""/>
                     <pic:cNvPicPr/>
                   </pic:nvPicPr>
                   <pic:blipFill>
@@ -5617,7 +5686,7 @@
                   <pic:spPr>
                     <a:xfrm>
                       <a:off x="0" y="0"/>
-                      <a:ext cx="7065897" cy="2036268"/>
+                      <a:ext cx="6522720" cy="1727835"/>
                     </a:xfrm>
                     <a:prstGeom prst="rect">
                       <a:avLst/>
@@ -5640,25 +5709,136 @@
       </w:r>
       <w:bookmarkEnd w:id="14"/>
     </w:p>
-    <w:p/>
+    <w:p>
+      <w:r>
+        <w:t xml:space="preserve">Il modello </w:t>
+      </w:r>
+      <w:r>
+        <w:rPr>
+          <w:b/>
+          <w:bCs/>
+          <w:i/>
+          <w:iCs/>
+        </w:rPr>
+        <w:t>sconti</w:t>
+      </w:r>
+      <w:r>
+        <w:t xml:space="preserve"> ha lo scopo di immagazzinare i dati relativi agli sconti dei vari negozi integrati nel sistema </w:t>
+      </w:r>
+      <w:proofErr w:type="spellStart"/>
+      <w:r>
+        <w:t>iSpesa</w:t>
+      </w:r>
+      <w:proofErr w:type="spellEnd"/>
+      <w:r>
+        <w:t xml:space="preserve">. Ogni sconto è identificabile da un </w:t>
+      </w:r>
+      <w:proofErr w:type="spellStart"/>
+      <w:r>
+        <w:rPr>
+          <w:i/>
+          <w:iCs/>
+          <w:u w:val="single"/>
+        </w:rPr>
+        <w:t>IDNegozio</w:t>
+      </w:r>
+      <w:proofErr w:type="spellEnd"/>
+      <w:r>
+        <w:t xml:space="preserve"> che auto-incrementa e funge da chiave primaria. </w:t>
+      </w:r>
+      <w:r>
+        <w:t>È presente una chiave esterna</w:t>
+      </w:r>
+      <w:r>
+        <w:t xml:space="preserve">, ovvero </w:t>
+      </w:r>
+      <w:r>
+        <w:rPr>
+          <w:i/>
+          <w:iCs/>
+          <w:u w:val="single"/>
+        </w:rPr>
+        <w:t>Negozio</w:t>
+      </w:r>
+      <w:r>
+        <w:t>, che ha</w:t>
+      </w:r>
+      <w:r>
+        <w:t xml:space="preserve"> </w:t>
+      </w:r>
+      <w:r>
+        <w:t xml:space="preserve">lo scopo di associare allo sconto un </w:t>
+      </w:r>
+      <w:r>
+        <w:rPr>
+          <w:b/>
+          <w:bCs/>
+          <w:i/>
+          <w:iCs/>
+        </w:rPr>
+        <w:t>negozio</w:t>
+      </w:r>
+      <w:r>
+        <w:t xml:space="preserve"> in cui esso è valido</w:t>
+      </w:r>
+      <w:r>
+        <w:t xml:space="preserve">. Sono salvate sia la data d’inizio </w:t>
+      </w:r>
+      <w:r>
+        <w:t>(</w:t>
+      </w:r>
+      <w:proofErr w:type="spellStart"/>
+      <w:r>
+        <w:rPr>
+          <w:i/>
+          <w:iCs/>
+          <w:u w:val="single"/>
+        </w:rPr>
+        <w:t>DataInizio</w:t>
+      </w:r>
+      <w:proofErr w:type="spellEnd"/>
+      <w:r>
+        <w:t xml:space="preserve">) </w:t>
+      </w:r>
+      <w:r>
+        <w:t xml:space="preserve">che la data di scadenza </w:t>
+      </w:r>
+      <w:r>
+        <w:t>(</w:t>
+      </w:r>
+      <w:proofErr w:type="spellStart"/>
+      <w:r>
+        <w:rPr>
+          <w:i/>
+          <w:iCs/>
+          <w:u w:val="single"/>
+        </w:rPr>
+        <w:t>DataFine</w:t>
+      </w:r>
+      <w:proofErr w:type="spellEnd"/>
+      <w:r>
+        <w:t xml:space="preserve">) </w:t>
+      </w:r>
+      <w:r>
+        <w:t>dello sconto, mediante degli appositi attributi.</w:t>
+      </w:r>
+      <w:r>
+        <w:t xml:space="preserve"> Ovviamente nel caso in cui smettesse di esistere il negozio o la categoria a cui fanno riferimento, le entità di questo tipo verrebbero automaticamente eliminate</w:t>
+      </w:r>
+      <w:r>
+        <w:t xml:space="preserve"> Ecco un esempio di inserimento:</w:t>
+      </w:r>
+    </w:p>
     <w:p>
       <w:r>
         <w:rPr>
           <w:noProof/>
         </w:rPr>
         <w:drawing>
-          <wp:anchor distT="0" distB="0" distL="114300" distR="114300" simplePos="0" relativeHeight="251691008" behindDoc="0" locked="0" layoutInCell="1" allowOverlap="1" wp14:anchorId="52DEEAD3" wp14:editId="4D75093F">
-            <wp:simplePos x="0" y="0"/>
-            <wp:positionH relativeFrom="margin">
-              <wp:align>center</wp:align>
-            </wp:positionH>
-            <wp:positionV relativeFrom="paragraph">
-              <wp:posOffset>1669498</wp:posOffset>
-            </wp:positionV>
-            <wp:extent cx="6613717" cy="391886"/>
-            <wp:effectExtent l="0" t="0" r="0" b="8255"/>
-            <wp:wrapTopAndBottom/>
-            <wp:docPr id="1383621476" name="Immagine 1"/>
+          <wp:inline distT="0" distB="0" distL="0" distR="0" wp14:anchorId="7F8C55C4" wp14:editId="707E887E">
+            <wp:extent cx="5733415" cy="870585"/>
+            <wp:effectExtent l="0" t="0" r="635" b="5715"/>
+            <wp:docPr id="296579989" name="Immagine 1"/>
             <wp:cNvGraphicFramePr>
               <a:graphicFrameLocks xmlns:a="http://schemas.openxmlformats.org/drawingml/2006/main" noChangeAspect="1"/>
             </wp:cNvGraphicFramePr>
@@ -5666,7 +5846,7 @@
               <a:graphicData uri="http://schemas.openxmlformats.org/drawingml/2006/picture">
                 <pic:pic xmlns:pic="http://schemas.openxmlformats.org/drawingml/2006/picture">
                   <pic:nvPicPr>
-                    <pic:cNvPr id="1383621476" name=""/>
+                    <pic:cNvPr id="296579989" name=""/>
                     <pic:cNvPicPr/>
                   </pic:nvPicPr>
                   <pic:blipFill>
@@ -5678,7 +5858,7 @@
                   <pic:spPr>
                     <a:xfrm>
                       <a:off x="0" y="0"/>
-                      <a:ext cx="6613717" cy="391886"/>
+                      <a:ext cx="5733415" cy="870585"/>
                     </a:xfrm>
                     <a:prstGeom prst="rect">
                       <a:avLst/>
@@ -5687,151 +5867,20 @@
                 </pic:pic>
               </a:graphicData>
             </a:graphic>
-          </wp:anchor>
+          </wp:inline>
         </w:drawing>
       </w:r>
-      <w:r>
-        <w:t xml:space="preserve">Il modello </w:t>
-      </w:r>
-      <w:r>
-        <w:rPr>
-          <w:b/>
-          <w:bCs/>
-          <w:i/>
-          <w:iCs/>
-        </w:rPr>
-        <w:t>sconti</w:t>
-      </w:r>
-      <w:r>
-        <w:t xml:space="preserve"> ha lo scopo di immagazzinare i dati relativi agli sconti dei vari negozi integrati nel sistema </w:t>
-      </w:r>
-      <w:proofErr w:type="spellStart"/>
-      <w:r>
-        <w:t>iSpesa</w:t>
-      </w:r>
-      <w:proofErr w:type="spellEnd"/>
-      <w:r>
-        <w:t xml:space="preserve">. Ogni sconto è identificabile da un </w:t>
-      </w:r>
-      <w:proofErr w:type="spellStart"/>
-      <w:r>
-        <w:rPr>
-          <w:i/>
-          <w:iCs/>
-          <w:u w:val="single"/>
-        </w:rPr>
-        <w:t>IDNegozio</w:t>
-      </w:r>
-      <w:proofErr w:type="spellEnd"/>
-      <w:r>
-        <w:t xml:space="preserve"> che auto-incrementa e funge da chiave primaria. Sono presenti delle chiavi esterne, ovvero </w:t>
-      </w:r>
-      <w:proofErr w:type="spellStart"/>
-      <w:r>
-        <w:rPr>
-          <w:i/>
-          <w:iCs/>
-          <w:u w:val="single"/>
-        </w:rPr>
-        <w:t>CategoriaApplicabile</w:t>
-      </w:r>
-      <w:proofErr w:type="spellEnd"/>
-      <w:r>
-        <w:t xml:space="preserve"> e </w:t>
-      </w:r>
-      <w:r>
-        <w:rPr>
-          <w:i/>
-          <w:iCs/>
-          <w:u w:val="single"/>
-        </w:rPr>
-        <w:t>Negozio</w:t>
-      </w:r>
-      <w:r>
-        <w:t xml:space="preserve">, che hanno lo scopo di associare allo sconto una </w:t>
-      </w:r>
-      <w:r>
-        <w:rPr>
-          <w:b/>
-          <w:bCs/>
-          <w:i/>
-          <w:iCs/>
-        </w:rPr>
-        <w:t>categoria di prodotti</w:t>
-      </w:r>
-      <w:r>
-        <w:t xml:space="preserve"> a cui si può applicare ed un </w:t>
-      </w:r>
-      <w:r>
-        <w:rPr>
-          <w:b/>
-          <w:bCs/>
-          <w:i/>
-          <w:iCs/>
-        </w:rPr>
-        <w:t>negozio</w:t>
-      </w:r>
-      <w:r>
-        <w:t xml:space="preserve"> in cui esso è valido</w:t>
-      </w:r>
-      <w:r>
-        <w:t xml:space="preserve">. Sono salvate sia la data d’inizio </w:t>
-      </w:r>
-      <w:r>
-        <w:t>(</w:t>
-      </w:r>
-      <w:proofErr w:type="spellStart"/>
-      <w:r>
-        <w:rPr>
-          <w:i/>
-          <w:iCs/>
-          <w:u w:val="single"/>
-        </w:rPr>
-        <w:t>DataInizio</w:t>
-      </w:r>
-      <w:proofErr w:type="spellEnd"/>
-      <w:r>
-        <w:t xml:space="preserve">) </w:t>
-      </w:r>
-      <w:r>
-        <w:t xml:space="preserve">che la data di scadenza </w:t>
-      </w:r>
-      <w:r>
-        <w:t>(</w:t>
-      </w:r>
-      <w:proofErr w:type="spellStart"/>
-      <w:r>
-        <w:rPr>
-          <w:i/>
-          <w:iCs/>
-          <w:u w:val="single"/>
-        </w:rPr>
-        <w:t>DataFine</w:t>
-      </w:r>
-      <w:proofErr w:type="spellEnd"/>
-      <w:r>
-        <w:t xml:space="preserve">) </w:t>
-      </w:r>
-      <w:r>
-        <w:t>dello sconto, mediante degli appositi attributi.</w:t>
-      </w:r>
-      <w:r>
-        <w:t xml:space="preserve"> Ovviamente nel caso in cui smettesse di esistere il negozio o la categoria a cui fanno riferimento, le entità di questo tipo verrebbero automaticamente eliminate</w:t>
-      </w:r>
-      <w:r>
-        <w:t xml:space="preserve"> Ecco un esempio di inserimento:</w:t>
-      </w:r>
-    </w:p>
-    <w:p/>
+    </w:p>
     <w:p>
       <w:pPr>
         <w:pStyle w:val="Titolo2"/>
       </w:pPr>
-      <w:bookmarkStart w:id="15" w:name="_Toc156990433"/>
+      <w:bookmarkStart w:id="15" w:name="_Toc157013608"/>
       <w:r>
         <w:rPr>
           <w:noProof/>
         </w:rPr>
+        <w:lastRenderedPageBreak/>
         <w:drawing>
           <wp:anchor distT="0" distB="0" distL="114300" distR="114300" simplePos="0" relativeHeight="251692032" behindDoc="0" locked="0" layoutInCell="1" allowOverlap="1" wp14:anchorId="12C2F518" wp14:editId="6A951E29">
             <wp:simplePos x="0" y="0"/>
@@ -5935,7 +5984,6 @@
         <w:rPr>
           <w:noProof/>
         </w:rPr>
-        <w:lastRenderedPageBreak/>
         <w:drawing>
           <wp:inline distT="0" distB="0" distL="0" distR="0" wp14:anchorId="0419D264" wp14:editId="6DA904BE">
             <wp:extent cx="5162550" cy="419100"/>
@@ -5973,16 +6021,180 @@
         </w:drawing>
       </w:r>
     </w:p>
-    <w:p/>
     <w:p>
       <w:pPr>
         <w:pStyle w:val="Titolo2"/>
       </w:pPr>
-      <w:bookmarkStart w:id="16" w:name="_Toc156990434"/>
+      <w:bookmarkStart w:id="16" w:name="_Toc157013609"/>
       <w:r>
         <w:rPr>
           <w:noProof/>
         </w:rPr>
+        <w:drawing>
+          <wp:anchor distT="0" distB="0" distL="114300" distR="114300" simplePos="0" relativeHeight="251700224" behindDoc="0" locked="0" layoutInCell="1" allowOverlap="1" wp14:anchorId="48B40269" wp14:editId="05FDAF29">
+            <wp:simplePos x="0" y="0"/>
+            <wp:positionH relativeFrom="margin">
+              <wp:align>center</wp:align>
+            </wp:positionH>
+            <wp:positionV relativeFrom="paragraph">
+              <wp:posOffset>251093</wp:posOffset>
+            </wp:positionV>
+            <wp:extent cx="7182196" cy="1182847"/>
+            <wp:effectExtent l="0" t="0" r="0" b="0"/>
+            <wp:wrapTopAndBottom/>
+            <wp:docPr id="662157017" name="Immagine 1"/>
+            <wp:cNvGraphicFramePr>
+              <a:graphicFrameLocks xmlns:a="http://schemas.openxmlformats.org/drawingml/2006/main" noChangeAspect="1"/>
+            </wp:cNvGraphicFramePr>
+            <a:graphic xmlns:a="http://schemas.openxmlformats.org/drawingml/2006/main">
+              <a:graphicData uri="http://schemas.openxmlformats.org/drawingml/2006/picture">
+                <pic:pic xmlns:pic="http://schemas.openxmlformats.org/drawingml/2006/picture">
+                  <pic:nvPicPr>
+                    <pic:cNvPr id="662157017" name=""/>
+                    <pic:cNvPicPr/>
+                  </pic:nvPicPr>
+                  <pic:blipFill>
+                    <a:blip r:embed="rId31"/>
+                    <a:stretch>
+                      <a:fillRect/>
+                    </a:stretch>
+                  </pic:blipFill>
+                  <pic:spPr>
+                    <a:xfrm>
+                      <a:off x="0" y="0"/>
+                      <a:ext cx="7182196" cy="1182847"/>
+                    </a:xfrm>
+                    <a:prstGeom prst="rect">
+                      <a:avLst/>
+                    </a:prstGeom>
+                  </pic:spPr>
+                </pic:pic>
+              </a:graphicData>
+            </a:graphic>
+            <wp14:sizeRelH relativeFrom="margin">
+              <wp14:pctWidth>0</wp14:pctWidth>
+            </wp14:sizeRelH>
+            <wp14:sizeRelV relativeFrom="margin">
+              <wp14:pctHeight>0</wp14:pctHeight>
+            </wp14:sizeRelV>
+          </wp:anchor>
+        </w:drawing>
+      </w:r>
+      <w:r>
+        <w:t>4.10 Modello Validità Sconto Categoria</w:t>
+      </w:r>
+      <w:bookmarkEnd w:id="16"/>
+    </w:p>
+    <w:p>
+      <w:r>
+        <w:t xml:space="preserve">Il modello </w:t>
+      </w:r>
+      <w:proofErr w:type="spellStart"/>
+      <w:r>
+        <w:rPr>
+          <w:b/>
+          <w:bCs/>
+          <w:i/>
+          <w:iCs/>
+        </w:rPr>
+        <w:t>validità_sconto_</w:t>
+      </w:r>
+      <w:r>
+        <w:rPr>
+          <w:b/>
+          <w:bCs/>
+          <w:i/>
+          <w:iCs/>
+        </w:rPr>
+        <w:t>categoria</w:t>
+      </w:r>
+      <w:proofErr w:type="spellEnd"/>
+      <w:r>
+        <w:t xml:space="preserve"> ha lo scopo di salvare le informazioni relative a </w:t>
+      </w:r>
+      <w:r>
+        <w:t xml:space="preserve">quale categoria di prodotti uno sconto si applica. </w:t>
+      </w:r>
+      <w:r>
+        <w:t xml:space="preserve">Si tratta di entità deboli, dipendenti totalmente dalle entità esterne </w:t>
+      </w:r>
+      <w:r>
+        <w:rPr>
+          <w:b/>
+          <w:bCs/>
+          <w:i/>
+          <w:iCs/>
+        </w:rPr>
+        <w:t>sconto</w:t>
+      </w:r>
+      <w:r>
+        <w:t xml:space="preserve"> e </w:t>
+      </w:r>
+      <w:r>
+        <w:rPr>
+          <w:b/>
+          <w:bCs/>
+          <w:i/>
+          <w:iCs/>
+        </w:rPr>
+        <w:t>categoria</w:t>
+      </w:r>
+      <w:r>
+        <w:t xml:space="preserve"> che associano (ciò è evidenziato anche dalle regole ON DELETE CASCADE ON UPDATE CASCADE presenti nella chiave). Ecco un esempio di inserimento:</w:t>
+      </w:r>
+    </w:p>
+    <w:p>
+      <w:r>
+        <w:rPr>
+          <w:noProof/>
+        </w:rPr>
+        <w:drawing>
+          <wp:inline distT="0" distB="0" distL="0" distR="0" wp14:anchorId="40DD3EA9" wp14:editId="4883C897">
+            <wp:extent cx="5733415" cy="1061720"/>
+            <wp:effectExtent l="0" t="0" r="635" b="5080"/>
+            <wp:docPr id="863392228" name="Immagine 1"/>
+            <wp:cNvGraphicFramePr>
+              <a:graphicFrameLocks xmlns:a="http://schemas.openxmlformats.org/drawingml/2006/main" noChangeAspect="1"/>
+            </wp:cNvGraphicFramePr>
+            <a:graphic xmlns:a="http://schemas.openxmlformats.org/drawingml/2006/main">
+              <a:graphicData uri="http://schemas.openxmlformats.org/drawingml/2006/picture">
+                <pic:pic xmlns:pic="http://schemas.openxmlformats.org/drawingml/2006/picture">
+                  <pic:nvPicPr>
+                    <pic:cNvPr id="863392228" name=""/>
+                    <pic:cNvPicPr/>
+                  </pic:nvPicPr>
+                  <pic:blipFill>
+                    <a:blip r:embed="rId32"/>
+                    <a:stretch>
+                      <a:fillRect/>
+                    </a:stretch>
+                  </pic:blipFill>
+                  <pic:spPr>
+                    <a:xfrm>
+                      <a:off x="0" y="0"/>
+                      <a:ext cx="5733415" cy="1061720"/>
+                    </a:xfrm>
+                    <a:prstGeom prst="rect">
+                      <a:avLst/>
+                    </a:prstGeom>
+                  </pic:spPr>
+                </pic:pic>
+              </a:graphicData>
+            </a:graphic>
+          </wp:inline>
+        </w:drawing>
+      </w:r>
+    </w:p>
+    <w:p>
+      <w:pPr>
+        <w:pStyle w:val="Titolo2"/>
+      </w:pPr>
+      <w:bookmarkStart w:id="17" w:name="_Toc157013610"/>
+      <w:r>
+        <w:rPr>
+          <w:noProof/>
+        </w:rPr>
+        <w:lastRenderedPageBreak/>
         <w:drawing>
           <wp:anchor distT="0" distB="0" distL="114300" distR="114300" simplePos="0" relativeHeight="251694080" behindDoc="0" locked="0" layoutInCell="1" allowOverlap="1" wp14:anchorId="514BE331" wp14:editId="4043366B">
             <wp:simplePos x="0" y="0"/>
@@ -6007,7 +6219,7 @@
                     <pic:cNvPicPr/>
                   </pic:nvPicPr>
                   <pic:blipFill>
-                    <a:blip r:embed="rId31"/>
+                    <a:blip r:embed="rId33"/>
                     <a:stretch>
                       <a:fillRect/>
                     </a:stretch>
@@ -6034,9 +6246,15 @@
         </w:drawing>
       </w:r>
       <w:r>
-        <w:t>4.10 Modello Recensione</w:t>
-      </w:r>
-      <w:bookmarkEnd w:id="16"/>
+        <w:t>4.1</w:t>
+      </w:r>
+      <w:r>
+        <w:t>1</w:t>
+      </w:r>
+      <w:r>
+        <w:t xml:space="preserve"> Modello Recensione</w:t>
+      </w:r>
+      <w:bookmarkEnd w:id="17"/>
     </w:p>
     <w:p>
       <w:r>
@@ -6067,7 +6285,7 @@
                     <pic:cNvPicPr/>
                   </pic:nvPicPr>
                   <pic:blipFill>
-                    <a:blip r:embed="rId32"/>
+                    <a:blip r:embed="rId34"/>
                     <a:stretch>
                       <a:fillRect/>
                     </a:stretch>
@@ -6212,7 +6430,7 @@
       <w:pPr>
         <w:pStyle w:val="Titolo2"/>
       </w:pPr>
-      <w:bookmarkStart w:id="17" w:name="_Toc156990435"/>
+      <w:bookmarkStart w:id="18" w:name="_Toc157013611"/>
       <w:r>
         <w:rPr>
           <w:noProof/>
@@ -6241,7 +6459,7 @@
                     <pic:cNvPicPr/>
                   </pic:nvPicPr>
                   <pic:blipFill>
-                    <a:blip r:embed="rId33"/>
+                    <a:blip r:embed="rId35"/>
                     <a:stretch>
                       <a:fillRect/>
                     </a:stretch>
@@ -6268,9 +6486,15 @@
         </w:drawing>
       </w:r>
       <w:r>
-        <w:t>4.11 Modello Volantino</w:t>
-      </w:r>
-      <w:bookmarkEnd w:id="17"/>
+        <w:t>4.1</w:t>
+      </w:r>
+      <w:r>
+        <w:t>2</w:t>
+      </w:r>
+      <w:r>
+        <w:t xml:space="preserve"> Modello Volantino</w:t>
+      </w:r>
+      <w:bookmarkEnd w:id="18"/>
     </w:p>
     <w:p>
       <w:r>
@@ -6301,7 +6525,7 @@
                     <pic:cNvPicPr/>
                   </pic:nvPicPr>
                   <pic:blipFill>
-                    <a:blip r:embed="rId34"/>
+                    <a:blip r:embed="rId36"/>
                     <a:stretch>
                       <a:fillRect/>
                     </a:stretch>
@@ -6417,84 +6641,6 @@
       </w:r>
     </w:p>
     <w:p/>
-    <w:p>
-      <w:pPr>
-        <w:pStyle w:val="Titolo1"/>
-      </w:pPr>
-      <w:bookmarkStart w:id="18" w:name="_Toc156990436"/>
-      <w:r>
-        <w:lastRenderedPageBreak/>
-        <w:t>5. API del Progetto</w:t>
-      </w:r>
-      <w:bookmarkEnd w:id="18"/>
-    </w:p>
-    <w:p>
-      <w:r>
-        <w:t>In questa parte del documento vengono descritte le varie API implementate a partire dal diagramma delle classi del documento Deliverable 3. Useremo un diagramma per rappresentare l’estrazione delle risorse a partire dal diagramma delle classi e uno per rappresentare le risorse sviluppate.</w:t>
-      </w:r>
-    </w:p>
-    <w:p>
-      <w:pPr>
-        <w:pStyle w:val="Titolo2"/>
-      </w:pPr>
-      <w:bookmarkStart w:id="19" w:name="_Toc156990437"/>
-      <w:r>
-        <w:t>5.1 Estrazione delle risorse dal Diagramma delle Classi</w:t>
-      </w:r>
-      <w:bookmarkEnd w:id="19"/>
-    </w:p>
-    <w:p>
-      <w:r>
-        <w:t>Questo diagramma mostra come abbiamo estratto le varie risorse sviluppate nel sistema a partire dal diagramma delle classi. Inizialmente le prime risorse che abbiamo individuato sono stati i modelli che abbiamo descritto nel capitolo Modelli nel Database.</w:t>
-      </w:r>
-      <w:r>
-        <w:t xml:space="preserve"> Alcuni dei modelli presenti sono stati riportati nel seguente diagramma come attributi dei modelli da cui dipendono. Per esempio non è presente il modello </w:t>
-      </w:r>
-      <w:proofErr w:type="spellStart"/>
-      <w:r>
-        <w:t>storico_prezzi</w:t>
-      </w:r>
-      <w:proofErr w:type="spellEnd"/>
-      <w:r>
-        <w:t xml:space="preserve"> ma ogni prodotto ha un campo </w:t>
-      </w:r>
-      <w:proofErr w:type="spellStart"/>
-      <w:r>
-        <w:t>storicoPrezzo</w:t>
-      </w:r>
-      <w:proofErr w:type="spellEnd"/>
-      <w:r>
-        <w:t xml:space="preserve">. </w:t>
-      </w:r>
-      <w:r>
-        <w:t xml:space="preserve">A partire dalle classi presenti abbiamo individuato i “tipi di dato” che dovevano essere memorizzati nel database MySQL, preservandone gli attributi fondamentali. Infatti gli attributi specificati nel diagramma delle classi sono stati riportati anche nel diagramma delle risorse. </w:t>
-      </w:r>
-    </w:p>
-    <w:p>
-      <w:r>
-        <w:t xml:space="preserve">Successivamente abbiamo trasformato alcuni metodi delle classi in ulteriori risorse del nostro sistema. Le risorse a cui sono collegati i modelli sopra descritti sono nient’altro che le API che abbiamo sviluppato e coincidono con alcuni metodi delle classi. Non tutti i metodi sono chiaramente diventati API in quanto alcuni sono semplicemente delle piccole funzioni ausiliarie e di supporto alle API. Di queste risorse viene specificato il metodo (se si tratta di </w:t>
-      </w:r>
-      <w:proofErr w:type="gramStart"/>
-      <w:r>
-        <w:t>GET,</w:t>
-      </w:r>
-      <w:r>
-        <w:t>PUT</w:t>
-      </w:r>
-      <w:proofErr w:type="gramEnd"/>
-      <w:r>
-        <w:t>,</w:t>
-      </w:r>
-      <w:r>
-        <w:t xml:space="preserve"> POST, PATCH o DELETE a seconda del loro compito) e i parametri che richiedono per essere eseguiti (si è specificato body nel caso in cui servissero più di tre parametri in input per dire che quella data risorsa richiede tutti, o comunque molti, attributi del modello). Infine viene specificato anche se l’effetto di quella risorsa ha rilevanza nel front-end oppure nel back-end: per le varie risorse i tipo POST, </w:t>
-      </w:r>
-      <w:r>
-        <w:t xml:space="preserve">PUT, </w:t>
-      </w:r>
-      <w:r>
-        <w:t>PATCH e DELETE l’effetto è chiaramente sul back-end perché il loro compito è di salvare, modificare o eliminare una risorsa nel database, non fornendo informazioni in front-end oltre che un messaggio di conferma. Le risorse di tipo GET hanno invece un chiaro effetto sul front-end perché interrogano il database per chiedere alcune risorse e poi le mostrano nel front-end. Nella pagina seguente alleghiamo il diagramma che illustra quanto descritto, mentre una specifica più attenta delle API sarà fatta nel diagramma delle risorse.</w:t>
-      </w:r>
-    </w:p>
     <w:p/>
     <w:p/>
     <w:p/>
@@ -6502,12 +6648,116 @@
     <w:p/>
     <w:p/>
     <w:p/>
+    <w:p/>
+    <w:p/>
+    <w:p/>
+    <w:p/>
+    <w:p/>
+    <w:p/>
+    <w:p/>
+    <w:p/>
+    <w:p/>
+    <w:p/>
+    <w:p/>
+    <w:p/>
+    <w:p/>
+    <w:p/>
+    <w:p/>
+    <w:p/>
+    <w:p/>
+    <w:p>
+      <w:pPr>
+        <w:pStyle w:val="Titolo1"/>
+      </w:pPr>
+      <w:bookmarkStart w:id="19" w:name="_Toc157013612"/>
+      <w:r>
+        <w:t>5. API del Progetto</w:t>
+      </w:r>
+      <w:bookmarkEnd w:id="19"/>
+    </w:p>
+    <w:p>
+      <w:r>
+        <w:t>In questa parte del documento vengono descritte le varie API implementate a partire dal diagramma delle classi del documento Deliverable 3. Useremo un diagramma per rappresentare l’estrazione delle risorse a partire dal diagramma delle classi e uno per rappresentare le risorse sviluppate.</w:t>
+      </w:r>
+    </w:p>
+    <w:p>
+      <w:pPr>
+        <w:pStyle w:val="Titolo2"/>
+      </w:pPr>
+      <w:bookmarkStart w:id="20" w:name="_Toc157013613"/>
+      <w:r>
+        <w:t>5.1 Estrazione delle risorse dal Diagramma delle Classi</w:t>
+      </w:r>
+      <w:bookmarkEnd w:id="20"/>
+    </w:p>
+    <w:p>
+      <w:r>
+        <w:t>Questo diagramma mostra come abbiamo estratto le varie risorse sviluppate nel sistema a partire dal diagramma delle classi. Inizialmente le prime risorse che abbiamo individuato sono stati i modelli che abbiamo descritto nel capitolo Modelli nel Database.</w:t>
+      </w:r>
+      <w:r>
+        <w:t xml:space="preserve"> Alcuni dei modelli presenti sono stati riportati nel seguente diagramma come attributi dei modelli da cui dipendono. Per esempio non è presente il modello </w:t>
+      </w:r>
+      <w:proofErr w:type="spellStart"/>
+      <w:r>
+        <w:t>storico_prezzi</w:t>
+      </w:r>
+      <w:proofErr w:type="spellEnd"/>
+      <w:r>
+        <w:t xml:space="preserve"> ma ogni prodotto ha un campo </w:t>
+      </w:r>
+      <w:proofErr w:type="spellStart"/>
+      <w:r>
+        <w:t>storicoPrezzo</w:t>
+      </w:r>
+      <w:proofErr w:type="spellEnd"/>
+      <w:r>
+        <w:t xml:space="preserve">. </w:t>
+      </w:r>
+      <w:r>
+        <w:t xml:space="preserve">A partire dalle classi presenti abbiamo individuato i “tipi di dato” che dovevano essere memorizzati nel database MySQL, preservandone gli attributi fondamentali. Infatti gli attributi specificati nel diagramma delle classi sono stati riportati anche nel diagramma delle risorse. </w:t>
+      </w:r>
+    </w:p>
+    <w:p>
+      <w:r>
+        <w:t xml:space="preserve">Successivamente abbiamo trasformato alcuni metodi delle classi in ulteriori risorse del nostro sistema. Le risorse a cui sono collegati i modelli sopra descritti sono nient’altro che le API che abbiamo sviluppato e coincidono con alcuni metodi delle classi. Non tutti i metodi sono chiaramente diventati API in quanto alcuni sono semplicemente delle piccole funzioni ausiliarie e di supporto alle API. Di queste risorse viene specificato il metodo (se si tratta di </w:t>
+      </w:r>
+      <w:proofErr w:type="gramStart"/>
+      <w:r>
+        <w:t>GET,</w:t>
+      </w:r>
+      <w:r>
+        <w:t>PUT</w:t>
+      </w:r>
+      <w:proofErr w:type="gramEnd"/>
+      <w:r>
+        <w:t>,</w:t>
+      </w:r>
+      <w:r>
+        <w:t xml:space="preserve"> POST, PATCH o DELETE a seconda del loro compito) e i parametri che richiedono per essere eseguiti (si è specificato body nel caso in cui servissero più di tre parametri in input per dire che quella data risorsa richiede tutti, o comunque molti, attributi del modello). Infine viene specificato anche se l’effetto di quella risorsa ha rilevanza nel front-end oppure nel back-end: per le varie risorse i tipo POST, </w:t>
+      </w:r>
+      <w:r>
+        <w:t xml:space="preserve">PUT, </w:t>
+      </w:r>
+      <w:r>
+        <w:t xml:space="preserve">PATCH e DELETE l’effetto è chiaramente sul back-end perché il loro compito è di salvare, modificare o </w:t>
+      </w:r>
+      <w:r>
+        <w:lastRenderedPageBreak/>
+        <w:t>eliminare una risorsa nel database, non fornendo informazioni in front-end oltre che un messaggio di conferma. Le risorse di tipo GET hanno invece un chiaro effetto sul front-end perché interrogano il database per chiedere alcune risorse e poi le mostrano nel front-end. Nella pagina seguente alleghiamo il diagramma che illustra quanto descritto, mentre una specifica più attenta delle API sarà fatta nel diagramma delle risorse.</w:t>
+      </w:r>
+    </w:p>
+    <w:p/>
+    <w:p/>
+    <w:p/>
+    <w:p/>
+    <w:p/>
+    <w:p/>
+    <w:p/>
     <w:p>
       <w:r>
         <w:rPr>
           <w:noProof/>
         </w:rPr>
-        <w:lastRenderedPageBreak/>
         <w:drawing>
           <wp:anchor distT="0" distB="0" distL="114300" distR="114300" simplePos="0" relativeHeight="251698176" behindDoc="0" locked="0" layoutInCell="1" allowOverlap="1" wp14:anchorId="03EDF90D" wp14:editId="7DCA7C21">
             <wp:simplePos x="0" y="0"/>
@@ -6534,7 +6784,7 @@
                     </pic:cNvPicPr>
                   </pic:nvPicPr>
                   <pic:blipFill>
-                    <a:blip r:embed="rId35">
+                    <a:blip r:embed="rId37">
                       <a:extLst>
                         <a:ext uri="{28A0092B-C50C-407E-A947-70E740481C1C}">
                           <a14:useLocalDpi xmlns:a14="http://schemas.microsoft.com/office/drawing/2010/main" val="0"/>
@@ -6592,16 +6842,15 @@
       <w:pPr>
         <w:pStyle w:val="Titolo1"/>
       </w:pPr>
-      <w:bookmarkStart w:id="20" w:name="_Toc156990438"/>
-      <w:r>
-        <w:lastRenderedPageBreak/>
+      <w:bookmarkStart w:id="21" w:name="_Toc157013614"/>
+      <w:r>
         <w:t>6. Diagrammi delle Risorse</w:t>
       </w:r>
-      <w:bookmarkEnd w:id="20"/>
+      <w:bookmarkEnd w:id="21"/>
     </w:p>
     <w:sectPr>
-      <w:headerReference w:type="default" r:id="rId36"/>
-      <w:footerReference w:type="default" r:id="rId37"/>
+      <w:headerReference w:type="default" r:id="rId38"/>
+      <w:footerReference w:type="default" r:id="rId39"/>
       <w:pgSz w:w="11909" w:h="16834"/>
       <w:pgMar w:top="1440" w:right="1440" w:bottom="1440" w:left="1440" w:header="720" w:footer="720" w:gutter="0"/>
       <w:pgNumType w:start="1"/>

--- a/Deliverables/Deliverable4.docx
+++ b/Deliverables/Deliverable4.docx
@@ -2823,13 +2823,8 @@
                         <w:txbxContent>
                           <w:p>
                             <w:r>
-                              <w:t xml:space="preserve">Figura 1. User-flow </w:t>
+                              <w:t>Figura 1. User-flow Diagram</w:t>
                             </w:r>
-                            <w:proofErr w:type="spellStart"/>
-                            <w:r>
-                              <w:t>Diagram</w:t>
-                            </w:r>
-                            <w:proofErr w:type="spellEnd"/>
                           </w:p>
                         </w:txbxContent>
                       </wps:txbx>
@@ -2859,13 +2854,8 @@
                   <w:txbxContent>
                     <w:p>
                       <w:r>
-                        <w:t xml:space="preserve">Figura 1. User-flow </w:t>
+                        <w:t>Figura 1. User-flow Diagram</w:t>
                       </w:r>
-                      <w:proofErr w:type="spellStart"/>
-                      <w:r>
-                        <w:t>Diagram</w:t>
-                      </w:r>
-                      <w:proofErr w:type="spellEnd"/>
                     </w:p>
                   </w:txbxContent>
                 </v:textbox>
@@ -6110,13 +6100,7 @@
       </w:r>
       <w:proofErr w:type="spellEnd"/>
       <w:r>
-        <w:t xml:space="preserve"> ha lo scopo di salvare le informazioni relative a </w:t>
-      </w:r>
-      <w:r>
-        <w:t xml:space="preserve">quale categoria di prodotti uno sconto si applica. </w:t>
-      </w:r>
-      <w:r>
-        <w:t xml:space="preserve">Si tratta di entità deboli, dipendenti totalmente dalle entità esterne </w:t>
+        <w:t xml:space="preserve"> ha lo scopo di salvare le informazioni relative a quale categoria di prodotti uno sconto si applica. Si tratta di entità deboli, dipendenti totalmente dalle entità esterne </w:t>
       </w:r>
       <w:r>
         <w:rPr>
@@ -6746,11 +6730,6 @@
         <w:t>eliminare una risorsa nel database, non fornendo informazioni in front-end oltre che un messaggio di conferma. Le risorse di tipo GET hanno invece un chiaro effetto sul front-end perché interrogano il database per chiedere alcune risorse e poi le mostrano nel front-end. Nella pagina seguente alleghiamo il diagramma che illustra quanto descritto, mentre una specifica più attenta delle API sarà fatta nel diagramma delle risorse.</w:t>
       </w:r>
     </w:p>
-    <w:p/>
-    <w:p/>
-    <w:p/>
-    <w:p/>
-    <w:p/>
     <w:p/>
     <w:p/>
     <w:p>
@@ -6830,20 +6809,13 @@
     <w:p/>
     <w:p/>
     <w:p/>
-    <w:p/>
-    <w:p/>
-    <w:p/>
-    <w:p/>
-    <w:p/>
-    <w:p/>
-    <w:p/>
-    <w:p/>
     <w:p>
       <w:pPr>
         <w:pStyle w:val="Titolo1"/>
       </w:pPr>
       <w:bookmarkStart w:id="21" w:name="_Toc157013614"/>
       <w:r>
+        <w:lastRenderedPageBreak/>
         <w:t>6. Diagrammi delle Risorse</w:t>
       </w:r>
       <w:bookmarkEnd w:id="21"/>
@@ -7509,7 +7481,7 @@
                               <w:sz w:val="20"/>
                               <w:szCs w:val="20"/>
                             </w:rPr>
-                            <w:t>Architettura</w:t>
+                            <w:t>Sviluppo_Applicazione</w:t>
                           </w:r>
                           <w:r>
                             <w:rPr>
@@ -7527,7 +7499,7 @@
                               <w:sz w:val="20"/>
                               <w:szCs w:val="20"/>
                             </w:rPr>
-                            <w:t>3</w:t>
+                            <w:t>4</w:t>
                           </w:r>
                         </w:p>
                       </w:txbxContent>
@@ -7576,7 +7548,7 @@
                         <w:sz w:val="20"/>
                         <w:szCs w:val="20"/>
                       </w:rPr>
-                      <w:t>Architettura</w:t>
+                      <w:t>Sviluppo_Applicazione</w:t>
                     </w:r>
                     <w:r>
                       <w:rPr>
@@ -7594,7 +7566,7 @@
                         <w:sz w:val="20"/>
                         <w:szCs w:val="20"/>
                       </w:rPr>
-                      <w:t>3</w:t>
+                      <w:t>4</w:t>
                     </w:r>
                   </w:p>
                 </w:txbxContent>

--- a/Deliverables/Deliverable4.docx
+++ b/Deliverables/Deliverable4.docx
@@ -57,7 +57,6 @@
           <w:szCs w:val="48"/>
         </w:rPr>
       </w:pPr>
-      <w:proofErr w:type="spellStart"/>
       <w:r>
         <w:rPr>
           <w:b/>
@@ -68,7 +67,6 @@
         </w:rPr>
         <w:t>iSpesa</w:t>
       </w:r>
-      <w:proofErr w:type="spellEnd"/>
     </w:p>
     <w:p/>
     <w:p>
@@ -2350,7 +2348,6 @@
         </w:rPr>
         <w:t xml:space="preserve"> completa, dell’applicazione web </w:t>
       </w:r>
-      <w:proofErr w:type="spellStart"/>
       <w:r>
         <w:rPr>
           <w:sz w:val="24"/>
@@ -2358,7 +2355,6 @@
         </w:rPr>
         <w:t>iSpesa</w:t>
       </w:r>
-      <w:proofErr w:type="spellEnd"/>
       <w:r>
         <w:rPr>
           <w:sz w:val="24"/>
@@ -2395,7 +2391,6 @@
         </w:rPr>
         <w:t xml:space="preserve">azioni che si possono eseguire sulla parte implementata di </w:t>
       </w:r>
-      <w:proofErr w:type="spellStart"/>
       <w:r>
         <w:rPr>
           <w:sz w:val="24"/>
@@ -2403,7 +2398,6 @@
         </w:rPr>
         <w:t>iSpesa</w:t>
       </w:r>
-      <w:proofErr w:type="spellEnd"/>
       <w:r>
         <w:rPr>
           <w:sz w:val="24"/>
@@ -2481,23 +2475,7 @@
           <w:sz w:val="24"/>
           <w:szCs w:val="24"/>
         </w:rPr>
-        <w:t xml:space="preserve">Nel capitolo quattro si spiega ciò che si è fatto con </w:t>
-      </w:r>
-      <w:proofErr w:type="spellStart"/>
-      <w:r>
-        <w:rPr>
-          <w:sz w:val="24"/>
-          <w:szCs w:val="24"/>
-        </w:rPr>
-        <w:t>Swagger</w:t>
-      </w:r>
-      <w:proofErr w:type="spellEnd"/>
-      <w:r>
-        <w:rPr>
-          <w:sz w:val="24"/>
-          <w:szCs w:val="24"/>
-        </w:rPr>
-        <w:t xml:space="preserve"> per la documentazione delle API.</w:t>
+        <w:t>Nel capitolo quattro si spiega ciò che si è fatto con Swagger per la documentazione delle API.</w:t>
       </w:r>
     </w:p>
     <w:p>
@@ -2780,7 +2758,7 @@
         <mc:AlternateContent>
           <mc:Choice Requires="wps">
             <w:drawing>
-              <wp:anchor distT="45720" distB="45720" distL="114300" distR="114300" simplePos="0" relativeHeight="251661312" behindDoc="0" locked="0" layoutInCell="1" allowOverlap="1" wp14:anchorId="09562ED2" wp14:editId="354585FA">
+              <wp:anchor distT="45720" distB="45720" distL="114300" distR="114300" simplePos="0" relativeHeight="251661312" behindDoc="0" locked="0" layoutInCell="1" allowOverlap="1" wp14:anchorId="09562ED2" wp14:editId="5073BD2B">
                 <wp:simplePos x="0" y="0"/>
                 <wp:positionH relativeFrom="page">
                   <wp:posOffset>360680</wp:posOffset>
@@ -2886,7 +2864,7 @@
           <w:noProof/>
         </w:rPr>
         <w:drawing>
-          <wp:anchor distT="0" distB="0" distL="114300" distR="114300" simplePos="0" relativeHeight="251658240" behindDoc="0" locked="0" layoutInCell="1" allowOverlap="1" wp14:anchorId="72AA257F" wp14:editId="0CA7300F">
+          <wp:anchor distT="0" distB="0" distL="114300" distR="114300" simplePos="0" relativeHeight="251658240" behindDoc="0" locked="0" layoutInCell="1" allowOverlap="1" wp14:anchorId="72AA257F" wp14:editId="30B30021">
             <wp:simplePos x="0" y="0"/>
             <wp:positionH relativeFrom="column">
               <wp:posOffset>-134620</wp:posOffset>
@@ -2969,37 +2947,23 @@
           <w:noProof/>
         </w:rPr>
       </w:pPr>
-    </w:p>
-    <w:p>
-      <w:pPr>
+      <w:r>
         <w:rPr>
           <w:noProof/>
         </w:rPr>
-      </w:pPr>
-    </w:p>
-    <w:p>
-      <w:pPr>
-        <w:rPr>
-          <w:noProof/>
-        </w:rPr>
-      </w:pPr>
-      <w:r>
-        <w:rPr>
-          <w:noProof/>
-        </w:rPr>
         <w:drawing>
-          <wp:anchor distT="0" distB="0" distL="114300" distR="114300" simplePos="0" relativeHeight="251659264" behindDoc="0" locked="0" layoutInCell="1" allowOverlap="1" wp14:anchorId="2E17C3F2" wp14:editId="04A1E9C8">
+          <wp:anchor distT="0" distB="0" distL="114300" distR="114300" simplePos="0" relativeHeight="251701248" behindDoc="1" locked="0" layoutInCell="1" allowOverlap="1" wp14:anchorId="73A09AE7" wp14:editId="2D3A40E4">
             <wp:simplePos x="0" y="0"/>
             <wp:positionH relativeFrom="margin">
-              <wp:posOffset>-333153</wp:posOffset>
+              <wp:align>right</wp:align>
             </wp:positionH>
             <wp:positionV relativeFrom="paragraph">
-              <wp:posOffset>199213</wp:posOffset>
+              <wp:posOffset>180068</wp:posOffset>
             </wp:positionV>
-            <wp:extent cx="6219898" cy="5453527"/>
-            <wp:effectExtent l="0" t="0" r="0" b="0"/>
+            <wp:extent cx="6235909" cy="5440865"/>
+            <wp:effectExtent l="0" t="0" r="0" b="7620"/>
             <wp:wrapNone/>
-            <wp:docPr id="433054977" name="Immagine 2"/>
+            <wp:docPr id="137011406" name="Immagine 1"/>
             <wp:cNvGraphicFramePr>
               <a:graphicFrameLocks xmlns:a="http://schemas.openxmlformats.org/drawingml/2006/main" noChangeAspect="1"/>
             </wp:cNvGraphicFramePr>
@@ -3007,7 +2971,7 @@
               <a:graphicData uri="http://schemas.openxmlformats.org/drawingml/2006/picture">
                 <pic:pic xmlns:pic="http://schemas.openxmlformats.org/drawingml/2006/picture">
                   <pic:nvPicPr>
-                    <pic:cNvPr id="0" name="Picture 2"/>
+                    <pic:cNvPr id="0" name="Picture 1"/>
                     <pic:cNvPicPr>
                       <a:picLocks noChangeAspect="1" noChangeArrowheads="1"/>
                     </pic:cNvPicPr>
@@ -3028,7 +2992,7 @@
                   <pic:spPr bwMode="auto">
                     <a:xfrm>
                       <a:off x="0" y="0"/>
-                      <a:ext cx="6225165" cy="5458145"/>
+                      <a:ext cx="6235909" cy="5440865"/>
                     </a:xfrm>
                     <a:prstGeom prst="rect">
                       <a:avLst/>
@@ -3259,37 +3223,14 @@
         <w:rPr>
           <w:noProof/>
         </w:rPr>
+        <w:lastRenderedPageBreak/>
         <w:t>2. Implementazione dell’Applicazione e Documentazione</w:t>
       </w:r>
       <w:bookmarkEnd w:id="2"/>
     </w:p>
     <w:p>
       <w:r>
-        <w:t xml:space="preserve">L’applicazione </w:t>
-      </w:r>
-      <w:proofErr w:type="spellStart"/>
-      <w:r>
-        <w:t>iSpesa</w:t>
-      </w:r>
-      <w:proofErr w:type="spellEnd"/>
-      <w:r>
-        <w:t xml:space="preserve"> è stata sviluppata utilizzando </w:t>
-      </w:r>
-      <w:proofErr w:type="spellStart"/>
-      <w:r>
-        <w:t>NodeJS</w:t>
-      </w:r>
-      <w:proofErr w:type="spellEnd"/>
-      <w:r>
-        <w:t xml:space="preserve"> per la parte di </w:t>
-      </w:r>
-      <w:proofErr w:type="spellStart"/>
-      <w:r>
-        <w:t>frontend</w:t>
-      </w:r>
-      <w:proofErr w:type="spellEnd"/>
-      <w:r>
-        <w:t>. A livello di back-end per la memorizzazione dei vari dati abbiamo utilizzato MySQL.</w:t>
+        <w:t>L’applicazione iSpesa è stata sviluppata utilizzando NodeJS per la parte di frontend. A livello di back-end per la memorizzazione dei vari dati abbiamo utilizzato MySQL.</w:t>
       </w:r>
     </w:p>
     <w:p>
@@ -3299,15 +3240,7 @@
     </w:p>
     <w:p>
       <w:r>
-        <w:t xml:space="preserve">Infine abbiamo anche utilizzato le API del sistema esterno </w:t>
-      </w:r>
-      <w:proofErr w:type="spellStart"/>
-      <w:r>
-        <w:t>GMail</w:t>
-      </w:r>
-      <w:proofErr w:type="spellEnd"/>
-      <w:r>
-        <w:t xml:space="preserve"> per gestire l’invio di email</w:t>
+        <w:t>Infine abbiamo anche utilizzato le API del sistema esterno GMail per gestire l’invio di email</w:t>
       </w:r>
     </w:p>
     <w:p>
@@ -3377,7 +3310,6 @@
       <w:r>
         <w:t xml:space="preserve">La seguente immagine riporta la struttura principale dell’applicazione. Come si può notare la cartella principale è la cartella </w:t>
       </w:r>
-      <w:proofErr w:type="spellStart"/>
       <w:r>
         <w:rPr>
           <w:i/>
@@ -3386,7 +3318,6 @@
         </w:rPr>
         <w:t>Codice_iSpesa</w:t>
       </w:r>
-      <w:proofErr w:type="spellEnd"/>
       <w:r>
         <w:t xml:space="preserve"> ed è così costituita:</w:t>
       </w:r>
@@ -3402,7 +3333,6 @@
       <w:r>
         <w:t xml:space="preserve">File </w:t>
       </w:r>
-      <w:proofErr w:type="spellStart"/>
       <w:proofErr w:type="gramStart"/>
       <w:r>
         <w:rPr>
@@ -3412,7 +3342,6 @@
         </w:rPr>
         <w:t>package.json</w:t>
       </w:r>
-      <w:proofErr w:type="spellEnd"/>
       <w:proofErr w:type="gramEnd"/>
       <w:r>
         <w:t xml:space="preserve"> che rappresenta il file di configurazione generale del progetto.</w:t>
@@ -3429,7 +3358,6 @@
       <w:r>
         <w:t xml:space="preserve">File </w:t>
       </w:r>
-      <w:proofErr w:type="spellStart"/>
       <w:proofErr w:type="gramStart"/>
       <w:r>
         <w:rPr>
@@ -3439,7 +3367,6 @@
         </w:rPr>
         <w:t>swagger.json</w:t>
       </w:r>
-      <w:proofErr w:type="spellEnd"/>
       <w:proofErr w:type="gramEnd"/>
       <w:r>
         <w:t>, dove sono descritte approfonditamente e con opportuni esempi le API implementate nel sistema. In esso è definita l’intera documentazione delle API da noi sviluppate.</w:t>
@@ -3479,7 +3406,6 @@
       <w:r>
         <w:t>Cartella /</w:t>
       </w:r>
-      <w:proofErr w:type="spellStart"/>
       <w:r>
         <w:rPr>
           <w:i/>
@@ -3488,7 +3414,6 @@
         </w:rPr>
         <w:t>node_modules</w:t>
       </w:r>
-      <w:proofErr w:type="spellEnd"/>
       <w:r>
         <w:t>, dove sono scaricate le dipendenze utilizzate nel sistema</w:t>
       </w:r>
@@ -3527,7 +3452,6 @@
       <w:r>
         <w:t>Cartella /</w:t>
       </w:r>
-      <w:proofErr w:type="spellStart"/>
       <w:r>
         <w:rPr>
           <w:i/>
@@ -3536,17 +3460,8 @@
         </w:rPr>
         <w:t>views</w:t>
       </w:r>
-      <w:proofErr w:type="spellEnd"/>
-      <w:r>
-        <w:t xml:space="preserve">, ovvero la cartella che contiene tutta la business </w:t>
-      </w:r>
-      <w:proofErr w:type="spellStart"/>
-      <w:r>
-        <w:t>logic</w:t>
-      </w:r>
-      <w:proofErr w:type="spellEnd"/>
-      <w:r>
-        <w:t xml:space="preserve"> del sistema dal lato front-end.</w:t>
+      <w:r>
+        <w:t>, ovvero la cartella che contiene tutta la business logic del sistema dal lato front-end.</w:t>
       </w:r>
     </w:p>
     <w:p>
@@ -3636,7 +3551,6 @@
       <w:r>
         <w:t>La cartella /</w:t>
       </w:r>
-      <w:proofErr w:type="spellStart"/>
       <w:r>
         <w:rPr>
           <w:i/>
@@ -3645,17 +3559,8 @@
         </w:rPr>
         <w:t>css</w:t>
       </w:r>
-      <w:proofErr w:type="spellEnd"/>
-      <w:r>
-        <w:t>, che contiene eventuali file .</w:t>
-      </w:r>
-      <w:proofErr w:type="spellStart"/>
-      <w:r>
-        <w:t>css</w:t>
-      </w:r>
-      <w:proofErr w:type="spellEnd"/>
-      <w:r>
-        <w:t xml:space="preserve"> utili per il front-end</w:t>
+      <w:r>
+        <w:t>, che contiene eventuali file .css utili per il front-end</w:t>
       </w:r>
     </w:p>
     <w:p>
@@ -3669,7 +3574,6 @@
       <w:r>
         <w:t>La cartella /</w:t>
       </w:r>
-      <w:proofErr w:type="spellStart"/>
       <w:r>
         <w:rPr>
           <w:i/>
@@ -3678,7 +3582,6 @@
         </w:rPr>
         <w:t>img</w:t>
       </w:r>
-      <w:proofErr w:type="spellEnd"/>
       <w:r>
         <w:t>, che contiene tutte le immagini di dominio pubblico utili al sistema. Per esempio in essa sono contenute loghi, immagini del sito ed altro.</w:t>
       </w:r>
@@ -3688,7 +3591,6 @@
         <w:rPr>
           <w:noProof/>
         </w:rPr>
-        <w:lastRenderedPageBreak/>
         <w:drawing>
           <wp:anchor distT="0" distB="0" distL="114300" distR="114300" simplePos="0" relativeHeight="251664384" behindDoc="1" locked="0" layoutInCell="1" allowOverlap="1" wp14:anchorId="77A072CB" wp14:editId="34B81D18">
             <wp:simplePos x="0" y="0"/>
@@ -3744,7 +3646,6 @@
       <w:r>
         <w:t xml:space="preserve">Nella cartella </w:t>
       </w:r>
-      <w:proofErr w:type="spellStart"/>
       <w:r>
         <w:rPr>
           <w:i/>
@@ -3753,7 +3654,6 @@
         </w:rPr>
         <w:t>views</w:t>
       </w:r>
-      <w:proofErr w:type="spellEnd"/>
       <w:r>
         <w:t xml:space="preserve"> sono presenti:</w:t>
       </w:r>
@@ -3769,7 +3669,6 @@
       <w:r>
         <w:t xml:space="preserve">Vari </w:t>
       </w:r>
-      <w:proofErr w:type="spellStart"/>
       <w:r>
         <w:rPr>
           <w:i/>
@@ -3778,7 +3677,6 @@
         </w:rPr>
         <w:t>file.hbs</w:t>
       </w:r>
-      <w:proofErr w:type="spellEnd"/>
       <w:r>
         <w:t>, che sono il vero e proprio front-end dell’applicazione</w:t>
       </w:r>
@@ -3794,7 +3692,6 @@
       <w:r>
         <w:t>La cartella /</w:t>
       </w:r>
-      <w:proofErr w:type="spellStart"/>
       <w:r>
         <w:rPr>
           <w:i/>
@@ -3803,17 +3700,8 @@
         </w:rPr>
         <w:t>partials</w:t>
       </w:r>
-      <w:proofErr w:type="spellEnd"/>
-      <w:r>
-        <w:t xml:space="preserve"> che contiene vari </w:t>
-      </w:r>
-      <w:proofErr w:type="spellStart"/>
-      <w:r>
-        <w:t>file.hbs</w:t>
-      </w:r>
-      <w:proofErr w:type="spellEnd"/>
-      <w:r>
-        <w:t xml:space="preserve"> che vengono invocati su necessità.</w:t>
+      <w:r>
+        <w:t xml:space="preserve"> che contiene vari file.hbs che vengono invocati su necessità.</w:t>
       </w:r>
     </w:p>
     <w:p/>
@@ -3827,6 +3715,7 @@
       </w:pPr>
       <w:bookmarkStart w:id="4" w:name="_Toc157013597"/>
       <w:r>
+        <w:lastRenderedPageBreak/>
         <w:t>3.</w:t>
       </w:r>
       <w:r>
@@ -3839,33 +3728,15 @@
     </w:p>
     <w:p>
       <w:r>
-        <w:t xml:space="preserve">I moduli </w:t>
-      </w:r>
-      <w:proofErr w:type="spellStart"/>
-      <w:r>
-        <w:t>Node</w:t>
-      </w:r>
-      <w:proofErr w:type="spellEnd"/>
-      <w:r>
-        <w:t xml:space="preserve"> utilizzati e aggiunti al file </w:t>
-      </w:r>
-      <w:proofErr w:type="spellStart"/>
+        <w:t xml:space="preserve">I moduli Node utilizzati e aggiunti al file </w:t>
+      </w:r>
       <w:proofErr w:type="gramStart"/>
       <w:r>
         <w:t>package.json</w:t>
       </w:r>
-      <w:proofErr w:type="spellEnd"/>
       <w:proofErr w:type="gramEnd"/>
       <w:r>
-        <w:t xml:space="preserve">, nel campo </w:t>
-      </w:r>
-      <w:proofErr w:type="spellStart"/>
-      <w:r>
-        <w:t>dependencies</w:t>
-      </w:r>
-      <w:proofErr w:type="spellEnd"/>
-      <w:r>
-        <w:t>, sono:</w:t>
+        <w:t>, nel campo dependencies, sono:</w:t>
       </w:r>
     </w:p>
     <w:p>
@@ -3885,23 +3756,7 @@
         <w:t>express</w:t>
       </w:r>
       <w:r>
-        <w:t xml:space="preserve">: framework che fornisce molte funzionalità per le web </w:t>
-      </w:r>
-      <w:proofErr w:type="spellStart"/>
-      <w:r>
-        <w:t>application</w:t>
-      </w:r>
-      <w:proofErr w:type="spellEnd"/>
-      <w:r>
-        <w:t xml:space="preserve"> come </w:t>
-      </w:r>
-      <w:proofErr w:type="spellStart"/>
-      <w:r>
-        <w:t>iSpesa</w:t>
-      </w:r>
-      <w:proofErr w:type="spellEnd"/>
-      <w:r>
-        <w:t>, tra cui molte funzioni per creare e gestire le API;</w:t>
+        <w:t>: framework che fornisce molte funzionalità per le web application come iSpesa, tra cui molte funzioni per creare e gestire le API;</w:t>
       </w:r>
     </w:p>
     <w:p>
@@ -3918,44 +3773,10 @@
           <w:iCs/>
           <w:u w:val="single"/>
         </w:rPr>
-        <w:t>express-</w:t>
-      </w:r>
-      <w:proofErr w:type="spellStart"/>
-      <w:r>
-        <w:rPr>
-          <w:i/>
-          <w:iCs/>
-          <w:u w:val="single"/>
-        </w:rPr>
-        <w:t>handlebars</w:t>
-      </w:r>
-      <w:proofErr w:type="spellEnd"/>
-      <w:r>
-        <w:t xml:space="preserve">: un </w:t>
-      </w:r>
-      <w:proofErr w:type="spellStart"/>
-      <w:r>
-        <w:t>engine</w:t>
-      </w:r>
-      <w:proofErr w:type="spellEnd"/>
-      <w:r>
-        <w:t xml:space="preserve"> che ha lo scopo di far funzionare il framework express </w:t>
-      </w:r>
-      <w:proofErr w:type="spellStart"/>
-      <w:r>
-        <w:t>congli</w:t>
-      </w:r>
-      <w:proofErr w:type="spellEnd"/>
-      <w:r>
-        <w:t xml:space="preserve"> </w:t>
-      </w:r>
-      <w:proofErr w:type="spellStart"/>
-      <w:r>
-        <w:t>handlebars</w:t>
-      </w:r>
-      <w:proofErr w:type="spellEnd"/>
-      <w:r>
-        <w:t>;</w:t>
+        <w:t>express-handlebars</w:t>
+      </w:r>
+      <w:r>
+        <w:t>: un engine che ha lo scopo di far funzionare il framework express congli handlebars;</w:t>
       </w:r>
     </w:p>
     <w:p>
@@ -3966,7 +3787,6 @@
           <w:numId w:val="27"/>
         </w:numPr>
       </w:pPr>
-      <w:proofErr w:type="spellStart"/>
       <w:r>
         <w:rPr>
           <w:i/>
@@ -3975,25 +3795,8 @@
         </w:rPr>
         <w:t>hbs</w:t>
       </w:r>
-      <w:proofErr w:type="spellEnd"/>
-      <w:r>
-        <w:t xml:space="preserve">: un modulo usato per le </w:t>
-      </w:r>
-      <w:proofErr w:type="spellStart"/>
-      <w:r>
-        <w:t>handlebars</w:t>
-      </w:r>
-      <w:proofErr w:type="spellEnd"/>
-      <w:r>
-        <w:t xml:space="preserve"> (</w:t>
-      </w:r>
-      <w:proofErr w:type="spellStart"/>
-      <w:r>
-        <w:t>cheidere</w:t>
-      </w:r>
-      <w:proofErr w:type="spellEnd"/>
-      <w:r>
-        <w:t xml:space="preserve"> meglio Lanaro)</w:t>
+      <w:r>
+        <w:t>: un modulo usato per le handlebars (cheidere meglio Lanaro)</w:t>
       </w:r>
     </w:p>
     <w:p>
@@ -4004,7 +3807,6 @@
           <w:numId w:val="27"/>
         </w:numPr>
       </w:pPr>
-      <w:proofErr w:type="spellStart"/>
       <w:r>
         <w:rPr>
           <w:i/>
@@ -4013,7 +3815,6 @@
         </w:rPr>
         <w:t>jest</w:t>
       </w:r>
-      <w:proofErr w:type="spellEnd"/>
       <w:r>
         <w:t>: modulo usato per il testing delle API e delle funzioni nel back-end</w:t>
       </w:r>
@@ -4026,7 +3827,6 @@
           <w:numId w:val="27"/>
         </w:numPr>
       </w:pPr>
-      <w:proofErr w:type="spellStart"/>
       <w:r>
         <w:rPr>
           <w:i/>
@@ -4035,7 +3835,6 @@
         </w:rPr>
         <w:t>supertest</w:t>
       </w:r>
-      <w:proofErr w:type="spellEnd"/>
       <w:r>
         <w:t>: modulo usato per chiamare le API in fase di testing.</w:t>
       </w:r>
@@ -4150,7 +3949,6 @@
       <w:r>
         <w:t xml:space="preserve">, </w:t>
       </w:r>
-      <w:proofErr w:type="spellStart"/>
       <w:r>
         <w:rPr>
           <w:i/>
@@ -4159,7 +3957,6 @@
         </w:rPr>
         <w:t>FotoProfilo</w:t>
       </w:r>
-      <w:proofErr w:type="spellEnd"/>
       <w:r>
         <w:t xml:space="preserve">, </w:t>
       </w:r>
@@ -4289,7 +4086,6 @@
       </w:pPr>
       <w:bookmarkStart w:id="7" w:name="_Toc157013600"/>
       <w:r>
-        <w:lastRenderedPageBreak/>
         <w:t>4.2 Modello Utente Registrato</w:t>
       </w:r>
       <w:bookmarkEnd w:id="7"/>
@@ -4352,7 +4148,6 @@
       <w:r>
         <w:t xml:space="preserve">Per memorizzare i dati degli utenti registrati presenti nel nostro sito web abbiamo creato il modello </w:t>
       </w:r>
-      <w:proofErr w:type="spellStart"/>
       <w:r>
         <w:rPr>
           <w:b/>
@@ -4362,7 +4157,6 @@
         </w:rPr>
         <w:t>utente_registrato</w:t>
       </w:r>
-      <w:proofErr w:type="spellEnd"/>
       <w:r>
         <w:t xml:space="preserve">. Si pone necessaria la definizione degli attributi </w:t>
       </w:r>
@@ -4377,7 +4171,6 @@
       <w:r>
         <w:t xml:space="preserve">, </w:t>
       </w:r>
-      <w:proofErr w:type="spellStart"/>
       <w:r>
         <w:rPr>
           <w:i/>
@@ -4386,7 +4179,6 @@
         </w:rPr>
         <w:t>FotoProfilo</w:t>
       </w:r>
-      <w:proofErr w:type="spellEnd"/>
       <w:r>
         <w:t xml:space="preserve">, </w:t>
       </w:r>
@@ -4454,6 +4246,7 @@
           <w:iCs/>
           <w:u w:val="single"/>
         </w:rPr>
+        <w:lastRenderedPageBreak/>
         <w:t>Telefono</w:t>
       </w:r>
       <w:r>
@@ -4859,7 +4652,6 @@
       <w:r>
         <w:t xml:space="preserve"> e </w:t>
       </w:r>
-      <w:proofErr w:type="spellStart"/>
       <w:r>
         <w:rPr>
           <w:i/>
@@ -4868,14 +4660,12 @@
         </w:rPr>
         <w:t>IDNegozio</w:t>
       </w:r>
-      <w:proofErr w:type="spellEnd"/>
       <w:r>
         <w:t xml:space="preserve"> che hanno lo scopo di contenere tutti i dati dei negozi come definito nel Diagramma delle Classi. Si può notare come la chiave sia </w:t>
       </w:r>
       <w:r>
         <w:t>l’</w:t>
       </w:r>
-      <w:proofErr w:type="spellStart"/>
       <w:r>
         <w:rPr>
           <w:i/>
@@ -4884,17 +4674,8 @@
         </w:rPr>
         <w:t>IDNegozio</w:t>
       </w:r>
-      <w:proofErr w:type="spellEnd"/>
-      <w:r>
-        <w:t xml:space="preserve"> che ha una funzione di Auto-</w:t>
-      </w:r>
-      <w:proofErr w:type="spellStart"/>
-      <w:r>
-        <w:t>Increment</w:t>
-      </w:r>
-      <w:proofErr w:type="spellEnd"/>
-      <w:r>
-        <w:t xml:space="preserve"> che permettere di usare senza problemi l’ID come chiave essendo sicuri della sua unicità. Un esempio di alcuni elementi nella collezione nel database è il seguente:</w:t>
+      <w:r>
+        <w:t xml:space="preserve"> che ha una funzione di Auto-Increment che permettere di usare senza problemi l’ID come chiave essendo sicuri della sua unicità. Un esempio di alcuni elementi nella collezione nel database è il seguente:</w:t>
       </w:r>
     </w:p>
     <w:p/>
@@ -4907,7 +4688,6 @@
         <w:rPr>
           <w:noProof/>
         </w:rPr>
-        <w:lastRenderedPageBreak/>
         <w:drawing>
           <wp:anchor distT="0" distB="0" distL="114300" distR="114300" simplePos="0" relativeHeight="251681792" behindDoc="0" locked="0" layoutInCell="1" allowOverlap="1" wp14:anchorId="14735391" wp14:editId="25B60B3D">
             <wp:simplePos x="0" y="0"/>
@@ -4970,7 +4750,6 @@
       <w:r>
         <w:t xml:space="preserve">Il modello </w:t>
       </w:r>
-      <w:proofErr w:type="spellStart"/>
       <w:r>
         <w:rPr>
           <w:b/>
@@ -4980,7 +4759,6 @@
         </w:rPr>
         <w:t>negozipreferiti</w:t>
       </w:r>
-      <w:proofErr w:type="spellEnd"/>
       <w:r>
         <w:t xml:space="preserve"> ha lo scopo di immagazzinare i dati relativi ai negozi preferiti di ogni utente. Si può notare, infatti, che è un’entità debole che dipende dalle entità </w:t>
       </w:r>
@@ -4996,7 +4774,6 @@
       <w:r>
         <w:t xml:space="preserve"> e </w:t>
       </w:r>
-      <w:proofErr w:type="spellStart"/>
       <w:r>
         <w:rPr>
           <w:b/>
@@ -5004,6 +4781,7 @@
           <w:i/>
           <w:iCs/>
         </w:rPr>
+        <w:lastRenderedPageBreak/>
         <w:t>utente</w:t>
       </w:r>
       <w:r>
@@ -5015,7 +4793,6 @@
         </w:rPr>
         <w:t>_registrato</w:t>
       </w:r>
-      <w:proofErr w:type="spellEnd"/>
       <w:r>
         <w:t xml:space="preserve"> (ciò è evidenziato anche dalle regole ON DELETE CASCADE ON UPDATE CASCADE presenti nelle chiavi).</w:t>
       </w:r>
@@ -5188,7 +4965,6 @@
       <w:r>
         <w:t xml:space="preserve">, </w:t>
       </w:r>
-      <w:proofErr w:type="spellStart"/>
       <w:r>
         <w:rPr>
           <w:i/>
@@ -5197,7 +4973,6 @@
         </w:rPr>
         <w:t>IDProdotto</w:t>
       </w:r>
-      <w:proofErr w:type="spellEnd"/>
       <w:r>
         <w:rPr>
           <w:b/>
@@ -5209,7 +4984,6 @@
       <w:r>
         <w:t xml:space="preserve">e </w:t>
       </w:r>
-      <w:proofErr w:type="spellStart"/>
       <w:r>
         <w:rPr>
           <w:i/>
@@ -5218,14 +4992,12 @@
         </w:rPr>
         <w:t>NegozioProvenzienza</w:t>
       </w:r>
-      <w:proofErr w:type="spellEnd"/>
       <w:r>
         <w:t>.</w:t>
       </w:r>
       <w:r>
         <w:t xml:space="preserve"> L’attributo </w:t>
       </w:r>
-      <w:proofErr w:type="spellStart"/>
       <w:r>
         <w:rPr>
           <w:i/>
@@ -5234,7 +5006,6 @@
         </w:rPr>
         <w:t>IDProdotto</w:t>
       </w:r>
-      <w:proofErr w:type="spellEnd"/>
       <w:r>
         <w:rPr>
           <w:b/>
@@ -5246,7 +5017,6 @@
       <w:r>
         <w:t xml:space="preserve">funge da chiave principale e viene incrementato automaticamente per ogni nuovo prodotto inserito nel database. Gli attributi </w:t>
       </w:r>
-      <w:proofErr w:type="spellStart"/>
       <w:r>
         <w:rPr>
           <w:i/>
@@ -5255,7 +5025,6 @@
         </w:rPr>
         <w:t>NegozioProvenienza</w:t>
       </w:r>
-      <w:proofErr w:type="spellEnd"/>
       <w:r>
         <w:rPr>
           <w:b/>
@@ -5402,7 +5171,6 @@
       <w:r>
         <w:t xml:space="preserve">Il modello </w:t>
       </w:r>
-      <w:proofErr w:type="spellStart"/>
       <w:r>
         <w:rPr>
           <w:b/>
@@ -5412,7 +5180,6 @@
         </w:rPr>
         <w:t>prodottipreferiti</w:t>
       </w:r>
-      <w:proofErr w:type="spellEnd"/>
       <w:r>
         <w:t xml:space="preserve"> ha lo scopo di immagazzinare i dati relativi ai prodotti preferiti di ogni utente. Si può notare, infatti, che è un’entità debole che dipende dalle entità </w:t>
       </w:r>
@@ -5510,7 +5277,6 @@
       <w:r>
         <w:t xml:space="preserve">Il modello </w:t>
       </w:r>
-      <w:proofErr w:type="spellStart"/>
       <w:r>
         <w:rPr>
           <w:b/>
@@ -5520,7 +5286,6 @@
         </w:rPr>
         <w:t>storicoprezzi</w:t>
       </w:r>
-      <w:proofErr w:type="spellEnd"/>
       <w:r>
         <w:t xml:space="preserve"> ha lo scopo di immagazzinare i dati relativi a</w:t>
       </w:r>
@@ -5531,6 +5296,7 @@
         <w:t xml:space="preserve">. Si può notare, infatti, che è un’entità debole che dipende </w:t>
       </w:r>
       <w:r>
+        <w:lastRenderedPageBreak/>
         <w:t>dall</w:t>
       </w:r>
       <w:r>
@@ -5713,17 +5479,8 @@
         <w:t>sconti</w:t>
       </w:r>
       <w:r>
-        <w:t xml:space="preserve"> ha lo scopo di immagazzinare i dati relativi agli sconti dei vari negozi integrati nel sistema </w:t>
-      </w:r>
-      <w:proofErr w:type="spellStart"/>
-      <w:r>
-        <w:t>iSpesa</w:t>
-      </w:r>
-      <w:proofErr w:type="spellEnd"/>
-      <w:r>
-        <w:t xml:space="preserve">. Ogni sconto è identificabile da un </w:t>
-      </w:r>
-      <w:proofErr w:type="spellStart"/>
+        <w:t xml:space="preserve"> ha lo scopo di immagazzinare i dati relativi agli sconti dei vari negozi integrati nel sistema iSpesa. Ogni sconto è identificabile da un </w:t>
+      </w:r>
       <w:r>
         <w:rPr>
           <w:i/>
@@ -5732,7 +5489,6 @@
         </w:rPr>
         <w:t>IDNegozio</w:t>
       </w:r>
-      <w:proofErr w:type="spellEnd"/>
       <w:r>
         <w:t xml:space="preserve"> che auto-incrementa e funge da chiave primaria. </w:t>
       </w:r>
@@ -5777,7 +5533,6 @@
       <w:r>
         <w:t>(</w:t>
       </w:r>
-      <w:proofErr w:type="spellStart"/>
       <w:r>
         <w:rPr>
           <w:i/>
@@ -5786,7 +5541,6 @@
         </w:rPr>
         <w:t>DataInizio</w:t>
       </w:r>
-      <w:proofErr w:type="spellEnd"/>
       <w:r>
         <w:t xml:space="preserve">) </w:t>
       </w:r>
@@ -5796,7 +5550,6 @@
       <w:r>
         <w:t>(</w:t>
       </w:r>
-      <w:proofErr w:type="spellStart"/>
       <w:r>
         <w:rPr>
           <w:i/>
@@ -5805,7 +5558,6 @@
         </w:rPr>
         <w:t>DataFine</w:t>
       </w:r>
-      <w:proofErr w:type="spellEnd"/>
       <w:r>
         <w:t xml:space="preserve">) </w:t>
       </w:r>
@@ -5870,7 +5622,6 @@
         <w:rPr>
           <w:noProof/>
         </w:rPr>
-        <w:lastRenderedPageBreak/>
         <w:drawing>
           <wp:anchor distT="0" distB="0" distL="114300" distR="114300" simplePos="0" relativeHeight="251692032" behindDoc="0" locked="0" layoutInCell="1" allowOverlap="1" wp14:anchorId="12C2F518" wp14:editId="6A951E29">
             <wp:simplePos x="0" y="0"/>
@@ -5930,7 +5681,6 @@
       <w:r>
         <w:t xml:space="preserve">Il modello </w:t>
       </w:r>
-      <w:proofErr w:type="spellStart"/>
       <w:r>
         <w:rPr>
           <w:b/>
@@ -5940,7 +5690,6 @@
         </w:rPr>
         <w:t>validità_sconto_prodotto</w:t>
       </w:r>
-      <w:proofErr w:type="spellEnd"/>
       <w:r>
         <w:t xml:space="preserve"> ha lo scopo di salvare le informazioni relative a tutti quegli sconti che non si applicano ad una categoria di prodotti, ma a singoli prodotti (per esempio uno sconto soltanto sulla passata di pomodoro di una precisa marca). Si tratta di entità deboli, dipendenti totalmente dalle entità esterne </w:t>
       </w:r>
@@ -6020,6 +5769,7 @@
         <w:rPr>
           <w:noProof/>
         </w:rPr>
+        <w:lastRenderedPageBreak/>
         <w:drawing>
           <wp:anchor distT="0" distB="0" distL="114300" distR="114300" simplePos="0" relativeHeight="251700224" behindDoc="0" locked="0" layoutInCell="1" allowOverlap="1" wp14:anchorId="48B40269" wp14:editId="05FDAF29">
             <wp:simplePos x="0" y="0"/>
@@ -6079,7 +5829,6 @@
       <w:r>
         <w:t xml:space="preserve">Il modello </w:t>
       </w:r>
-      <w:proofErr w:type="spellStart"/>
       <w:r>
         <w:rPr>
           <w:b/>
@@ -6098,7 +5847,6 @@
         </w:rPr>
         <w:t>categoria</w:t>
       </w:r>
-      <w:proofErr w:type="spellEnd"/>
       <w:r>
         <w:t xml:space="preserve"> ha lo scopo di salvare le informazioni relative a quale categoria di prodotti uno sconto si applica. Si tratta di entità deboli, dipendenti totalmente dalle entità esterne </w:t>
       </w:r>
@@ -6178,7 +5926,6 @@
         <w:rPr>
           <w:noProof/>
         </w:rPr>
-        <w:lastRenderedPageBreak/>
         <w:drawing>
           <wp:anchor distT="0" distB="0" distL="114300" distR="114300" simplePos="0" relativeHeight="251694080" behindDoc="0" locked="0" layoutInCell="1" allowOverlap="1" wp14:anchorId="514BE331" wp14:editId="4043366B">
             <wp:simplePos x="0" y="0"/>
@@ -6310,7 +6057,6 @@
       <w:r>
         <w:t xml:space="preserve"> è l’entità che ha lo scopo di salvare le recensioni all’interno del database. Ogni recensione è identificata da un attributo </w:t>
       </w:r>
-      <w:proofErr w:type="spellStart"/>
       <w:r>
         <w:rPr>
           <w:i/>
@@ -6319,7 +6065,6 @@
         </w:rPr>
         <w:t>IDRecensione</w:t>
       </w:r>
-      <w:proofErr w:type="spellEnd"/>
       <w:r>
         <w:t xml:space="preserve"> che viene incrementato automaticamente dal sistema. Come si può notare la recensione presenta gli attributi </w:t>
       </w:r>
@@ -6343,11 +6088,7 @@
         <w:t>Testo</w:t>
       </w:r>
       <w:r>
-        <w:t xml:space="preserve">, </w:t>
-      </w:r>
-      <w:proofErr w:type="spellStart"/>
-      <w:r>
-        <w:t>N_</w:t>
+        <w:t>, N_</w:t>
       </w:r>
       <w:r>
         <w:rPr>
@@ -6357,13 +6098,8 @@
         </w:rPr>
         <w:t>stelle</w:t>
       </w:r>
-      <w:proofErr w:type="spellEnd"/>
-      <w:r>
-        <w:t xml:space="preserve">, </w:t>
-      </w:r>
-      <w:proofErr w:type="spellStart"/>
-      <w:r>
-        <w:t>Data_</w:t>
+      <w:r>
+        <w:t>, Data_</w:t>
       </w:r>
       <w:r>
         <w:rPr>
@@ -6373,7 +6109,6 @@
         </w:rPr>
         <w:t>creazione</w:t>
       </w:r>
-      <w:proofErr w:type="spellEnd"/>
       <w:r>
         <w:t xml:space="preserve">, </w:t>
       </w:r>
@@ -6419,6 +6154,7 @@
         <w:rPr>
           <w:noProof/>
         </w:rPr>
+        <w:lastRenderedPageBreak/>
         <w:drawing>
           <wp:anchor distT="0" distB="0" distL="114300" distR="114300" simplePos="0" relativeHeight="251696128" behindDoc="0" locked="0" layoutInCell="1" allowOverlap="1" wp14:anchorId="3182551D" wp14:editId="13035BC5">
             <wp:simplePos x="0" y="0"/>
@@ -6550,7 +6286,6 @@
       <w:r>
         <w:t xml:space="preserve"> ha lo scopo di conservare nel database le informazioni relative ai volantini dei vari negozi. Sostanzialmente non fa altro che conservare il link al file del volantino che poi l’utente potrà visualizzare online. Ogni volantino è identificato dalla chiave </w:t>
       </w:r>
-      <w:proofErr w:type="spellStart"/>
       <w:r>
         <w:rPr>
           <w:i/>
@@ -6559,7 +6294,6 @@
         </w:rPr>
         <w:t>IDVolantino</w:t>
       </w:r>
-      <w:proofErr w:type="spellEnd"/>
       <w:r>
         <w:t xml:space="preserve"> che è viene incrementata autonomamente dal sistema. I volantini, inoltre, sono caratterizzati dagli attributi </w:t>
       </w:r>
@@ -6574,7 +6308,6 @@
       <w:r>
         <w:t xml:space="preserve">, </w:t>
       </w:r>
-      <w:proofErr w:type="spellStart"/>
       <w:r>
         <w:rPr>
           <w:i/>
@@ -6583,11 +6316,9 @@
         </w:rPr>
         <w:t>DataFine</w:t>
       </w:r>
-      <w:proofErr w:type="spellEnd"/>
       <w:r>
         <w:t xml:space="preserve"> e </w:t>
       </w:r>
-      <w:proofErr w:type="spellStart"/>
       <w:r>
         <w:rPr>
           <w:i/>
@@ -6596,7 +6327,6 @@
         </w:rPr>
         <w:t>VolantinoFile</w:t>
       </w:r>
-      <w:proofErr w:type="spellEnd"/>
       <w:r>
         <w:t xml:space="preserve">. L’attributo </w:t>
       </w:r>
@@ -6655,6 +6385,7 @@
       </w:pPr>
       <w:bookmarkStart w:id="19" w:name="_Toc157013612"/>
       <w:r>
+        <w:lastRenderedPageBreak/>
         <w:t>5. API del Progetto</w:t>
       </w:r>
       <w:bookmarkEnd w:id="19"/>
@@ -6679,23 +6410,7 @@
         <w:t>Questo diagramma mostra come abbiamo estratto le varie risorse sviluppate nel sistema a partire dal diagramma delle classi. Inizialmente le prime risorse che abbiamo individuato sono stati i modelli che abbiamo descritto nel capitolo Modelli nel Database.</w:t>
       </w:r>
       <w:r>
-        <w:t xml:space="preserve"> Alcuni dei modelli presenti sono stati riportati nel seguente diagramma come attributi dei modelli da cui dipendono. Per esempio non è presente il modello </w:t>
-      </w:r>
-      <w:proofErr w:type="spellStart"/>
-      <w:r>
-        <w:t>storico_prezzi</w:t>
-      </w:r>
-      <w:proofErr w:type="spellEnd"/>
-      <w:r>
-        <w:t xml:space="preserve"> ma ogni prodotto ha un campo </w:t>
-      </w:r>
-      <w:proofErr w:type="spellStart"/>
-      <w:r>
-        <w:t>storicoPrezzo</w:t>
-      </w:r>
-      <w:proofErr w:type="spellEnd"/>
-      <w:r>
-        <w:t xml:space="preserve">. </w:t>
+        <w:t xml:space="preserve"> Alcuni dei modelli presenti sono stati riportati nel seguente diagramma come attributi dei modelli da cui dipendono. Per esempio non è presente il modello storico_prezzi ma ogni prodotto ha un campo storicoPrezzo. </w:t>
       </w:r>
       <w:r>
         <w:t xml:space="preserve">A partire dalle classi presenti abbiamo individuato i “tipi di dato” che dovevano essere memorizzati nel database MySQL, preservandone gli attributi fondamentali. Infatti gli attributi specificati nel diagramma delle classi sono stati riportati anche nel diagramma delle risorse. </w:t>
@@ -6723,11 +6438,7 @@
         <w:t xml:space="preserve">PUT, </w:t>
       </w:r>
       <w:r>
-        <w:t xml:space="preserve">PATCH e DELETE l’effetto è chiaramente sul back-end perché il loro compito è di salvare, modificare o </w:t>
-      </w:r>
-      <w:r>
-        <w:lastRenderedPageBreak/>
-        <w:t>eliminare una risorsa nel database, non fornendo informazioni in front-end oltre che un messaggio di conferma. Le risorse di tipo GET hanno invece un chiaro effetto sul front-end perché interrogano il database per chiedere alcune risorse e poi le mostrano nel front-end. Nella pagina seguente alleghiamo il diagramma che illustra quanto descritto, mentre una specifica più attenta delle API sarà fatta nel diagramma delle risorse.</w:t>
+        <w:t>PATCH e DELETE l’effetto è chiaramente sul back-end perché il loro compito è di salvare, modificare o eliminare una risorsa nel database, non fornendo informazioni in front-end oltre che un messaggio di conferma. Le risorse di tipo GET hanno invece un chiaro effetto sul front-end perché interrogano il database per chiedere alcune risorse e poi le mostrano nel front-end. Nella pagina seguente alleghiamo il diagramma che illustra quanto descritto, mentre una specifica più attenta delle API sarà fatta nel diagramma delle risorse.</w:t>
       </w:r>
     </w:p>
     <w:p/>
@@ -6737,19 +6448,20 @@
         <w:rPr>
           <w:noProof/>
         </w:rPr>
+        <w:lastRenderedPageBreak/>
         <w:drawing>
-          <wp:anchor distT="0" distB="0" distL="114300" distR="114300" simplePos="0" relativeHeight="251698176" behindDoc="0" locked="0" layoutInCell="1" allowOverlap="1" wp14:anchorId="03EDF90D" wp14:editId="7DCA7C21">
+          <wp:anchor distT="0" distB="0" distL="114300" distR="114300" simplePos="0" relativeHeight="251702272" behindDoc="0" locked="0" layoutInCell="1" allowOverlap="1" wp14:anchorId="10589AA9" wp14:editId="3966FE0C">
             <wp:simplePos x="0" y="0"/>
-            <wp:positionH relativeFrom="margin">
-              <wp:align>center</wp:align>
+            <wp:positionH relativeFrom="page">
+              <wp:posOffset>101459</wp:posOffset>
             </wp:positionH>
             <wp:positionV relativeFrom="paragraph">
-              <wp:posOffset>251669</wp:posOffset>
+              <wp:posOffset>146474</wp:posOffset>
             </wp:positionV>
-            <wp:extent cx="7178991" cy="6157519"/>
-            <wp:effectExtent l="0" t="0" r="3175" b="0"/>
+            <wp:extent cx="7384415" cy="6671310"/>
+            <wp:effectExtent l="0" t="0" r="6985" b="0"/>
             <wp:wrapTopAndBottom/>
-            <wp:docPr id="890638958" name="Immagine 2"/>
+            <wp:docPr id="258955372" name="Immagine 2"/>
             <wp:cNvGraphicFramePr>
               <a:graphicFrameLocks xmlns:a="http://schemas.openxmlformats.org/drawingml/2006/main" noChangeAspect="1"/>
             </wp:cNvGraphicFramePr>
@@ -6778,7 +6490,7 @@
                   <pic:spPr bwMode="auto">
                     <a:xfrm>
                       <a:off x="0" y="0"/>
-                      <a:ext cx="7178991" cy="6157519"/>
+                      <a:ext cx="7384415" cy="6671310"/>
                     </a:xfrm>
                     <a:prstGeom prst="rect">
                       <a:avLst/>
@@ -6809,6 +6521,11 @@
     <w:p/>
     <w:p/>
     <w:p/>
+    <w:p/>
+    <w:p/>
+    <w:p/>
+    <w:p/>
+    <w:p/>
     <w:p>
       <w:pPr>
         <w:pStyle w:val="Titolo1"/>
@@ -6820,9 +6537,726 @@
       </w:r>
       <w:bookmarkEnd w:id="21"/>
     </w:p>
+    <w:p>
+      <w:r>
+        <w:t>Nel seguente diagramma delle risorse rappresentiamo le varie API sviluppate nel progetto. Per permettere una visione più modulare e chiara, abbiamo diviso il diagramma delle risorse per modello.</w:t>
+      </w:r>
+    </w:p>
+    <w:p/>
+    <w:p>
+      <w:r>
+        <w:t>In tutti i diagrammi sono stati specificati gli input e gli output delle varie API. Le varie API possono ritornare errori di varia natura. Poiché non è possibile creare un output per ogni possibile errore, abbiamo decido di creare un output comune per tutti gli errori. In ogni API il messaggio di errore è stato standardizzato e comprende:</w:t>
+      </w:r>
+    </w:p>
+    <w:p>
+      <w:pPr>
+        <w:pStyle w:val="Paragrafoelenco"/>
+        <w:numPr>
+          <w:ilvl w:val="0"/>
+          <w:numId w:val="28"/>
+        </w:numPr>
+      </w:pPr>
+      <w:r>
+        <w:t xml:space="preserve">un campo </w:t>
+      </w:r>
+      <w:r>
+        <w:rPr>
+          <w:b/>
+          <w:bCs/>
+          <w:u w:val="single"/>
+        </w:rPr>
+        <w:t>success</w:t>
+      </w:r>
+      <w:r>
+        <w:t>, impostato a false;</w:t>
+      </w:r>
+    </w:p>
+    <w:p>
+      <w:pPr>
+        <w:pStyle w:val="Paragrafoelenco"/>
+        <w:numPr>
+          <w:ilvl w:val="0"/>
+          <w:numId w:val="28"/>
+        </w:numPr>
+      </w:pPr>
+      <w:r>
+        <w:t xml:space="preserve">un campo </w:t>
+      </w:r>
+      <w:r>
+        <w:rPr>
+          <w:b/>
+          <w:bCs/>
+          <w:u w:val="single"/>
+        </w:rPr>
+        <w:t>messaggio</w:t>
+      </w:r>
+      <w:r>
+        <w:t>, che spiega qual è stato il problema con l’esecuzione;</w:t>
+      </w:r>
+    </w:p>
+    <w:p>
+      <w:pPr>
+        <w:pStyle w:val="Paragrafoelenco"/>
+        <w:numPr>
+          <w:ilvl w:val="0"/>
+          <w:numId w:val="28"/>
+        </w:numPr>
+      </w:pPr>
+      <w:r>
+        <w:t xml:space="preserve">un campo </w:t>
+      </w:r>
+      <w:r>
+        <w:rPr>
+          <w:b/>
+          <w:bCs/>
+          <w:u w:val="single"/>
+        </w:rPr>
+        <w:t>statusCode</w:t>
+      </w:r>
+      <w:r>
+        <w:t>, che contiene il codice identificativo dell’errore.</w:t>
+      </w:r>
+    </w:p>
+    <w:p>
+      <w:pPr>
+        <w:ind w:left="360"/>
+      </w:pPr>
+    </w:p>
+    <w:p>
+      <w:r>
+        <w:t xml:space="preserve">Per le API che ritornano un codice </w:t>
+      </w:r>
+      <w:r>
+        <w:rPr>
+          <w:b/>
+          <w:bCs/>
+          <w:u w:val="single"/>
+        </w:rPr>
+        <w:t>204 – No content</w:t>
+      </w:r>
+      <w:r>
+        <w:t xml:space="preserve"> abbiamo deciso di creare un messaggio di conferma vuoto, in quanto appunto non ritornano nulla se non il codice 204 che conferma l’esecuzione dell’API con successo.</w:t>
+      </w:r>
+    </w:p>
+    <w:p/>
+    <w:p>
+      <w:pPr>
+        <w:pStyle w:val="Titolo2"/>
+      </w:pPr>
+      <w:r>
+        <w:rPr>
+          <w:noProof/>
+        </w:rPr>
+        <w:drawing>
+          <wp:anchor distT="0" distB="0" distL="114300" distR="114300" simplePos="0" relativeHeight="251703296" behindDoc="0" locked="0" layoutInCell="1" allowOverlap="1" wp14:anchorId="33A747D5" wp14:editId="63150A26">
+            <wp:simplePos x="0" y="0"/>
+            <wp:positionH relativeFrom="column">
+              <wp:posOffset>-844033</wp:posOffset>
+            </wp:positionH>
+            <wp:positionV relativeFrom="paragraph">
+              <wp:posOffset>312922</wp:posOffset>
+            </wp:positionV>
+            <wp:extent cx="7222843" cy="2395870"/>
+            <wp:effectExtent l="0" t="0" r="0" b="4445"/>
+            <wp:wrapTopAndBottom/>
+            <wp:docPr id="315131409" name="Immagine 3"/>
+            <wp:cNvGraphicFramePr>
+              <a:graphicFrameLocks xmlns:a="http://schemas.openxmlformats.org/drawingml/2006/main" noChangeAspect="1"/>
+            </wp:cNvGraphicFramePr>
+            <a:graphic xmlns:a="http://schemas.openxmlformats.org/drawingml/2006/main">
+              <a:graphicData uri="http://schemas.openxmlformats.org/drawingml/2006/picture">
+                <pic:pic xmlns:pic="http://schemas.openxmlformats.org/drawingml/2006/picture">
+                  <pic:nvPicPr>
+                    <pic:cNvPr id="0" name="Picture 3"/>
+                    <pic:cNvPicPr>
+                      <a:picLocks noChangeAspect="1" noChangeArrowheads="1"/>
+                    </pic:cNvPicPr>
+                  </pic:nvPicPr>
+                  <pic:blipFill>
+                    <a:blip r:embed="rId38">
+                      <a:extLst>
+                        <a:ext uri="{28A0092B-C50C-407E-A947-70E740481C1C}">
+                          <a14:useLocalDpi xmlns:a14="http://schemas.microsoft.com/office/drawing/2010/main" val="0"/>
+                        </a:ext>
+                      </a:extLst>
+                    </a:blip>
+                    <a:srcRect/>
+                    <a:stretch>
+                      <a:fillRect/>
+                    </a:stretch>
+                  </pic:blipFill>
+                  <pic:spPr bwMode="auto">
+                    <a:xfrm>
+                      <a:off x="0" y="0"/>
+                      <a:ext cx="7222843" cy="2395870"/>
+                    </a:xfrm>
+                    <a:prstGeom prst="rect">
+                      <a:avLst/>
+                    </a:prstGeom>
+                    <a:noFill/>
+                    <a:ln>
+                      <a:noFill/>
+                    </a:ln>
+                  </pic:spPr>
+                </pic:pic>
+              </a:graphicData>
+            </a:graphic>
+            <wp14:sizeRelH relativeFrom="margin">
+              <wp14:pctWidth>0</wp14:pctWidth>
+            </wp14:sizeRelH>
+            <wp14:sizeRelV relativeFrom="margin">
+              <wp14:pctHeight>0</wp14:pctHeight>
+            </wp14:sizeRelV>
+          </wp:anchor>
+        </w:drawing>
+      </w:r>
+      <w:r>
+        <w:t>6.1 Diagramma delle Risorse 1: Prodotto</w:t>
+      </w:r>
+    </w:p>
+    <w:p/>
+    <w:p>
+      <w:pPr>
+        <w:pStyle w:val="Titolo2"/>
+      </w:pPr>
+      <w:r>
+        <w:rPr>
+          <w:noProof/>
+        </w:rPr>
+        <w:lastRenderedPageBreak/>
+        <w:drawing>
+          <wp:anchor distT="0" distB="0" distL="114300" distR="114300" simplePos="0" relativeHeight="251704320" behindDoc="0" locked="0" layoutInCell="1" allowOverlap="1" wp14:anchorId="08AD6216" wp14:editId="4DCE4C2B">
+            <wp:simplePos x="0" y="0"/>
+            <wp:positionH relativeFrom="margin">
+              <wp:align>center</wp:align>
+            </wp:positionH>
+            <wp:positionV relativeFrom="paragraph">
+              <wp:posOffset>278157</wp:posOffset>
+            </wp:positionV>
+            <wp:extent cx="7096046" cy="2723322"/>
+            <wp:effectExtent l="0" t="0" r="0" b="1270"/>
+            <wp:wrapTopAndBottom/>
+            <wp:docPr id="143258882" name="Immagine 4"/>
+            <wp:cNvGraphicFramePr>
+              <a:graphicFrameLocks xmlns:a="http://schemas.openxmlformats.org/drawingml/2006/main" noChangeAspect="1"/>
+            </wp:cNvGraphicFramePr>
+            <a:graphic xmlns:a="http://schemas.openxmlformats.org/drawingml/2006/main">
+              <a:graphicData uri="http://schemas.openxmlformats.org/drawingml/2006/picture">
+                <pic:pic xmlns:pic="http://schemas.openxmlformats.org/drawingml/2006/picture">
+                  <pic:nvPicPr>
+                    <pic:cNvPr id="0" name="Picture 4"/>
+                    <pic:cNvPicPr>
+                      <a:picLocks noChangeAspect="1" noChangeArrowheads="1"/>
+                    </pic:cNvPicPr>
+                  </pic:nvPicPr>
+                  <pic:blipFill>
+                    <a:blip r:embed="rId39">
+                      <a:extLst>
+                        <a:ext uri="{28A0092B-C50C-407E-A947-70E740481C1C}">
+                          <a14:useLocalDpi xmlns:a14="http://schemas.microsoft.com/office/drawing/2010/main" val="0"/>
+                        </a:ext>
+                      </a:extLst>
+                    </a:blip>
+                    <a:srcRect/>
+                    <a:stretch>
+                      <a:fillRect/>
+                    </a:stretch>
+                  </pic:blipFill>
+                  <pic:spPr bwMode="auto">
+                    <a:xfrm>
+                      <a:off x="0" y="0"/>
+                      <a:ext cx="7096046" cy="2723322"/>
+                    </a:xfrm>
+                    <a:prstGeom prst="rect">
+                      <a:avLst/>
+                    </a:prstGeom>
+                    <a:noFill/>
+                    <a:ln>
+                      <a:noFill/>
+                    </a:ln>
+                  </pic:spPr>
+                </pic:pic>
+              </a:graphicData>
+            </a:graphic>
+            <wp14:sizeRelH relativeFrom="margin">
+              <wp14:pctWidth>0</wp14:pctWidth>
+            </wp14:sizeRelH>
+            <wp14:sizeRelV relativeFrom="margin">
+              <wp14:pctHeight>0</wp14:pctHeight>
+            </wp14:sizeRelV>
+          </wp:anchor>
+        </w:drawing>
+      </w:r>
+      <w:r>
+        <w:t>6.2 Diagramma delle Risorse 2: Negozio</w:t>
+      </w:r>
+    </w:p>
+    <w:p/>
+    <w:p>
+      <w:pPr>
+        <w:pStyle w:val="Titolo2"/>
+      </w:pPr>
+      <w:r>
+        <w:rPr>
+          <w:noProof/>
+        </w:rPr>
+        <w:drawing>
+          <wp:anchor distT="0" distB="0" distL="114300" distR="114300" simplePos="0" relativeHeight="251705344" behindDoc="0" locked="0" layoutInCell="1" allowOverlap="1" wp14:anchorId="297739A0" wp14:editId="427B82C1">
+            <wp:simplePos x="0" y="0"/>
+            <wp:positionH relativeFrom="margin">
+              <wp:align>center</wp:align>
+            </wp:positionH>
+            <wp:positionV relativeFrom="paragraph">
+              <wp:posOffset>284949</wp:posOffset>
+            </wp:positionV>
+            <wp:extent cx="7288530" cy="2679065"/>
+            <wp:effectExtent l="0" t="0" r="7620" b="6985"/>
+            <wp:wrapTopAndBottom/>
+            <wp:docPr id="763870128" name="Immagine 5"/>
+            <wp:cNvGraphicFramePr>
+              <a:graphicFrameLocks xmlns:a="http://schemas.openxmlformats.org/drawingml/2006/main" noChangeAspect="1"/>
+            </wp:cNvGraphicFramePr>
+            <a:graphic xmlns:a="http://schemas.openxmlformats.org/drawingml/2006/main">
+              <a:graphicData uri="http://schemas.openxmlformats.org/drawingml/2006/picture">
+                <pic:pic xmlns:pic="http://schemas.openxmlformats.org/drawingml/2006/picture">
+                  <pic:nvPicPr>
+                    <pic:cNvPr id="0" name="Picture 5"/>
+                    <pic:cNvPicPr>
+                      <a:picLocks noChangeAspect="1" noChangeArrowheads="1"/>
+                    </pic:cNvPicPr>
+                  </pic:nvPicPr>
+                  <pic:blipFill>
+                    <a:blip r:embed="rId40">
+                      <a:extLst>
+                        <a:ext uri="{28A0092B-C50C-407E-A947-70E740481C1C}">
+                          <a14:useLocalDpi xmlns:a14="http://schemas.microsoft.com/office/drawing/2010/main" val="0"/>
+                        </a:ext>
+                      </a:extLst>
+                    </a:blip>
+                    <a:srcRect/>
+                    <a:stretch>
+                      <a:fillRect/>
+                    </a:stretch>
+                  </pic:blipFill>
+                  <pic:spPr bwMode="auto">
+                    <a:xfrm>
+                      <a:off x="0" y="0"/>
+                      <a:ext cx="7288530" cy="2679065"/>
+                    </a:xfrm>
+                    <a:prstGeom prst="rect">
+                      <a:avLst/>
+                    </a:prstGeom>
+                    <a:noFill/>
+                    <a:ln>
+                      <a:noFill/>
+                    </a:ln>
+                  </pic:spPr>
+                </pic:pic>
+              </a:graphicData>
+            </a:graphic>
+            <wp14:sizeRelH relativeFrom="margin">
+              <wp14:pctWidth>0</wp14:pctWidth>
+            </wp14:sizeRelH>
+            <wp14:sizeRelV relativeFrom="margin">
+              <wp14:pctHeight>0</wp14:pctHeight>
+            </wp14:sizeRelV>
+          </wp:anchor>
+        </w:drawing>
+      </w:r>
+      <w:r>
+        <w:t>6.3 Diagramma delle Risorse 3: Sconto</w:t>
+      </w:r>
+    </w:p>
+    <w:p/>
+    <w:p>
+      <w:pPr>
+        <w:pStyle w:val="Titolo2"/>
+      </w:pPr>
+      <w:r>
+        <w:rPr>
+          <w:noProof/>
+        </w:rPr>
+        <w:drawing>
+          <wp:anchor distT="0" distB="0" distL="114300" distR="114300" simplePos="0" relativeHeight="251706368" behindDoc="0" locked="0" layoutInCell="1" allowOverlap="1" wp14:anchorId="05540D46" wp14:editId="67CFBD87">
+            <wp:simplePos x="0" y="0"/>
+            <wp:positionH relativeFrom="margin">
+              <wp:posOffset>-338455</wp:posOffset>
+            </wp:positionH>
+            <wp:positionV relativeFrom="paragraph">
+              <wp:posOffset>250190</wp:posOffset>
+            </wp:positionV>
+            <wp:extent cx="6010910" cy="2093595"/>
+            <wp:effectExtent l="0" t="0" r="8890" b="1905"/>
+            <wp:wrapTopAndBottom/>
+            <wp:docPr id="1699734172" name="Immagine 6"/>
+            <wp:cNvGraphicFramePr>
+              <a:graphicFrameLocks xmlns:a="http://schemas.openxmlformats.org/drawingml/2006/main" noChangeAspect="1"/>
+            </wp:cNvGraphicFramePr>
+            <a:graphic xmlns:a="http://schemas.openxmlformats.org/drawingml/2006/main">
+              <a:graphicData uri="http://schemas.openxmlformats.org/drawingml/2006/picture">
+                <pic:pic xmlns:pic="http://schemas.openxmlformats.org/drawingml/2006/picture">
+                  <pic:nvPicPr>
+                    <pic:cNvPr id="0" name="Picture 6"/>
+                    <pic:cNvPicPr>
+                      <a:picLocks noChangeAspect="1" noChangeArrowheads="1"/>
+                    </pic:cNvPicPr>
+                  </pic:nvPicPr>
+                  <pic:blipFill>
+                    <a:blip r:embed="rId41">
+                      <a:extLst>
+                        <a:ext uri="{28A0092B-C50C-407E-A947-70E740481C1C}">
+                          <a14:useLocalDpi xmlns:a14="http://schemas.microsoft.com/office/drawing/2010/main" val="0"/>
+                        </a:ext>
+                      </a:extLst>
+                    </a:blip>
+                    <a:srcRect/>
+                    <a:stretch>
+                      <a:fillRect/>
+                    </a:stretch>
+                  </pic:blipFill>
+                  <pic:spPr bwMode="auto">
+                    <a:xfrm>
+                      <a:off x="0" y="0"/>
+                      <a:ext cx="6010910" cy="2093595"/>
+                    </a:xfrm>
+                    <a:prstGeom prst="rect">
+                      <a:avLst/>
+                    </a:prstGeom>
+                    <a:noFill/>
+                    <a:ln>
+                      <a:noFill/>
+                    </a:ln>
+                  </pic:spPr>
+                </pic:pic>
+              </a:graphicData>
+            </a:graphic>
+            <wp14:sizeRelH relativeFrom="margin">
+              <wp14:pctWidth>0</wp14:pctWidth>
+            </wp14:sizeRelH>
+            <wp14:sizeRelV relativeFrom="margin">
+              <wp14:pctHeight>0</wp14:pctHeight>
+            </wp14:sizeRelV>
+          </wp:anchor>
+        </w:drawing>
+      </w:r>
+      <w:r>
+        <w:t>6.4 Diagramma delle Risorse 4: Volantino</w:t>
+      </w:r>
+    </w:p>
+    <w:p/>
+    <w:p>
+      <w:pPr>
+        <w:pStyle w:val="Titolo2"/>
+      </w:pPr>
+      <w:r>
+        <w:rPr>
+          <w:noProof/>
+        </w:rPr>
+        <w:lastRenderedPageBreak/>
+        <w:drawing>
+          <wp:anchor distT="0" distB="0" distL="114300" distR="114300" simplePos="0" relativeHeight="251707392" behindDoc="0" locked="0" layoutInCell="1" allowOverlap="1" wp14:anchorId="64757DB6" wp14:editId="5770F06E">
+            <wp:simplePos x="0" y="0"/>
+            <wp:positionH relativeFrom="margin">
+              <wp:align>center</wp:align>
+            </wp:positionH>
+            <wp:positionV relativeFrom="paragraph">
+              <wp:posOffset>231775</wp:posOffset>
+            </wp:positionV>
+            <wp:extent cx="7195897" cy="2703444"/>
+            <wp:effectExtent l="0" t="0" r="5080" b="1905"/>
+            <wp:wrapTopAndBottom/>
+            <wp:docPr id="1924042999" name="Immagine 7"/>
+            <wp:cNvGraphicFramePr>
+              <a:graphicFrameLocks xmlns:a="http://schemas.openxmlformats.org/drawingml/2006/main" noChangeAspect="1"/>
+            </wp:cNvGraphicFramePr>
+            <a:graphic xmlns:a="http://schemas.openxmlformats.org/drawingml/2006/main">
+              <a:graphicData uri="http://schemas.openxmlformats.org/drawingml/2006/picture">
+                <pic:pic xmlns:pic="http://schemas.openxmlformats.org/drawingml/2006/picture">
+                  <pic:nvPicPr>
+                    <pic:cNvPr id="0" name="Picture 7"/>
+                    <pic:cNvPicPr>
+                      <a:picLocks noChangeAspect="1" noChangeArrowheads="1"/>
+                    </pic:cNvPicPr>
+                  </pic:nvPicPr>
+                  <pic:blipFill>
+                    <a:blip r:embed="rId42">
+                      <a:extLst>
+                        <a:ext uri="{28A0092B-C50C-407E-A947-70E740481C1C}">
+                          <a14:useLocalDpi xmlns:a14="http://schemas.microsoft.com/office/drawing/2010/main" val="0"/>
+                        </a:ext>
+                      </a:extLst>
+                    </a:blip>
+                    <a:srcRect/>
+                    <a:stretch>
+                      <a:fillRect/>
+                    </a:stretch>
+                  </pic:blipFill>
+                  <pic:spPr bwMode="auto">
+                    <a:xfrm>
+                      <a:off x="0" y="0"/>
+                      <a:ext cx="7195897" cy="2703444"/>
+                    </a:xfrm>
+                    <a:prstGeom prst="rect">
+                      <a:avLst/>
+                    </a:prstGeom>
+                    <a:noFill/>
+                    <a:ln>
+                      <a:noFill/>
+                    </a:ln>
+                  </pic:spPr>
+                </pic:pic>
+              </a:graphicData>
+            </a:graphic>
+            <wp14:sizeRelH relativeFrom="margin">
+              <wp14:pctWidth>0</wp14:pctWidth>
+            </wp14:sizeRelH>
+            <wp14:sizeRelV relativeFrom="margin">
+              <wp14:pctHeight>0</wp14:pctHeight>
+            </wp14:sizeRelV>
+          </wp:anchor>
+        </w:drawing>
+      </w:r>
+      <w:r>
+        <w:t xml:space="preserve">6.5 Diagramma delle Risorse 5: </w:t>
+      </w:r>
+      <w:r>
+        <w:t>Utente</w:t>
+      </w:r>
+    </w:p>
+    <w:p/>
+    <w:p>
+      <w:pPr>
+        <w:pStyle w:val="Titolo2"/>
+      </w:pPr>
+      <w:r>
+        <w:rPr>
+          <w:noProof/>
+        </w:rPr>
+        <w:drawing>
+          <wp:anchor distT="0" distB="0" distL="114300" distR="114300" simplePos="0" relativeHeight="251708416" behindDoc="0" locked="0" layoutInCell="1" allowOverlap="1" wp14:anchorId="5681F387" wp14:editId="2E3F8FEB">
+            <wp:simplePos x="0" y="0"/>
+            <wp:positionH relativeFrom="margin">
+              <wp:align>center</wp:align>
+            </wp:positionH>
+            <wp:positionV relativeFrom="paragraph">
+              <wp:posOffset>251968</wp:posOffset>
+            </wp:positionV>
+            <wp:extent cx="6600825" cy="4544060"/>
+            <wp:effectExtent l="0" t="0" r="9525" b="8890"/>
+            <wp:wrapTopAndBottom/>
+            <wp:docPr id="510048617" name="Immagine 8"/>
+            <wp:cNvGraphicFramePr>
+              <a:graphicFrameLocks xmlns:a="http://schemas.openxmlformats.org/drawingml/2006/main" noChangeAspect="1"/>
+            </wp:cNvGraphicFramePr>
+            <a:graphic xmlns:a="http://schemas.openxmlformats.org/drawingml/2006/main">
+              <a:graphicData uri="http://schemas.openxmlformats.org/drawingml/2006/picture">
+                <pic:pic xmlns:pic="http://schemas.openxmlformats.org/drawingml/2006/picture">
+                  <pic:nvPicPr>
+                    <pic:cNvPr id="0" name="Picture 8"/>
+                    <pic:cNvPicPr>
+                      <a:picLocks noChangeAspect="1" noChangeArrowheads="1"/>
+                    </pic:cNvPicPr>
+                  </pic:nvPicPr>
+                  <pic:blipFill>
+                    <a:blip r:embed="rId43">
+                      <a:extLst>
+                        <a:ext uri="{28A0092B-C50C-407E-A947-70E740481C1C}">
+                          <a14:useLocalDpi xmlns:a14="http://schemas.microsoft.com/office/drawing/2010/main" val="0"/>
+                        </a:ext>
+                      </a:extLst>
+                    </a:blip>
+                    <a:srcRect/>
+                    <a:stretch>
+                      <a:fillRect/>
+                    </a:stretch>
+                  </pic:blipFill>
+                  <pic:spPr bwMode="auto">
+                    <a:xfrm>
+                      <a:off x="0" y="0"/>
+                      <a:ext cx="6600825" cy="4544060"/>
+                    </a:xfrm>
+                    <a:prstGeom prst="rect">
+                      <a:avLst/>
+                    </a:prstGeom>
+                    <a:noFill/>
+                    <a:ln>
+                      <a:noFill/>
+                    </a:ln>
+                  </pic:spPr>
+                </pic:pic>
+              </a:graphicData>
+            </a:graphic>
+            <wp14:sizeRelH relativeFrom="margin">
+              <wp14:pctWidth>0</wp14:pctWidth>
+            </wp14:sizeRelH>
+            <wp14:sizeRelV relativeFrom="margin">
+              <wp14:pctHeight>0</wp14:pctHeight>
+            </wp14:sizeRelV>
+          </wp:anchor>
+        </w:drawing>
+      </w:r>
+      <w:r>
+        <w:t>6.6 Diagramma delle Risorse 6: Recensioni</w:t>
+      </w:r>
+    </w:p>
+    <w:p/>
+    <w:p/>
+    <w:p/>
+    <w:p/>
+    <w:p/>
+    <w:p>
+      <w:pPr>
+        <w:pStyle w:val="Titolo2"/>
+      </w:pPr>
+      <w:r>
+        <w:lastRenderedPageBreak/>
+        <w:t>6.7 Diagramma delle Risorse 7: Mail</w:t>
+      </w:r>
+    </w:p>
+    <w:p>
+      <w:r>
+        <w:rPr>
+          <w:noProof/>
+        </w:rPr>
+        <w:drawing>
+          <wp:inline distT="0" distB="0" distL="0" distR="0" wp14:anchorId="56DD1AAA" wp14:editId="612F04A3">
+            <wp:extent cx="4873625" cy="3026410"/>
+            <wp:effectExtent l="0" t="0" r="3175" b="2540"/>
+            <wp:docPr id="1755083447" name="Immagine 9"/>
+            <wp:cNvGraphicFramePr>
+              <a:graphicFrameLocks xmlns:a="http://schemas.openxmlformats.org/drawingml/2006/main" noChangeAspect="1"/>
+            </wp:cNvGraphicFramePr>
+            <a:graphic xmlns:a="http://schemas.openxmlformats.org/drawingml/2006/main">
+              <a:graphicData uri="http://schemas.openxmlformats.org/drawingml/2006/picture">
+                <pic:pic xmlns:pic="http://schemas.openxmlformats.org/drawingml/2006/picture">
+                  <pic:nvPicPr>
+                    <pic:cNvPr id="0" name="Picture 9"/>
+                    <pic:cNvPicPr>
+                      <a:picLocks noChangeAspect="1" noChangeArrowheads="1"/>
+                    </pic:cNvPicPr>
+                  </pic:nvPicPr>
+                  <pic:blipFill>
+                    <a:blip r:embed="rId44">
+                      <a:extLst>
+                        <a:ext uri="{28A0092B-C50C-407E-A947-70E740481C1C}">
+                          <a14:useLocalDpi xmlns:a14="http://schemas.microsoft.com/office/drawing/2010/main" val="0"/>
+                        </a:ext>
+                      </a:extLst>
+                    </a:blip>
+                    <a:srcRect/>
+                    <a:stretch>
+                      <a:fillRect/>
+                    </a:stretch>
+                  </pic:blipFill>
+                  <pic:spPr bwMode="auto">
+                    <a:xfrm>
+                      <a:off x="0" y="0"/>
+                      <a:ext cx="4873625" cy="3026410"/>
+                    </a:xfrm>
+                    <a:prstGeom prst="rect">
+                      <a:avLst/>
+                    </a:prstGeom>
+                    <a:noFill/>
+                    <a:ln>
+                      <a:noFill/>
+                    </a:ln>
+                  </pic:spPr>
+                </pic:pic>
+              </a:graphicData>
+            </a:graphic>
+          </wp:inline>
+        </w:drawing>
+      </w:r>
+    </w:p>
+    <w:p>
+      <w:pPr>
+        <w:pStyle w:val="Titolo2"/>
+      </w:pPr>
+      <w:r>
+        <w:t>6.8 Diagramma delle Risorse 8: Categoria</w:t>
+      </w:r>
+      <w:r>
+        <w:rPr>
+          <w:noProof/>
+        </w:rPr>
+        <w:drawing>
+          <wp:inline distT="0" distB="0" distL="0" distR="0" wp14:anchorId="7526CFCE" wp14:editId="01F2E839">
+            <wp:extent cx="4352290" cy="3026410"/>
+            <wp:effectExtent l="0" t="0" r="0" b="2540"/>
+            <wp:docPr id="1303423397" name="Immagine 10"/>
+            <wp:cNvGraphicFramePr>
+              <a:graphicFrameLocks xmlns:a="http://schemas.openxmlformats.org/drawingml/2006/main" noChangeAspect="1"/>
+            </wp:cNvGraphicFramePr>
+            <a:graphic xmlns:a="http://schemas.openxmlformats.org/drawingml/2006/main">
+              <a:graphicData uri="http://schemas.openxmlformats.org/drawingml/2006/picture">
+                <pic:pic xmlns:pic="http://schemas.openxmlformats.org/drawingml/2006/picture">
+                  <pic:nvPicPr>
+                    <pic:cNvPr id="0" name="Picture 10"/>
+                    <pic:cNvPicPr>
+                      <a:picLocks noChangeAspect="1" noChangeArrowheads="1"/>
+                    </pic:cNvPicPr>
+                  </pic:nvPicPr>
+                  <pic:blipFill>
+                    <a:blip r:embed="rId45">
+                      <a:extLst>
+                        <a:ext uri="{28A0092B-C50C-407E-A947-70E740481C1C}">
+                          <a14:useLocalDpi xmlns:a14="http://schemas.microsoft.com/office/drawing/2010/main" val="0"/>
+                        </a:ext>
+                      </a:extLst>
+                    </a:blip>
+                    <a:srcRect/>
+                    <a:stretch>
+                      <a:fillRect/>
+                    </a:stretch>
+                  </pic:blipFill>
+                  <pic:spPr bwMode="auto">
+                    <a:xfrm>
+                      <a:off x="0" y="0"/>
+                      <a:ext cx="4352290" cy="3026410"/>
+                    </a:xfrm>
+                    <a:prstGeom prst="rect">
+                      <a:avLst/>
+                    </a:prstGeom>
+                    <a:noFill/>
+                    <a:ln>
+                      <a:noFill/>
+                    </a:ln>
+                  </pic:spPr>
+                </pic:pic>
+              </a:graphicData>
+            </a:graphic>
+          </wp:inline>
+        </w:drawing>
+      </w:r>
+    </w:p>
+    <w:p>
+      <w:pPr>
+        <w:pStyle w:val="Titolo2"/>
+      </w:pPr>
+    </w:p>
+    <w:p/>
+    <w:p/>
+    <w:p/>
+    <w:p/>
+    <w:p/>
+    <w:p/>
+    <w:p/>
+    <w:p/>
+    <w:p/>
+    <w:p/>
+    <w:p/>
+    <w:p>
+      <w:pPr>
+        <w:pStyle w:val="Titolo1"/>
+      </w:pPr>
+      <w:r>
+        <w:lastRenderedPageBreak/>
+        <w:t>7. Sviluppo API</w:t>
+      </w:r>
+    </w:p>
     <w:sectPr>
-      <w:headerReference w:type="default" r:id="rId38"/>
-      <w:footerReference w:type="default" r:id="rId39"/>
+      <w:headerReference w:type="default" r:id="rId46"/>
+      <w:footerReference w:type="default" r:id="rId47"/>
       <w:pgSz w:w="11909" w:h="16834"/>
       <w:pgMar w:top="1440" w:right="1440" w:bottom="1440" w:left="1440" w:header="720" w:footer="720" w:gutter="0"/>
       <w:pgNumType w:start="1"/>
@@ -8151,6 +8585,119 @@
     </w:lvl>
   </w:abstractNum>
   <w:abstractNum w:abstractNumId="4" w15:restartNumberingAfterBreak="0">
+    <w:nsid w:val="08F41F80"/>
+    <w:multiLevelType w:val="hybridMultilevel"/>
+    <w:tmpl w:val="5D747F44"/>
+    <w:lvl w:ilvl="0" w:tplc="04100001">
+      <w:start w:val="1"/>
+      <w:numFmt w:val="bullet"/>
+      <w:lvlText w:val=""/>
+      <w:lvlJc w:val="left"/>
+      <w:pPr>
+        <w:ind w:left="720" w:hanging="360"/>
+      </w:pPr>
+      <w:rPr>
+        <w:rFonts w:ascii="Symbol" w:hAnsi="Symbol" w:hint="default"/>
+      </w:rPr>
+    </w:lvl>
+    <w:lvl w:ilvl="1" w:tplc="04100003" w:tentative="1">
+      <w:start w:val="1"/>
+      <w:numFmt w:val="bullet"/>
+      <w:lvlText w:val="o"/>
+      <w:lvlJc w:val="left"/>
+      <w:pPr>
+        <w:ind w:left="1440" w:hanging="360"/>
+      </w:pPr>
+      <w:rPr>
+        <w:rFonts w:ascii="Courier New" w:hAnsi="Courier New" w:cs="Courier New" w:hint="default"/>
+      </w:rPr>
+    </w:lvl>
+    <w:lvl w:ilvl="2" w:tplc="04100005" w:tentative="1">
+      <w:start w:val="1"/>
+      <w:numFmt w:val="bullet"/>
+      <w:lvlText w:val=""/>
+      <w:lvlJc w:val="left"/>
+      <w:pPr>
+        <w:ind w:left="2160" w:hanging="360"/>
+      </w:pPr>
+      <w:rPr>
+        <w:rFonts w:ascii="Wingdings" w:hAnsi="Wingdings" w:hint="default"/>
+      </w:rPr>
+    </w:lvl>
+    <w:lvl w:ilvl="3" w:tplc="04100001" w:tentative="1">
+      <w:start w:val="1"/>
+      <w:numFmt w:val="bullet"/>
+      <w:lvlText w:val=""/>
+      <w:lvlJc w:val="left"/>
+      <w:pPr>
+        <w:ind w:left="2880" w:hanging="360"/>
+      </w:pPr>
+      <w:rPr>
+        <w:rFonts w:ascii="Symbol" w:hAnsi="Symbol" w:hint="default"/>
+      </w:rPr>
+    </w:lvl>
+    <w:lvl w:ilvl="4" w:tplc="04100003" w:tentative="1">
+      <w:start w:val="1"/>
+      <w:numFmt w:val="bullet"/>
+      <w:lvlText w:val="o"/>
+      <w:lvlJc w:val="left"/>
+      <w:pPr>
+        <w:ind w:left="3600" w:hanging="360"/>
+      </w:pPr>
+      <w:rPr>
+        <w:rFonts w:ascii="Courier New" w:hAnsi="Courier New" w:cs="Courier New" w:hint="default"/>
+      </w:rPr>
+    </w:lvl>
+    <w:lvl w:ilvl="5" w:tplc="04100005" w:tentative="1">
+      <w:start w:val="1"/>
+      <w:numFmt w:val="bullet"/>
+      <w:lvlText w:val=""/>
+      <w:lvlJc w:val="left"/>
+      <w:pPr>
+        <w:ind w:left="4320" w:hanging="360"/>
+      </w:pPr>
+      <w:rPr>
+        <w:rFonts w:ascii="Wingdings" w:hAnsi="Wingdings" w:hint="default"/>
+      </w:rPr>
+    </w:lvl>
+    <w:lvl w:ilvl="6" w:tplc="04100001" w:tentative="1">
+      <w:start w:val="1"/>
+      <w:numFmt w:val="bullet"/>
+      <w:lvlText w:val=""/>
+      <w:lvlJc w:val="left"/>
+      <w:pPr>
+        <w:ind w:left="5040" w:hanging="360"/>
+      </w:pPr>
+      <w:rPr>
+        <w:rFonts w:ascii="Symbol" w:hAnsi="Symbol" w:hint="default"/>
+      </w:rPr>
+    </w:lvl>
+    <w:lvl w:ilvl="7" w:tplc="04100003" w:tentative="1">
+      <w:start w:val="1"/>
+      <w:numFmt w:val="bullet"/>
+      <w:lvlText w:val="o"/>
+      <w:lvlJc w:val="left"/>
+      <w:pPr>
+        <w:ind w:left="5760" w:hanging="360"/>
+      </w:pPr>
+      <w:rPr>
+        <w:rFonts w:ascii="Courier New" w:hAnsi="Courier New" w:cs="Courier New" w:hint="default"/>
+      </w:rPr>
+    </w:lvl>
+    <w:lvl w:ilvl="8" w:tplc="04100005" w:tentative="1">
+      <w:start w:val="1"/>
+      <w:numFmt w:val="bullet"/>
+      <w:lvlText w:val=""/>
+      <w:lvlJc w:val="left"/>
+      <w:pPr>
+        <w:ind w:left="6480" w:hanging="360"/>
+      </w:pPr>
+      <w:rPr>
+        <w:rFonts w:ascii="Wingdings" w:hAnsi="Wingdings" w:hint="default"/>
+      </w:rPr>
+    </w:lvl>
+  </w:abstractNum>
+  <w:abstractNum w:abstractNumId="5" w15:restartNumberingAfterBreak="0">
     <w:nsid w:val="0CF01373"/>
     <w:multiLevelType w:val="multilevel"/>
     <w:tmpl w:val="A5461EE8"/>
@@ -8263,7 +8810,7 @@
       </w:rPr>
     </w:lvl>
   </w:abstractNum>
-  <w:abstractNum w:abstractNumId="5" w15:restartNumberingAfterBreak="0">
+  <w:abstractNum w:abstractNumId="6" w15:restartNumberingAfterBreak="0">
     <w:nsid w:val="111471E5"/>
     <w:multiLevelType w:val="hybridMultilevel"/>
     <w:tmpl w:val="55669CAA"/>
@@ -8349,7 +8896,7 @@
       </w:pPr>
     </w:lvl>
   </w:abstractNum>
-  <w:abstractNum w:abstractNumId="6" w15:restartNumberingAfterBreak="0">
+  <w:abstractNum w:abstractNumId="7" w15:restartNumberingAfterBreak="0">
     <w:nsid w:val="17221DEB"/>
     <w:multiLevelType w:val="hybridMultilevel"/>
     <w:tmpl w:val="44A601EE"/>
@@ -8438,7 +8985,7 @@
       </w:pPr>
     </w:lvl>
   </w:abstractNum>
-  <w:abstractNum w:abstractNumId="7" w15:restartNumberingAfterBreak="0">
+  <w:abstractNum w:abstractNumId="8" w15:restartNumberingAfterBreak="0">
     <w:nsid w:val="17E9794B"/>
     <w:multiLevelType w:val="hybridMultilevel"/>
     <w:tmpl w:val="05C83812"/>
@@ -8551,7 +9098,7 @@
       </w:rPr>
     </w:lvl>
   </w:abstractNum>
-  <w:abstractNum w:abstractNumId="8" w15:restartNumberingAfterBreak="0">
+  <w:abstractNum w:abstractNumId="9" w15:restartNumberingAfterBreak="0">
     <w:nsid w:val="1A6B21A9"/>
     <w:multiLevelType w:val="multilevel"/>
     <w:tmpl w:val="188027CE"/>
@@ -8664,7 +9211,7 @@
       </w:rPr>
     </w:lvl>
   </w:abstractNum>
-  <w:abstractNum w:abstractNumId="9" w15:restartNumberingAfterBreak="0">
+  <w:abstractNum w:abstractNumId="10" w15:restartNumberingAfterBreak="0">
     <w:nsid w:val="1BD60B6C"/>
     <w:multiLevelType w:val="multilevel"/>
     <w:tmpl w:val="D5A235F0"/>
@@ -8777,7 +9324,7 @@
       </w:rPr>
     </w:lvl>
   </w:abstractNum>
-  <w:abstractNum w:abstractNumId="10" w15:restartNumberingAfterBreak="0">
+  <w:abstractNum w:abstractNumId="11" w15:restartNumberingAfterBreak="0">
     <w:nsid w:val="1EEB63CD"/>
     <w:multiLevelType w:val="hybridMultilevel"/>
     <w:tmpl w:val="163097C4"/>
@@ -8890,7 +9437,7 @@
       </w:rPr>
     </w:lvl>
   </w:abstractNum>
-  <w:abstractNum w:abstractNumId="11" w15:restartNumberingAfterBreak="0">
+  <w:abstractNum w:abstractNumId="12" w15:restartNumberingAfterBreak="0">
     <w:nsid w:val="28713B13"/>
     <w:multiLevelType w:val="multilevel"/>
     <w:tmpl w:val="98BE41C6"/>
@@ -9003,7 +9550,7 @@
       </w:rPr>
     </w:lvl>
   </w:abstractNum>
-  <w:abstractNum w:abstractNumId="12" w15:restartNumberingAfterBreak="0">
+  <w:abstractNum w:abstractNumId="13" w15:restartNumberingAfterBreak="0">
     <w:nsid w:val="2E30251C"/>
     <w:multiLevelType w:val="hybridMultilevel"/>
     <w:tmpl w:val="AD8094E2"/>
@@ -9089,7 +9636,7 @@
       </w:pPr>
     </w:lvl>
   </w:abstractNum>
-  <w:abstractNum w:abstractNumId="13" w15:restartNumberingAfterBreak="0">
+  <w:abstractNum w:abstractNumId="14" w15:restartNumberingAfterBreak="0">
     <w:nsid w:val="2F4A6080"/>
     <w:multiLevelType w:val="hybridMultilevel"/>
     <w:tmpl w:val="A1FCCC22"/>
@@ -9175,7 +9722,7 @@
       </w:pPr>
     </w:lvl>
   </w:abstractNum>
-  <w:abstractNum w:abstractNumId="14" w15:restartNumberingAfterBreak="0">
+  <w:abstractNum w:abstractNumId="15" w15:restartNumberingAfterBreak="0">
     <w:nsid w:val="3C473294"/>
     <w:multiLevelType w:val="hybridMultilevel"/>
     <w:tmpl w:val="315AACAE"/>
@@ -9261,7 +9808,7 @@
       </w:pPr>
     </w:lvl>
   </w:abstractNum>
-  <w:abstractNum w:abstractNumId="15" w15:restartNumberingAfterBreak="0">
+  <w:abstractNum w:abstractNumId="16" w15:restartNumberingAfterBreak="0">
     <w:nsid w:val="44510819"/>
     <w:multiLevelType w:val="hybridMultilevel"/>
     <w:tmpl w:val="9D900F9C"/>
@@ -9347,7 +9894,7 @@
       </w:pPr>
     </w:lvl>
   </w:abstractNum>
-  <w:abstractNum w:abstractNumId="16" w15:restartNumberingAfterBreak="0">
+  <w:abstractNum w:abstractNumId="17" w15:restartNumberingAfterBreak="0">
     <w:nsid w:val="485400D9"/>
     <w:multiLevelType w:val="hybridMultilevel"/>
     <w:tmpl w:val="8AA44752"/>
@@ -9460,7 +10007,7 @@
       </w:rPr>
     </w:lvl>
   </w:abstractNum>
-  <w:abstractNum w:abstractNumId="17" w15:restartNumberingAfterBreak="0">
+  <w:abstractNum w:abstractNumId="18" w15:restartNumberingAfterBreak="0">
     <w:nsid w:val="4E986036"/>
     <w:multiLevelType w:val="hybridMultilevel"/>
     <w:tmpl w:val="948409C2"/>
@@ -9546,7 +10093,7 @@
       </w:pPr>
     </w:lvl>
   </w:abstractNum>
-  <w:abstractNum w:abstractNumId="18" w15:restartNumberingAfterBreak="0">
+  <w:abstractNum w:abstractNumId="19" w15:restartNumberingAfterBreak="0">
     <w:nsid w:val="4EB81E41"/>
     <w:multiLevelType w:val="hybridMultilevel"/>
     <w:tmpl w:val="A5EE4916"/>
@@ -9632,7 +10179,7 @@
       </w:pPr>
     </w:lvl>
   </w:abstractNum>
-  <w:abstractNum w:abstractNumId="19" w15:restartNumberingAfterBreak="0">
+  <w:abstractNum w:abstractNumId="20" w15:restartNumberingAfterBreak="0">
     <w:nsid w:val="4F717A47"/>
     <w:multiLevelType w:val="hybridMultilevel"/>
     <w:tmpl w:val="8D8826C0"/>
@@ -9718,7 +10265,7 @@
       </w:pPr>
     </w:lvl>
   </w:abstractNum>
-  <w:abstractNum w:abstractNumId="20" w15:restartNumberingAfterBreak="0">
+  <w:abstractNum w:abstractNumId="21" w15:restartNumberingAfterBreak="0">
     <w:nsid w:val="56C50331"/>
     <w:multiLevelType w:val="multilevel"/>
     <w:tmpl w:val="1A78EDD4"/>
@@ -9831,7 +10378,7 @@
       </w:rPr>
     </w:lvl>
   </w:abstractNum>
-  <w:abstractNum w:abstractNumId="21" w15:restartNumberingAfterBreak="0">
+  <w:abstractNum w:abstractNumId="22" w15:restartNumberingAfterBreak="0">
     <w:nsid w:val="5B9A6678"/>
     <w:multiLevelType w:val="multilevel"/>
     <w:tmpl w:val="96F25DEC"/>
@@ -9944,7 +10491,7 @@
       </w:rPr>
     </w:lvl>
   </w:abstractNum>
-  <w:abstractNum w:abstractNumId="22" w15:restartNumberingAfterBreak="0">
+  <w:abstractNum w:abstractNumId="23" w15:restartNumberingAfterBreak="0">
     <w:nsid w:val="61E14B13"/>
     <w:multiLevelType w:val="hybridMultilevel"/>
     <w:tmpl w:val="9A5E95F8"/>
@@ -10034,7 +10581,7 @@
       </w:pPr>
     </w:lvl>
   </w:abstractNum>
-  <w:abstractNum w:abstractNumId="23" w15:restartNumberingAfterBreak="0">
+  <w:abstractNum w:abstractNumId="24" w15:restartNumberingAfterBreak="0">
     <w:nsid w:val="63724AB3"/>
     <w:multiLevelType w:val="hybridMultilevel"/>
     <w:tmpl w:val="0DF4C5F0"/>
@@ -10120,7 +10667,7 @@
       </w:pPr>
     </w:lvl>
   </w:abstractNum>
-  <w:abstractNum w:abstractNumId="24" w15:restartNumberingAfterBreak="0">
+  <w:abstractNum w:abstractNumId="25" w15:restartNumberingAfterBreak="0">
     <w:nsid w:val="6EA446E8"/>
     <w:multiLevelType w:val="multilevel"/>
     <w:tmpl w:val="C722F9A2"/>
@@ -10233,7 +10780,7 @@
       </w:rPr>
     </w:lvl>
   </w:abstractNum>
-  <w:abstractNum w:abstractNumId="25" w15:restartNumberingAfterBreak="0">
+  <w:abstractNum w:abstractNumId="26" w15:restartNumberingAfterBreak="0">
     <w:nsid w:val="7294738C"/>
     <w:multiLevelType w:val="hybridMultilevel"/>
     <w:tmpl w:val="44A03C42"/>
@@ -10346,7 +10893,7 @@
       </w:rPr>
     </w:lvl>
   </w:abstractNum>
-  <w:abstractNum w:abstractNumId="26" w15:restartNumberingAfterBreak="0">
+  <w:abstractNum w:abstractNumId="27" w15:restartNumberingAfterBreak="0">
     <w:nsid w:val="79E773B9"/>
     <w:multiLevelType w:val="hybridMultilevel"/>
     <w:tmpl w:val="B81CB15C"/>
@@ -10460,85 +11007,88 @@
     </w:lvl>
   </w:abstractNum>
   <w:num w:numId="1" w16cid:durableId="501359853">
-    <w:abstractNumId w:val="24"/>
+    <w:abstractNumId w:val="25"/>
   </w:num>
   <w:num w:numId="2" w16cid:durableId="1826044237">
     <w:abstractNumId w:val="2"/>
   </w:num>
   <w:num w:numId="3" w16cid:durableId="2027638220">
+    <w:abstractNumId w:val="21"/>
+  </w:num>
+  <w:num w:numId="4" w16cid:durableId="1721780584">
+    <w:abstractNumId w:val="22"/>
+  </w:num>
+  <w:num w:numId="5" w16cid:durableId="1172256373">
+    <w:abstractNumId w:val="5"/>
+  </w:num>
+  <w:num w:numId="6" w16cid:durableId="803695831">
     <w:abstractNumId w:val="20"/>
   </w:num>
-  <w:num w:numId="4" w16cid:durableId="1721780584">
-    <w:abstractNumId w:val="21"/>
-  </w:num>
-  <w:num w:numId="5" w16cid:durableId="1172256373">
-    <w:abstractNumId w:val="4"/>
-  </w:num>
-  <w:num w:numId="6" w16cid:durableId="803695831">
+  <w:num w:numId="7" w16cid:durableId="1469467634">
     <w:abstractNumId w:val="19"/>
   </w:num>
-  <w:num w:numId="7" w16cid:durableId="1469467634">
-    <w:abstractNumId w:val="18"/>
-  </w:num>
   <w:num w:numId="8" w16cid:durableId="1758943888">
-    <w:abstractNumId w:val="5"/>
+    <w:abstractNumId w:val="6"/>
   </w:num>
   <w:num w:numId="9" w16cid:durableId="160238920">
-    <w:abstractNumId w:val="15"/>
+    <w:abstractNumId w:val="16"/>
   </w:num>
   <w:num w:numId="10" w16cid:durableId="2112162276">
-    <w:abstractNumId w:val="11"/>
+    <w:abstractNumId w:val="12"/>
   </w:num>
   <w:num w:numId="11" w16cid:durableId="1145392696">
     <w:abstractNumId w:val="3"/>
   </w:num>
   <w:num w:numId="12" w16cid:durableId="734670062">
+    <w:abstractNumId w:val="24"/>
+  </w:num>
+  <w:num w:numId="13" w16cid:durableId="1211841103">
     <w:abstractNumId w:val="23"/>
   </w:num>
-  <w:num w:numId="13" w16cid:durableId="1211841103">
-    <w:abstractNumId w:val="22"/>
-  </w:num>
   <w:num w:numId="14" w16cid:durableId="630787010">
-    <w:abstractNumId w:val="14"/>
+    <w:abstractNumId w:val="15"/>
   </w:num>
   <w:num w:numId="15" w16cid:durableId="261300687">
-    <w:abstractNumId w:val="12"/>
+    <w:abstractNumId w:val="13"/>
   </w:num>
   <w:num w:numId="16" w16cid:durableId="1937592006">
-    <w:abstractNumId w:val="17"/>
+    <w:abstractNumId w:val="18"/>
   </w:num>
   <w:num w:numId="17" w16cid:durableId="1020273940">
-    <w:abstractNumId w:val="7"/>
+    <w:abstractNumId w:val="8"/>
   </w:num>
   <w:num w:numId="18" w16cid:durableId="666440909">
-    <w:abstractNumId w:val="8"/>
+    <w:abstractNumId w:val="9"/>
   </w:num>
   <w:num w:numId="19" w16cid:durableId="1852259421">
     <w:abstractNumId w:val="1"/>
   </w:num>
   <w:num w:numId="20" w16cid:durableId="1610353772">
-    <w:abstractNumId w:val="9"/>
+    <w:abstractNumId w:val="10"/>
   </w:num>
   <w:num w:numId="21" w16cid:durableId="996690609">
-    <w:abstractNumId w:val="6"/>
+    <w:abstractNumId w:val="7"/>
   </w:num>
   <w:num w:numId="22" w16cid:durableId="1861118556">
     <w:abstractNumId w:val="0"/>
   </w:num>
   <w:num w:numId="23" w16cid:durableId="858546947">
-    <w:abstractNumId w:val="16"/>
+    <w:abstractNumId w:val="17"/>
   </w:num>
   <w:num w:numId="24" w16cid:durableId="1353189847">
-    <w:abstractNumId w:val="13"/>
+    <w:abstractNumId w:val="14"/>
   </w:num>
   <w:num w:numId="25" w16cid:durableId="498470065">
-    <w:abstractNumId w:val="10"/>
+    <w:abstractNumId w:val="11"/>
   </w:num>
   <w:num w:numId="26" w16cid:durableId="1013192908">
+    <w:abstractNumId w:val="27"/>
+  </w:num>
+  <w:num w:numId="27" w16cid:durableId="2040735068">
     <w:abstractNumId w:val="26"/>
   </w:num>
-  <w:num w:numId="27" w16cid:durableId="2040735068">
-    <w:abstractNumId w:val="25"/>
+  <w:num w:numId="28" w16cid:durableId="1019350023">
+    <w:abstractNumId w:val="4"/>
   </w:num>
 </w:numbering>
 </file>

--- a/Deliverables/Deliverable4.docx
+++ b/Deliverables/Deliverable4.docx
@@ -57,6 +57,7 @@
           <w:szCs w:val="48"/>
         </w:rPr>
       </w:pPr>
+      <w:proofErr w:type="spellStart"/>
       <w:r>
         <w:rPr>
           <w:b/>
@@ -67,6 +68,7 @@
         </w:rPr>
         <w:t>iSpesa</w:t>
       </w:r>
+      <w:proofErr w:type="spellEnd"/>
     </w:p>
     <w:p/>
     <w:p>
@@ -2348,6 +2350,7 @@
         </w:rPr>
         <w:t xml:space="preserve"> completa, dell’applicazione web </w:t>
       </w:r>
+      <w:proofErr w:type="spellStart"/>
       <w:r>
         <w:rPr>
           <w:sz w:val="24"/>
@@ -2355,6 +2358,7 @@
         </w:rPr>
         <w:t>iSpesa</w:t>
       </w:r>
+      <w:proofErr w:type="spellEnd"/>
       <w:r>
         <w:rPr>
           <w:sz w:val="24"/>
@@ -2391,6 +2395,7 @@
         </w:rPr>
         <w:t xml:space="preserve">azioni che si possono eseguire sulla parte implementata di </w:t>
       </w:r>
+      <w:proofErr w:type="spellStart"/>
       <w:r>
         <w:rPr>
           <w:sz w:val="24"/>
@@ -2398,6 +2403,7 @@
         </w:rPr>
         <w:t>iSpesa</w:t>
       </w:r>
+      <w:proofErr w:type="spellEnd"/>
       <w:r>
         <w:rPr>
           <w:sz w:val="24"/>
@@ -2475,7 +2481,23 @@
           <w:sz w:val="24"/>
           <w:szCs w:val="24"/>
         </w:rPr>
-        <w:t>Nel capitolo quattro si spiega ciò che si è fatto con Swagger per la documentazione delle API.</w:t>
+        <w:t xml:space="preserve">Nel capitolo quattro si spiega ciò che si è fatto con </w:t>
+      </w:r>
+      <w:proofErr w:type="spellStart"/>
+      <w:r>
+        <w:rPr>
+          <w:sz w:val="24"/>
+          <w:szCs w:val="24"/>
+        </w:rPr>
+        <w:t>Swagger</w:t>
+      </w:r>
+      <w:proofErr w:type="spellEnd"/>
+      <w:r>
+        <w:rPr>
+          <w:sz w:val="24"/>
+          <w:szCs w:val="24"/>
+        </w:rPr>
+        <w:t xml:space="preserve"> per la documentazione delle API.</w:t>
       </w:r>
     </w:p>
     <w:p>
@@ -3230,7 +3252,31 @@
     </w:p>
     <w:p>
       <w:r>
-        <w:t>L’applicazione iSpesa è stata sviluppata utilizzando NodeJS per la parte di frontend. A livello di back-end per la memorizzazione dei vari dati abbiamo utilizzato MySQL.</w:t>
+        <w:t xml:space="preserve">L’applicazione </w:t>
+      </w:r>
+      <w:proofErr w:type="spellStart"/>
+      <w:r>
+        <w:t>iSpesa</w:t>
+      </w:r>
+      <w:proofErr w:type="spellEnd"/>
+      <w:r>
+        <w:t xml:space="preserve"> è stata sviluppata utilizzando </w:t>
+      </w:r>
+      <w:proofErr w:type="spellStart"/>
+      <w:r>
+        <w:t>NodeJS</w:t>
+      </w:r>
+      <w:proofErr w:type="spellEnd"/>
+      <w:r>
+        <w:t xml:space="preserve"> per la parte di </w:t>
+      </w:r>
+      <w:proofErr w:type="spellStart"/>
+      <w:r>
+        <w:t>frontend</w:t>
+      </w:r>
+      <w:proofErr w:type="spellEnd"/>
+      <w:r>
+        <w:t>. A livello di back-end per la memorizzazione dei vari dati abbiamo utilizzato MySQL.</w:t>
       </w:r>
     </w:p>
     <w:p>
@@ -3240,7 +3286,15 @@
     </w:p>
     <w:p>
       <w:r>
-        <w:t>Infine abbiamo anche utilizzato le API del sistema esterno GMail per gestire l’invio di email</w:t>
+        <w:t xml:space="preserve">Infine abbiamo anche utilizzato le API del sistema esterno </w:t>
+      </w:r>
+      <w:proofErr w:type="spellStart"/>
+      <w:r>
+        <w:t>GMail</w:t>
+      </w:r>
+      <w:proofErr w:type="spellEnd"/>
+      <w:r>
+        <w:t xml:space="preserve"> per gestire l’invio di email</w:t>
       </w:r>
     </w:p>
     <w:p>
@@ -3310,6 +3364,7 @@
       <w:r>
         <w:t xml:space="preserve">La seguente immagine riporta la struttura principale dell’applicazione. Come si può notare la cartella principale è la cartella </w:t>
       </w:r>
+      <w:proofErr w:type="spellStart"/>
       <w:r>
         <w:rPr>
           <w:i/>
@@ -3318,6 +3373,7 @@
         </w:rPr>
         <w:t>Codice_iSpesa</w:t>
       </w:r>
+      <w:proofErr w:type="spellEnd"/>
       <w:r>
         <w:t xml:space="preserve"> ed è così costituita:</w:t>
       </w:r>
@@ -3333,6 +3389,7 @@
       <w:r>
         <w:t xml:space="preserve">File </w:t>
       </w:r>
+      <w:proofErr w:type="spellStart"/>
       <w:proofErr w:type="gramStart"/>
       <w:r>
         <w:rPr>
@@ -3342,6 +3399,7 @@
         </w:rPr>
         <w:t>package.json</w:t>
       </w:r>
+      <w:proofErr w:type="spellEnd"/>
       <w:proofErr w:type="gramEnd"/>
       <w:r>
         <w:t xml:space="preserve"> che rappresenta il file di configurazione generale del progetto.</w:t>
@@ -3358,6 +3416,7 @@
       <w:r>
         <w:t xml:space="preserve">File </w:t>
       </w:r>
+      <w:proofErr w:type="spellStart"/>
       <w:proofErr w:type="gramStart"/>
       <w:r>
         <w:rPr>
@@ -3367,6 +3426,7 @@
         </w:rPr>
         <w:t>swagger.json</w:t>
       </w:r>
+      <w:proofErr w:type="spellEnd"/>
       <w:proofErr w:type="gramEnd"/>
       <w:r>
         <w:t>, dove sono descritte approfonditamente e con opportuni esempi le API implementate nel sistema. In esso è definita l’intera documentazione delle API da noi sviluppate.</w:t>
@@ -3406,6 +3466,7 @@
       <w:r>
         <w:t>Cartella /</w:t>
       </w:r>
+      <w:proofErr w:type="spellStart"/>
       <w:r>
         <w:rPr>
           <w:i/>
@@ -3414,6 +3475,7 @@
         </w:rPr>
         <w:t>node_modules</w:t>
       </w:r>
+      <w:proofErr w:type="spellEnd"/>
       <w:r>
         <w:t>, dove sono scaricate le dipendenze utilizzate nel sistema</w:t>
       </w:r>
@@ -3452,6 +3514,7 @@
       <w:r>
         <w:t>Cartella /</w:t>
       </w:r>
+      <w:proofErr w:type="spellStart"/>
       <w:r>
         <w:rPr>
           <w:i/>
@@ -3460,8 +3523,17 @@
         </w:rPr>
         <w:t>views</w:t>
       </w:r>
-      <w:r>
-        <w:t>, ovvero la cartella che contiene tutta la business logic del sistema dal lato front-end.</w:t>
+      <w:proofErr w:type="spellEnd"/>
+      <w:r>
+        <w:t xml:space="preserve">, ovvero la cartella che contiene tutta la business </w:t>
+      </w:r>
+      <w:proofErr w:type="spellStart"/>
+      <w:r>
+        <w:t>logic</w:t>
+      </w:r>
+      <w:proofErr w:type="spellEnd"/>
+      <w:r>
+        <w:t xml:space="preserve"> del sistema dal lato front-end.</w:t>
       </w:r>
     </w:p>
     <w:p>
@@ -3551,6 +3623,7 @@
       <w:r>
         <w:t>La cartella /</w:t>
       </w:r>
+      <w:proofErr w:type="spellStart"/>
       <w:r>
         <w:rPr>
           <w:i/>
@@ -3559,8 +3632,17 @@
         </w:rPr>
         <w:t>css</w:t>
       </w:r>
-      <w:r>
-        <w:t>, che contiene eventuali file .css utili per il front-end</w:t>
+      <w:proofErr w:type="spellEnd"/>
+      <w:r>
+        <w:t>, che contiene eventuali file .</w:t>
+      </w:r>
+      <w:proofErr w:type="spellStart"/>
+      <w:r>
+        <w:t>css</w:t>
+      </w:r>
+      <w:proofErr w:type="spellEnd"/>
+      <w:r>
+        <w:t xml:space="preserve"> utili per il front-end</w:t>
       </w:r>
     </w:p>
     <w:p>
@@ -3574,6 +3656,7 @@
       <w:r>
         <w:t>La cartella /</w:t>
       </w:r>
+      <w:proofErr w:type="spellStart"/>
       <w:r>
         <w:rPr>
           <w:i/>
@@ -3582,6 +3665,7 @@
         </w:rPr>
         <w:t>img</w:t>
       </w:r>
+      <w:proofErr w:type="spellEnd"/>
       <w:r>
         <w:t>, che contiene tutte le immagini di dominio pubblico utili al sistema. Per esempio in essa sono contenute loghi, immagini del sito ed altro.</w:t>
       </w:r>
@@ -3646,6 +3730,7 @@
       <w:r>
         <w:t xml:space="preserve">Nella cartella </w:t>
       </w:r>
+      <w:proofErr w:type="spellStart"/>
       <w:r>
         <w:rPr>
           <w:i/>
@@ -3654,6 +3739,7 @@
         </w:rPr>
         <w:t>views</w:t>
       </w:r>
+      <w:proofErr w:type="spellEnd"/>
       <w:r>
         <w:t xml:space="preserve"> sono presenti:</w:t>
       </w:r>
@@ -3669,6 +3755,7 @@
       <w:r>
         <w:t xml:space="preserve">Vari </w:t>
       </w:r>
+      <w:proofErr w:type="spellStart"/>
       <w:r>
         <w:rPr>
           <w:i/>
@@ -3677,6 +3764,7 @@
         </w:rPr>
         <w:t>file.hbs</w:t>
       </w:r>
+      <w:proofErr w:type="spellEnd"/>
       <w:r>
         <w:t>, che sono il vero e proprio front-end dell’applicazione</w:t>
       </w:r>
@@ -3692,6 +3780,7 @@
       <w:r>
         <w:t>La cartella /</w:t>
       </w:r>
+      <w:proofErr w:type="spellStart"/>
       <w:r>
         <w:rPr>
           <w:i/>
@@ -3700,8 +3789,17 @@
         </w:rPr>
         <w:t>partials</w:t>
       </w:r>
-      <w:r>
-        <w:t xml:space="preserve"> che contiene vari file.hbs che vengono invocati su necessità.</w:t>
+      <w:proofErr w:type="spellEnd"/>
+      <w:r>
+        <w:t xml:space="preserve"> che contiene vari </w:t>
+      </w:r>
+      <w:proofErr w:type="spellStart"/>
+      <w:r>
+        <w:t>file.hbs</w:t>
+      </w:r>
+      <w:proofErr w:type="spellEnd"/>
+      <w:r>
+        <w:t xml:space="preserve"> che vengono invocati su necessità.</w:t>
       </w:r>
     </w:p>
     <w:p/>
@@ -3728,15 +3826,33 @@
     </w:p>
     <w:p>
       <w:r>
-        <w:t xml:space="preserve">I moduli Node utilizzati e aggiunti al file </w:t>
-      </w:r>
+        <w:t xml:space="preserve">I moduli </w:t>
+      </w:r>
+      <w:proofErr w:type="spellStart"/>
+      <w:r>
+        <w:t>Node</w:t>
+      </w:r>
+      <w:proofErr w:type="spellEnd"/>
+      <w:r>
+        <w:t xml:space="preserve"> utilizzati e aggiunti al file </w:t>
+      </w:r>
+      <w:proofErr w:type="spellStart"/>
       <w:proofErr w:type="gramStart"/>
       <w:r>
         <w:t>package.json</w:t>
       </w:r>
+      <w:proofErr w:type="spellEnd"/>
       <w:proofErr w:type="gramEnd"/>
       <w:r>
-        <w:t>, nel campo dependencies, sono:</w:t>
+        <w:t xml:space="preserve">, nel campo </w:t>
+      </w:r>
+      <w:proofErr w:type="spellStart"/>
+      <w:r>
+        <w:t>dependencies</w:t>
+      </w:r>
+      <w:proofErr w:type="spellEnd"/>
+      <w:r>
+        <w:t>, sono:</w:t>
       </w:r>
     </w:p>
     <w:p>
@@ -3756,7 +3872,23 @@
         <w:t>express</w:t>
       </w:r>
       <w:r>
-        <w:t>: framework che fornisce molte funzionalità per le web application come iSpesa, tra cui molte funzioni per creare e gestire le API;</w:t>
+        <w:t xml:space="preserve">: framework che fornisce molte funzionalità per le web </w:t>
+      </w:r>
+      <w:proofErr w:type="spellStart"/>
+      <w:r>
+        <w:t>application</w:t>
+      </w:r>
+      <w:proofErr w:type="spellEnd"/>
+      <w:r>
+        <w:t xml:space="preserve"> come </w:t>
+      </w:r>
+      <w:proofErr w:type="spellStart"/>
+      <w:r>
+        <w:t>iSpesa</w:t>
+      </w:r>
+      <w:proofErr w:type="spellEnd"/>
+      <w:r>
+        <w:t>, tra cui molte funzioni per creare e gestire le API;</w:t>
       </w:r>
     </w:p>
     <w:p>
@@ -3773,10 +3905,44 @@
           <w:iCs/>
           <w:u w:val="single"/>
         </w:rPr>
-        <w:t>express-handlebars</w:t>
-      </w:r>
-      <w:r>
-        <w:t>: un engine che ha lo scopo di far funzionare il framework express congli handlebars;</w:t>
+        <w:t>express-</w:t>
+      </w:r>
+      <w:proofErr w:type="spellStart"/>
+      <w:r>
+        <w:rPr>
+          <w:i/>
+          <w:iCs/>
+          <w:u w:val="single"/>
+        </w:rPr>
+        <w:t>handlebars</w:t>
+      </w:r>
+      <w:proofErr w:type="spellEnd"/>
+      <w:r>
+        <w:t xml:space="preserve">: un </w:t>
+      </w:r>
+      <w:proofErr w:type="spellStart"/>
+      <w:r>
+        <w:t>engine</w:t>
+      </w:r>
+      <w:proofErr w:type="spellEnd"/>
+      <w:r>
+        <w:t xml:space="preserve"> che ha lo scopo di far funzionare il framework express </w:t>
+      </w:r>
+      <w:proofErr w:type="spellStart"/>
+      <w:r>
+        <w:t>congli</w:t>
+      </w:r>
+      <w:proofErr w:type="spellEnd"/>
+      <w:r>
+        <w:t xml:space="preserve"> </w:t>
+      </w:r>
+      <w:proofErr w:type="spellStart"/>
+      <w:r>
+        <w:t>handlebars</w:t>
+      </w:r>
+      <w:proofErr w:type="spellEnd"/>
+      <w:r>
+        <w:t>;</w:t>
       </w:r>
     </w:p>
     <w:p>
@@ -3787,6 +3953,7 @@
           <w:numId w:val="27"/>
         </w:numPr>
       </w:pPr>
+      <w:proofErr w:type="spellStart"/>
       <w:r>
         <w:rPr>
           <w:i/>
@@ -3795,8 +3962,25 @@
         </w:rPr>
         <w:t>hbs</w:t>
       </w:r>
-      <w:r>
-        <w:t>: un modulo usato per le handlebars (cheidere meglio Lanaro)</w:t>
+      <w:proofErr w:type="spellEnd"/>
+      <w:r>
+        <w:t xml:space="preserve">: un modulo usato per le </w:t>
+      </w:r>
+      <w:proofErr w:type="spellStart"/>
+      <w:r>
+        <w:t>handlebars</w:t>
+      </w:r>
+      <w:proofErr w:type="spellEnd"/>
+      <w:r>
+        <w:t xml:space="preserve"> (</w:t>
+      </w:r>
+      <w:proofErr w:type="spellStart"/>
+      <w:r>
+        <w:t>cheidere</w:t>
+      </w:r>
+      <w:proofErr w:type="spellEnd"/>
+      <w:r>
+        <w:t xml:space="preserve"> meglio Lanaro)</w:t>
       </w:r>
     </w:p>
     <w:p>
@@ -3807,6 +3991,7 @@
           <w:numId w:val="27"/>
         </w:numPr>
       </w:pPr>
+      <w:proofErr w:type="spellStart"/>
       <w:r>
         <w:rPr>
           <w:i/>
@@ -3815,6 +4000,7 @@
         </w:rPr>
         <w:t>jest</w:t>
       </w:r>
+      <w:proofErr w:type="spellEnd"/>
       <w:r>
         <w:t>: modulo usato per il testing delle API e delle funzioni nel back-end</w:t>
       </w:r>
@@ -3827,6 +4013,7 @@
           <w:numId w:val="27"/>
         </w:numPr>
       </w:pPr>
+      <w:proofErr w:type="spellStart"/>
       <w:r>
         <w:rPr>
           <w:i/>
@@ -3835,6 +4022,7 @@
         </w:rPr>
         <w:t>supertest</w:t>
       </w:r>
+      <w:proofErr w:type="spellEnd"/>
       <w:r>
         <w:t>: modulo usato per chiamare le API in fase di testing.</w:t>
       </w:r>
@@ -3949,6 +4137,7 @@
       <w:r>
         <w:t xml:space="preserve">, </w:t>
       </w:r>
+      <w:proofErr w:type="spellStart"/>
       <w:r>
         <w:rPr>
           <w:i/>
@@ -3957,6 +4146,7 @@
         </w:rPr>
         <w:t>FotoProfilo</w:t>
       </w:r>
+      <w:proofErr w:type="spellEnd"/>
       <w:r>
         <w:t xml:space="preserve">, </w:t>
       </w:r>
@@ -4148,6 +4338,7 @@
       <w:r>
         <w:t xml:space="preserve">Per memorizzare i dati degli utenti registrati presenti nel nostro sito web abbiamo creato il modello </w:t>
       </w:r>
+      <w:proofErr w:type="spellStart"/>
       <w:r>
         <w:rPr>
           <w:b/>
@@ -4157,6 +4348,7 @@
         </w:rPr>
         <w:t>utente_registrato</w:t>
       </w:r>
+      <w:proofErr w:type="spellEnd"/>
       <w:r>
         <w:t xml:space="preserve">. Si pone necessaria la definizione degli attributi </w:t>
       </w:r>
@@ -4171,6 +4363,7 @@
       <w:r>
         <w:t xml:space="preserve">, </w:t>
       </w:r>
+      <w:proofErr w:type="spellStart"/>
       <w:r>
         <w:rPr>
           <w:i/>
@@ -4179,6 +4372,7 @@
         </w:rPr>
         <w:t>FotoProfilo</w:t>
       </w:r>
+      <w:proofErr w:type="spellEnd"/>
       <w:r>
         <w:t xml:space="preserve">, </w:t>
       </w:r>
@@ -4652,6 +4846,7 @@
       <w:r>
         <w:t xml:space="preserve"> e </w:t>
       </w:r>
+      <w:proofErr w:type="spellStart"/>
       <w:r>
         <w:rPr>
           <w:i/>
@@ -4660,12 +4855,14 @@
         </w:rPr>
         <w:t>IDNegozio</w:t>
       </w:r>
+      <w:proofErr w:type="spellEnd"/>
       <w:r>
         <w:t xml:space="preserve"> che hanno lo scopo di contenere tutti i dati dei negozi come definito nel Diagramma delle Classi. Si può notare come la chiave sia </w:t>
       </w:r>
       <w:r>
         <w:t>l’</w:t>
       </w:r>
+      <w:proofErr w:type="spellStart"/>
       <w:r>
         <w:rPr>
           <w:i/>
@@ -4674,8 +4871,17 @@
         </w:rPr>
         <w:t>IDNegozio</w:t>
       </w:r>
-      <w:r>
-        <w:t xml:space="preserve"> che ha una funzione di Auto-Increment che permettere di usare senza problemi l’ID come chiave essendo sicuri della sua unicità. Un esempio di alcuni elementi nella collezione nel database è il seguente:</w:t>
+      <w:proofErr w:type="spellEnd"/>
+      <w:r>
+        <w:t xml:space="preserve"> che ha una funzione di Auto-</w:t>
+      </w:r>
+      <w:proofErr w:type="spellStart"/>
+      <w:r>
+        <w:t>Increment</w:t>
+      </w:r>
+      <w:proofErr w:type="spellEnd"/>
+      <w:r>
+        <w:t xml:space="preserve"> che permettere di usare senza problemi l’ID come chiave essendo sicuri della sua unicità. Un esempio di alcuni elementi nella collezione nel database è il seguente:</w:t>
       </w:r>
     </w:p>
     <w:p/>
@@ -4750,6 +4956,7 @@
       <w:r>
         <w:t xml:space="preserve">Il modello </w:t>
       </w:r>
+      <w:proofErr w:type="spellStart"/>
       <w:r>
         <w:rPr>
           <w:b/>
@@ -4759,6 +4966,7 @@
         </w:rPr>
         <w:t>negozipreferiti</w:t>
       </w:r>
+      <w:proofErr w:type="spellEnd"/>
       <w:r>
         <w:t xml:space="preserve"> ha lo scopo di immagazzinare i dati relativi ai negozi preferiti di ogni utente. Si può notare, infatti, che è un’entità debole che dipende dalle entità </w:t>
       </w:r>
@@ -4774,6 +4982,7 @@
       <w:r>
         <w:t xml:space="preserve"> e </w:t>
       </w:r>
+      <w:proofErr w:type="spellStart"/>
       <w:r>
         <w:rPr>
           <w:b/>
@@ -4793,6 +5002,7 @@
         </w:rPr>
         <w:t>_registrato</w:t>
       </w:r>
+      <w:proofErr w:type="spellEnd"/>
       <w:r>
         <w:t xml:space="preserve"> (ciò è evidenziato anche dalle regole ON DELETE CASCADE ON UPDATE CASCADE presenti nelle chiavi).</w:t>
       </w:r>
@@ -4965,6 +5175,7 @@
       <w:r>
         <w:t xml:space="preserve">, </w:t>
       </w:r>
+      <w:proofErr w:type="spellStart"/>
       <w:r>
         <w:rPr>
           <w:i/>
@@ -4973,6 +5184,7 @@
         </w:rPr>
         <w:t>IDProdotto</w:t>
       </w:r>
+      <w:proofErr w:type="spellEnd"/>
       <w:r>
         <w:rPr>
           <w:b/>
@@ -4984,6 +5196,7 @@
       <w:r>
         <w:t xml:space="preserve">e </w:t>
       </w:r>
+      <w:proofErr w:type="spellStart"/>
       <w:r>
         <w:rPr>
           <w:i/>
@@ -4992,12 +5205,14 @@
         </w:rPr>
         <w:t>NegozioProvenzienza</w:t>
       </w:r>
+      <w:proofErr w:type="spellEnd"/>
       <w:r>
         <w:t>.</w:t>
       </w:r>
       <w:r>
         <w:t xml:space="preserve"> L’attributo </w:t>
       </w:r>
+      <w:proofErr w:type="spellStart"/>
       <w:r>
         <w:rPr>
           <w:i/>
@@ -5006,6 +5221,7 @@
         </w:rPr>
         <w:t>IDProdotto</w:t>
       </w:r>
+      <w:proofErr w:type="spellEnd"/>
       <w:r>
         <w:rPr>
           <w:b/>
@@ -5017,6 +5233,7 @@
       <w:r>
         <w:t xml:space="preserve">funge da chiave principale e viene incrementato automaticamente per ogni nuovo prodotto inserito nel database. Gli attributi </w:t>
       </w:r>
+      <w:proofErr w:type="spellStart"/>
       <w:r>
         <w:rPr>
           <w:i/>
@@ -5025,6 +5242,7 @@
         </w:rPr>
         <w:t>NegozioProvenienza</w:t>
       </w:r>
+      <w:proofErr w:type="spellEnd"/>
       <w:r>
         <w:rPr>
           <w:b/>
@@ -5171,6 +5389,7 @@
       <w:r>
         <w:t xml:space="preserve">Il modello </w:t>
       </w:r>
+      <w:proofErr w:type="spellStart"/>
       <w:r>
         <w:rPr>
           <w:b/>
@@ -5180,6 +5399,7 @@
         </w:rPr>
         <w:t>prodottipreferiti</w:t>
       </w:r>
+      <w:proofErr w:type="spellEnd"/>
       <w:r>
         <w:t xml:space="preserve"> ha lo scopo di immagazzinare i dati relativi ai prodotti preferiti di ogni utente. Si può notare, infatti, che è un’entità debole che dipende dalle entità </w:t>
       </w:r>
@@ -5277,6 +5497,7 @@
       <w:r>
         <w:t xml:space="preserve">Il modello </w:t>
       </w:r>
+      <w:proofErr w:type="spellStart"/>
       <w:r>
         <w:rPr>
           <w:b/>
@@ -5286,6 +5507,7 @@
         </w:rPr>
         <w:t>storicoprezzi</w:t>
       </w:r>
+      <w:proofErr w:type="spellEnd"/>
       <w:r>
         <w:t xml:space="preserve"> ha lo scopo di immagazzinare i dati relativi a</w:t>
       </w:r>
@@ -5479,8 +5701,17 @@
         <w:t>sconti</w:t>
       </w:r>
       <w:r>
-        <w:t xml:space="preserve"> ha lo scopo di immagazzinare i dati relativi agli sconti dei vari negozi integrati nel sistema iSpesa. Ogni sconto è identificabile da un </w:t>
-      </w:r>
+        <w:t xml:space="preserve"> ha lo scopo di immagazzinare i dati relativi agli sconti dei vari negozi integrati nel sistema </w:t>
+      </w:r>
+      <w:proofErr w:type="spellStart"/>
+      <w:r>
+        <w:t>iSpesa</w:t>
+      </w:r>
+      <w:proofErr w:type="spellEnd"/>
+      <w:r>
+        <w:t xml:space="preserve">. Ogni sconto è identificabile da un </w:t>
+      </w:r>
+      <w:proofErr w:type="spellStart"/>
       <w:r>
         <w:rPr>
           <w:i/>
@@ -5489,6 +5720,7 @@
         </w:rPr>
         <w:t>IDNegozio</w:t>
       </w:r>
+      <w:proofErr w:type="spellEnd"/>
       <w:r>
         <w:t xml:space="preserve"> che auto-incrementa e funge da chiave primaria. </w:t>
       </w:r>
@@ -5533,6 +5765,7 @@
       <w:r>
         <w:t>(</w:t>
       </w:r>
+      <w:proofErr w:type="spellStart"/>
       <w:r>
         <w:rPr>
           <w:i/>
@@ -5541,6 +5774,7 @@
         </w:rPr>
         <w:t>DataInizio</w:t>
       </w:r>
+      <w:proofErr w:type="spellEnd"/>
       <w:r>
         <w:t xml:space="preserve">) </w:t>
       </w:r>
@@ -5550,6 +5784,7 @@
       <w:r>
         <w:t>(</w:t>
       </w:r>
+      <w:proofErr w:type="spellStart"/>
       <w:r>
         <w:rPr>
           <w:i/>
@@ -5558,6 +5793,7 @@
         </w:rPr>
         <w:t>DataFine</w:t>
       </w:r>
+      <w:proofErr w:type="spellEnd"/>
       <w:r>
         <w:t xml:space="preserve">) </w:t>
       </w:r>
@@ -5681,6 +5917,7 @@
       <w:r>
         <w:t xml:space="preserve">Il modello </w:t>
       </w:r>
+      <w:proofErr w:type="spellStart"/>
       <w:r>
         <w:rPr>
           <w:b/>
@@ -5690,6 +5927,7 @@
         </w:rPr>
         <w:t>validità_sconto_prodotto</w:t>
       </w:r>
+      <w:proofErr w:type="spellEnd"/>
       <w:r>
         <w:t xml:space="preserve"> ha lo scopo di salvare le informazioni relative a tutti quegli sconti che non si applicano ad una categoria di prodotti, ma a singoli prodotti (per esempio uno sconto soltanto sulla passata di pomodoro di una precisa marca). Si tratta di entità deboli, dipendenti totalmente dalle entità esterne </w:t>
       </w:r>
@@ -5829,6 +6067,7 @@
       <w:r>
         <w:t xml:space="preserve">Il modello </w:t>
       </w:r>
+      <w:proofErr w:type="spellStart"/>
       <w:r>
         <w:rPr>
           <w:b/>
@@ -5847,6 +6086,7 @@
         </w:rPr>
         <w:t>categoria</w:t>
       </w:r>
+      <w:proofErr w:type="spellEnd"/>
       <w:r>
         <w:t xml:space="preserve"> ha lo scopo di salvare le informazioni relative a quale categoria di prodotti uno sconto si applica. Si tratta di entità deboli, dipendenti totalmente dalle entità esterne </w:t>
       </w:r>
@@ -6057,6 +6297,7 @@
       <w:r>
         <w:t xml:space="preserve"> è l’entità che ha lo scopo di salvare le recensioni all’interno del database. Ogni recensione è identificata da un attributo </w:t>
       </w:r>
+      <w:proofErr w:type="spellStart"/>
       <w:r>
         <w:rPr>
           <w:i/>
@@ -6065,6 +6306,7 @@
         </w:rPr>
         <w:t>IDRecensione</w:t>
       </w:r>
+      <w:proofErr w:type="spellEnd"/>
       <w:r>
         <w:t xml:space="preserve"> che viene incrementato automaticamente dal sistema. Come si può notare la recensione presenta gli attributi </w:t>
       </w:r>
@@ -6088,7 +6330,11 @@
         <w:t>Testo</w:t>
       </w:r>
       <w:r>
-        <w:t>, N_</w:t>
+        <w:t xml:space="preserve">, </w:t>
+      </w:r>
+      <w:proofErr w:type="spellStart"/>
+      <w:r>
+        <w:t>N_</w:t>
       </w:r>
       <w:r>
         <w:rPr>
@@ -6098,8 +6344,13 @@
         </w:rPr>
         <w:t>stelle</w:t>
       </w:r>
-      <w:r>
-        <w:t>, Data_</w:t>
+      <w:proofErr w:type="spellEnd"/>
+      <w:r>
+        <w:t xml:space="preserve">, </w:t>
+      </w:r>
+      <w:proofErr w:type="spellStart"/>
+      <w:r>
+        <w:t>Data_</w:t>
       </w:r>
       <w:r>
         <w:rPr>
@@ -6109,6 +6360,7 @@
         </w:rPr>
         <w:t>creazione</w:t>
       </w:r>
+      <w:proofErr w:type="spellEnd"/>
       <w:r>
         <w:t xml:space="preserve">, </w:t>
       </w:r>
@@ -6286,6 +6538,7 @@
       <w:r>
         <w:t xml:space="preserve"> ha lo scopo di conservare nel database le informazioni relative ai volantini dei vari negozi. Sostanzialmente non fa altro che conservare il link al file del volantino che poi l’utente potrà visualizzare online. Ogni volantino è identificato dalla chiave </w:t>
       </w:r>
+      <w:proofErr w:type="spellStart"/>
       <w:r>
         <w:rPr>
           <w:i/>
@@ -6294,6 +6547,7 @@
         </w:rPr>
         <w:t>IDVolantino</w:t>
       </w:r>
+      <w:proofErr w:type="spellEnd"/>
       <w:r>
         <w:t xml:space="preserve"> che è viene incrementata autonomamente dal sistema. I volantini, inoltre, sono caratterizzati dagli attributi </w:t>
       </w:r>
@@ -6308,6 +6562,7 @@
       <w:r>
         <w:t xml:space="preserve">, </w:t>
       </w:r>
+      <w:proofErr w:type="spellStart"/>
       <w:r>
         <w:rPr>
           <w:i/>
@@ -6316,9 +6571,11 @@
         </w:rPr>
         <w:t>DataFine</w:t>
       </w:r>
+      <w:proofErr w:type="spellEnd"/>
       <w:r>
         <w:t xml:space="preserve"> e </w:t>
       </w:r>
+      <w:proofErr w:type="spellStart"/>
       <w:r>
         <w:rPr>
           <w:i/>
@@ -6327,6 +6584,7 @@
         </w:rPr>
         <w:t>VolantinoFile</w:t>
       </w:r>
+      <w:proofErr w:type="spellEnd"/>
       <w:r>
         <w:t xml:space="preserve">. L’attributo </w:t>
       </w:r>
@@ -6410,7 +6668,23 @@
         <w:t>Questo diagramma mostra come abbiamo estratto le varie risorse sviluppate nel sistema a partire dal diagramma delle classi. Inizialmente le prime risorse che abbiamo individuato sono stati i modelli che abbiamo descritto nel capitolo Modelli nel Database.</w:t>
       </w:r>
       <w:r>
-        <w:t xml:space="preserve"> Alcuni dei modelli presenti sono stati riportati nel seguente diagramma come attributi dei modelli da cui dipendono. Per esempio non è presente il modello storico_prezzi ma ogni prodotto ha un campo storicoPrezzo. </w:t>
+        <w:t xml:space="preserve"> Alcuni dei modelli presenti sono stati riportati nel seguente diagramma come attributi dei modelli da cui dipendono. Per esempio non è presente il modello </w:t>
+      </w:r>
+      <w:proofErr w:type="spellStart"/>
+      <w:r>
+        <w:t>storico_prezzi</w:t>
+      </w:r>
+      <w:proofErr w:type="spellEnd"/>
+      <w:r>
+        <w:t xml:space="preserve"> ma ogni prodotto ha un campo </w:t>
+      </w:r>
+      <w:proofErr w:type="spellStart"/>
+      <w:r>
+        <w:t>storicoPrezzo</w:t>
+      </w:r>
+      <w:proofErr w:type="spellEnd"/>
+      <w:r>
+        <w:t xml:space="preserve">. </w:t>
       </w:r>
       <w:r>
         <w:t xml:space="preserve">A partire dalle classi presenti abbiamo individuato i “tipi di dato” che dovevano essere memorizzati nel database MySQL, preservandone gli attributi fondamentali. Infatti gli attributi specificati nel diagramma delle classi sono stati riportati anche nel diagramma delle risorse. </w:t>
@@ -6450,18 +6724,18 @@
         </w:rPr>
         <w:lastRenderedPageBreak/>
         <w:drawing>
-          <wp:anchor distT="0" distB="0" distL="114300" distR="114300" simplePos="0" relativeHeight="251702272" behindDoc="0" locked="0" layoutInCell="1" allowOverlap="1" wp14:anchorId="10589AA9" wp14:editId="3966FE0C">
+          <wp:anchor distT="0" distB="0" distL="114300" distR="114300" simplePos="0" relativeHeight="251711488" behindDoc="0" locked="0" layoutInCell="1" allowOverlap="1" wp14:anchorId="79A28C9A" wp14:editId="0A70D501">
             <wp:simplePos x="0" y="0"/>
-            <wp:positionH relativeFrom="page">
-              <wp:posOffset>101459</wp:posOffset>
+            <wp:positionH relativeFrom="margin">
+              <wp:align>center</wp:align>
             </wp:positionH>
             <wp:positionV relativeFrom="paragraph">
-              <wp:posOffset>146474</wp:posOffset>
+              <wp:posOffset>133379</wp:posOffset>
             </wp:positionV>
-            <wp:extent cx="7384415" cy="6671310"/>
-            <wp:effectExtent l="0" t="0" r="6985" b="0"/>
+            <wp:extent cx="7095944" cy="6409189"/>
+            <wp:effectExtent l="0" t="0" r="0" b="0"/>
             <wp:wrapTopAndBottom/>
-            <wp:docPr id="258955372" name="Immagine 2"/>
+            <wp:docPr id="957592573" name="Immagine 3"/>
             <wp:cNvGraphicFramePr>
               <a:graphicFrameLocks xmlns:a="http://schemas.openxmlformats.org/drawingml/2006/main" noChangeAspect="1"/>
             </wp:cNvGraphicFramePr>
@@ -6469,7 +6743,7 @@
               <a:graphicData uri="http://schemas.openxmlformats.org/drawingml/2006/picture">
                 <pic:pic xmlns:pic="http://schemas.openxmlformats.org/drawingml/2006/picture">
                   <pic:nvPicPr>
-                    <pic:cNvPr id="0" name="Picture 2"/>
+                    <pic:cNvPr id="0" name="Picture 3"/>
                     <pic:cNvPicPr>
                       <a:picLocks noChangeAspect="1" noChangeArrowheads="1"/>
                     </pic:cNvPicPr>
@@ -6490,7 +6764,7 @@
                   <pic:spPr bwMode="auto">
                     <a:xfrm>
                       <a:off x="0" y="0"/>
-                      <a:ext cx="7384415" cy="6671310"/>
+                      <a:ext cx="7095944" cy="6409189"/>
                     </a:xfrm>
                     <a:prstGeom prst="rect">
                       <a:avLst/>
@@ -6605,6 +6879,7 @@
       <w:r>
         <w:t xml:space="preserve">un campo </w:t>
       </w:r>
+      <w:proofErr w:type="spellStart"/>
       <w:r>
         <w:rPr>
           <w:b/>
@@ -6613,6 +6888,7 @@
         </w:rPr>
         <w:t>statusCode</w:t>
       </w:r>
+      <w:proofErr w:type="spellEnd"/>
       <w:r>
         <w:t>, che contiene il codice identificativo dell’errore.</w:t>
       </w:r>
@@ -6632,8 +6908,18 @@
           <w:bCs/>
           <w:u w:val="single"/>
         </w:rPr>
-        <w:t>204 – No content</w:t>
-      </w:r>
+        <w:t xml:space="preserve">204 – No </w:t>
+      </w:r>
+      <w:proofErr w:type="spellStart"/>
+      <w:r>
+        <w:rPr>
+          <w:b/>
+          <w:bCs/>
+          <w:u w:val="single"/>
+        </w:rPr>
+        <w:t>content</w:t>
+      </w:r>
+      <w:proofErr w:type="spellEnd"/>
       <w:r>
         <w:t xml:space="preserve"> abbiamo deciso di creare un messaggio di conferma vuoto, in quanto appunto non ritornano nulla se non il codice 204 che conferma l’esecuzione dell’API con successo.</w:t>
       </w:r>
@@ -6720,23 +7006,28 @@
         <w:pStyle w:val="Titolo2"/>
       </w:pPr>
       <w:r>
+        <w:lastRenderedPageBreak/>
+        <w:t>6.2 Diagramma delle Risorse 2: Negozio</w:t>
+      </w:r>
+    </w:p>
+    <w:p>
+      <w:r>
         <w:rPr>
           <w:noProof/>
         </w:rPr>
-        <w:lastRenderedPageBreak/>
         <w:drawing>
-          <wp:anchor distT="0" distB="0" distL="114300" distR="114300" simplePos="0" relativeHeight="251704320" behindDoc="0" locked="0" layoutInCell="1" allowOverlap="1" wp14:anchorId="08AD6216" wp14:editId="4DCE4C2B">
+          <wp:anchor distT="0" distB="0" distL="114300" distR="114300" simplePos="0" relativeHeight="251710464" behindDoc="0" locked="0" layoutInCell="1" allowOverlap="1" wp14:anchorId="3FCCFA4A" wp14:editId="263C9050">
             <wp:simplePos x="0" y="0"/>
-            <wp:positionH relativeFrom="margin">
-              <wp:align>center</wp:align>
+            <wp:positionH relativeFrom="page">
+              <wp:posOffset>117067</wp:posOffset>
             </wp:positionH>
             <wp:positionV relativeFrom="paragraph">
-              <wp:posOffset>278157</wp:posOffset>
+              <wp:posOffset>125532</wp:posOffset>
             </wp:positionV>
-            <wp:extent cx="7096046" cy="2723322"/>
-            <wp:effectExtent l="0" t="0" r="0" b="1270"/>
+            <wp:extent cx="7261012" cy="2785145"/>
+            <wp:effectExtent l="0" t="0" r="0" b="0"/>
             <wp:wrapTopAndBottom/>
-            <wp:docPr id="143258882" name="Immagine 4"/>
+            <wp:docPr id="945267086" name="Immagine 2"/>
             <wp:cNvGraphicFramePr>
               <a:graphicFrameLocks xmlns:a="http://schemas.openxmlformats.org/drawingml/2006/main" noChangeAspect="1"/>
             </wp:cNvGraphicFramePr>
@@ -6744,7 +7035,7 @@
               <a:graphicData uri="http://schemas.openxmlformats.org/drawingml/2006/picture">
                 <pic:pic xmlns:pic="http://schemas.openxmlformats.org/drawingml/2006/picture">
                   <pic:nvPicPr>
-                    <pic:cNvPr id="0" name="Picture 4"/>
+                    <pic:cNvPr id="0" name="Picture 2"/>
                     <pic:cNvPicPr>
                       <a:picLocks noChangeAspect="1" noChangeArrowheads="1"/>
                     </pic:cNvPicPr>
@@ -6765,7 +7056,7 @@
                   <pic:spPr bwMode="auto">
                     <a:xfrm>
                       <a:off x="0" y="0"/>
-                      <a:ext cx="7096046" cy="2723322"/>
+                      <a:ext cx="7261012" cy="2785145"/>
                     </a:xfrm>
                     <a:prstGeom prst="rect">
                       <a:avLst/>
@@ -6787,11 +7078,7 @@
           </wp:anchor>
         </w:drawing>
       </w:r>
-      <w:r>
-        <w:t>6.2 Diagramma delle Risorse 2: Negozio</w:t>
-      </w:r>
-    </w:p>
-    <w:p/>
+    </w:p>
     <w:p>
       <w:pPr>
         <w:pStyle w:val="Titolo2"/>
@@ -6801,18 +7088,18 @@
           <w:noProof/>
         </w:rPr>
         <w:drawing>
-          <wp:anchor distT="0" distB="0" distL="114300" distR="114300" simplePos="0" relativeHeight="251705344" behindDoc="0" locked="0" layoutInCell="1" allowOverlap="1" wp14:anchorId="297739A0" wp14:editId="427B82C1">
+          <wp:anchor distT="0" distB="0" distL="114300" distR="114300" simplePos="0" relativeHeight="251709440" behindDoc="0" locked="0" layoutInCell="1" allowOverlap="1" wp14:anchorId="12AC77EF" wp14:editId="2E463E2A">
             <wp:simplePos x="0" y="0"/>
-            <wp:positionH relativeFrom="margin">
-              <wp:align>center</wp:align>
+            <wp:positionH relativeFrom="column">
+              <wp:posOffset>-631099</wp:posOffset>
             </wp:positionH>
             <wp:positionV relativeFrom="paragraph">
-              <wp:posOffset>284949</wp:posOffset>
+              <wp:posOffset>260752</wp:posOffset>
             </wp:positionV>
-            <wp:extent cx="7288530" cy="2679065"/>
-            <wp:effectExtent l="0" t="0" r="7620" b="6985"/>
+            <wp:extent cx="6821318" cy="2516698"/>
+            <wp:effectExtent l="0" t="0" r="0" b="0"/>
             <wp:wrapTopAndBottom/>
-            <wp:docPr id="763870128" name="Immagine 5"/>
+            <wp:docPr id="2011451846" name="Immagine 1"/>
             <wp:cNvGraphicFramePr>
               <a:graphicFrameLocks xmlns:a="http://schemas.openxmlformats.org/drawingml/2006/main" noChangeAspect="1"/>
             </wp:cNvGraphicFramePr>
@@ -6820,7 +7107,7 @@
               <a:graphicData uri="http://schemas.openxmlformats.org/drawingml/2006/picture">
                 <pic:pic xmlns:pic="http://schemas.openxmlformats.org/drawingml/2006/picture">
                   <pic:nvPicPr>
-                    <pic:cNvPr id="0" name="Picture 5"/>
+                    <pic:cNvPr id="0" name="Picture 1"/>
                     <pic:cNvPicPr>
                       <a:picLocks noChangeAspect="1" noChangeArrowheads="1"/>
                     </pic:cNvPicPr>
@@ -6841,7 +7128,7 @@
                   <pic:spPr bwMode="auto">
                     <a:xfrm>
                       <a:off x="0" y="0"/>
-                      <a:ext cx="7288530" cy="2679065"/>
+                      <a:ext cx="6821318" cy="2516698"/>
                     </a:xfrm>
                     <a:prstGeom prst="rect">
                       <a:avLst/>

--- a/Deliverables/Deliverable4.docx
+++ b/Deliverables/Deliverable4.docx
@@ -681,7 +681,7 @@
           <w:r>
             <w:fldChar w:fldCharType="separate"/>
           </w:r>
-          <w:hyperlink w:anchor="_Toc157013593" w:history="1">
+          <w:hyperlink w:anchor="_Toc157959856" w:history="1">
             <w:r>
               <w:rPr>
                 <w:rStyle w:val="Collegamentoipertestuale"/>
@@ -708,7 +708,7 @@
                 <w:noProof/>
                 <w:webHidden/>
               </w:rPr>
-              <w:instrText xml:space="preserve"> PAGEREF _Toc157013593 \h </w:instrText>
+              <w:instrText xml:space="preserve"> PAGEREF _Toc157959856 \h </w:instrText>
             </w:r>
             <w:r>
               <w:rPr>
@@ -728,7 +728,7 @@
                 <w:noProof/>
                 <w:webHidden/>
               </w:rPr>
-              <w:t>3</w:t>
+              <w:t>5</w:t>
             </w:r>
             <w:r>
               <w:rPr>
@@ -753,7 +753,7 @@
               <w14:ligatures w14:val="standardContextual"/>
             </w:rPr>
           </w:pPr>
-          <w:hyperlink w:anchor="_Toc157013594" w:history="1">
+          <w:hyperlink w:anchor="_Toc157959857" w:history="1">
             <w:r>
               <w:rPr>
                 <w:rStyle w:val="Collegamentoipertestuale"/>
@@ -780,7 +780,7 @@
                 <w:noProof/>
                 <w:webHidden/>
               </w:rPr>
-              <w:instrText xml:space="preserve"> PAGEREF _Toc157013594 \h </w:instrText>
+              <w:instrText xml:space="preserve"> PAGEREF _Toc157959857 \h </w:instrText>
             </w:r>
             <w:r>
               <w:rPr>
@@ -800,7 +800,7 @@
                 <w:noProof/>
                 <w:webHidden/>
               </w:rPr>
-              <w:t>4</w:t>
+              <w:t>6</w:t>
             </w:r>
             <w:r>
               <w:rPr>
@@ -825,7 +825,7 @@
               <w14:ligatures w14:val="standardContextual"/>
             </w:rPr>
           </w:pPr>
-          <w:hyperlink w:anchor="_Toc157013595" w:history="1">
+          <w:hyperlink w:anchor="_Toc157959858" w:history="1">
             <w:r>
               <w:rPr>
                 <w:rStyle w:val="Collegamentoipertestuale"/>
@@ -852,7 +852,7 @@
                 <w:noProof/>
                 <w:webHidden/>
               </w:rPr>
-              <w:instrText xml:space="preserve"> PAGEREF _Toc157013595 \h </w:instrText>
+              <w:instrText xml:space="preserve"> PAGEREF _Toc157959858 \h </w:instrText>
             </w:r>
             <w:r>
               <w:rPr>
@@ -872,7 +872,7 @@
                 <w:noProof/>
                 <w:webHidden/>
               </w:rPr>
-              <w:t>5</w:t>
+              <w:t>7</w:t>
             </w:r>
             <w:r>
               <w:rPr>
@@ -897,7 +897,7 @@
               <w14:ligatures w14:val="standardContextual"/>
             </w:rPr>
           </w:pPr>
-          <w:hyperlink w:anchor="_Toc157013596" w:history="1">
+          <w:hyperlink w:anchor="_Toc157959859" w:history="1">
             <w:r>
               <w:rPr>
                 <w:rStyle w:val="Collegamentoipertestuale"/>
@@ -924,7 +924,7 @@
                 <w:noProof/>
                 <w:webHidden/>
               </w:rPr>
-              <w:instrText xml:space="preserve"> PAGEREF _Toc157013596 \h </w:instrText>
+              <w:instrText xml:space="preserve"> PAGEREF _Toc157959859 \h </w:instrText>
             </w:r>
             <w:r>
               <w:rPr>
@@ -944,7 +944,7 @@
                 <w:noProof/>
                 <w:webHidden/>
               </w:rPr>
-              <w:t>5</w:t>
+              <w:t>8</w:t>
             </w:r>
             <w:r>
               <w:rPr>
@@ -969,7 +969,7 @@
               <w14:ligatures w14:val="standardContextual"/>
             </w:rPr>
           </w:pPr>
-          <w:hyperlink w:anchor="_Toc157013597" w:history="1">
+          <w:hyperlink w:anchor="_Toc157959860" w:history="1">
             <w:r>
               <w:rPr>
                 <w:rStyle w:val="Collegamentoipertestuale"/>
@@ -996,7 +996,7 @@
                 <w:noProof/>
                 <w:webHidden/>
               </w:rPr>
-              <w:instrText xml:space="preserve"> PAGEREF _Toc157013597 \h </w:instrText>
+              <w:instrText xml:space="preserve"> PAGEREF _Toc157959860 \h </w:instrText>
             </w:r>
             <w:r>
               <w:rPr>
@@ -1016,7 +1016,7 @@
                 <w:noProof/>
                 <w:webHidden/>
               </w:rPr>
-              <w:t>6</w:t>
+              <w:t>8</w:t>
             </w:r>
             <w:r>
               <w:rPr>
@@ -1041,7 +1041,7 @@
               <w14:ligatures w14:val="standardContextual"/>
             </w:rPr>
           </w:pPr>
-          <w:hyperlink w:anchor="_Toc157013598" w:history="1">
+          <w:hyperlink w:anchor="_Toc157959861" w:history="1">
             <w:r>
               <w:rPr>
                 <w:rStyle w:val="Collegamentoipertestuale"/>
@@ -1068,7 +1068,7 @@
                 <w:noProof/>
                 <w:webHidden/>
               </w:rPr>
-              <w:instrText xml:space="preserve"> PAGEREF _Toc157013598 \h </w:instrText>
+              <w:instrText xml:space="preserve"> PAGEREF _Toc157959861 \h </w:instrText>
             </w:r>
             <w:r>
               <w:rPr>
@@ -1088,7 +1088,7 @@
                 <w:noProof/>
                 <w:webHidden/>
               </w:rPr>
-              <w:t>6</w:t>
+              <w:t>9</w:t>
             </w:r>
             <w:r>
               <w:rPr>
@@ -1113,7 +1113,7 @@
               <w14:ligatures w14:val="standardContextual"/>
             </w:rPr>
           </w:pPr>
-          <w:hyperlink w:anchor="_Toc157013599" w:history="1">
+          <w:hyperlink w:anchor="_Toc157959862" w:history="1">
             <w:r>
               <w:rPr>
                 <w:rStyle w:val="Collegamentoipertestuale"/>
@@ -1140,7 +1140,7 @@
                 <w:noProof/>
                 <w:webHidden/>
               </w:rPr>
-              <w:instrText xml:space="preserve"> PAGEREF _Toc157013599 \h </w:instrText>
+              <w:instrText xml:space="preserve"> PAGEREF _Toc157959862 \h </w:instrText>
             </w:r>
             <w:r>
               <w:rPr>
@@ -1160,7 +1160,7 @@
                 <w:noProof/>
                 <w:webHidden/>
               </w:rPr>
-              <w:t>6</w:t>
+              <w:t>9</w:t>
             </w:r>
             <w:r>
               <w:rPr>
@@ -1185,7 +1185,7 @@
               <w14:ligatures w14:val="standardContextual"/>
             </w:rPr>
           </w:pPr>
-          <w:hyperlink w:anchor="_Toc157013600" w:history="1">
+          <w:hyperlink w:anchor="_Toc157959863" w:history="1">
             <w:r>
               <w:rPr>
                 <w:rStyle w:val="Collegamentoipertestuale"/>
@@ -1212,7 +1212,7 @@
                 <w:noProof/>
                 <w:webHidden/>
               </w:rPr>
-              <w:instrText xml:space="preserve"> PAGEREF _Toc157013600 \h </w:instrText>
+              <w:instrText xml:space="preserve"> PAGEREF _Toc157959863 \h </w:instrText>
             </w:r>
             <w:r>
               <w:rPr>
@@ -1232,7 +1232,7 @@
                 <w:noProof/>
                 <w:webHidden/>
               </w:rPr>
-              <w:t>7</w:t>
+              <w:t>9</w:t>
             </w:r>
             <w:r>
               <w:rPr>
@@ -1257,7 +1257,7 @@
               <w14:ligatures w14:val="standardContextual"/>
             </w:rPr>
           </w:pPr>
-          <w:hyperlink w:anchor="_Toc157013601" w:history="1">
+          <w:hyperlink w:anchor="_Toc157959864" w:history="1">
             <w:r>
               <w:rPr>
                 <w:rStyle w:val="Collegamentoipertestuale"/>
@@ -1284,7 +1284,7 @@
                 <w:noProof/>
                 <w:webHidden/>
               </w:rPr>
-              <w:instrText xml:space="preserve"> PAGEREF _Toc157013601 \h </w:instrText>
+              <w:instrText xml:space="preserve"> PAGEREF _Toc157959864 \h </w:instrText>
             </w:r>
             <w:r>
               <w:rPr>
@@ -1304,7 +1304,7 @@
                 <w:noProof/>
                 <w:webHidden/>
               </w:rPr>
-              <w:t>7</w:t>
+              <w:t>10</w:t>
             </w:r>
             <w:r>
               <w:rPr>
@@ -1329,7 +1329,7 @@
               <w14:ligatures w14:val="standardContextual"/>
             </w:rPr>
           </w:pPr>
-          <w:hyperlink w:anchor="_Toc157013602" w:history="1">
+          <w:hyperlink w:anchor="_Toc157959865" w:history="1">
             <w:r>
               <w:rPr>
                 <w:rStyle w:val="Collegamentoipertestuale"/>
@@ -1356,7 +1356,7 @@
                 <w:noProof/>
                 <w:webHidden/>
               </w:rPr>
-              <w:instrText xml:space="preserve"> PAGEREF _Toc157013602 \h </w:instrText>
+              <w:instrText xml:space="preserve"> PAGEREF _Toc157959865 \h </w:instrText>
             </w:r>
             <w:r>
               <w:rPr>
@@ -1376,7 +1376,7 @@
                 <w:noProof/>
                 <w:webHidden/>
               </w:rPr>
-              <w:t>7</w:t>
+              <w:t>10</w:t>
             </w:r>
             <w:r>
               <w:rPr>
@@ -1401,7 +1401,7 @@
               <w14:ligatures w14:val="standardContextual"/>
             </w:rPr>
           </w:pPr>
-          <w:hyperlink w:anchor="_Toc157013603" w:history="1">
+          <w:hyperlink w:anchor="_Toc157959866" w:history="1">
             <w:r>
               <w:rPr>
                 <w:rStyle w:val="Collegamentoipertestuale"/>
@@ -1428,7 +1428,7 @@
                 <w:noProof/>
                 <w:webHidden/>
               </w:rPr>
-              <w:instrText xml:space="preserve"> PAGEREF _Toc157013603 \h </w:instrText>
+              <w:instrText xml:space="preserve"> PAGEREF _Toc157959866 \h </w:instrText>
             </w:r>
             <w:r>
               <w:rPr>
@@ -1448,7 +1448,7 @@
                 <w:noProof/>
                 <w:webHidden/>
               </w:rPr>
-              <w:t>8</w:t>
+              <w:t>10</w:t>
             </w:r>
             <w:r>
               <w:rPr>
@@ -1473,7 +1473,7 @@
               <w14:ligatures w14:val="standardContextual"/>
             </w:rPr>
           </w:pPr>
-          <w:hyperlink w:anchor="_Toc157013604" w:history="1">
+          <w:hyperlink w:anchor="_Toc157959867" w:history="1">
             <w:r>
               <w:rPr>
                 <w:rStyle w:val="Collegamentoipertestuale"/>
@@ -1500,7 +1500,7 @@
                 <w:noProof/>
                 <w:webHidden/>
               </w:rPr>
-              <w:instrText xml:space="preserve"> PAGEREF _Toc157013604 \h </w:instrText>
+              <w:instrText xml:space="preserve"> PAGEREF _Toc157959867 \h </w:instrText>
             </w:r>
             <w:r>
               <w:rPr>
@@ -1520,7 +1520,7 @@
                 <w:noProof/>
                 <w:webHidden/>
               </w:rPr>
-              <w:t>8</w:t>
+              <w:t>11</w:t>
             </w:r>
             <w:r>
               <w:rPr>
@@ -1545,7 +1545,7 @@
               <w14:ligatures w14:val="standardContextual"/>
             </w:rPr>
           </w:pPr>
-          <w:hyperlink w:anchor="_Toc157013605" w:history="1">
+          <w:hyperlink w:anchor="_Toc157959868" w:history="1">
             <w:r>
               <w:rPr>
                 <w:rStyle w:val="Collegamentoipertestuale"/>
@@ -1572,7 +1572,7 @@
                 <w:noProof/>
                 <w:webHidden/>
               </w:rPr>
-              <w:instrText xml:space="preserve"> PAGEREF _Toc157013605 \h </w:instrText>
+              <w:instrText xml:space="preserve"> PAGEREF _Toc157959868 \h </w:instrText>
             </w:r>
             <w:r>
               <w:rPr>
@@ -1592,7 +1592,7 @@
                 <w:noProof/>
                 <w:webHidden/>
               </w:rPr>
-              <w:t>8</w:t>
+              <w:t>11</w:t>
             </w:r>
             <w:r>
               <w:rPr>
@@ -1617,7 +1617,7 @@
               <w14:ligatures w14:val="standardContextual"/>
             </w:rPr>
           </w:pPr>
-          <w:hyperlink w:anchor="_Toc157013606" w:history="1">
+          <w:hyperlink w:anchor="_Toc157959869" w:history="1">
             <w:r>
               <w:rPr>
                 <w:rStyle w:val="Collegamentoipertestuale"/>
@@ -1644,7 +1644,7 @@
                 <w:noProof/>
                 <w:webHidden/>
               </w:rPr>
-              <w:instrText xml:space="preserve"> PAGEREF _Toc157013606 \h </w:instrText>
+              <w:instrText xml:space="preserve"> PAGEREF _Toc157959869 \h </w:instrText>
             </w:r>
             <w:r>
               <w:rPr>
@@ -1664,7 +1664,7 @@
                 <w:noProof/>
                 <w:webHidden/>
               </w:rPr>
-              <w:t>9</w:t>
+              <w:t>11</w:t>
             </w:r>
             <w:r>
               <w:rPr>
@@ -1689,7 +1689,7 @@
               <w14:ligatures w14:val="standardContextual"/>
             </w:rPr>
           </w:pPr>
-          <w:hyperlink w:anchor="_Toc157013607" w:history="1">
+          <w:hyperlink w:anchor="_Toc157959870" w:history="1">
             <w:r>
               <w:rPr>
                 <w:rStyle w:val="Collegamentoipertestuale"/>
@@ -1716,7 +1716,7 @@
                 <w:noProof/>
                 <w:webHidden/>
               </w:rPr>
-              <w:instrText xml:space="preserve"> PAGEREF _Toc157013607 \h </w:instrText>
+              <w:instrText xml:space="preserve"> PAGEREF _Toc157959870 \h </w:instrText>
             </w:r>
             <w:r>
               <w:rPr>
@@ -1736,7 +1736,7 @@
                 <w:noProof/>
                 <w:webHidden/>
               </w:rPr>
-              <w:t>9</w:t>
+              <w:t>12</w:t>
             </w:r>
             <w:r>
               <w:rPr>
@@ -1761,7 +1761,7 @@
               <w14:ligatures w14:val="standardContextual"/>
             </w:rPr>
           </w:pPr>
-          <w:hyperlink w:anchor="_Toc157013608" w:history="1">
+          <w:hyperlink w:anchor="_Toc157959871" w:history="1">
             <w:r>
               <w:rPr>
                 <w:rStyle w:val="Collegamentoipertestuale"/>
@@ -1788,7 +1788,7 @@
                 <w:noProof/>
                 <w:webHidden/>
               </w:rPr>
-              <w:instrText xml:space="preserve"> PAGEREF _Toc157013608 \h </w:instrText>
+              <w:instrText xml:space="preserve"> PAGEREF _Toc157959871 \h </w:instrText>
             </w:r>
             <w:r>
               <w:rPr>
@@ -1808,7 +1808,7 @@
                 <w:noProof/>
                 <w:webHidden/>
               </w:rPr>
-              <w:t>10</w:t>
+              <w:t>12</w:t>
             </w:r>
             <w:r>
               <w:rPr>
@@ -1833,7 +1833,7 @@
               <w14:ligatures w14:val="standardContextual"/>
             </w:rPr>
           </w:pPr>
-          <w:hyperlink w:anchor="_Toc157013609" w:history="1">
+          <w:hyperlink w:anchor="_Toc157959872" w:history="1">
             <w:r>
               <w:rPr>
                 <w:rStyle w:val="Collegamentoipertestuale"/>
@@ -1860,7 +1860,7 @@
                 <w:noProof/>
                 <w:webHidden/>
               </w:rPr>
-              <w:instrText xml:space="preserve"> PAGEREF _Toc157013609 \h </w:instrText>
+              <w:instrText xml:space="preserve"> PAGEREF _Toc157959872 \h </w:instrText>
             </w:r>
             <w:r>
               <w:rPr>
@@ -1880,7 +1880,7 @@
                 <w:noProof/>
                 <w:webHidden/>
               </w:rPr>
-              <w:t>10</w:t>
+              <w:t>13</w:t>
             </w:r>
             <w:r>
               <w:rPr>
@@ -1905,7 +1905,7 @@
               <w14:ligatures w14:val="standardContextual"/>
             </w:rPr>
           </w:pPr>
-          <w:hyperlink w:anchor="_Toc157013610" w:history="1">
+          <w:hyperlink w:anchor="_Toc157959873" w:history="1">
             <w:r>
               <w:rPr>
                 <w:rStyle w:val="Collegamentoipertestuale"/>
@@ -1932,7 +1932,7 @@
                 <w:noProof/>
                 <w:webHidden/>
               </w:rPr>
-              <w:instrText xml:space="preserve"> PAGEREF _Toc157013610 \h </w:instrText>
+              <w:instrText xml:space="preserve"> PAGEREF _Toc157959873 \h </w:instrText>
             </w:r>
             <w:r>
               <w:rPr>
@@ -1952,7 +1952,7 @@
                 <w:noProof/>
                 <w:webHidden/>
               </w:rPr>
-              <w:t>11</w:t>
+              <w:t>13</w:t>
             </w:r>
             <w:r>
               <w:rPr>
@@ -1977,7 +1977,7 @@
               <w14:ligatures w14:val="standardContextual"/>
             </w:rPr>
           </w:pPr>
-          <w:hyperlink w:anchor="_Toc157013611" w:history="1">
+          <w:hyperlink w:anchor="_Toc157959874" w:history="1">
             <w:r>
               <w:rPr>
                 <w:rStyle w:val="Collegamentoipertestuale"/>
@@ -2004,7 +2004,7 @@
                 <w:noProof/>
                 <w:webHidden/>
               </w:rPr>
-              <w:instrText xml:space="preserve"> PAGEREF _Toc157013611 \h </w:instrText>
+              <w:instrText xml:space="preserve"> PAGEREF _Toc157959874 \h </w:instrText>
             </w:r>
             <w:r>
               <w:rPr>
@@ -2024,7 +2024,7 @@
                 <w:noProof/>
                 <w:webHidden/>
               </w:rPr>
-              <w:t>11</w:t>
+              <w:t>14</w:t>
             </w:r>
             <w:r>
               <w:rPr>
@@ -2049,7 +2049,7 @@
               <w14:ligatures w14:val="standardContextual"/>
             </w:rPr>
           </w:pPr>
-          <w:hyperlink w:anchor="_Toc157013612" w:history="1">
+          <w:hyperlink w:anchor="_Toc157959875" w:history="1">
             <w:r>
               <w:rPr>
                 <w:rStyle w:val="Collegamentoipertestuale"/>
@@ -2076,7 +2076,7 @@
                 <w:noProof/>
                 <w:webHidden/>
               </w:rPr>
-              <w:instrText xml:space="preserve"> PAGEREF _Toc157013612 \h </w:instrText>
+              <w:instrText xml:space="preserve"> PAGEREF _Toc157959875 \h </w:instrText>
             </w:r>
             <w:r>
               <w:rPr>
@@ -2096,7 +2096,7 @@
                 <w:noProof/>
                 <w:webHidden/>
               </w:rPr>
-              <w:t>12</w:t>
+              <w:t>15</w:t>
             </w:r>
             <w:r>
               <w:rPr>
@@ -2121,7 +2121,7 @@
               <w14:ligatures w14:val="standardContextual"/>
             </w:rPr>
           </w:pPr>
-          <w:hyperlink w:anchor="_Toc157013613" w:history="1">
+          <w:hyperlink w:anchor="_Toc157959876" w:history="1">
             <w:r>
               <w:rPr>
                 <w:rStyle w:val="Collegamentoipertestuale"/>
@@ -2148,7 +2148,7 @@
                 <w:noProof/>
                 <w:webHidden/>
               </w:rPr>
-              <w:instrText xml:space="preserve"> PAGEREF _Toc157013613 \h </w:instrText>
+              <w:instrText xml:space="preserve"> PAGEREF _Toc157959876 \h </w:instrText>
             </w:r>
             <w:r>
               <w:rPr>
@@ -2168,7 +2168,7 @@
                 <w:noProof/>
                 <w:webHidden/>
               </w:rPr>
-              <w:t>12</w:t>
+              <w:t>15</w:t>
             </w:r>
             <w:r>
               <w:rPr>
@@ -2193,7 +2193,7 @@
               <w14:ligatures w14:val="standardContextual"/>
             </w:rPr>
           </w:pPr>
-          <w:hyperlink w:anchor="_Toc157013614" w:history="1">
+          <w:hyperlink w:anchor="_Toc157959877" w:history="1">
             <w:r>
               <w:rPr>
                 <w:rStyle w:val="Collegamentoipertestuale"/>
@@ -2220,7 +2220,7 @@
                 <w:noProof/>
                 <w:webHidden/>
               </w:rPr>
-              <w:instrText xml:space="preserve"> PAGEREF _Toc157013614 \h </w:instrText>
+              <w:instrText xml:space="preserve"> PAGEREF _Toc157959877 \h </w:instrText>
             </w:r>
             <w:r>
               <w:rPr>
@@ -2240,7 +2240,5277 @@
                 <w:noProof/>
                 <w:webHidden/>
               </w:rPr>
-              <w:t>14</w:t>
+              <w:t>17</w:t>
+            </w:r>
+            <w:r>
+              <w:rPr>
+                <w:noProof/>
+                <w:webHidden/>
+              </w:rPr>
+              <w:fldChar w:fldCharType="end"/>
+            </w:r>
+          </w:hyperlink>
+        </w:p>
+        <w:p>
+          <w:pPr>
+            <w:pStyle w:val="Sommario2"/>
+            <w:tabs>
+              <w:tab w:val="right" w:leader="dot" w:pos="9019"/>
+            </w:tabs>
+            <w:rPr>
+              <w:rFonts w:asciiTheme="minorHAnsi" w:eastAsiaTheme="minorEastAsia" w:hAnsiTheme="minorHAnsi" w:cstheme="minorBidi"/>
+              <w:noProof/>
+              <w:kern w:val="2"/>
+              <w:lang w:val="it-IT"/>
+              <w14:ligatures w14:val="standardContextual"/>
+            </w:rPr>
+          </w:pPr>
+          <w:hyperlink w:anchor="_Toc157959878" w:history="1">
+            <w:r>
+              <w:rPr>
+                <w:rStyle w:val="Collegamentoipertestuale"/>
+                <w:noProof/>
+              </w:rPr>
+              <w:t>6.1 Diagramma delle Risorse 1: Prodotto</w:t>
+            </w:r>
+            <w:r>
+              <w:rPr>
+                <w:noProof/>
+                <w:webHidden/>
+              </w:rPr>
+              <w:tab/>
+            </w:r>
+            <w:r>
+              <w:rPr>
+                <w:noProof/>
+                <w:webHidden/>
+              </w:rPr>
+              <w:fldChar w:fldCharType="begin"/>
+            </w:r>
+            <w:r>
+              <w:rPr>
+                <w:noProof/>
+                <w:webHidden/>
+              </w:rPr>
+              <w:instrText xml:space="preserve"> PAGEREF _Toc157959878 \h </w:instrText>
+            </w:r>
+            <w:r>
+              <w:rPr>
+                <w:noProof/>
+                <w:webHidden/>
+              </w:rPr>
+            </w:r>
+            <w:r>
+              <w:rPr>
+                <w:noProof/>
+                <w:webHidden/>
+              </w:rPr>
+              <w:fldChar w:fldCharType="separate"/>
+            </w:r>
+            <w:r>
+              <w:rPr>
+                <w:noProof/>
+                <w:webHidden/>
+              </w:rPr>
+              <w:t>17</w:t>
+            </w:r>
+            <w:r>
+              <w:rPr>
+                <w:noProof/>
+                <w:webHidden/>
+              </w:rPr>
+              <w:fldChar w:fldCharType="end"/>
+            </w:r>
+          </w:hyperlink>
+        </w:p>
+        <w:p>
+          <w:pPr>
+            <w:pStyle w:val="Sommario2"/>
+            <w:tabs>
+              <w:tab w:val="right" w:leader="dot" w:pos="9019"/>
+            </w:tabs>
+            <w:rPr>
+              <w:rFonts w:asciiTheme="minorHAnsi" w:eastAsiaTheme="minorEastAsia" w:hAnsiTheme="minorHAnsi" w:cstheme="minorBidi"/>
+              <w:noProof/>
+              <w:kern w:val="2"/>
+              <w:lang w:val="it-IT"/>
+              <w14:ligatures w14:val="standardContextual"/>
+            </w:rPr>
+          </w:pPr>
+          <w:hyperlink w:anchor="_Toc157959879" w:history="1">
+            <w:r>
+              <w:rPr>
+                <w:rStyle w:val="Collegamentoipertestuale"/>
+                <w:noProof/>
+              </w:rPr>
+              <w:t>6.2 Diagramma delle Risorse 2: Negozio</w:t>
+            </w:r>
+            <w:r>
+              <w:rPr>
+                <w:noProof/>
+                <w:webHidden/>
+              </w:rPr>
+              <w:tab/>
+            </w:r>
+            <w:r>
+              <w:rPr>
+                <w:noProof/>
+                <w:webHidden/>
+              </w:rPr>
+              <w:fldChar w:fldCharType="begin"/>
+            </w:r>
+            <w:r>
+              <w:rPr>
+                <w:noProof/>
+                <w:webHidden/>
+              </w:rPr>
+              <w:instrText xml:space="preserve"> PAGEREF _Toc157959879 \h </w:instrText>
+            </w:r>
+            <w:r>
+              <w:rPr>
+                <w:noProof/>
+                <w:webHidden/>
+              </w:rPr>
+            </w:r>
+            <w:r>
+              <w:rPr>
+                <w:noProof/>
+                <w:webHidden/>
+              </w:rPr>
+              <w:fldChar w:fldCharType="separate"/>
+            </w:r>
+            <w:r>
+              <w:rPr>
+                <w:noProof/>
+                <w:webHidden/>
+              </w:rPr>
+              <w:t>18</w:t>
+            </w:r>
+            <w:r>
+              <w:rPr>
+                <w:noProof/>
+                <w:webHidden/>
+              </w:rPr>
+              <w:fldChar w:fldCharType="end"/>
+            </w:r>
+          </w:hyperlink>
+        </w:p>
+        <w:p>
+          <w:pPr>
+            <w:pStyle w:val="Sommario2"/>
+            <w:tabs>
+              <w:tab w:val="right" w:leader="dot" w:pos="9019"/>
+            </w:tabs>
+            <w:rPr>
+              <w:rFonts w:asciiTheme="minorHAnsi" w:eastAsiaTheme="minorEastAsia" w:hAnsiTheme="minorHAnsi" w:cstheme="minorBidi"/>
+              <w:noProof/>
+              <w:kern w:val="2"/>
+              <w:lang w:val="it-IT"/>
+              <w14:ligatures w14:val="standardContextual"/>
+            </w:rPr>
+          </w:pPr>
+          <w:hyperlink w:anchor="_Toc157959880" w:history="1">
+            <w:r>
+              <w:rPr>
+                <w:rStyle w:val="Collegamentoipertestuale"/>
+                <w:noProof/>
+              </w:rPr>
+              <w:t>6.3 Diagramma delle Risorse 3: Sconto</w:t>
+            </w:r>
+            <w:r>
+              <w:rPr>
+                <w:noProof/>
+                <w:webHidden/>
+              </w:rPr>
+              <w:tab/>
+            </w:r>
+            <w:r>
+              <w:rPr>
+                <w:noProof/>
+                <w:webHidden/>
+              </w:rPr>
+              <w:fldChar w:fldCharType="begin"/>
+            </w:r>
+            <w:r>
+              <w:rPr>
+                <w:noProof/>
+                <w:webHidden/>
+              </w:rPr>
+              <w:instrText xml:space="preserve"> PAGEREF _Toc157959880 \h </w:instrText>
+            </w:r>
+            <w:r>
+              <w:rPr>
+                <w:noProof/>
+                <w:webHidden/>
+              </w:rPr>
+            </w:r>
+            <w:r>
+              <w:rPr>
+                <w:noProof/>
+                <w:webHidden/>
+              </w:rPr>
+              <w:fldChar w:fldCharType="separate"/>
+            </w:r>
+            <w:r>
+              <w:rPr>
+                <w:noProof/>
+                <w:webHidden/>
+              </w:rPr>
+              <w:t>18</w:t>
+            </w:r>
+            <w:r>
+              <w:rPr>
+                <w:noProof/>
+                <w:webHidden/>
+              </w:rPr>
+              <w:fldChar w:fldCharType="end"/>
+            </w:r>
+          </w:hyperlink>
+        </w:p>
+        <w:p>
+          <w:pPr>
+            <w:pStyle w:val="Sommario2"/>
+            <w:tabs>
+              <w:tab w:val="right" w:leader="dot" w:pos="9019"/>
+            </w:tabs>
+            <w:rPr>
+              <w:rFonts w:asciiTheme="minorHAnsi" w:eastAsiaTheme="minorEastAsia" w:hAnsiTheme="minorHAnsi" w:cstheme="minorBidi"/>
+              <w:noProof/>
+              <w:kern w:val="2"/>
+              <w:lang w:val="it-IT"/>
+              <w14:ligatures w14:val="standardContextual"/>
+            </w:rPr>
+          </w:pPr>
+          <w:hyperlink w:anchor="_Toc157959881" w:history="1">
+            <w:r>
+              <w:rPr>
+                <w:rStyle w:val="Collegamentoipertestuale"/>
+                <w:noProof/>
+              </w:rPr>
+              <w:t>6.4 Diagramma delle Risorse 4: Volantino</w:t>
+            </w:r>
+            <w:r>
+              <w:rPr>
+                <w:noProof/>
+                <w:webHidden/>
+              </w:rPr>
+              <w:tab/>
+            </w:r>
+            <w:r>
+              <w:rPr>
+                <w:noProof/>
+                <w:webHidden/>
+              </w:rPr>
+              <w:fldChar w:fldCharType="begin"/>
+            </w:r>
+            <w:r>
+              <w:rPr>
+                <w:noProof/>
+                <w:webHidden/>
+              </w:rPr>
+              <w:instrText xml:space="preserve"> PAGEREF _Toc157959881 \h </w:instrText>
+            </w:r>
+            <w:r>
+              <w:rPr>
+                <w:noProof/>
+                <w:webHidden/>
+              </w:rPr>
+            </w:r>
+            <w:r>
+              <w:rPr>
+                <w:noProof/>
+                <w:webHidden/>
+              </w:rPr>
+              <w:fldChar w:fldCharType="separate"/>
+            </w:r>
+            <w:r>
+              <w:rPr>
+                <w:noProof/>
+                <w:webHidden/>
+              </w:rPr>
+              <w:t>18</w:t>
+            </w:r>
+            <w:r>
+              <w:rPr>
+                <w:noProof/>
+                <w:webHidden/>
+              </w:rPr>
+              <w:fldChar w:fldCharType="end"/>
+            </w:r>
+          </w:hyperlink>
+        </w:p>
+        <w:p>
+          <w:pPr>
+            <w:pStyle w:val="Sommario2"/>
+            <w:tabs>
+              <w:tab w:val="right" w:leader="dot" w:pos="9019"/>
+            </w:tabs>
+            <w:rPr>
+              <w:rFonts w:asciiTheme="minorHAnsi" w:eastAsiaTheme="minorEastAsia" w:hAnsiTheme="minorHAnsi" w:cstheme="minorBidi"/>
+              <w:noProof/>
+              <w:kern w:val="2"/>
+              <w:lang w:val="it-IT"/>
+              <w14:ligatures w14:val="standardContextual"/>
+            </w:rPr>
+          </w:pPr>
+          <w:hyperlink w:anchor="_Toc157959882" w:history="1">
+            <w:r>
+              <w:rPr>
+                <w:rStyle w:val="Collegamentoipertestuale"/>
+                <w:noProof/>
+              </w:rPr>
+              <w:t>6.5 Diagramma delle Risorse 5: Utente</w:t>
+            </w:r>
+            <w:r>
+              <w:rPr>
+                <w:noProof/>
+                <w:webHidden/>
+              </w:rPr>
+              <w:tab/>
+            </w:r>
+            <w:r>
+              <w:rPr>
+                <w:noProof/>
+                <w:webHidden/>
+              </w:rPr>
+              <w:fldChar w:fldCharType="begin"/>
+            </w:r>
+            <w:r>
+              <w:rPr>
+                <w:noProof/>
+                <w:webHidden/>
+              </w:rPr>
+              <w:instrText xml:space="preserve"> PAGEREF _Toc157959882 \h </w:instrText>
+            </w:r>
+            <w:r>
+              <w:rPr>
+                <w:noProof/>
+                <w:webHidden/>
+              </w:rPr>
+            </w:r>
+            <w:r>
+              <w:rPr>
+                <w:noProof/>
+                <w:webHidden/>
+              </w:rPr>
+              <w:fldChar w:fldCharType="separate"/>
+            </w:r>
+            <w:r>
+              <w:rPr>
+                <w:noProof/>
+                <w:webHidden/>
+              </w:rPr>
+              <w:t>19</w:t>
+            </w:r>
+            <w:r>
+              <w:rPr>
+                <w:noProof/>
+                <w:webHidden/>
+              </w:rPr>
+              <w:fldChar w:fldCharType="end"/>
+            </w:r>
+          </w:hyperlink>
+        </w:p>
+        <w:p>
+          <w:pPr>
+            <w:pStyle w:val="Sommario2"/>
+            <w:tabs>
+              <w:tab w:val="right" w:leader="dot" w:pos="9019"/>
+            </w:tabs>
+            <w:rPr>
+              <w:rFonts w:asciiTheme="minorHAnsi" w:eastAsiaTheme="minorEastAsia" w:hAnsiTheme="minorHAnsi" w:cstheme="minorBidi"/>
+              <w:noProof/>
+              <w:kern w:val="2"/>
+              <w:lang w:val="it-IT"/>
+              <w14:ligatures w14:val="standardContextual"/>
+            </w:rPr>
+          </w:pPr>
+          <w:hyperlink w:anchor="_Toc157959883" w:history="1">
+            <w:r>
+              <w:rPr>
+                <w:rStyle w:val="Collegamentoipertestuale"/>
+                <w:noProof/>
+              </w:rPr>
+              <w:t>6.6 Diagramma delle Risorse 6: Recensioni</w:t>
+            </w:r>
+            <w:r>
+              <w:rPr>
+                <w:noProof/>
+                <w:webHidden/>
+              </w:rPr>
+              <w:tab/>
+            </w:r>
+            <w:r>
+              <w:rPr>
+                <w:noProof/>
+                <w:webHidden/>
+              </w:rPr>
+              <w:fldChar w:fldCharType="begin"/>
+            </w:r>
+            <w:r>
+              <w:rPr>
+                <w:noProof/>
+                <w:webHidden/>
+              </w:rPr>
+              <w:instrText xml:space="preserve"> PAGEREF _Toc157959883 \h </w:instrText>
+            </w:r>
+            <w:r>
+              <w:rPr>
+                <w:noProof/>
+                <w:webHidden/>
+              </w:rPr>
+            </w:r>
+            <w:r>
+              <w:rPr>
+                <w:noProof/>
+                <w:webHidden/>
+              </w:rPr>
+              <w:fldChar w:fldCharType="separate"/>
+            </w:r>
+            <w:r>
+              <w:rPr>
+                <w:noProof/>
+                <w:webHidden/>
+              </w:rPr>
+              <w:t>19</w:t>
+            </w:r>
+            <w:r>
+              <w:rPr>
+                <w:noProof/>
+                <w:webHidden/>
+              </w:rPr>
+              <w:fldChar w:fldCharType="end"/>
+            </w:r>
+          </w:hyperlink>
+        </w:p>
+        <w:p>
+          <w:pPr>
+            <w:pStyle w:val="Sommario2"/>
+            <w:tabs>
+              <w:tab w:val="right" w:leader="dot" w:pos="9019"/>
+            </w:tabs>
+            <w:rPr>
+              <w:rFonts w:asciiTheme="minorHAnsi" w:eastAsiaTheme="minorEastAsia" w:hAnsiTheme="minorHAnsi" w:cstheme="minorBidi"/>
+              <w:noProof/>
+              <w:kern w:val="2"/>
+              <w:lang w:val="it-IT"/>
+              <w14:ligatures w14:val="standardContextual"/>
+            </w:rPr>
+          </w:pPr>
+          <w:hyperlink w:anchor="_Toc157959884" w:history="1">
+            <w:r>
+              <w:rPr>
+                <w:rStyle w:val="Collegamentoipertestuale"/>
+                <w:noProof/>
+              </w:rPr>
+              <w:t>6.7 Diagramma delle Risorse 7: Mail</w:t>
+            </w:r>
+            <w:r>
+              <w:rPr>
+                <w:noProof/>
+                <w:webHidden/>
+              </w:rPr>
+              <w:tab/>
+            </w:r>
+            <w:r>
+              <w:rPr>
+                <w:noProof/>
+                <w:webHidden/>
+              </w:rPr>
+              <w:fldChar w:fldCharType="begin"/>
+            </w:r>
+            <w:r>
+              <w:rPr>
+                <w:noProof/>
+                <w:webHidden/>
+              </w:rPr>
+              <w:instrText xml:space="preserve"> PAGEREF _Toc157959884 \h </w:instrText>
+            </w:r>
+            <w:r>
+              <w:rPr>
+                <w:noProof/>
+                <w:webHidden/>
+              </w:rPr>
+            </w:r>
+            <w:r>
+              <w:rPr>
+                <w:noProof/>
+                <w:webHidden/>
+              </w:rPr>
+              <w:fldChar w:fldCharType="separate"/>
+            </w:r>
+            <w:r>
+              <w:rPr>
+                <w:noProof/>
+                <w:webHidden/>
+              </w:rPr>
+              <w:t>20</w:t>
+            </w:r>
+            <w:r>
+              <w:rPr>
+                <w:noProof/>
+                <w:webHidden/>
+              </w:rPr>
+              <w:fldChar w:fldCharType="end"/>
+            </w:r>
+          </w:hyperlink>
+        </w:p>
+        <w:p>
+          <w:pPr>
+            <w:pStyle w:val="Sommario2"/>
+            <w:tabs>
+              <w:tab w:val="right" w:leader="dot" w:pos="9019"/>
+            </w:tabs>
+            <w:rPr>
+              <w:rFonts w:asciiTheme="minorHAnsi" w:eastAsiaTheme="minorEastAsia" w:hAnsiTheme="minorHAnsi" w:cstheme="minorBidi"/>
+              <w:noProof/>
+              <w:kern w:val="2"/>
+              <w:lang w:val="it-IT"/>
+              <w14:ligatures w14:val="standardContextual"/>
+            </w:rPr>
+          </w:pPr>
+          <w:hyperlink w:anchor="_Toc157959885" w:history="1">
+            <w:r>
+              <w:rPr>
+                <w:rStyle w:val="Collegamentoipertestuale"/>
+                <w:noProof/>
+              </w:rPr>
+              <w:t xml:space="preserve">6.8 Diagramma delle Risorse </w:t>
+            </w:r>
+            <w:r>
+              <w:rPr>
+                <w:rStyle w:val="Collegamentoipertestuale"/>
+                <w:noProof/>
+              </w:rPr>
+              <w:t>8</w:t>
+            </w:r>
+            <w:r>
+              <w:rPr>
+                <w:rStyle w:val="Collegamentoipertestuale"/>
+                <w:noProof/>
+              </w:rPr>
+              <w:t>: Categoria</w:t>
+            </w:r>
+            <w:r>
+              <w:rPr>
+                <w:noProof/>
+                <w:webHidden/>
+              </w:rPr>
+              <w:tab/>
+            </w:r>
+            <w:r>
+              <w:rPr>
+                <w:noProof/>
+                <w:webHidden/>
+              </w:rPr>
+              <w:fldChar w:fldCharType="begin"/>
+            </w:r>
+            <w:r>
+              <w:rPr>
+                <w:noProof/>
+                <w:webHidden/>
+              </w:rPr>
+              <w:instrText xml:space="preserve"> PAGEREF _Toc157959885 \h </w:instrText>
+            </w:r>
+            <w:r>
+              <w:rPr>
+                <w:noProof/>
+                <w:webHidden/>
+              </w:rPr>
+            </w:r>
+            <w:r>
+              <w:rPr>
+                <w:noProof/>
+                <w:webHidden/>
+              </w:rPr>
+              <w:fldChar w:fldCharType="separate"/>
+            </w:r>
+            <w:r>
+              <w:rPr>
+                <w:noProof/>
+                <w:webHidden/>
+              </w:rPr>
+              <w:t>20</w:t>
+            </w:r>
+            <w:r>
+              <w:rPr>
+                <w:noProof/>
+                <w:webHidden/>
+              </w:rPr>
+              <w:fldChar w:fldCharType="end"/>
+            </w:r>
+          </w:hyperlink>
+        </w:p>
+        <w:p>
+          <w:pPr>
+            <w:pStyle w:val="Sommario1"/>
+            <w:tabs>
+              <w:tab w:val="right" w:leader="dot" w:pos="9019"/>
+            </w:tabs>
+            <w:rPr>
+              <w:rFonts w:asciiTheme="minorHAnsi" w:eastAsiaTheme="minorEastAsia" w:hAnsiTheme="minorHAnsi" w:cstheme="minorBidi"/>
+              <w:noProof/>
+              <w:kern w:val="2"/>
+              <w:lang w:val="it-IT"/>
+              <w14:ligatures w14:val="standardContextual"/>
+            </w:rPr>
+          </w:pPr>
+          <w:hyperlink w:anchor="_Toc157959886" w:history="1">
+            <w:r>
+              <w:rPr>
+                <w:rStyle w:val="Collegamentoipertestuale"/>
+                <w:noProof/>
+              </w:rPr>
+              <w:t>7. Sviluppo API</w:t>
+            </w:r>
+            <w:r>
+              <w:rPr>
+                <w:noProof/>
+                <w:webHidden/>
+              </w:rPr>
+              <w:tab/>
+            </w:r>
+            <w:r>
+              <w:rPr>
+                <w:noProof/>
+                <w:webHidden/>
+              </w:rPr>
+              <w:fldChar w:fldCharType="begin"/>
+            </w:r>
+            <w:r>
+              <w:rPr>
+                <w:noProof/>
+                <w:webHidden/>
+              </w:rPr>
+              <w:instrText xml:space="preserve"> PAGEREF _Toc157959886 \h </w:instrText>
+            </w:r>
+            <w:r>
+              <w:rPr>
+                <w:noProof/>
+                <w:webHidden/>
+              </w:rPr>
+            </w:r>
+            <w:r>
+              <w:rPr>
+                <w:noProof/>
+                <w:webHidden/>
+              </w:rPr>
+              <w:fldChar w:fldCharType="separate"/>
+            </w:r>
+            <w:r>
+              <w:rPr>
+                <w:noProof/>
+                <w:webHidden/>
+              </w:rPr>
+              <w:t>21</w:t>
+            </w:r>
+            <w:r>
+              <w:rPr>
+                <w:noProof/>
+                <w:webHidden/>
+              </w:rPr>
+              <w:fldChar w:fldCharType="end"/>
+            </w:r>
+          </w:hyperlink>
+        </w:p>
+        <w:p>
+          <w:pPr>
+            <w:pStyle w:val="Sommario1"/>
+            <w:tabs>
+              <w:tab w:val="right" w:leader="dot" w:pos="9019"/>
+            </w:tabs>
+            <w:rPr>
+              <w:rFonts w:asciiTheme="minorHAnsi" w:eastAsiaTheme="minorEastAsia" w:hAnsiTheme="minorHAnsi" w:cstheme="minorBidi"/>
+              <w:noProof/>
+              <w:kern w:val="2"/>
+              <w:lang w:val="it-IT"/>
+              <w14:ligatures w14:val="standardContextual"/>
+            </w:rPr>
+          </w:pPr>
+          <w:hyperlink w:anchor="_Toc157959887" w:history="1">
+            <w:r>
+              <w:rPr>
+                <w:rStyle w:val="Collegamentoipertestuale"/>
+                <w:noProof/>
+              </w:rPr>
+              <w:t>7.1 API per il modello Utente</w:t>
+            </w:r>
+            <w:r>
+              <w:rPr>
+                <w:noProof/>
+                <w:webHidden/>
+              </w:rPr>
+              <w:tab/>
+            </w:r>
+            <w:r>
+              <w:rPr>
+                <w:noProof/>
+                <w:webHidden/>
+              </w:rPr>
+              <w:fldChar w:fldCharType="begin"/>
+            </w:r>
+            <w:r>
+              <w:rPr>
+                <w:noProof/>
+                <w:webHidden/>
+              </w:rPr>
+              <w:instrText xml:space="preserve"> PAGEREF _Toc157959887 \h </w:instrText>
+            </w:r>
+            <w:r>
+              <w:rPr>
+                <w:noProof/>
+                <w:webHidden/>
+              </w:rPr>
+            </w:r>
+            <w:r>
+              <w:rPr>
+                <w:noProof/>
+                <w:webHidden/>
+              </w:rPr>
+              <w:fldChar w:fldCharType="separate"/>
+            </w:r>
+            <w:r>
+              <w:rPr>
+                <w:noProof/>
+                <w:webHidden/>
+              </w:rPr>
+              <w:t>21</w:t>
+            </w:r>
+            <w:r>
+              <w:rPr>
+                <w:noProof/>
+                <w:webHidden/>
+              </w:rPr>
+              <w:fldChar w:fldCharType="end"/>
+            </w:r>
+          </w:hyperlink>
+        </w:p>
+        <w:p>
+          <w:pPr>
+            <w:pStyle w:val="Sommario2"/>
+            <w:tabs>
+              <w:tab w:val="right" w:leader="dot" w:pos="9019"/>
+            </w:tabs>
+            <w:rPr>
+              <w:rFonts w:asciiTheme="minorHAnsi" w:eastAsiaTheme="minorEastAsia" w:hAnsiTheme="minorHAnsi" w:cstheme="minorBidi"/>
+              <w:noProof/>
+              <w:kern w:val="2"/>
+              <w:lang w:val="it-IT"/>
+              <w14:ligatures w14:val="standardContextual"/>
+            </w:rPr>
+          </w:pPr>
+          <w:hyperlink w:anchor="_Toc157959888" w:history="1">
+            <w:r>
+              <w:rPr>
+                <w:rStyle w:val="Collegamentoipertestuale"/>
+                <w:noProof/>
+              </w:rPr>
+              <w:t>7.1.1 Login</w:t>
+            </w:r>
+            <w:r>
+              <w:rPr>
+                <w:noProof/>
+                <w:webHidden/>
+              </w:rPr>
+              <w:tab/>
+            </w:r>
+            <w:r>
+              <w:rPr>
+                <w:noProof/>
+                <w:webHidden/>
+              </w:rPr>
+              <w:fldChar w:fldCharType="begin"/>
+            </w:r>
+            <w:r>
+              <w:rPr>
+                <w:noProof/>
+                <w:webHidden/>
+              </w:rPr>
+              <w:instrText xml:space="preserve"> PAGEREF _Toc157959888 \h </w:instrText>
+            </w:r>
+            <w:r>
+              <w:rPr>
+                <w:noProof/>
+                <w:webHidden/>
+              </w:rPr>
+            </w:r>
+            <w:r>
+              <w:rPr>
+                <w:noProof/>
+                <w:webHidden/>
+              </w:rPr>
+              <w:fldChar w:fldCharType="separate"/>
+            </w:r>
+            <w:r>
+              <w:rPr>
+                <w:noProof/>
+                <w:webHidden/>
+              </w:rPr>
+              <w:t>21</w:t>
+            </w:r>
+            <w:r>
+              <w:rPr>
+                <w:noProof/>
+                <w:webHidden/>
+              </w:rPr>
+              <w:fldChar w:fldCharType="end"/>
+            </w:r>
+          </w:hyperlink>
+        </w:p>
+        <w:p>
+          <w:pPr>
+            <w:pStyle w:val="Sommario2"/>
+            <w:tabs>
+              <w:tab w:val="right" w:leader="dot" w:pos="9019"/>
+            </w:tabs>
+            <w:rPr>
+              <w:rFonts w:asciiTheme="minorHAnsi" w:eastAsiaTheme="minorEastAsia" w:hAnsiTheme="minorHAnsi" w:cstheme="minorBidi"/>
+              <w:noProof/>
+              <w:kern w:val="2"/>
+              <w:lang w:val="it-IT"/>
+              <w14:ligatures w14:val="standardContextual"/>
+            </w:rPr>
+          </w:pPr>
+          <w:hyperlink w:anchor="_Toc157959889" w:history="1">
+            <w:r>
+              <w:rPr>
+                <w:rStyle w:val="Collegamentoipertestuale"/>
+                <w:noProof/>
+              </w:rPr>
+              <w:t>7.1.2 Registrati</w:t>
+            </w:r>
+            <w:r>
+              <w:rPr>
+                <w:noProof/>
+                <w:webHidden/>
+              </w:rPr>
+              <w:tab/>
+            </w:r>
+            <w:r>
+              <w:rPr>
+                <w:noProof/>
+                <w:webHidden/>
+              </w:rPr>
+              <w:fldChar w:fldCharType="begin"/>
+            </w:r>
+            <w:r>
+              <w:rPr>
+                <w:noProof/>
+                <w:webHidden/>
+              </w:rPr>
+              <w:instrText xml:space="preserve"> PAGEREF _Toc157959889 \h </w:instrText>
+            </w:r>
+            <w:r>
+              <w:rPr>
+                <w:noProof/>
+                <w:webHidden/>
+              </w:rPr>
+            </w:r>
+            <w:r>
+              <w:rPr>
+                <w:noProof/>
+                <w:webHidden/>
+              </w:rPr>
+              <w:fldChar w:fldCharType="separate"/>
+            </w:r>
+            <w:r>
+              <w:rPr>
+                <w:noProof/>
+                <w:webHidden/>
+              </w:rPr>
+              <w:t>21</w:t>
+            </w:r>
+            <w:r>
+              <w:rPr>
+                <w:noProof/>
+                <w:webHidden/>
+              </w:rPr>
+              <w:fldChar w:fldCharType="end"/>
+            </w:r>
+          </w:hyperlink>
+        </w:p>
+        <w:p>
+          <w:pPr>
+            <w:pStyle w:val="Sommario2"/>
+            <w:tabs>
+              <w:tab w:val="right" w:leader="dot" w:pos="9019"/>
+            </w:tabs>
+            <w:rPr>
+              <w:rFonts w:asciiTheme="minorHAnsi" w:eastAsiaTheme="minorEastAsia" w:hAnsiTheme="minorHAnsi" w:cstheme="minorBidi"/>
+              <w:noProof/>
+              <w:kern w:val="2"/>
+              <w:lang w:val="it-IT"/>
+              <w14:ligatures w14:val="standardContextual"/>
+            </w:rPr>
+          </w:pPr>
+          <w:hyperlink w:anchor="_Toc157959890" w:history="1">
+            <w:r>
+              <w:rPr>
+                <w:rStyle w:val="Collegamentoipertestuale"/>
+                <w:noProof/>
+              </w:rPr>
+              <w:t>7.1.3 Elimina Utente</w:t>
+            </w:r>
+            <w:r>
+              <w:rPr>
+                <w:noProof/>
+                <w:webHidden/>
+              </w:rPr>
+              <w:tab/>
+            </w:r>
+            <w:r>
+              <w:rPr>
+                <w:noProof/>
+                <w:webHidden/>
+              </w:rPr>
+              <w:fldChar w:fldCharType="begin"/>
+            </w:r>
+            <w:r>
+              <w:rPr>
+                <w:noProof/>
+                <w:webHidden/>
+              </w:rPr>
+              <w:instrText xml:space="preserve"> PAGEREF _Toc157959890 \h </w:instrText>
+            </w:r>
+            <w:r>
+              <w:rPr>
+                <w:noProof/>
+                <w:webHidden/>
+              </w:rPr>
+            </w:r>
+            <w:r>
+              <w:rPr>
+                <w:noProof/>
+                <w:webHidden/>
+              </w:rPr>
+              <w:fldChar w:fldCharType="separate"/>
+            </w:r>
+            <w:r>
+              <w:rPr>
+                <w:noProof/>
+                <w:webHidden/>
+              </w:rPr>
+              <w:t>21</w:t>
+            </w:r>
+            <w:r>
+              <w:rPr>
+                <w:noProof/>
+                <w:webHidden/>
+              </w:rPr>
+              <w:fldChar w:fldCharType="end"/>
+            </w:r>
+          </w:hyperlink>
+        </w:p>
+        <w:p>
+          <w:pPr>
+            <w:pStyle w:val="Sommario2"/>
+            <w:tabs>
+              <w:tab w:val="right" w:leader="dot" w:pos="9019"/>
+            </w:tabs>
+            <w:rPr>
+              <w:rFonts w:asciiTheme="minorHAnsi" w:eastAsiaTheme="minorEastAsia" w:hAnsiTheme="minorHAnsi" w:cstheme="minorBidi"/>
+              <w:noProof/>
+              <w:kern w:val="2"/>
+              <w:lang w:val="it-IT"/>
+              <w14:ligatures w14:val="standardContextual"/>
+            </w:rPr>
+          </w:pPr>
+          <w:hyperlink w:anchor="_Toc157959891" w:history="1">
+            <w:r>
+              <w:rPr>
+                <w:rStyle w:val="Collegamentoipertestuale"/>
+                <w:noProof/>
+              </w:rPr>
+              <w:t>7.1.4 Ripristino Password</w:t>
+            </w:r>
+            <w:r>
+              <w:rPr>
+                <w:noProof/>
+                <w:webHidden/>
+              </w:rPr>
+              <w:tab/>
+            </w:r>
+            <w:r>
+              <w:rPr>
+                <w:noProof/>
+                <w:webHidden/>
+              </w:rPr>
+              <w:fldChar w:fldCharType="begin"/>
+            </w:r>
+            <w:r>
+              <w:rPr>
+                <w:noProof/>
+                <w:webHidden/>
+              </w:rPr>
+              <w:instrText xml:space="preserve"> PAGEREF _Toc157959891 \h </w:instrText>
+            </w:r>
+            <w:r>
+              <w:rPr>
+                <w:noProof/>
+                <w:webHidden/>
+              </w:rPr>
+            </w:r>
+            <w:r>
+              <w:rPr>
+                <w:noProof/>
+                <w:webHidden/>
+              </w:rPr>
+              <w:fldChar w:fldCharType="separate"/>
+            </w:r>
+            <w:r>
+              <w:rPr>
+                <w:noProof/>
+                <w:webHidden/>
+              </w:rPr>
+              <w:t>21</w:t>
+            </w:r>
+            <w:r>
+              <w:rPr>
+                <w:noProof/>
+                <w:webHidden/>
+              </w:rPr>
+              <w:fldChar w:fldCharType="end"/>
+            </w:r>
+          </w:hyperlink>
+        </w:p>
+        <w:p>
+          <w:pPr>
+            <w:pStyle w:val="Sommario2"/>
+            <w:tabs>
+              <w:tab w:val="right" w:leader="dot" w:pos="9019"/>
+            </w:tabs>
+            <w:rPr>
+              <w:rFonts w:asciiTheme="minorHAnsi" w:eastAsiaTheme="minorEastAsia" w:hAnsiTheme="minorHAnsi" w:cstheme="minorBidi"/>
+              <w:noProof/>
+              <w:kern w:val="2"/>
+              <w:lang w:val="it-IT"/>
+              <w14:ligatures w14:val="standardContextual"/>
+            </w:rPr>
+          </w:pPr>
+          <w:hyperlink w:anchor="_Toc157959892" w:history="1">
+            <w:r>
+              <w:rPr>
+                <w:rStyle w:val="Collegamentoipertestuale"/>
+                <w:noProof/>
+              </w:rPr>
+              <w:t>7.1.5 Attiva2AF</w:t>
+            </w:r>
+            <w:r>
+              <w:rPr>
+                <w:noProof/>
+                <w:webHidden/>
+              </w:rPr>
+              <w:tab/>
+            </w:r>
+            <w:r>
+              <w:rPr>
+                <w:noProof/>
+                <w:webHidden/>
+              </w:rPr>
+              <w:fldChar w:fldCharType="begin"/>
+            </w:r>
+            <w:r>
+              <w:rPr>
+                <w:noProof/>
+                <w:webHidden/>
+              </w:rPr>
+              <w:instrText xml:space="preserve"> PAGEREF _Toc157959892 \h </w:instrText>
+            </w:r>
+            <w:r>
+              <w:rPr>
+                <w:noProof/>
+                <w:webHidden/>
+              </w:rPr>
+            </w:r>
+            <w:r>
+              <w:rPr>
+                <w:noProof/>
+                <w:webHidden/>
+              </w:rPr>
+              <w:fldChar w:fldCharType="separate"/>
+            </w:r>
+            <w:r>
+              <w:rPr>
+                <w:noProof/>
+                <w:webHidden/>
+              </w:rPr>
+              <w:t>21</w:t>
+            </w:r>
+            <w:r>
+              <w:rPr>
+                <w:noProof/>
+                <w:webHidden/>
+              </w:rPr>
+              <w:fldChar w:fldCharType="end"/>
+            </w:r>
+          </w:hyperlink>
+        </w:p>
+        <w:p>
+          <w:pPr>
+            <w:pStyle w:val="Sommario2"/>
+            <w:tabs>
+              <w:tab w:val="right" w:leader="dot" w:pos="9019"/>
+            </w:tabs>
+            <w:rPr>
+              <w:rFonts w:asciiTheme="minorHAnsi" w:eastAsiaTheme="minorEastAsia" w:hAnsiTheme="minorHAnsi" w:cstheme="minorBidi"/>
+              <w:noProof/>
+              <w:kern w:val="2"/>
+              <w:lang w:val="it-IT"/>
+              <w14:ligatures w14:val="standardContextual"/>
+            </w:rPr>
+          </w:pPr>
+          <w:hyperlink w:anchor="_Toc157959893" w:history="1">
+            <w:r>
+              <w:rPr>
+                <w:rStyle w:val="Collegamentoipertestuale"/>
+                <w:noProof/>
+              </w:rPr>
+              <w:t>7.1.6 Modifica Password</w:t>
+            </w:r>
+            <w:r>
+              <w:rPr>
+                <w:noProof/>
+                <w:webHidden/>
+              </w:rPr>
+              <w:tab/>
+            </w:r>
+            <w:r>
+              <w:rPr>
+                <w:noProof/>
+                <w:webHidden/>
+              </w:rPr>
+              <w:fldChar w:fldCharType="begin"/>
+            </w:r>
+            <w:r>
+              <w:rPr>
+                <w:noProof/>
+                <w:webHidden/>
+              </w:rPr>
+              <w:instrText xml:space="preserve"> PAGEREF _Toc157959893 \h </w:instrText>
+            </w:r>
+            <w:r>
+              <w:rPr>
+                <w:noProof/>
+                <w:webHidden/>
+              </w:rPr>
+            </w:r>
+            <w:r>
+              <w:rPr>
+                <w:noProof/>
+                <w:webHidden/>
+              </w:rPr>
+              <w:fldChar w:fldCharType="separate"/>
+            </w:r>
+            <w:r>
+              <w:rPr>
+                <w:noProof/>
+                <w:webHidden/>
+              </w:rPr>
+              <w:t>21</w:t>
+            </w:r>
+            <w:r>
+              <w:rPr>
+                <w:noProof/>
+                <w:webHidden/>
+              </w:rPr>
+              <w:fldChar w:fldCharType="end"/>
+            </w:r>
+          </w:hyperlink>
+        </w:p>
+        <w:p>
+          <w:pPr>
+            <w:pStyle w:val="Sommario2"/>
+            <w:tabs>
+              <w:tab w:val="right" w:leader="dot" w:pos="9019"/>
+            </w:tabs>
+            <w:rPr>
+              <w:rFonts w:asciiTheme="minorHAnsi" w:eastAsiaTheme="minorEastAsia" w:hAnsiTheme="minorHAnsi" w:cstheme="minorBidi"/>
+              <w:noProof/>
+              <w:kern w:val="2"/>
+              <w:lang w:val="it-IT"/>
+              <w14:ligatures w14:val="standardContextual"/>
+            </w:rPr>
+          </w:pPr>
+          <w:hyperlink w:anchor="_Toc157959894" w:history="1">
+            <w:r>
+              <w:rPr>
+                <w:rStyle w:val="Collegamentoipertestuale"/>
+                <w:noProof/>
+              </w:rPr>
+              <w:t>7.1.7 ModificaEmail</w:t>
+            </w:r>
+            <w:r>
+              <w:rPr>
+                <w:noProof/>
+                <w:webHidden/>
+              </w:rPr>
+              <w:tab/>
+            </w:r>
+            <w:r>
+              <w:rPr>
+                <w:noProof/>
+                <w:webHidden/>
+              </w:rPr>
+              <w:fldChar w:fldCharType="begin"/>
+            </w:r>
+            <w:r>
+              <w:rPr>
+                <w:noProof/>
+                <w:webHidden/>
+              </w:rPr>
+              <w:instrText xml:space="preserve"> PAGEREF _Toc157959894 \h </w:instrText>
+            </w:r>
+            <w:r>
+              <w:rPr>
+                <w:noProof/>
+                <w:webHidden/>
+              </w:rPr>
+            </w:r>
+            <w:r>
+              <w:rPr>
+                <w:noProof/>
+                <w:webHidden/>
+              </w:rPr>
+              <w:fldChar w:fldCharType="separate"/>
+            </w:r>
+            <w:r>
+              <w:rPr>
+                <w:noProof/>
+                <w:webHidden/>
+              </w:rPr>
+              <w:t>22</w:t>
+            </w:r>
+            <w:r>
+              <w:rPr>
+                <w:noProof/>
+                <w:webHidden/>
+              </w:rPr>
+              <w:fldChar w:fldCharType="end"/>
+            </w:r>
+          </w:hyperlink>
+        </w:p>
+        <w:p>
+          <w:pPr>
+            <w:pStyle w:val="Sommario2"/>
+            <w:tabs>
+              <w:tab w:val="right" w:leader="dot" w:pos="9019"/>
+            </w:tabs>
+            <w:rPr>
+              <w:rFonts w:asciiTheme="minorHAnsi" w:eastAsiaTheme="minorEastAsia" w:hAnsiTheme="minorHAnsi" w:cstheme="minorBidi"/>
+              <w:noProof/>
+              <w:kern w:val="2"/>
+              <w:lang w:val="it-IT"/>
+              <w14:ligatures w14:val="standardContextual"/>
+            </w:rPr>
+          </w:pPr>
+          <w:hyperlink w:anchor="_Toc157959895" w:history="1">
+            <w:r>
+              <w:rPr>
+                <w:rStyle w:val="Collegamentoipertestuale"/>
+                <w:noProof/>
+              </w:rPr>
+              <w:t>7.1.8 Modifica Numero Telefono</w:t>
+            </w:r>
+            <w:r>
+              <w:rPr>
+                <w:noProof/>
+                <w:webHidden/>
+              </w:rPr>
+              <w:tab/>
+            </w:r>
+            <w:r>
+              <w:rPr>
+                <w:noProof/>
+                <w:webHidden/>
+              </w:rPr>
+              <w:fldChar w:fldCharType="begin"/>
+            </w:r>
+            <w:r>
+              <w:rPr>
+                <w:noProof/>
+                <w:webHidden/>
+              </w:rPr>
+              <w:instrText xml:space="preserve"> PAGEREF _Toc157959895 \h </w:instrText>
+            </w:r>
+            <w:r>
+              <w:rPr>
+                <w:noProof/>
+                <w:webHidden/>
+              </w:rPr>
+            </w:r>
+            <w:r>
+              <w:rPr>
+                <w:noProof/>
+                <w:webHidden/>
+              </w:rPr>
+              <w:fldChar w:fldCharType="separate"/>
+            </w:r>
+            <w:r>
+              <w:rPr>
+                <w:noProof/>
+                <w:webHidden/>
+              </w:rPr>
+              <w:t>22</w:t>
+            </w:r>
+            <w:r>
+              <w:rPr>
+                <w:noProof/>
+                <w:webHidden/>
+              </w:rPr>
+              <w:fldChar w:fldCharType="end"/>
+            </w:r>
+          </w:hyperlink>
+        </w:p>
+        <w:p>
+          <w:pPr>
+            <w:pStyle w:val="Sommario2"/>
+            <w:tabs>
+              <w:tab w:val="right" w:leader="dot" w:pos="9019"/>
+            </w:tabs>
+            <w:rPr>
+              <w:rFonts w:asciiTheme="minorHAnsi" w:eastAsiaTheme="minorEastAsia" w:hAnsiTheme="minorHAnsi" w:cstheme="minorBidi"/>
+              <w:noProof/>
+              <w:kern w:val="2"/>
+              <w:lang w:val="it-IT"/>
+              <w14:ligatures w14:val="standardContextual"/>
+            </w:rPr>
+          </w:pPr>
+          <w:hyperlink w:anchor="_Toc157959896" w:history="1">
+            <w:r>
+              <w:rPr>
+                <w:rStyle w:val="Collegamentoipertestuale"/>
+                <w:noProof/>
+              </w:rPr>
+              <w:t>7.1.9 Modifica Foto Profilo</w:t>
+            </w:r>
+            <w:r>
+              <w:rPr>
+                <w:noProof/>
+                <w:webHidden/>
+              </w:rPr>
+              <w:tab/>
+            </w:r>
+            <w:r>
+              <w:rPr>
+                <w:noProof/>
+                <w:webHidden/>
+              </w:rPr>
+              <w:fldChar w:fldCharType="begin"/>
+            </w:r>
+            <w:r>
+              <w:rPr>
+                <w:noProof/>
+                <w:webHidden/>
+              </w:rPr>
+              <w:instrText xml:space="preserve"> PAGEREF _Toc157959896 \h </w:instrText>
+            </w:r>
+            <w:r>
+              <w:rPr>
+                <w:noProof/>
+                <w:webHidden/>
+              </w:rPr>
+            </w:r>
+            <w:r>
+              <w:rPr>
+                <w:noProof/>
+                <w:webHidden/>
+              </w:rPr>
+              <w:fldChar w:fldCharType="separate"/>
+            </w:r>
+            <w:r>
+              <w:rPr>
+                <w:noProof/>
+                <w:webHidden/>
+              </w:rPr>
+              <w:t>22</w:t>
+            </w:r>
+            <w:r>
+              <w:rPr>
+                <w:noProof/>
+                <w:webHidden/>
+              </w:rPr>
+              <w:fldChar w:fldCharType="end"/>
+            </w:r>
+          </w:hyperlink>
+        </w:p>
+        <w:p>
+          <w:pPr>
+            <w:pStyle w:val="Sommario2"/>
+            <w:tabs>
+              <w:tab w:val="right" w:leader="dot" w:pos="9019"/>
+            </w:tabs>
+            <w:rPr>
+              <w:rFonts w:asciiTheme="minorHAnsi" w:eastAsiaTheme="minorEastAsia" w:hAnsiTheme="minorHAnsi" w:cstheme="minorBidi"/>
+              <w:noProof/>
+              <w:kern w:val="2"/>
+              <w:lang w:val="it-IT"/>
+              <w14:ligatures w14:val="standardContextual"/>
+            </w:rPr>
+          </w:pPr>
+          <w:hyperlink w:anchor="_Toc157959897" w:history="1">
+            <w:r>
+              <w:rPr>
+                <w:rStyle w:val="Collegamentoipertestuale"/>
+                <w:noProof/>
+              </w:rPr>
+              <w:t>7.1.10 Aggiungi Prodotto ai Preferiti</w:t>
+            </w:r>
+            <w:r>
+              <w:rPr>
+                <w:noProof/>
+                <w:webHidden/>
+              </w:rPr>
+              <w:tab/>
+            </w:r>
+            <w:r>
+              <w:rPr>
+                <w:noProof/>
+                <w:webHidden/>
+              </w:rPr>
+              <w:fldChar w:fldCharType="begin"/>
+            </w:r>
+            <w:r>
+              <w:rPr>
+                <w:noProof/>
+                <w:webHidden/>
+              </w:rPr>
+              <w:instrText xml:space="preserve"> PAGEREF _Toc157959897 \h </w:instrText>
+            </w:r>
+            <w:r>
+              <w:rPr>
+                <w:noProof/>
+                <w:webHidden/>
+              </w:rPr>
+            </w:r>
+            <w:r>
+              <w:rPr>
+                <w:noProof/>
+                <w:webHidden/>
+              </w:rPr>
+              <w:fldChar w:fldCharType="separate"/>
+            </w:r>
+            <w:r>
+              <w:rPr>
+                <w:noProof/>
+                <w:webHidden/>
+              </w:rPr>
+              <w:t>22</w:t>
+            </w:r>
+            <w:r>
+              <w:rPr>
+                <w:noProof/>
+                <w:webHidden/>
+              </w:rPr>
+              <w:fldChar w:fldCharType="end"/>
+            </w:r>
+          </w:hyperlink>
+        </w:p>
+        <w:p>
+          <w:pPr>
+            <w:pStyle w:val="Sommario2"/>
+            <w:tabs>
+              <w:tab w:val="right" w:leader="dot" w:pos="9019"/>
+            </w:tabs>
+            <w:rPr>
+              <w:rFonts w:asciiTheme="minorHAnsi" w:eastAsiaTheme="minorEastAsia" w:hAnsiTheme="minorHAnsi" w:cstheme="minorBidi"/>
+              <w:noProof/>
+              <w:kern w:val="2"/>
+              <w:lang w:val="it-IT"/>
+              <w14:ligatures w14:val="standardContextual"/>
+            </w:rPr>
+          </w:pPr>
+          <w:hyperlink w:anchor="_Toc157959898" w:history="1">
+            <w:r>
+              <w:rPr>
+                <w:rStyle w:val="Collegamentoipertestuale"/>
+                <w:noProof/>
+              </w:rPr>
+              <w:t>7.1.11 Rimuovi Prodotto dai Preferiti</w:t>
+            </w:r>
+            <w:r>
+              <w:rPr>
+                <w:noProof/>
+                <w:webHidden/>
+              </w:rPr>
+              <w:tab/>
+            </w:r>
+            <w:r>
+              <w:rPr>
+                <w:noProof/>
+                <w:webHidden/>
+              </w:rPr>
+              <w:fldChar w:fldCharType="begin"/>
+            </w:r>
+            <w:r>
+              <w:rPr>
+                <w:noProof/>
+                <w:webHidden/>
+              </w:rPr>
+              <w:instrText xml:space="preserve"> PAGEREF _Toc157959898 \h </w:instrText>
+            </w:r>
+            <w:r>
+              <w:rPr>
+                <w:noProof/>
+                <w:webHidden/>
+              </w:rPr>
+            </w:r>
+            <w:r>
+              <w:rPr>
+                <w:noProof/>
+                <w:webHidden/>
+              </w:rPr>
+              <w:fldChar w:fldCharType="separate"/>
+            </w:r>
+            <w:r>
+              <w:rPr>
+                <w:noProof/>
+                <w:webHidden/>
+              </w:rPr>
+              <w:t>22</w:t>
+            </w:r>
+            <w:r>
+              <w:rPr>
+                <w:noProof/>
+                <w:webHidden/>
+              </w:rPr>
+              <w:fldChar w:fldCharType="end"/>
+            </w:r>
+          </w:hyperlink>
+        </w:p>
+        <w:p>
+          <w:pPr>
+            <w:pStyle w:val="Sommario2"/>
+            <w:tabs>
+              <w:tab w:val="right" w:leader="dot" w:pos="9019"/>
+            </w:tabs>
+            <w:rPr>
+              <w:rFonts w:asciiTheme="minorHAnsi" w:eastAsiaTheme="minorEastAsia" w:hAnsiTheme="minorHAnsi" w:cstheme="minorBidi"/>
+              <w:noProof/>
+              <w:kern w:val="2"/>
+              <w:lang w:val="it-IT"/>
+              <w14:ligatures w14:val="standardContextual"/>
+            </w:rPr>
+          </w:pPr>
+          <w:hyperlink w:anchor="_Toc157959899" w:history="1">
+            <w:r>
+              <w:rPr>
+                <w:rStyle w:val="Collegamentoipertestuale"/>
+                <w:noProof/>
+              </w:rPr>
+              <w:t>7.1.12 Aggiungi Negozio ai Preferiti</w:t>
+            </w:r>
+            <w:r>
+              <w:rPr>
+                <w:noProof/>
+                <w:webHidden/>
+              </w:rPr>
+              <w:tab/>
+            </w:r>
+            <w:r>
+              <w:rPr>
+                <w:noProof/>
+                <w:webHidden/>
+              </w:rPr>
+              <w:fldChar w:fldCharType="begin"/>
+            </w:r>
+            <w:r>
+              <w:rPr>
+                <w:noProof/>
+                <w:webHidden/>
+              </w:rPr>
+              <w:instrText xml:space="preserve"> PAGEREF _Toc157959899 \h </w:instrText>
+            </w:r>
+            <w:r>
+              <w:rPr>
+                <w:noProof/>
+                <w:webHidden/>
+              </w:rPr>
+            </w:r>
+            <w:r>
+              <w:rPr>
+                <w:noProof/>
+                <w:webHidden/>
+              </w:rPr>
+              <w:fldChar w:fldCharType="separate"/>
+            </w:r>
+            <w:r>
+              <w:rPr>
+                <w:noProof/>
+                <w:webHidden/>
+              </w:rPr>
+              <w:t>22</w:t>
+            </w:r>
+            <w:r>
+              <w:rPr>
+                <w:noProof/>
+                <w:webHidden/>
+              </w:rPr>
+              <w:fldChar w:fldCharType="end"/>
+            </w:r>
+          </w:hyperlink>
+        </w:p>
+        <w:p>
+          <w:pPr>
+            <w:pStyle w:val="Sommario2"/>
+            <w:tabs>
+              <w:tab w:val="right" w:leader="dot" w:pos="9019"/>
+            </w:tabs>
+            <w:rPr>
+              <w:rFonts w:asciiTheme="minorHAnsi" w:eastAsiaTheme="minorEastAsia" w:hAnsiTheme="minorHAnsi" w:cstheme="minorBidi"/>
+              <w:noProof/>
+              <w:kern w:val="2"/>
+              <w:lang w:val="it-IT"/>
+              <w14:ligatures w14:val="standardContextual"/>
+            </w:rPr>
+          </w:pPr>
+          <w:hyperlink w:anchor="_Toc157959900" w:history="1">
+            <w:r>
+              <w:rPr>
+                <w:rStyle w:val="Collegamentoipertestuale"/>
+                <w:noProof/>
+              </w:rPr>
+              <w:t>7.1.13 Rimuovi Negozio dai Preferiti</w:t>
+            </w:r>
+            <w:r>
+              <w:rPr>
+                <w:noProof/>
+                <w:webHidden/>
+              </w:rPr>
+              <w:tab/>
+            </w:r>
+            <w:r>
+              <w:rPr>
+                <w:noProof/>
+                <w:webHidden/>
+              </w:rPr>
+              <w:fldChar w:fldCharType="begin"/>
+            </w:r>
+            <w:r>
+              <w:rPr>
+                <w:noProof/>
+                <w:webHidden/>
+              </w:rPr>
+              <w:instrText xml:space="preserve"> PAGEREF _Toc157959900 \h </w:instrText>
+            </w:r>
+            <w:r>
+              <w:rPr>
+                <w:noProof/>
+                <w:webHidden/>
+              </w:rPr>
+            </w:r>
+            <w:r>
+              <w:rPr>
+                <w:noProof/>
+                <w:webHidden/>
+              </w:rPr>
+              <w:fldChar w:fldCharType="separate"/>
+            </w:r>
+            <w:r>
+              <w:rPr>
+                <w:noProof/>
+                <w:webHidden/>
+              </w:rPr>
+              <w:t>22</w:t>
+            </w:r>
+            <w:r>
+              <w:rPr>
+                <w:noProof/>
+                <w:webHidden/>
+              </w:rPr>
+              <w:fldChar w:fldCharType="end"/>
+            </w:r>
+          </w:hyperlink>
+        </w:p>
+        <w:p>
+          <w:pPr>
+            <w:pStyle w:val="Sommario2"/>
+            <w:tabs>
+              <w:tab w:val="right" w:leader="dot" w:pos="9019"/>
+            </w:tabs>
+            <w:rPr>
+              <w:rFonts w:asciiTheme="minorHAnsi" w:eastAsiaTheme="minorEastAsia" w:hAnsiTheme="minorHAnsi" w:cstheme="minorBidi"/>
+              <w:noProof/>
+              <w:kern w:val="2"/>
+              <w:lang w:val="it-IT"/>
+              <w14:ligatures w14:val="standardContextual"/>
+            </w:rPr>
+          </w:pPr>
+          <w:hyperlink w:anchor="_Toc157959901" w:history="1">
+            <w:r>
+              <w:rPr>
+                <w:rStyle w:val="Collegamentoipertestuale"/>
+                <w:noProof/>
+              </w:rPr>
+              <w:t>7.1.14 Ottieni Dati utente</w:t>
+            </w:r>
+            <w:r>
+              <w:rPr>
+                <w:noProof/>
+                <w:webHidden/>
+              </w:rPr>
+              <w:tab/>
+            </w:r>
+            <w:r>
+              <w:rPr>
+                <w:noProof/>
+                <w:webHidden/>
+              </w:rPr>
+              <w:fldChar w:fldCharType="begin"/>
+            </w:r>
+            <w:r>
+              <w:rPr>
+                <w:noProof/>
+                <w:webHidden/>
+              </w:rPr>
+              <w:instrText xml:space="preserve"> PAGEREF _Toc157959901 \h </w:instrText>
+            </w:r>
+            <w:r>
+              <w:rPr>
+                <w:noProof/>
+                <w:webHidden/>
+              </w:rPr>
+            </w:r>
+            <w:r>
+              <w:rPr>
+                <w:noProof/>
+                <w:webHidden/>
+              </w:rPr>
+              <w:fldChar w:fldCharType="separate"/>
+            </w:r>
+            <w:r>
+              <w:rPr>
+                <w:noProof/>
+                <w:webHidden/>
+              </w:rPr>
+              <w:t>23</w:t>
+            </w:r>
+            <w:r>
+              <w:rPr>
+                <w:noProof/>
+                <w:webHidden/>
+              </w:rPr>
+              <w:fldChar w:fldCharType="end"/>
+            </w:r>
+          </w:hyperlink>
+        </w:p>
+        <w:p>
+          <w:pPr>
+            <w:pStyle w:val="Sommario2"/>
+            <w:tabs>
+              <w:tab w:val="right" w:leader="dot" w:pos="9019"/>
+            </w:tabs>
+            <w:rPr>
+              <w:rFonts w:asciiTheme="minorHAnsi" w:eastAsiaTheme="minorEastAsia" w:hAnsiTheme="minorHAnsi" w:cstheme="minorBidi"/>
+              <w:noProof/>
+              <w:kern w:val="2"/>
+              <w:lang w:val="it-IT"/>
+              <w14:ligatures w14:val="standardContextual"/>
+            </w:rPr>
+          </w:pPr>
+          <w:hyperlink w:anchor="_Toc157959902" w:history="1">
+            <w:r>
+              <w:rPr>
+                <w:rStyle w:val="Collegamentoipertestuale"/>
+                <w:noProof/>
+              </w:rPr>
+              <w:t>7.1.15 Trova Tutti Utenti</w:t>
+            </w:r>
+            <w:r>
+              <w:rPr>
+                <w:noProof/>
+                <w:webHidden/>
+              </w:rPr>
+              <w:tab/>
+            </w:r>
+            <w:r>
+              <w:rPr>
+                <w:noProof/>
+                <w:webHidden/>
+              </w:rPr>
+              <w:fldChar w:fldCharType="begin"/>
+            </w:r>
+            <w:r>
+              <w:rPr>
+                <w:noProof/>
+                <w:webHidden/>
+              </w:rPr>
+              <w:instrText xml:space="preserve"> PAGEREF _Toc157959902 \h </w:instrText>
+            </w:r>
+            <w:r>
+              <w:rPr>
+                <w:noProof/>
+                <w:webHidden/>
+              </w:rPr>
+            </w:r>
+            <w:r>
+              <w:rPr>
+                <w:noProof/>
+                <w:webHidden/>
+              </w:rPr>
+              <w:fldChar w:fldCharType="separate"/>
+            </w:r>
+            <w:r>
+              <w:rPr>
+                <w:noProof/>
+                <w:webHidden/>
+              </w:rPr>
+              <w:t>23</w:t>
+            </w:r>
+            <w:r>
+              <w:rPr>
+                <w:noProof/>
+                <w:webHidden/>
+              </w:rPr>
+              <w:fldChar w:fldCharType="end"/>
+            </w:r>
+          </w:hyperlink>
+        </w:p>
+        <w:p>
+          <w:pPr>
+            <w:pStyle w:val="Sommario2"/>
+            <w:tabs>
+              <w:tab w:val="right" w:leader="dot" w:pos="9019"/>
+            </w:tabs>
+            <w:rPr>
+              <w:rFonts w:asciiTheme="minorHAnsi" w:eastAsiaTheme="minorEastAsia" w:hAnsiTheme="minorHAnsi" w:cstheme="minorBidi"/>
+              <w:noProof/>
+              <w:kern w:val="2"/>
+              <w:lang w:val="it-IT"/>
+              <w14:ligatures w14:val="standardContextual"/>
+            </w:rPr>
+          </w:pPr>
+          <w:hyperlink w:anchor="_Toc157959903" w:history="1">
+            <w:r>
+              <w:rPr>
+                <w:rStyle w:val="Collegamentoipertestuale"/>
+                <w:noProof/>
+              </w:rPr>
+              <w:t>7.1.16 Ottieni Prodotti Preferiti</w:t>
+            </w:r>
+            <w:r>
+              <w:rPr>
+                <w:noProof/>
+                <w:webHidden/>
+              </w:rPr>
+              <w:tab/>
+            </w:r>
+            <w:r>
+              <w:rPr>
+                <w:noProof/>
+                <w:webHidden/>
+              </w:rPr>
+              <w:fldChar w:fldCharType="begin"/>
+            </w:r>
+            <w:r>
+              <w:rPr>
+                <w:noProof/>
+                <w:webHidden/>
+              </w:rPr>
+              <w:instrText xml:space="preserve"> PAGEREF _Toc157959903 \h </w:instrText>
+            </w:r>
+            <w:r>
+              <w:rPr>
+                <w:noProof/>
+                <w:webHidden/>
+              </w:rPr>
+            </w:r>
+            <w:r>
+              <w:rPr>
+                <w:noProof/>
+                <w:webHidden/>
+              </w:rPr>
+              <w:fldChar w:fldCharType="separate"/>
+            </w:r>
+            <w:r>
+              <w:rPr>
+                <w:noProof/>
+                <w:webHidden/>
+              </w:rPr>
+              <w:t>23</w:t>
+            </w:r>
+            <w:r>
+              <w:rPr>
+                <w:noProof/>
+                <w:webHidden/>
+              </w:rPr>
+              <w:fldChar w:fldCharType="end"/>
+            </w:r>
+          </w:hyperlink>
+        </w:p>
+        <w:p>
+          <w:pPr>
+            <w:pStyle w:val="Sommario2"/>
+            <w:tabs>
+              <w:tab w:val="right" w:leader="dot" w:pos="9019"/>
+            </w:tabs>
+            <w:rPr>
+              <w:rFonts w:asciiTheme="minorHAnsi" w:eastAsiaTheme="minorEastAsia" w:hAnsiTheme="minorHAnsi" w:cstheme="minorBidi"/>
+              <w:noProof/>
+              <w:kern w:val="2"/>
+              <w:lang w:val="it-IT"/>
+              <w14:ligatures w14:val="standardContextual"/>
+            </w:rPr>
+          </w:pPr>
+          <w:hyperlink w:anchor="_Toc157959904" w:history="1">
+            <w:r>
+              <w:rPr>
+                <w:rStyle w:val="Collegamentoipertestuale"/>
+                <w:noProof/>
+              </w:rPr>
+              <w:t>7.1.17 Check Prodotto Preferito</w:t>
+            </w:r>
+            <w:r>
+              <w:rPr>
+                <w:noProof/>
+                <w:webHidden/>
+              </w:rPr>
+              <w:tab/>
+            </w:r>
+            <w:r>
+              <w:rPr>
+                <w:noProof/>
+                <w:webHidden/>
+              </w:rPr>
+              <w:fldChar w:fldCharType="begin"/>
+            </w:r>
+            <w:r>
+              <w:rPr>
+                <w:noProof/>
+                <w:webHidden/>
+              </w:rPr>
+              <w:instrText xml:space="preserve"> PAGEREF _Toc157959904 \h </w:instrText>
+            </w:r>
+            <w:r>
+              <w:rPr>
+                <w:noProof/>
+                <w:webHidden/>
+              </w:rPr>
+            </w:r>
+            <w:r>
+              <w:rPr>
+                <w:noProof/>
+                <w:webHidden/>
+              </w:rPr>
+              <w:fldChar w:fldCharType="separate"/>
+            </w:r>
+            <w:r>
+              <w:rPr>
+                <w:noProof/>
+                <w:webHidden/>
+              </w:rPr>
+              <w:t>23</w:t>
+            </w:r>
+            <w:r>
+              <w:rPr>
+                <w:noProof/>
+                <w:webHidden/>
+              </w:rPr>
+              <w:fldChar w:fldCharType="end"/>
+            </w:r>
+          </w:hyperlink>
+        </w:p>
+        <w:p>
+          <w:pPr>
+            <w:pStyle w:val="Sommario2"/>
+            <w:tabs>
+              <w:tab w:val="right" w:leader="dot" w:pos="9019"/>
+            </w:tabs>
+            <w:rPr>
+              <w:rFonts w:asciiTheme="minorHAnsi" w:eastAsiaTheme="minorEastAsia" w:hAnsiTheme="minorHAnsi" w:cstheme="minorBidi"/>
+              <w:noProof/>
+              <w:kern w:val="2"/>
+              <w:lang w:val="it-IT"/>
+              <w14:ligatures w14:val="standardContextual"/>
+            </w:rPr>
+          </w:pPr>
+          <w:hyperlink w:anchor="_Toc157959905" w:history="1">
+            <w:r>
+              <w:rPr>
+                <w:rStyle w:val="Collegamentoipertestuale"/>
+                <w:noProof/>
+              </w:rPr>
+              <w:t>7.1.18 Ottieni Negozi Preferiti</w:t>
+            </w:r>
+            <w:r>
+              <w:rPr>
+                <w:noProof/>
+                <w:webHidden/>
+              </w:rPr>
+              <w:tab/>
+            </w:r>
+            <w:r>
+              <w:rPr>
+                <w:noProof/>
+                <w:webHidden/>
+              </w:rPr>
+              <w:fldChar w:fldCharType="begin"/>
+            </w:r>
+            <w:r>
+              <w:rPr>
+                <w:noProof/>
+                <w:webHidden/>
+              </w:rPr>
+              <w:instrText xml:space="preserve"> PAGEREF _Toc157959905 \h </w:instrText>
+            </w:r>
+            <w:r>
+              <w:rPr>
+                <w:noProof/>
+                <w:webHidden/>
+              </w:rPr>
+            </w:r>
+            <w:r>
+              <w:rPr>
+                <w:noProof/>
+                <w:webHidden/>
+              </w:rPr>
+              <w:fldChar w:fldCharType="separate"/>
+            </w:r>
+            <w:r>
+              <w:rPr>
+                <w:noProof/>
+                <w:webHidden/>
+              </w:rPr>
+              <w:t>23</w:t>
+            </w:r>
+            <w:r>
+              <w:rPr>
+                <w:noProof/>
+                <w:webHidden/>
+              </w:rPr>
+              <w:fldChar w:fldCharType="end"/>
+            </w:r>
+          </w:hyperlink>
+        </w:p>
+        <w:p>
+          <w:pPr>
+            <w:pStyle w:val="Sommario2"/>
+            <w:tabs>
+              <w:tab w:val="right" w:leader="dot" w:pos="9019"/>
+            </w:tabs>
+            <w:rPr>
+              <w:rFonts w:asciiTheme="minorHAnsi" w:eastAsiaTheme="minorEastAsia" w:hAnsiTheme="minorHAnsi" w:cstheme="minorBidi"/>
+              <w:noProof/>
+              <w:kern w:val="2"/>
+              <w:lang w:val="it-IT"/>
+              <w14:ligatures w14:val="standardContextual"/>
+            </w:rPr>
+          </w:pPr>
+          <w:hyperlink w:anchor="_Toc157959906" w:history="1">
+            <w:r>
+              <w:rPr>
+                <w:rStyle w:val="Collegamentoipertestuale"/>
+                <w:noProof/>
+              </w:rPr>
+              <w:t>7.1.19 Check Negozi oPreferito</w:t>
+            </w:r>
+            <w:r>
+              <w:rPr>
+                <w:noProof/>
+                <w:webHidden/>
+              </w:rPr>
+              <w:tab/>
+            </w:r>
+            <w:r>
+              <w:rPr>
+                <w:noProof/>
+                <w:webHidden/>
+              </w:rPr>
+              <w:fldChar w:fldCharType="begin"/>
+            </w:r>
+            <w:r>
+              <w:rPr>
+                <w:noProof/>
+                <w:webHidden/>
+              </w:rPr>
+              <w:instrText xml:space="preserve"> PAGEREF _Toc157959906 \h </w:instrText>
+            </w:r>
+            <w:r>
+              <w:rPr>
+                <w:noProof/>
+                <w:webHidden/>
+              </w:rPr>
+            </w:r>
+            <w:r>
+              <w:rPr>
+                <w:noProof/>
+                <w:webHidden/>
+              </w:rPr>
+              <w:fldChar w:fldCharType="separate"/>
+            </w:r>
+            <w:r>
+              <w:rPr>
+                <w:noProof/>
+                <w:webHidden/>
+              </w:rPr>
+              <w:t>23</w:t>
+            </w:r>
+            <w:r>
+              <w:rPr>
+                <w:noProof/>
+                <w:webHidden/>
+              </w:rPr>
+              <w:fldChar w:fldCharType="end"/>
+            </w:r>
+          </w:hyperlink>
+        </w:p>
+        <w:p>
+          <w:pPr>
+            <w:pStyle w:val="Sommario1"/>
+            <w:tabs>
+              <w:tab w:val="right" w:leader="dot" w:pos="9019"/>
+            </w:tabs>
+            <w:rPr>
+              <w:rFonts w:asciiTheme="minorHAnsi" w:eastAsiaTheme="minorEastAsia" w:hAnsiTheme="minorHAnsi" w:cstheme="minorBidi"/>
+              <w:noProof/>
+              <w:kern w:val="2"/>
+              <w:lang w:val="it-IT"/>
+              <w14:ligatures w14:val="standardContextual"/>
+            </w:rPr>
+          </w:pPr>
+          <w:hyperlink w:anchor="_Toc157959907" w:history="1">
+            <w:r>
+              <w:rPr>
+                <w:rStyle w:val="Collegamentoipertestuale"/>
+                <w:noProof/>
+              </w:rPr>
+              <w:t>7.2 API per il modello Volantino</w:t>
+            </w:r>
+            <w:r>
+              <w:rPr>
+                <w:noProof/>
+                <w:webHidden/>
+              </w:rPr>
+              <w:tab/>
+            </w:r>
+            <w:r>
+              <w:rPr>
+                <w:noProof/>
+                <w:webHidden/>
+              </w:rPr>
+              <w:fldChar w:fldCharType="begin"/>
+            </w:r>
+            <w:r>
+              <w:rPr>
+                <w:noProof/>
+                <w:webHidden/>
+              </w:rPr>
+              <w:instrText xml:space="preserve"> PAGEREF _Toc157959907 \h </w:instrText>
+            </w:r>
+            <w:r>
+              <w:rPr>
+                <w:noProof/>
+                <w:webHidden/>
+              </w:rPr>
+            </w:r>
+            <w:r>
+              <w:rPr>
+                <w:noProof/>
+                <w:webHidden/>
+              </w:rPr>
+              <w:fldChar w:fldCharType="separate"/>
+            </w:r>
+            <w:r>
+              <w:rPr>
+                <w:noProof/>
+                <w:webHidden/>
+              </w:rPr>
+              <w:t>23</w:t>
+            </w:r>
+            <w:r>
+              <w:rPr>
+                <w:noProof/>
+                <w:webHidden/>
+              </w:rPr>
+              <w:fldChar w:fldCharType="end"/>
+            </w:r>
+          </w:hyperlink>
+        </w:p>
+        <w:p>
+          <w:pPr>
+            <w:pStyle w:val="Sommario2"/>
+            <w:tabs>
+              <w:tab w:val="right" w:leader="dot" w:pos="9019"/>
+            </w:tabs>
+            <w:rPr>
+              <w:rFonts w:asciiTheme="minorHAnsi" w:eastAsiaTheme="minorEastAsia" w:hAnsiTheme="minorHAnsi" w:cstheme="minorBidi"/>
+              <w:noProof/>
+              <w:kern w:val="2"/>
+              <w:lang w:val="it-IT"/>
+              <w14:ligatures w14:val="standardContextual"/>
+            </w:rPr>
+          </w:pPr>
+          <w:hyperlink w:anchor="_Toc157959908" w:history="1">
+            <w:r>
+              <w:rPr>
+                <w:rStyle w:val="Collegamentoipertestuale"/>
+                <w:noProof/>
+              </w:rPr>
+              <w:t>7.2.1 Salva Volantino</w:t>
+            </w:r>
+            <w:r>
+              <w:rPr>
+                <w:noProof/>
+                <w:webHidden/>
+              </w:rPr>
+              <w:tab/>
+            </w:r>
+            <w:r>
+              <w:rPr>
+                <w:noProof/>
+                <w:webHidden/>
+              </w:rPr>
+              <w:fldChar w:fldCharType="begin"/>
+            </w:r>
+            <w:r>
+              <w:rPr>
+                <w:noProof/>
+                <w:webHidden/>
+              </w:rPr>
+              <w:instrText xml:space="preserve"> PAGEREF _Toc157959908 \h </w:instrText>
+            </w:r>
+            <w:r>
+              <w:rPr>
+                <w:noProof/>
+                <w:webHidden/>
+              </w:rPr>
+            </w:r>
+            <w:r>
+              <w:rPr>
+                <w:noProof/>
+                <w:webHidden/>
+              </w:rPr>
+              <w:fldChar w:fldCharType="separate"/>
+            </w:r>
+            <w:r>
+              <w:rPr>
+                <w:noProof/>
+                <w:webHidden/>
+              </w:rPr>
+              <w:t>23</w:t>
+            </w:r>
+            <w:r>
+              <w:rPr>
+                <w:noProof/>
+                <w:webHidden/>
+              </w:rPr>
+              <w:fldChar w:fldCharType="end"/>
+            </w:r>
+          </w:hyperlink>
+        </w:p>
+        <w:p>
+          <w:pPr>
+            <w:pStyle w:val="Sommario2"/>
+            <w:tabs>
+              <w:tab w:val="right" w:leader="dot" w:pos="9019"/>
+            </w:tabs>
+            <w:rPr>
+              <w:rFonts w:asciiTheme="minorHAnsi" w:eastAsiaTheme="minorEastAsia" w:hAnsiTheme="minorHAnsi" w:cstheme="minorBidi"/>
+              <w:noProof/>
+              <w:kern w:val="2"/>
+              <w:lang w:val="it-IT"/>
+              <w14:ligatures w14:val="standardContextual"/>
+            </w:rPr>
+          </w:pPr>
+          <w:hyperlink w:anchor="_Toc157959909" w:history="1">
+            <w:r>
+              <w:rPr>
+                <w:rStyle w:val="Collegamentoipertestuale"/>
+                <w:noProof/>
+              </w:rPr>
+              <w:t>7.2.2 Elimina Volantino</w:t>
+            </w:r>
+            <w:r>
+              <w:rPr>
+                <w:noProof/>
+                <w:webHidden/>
+              </w:rPr>
+              <w:tab/>
+            </w:r>
+            <w:r>
+              <w:rPr>
+                <w:noProof/>
+                <w:webHidden/>
+              </w:rPr>
+              <w:fldChar w:fldCharType="begin"/>
+            </w:r>
+            <w:r>
+              <w:rPr>
+                <w:noProof/>
+                <w:webHidden/>
+              </w:rPr>
+              <w:instrText xml:space="preserve"> PAGEREF _Toc157959909 \h </w:instrText>
+            </w:r>
+            <w:r>
+              <w:rPr>
+                <w:noProof/>
+                <w:webHidden/>
+              </w:rPr>
+            </w:r>
+            <w:r>
+              <w:rPr>
+                <w:noProof/>
+                <w:webHidden/>
+              </w:rPr>
+              <w:fldChar w:fldCharType="separate"/>
+            </w:r>
+            <w:r>
+              <w:rPr>
+                <w:noProof/>
+                <w:webHidden/>
+              </w:rPr>
+              <w:t>23</w:t>
+            </w:r>
+            <w:r>
+              <w:rPr>
+                <w:noProof/>
+                <w:webHidden/>
+              </w:rPr>
+              <w:fldChar w:fldCharType="end"/>
+            </w:r>
+          </w:hyperlink>
+        </w:p>
+        <w:p>
+          <w:pPr>
+            <w:pStyle w:val="Sommario2"/>
+            <w:tabs>
+              <w:tab w:val="right" w:leader="dot" w:pos="9019"/>
+            </w:tabs>
+            <w:rPr>
+              <w:rFonts w:asciiTheme="minorHAnsi" w:eastAsiaTheme="minorEastAsia" w:hAnsiTheme="minorHAnsi" w:cstheme="minorBidi"/>
+              <w:noProof/>
+              <w:kern w:val="2"/>
+              <w:lang w:val="it-IT"/>
+              <w14:ligatures w14:val="standardContextual"/>
+            </w:rPr>
+          </w:pPr>
+          <w:hyperlink w:anchor="_Toc157959910" w:history="1">
+            <w:r>
+              <w:rPr>
+                <w:rStyle w:val="Collegamentoipertestuale"/>
+                <w:noProof/>
+              </w:rPr>
+              <w:t>7.2.3 Trova Tutti Volantini</w:t>
+            </w:r>
+            <w:r>
+              <w:rPr>
+                <w:noProof/>
+                <w:webHidden/>
+              </w:rPr>
+              <w:tab/>
+            </w:r>
+            <w:r>
+              <w:rPr>
+                <w:noProof/>
+                <w:webHidden/>
+              </w:rPr>
+              <w:fldChar w:fldCharType="begin"/>
+            </w:r>
+            <w:r>
+              <w:rPr>
+                <w:noProof/>
+                <w:webHidden/>
+              </w:rPr>
+              <w:instrText xml:space="preserve"> PAGEREF _Toc157959910 \h </w:instrText>
+            </w:r>
+            <w:r>
+              <w:rPr>
+                <w:noProof/>
+                <w:webHidden/>
+              </w:rPr>
+            </w:r>
+            <w:r>
+              <w:rPr>
+                <w:noProof/>
+                <w:webHidden/>
+              </w:rPr>
+              <w:fldChar w:fldCharType="separate"/>
+            </w:r>
+            <w:r>
+              <w:rPr>
+                <w:noProof/>
+                <w:webHidden/>
+              </w:rPr>
+              <w:t>24</w:t>
+            </w:r>
+            <w:r>
+              <w:rPr>
+                <w:noProof/>
+                <w:webHidden/>
+              </w:rPr>
+              <w:fldChar w:fldCharType="end"/>
+            </w:r>
+          </w:hyperlink>
+        </w:p>
+        <w:p>
+          <w:pPr>
+            <w:pStyle w:val="Sommario2"/>
+            <w:tabs>
+              <w:tab w:val="right" w:leader="dot" w:pos="9019"/>
+            </w:tabs>
+            <w:rPr>
+              <w:rFonts w:asciiTheme="minorHAnsi" w:eastAsiaTheme="minorEastAsia" w:hAnsiTheme="minorHAnsi" w:cstheme="minorBidi"/>
+              <w:noProof/>
+              <w:kern w:val="2"/>
+              <w:lang w:val="it-IT"/>
+              <w14:ligatures w14:val="standardContextual"/>
+            </w:rPr>
+          </w:pPr>
+          <w:hyperlink w:anchor="_Toc157959911" w:history="1">
+            <w:r>
+              <w:rPr>
+                <w:rStyle w:val="Collegamentoipertestuale"/>
+                <w:noProof/>
+              </w:rPr>
+              <w:t>7.2.4 Trova Volantini Filtro Negozio</w:t>
+            </w:r>
+            <w:r>
+              <w:rPr>
+                <w:noProof/>
+                <w:webHidden/>
+              </w:rPr>
+              <w:tab/>
+            </w:r>
+            <w:r>
+              <w:rPr>
+                <w:noProof/>
+                <w:webHidden/>
+              </w:rPr>
+              <w:fldChar w:fldCharType="begin"/>
+            </w:r>
+            <w:r>
+              <w:rPr>
+                <w:noProof/>
+                <w:webHidden/>
+              </w:rPr>
+              <w:instrText xml:space="preserve"> PAGEREF _Toc157959911 \h </w:instrText>
+            </w:r>
+            <w:r>
+              <w:rPr>
+                <w:noProof/>
+                <w:webHidden/>
+              </w:rPr>
+            </w:r>
+            <w:r>
+              <w:rPr>
+                <w:noProof/>
+                <w:webHidden/>
+              </w:rPr>
+              <w:fldChar w:fldCharType="separate"/>
+            </w:r>
+            <w:r>
+              <w:rPr>
+                <w:noProof/>
+                <w:webHidden/>
+              </w:rPr>
+              <w:t>24</w:t>
+            </w:r>
+            <w:r>
+              <w:rPr>
+                <w:noProof/>
+                <w:webHidden/>
+              </w:rPr>
+              <w:fldChar w:fldCharType="end"/>
+            </w:r>
+          </w:hyperlink>
+        </w:p>
+        <w:p>
+          <w:pPr>
+            <w:pStyle w:val="Sommario1"/>
+            <w:tabs>
+              <w:tab w:val="right" w:leader="dot" w:pos="9019"/>
+            </w:tabs>
+            <w:rPr>
+              <w:rFonts w:asciiTheme="minorHAnsi" w:eastAsiaTheme="minorEastAsia" w:hAnsiTheme="minorHAnsi" w:cstheme="minorBidi"/>
+              <w:noProof/>
+              <w:kern w:val="2"/>
+              <w:lang w:val="it-IT"/>
+              <w14:ligatures w14:val="standardContextual"/>
+            </w:rPr>
+          </w:pPr>
+          <w:hyperlink w:anchor="_Toc157959912" w:history="1">
+            <w:r>
+              <w:rPr>
+                <w:rStyle w:val="Collegamentoipertestuale"/>
+                <w:noProof/>
+              </w:rPr>
+              <w:t>7.3 API per il modello Sconto</w:t>
+            </w:r>
+            <w:r>
+              <w:rPr>
+                <w:noProof/>
+                <w:webHidden/>
+              </w:rPr>
+              <w:tab/>
+            </w:r>
+            <w:r>
+              <w:rPr>
+                <w:noProof/>
+                <w:webHidden/>
+              </w:rPr>
+              <w:fldChar w:fldCharType="begin"/>
+            </w:r>
+            <w:r>
+              <w:rPr>
+                <w:noProof/>
+                <w:webHidden/>
+              </w:rPr>
+              <w:instrText xml:space="preserve"> PAGEREF _Toc157959912 \h </w:instrText>
+            </w:r>
+            <w:r>
+              <w:rPr>
+                <w:noProof/>
+                <w:webHidden/>
+              </w:rPr>
+            </w:r>
+            <w:r>
+              <w:rPr>
+                <w:noProof/>
+                <w:webHidden/>
+              </w:rPr>
+              <w:fldChar w:fldCharType="separate"/>
+            </w:r>
+            <w:r>
+              <w:rPr>
+                <w:noProof/>
+                <w:webHidden/>
+              </w:rPr>
+              <w:t>24</w:t>
+            </w:r>
+            <w:r>
+              <w:rPr>
+                <w:noProof/>
+                <w:webHidden/>
+              </w:rPr>
+              <w:fldChar w:fldCharType="end"/>
+            </w:r>
+          </w:hyperlink>
+        </w:p>
+        <w:p>
+          <w:pPr>
+            <w:pStyle w:val="Sommario2"/>
+            <w:tabs>
+              <w:tab w:val="right" w:leader="dot" w:pos="9019"/>
+            </w:tabs>
+            <w:rPr>
+              <w:rFonts w:asciiTheme="minorHAnsi" w:eastAsiaTheme="minorEastAsia" w:hAnsiTheme="minorHAnsi" w:cstheme="minorBidi"/>
+              <w:noProof/>
+              <w:kern w:val="2"/>
+              <w:lang w:val="it-IT"/>
+              <w14:ligatures w14:val="standardContextual"/>
+            </w:rPr>
+          </w:pPr>
+          <w:hyperlink w:anchor="_Toc157959913" w:history="1">
+            <w:r>
+              <w:rPr>
+                <w:rStyle w:val="Collegamentoipertestuale"/>
+                <w:noProof/>
+              </w:rPr>
+              <w:t>7.3.1 Salva Sconto</w:t>
+            </w:r>
+            <w:r>
+              <w:rPr>
+                <w:noProof/>
+                <w:webHidden/>
+              </w:rPr>
+              <w:tab/>
+            </w:r>
+            <w:r>
+              <w:rPr>
+                <w:noProof/>
+                <w:webHidden/>
+              </w:rPr>
+              <w:fldChar w:fldCharType="begin"/>
+            </w:r>
+            <w:r>
+              <w:rPr>
+                <w:noProof/>
+                <w:webHidden/>
+              </w:rPr>
+              <w:instrText xml:space="preserve"> PAGEREF _Toc157959913 \h </w:instrText>
+            </w:r>
+            <w:r>
+              <w:rPr>
+                <w:noProof/>
+                <w:webHidden/>
+              </w:rPr>
+            </w:r>
+            <w:r>
+              <w:rPr>
+                <w:noProof/>
+                <w:webHidden/>
+              </w:rPr>
+              <w:fldChar w:fldCharType="separate"/>
+            </w:r>
+            <w:r>
+              <w:rPr>
+                <w:noProof/>
+                <w:webHidden/>
+              </w:rPr>
+              <w:t>24</w:t>
+            </w:r>
+            <w:r>
+              <w:rPr>
+                <w:noProof/>
+                <w:webHidden/>
+              </w:rPr>
+              <w:fldChar w:fldCharType="end"/>
+            </w:r>
+          </w:hyperlink>
+        </w:p>
+        <w:p>
+          <w:pPr>
+            <w:pStyle w:val="Sommario2"/>
+            <w:tabs>
+              <w:tab w:val="right" w:leader="dot" w:pos="9019"/>
+            </w:tabs>
+            <w:rPr>
+              <w:rFonts w:asciiTheme="minorHAnsi" w:eastAsiaTheme="minorEastAsia" w:hAnsiTheme="minorHAnsi" w:cstheme="minorBidi"/>
+              <w:noProof/>
+              <w:kern w:val="2"/>
+              <w:lang w:val="it-IT"/>
+              <w14:ligatures w14:val="standardContextual"/>
+            </w:rPr>
+          </w:pPr>
+          <w:hyperlink w:anchor="_Toc157959914" w:history="1">
+            <w:r>
+              <w:rPr>
+                <w:rStyle w:val="Collegamentoipertestuale"/>
+                <w:noProof/>
+              </w:rPr>
+              <w:t>7.3.2 Elimina Sconto</w:t>
+            </w:r>
+            <w:r>
+              <w:rPr>
+                <w:noProof/>
+                <w:webHidden/>
+              </w:rPr>
+              <w:tab/>
+            </w:r>
+            <w:r>
+              <w:rPr>
+                <w:noProof/>
+                <w:webHidden/>
+              </w:rPr>
+              <w:fldChar w:fldCharType="begin"/>
+            </w:r>
+            <w:r>
+              <w:rPr>
+                <w:noProof/>
+                <w:webHidden/>
+              </w:rPr>
+              <w:instrText xml:space="preserve"> PAGEREF _Toc157959914 \h </w:instrText>
+            </w:r>
+            <w:r>
+              <w:rPr>
+                <w:noProof/>
+                <w:webHidden/>
+              </w:rPr>
+            </w:r>
+            <w:r>
+              <w:rPr>
+                <w:noProof/>
+                <w:webHidden/>
+              </w:rPr>
+              <w:fldChar w:fldCharType="separate"/>
+            </w:r>
+            <w:r>
+              <w:rPr>
+                <w:noProof/>
+                <w:webHidden/>
+              </w:rPr>
+              <w:t>24</w:t>
+            </w:r>
+            <w:r>
+              <w:rPr>
+                <w:noProof/>
+                <w:webHidden/>
+              </w:rPr>
+              <w:fldChar w:fldCharType="end"/>
+            </w:r>
+          </w:hyperlink>
+        </w:p>
+        <w:p>
+          <w:pPr>
+            <w:pStyle w:val="Sommario2"/>
+            <w:tabs>
+              <w:tab w:val="right" w:leader="dot" w:pos="9019"/>
+            </w:tabs>
+            <w:rPr>
+              <w:rFonts w:asciiTheme="minorHAnsi" w:eastAsiaTheme="minorEastAsia" w:hAnsiTheme="minorHAnsi" w:cstheme="minorBidi"/>
+              <w:noProof/>
+              <w:kern w:val="2"/>
+              <w:lang w:val="it-IT"/>
+              <w14:ligatures w14:val="standardContextual"/>
+            </w:rPr>
+          </w:pPr>
+          <w:hyperlink w:anchor="_Toc157959915" w:history="1">
+            <w:r>
+              <w:rPr>
+                <w:rStyle w:val="Collegamentoipertestuale"/>
+                <w:noProof/>
+              </w:rPr>
+              <w:t>7.3.3 Trova Tutti Sconti</w:t>
+            </w:r>
+            <w:r>
+              <w:rPr>
+                <w:noProof/>
+                <w:webHidden/>
+              </w:rPr>
+              <w:tab/>
+            </w:r>
+            <w:r>
+              <w:rPr>
+                <w:noProof/>
+                <w:webHidden/>
+              </w:rPr>
+              <w:fldChar w:fldCharType="begin"/>
+            </w:r>
+            <w:r>
+              <w:rPr>
+                <w:noProof/>
+                <w:webHidden/>
+              </w:rPr>
+              <w:instrText xml:space="preserve"> PAGEREF _Toc157959915 \h </w:instrText>
+            </w:r>
+            <w:r>
+              <w:rPr>
+                <w:noProof/>
+                <w:webHidden/>
+              </w:rPr>
+            </w:r>
+            <w:r>
+              <w:rPr>
+                <w:noProof/>
+                <w:webHidden/>
+              </w:rPr>
+              <w:fldChar w:fldCharType="separate"/>
+            </w:r>
+            <w:r>
+              <w:rPr>
+                <w:noProof/>
+                <w:webHidden/>
+              </w:rPr>
+              <w:t>24</w:t>
+            </w:r>
+            <w:r>
+              <w:rPr>
+                <w:noProof/>
+                <w:webHidden/>
+              </w:rPr>
+              <w:fldChar w:fldCharType="end"/>
+            </w:r>
+          </w:hyperlink>
+        </w:p>
+        <w:p>
+          <w:pPr>
+            <w:pStyle w:val="Sommario2"/>
+            <w:tabs>
+              <w:tab w:val="right" w:leader="dot" w:pos="9019"/>
+            </w:tabs>
+            <w:rPr>
+              <w:rFonts w:asciiTheme="minorHAnsi" w:eastAsiaTheme="minorEastAsia" w:hAnsiTheme="minorHAnsi" w:cstheme="minorBidi"/>
+              <w:noProof/>
+              <w:kern w:val="2"/>
+              <w:lang w:val="it-IT"/>
+              <w14:ligatures w14:val="standardContextual"/>
+            </w:rPr>
+          </w:pPr>
+          <w:hyperlink w:anchor="_Toc157959916" w:history="1">
+            <w:r>
+              <w:rPr>
+                <w:rStyle w:val="Collegamentoipertestuale"/>
+                <w:noProof/>
+              </w:rPr>
+              <w:t>7.3.4 Trova Sconti con Categoria</w:t>
+            </w:r>
+            <w:r>
+              <w:rPr>
+                <w:noProof/>
+                <w:webHidden/>
+              </w:rPr>
+              <w:tab/>
+            </w:r>
+            <w:r>
+              <w:rPr>
+                <w:noProof/>
+                <w:webHidden/>
+              </w:rPr>
+              <w:fldChar w:fldCharType="begin"/>
+            </w:r>
+            <w:r>
+              <w:rPr>
+                <w:noProof/>
+                <w:webHidden/>
+              </w:rPr>
+              <w:instrText xml:space="preserve"> PAGEREF _Toc157959916 \h </w:instrText>
+            </w:r>
+            <w:r>
+              <w:rPr>
+                <w:noProof/>
+                <w:webHidden/>
+              </w:rPr>
+            </w:r>
+            <w:r>
+              <w:rPr>
+                <w:noProof/>
+                <w:webHidden/>
+              </w:rPr>
+              <w:fldChar w:fldCharType="separate"/>
+            </w:r>
+            <w:r>
+              <w:rPr>
+                <w:noProof/>
+                <w:webHidden/>
+              </w:rPr>
+              <w:t>24</w:t>
+            </w:r>
+            <w:r>
+              <w:rPr>
+                <w:noProof/>
+                <w:webHidden/>
+              </w:rPr>
+              <w:fldChar w:fldCharType="end"/>
+            </w:r>
+          </w:hyperlink>
+        </w:p>
+        <w:p>
+          <w:pPr>
+            <w:pStyle w:val="Sommario2"/>
+            <w:tabs>
+              <w:tab w:val="right" w:leader="dot" w:pos="9019"/>
+            </w:tabs>
+            <w:rPr>
+              <w:rFonts w:asciiTheme="minorHAnsi" w:eastAsiaTheme="minorEastAsia" w:hAnsiTheme="minorHAnsi" w:cstheme="minorBidi"/>
+              <w:noProof/>
+              <w:kern w:val="2"/>
+              <w:lang w:val="it-IT"/>
+              <w14:ligatures w14:val="standardContextual"/>
+            </w:rPr>
+          </w:pPr>
+          <w:hyperlink w:anchor="_Toc157959917" w:history="1">
+            <w:r>
+              <w:rPr>
+                <w:rStyle w:val="Collegamentoipertestuale"/>
+                <w:noProof/>
+              </w:rPr>
+              <w:t>7.3.5 Trova Sconti con Categoria Filtro Negozio</w:t>
+            </w:r>
+            <w:r>
+              <w:rPr>
+                <w:noProof/>
+                <w:webHidden/>
+              </w:rPr>
+              <w:tab/>
+            </w:r>
+            <w:r>
+              <w:rPr>
+                <w:noProof/>
+                <w:webHidden/>
+              </w:rPr>
+              <w:fldChar w:fldCharType="begin"/>
+            </w:r>
+            <w:r>
+              <w:rPr>
+                <w:noProof/>
+                <w:webHidden/>
+              </w:rPr>
+              <w:instrText xml:space="preserve"> PAGEREF _Toc157959917 \h </w:instrText>
+            </w:r>
+            <w:r>
+              <w:rPr>
+                <w:noProof/>
+                <w:webHidden/>
+              </w:rPr>
+            </w:r>
+            <w:r>
+              <w:rPr>
+                <w:noProof/>
+                <w:webHidden/>
+              </w:rPr>
+              <w:fldChar w:fldCharType="separate"/>
+            </w:r>
+            <w:r>
+              <w:rPr>
+                <w:noProof/>
+                <w:webHidden/>
+              </w:rPr>
+              <w:t>24</w:t>
+            </w:r>
+            <w:r>
+              <w:rPr>
+                <w:noProof/>
+                <w:webHidden/>
+              </w:rPr>
+              <w:fldChar w:fldCharType="end"/>
+            </w:r>
+          </w:hyperlink>
+        </w:p>
+        <w:p>
+          <w:pPr>
+            <w:pStyle w:val="Sommario2"/>
+            <w:tabs>
+              <w:tab w:val="right" w:leader="dot" w:pos="9019"/>
+            </w:tabs>
+            <w:rPr>
+              <w:rFonts w:asciiTheme="minorHAnsi" w:eastAsiaTheme="minorEastAsia" w:hAnsiTheme="minorHAnsi" w:cstheme="minorBidi"/>
+              <w:noProof/>
+              <w:kern w:val="2"/>
+              <w:lang w:val="it-IT"/>
+              <w14:ligatures w14:val="standardContextual"/>
+            </w:rPr>
+          </w:pPr>
+          <w:hyperlink w:anchor="_Toc157959918" w:history="1">
+            <w:r>
+              <w:rPr>
+                <w:rStyle w:val="Collegamentoipertestuale"/>
+                <w:noProof/>
+              </w:rPr>
+              <w:t>7.3.6 Trova Sconti con Prodotto</w:t>
+            </w:r>
+            <w:r>
+              <w:rPr>
+                <w:noProof/>
+                <w:webHidden/>
+              </w:rPr>
+              <w:tab/>
+            </w:r>
+            <w:r>
+              <w:rPr>
+                <w:noProof/>
+                <w:webHidden/>
+              </w:rPr>
+              <w:fldChar w:fldCharType="begin"/>
+            </w:r>
+            <w:r>
+              <w:rPr>
+                <w:noProof/>
+                <w:webHidden/>
+              </w:rPr>
+              <w:instrText xml:space="preserve"> PAGEREF _Toc157959918 \h </w:instrText>
+            </w:r>
+            <w:r>
+              <w:rPr>
+                <w:noProof/>
+                <w:webHidden/>
+              </w:rPr>
+            </w:r>
+            <w:r>
+              <w:rPr>
+                <w:noProof/>
+                <w:webHidden/>
+              </w:rPr>
+              <w:fldChar w:fldCharType="separate"/>
+            </w:r>
+            <w:r>
+              <w:rPr>
+                <w:noProof/>
+                <w:webHidden/>
+              </w:rPr>
+              <w:t>25</w:t>
+            </w:r>
+            <w:r>
+              <w:rPr>
+                <w:noProof/>
+                <w:webHidden/>
+              </w:rPr>
+              <w:fldChar w:fldCharType="end"/>
+            </w:r>
+          </w:hyperlink>
+        </w:p>
+        <w:p>
+          <w:pPr>
+            <w:pStyle w:val="Sommario2"/>
+            <w:tabs>
+              <w:tab w:val="right" w:leader="dot" w:pos="9019"/>
+            </w:tabs>
+            <w:rPr>
+              <w:rFonts w:asciiTheme="minorHAnsi" w:eastAsiaTheme="minorEastAsia" w:hAnsiTheme="minorHAnsi" w:cstheme="minorBidi"/>
+              <w:noProof/>
+              <w:kern w:val="2"/>
+              <w:lang w:val="it-IT"/>
+              <w14:ligatures w14:val="standardContextual"/>
+            </w:rPr>
+          </w:pPr>
+          <w:hyperlink w:anchor="_Toc157959919" w:history="1">
+            <w:r>
+              <w:rPr>
+                <w:rStyle w:val="Collegamentoipertestuale"/>
+                <w:noProof/>
+              </w:rPr>
+              <w:t>7.3.5 Trova Sconti con Prodotto Filtro Negozio</w:t>
+            </w:r>
+            <w:r>
+              <w:rPr>
+                <w:noProof/>
+                <w:webHidden/>
+              </w:rPr>
+              <w:tab/>
+            </w:r>
+            <w:r>
+              <w:rPr>
+                <w:noProof/>
+                <w:webHidden/>
+              </w:rPr>
+              <w:fldChar w:fldCharType="begin"/>
+            </w:r>
+            <w:r>
+              <w:rPr>
+                <w:noProof/>
+                <w:webHidden/>
+              </w:rPr>
+              <w:instrText xml:space="preserve"> PAGEREF _Toc157959919 \h </w:instrText>
+            </w:r>
+            <w:r>
+              <w:rPr>
+                <w:noProof/>
+                <w:webHidden/>
+              </w:rPr>
+            </w:r>
+            <w:r>
+              <w:rPr>
+                <w:noProof/>
+                <w:webHidden/>
+              </w:rPr>
+              <w:fldChar w:fldCharType="separate"/>
+            </w:r>
+            <w:r>
+              <w:rPr>
+                <w:noProof/>
+                <w:webHidden/>
+              </w:rPr>
+              <w:t>25</w:t>
+            </w:r>
+            <w:r>
+              <w:rPr>
+                <w:noProof/>
+                <w:webHidden/>
+              </w:rPr>
+              <w:fldChar w:fldCharType="end"/>
+            </w:r>
+          </w:hyperlink>
+        </w:p>
+        <w:p>
+          <w:pPr>
+            <w:pStyle w:val="Sommario1"/>
+            <w:tabs>
+              <w:tab w:val="right" w:leader="dot" w:pos="9019"/>
+            </w:tabs>
+            <w:rPr>
+              <w:rFonts w:asciiTheme="minorHAnsi" w:eastAsiaTheme="minorEastAsia" w:hAnsiTheme="minorHAnsi" w:cstheme="minorBidi"/>
+              <w:noProof/>
+              <w:kern w:val="2"/>
+              <w:lang w:val="it-IT"/>
+              <w14:ligatures w14:val="standardContextual"/>
+            </w:rPr>
+          </w:pPr>
+          <w:hyperlink w:anchor="_Toc157959920" w:history="1">
+            <w:r>
+              <w:rPr>
+                <w:rStyle w:val="Collegamentoipertestuale"/>
+                <w:noProof/>
+              </w:rPr>
+              <w:t>7.4 API per il modello Negozi</w:t>
+            </w:r>
+            <w:r>
+              <w:rPr>
+                <w:noProof/>
+                <w:webHidden/>
+              </w:rPr>
+              <w:tab/>
+            </w:r>
+            <w:r>
+              <w:rPr>
+                <w:noProof/>
+                <w:webHidden/>
+              </w:rPr>
+              <w:fldChar w:fldCharType="begin"/>
+            </w:r>
+            <w:r>
+              <w:rPr>
+                <w:noProof/>
+                <w:webHidden/>
+              </w:rPr>
+              <w:instrText xml:space="preserve"> PAGEREF _Toc157959920 \h </w:instrText>
+            </w:r>
+            <w:r>
+              <w:rPr>
+                <w:noProof/>
+                <w:webHidden/>
+              </w:rPr>
+            </w:r>
+            <w:r>
+              <w:rPr>
+                <w:noProof/>
+                <w:webHidden/>
+              </w:rPr>
+              <w:fldChar w:fldCharType="separate"/>
+            </w:r>
+            <w:r>
+              <w:rPr>
+                <w:noProof/>
+                <w:webHidden/>
+              </w:rPr>
+              <w:t>25</w:t>
+            </w:r>
+            <w:r>
+              <w:rPr>
+                <w:noProof/>
+                <w:webHidden/>
+              </w:rPr>
+              <w:fldChar w:fldCharType="end"/>
+            </w:r>
+          </w:hyperlink>
+        </w:p>
+        <w:p>
+          <w:pPr>
+            <w:pStyle w:val="Sommario2"/>
+            <w:tabs>
+              <w:tab w:val="right" w:leader="dot" w:pos="9019"/>
+            </w:tabs>
+            <w:rPr>
+              <w:rFonts w:asciiTheme="minorHAnsi" w:eastAsiaTheme="minorEastAsia" w:hAnsiTheme="minorHAnsi" w:cstheme="minorBidi"/>
+              <w:noProof/>
+              <w:kern w:val="2"/>
+              <w:lang w:val="it-IT"/>
+              <w14:ligatures w14:val="standardContextual"/>
+            </w:rPr>
+          </w:pPr>
+          <w:hyperlink w:anchor="_Toc157959921" w:history="1">
+            <w:r>
+              <w:rPr>
+                <w:rStyle w:val="Collegamentoipertestuale"/>
+                <w:noProof/>
+              </w:rPr>
+              <w:t>7.4.1 Salva Negozio</w:t>
+            </w:r>
+            <w:r>
+              <w:rPr>
+                <w:noProof/>
+                <w:webHidden/>
+              </w:rPr>
+              <w:tab/>
+            </w:r>
+            <w:r>
+              <w:rPr>
+                <w:noProof/>
+                <w:webHidden/>
+              </w:rPr>
+              <w:fldChar w:fldCharType="begin"/>
+            </w:r>
+            <w:r>
+              <w:rPr>
+                <w:noProof/>
+                <w:webHidden/>
+              </w:rPr>
+              <w:instrText xml:space="preserve"> PAGEREF _Toc157959921 \h </w:instrText>
+            </w:r>
+            <w:r>
+              <w:rPr>
+                <w:noProof/>
+                <w:webHidden/>
+              </w:rPr>
+            </w:r>
+            <w:r>
+              <w:rPr>
+                <w:noProof/>
+                <w:webHidden/>
+              </w:rPr>
+              <w:fldChar w:fldCharType="separate"/>
+            </w:r>
+            <w:r>
+              <w:rPr>
+                <w:noProof/>
+                <w:webHidden/>
+              </w:rPr>
+              <w:t>25</w:t>
+            </w:r>
+            <w:r>
+              <w:rPr>
+                <w:noProof/>
+                <w:webHidden/>
+              </w:rPr>
+              <w:fldChar w:fldCharType="end"/>
+            </w:r>
+          </w:hyperlink>
+        </w:p>
+        <w:p>
+          <w:pPr>
+            <w:pStyle w:val="Sommario2"/>
+            <w:tabs>
+              <w:tab w:val="right" w:leader="dot" w:pos="9019"/>
+            </w:tabs>
+            <w:rPr>
+              <w:rFonts w:asciiTheme="minorHAnsi" w:eastAsiaTheme="minorEastAsia" w:hAnsiTheme="minorHAnsi" w:cstheme="minorBidi"/>
+              <w:noProof/>
+              <w:kern w:val="2"/>
+              <w:lang w:val="it-IT"/>
+              <w14:ligatures w14:val="standardContextual"/>
+            </w:rPr>
+          </w:pPr>
+          <w:hyperlink w:anchor="_Toc157959922" w:history="1">
+            <w:r>
+              <w:rPr>
+                <w:rStyle w:val="Collegamentoipertestuale"/>
+                <w:noProof/>
+              </w:rPr>
+              <w:t>7.4.2 Elimina Negozio</w:t>
+            </w:r>
+            <w:r>
+              <w:rPr>
+                <w:noProof/>
+                <w:webHidden/>
+              </w:rPr>
+              <w:tab/>
+            </w:r>
+            <w:r>
+              <w:rPr>
+                <w:noProof/>
+                <w:webHidden/>
+              </w:rPr>
+              <w:fldChar w:fldCharType="begin"/>
+            </w:r>
+            <w:r>
+              <w:rPr>
+                <w:noProof/>
+                <w:webHidden/>
+              </w:rPr>
+              <w:instrText xml:space="preserve"> PAGEREF _Toc157959922 \h </w:instrText>
+            </w:r>
+            <w:r>
+              <w:rPr>
+                <w:noProof/>
+                <w:webHidden/>
+              </w:rPr>
+            </w:r>
+            <w:r>
+              <w:rPr>
+                <w:noProof/>
+                <w:webHidden/>
+              </w:rPr>
+              <w:fldChar w:fldCharType="separate"/>
+            </w:r>
+            <w:r>
+              <w:rPr>
+                <w:noProof/>
+                <w:webHidden/>
+              </w:rPr>
+              <w:t>25</w:t>
+            </w:r>
+            <w:r>
+              <w:rPr>
+                <w:noProof/>
+                <w:webHidden/>
+              </w:rPr>
+              <w:fldChar w:fldCharType="end"/>
+            </w:r>
+          </w:hyperlink>
+        </w:p>
+        <w:p>
+          <w:pPr>
+            <w:pStyle w:val="Sommario2"/>
+            <w:tabs>
+              <w:tab w:val="right" w:leader="dot" w:pos="9019"/>
+            </w:tabs>
+            <w:rPr>
+              <w:rFonts w:asciiTheme="minorHAnsi" w:eastAsiaTheme="minorEastAsia" w:hAnsiTheme="minorHAnsi" w:cstheme="minorBidi"/>
+              <w:noProof/>
+              <w:kern w:val="2"/>
+              <w:lang w:val="it-IT"/>
+              <w14:ligatures w14:val="standardContextual"/>
+            </w:rPr>
+          </w:pPr>
+          <w:hyperlink w:anchor="_Toc157959923" w:history="1">
+            <w:r>
+              <w:rPr>
+                <w:rStyle w:val="Collegamentoipertestuale"/>
+                <w:noProof/>
+              </w:rPr>
+              <w:t>7.4.3 Modifica Orari</w:t>
+            </w:r>
+            <w:r>
+              <w:rPr>
+                <w:noProof/>
+                <w:webHidden/>
+              </w:rPr>
+              <w:tab/>
+            </w:r>
+            <w:r>
+              <w:rPr>
+                <w:noProof/>
+                <w:webHidden/>
+              </w:rPr>
+              <w:fldChar w:fldCharType="begin"/>
+            </w:r>
+            <w:r>
+              <w:rPr>
+                <w:noProof/>
+                <w:webHidden/>
+              </w:rPr>
+              <w:instrText xml:space="preserve"> PAGEREF _Toc157959923 \h </w:instrText>
+            </w:r>
+            <w:r>
+              <w:rPr>
+                <w:noProof/>
+                <w:webHidden/>
+              </w:rPr>
+            </w:r>
+            <w:r>
+              <w:rPr>
+                <w:noProof/>
+                <w:webHidden/>
+              </w:rPr>
+              <w:fldChar w:fldCharType="separate"/>
+            </w:r>
+            <w:r>
+              <w:rPr>
+                <w:noProof/>
+                <w:webHidden/>
+              </w:rPr>
+              <w:t>25</w:t>
+            </w:r>
+            <w:r>
+              <w:rPr>
+                <w:noProof/>
+                <w:webHidden/>
+              </w:rPr>
+              <w:fldChar w:fldCharType="end"/>
+            </w:r>
+          </w:hyperlink>
+        </w:p>
+        <w:p>
+          <w:pPr>
+            <w:pStyle w:val="Sommario2"/>
+            <w:tabs>
+              <w:tab w:val="right" w:leader="dot" w:pos="9019"/>
+            </w:tabs>
+            <w:rPr>
+              <w:rFonts w:asciiTheme="minorHAnsi" w:eastAsiaTheme="minorEastAsia" w:hAnsiTheme="minorHAnsi" w:cstheme="minorBidi"/>
+              <w:noProof/>
+              <w:kern w:val="2"/>
+              <w:lang w:val="it-IT"/>
+              <w14:ligatures w14:val="standardContextual"/>
+            </w:rPr>
+          </w:pPr>
+          <w:hyperlink w:anchor="_Toc157959924" w:history="1">
+            <w:r>
+              <w:rPr>
+                <w:rStyle w:val="Collegamentoipertestuale"/>
+                <w:noProof/>
+              </w:rPr>
+              <w:t>7.4.4 Modifica Ubicazione</w:t>
+            </w:r>
+            <w:r>
+              <w:rPr>
+                <w:noProof/>
+                <w:webHidden/>
+              </w:rPr>
+              <w:tab/>
+            </w:r>
+            <w:r>
+              <w:rPr>
+                <w:noProof/>
+                <w:webHidden/>
+              </w:rPr>
+              <w:fldChar w:fldCharType="begin"/>
+            </w:r>
+            <w:r>
+              <w:rPr>
+                <w:noProof/>
+                <w:webHidden/>
+              </w:rPr>
+              <w:instrText xml:space="preserve"> PAGEREF _Toc157959924 \h </w:instrText>
+            </w:r>
+            <w:r>
+              <w:rPr>
+                <w:noProof/>
+                <w:webHidden/>
+              </w:rPr>
+            </w:r>
+            <w:r>
+              <w:rPr>
+                <w:noProof/>
+                <w:webHidden/>
+              </w:rPr>
+              <w:fldChar w:fldCharType="separate"/>
+            </w:r>
+            <w:r>
+              <w:rPr>
+                <w:noProof/>
+                <w:webHidden/>
+              </w:rPr>
+              <w:t>25</w:t>
+            </w:r>
+            <w:r>
+              <w:rPr>
+                <w:noProof/>
+                <w:webHidden/>
+              </w:rPr>
+              <w:fldChar w:fldCharType="end"/>
+            </w:r>
+          </w:hyperlink>
+        </w:p>
+        <w:p>
+          <w:pPr>
+            <w:pStyle w:val="Sommario2"/>
+            <w:tabs>
+              <w:tab w:val="right" w:leader="dot" w:pos="9019"/>
+            </w:tabs>
+            <w:rPr>
+              <w:rFonts w:asciiTheme="minorHAnsi" w:eastAsiaTheme="minorEastAsia" w:hAnsiTheme="minorHAnsi" w:cstheme="minorBidi"/>
+              <w:noProof/>
+              <w:kern w:val="2"/>
+              <w:lang w:val="it-IT"/>
+              <w14:ligatures w14:val="standardContextual"/>
+            </w:rPr>
+          </w:pPr>
+          <w:hyperlink w:anchor="_Toc157959925" w:history="1">
+            <w:r>
+              <w:rPr>
+                <w:rStyle w:val="Collegamentoipertestuale"/>
+                <w:noProof/>
+              </w:rPr>
+              <w:t>7.4.5 Trova Tutti Negozi</w:t>
+            </w:r>
+            <w:r>
+              <w:rPr>
+                <w:noProof/>
+                <w:webHidden/>
+              </w:rPr>
+              <w:tab/>
+            </w:r>
+            <w:r>
+              <w:rPr>
+                <w:noProof/>
+                <w:webHidden/>
+              </w:rPr>
+              <w:fldChar w:fldCharType="begin"/>
+            </w:r>
+            <w:r>
+              <w:rPr>
+                <w:noProof/>
+                <w:webHidden/>
+              </w:rPr>
+              <w:instrText xml:space="preserve"> PAGEREF _Toc157959925 \h </w:instrText>
+            </w:r>
+            <w:r>
+              <w:rPr>
+                <w:noProof/>
+                <w:webHidden/>
+              </w:rPr>
+            </w:r>
+            <w:r>
+              <w:rPr>
+                <w:noProof/>
+                <w:webHidden/>
+              </w:rPr>
+              <w:fldChar w:fldCharType="separate"/>
+            </w:r>
+            <w:r>
+              <w:rPr>
+                <w:noProof/>
+                <w:webHidden/>
+              </w:rPr>
+              <w:t>26</w:t>
+            </w:r>
+            <w:r>
+              <w:rPr>
+                <w:noProof/>
+                <w:webHidden/>
+              </w:rPr>
+              <w:fldChar w:fldCharType="end"/>
+            </w:r>
+          </w:hyperlink>
+        </w:p>
+        <w:p>
+          <w:pPr>
+            <w:pStyle w:val="Sommario2"/>
+            <w:tabs>
+              <w:tab w:val="right" w:leader="dot" w:pos="9019"/>
+            </w:tabs>
+            <w:rPr>
+              <w:rFonts w:asciiTheme="minorHAnsi" w:eastAsiaTheme="minorEastAsia" w:hAnsiTheme="minorHAnsi" w:cstheme="minorBidi"/>
+              <w:noProof/>
+              <w:kern w:val="2"/>
+              <w:lang w:val="it-IT"/>
+              <w14:ligatures w14:val="standardContextual"/>
+            </w:rPr>
+          </w:pPr>
+          <w:hyperlink w:anchor="_Toc157959926" w:history="1">
+            <w:r>
+              <w:rPr>
+                <w:rStyle w:val="Collegamentoipertestuale"/>
+                <w:noProof/>
+              </w:rPr>
+              <w:t>7.4.6 Trova Tutti Negozi Filtro Nome</w:t>
+            </w:r>
+            <w:r>
+              <w:rPr>
+                <w:noProof/>
+                <w:webHidden/>
+              </w:rPr>
+              <w:tab/>
+            </w:r>
+            <w:r>
+              <w:rPr>
+                <w:noProof/>
+                <w:webHidden/>
+              </w:rPr>
+              <w:fldChar w:fldCharType="begin"/>
+            </w:r>
+            <w:r>
+              <w:rPr>
+                <w:noProof/>
+                <w:webHidden/>
+              </w:rPr>
+              <w:instrText xml:space="preserve"> PAGEREF _Toc157959926 \h </w:instrText>
+            </w:r>
+            <w:r>
+              <w:rPr>
+                <w:noProof/>
+                <w:webHidden/>
+              </w:rPr>
+            </w:r>
+            <w:r>
+              <w:rPr>
+                <w:noProof/>
+                <w:webHidden/>
+              </w:rPr>
+              <w:fldChar w:fldCharType="separate"/>
+            </w:r>
+            <w:r>
+              <w:rPr>
+                <w:noProof/>
+                <w:webHidden/>
+              </w:rPr>
+              <w:t>26</w:t>
+            </w:r>
+            <w:r>
+              <w:rPr>
+                <w:noProof/>
+                <w:webHidden/>
+              </w:rPr>
+              <w:fldChar w:fldCharType="end"/>
+            </w:r>
+          </w:hyperlink>
+        </w:p>
+        <w:p>
+          <w:pPr>
+            <w:pStyle w:val="Sommario2"/>
+            <w:tabs>
+              <w:tab w:val="right" w:leader="dot" w:pos="9019"/>
+            </w:tabs>
+            <w:rPr>
+              <w:rFonts w:asciiTheme="minorHAnsi" w:eastAsiaTheme="minorEastAsia" w:hAnsiTheme="minorHAnsi" w:cstheme="minorBidi"/>
+              <w:noProof/>
+              <w:kern w:val="2"/>
+              <w:lang w:val="it-IT"/>
+              <w14:ligatures w14:val="standardContextual"/>
+            </w:rPr>
+          </w:pPr>
+          <w:hyperlink w:anchor="_Toc157959927" w:history="1">
+            <w:r>
+              <w:rPr>
+                <w:rStyle w:val="Collegamentoipertestuale"/>
+                <w:noProof/>
+              </w:rPr>
+              <w:t>7.4.7 Trova Tutti Negozi Filtro Ubicazione</w:t>
+            </w:r>
+            <w:r>
+              <w:rPr>
+                <w:noProof/>
+                <w:webHidden/>
+              </w:rPr>
+              <w:tab/>
+            </w:r>
+            <w:r>
+              <w:rPr>
+                <w:noProof/>
+                <w:webHidden/>
+              </w:rPr>
+              <w:fldChar w:fldCharType="begin"/>
+            </w:r>
+            <w:r>
+              <w:rPr>
+                <w:noProof/>
+                <w:webHidden/>
+              </w:rPr>
+              <w:instrText xml:space="preserve"> PAGEREF _Toc157959927 \h </w:instrText>
+            </w:r>
+            <w:r>
+              <w:rPr>
+                <w:noProof/>
+                <w:webHidden/>
+              </w:rPr>
+            </w:r>
+            <w:r>
+              <w:rPr>
+                <w:noProof/>
+                <w:webHidden/>
+              </w:rPr>
+              <w:fldChar w:fldCharType="separate"/>
+            </w:r>
+            <w:r>
+              <w:rPr>
+                <w:noProof/>
+                <w:webHidden/>
+              </w:rPr>
+              <w:t>26</w:t>
+            </w:r>
+            <w:r>
+              <w:rPr>
+                <w:noProof/>
+                <w:webHidden/>
+              </w:rPr>
+              <w:fldChar w:fldCharType="end"/>
+            </w:r>
+          </w:hyperlink>
+        </w:p>
+        <w:p>
+          <w:pPr>
+            <w:pStyle w:val="Sommario2"/>
+            <w:tabs>
+              <w:tab w:val="right" w:leader="dot" w:pos="9019"/>
+            </w:tabs>
+            <w:rPr>
+              <w:rFonts w:asciiTheme="minorHAnsi" w:eastAsiaTheme="minorEastAsia" w:hAnsiTheme="minorHAnsi" w:cstheme="minorBidi"/>
+              <w:noProof/>
+              <w:kern w:val="2"/>
+              <w:lang w:val="it-IT"/>
+              <w14:ligatures w14:val="standardContextual"/>
+            </w:rPr>
+          </w:pPr>
+          <w:hyperlink w:anchor="_Toc157959928" w:history="1">
+            <w:r>
+              <w:rPr>
+                <w:rStyle w:val="Collegamentoipertestuale"/>
+                <w:noProof/>
+              </w:rPr>
+              <w:t>7.4.8 Trova Tutti Negozi Filtro ID</w:t>
+            </w:r>
+            <w:r>
+              <w:rPr>
+                <w:noProof/>
+                <w:webHidden/>
+              </w:rPr>
+              <w:tab/>
+            </w:r>
+            <w:r>
+              <w:rPr>
+                <w:noProof/>
+                <w:webHidden/>
+              </w:rPr>
+              <w:fldChar w:fldCharType="begin"/>
+            </w:r>
+            <w:r>
+              <w:rPr>
+                <w:noProof/>
+                <w:webHidden/>
+              </w:rPr>
+              <w:instrText xml:space="preserve"> PAGEREF _Toc157959928 \h </w:instrText>
+            </w:r>
+            <w:r>
+              <w:rPr>
+                <w:noProof/>
+                <w:webHidden/>
+              </w:rPr>
+            </w:r>
+            <w:r>
+              <w:rPr>
+                <w:noProof/>
+                <w:webHidden/>
+              </w:rPr>
+              <w:fldChar w:fldCharType="separate"/>
+            </w:r>
+            <w:r>
+              <w:rPr>
+                <w:noProof/>
+                <w:webHidden/>
+              </w:rPr>
+              <w:t>26</w:t>
+            </w:r>
+            <w:r>
+              <w:rPr>
+                <w:noProof/>
+                <w:webHidden/>
+              </w:rPr>
+              <w:fldChar w:fldCharType="end"/>
+            </w:r>
+          </w:hyperlink>
+        </w:p>
+        <w:p>
+          <w:pPr>
+            <w:pStyle w:val="Sommario1"/>
+            <w:tabs>
+              <w:tab w:val="right" w:leader="dot" w:pos="9019"/>
+            </w:tabs>
+            <w:rPr>
+              <w:rFonts w:asciiTheme="minorHAnsi" w:eastAsiaTheme="minorEastAsia" w:hAnsiTheme="minorHAnsi" w:cstheme="minorBidi"/>
+              <w:noProof/>
+              <w:kern w:val="2"/>
+              <w:lang w:val="it-IT"/>
+              <w14:ligatures w14:val="standardContextual"/>
+            </w:rPr>
+          </w:pPr>
+          <w:hyperlink w:anchor="_Toc157959929" w:history="1">
+            <w:r>
+              <w:rPr>
+                <w:rStyle w:val="Collegamentoipertestuale"/>
+                <w:noProof/>
+              </w:rPr>
+              <w:t>7.5 API per il modello Prodotti</w:t>
+            </w:r>
+            <w:r>
+              <w:rPr>
+                <w:noProof/>
+                <w:webHidden/>
+              </w:rPr>
+              <w:tab/>
+            </w:r>
+            <w:r>
+              <w:rPr>
+                <w:noProof/>
+                <w:webHidden/>
+              </w:rPr>
+              <w:fldChar w:fldCharType="begin"/>
+            </w:r>
+            <w:r>
+              <w:rPr>
+                <w:noProof/>
+                <w:webHidden/>
+              </w:rPr>
+              <w:instrText xml:space="preserve"> PAGEREF _Toc157959929 \h </w:instrText>
+            </w:r>
+            <w:r>
+              <w:rPr>
+                <w:noProof/>
+                <w:webHidden/>
+              </w:rPr>
+            </w:r>
+            <w:r>
+              <w:rPr>
+                <w:noProof/>
+                <w:webHidden/>
+              </w:rPr>
+              <w:fldChar w:fldCharType="separate"/>
+            </w:r>
+            <w:r>
+              <w:rPr>
+                <w:noProof/>
+                <w:webHidden/>
+              </w:rPr>
+              <w:t>26</w:t>
+            </w:r>
+            <w:r>
+              <w:rPr>
+                <w:noProof/>
+                <w:webHidden/>
+              </w:rPr>
+              <w:fldChar w:fldCharType="end"/>
+            </w:r>
+          </w:hyperlink>
+        </w:p>
+        <w:p>
+          <w:pPr>
+            <w:pStyle w:val="Sommario2"/>
+            <w:tabs>
+              <w:tab w:val="right" w:leader="dot" w:pos="9019"/>
+            </w:tabs>
+            <w:rPr>
+              <w:rFonts w:asciiTheme="minorHAnsi" w:eastAsiaTheme="minorEastAsia" w:hAnsiTheme="minorHAnsi" w:cstheme="minorBidi"/>
+              <w:noProof/>
+              <w:kern w:val="2"/>
+              <w:lang w:val="it-IT"/>
+              <w14:ligatures w14:val="standardContextual"/>
+            </w:rPr>
+          </w:pPr>
+          <w:hyperlink w:anchor="_Toc157959930" w:history="1">
+            <w:r>
+              <w:rPr>
+                <w:rStyle w:val="Collegamentoipertestuale"/>
+                <w:noProof/>
+              </w:rPr>
+              <w:t>7.5.1 Salva Prodotto</w:t>
+            </w:r>
+            <w:r>
+              <w:rPr>
+                <w:noProof/>
+                <w:webHidden/>
+              </w:rPr>
+              <w:tab/>
+            </w:r>
+            <w:r>
+              <w:rPr>
+                <w:noProof/>
+                <w:webHidden/>
+              </w:rPr>
+              <w:fldChar w:fldCharType="begin"/>
+            </w:r>
+            <w:r>
+              <w:rPr>
+                <w:noProof/>
+                <w:webHidden/>
+              </w:rPr>
+              <w:instrText xml:space="preserve"> PAGEREF _Toc157959930 \h </w:instrText>
+            </w:r>
+            <w:r>
+              <w:rPr>
+                <w:noProof/>
+                <w:webHidden/>
+              </w:rPr>
+            </w:r>
+            <w:r>
+              <w:rPr>
+                <w:noProof/>
+                <w:webHidden/>
+              </w:rPr>
+              <w:fldChar w:fldCharType="separate"/>
+            </w:r>
+            <w:r>
+              <w:rPr>
+                <w:noProof/>
+                <w:webHidden/>
+              </w:rPr>
+              <w:t>26</w:t>
+            </w:r>
+            <w:r>
+              <w:rPr>
+                <w:noProof/>
+                <w:webHidden/>
+              </w:rPr>
+              <w:fldChar w:fldCharType="end"/>
+            </w:r>
+          </w:hyperlink>
+        </w:p>
+        <w:p>
+          <w:pPr>
+            <w:pStyle w:val="Sommario2"/>
+            <w:tabs>
+              <w:tab w:val="right" w:leader="dot" w:pos="9019"/>
+            </w:tabs>
+            <w:rPr>
+              <w:rFonts w:asciiTheme="minorHAnsi" w:eastAsiaTheme="minorEastAsia" w:hAnsiTheme="minorHAnsi" w:cstheme="minorBidi"/>
+              <w:noProof/>
+              <w:kern w:val="2"/>
+              <w:lang w:val="it-IT"/>
+              <w14:ligatures w14:val="standardContextual"/>
+            </w:rPr>
+          </w:pPr>
+          <w:hyperlink w:anchor="_Toc157959931" w:history="1">
+            <w:r>
+              <w:rPr>
+                <w:rStyle w:val="Collegamentoipertestuale"/>
+                <w:noProof/>
+              </w:rPr>
+              <w:t>7.5.2 Elimina Prodotto</w:t>
+            </w:r>
+            <w:r>
+              <w:rPr>
+                <w:noProof/>
+                <w:webHidden/>
+              </w:rPr>
+              <w:tab/>
+            </w:r>
+            <w:r>
+              <w:rPr>
+                <w:noProof/>
+                <w:webHidden/>
+              </w:rPr>
+              <w:fldChar w:fldCharType="begin"/>
+            </w:r>
+            <w:r>
+              <w:rPr>
+                <w:noProof/>
+                <w:webHidden/>
+              </w:rPr>
+              <w:instrText xml:space="preserve"> PAGEREF _Toc157959931 \h </w:instrText>
+            </w:r>
+            <w:r>
+              <w:rPr>
+                <w:noProof/>
+                <w:webHidden/>
+              </w:rPr>
+            </w:r>
+            <w:r>
+              <w:rPr>
+                <w:noProof/>
+                <w:webHidden/>
+              </w:rPr>
+              <w:fldChar w:fldCharType="separate"/>
+            </w:r>
+            <w:r>
+              <w:rPr>
+                <w:noProof/>
+                <w:webHidden/>
+              </w:rPr>
+              <w:t>26</w:t>
+            </w:r>
+            <w:r>
+              <w:rPr>
+                <w:noProof/>
+                <w:webHidden/>
+              </w:rPr>
+              <w:fldChar w:fldCharType="end"/>
+            </w:r>
+          </w:hyperlink>
+        </w:p>
+        <w:p>
+          <w:pPr>
+            <w:pStyle w:val="Sommario2"/>
+            <w:tabs>
+              <w:tab w:val="right" w:leader="dot" w:pos="9019"/>
+            </w:tabs>
+            <w:rPr>
+              <w:rFonts w:asciiTheme="minorHAnsi" w:eastAsiaTheme="minorEastAsia" w:hAnsiTheme="minorHAnsi" w:cstheme="minorBidi"/>
+              <w:noProof/>
+              <w:kern w:val="2"/>
+              <w:lang w:val="it-IT"/>
+              <w14:ligatures w14:val="standardContextual"/>
+            </w:rPr>
+          </w:pPr>
+          <w:hyperlink w:anchor="_Toc157959932" w:history="1">
+            <w:r>
+              <w:rPr>
+                <w:rStyle w:val="Collegamentoipertestuale"/>
+                <w:noProof/>
+              </w:rPr>
+              <w:t>7.5.3 Modifica Immagine</w:t>
+            </w:r>
+            <w:r>
+              <w:rPr>
+                <w:noProof/>
+                <w:webHidden/>
+              </w:rPr>
+              <w:tab/>
+            </w:r>
+            <w:r>
+              <w:rPr>
+                <w:noProof/>
+                <w:webHidden/>
+              </w:rPr>
+              <w:fldChar w:fldCharType="begin"/>
+            </w:r>
+            <w:r>
+              <w:rPr>
+                <w:noProof/>
+                <w:webHidden/>
+              </w:rPr>
+              <w:instrText xml:space="preserve"> PAGEREF _Toc157959932 \h </w:instrText>
+            </w:r>
+            <w:r>
+              <w:rPr>
+                <w:noProof/>
+                <w:webHidden/>
+              </w:rPr>
+            </w:r>
+            <w:r>
+              <w:rPr>
+                <w:noProof/>
+                <w:webHidden/>
+              </w:rPr>
+              <w:fldChar w:fldCharType="separate"/>
+            </w:r>
+            <w:r>
+              <w:rPr>
+                <w:noProof/>
+                <w:webHidden/>
+              </w:rPr>
+              <w:t>26</w:t>
+            </w:r>
+            <w:r>
+              <w:rPr>
+                <w:noProof/>
+                <w:webHidden/>
+              </w:rPr>
+              <w:fldChar w:fldCharType="end"/>
+            </w:r>
+          </w:hyperlink>
+        </w:p>
+        <w:p>
+          <w:pPr>
+            <w:pStyle w:val="Sommario2"/>
+            <w:tabs>
+              <w:tab w:val="right" w:leader="dot" w:pos="9019"/>
+            </w:tabs>
+            <w:rPr>
+              <w:rFonts w:asciiTheme="minorHAnsi" w:eastAsiaTheme="minorEastAsia" w:hAnsiTheme="minorHAnsi" w:cstheme="minorBidi"/>
+              <w:noProof/>
+              <w:kern w:val="2"/>
+              <w:lang w:val="it-IT"/>
+              <w14:ligatures w14:val="standardContextual"/>
+            </w:rPr>
+          </w:pPr>
+          <w:hyperlink w:anchor="_Toc157959933" w:history="1">
+            <w:r>
+              <w:rPr>
+                <w:rStyle w:val="Collegamentoipertestuale"/>
+                <w:noProof/>
+              </w:rPr>
+              <w:t>7.5.4 Aggiungi Prezzo</w:t>
+            </w:r>
+            <w:r>
+              <w:rPr>
+                <w:noProof/>
+                <w:webHidden/>
+              </w:rPr>
+              <w:tab/>
+            </w:r>
+            <w:r>
+              <w:rPr>
+                <w:noProof/>
+                <w:webHidden/>
+              </w:rPr>
+              <w:fldChar w:fldCharType="begin"/>
+            </w:r>
+            <w:r>
+              <w:rPr>
+                <w:noProof/>
+                <w:webHidden/>
+              </w:rPr>
+              <w:instrText xml:space="preserve"> PAGEREF _Toc157959933 \h </w:instrText>
+            </w:r>
+            <w:r>
+              <w:rPr>
+                <w:noProof/>
+                <w:webHidden/>
+              </w:rPr>
+            </w:r>
+            <w:r>
+              <w:rPr>
+                <w:noProof/>
+                <w:webHidden/>
+              </w:rPr>
+              <w:fldChar w:fldCharType="separate"/>
+            </w:r>
+            <w:r>
+              <w:rPr>
+                <w:noProof/>
+                <w:webHidden/>
+              </w:rPr>
+              <w:t>27</w:t>
+            </w:r>
+            <w:r>
+              <w:rPr>
+                <w:noProof/>
+                <w:webHidden/>
+              </w:rPr>
+              <w:fldChar w:fldCharType="end"/>
+            </w:r>
+          </w:hyperlink>
+        </w:p>
+        <w:p>
+          <w:pPr>
+            <w:pStyle w:val="Sommario2"/>
+            <w:tabs>
+              <w:tab w:val="right" w:leader="dot" w:pos="9019"/>
+            </w:tabs>
+            <w:rPr>
+              <w:rFonts w:asciiTheme="minorHAnsi" w:eastAsiaTheme="minorEastAsia" w:hAnsiTheme="minorHAnsi" w:cstheme="minorBidi"/>
+              <w:noProof/>
+              <w:kern w:val="2"/>
+              <w:lang w:val="it-IT"/>
+              <w14:ligatures w14:val="standardContextual"/>
+            </w:rPr>
+          </w:pPr>
+          <w:hyperlink w:anchor="_Toc157959934" w:history="1">
+            <w:r>
+              <w:rPr>
+                <w:rStyle w:val="Collegamentoipertestuale"/>
+                <w:noProof/>
+              </w:rPr>
+              <w:t>7.5.5 Trova Tutti Prodotti</w:t>
+            </w:r>
+            <w:r>
+              <w:rPr>
+                <w:noProof/>
+                <w:webHidden/>
+              </w:rPr>
+              <w:tab/>
+            </w:r>
+            <w:r>
+              <w:rPr>
+                <w:noProof/>
+                <w:webHidden/>
+              </w:rPr>
+              <w:fldChar w:fldCharType="begin"/>
+            </w:r>
+            <w:r>
+              <w:rPr>
+                <w:noProof/>
+                <w:webHidden/>
+              </w:rPr>
+              <w:instrText xml:space="preserve"> PAGEREF _Toc157959934 \h </w:instrText>
+            </w:r>
+            <w:r>
+              <w:rPr>
+                <w:noProof/>
+                <w:webHidden/>
+              </w:rPr>
+            </w:r>
+            <w:r>
+              <w:rPr>
+                <w:noProof/>
+                <w:webHidden/>
+              </w:rPr>
+              <w:fldChar w:fldCharType="separate"/>
+            </w:r>
+            <w:r>
+              <w:rPr>
+                <w:noProof/>
+                <w:webHidden/>
+              </w:rPr>
+              <w:t>27</w:t>
+            </w:r>
+            <w:r>
+              <w:rPr>
+                <w:noProof/>
+                <w:webHidden/>
+              </w:rPr>
+              <w:fldChar w:fldCharType="end"/>
+            </w:r>
+          </w:hyperlink>
+        </w:p>
+        <w:p>
+          <w:pPr>
+            <w:pStyle w:val="Sommario2"/>
+            <w:tabs>
+              <w:tab w:val="right" w:leader="dot" w:pos="9019"/>
+            </w:tabs>
+            <w:rPr>
+              <w:rFonts w:asciiTheme="minorHAnsi" w:eastAsiaTheme="minorEastAsia" w:hAnsiTheme="minorHAnsi" w:cstheme="minorBidi"/>
+              <w:noProof/>
+              <w:kern w:val="2"/>
+              <w:lang w:val="it-IT"/>
+              <w14:ligatures w14:val="standardContextual"/>
+            </w:rPr>
+          </w:pPr>
+          <w:hyperlink w:anchor="_Toc157959935" w:history="1">
+            <w:r>
+              <w:rPr>
+                <w:rStyle w:val="Collegamentoipertestuale"/>
+                <w:noProof/>
+              </w:rPr>
+              <w:t>7.5.6 Trova Tutti Prodotti Scontati</w:t>
+            </w:r>
+            <w:r>
+              <w:rPr>
+                <w:noProof/>
+                <w:webHidden/>
+              </w:rPr>
+              <w:tab/>
+            </w:r>
+            <w:r>
+              <w:rPr>
+                <w:noProof/>
+                <w:webHidden/>
+              </w:rPr>
+              <w:fldChar w:fldCharType="begin"/>
+            </w:r>
+            <w:r>
+              <w:rPr>
+                <w:noProof/>
+                <w:webHidden/>
+              </w:rPr>
+              <w:instrText xml:space="preserve"> PAGEREF _Toc157959935 \h </w:instrText>
+            </w:r>
+            <w:r>
+              <w:rPr>
+                <w:noProof/>
+                <w:webHidden/>
+              </w:rPr>
+            </w:r>
+            <w:r>
+              <w:rPr>
+                <w:noProof/>
+                <w:webHidden/>
+              </w:rPr>
+              <w:fldChar w:fldCharType="separate"/>
+            </w:r>
+            <w:r>
+              <w:rPr>
+                <w:noProof/>
+                <w:webHidden/>
+              </w:rPr>
+              <w:t>27</w:t>
+            </w:r>
+            <w:r>
+              <w:rPr>
+                <w:noProof/>
+                <w:webHidden/>
+              </w:rPr>
+              <w:fldChar w:fldCharType="end"/>
+            </w:r>
+          </w:hyperlink>
+        </w:p>
+        <w:p>
+          <w:pPr>
+            <w:pStyle w:val="Sommario2"/>
+            <w:tabs>
+              <w:tab w:val="right" w:leader="dot" w:pos="9019"/>
+            </w:tabs>
+            <w:rPr>
+              <w:rFonts w:asciiTheme="minorHAnsi" w:eastAsiaTheme="minorEastAsia" w:hAnsiTheme="minorHAnsi" w:cstheme="minorBidi"/>
+              <w:noProof/>
+              <w:kern w:val="2"/>
+              <w:lang w:val="it-IT"/>
+              <w14:ligatures w14:val="standardContextual"/>
+            </w:rPr>
+          </w:pPr>
+          <w:hyperlink w:anchor="_Toc157959936" w:history="1">
+            <w:r>
+              <w:rPr>
+                <w:rStyle w:val="Collegamentoipertestuale"/>
+                <w:noProof/>
+              </w:rPr>
+              <w:t>7.5.7 Trova Tutti Prodotti Scontati Filtro Categoria</w:t>
+            </w:r>
+            <w:r>
+              <w:rPr>
+                <w:noProof/>
+                <w:webHidden/>
+              </w:rPr>
+              <w:tab/>
+            </w:r>
+            <w:r>
+              <w:rPr>
+                <w:noProof/>
+                <w:webHidden/>
+              </w:rPr>
+              <w:fldChar w:fldCharType="begin"/>
+            </w:r>
+            <w:r>
+              <w:rPr>
+                <w:noProof/>
+                <w:webHidden/>
+              </w:rPr>
+              <w:instrText xml:space="preserve"> PAGEREF _Toc157959936 \h </w:instrText>
+            </w:r>
+            <w:r>
+              <w:rPr>
+                <w:noProof/>
+                <w:webHidden/>
+              </w:rPr>
+            </w:r>
+            <w:r>
+              <w:rPr>
+                <w:noProof/>
+                <w:webHidden/>
+              </w:rPr>
+              <w:fldChar w:fldCharType="separate"/>
+            </w:r>
+            <w:r>
+              <w:rPr>
+                <w:noProof/>
+                <w:webHidden/>
+              </w:rPr>
+              <w:t>27</w:t>
+            </w:r>
+            <w:r>
+              <w:rPr>
+                <w:noProof/>
+                <w:webHidden/>
+              </w:rPr>
+              <w:fldChar w:fldCharType="end"/>
+            </w:r>
+          </w:hyperlink>
+        </w:p>
+        <w:p>
+          <w:pPr>
+            <w:pStyle w:val="Sommario2"/>
+            <w:tabs>
+              <w:tab w:val="right" w:leader="dot" w:pos="9019"/>
+            </w:tabs>
+            <w:rPr>
+              <w:rFonts w:asciiTheme="minorHAnsi" w:eastAsiaTheme="minorEastAsia" w:hAnsiTheme="minorHAnsi" w:cstheme="minorBidi"/>
+              <w:noProof/>
+              <w:kern w:val="2"/>
+              <w:lang w:val="it-IT"/>
+              <w14:ligatures w14:val="standardContextual"/>
+            </w:rPr>
+          </w:pPr>
+          <w:hyperlink w:anchor="_Toc157959937" w:history="1">
+            <w:r>
+              <w:rPr>
+                <w:rStyle w:val="Collegamentoipertestuale"/>
+                <w:noProof/>
+              </w:rPr>
+              <w:t>7.5.8 Trova Prodotti Filtro Nome</w:t>
+            </w:r>
+            <w:r>
+              <w:rPr>
+                <w:noProof/>
+                <w:webHidden/>
+              </w:rPr>
+              <w:tab/>
+            </w:r>
+            <w:r>
+              <w:rPr>
+                <w:noProof/>
+                <w:webHidden/>
+              </w:rPr>
+              <w:fldChar w:fldCharType="begin"/>
+            </w:r>
+            <w:r>
+              <w:rPr>
+                <w:noProof/>
+                <w:webHidden/>
+              </w:rPr>
+              <w:instrText xml:space="preserve"> PAGEREF _Toc157959937 \h </w:instrText>
+            </w:r>
+            <w:r>
+              <w:rPr>
+                <w:noProof/>
+                <w:webHidden/>
+              </w:rPr>
+            </w:r>
+            <w:r>
+              <w:rPr>
+                <w:noProof/>
+                <w:webHidden/>
+              </w:rPr>
+              <w:fldChar w:fldCharType="separate"/>
+            </w:r>
+            <w:r>
+              <w:rPr>
+                <w:noProof/>
+                <w:webHidden/>
+              </w:rPr>
+              <w:t>27</w:t>
+            </w:r>
+            <w:r>
+              <w:rPr>
+                <w:noProof/>
+                <w:webHidden/>
+              </w:rPr>
+              <w:fldChar w:fldCharType="end"/>
+            </w:r>
+          </w:hyperlink>
+        </w:p>
+        <w:p>
+          <w:pPr>
+            <w:pStyle w:val="Sommario2"/>
+            <w:tabs>
+              <w:tab w:val="right" w:leader="dot" w:pos="9019"/>
+            </w:tabs>
+            <w:rPr>
+              <w:rFonts w:asciiTheme="minorHAnsi" w:eastAsiaTheme="minorEastAsia" w:hAnsiTheme="minorHAnsi" w:cstheme="minorBidi"/>
+              <w:noProof/>
+              <w:kern w:val="2"/>
+              <w:lang w:val="it-IT"/>
+              <w14:ligatures w14:val="standardContextual"/>
+            </w:rPr>
+          </w:pPr>
+          <w:hyperlink w:anchor="_Toc157959938" w:history="1">
+            <w:r>
+              <w:rPr>
+                <w:rStyle w:val="Collegamentoipertestuale"/>
+                <w:noProof/>
+              </w:rPr>
+              <w:t>7.5.9 Trova Prodotto Filtro ID</w:t>
+            </w:r>
+            <w:r>
+              <w:rPr>
+                <w:noProof/>
+                <w:webHidden/>
+              </w:rPr>
+              <w:tab/>
+            </w:r>
+            <w:r>
+              <w:rPr>
+                <w:noProof/>
+                <w:webHidden/>
+              </w:rPr>
+              <w:fldChar w:fldCharType="begin"/>
+            </w:r>
+            <w:r>
+              <w:rPr>
+                <w:noProof/>
+                <w:webHidden/>
+              </w:rPr>
+              <w:instrText xml:space="preserve"> PAGEREF _Toc157959938 \h </w:instrText>
+            </w:r>
+            <w:r>
+              <w:rPr>
+                <w:noProof/>
+                <w:webHidden/>
+              </w:rPr>
+            </w:r>
+            <w:r>
+              <w:rPr>
+                <w:noProof/>
+                <w:webHidden/>
+              </w:rPr>
+              <w:fldChar w:fldCharType="separate"/>
+            </w:r>
+            <w:r>
+              <w:rPr>
+                <w:noProof/>
+                <w:webHidden/>
+              </w:rPr>
+              <w:t>27</w:t>
+            </w:r>
+            <w:r>
+              <w:rPr>
+                <w:noProof/>
+                <w:webHidden/>
+              </w:rPr>
+              <w:fldChar w:fldCharType="end"/>
+            </w:r>
+          </w:hyperlink>
+        </w:p>
+        <w:p>
+          <w:pPr>
+            <w:pStyle w:val="Sommario2"/>
+            <w:tabs>
+              <w:tab w:val="right" w:leader="dot" w:pos="9019"/>
+            </w:tabs>
+            <w:rPr>
+              <w:rFonts w:asciiTheme="minorHAnsi" w:eastAsiaTheme="minorEastAsia" w:hAnsiTheme="minorHAnsi" w:cstheme="minorBidi"/>
+              <w:noProof/>
+              <w:kern w:val="2"/>
+              <w:lang w:val="it-IT"/>
+              <w14:ligatures w14:val="standardContextual"/>
+            </w:rPr>
+          </w:pPr>
+          <w:hyperlink w:anchor="_Toc157959939" w:history="1">
+            <w:r>
+              <w:rPr>
+                <w:rStyle w:val="Collegamentoipertestuale"/>
+                <w:noProof/>
+              </w:rPr>
+              <w:t>7.5.10 Trova Prodotti Filtro Negozio</w:t>
+            </w:r>
+            <w:r>
+              <w:rPr>
+                <w:noProof/>
+                <w:webHidden/>
+              </w:rPr>
+              <w:tab/>
+            </w:r>
+            <w:r>
+              <w:rPr>
+                <w:noProof/>
+                <w:webHidden/>
+              </w:rPr>
+              <w:fldChar w:fldCharType="begin"/>
+            </w:r>
+            <w:r>
+              <w:rPr>
+                <w:noProof/>
+                <w:webHidden/>
+              </w:rPr>
+              <w:instrText xml:space="preserve"> PAGEREF _Toc157959939 \h </w:instrText>
+            </w:r>
+            <w:r>
+              <w:rPr>
+                <w:noProof/>
+                <w:webHidden/>
+              </w:rPr>
+            </w:r>
+            <w:r>
+              <w:rPr>
+                <w:noProof/>
+                <w:webHidden/>
+              </w:rPr>
+              <w:fldChar w:fldCharType="separate"/>
+            </w:r>
+            <w:r>
+              <w:rPr>
+                <w:noProof/>
+                <w:webHidden/>
+              </w:rPr>
+              <w:t>27</w:t>
+            </w:r>
+            <w:r>
+              <w:rPr>
+                <w:noProof/>
+                <w:webHidden/>
+              </w:rPr>
+              <w:fldChar w:fldCharType="end"/>
+            </w:r>
+          </w:hyperlink>
+        </w:p>
+        <w:p>
+          <w:pPr>
+            <w:pStyle w:val="Sommario2"/>
+            <w:tabs>
+              <w:tab w:val="right" w:leader="dot" w:pos="9019"/>
+            </w:tabs>
+            <w:rPr>
+              <w:rFonts w:asciiTheme="minorHAnsi" w:eastAsiaTheme="minorEastAsia" w:hAnsiTheme="minorHAnsi" w:cstheme="minorBidi"/>
+              <w:noProof/>
+              <w:kern w:val="2"/>
+              <w:lang w:val="it-IT"/>
+              <w14:ligatures w14:val="standardContextual"/>
+            </w:rPr>
+          </w:pPr>
+          <w:hyperlink w:anchor="_Toc157959940" w:history="1">
+            <w:r>
+              <w:rPr>
+                <w:rStyle w:val="Collegamentoipertestuale"/>
+                <w:noProof/>
+              </w:rPr>
+              <w:t>7.5.11 Trova Prodotti Filtro Categoria</w:t>
+            </w:r>
+            <w:r>
+              <w:rPr>
+                <w:noProof/>
+                <w:webHidden/>
+              </w:rPr>
+              <w:tab/>
+            </w:r>
+            <w:r>
+              <w:rPr>
+                <w:noProof/>
+                <w:webHidden/>
+              </w:rPr>
+              <w:fldChar w:fldCharType="begin"/>
+            </w:r>
+            <w:r>
+              <w:rPr>
+                <w:noProof/>
+                <w:webHidden/>
+              </w:rPr>
+              <w:instrText xml:space="preserve"> PAGEREF _Toc157959940 \h </w:instrText>
+            </w:r>
+            <w:r>
+              <w:rPr>
+                <w:noProof/>
+                <w:webHidden/>
+              </w:rPr>
+            </w:r>
+            <w:r>
+              <w:rPr>
+                <w:noProof/>
+                <w:webHidden/>
+              </w:rPr>
+              <w:fldChar w:fldCharType="separate"/>
+            </w:r>
+            <w:r>
+              <w:rPr>
+                <w:noProof/>
+                <w:webHidden/>
+              </w:rPr>
+              <w:t>27</w:t>
+            </w:r>
+            <w:r>
+              <w:rPr>
+                <w:noProof/>
+                <w:webHidden/>
+              </w:rPr>
+              <w:fldChar w:fldCharType="end"/>
+            </w:r>
+          </w:hyperlink>
+        </w:p>
+        <w:p>
+          <w:pPr>
+            <w:pStyle w:val="Sommario1"/>
+            <w:tabs>
+              <w:tab w:val="right" w:leader="dot" w:pos="9019"/>
+            </w:tabs>
+            <w:rPr>
+              <w:rFonts w:asciiTheme="minorHAnsi" w:eastAsiaTheme="minorEastAsia" w:hAnsiTheme="minorHAnsi" w:cstheme="minorBidi"/>
+              <w:noProof/>
+              <w:kern w:val="2"/>
+              <w:lang w:val="it-IT"/>
+              <w14:ligatures w14:val="standardContextual"/>
+            </w:rPr>
+          </w:pPr>
+          <w:hyperlink w:anchor="_Toc157959941" w:history="1">
+            <w:r>
+              <w:rPr>
+                <w:rStyle w:val="Collegamentoipertestuale"/>
+                <w:noProof/>
+              </w:rPr>
+              <w:t>7.6 API per il modello Recensioni</w:t>
+            </w:r>
+            <w:r>
+              <w:rPr>
+                <w:noProof/>
+                <w:webHidden/>
+              </w:rPr>
+              <w:tab/>
+            </w:r>
+            <w:r>
+              <w:rPr>
+                <w:noProof/>
+                <w:webHidden/>
+              </w:rPr>
+              <w:fldChar w:fldCharType="begin"/>
+            </w:r>
+            <w:r>
+              <w:rPr>
+                <w:noProof/>
+                <w:webHidden/>
+              </w:rPr>
+              <w:instrText xml:space="preserve"> PAGEREF _Toc157959941 \h </w:instrText>
+            </w:r>
+            <w:r>
+              <w:rPr>
+                <w:noProof/>
+                <w:webHidden/>
+              </w:rPr>
+            </w:r>
+            <w:r>
+              <w:rPr>
+                <w:noProof/>
+                <w:webHidden/>
+              </w:rPr>
+              <w:fldChar w:fldCharType="separate"/>
+            </w:r>
+            <w:r>
+              <w:rPr>
+                <w:noProof/>
+                <w:webHidden/>
+              </w:rPr>
+              <w:t>28</w:t>
+            </w:r>
+            <w:r>
+              <w:rPr>
+                <w:noProof/>
+                <w:webHidden/>
+              </w:rPr>
+              <w:fldChar w:fldCharType="end"/>
+            </w:r>
+          </w:hyperlink>
+        </w:p>
+        <w:p>
+          <w:pPr>
+            <w:pStyle w:val="Sommario2"/>
+            <w:tabs>
+              <w:tab w:val="right" w:leader="dot" w:pos="9019"/>
+            </w:tabs>
+            <w:rPr>
+              <w:rFonts w:asciiTheme="minorHAnsi" w:eastAsiaTheme="minorEastAsia" w:hAnsiTheme="minorHAnsi" w:cstheme="minorBidi"/>
+              <w:noProof/>
+              <w:kern w:val="2"/>
+              <w:lang w:val="it-IT"/>
+              <w14:ligatures w14:val="standardContextual"/>
+            </w:rPr>
+          </w:pPr>
+          <w:hyperlink w:anchor="_Toc157959942" w:history="1">
+            <w:r>
+              <w:rPr>
+                <w:rStyle w:val="Collegamentoipertestuale"/>
+                <w:noProof/>
+              </w:rPr>
+              <w:t>7.6.1 Salva Recensione</w:t>
+            </w:r>
+            <w:r>
+              <w:rPr>
+                <w:noProof/>
+                <w:webHidden/>
+              </w:rPr>
+              <w:tab/>
+            </w:r>
+            <w:r>
+              <w:rPr>
+                <w:noProof/>
+                <w:webHidden/>
+              </w:rPr>
+              <w:fldChar w:fldCharType="begin"/>
+            </w:r>
+            <w:r>
+              <w:rPr>
+                <w:noProof/>
+                <w:webHidden/>
+              </w:rPr>
+              <w:instrText xml:space="preserve"> PAGEREF _Toc157959942 \h </w:instrText>
+            </w:r>
+            <w:r>
+              <w:rPr>
+                <w:noProof/>
+                <w:webHidden/>
+              </w:rPr>
+            </w:r>
+            <w:r>
+              <w:rPr>
+                <w:noProof/>
+                <w:webHidden/>
+              </w:rPr>
+              <w:fldChar w:fldCharType="separate"/>
+            </w:r>
+            <w:r>
+              <w:rPr>
+                <w:noProof/>
+                <w:webHidden/>
+              </w:rPr>
+              <w:t>28</w:t>
+            </w:r>
+            <w:r>
+              <w:rPr>
+                <w:noProof/>
+                <w:webHidden/>
+              </w:rPr>
+              <w:fldChar w:fldCharType="end"/>
+            </w:r>
+          </w:hyperlink>
+        </w:p>
+        <w:p>
+          <w:pPr>
+            <w:pStyle w:val="Sommario2"/>
+            <w:tabs>
+              <w:tab w:val="right" w:leader="dot" w:pos="9019"/>
+            </w:tabs>
+            <w:rPr>
+              <w:rFonts w:asciiTheme="minorHAnsi" w:eastAsiaTheme="minorEastAsia" w:hAnsiTheme="minorHAnsi" w:cstheme="minorBidi"/>
+              <w:noProof/>
+              <w:kern w:val="2"/>
+              <w:lang w:val="it-IT"/>
+              <w14:ligatures w14:val="standardContextual"/>
+            </w:rPr>
+          </w:pPr>
+          <w:hyperlink w:anchor="_Toc157959943" w:history="1">
+            <w:r>
+              <w:rPr>
+                <w:rStyle w:val="Collegamentoipertestuale"/>
+                <w:noProof/>
+              </w:rPr>
+              <w:t>7.6.2 Elimina Recensione</w:t>
+            </w:r>
+            <w:r>
+              <w:rPr>
+                <w:noProof/>
+                <w:webHidden/>
+              </w:rPr>
+              <w:tab/>
+            </w:r>
+            <w:r>
+              <w:rPr>
+                <w:noProof/>
+                <w:webHidden/>
+              </w:rPr>
+              <w:fldChar w:fldCharType="begin"/>
+            </w:r>
+            <w:r>
+              <w:rPr>
+                <w:noProof/>
+                <w:webHidden/>
+              </w:rPr>
+              <w:instrText xml:space="preserve"> PAGEREF _Toc157959943 \h </w:instrText>
+            </w:r>
+            <w:r>
+              <w:rPr>
+                <w:noProof/>
+                <w:webHidden/>
+              </w:rPr>
+            </w:r>
+            <w:r>
+              <w:rPr>
+                <w:noProof/>
+                <w:webHidden/>
+              </w:rPr>
+              <w:fldChar w:fldCharType="separate"/>
+            </w:r>
+            <w:r>
+              <w:rPr>
+                <w:noProof/>
+                <w:webHidden/>
+              </w:rPr>
+              <w:t>28</w:t>
+            </w:r>
+            <w:r>
+              <w:rPr>
+                <w:noProof/>
+                <w:webHidden/>
+              </w:rPr>
+              <w:fldChar w:fldCharType="end"/>
+            </w:r>
+          </w:hyperlink>
+        </w:p>
+        <w:p>
+          <w:pPr>
+            <w:pStyle w:val="Sommario2"/>
+            <w:tabs>
+              <w:tab w:val="right" w:leader="dot" w:pos="9019"/>
+            </w:tabs>
+            <w:rPr>
+              <w:rFonts w:asciiTheme="minorHAnsi" w:eastAsiaTheme="minorEastAsia" w:hAnsiTheme="minorHAnsi" w:cstheme="minorBidi"/>
+              <w:noProof/>
+              <w:kern w:val="2"/>
+              <w:lang w:val="it-IT"/>
+              <w14:ligatures w14:val="standardContextual"/>
+            </w:rPr>
+          </w:pPr>
+          <w:hyperlink w:anchor="_Toc157959944" w:history="1">
+            <w:r>
+              <w:rPr>
+                <w:rStyle w:val="Collegamentoipertestuale"/>
+                <w:noProof/>
+              </w:rPr>
+              <w:t>7.6.3 Trova Recensioni Filtro Utente</w:t>
+            </w:r>
+            <w:r>
+              <w:rPr>
+                <w:noProof/>
+                <w:webHidden/>
+              </w:rPr>
+              <w:tab/>
+            </w:r>
+            <w:r>
+              <w:rPr>
+                <w:noProof/>
+                <w:webHidden/>
+              </w:rPr>
+              <w:fldChar w:fldCharType="begin"/>
+            </w:r>
+            <w:r>
+              <w:rPr>
+                <w:noProof/>
+                <w:webHidden/>
+              </w:rPr>
+              <w:instrText xml:space="preserve"> PAGEREF _Toc157959944 \h </w:instrText>
+            </w:r>
+            <w:r>
+              <w:rPr>
+                <w:noProof/>
+                <w:webHidden/>
+              </w:rPr>
+            </w:r>
+            <w:r>
+              <w:rPr>
+                <w:noProof/>
+                <w:webHidden/>
+              </w:rPr>
+              <w:fldChar w:fldCharType="separate"/>
+            </w:r>
+            <w:r>
+              <w:rPr>
+                <w:noProof/>
+                <w:webHidden/>
+              </w:rPr>
+              <w:t>28</w:t>
+            </w:r>
+            <w:r>
+              <w:rPr>
+                <w:noProof/>
+                <w:webHidden/>
+              </w:rPr>
+              <w:fldChar w:fldCharType="end"/>
+            </w:r>
+          </w:hyperlink>
+        </w:p>
+        <w:p>
+          <w:pPr>
+            <w:pStyle w:val="Sommario2"/>
+            <w:tabs>
+              <w:tab w:val="right" w:leader="dot" w:pos="9019"/>
+            </w:tabs>
+            <w:rPr>
+              <w:rFonts w:asciiTheme="minorHAnsi" w:eastAsiaTheme="minorEastAsia" w:hAnsiTheme="minorHAnsi" w:cstheme="minorBidi"/>
+              <w:noProof/>
+              <w:kern w:val="2"/>
+              <w:lang w:val="it-IT"/>
+              <w14:ligatures w14:val="standardContextual"/>
+            </w:rPr>
+          </w:pPr>
+          <w:hyperlink w:anchor="_Toc157959945" w:history="1">
+            <w:r>
+              <w:rPr>
+                <w:rStyle w:val="Collegamentoipertestuale"/>
+                <w:noProof/>
+              </w:rPr>
+              <w:t>7.6.4 Trova Recensioni Filtro Negozio</w:t>
+            </w:r>
+            <w:r>
+              <w:rPr>
+                <w:noProof/>
+                <w:webHidden/>
+              </w:rPr>
+              <w:tab/>
+            </w:r>
+            <w:r>
+              <w:rPr>
+                <w:noProof/>
+                <w:webHidden/>
+              </w:rPr>
+              <w:fldChar w:fldCharType="begin"/>
+            </w:r>
+            <w:r>
+              <w:rPr>
+                <w:noProof/>
+                <w:webHidden/>
+              </w:rPr>
+              <w:instrText xml:space="preserve"> PAGEREF _Toc157959945 \h </w:instrText>
+            </w:r>
+            <w:r>
+              <w:rPr>
+                <w:noProof/>
+                <w:webHidden/>
+              </w:rPr>
+            </w:r>
+            <w:r>
+              <w:rPr>
+                <w:noProof/>
+                <w:webHidden/>
+              </w:rPr>
+              <w:fldChar w:fldCharType="separate"/>
+            </w:r>
+            <w:r>
+              <w:rPr>
+                <w:noProof/>
+                <w:webHidden/>
+              </w:rPr>
+              <w:t>28</w:t>
+            </w:r>
+            <w:r>
+              <w:rPr>
+                <w:noProof/>
+                <w:webHidden/>
+              </w:rPr>
+              <w:fldChar w:fldCharType="end"/>
+            </w:r>
+          </w:hyperlink>
+        </w:p>
+        <w:p>
+          <w:pPr>
+            <w:pStyle w:val="Sommario2"/>
+            <w:tabs>
+              <w:tab w:val="right" w:leader="dot" w:pos="9019"/>
+            </w:tabs>
+            <w:rPr>
+              <w:rFonts w:asciiTheme="minorHAnsi" w:eastAsiaTheme="minorEastAsia" w:hAnsiTheme="minorHAnsi" w:cstheme="minorBidi"/>
+              <w:noProof/>
+              <w:kern w:val="2"/>
+              <w:lang w:val="it-IT"/>
+              <w14:ligatures w14:val="standardContextual"/>
+            </w:rPr>
+          </w:pPr>
+          <w:hyperlink w:anchor="_Toc157959946" w:history="1">
+            <w:r>
+              <w:rPr>
+                <w:rStyle w:val="Collegamentoipertestuale"/>
+                <w:noProof/>
+              </w:rPr>
+              <w:t>7.6.5 Trova Tutte Recensioni</w:t>
+            </w:r>
+            <w:r>
+              <w:rPr>
+                <w:noProof/>
+                <w:webHidden/>
+              </w:rPr>
+              <w:tab/>
+            </w:r>
+            <w:r>
+              <w:rPr>
+                <w:noProof/>
+                <w:webHidden/>
+              </w:rPr>
+              <w:fldChar w:fldCharType="begin"/>
+            </w:r>
+            <w:r>
+              <w:rPr>
+                <w:noProof/>
+                <w:webHidden/>
+              </w:rPr>
+              <w:instrText xml:space="preserve"> PAGEREF _Toc157959946 \h </w:instrText>
+            </w:r>
+            <w:r>
+              <w:rPr>
+                <w:noProof/>
+                <w:webHidden/>
+              </w:rPr>
+            </w:r>
+            <w:r>
+              <w:rPr>
+                <w:noProof/>
+                <w:webHidden/>
+              </w:rPr>
+              <w:fldChar w:fldCharType="separate"/>
+            </w:r>
+            <w:r>
+              <w:rPr>
+                <w:noProof/>
+                <w:webHidden/>
+              </w:rPr>
+              <w:t>28</w:t>
+            </w:r>
+            <w:r>
+              <w:rPr>
+                <w:noProof/>
+                <w:webHidden/>
+              </w:rPr>
+              <w:fldChar w:fldCharType="end"/>
+            </w:r>
+          </w:hyperlink>
+        </w:p>
+        <w:p>
+          <w:pPr>
+            <w:pStyle w:val="Sommario1"/>
+            <w:tabs>
+              <w:tab w:val="right" w:leader="dot" w:pos="9019"/>
+            </w:tabs>
+            <w:rPr>
+              <w:rFonts w:asciiTheme="minorHAnsi" w:eastAsiaTheme="minorEastAsia" w:hAnsiTheme="minorHAnsi" w:cstheme="minorBidi"/>
+              <w:noProof/>
+              <w:kern w:val="2"/>
+              <w:lang w:val="it-IT"/>
+              <w14:ligatures w14:val="standardContextual"/>
+            </w:rPr>
+          </w:pPr>
+          <w:hyperlink w:anchor="_Toc157959947" w:history="1">
+            <w:r>
+              <w:rPr>
+                <w:rStyle w:val="Collegamentoipertestuale"/>
+                <w:noProof/>
+              </w:rPr>
+              <w:t>7.7 API per il modello Mail</w:t>
+            </w:r>
+            <w:r>
+              <w:rPr>
+                <w:noProof/>
+                <w:webHidden/>
+              </w:rPr>
+              <w:tab/>
+            </w:r>
+            <w:r>
+              <w:rPr>
+                <w:noProof/>
+                <w:webHidden/>
+              </w:rPr>
+              <w:fldChar w:fldCharType="begin"/>
+            </w:r>
+            <w:r>
+              <w:rPr>
+                <w:noProof/>
+                <w:webHidden/>
+              </w:rPr>
+              <w:instrText xml:space="preserve"> PAGEREF _Toc157959947 \h </w:instrText>
+            </w:r>
+            <w:r>
+              <w:rPr>
+                <w:noProof/>
+                <w:webHidden/>
+              </w:rPr>
+            </w:r>
+            <w:r>
+              <w:rPr>
+                <w:noProof/>
+                <w:webHidden/>
+              </w:rPr>
+              <w:fldChar w:fldCharType="separate"/>
+            </w:r>
+            <w:r>
+              <w:rPr>
+                <w:noProof/>
+                <w:webHidden/>
+              </w:rPr>
+              <w:t>28</w:t>
+            </w:r>
+            <w:r>
+              <w:rPr>
+                <w:noProof/>
+                <w:webHidden/>
+              </w:rPr>
+              <w:fldChar w:fldCharType="end"/>
+            </w:r>
+          </w:hyperlink>
+        </w:p>
+        <w:p>
+          <w:pPr>
+            <w:pStyle w:val="Sommario2"/>
+            <w:tabs>
+              <w:tab w:val="right" w:leader="dot" w:pos="9019"/>
+            </w:tabs>
+            <w:rPr>
+              <w:rFonts w:asciiTheme="minorHAnsi" w:eastAsiaTheme="minorEastAsia" w:hAnsiTheme="minorHAnsi" w:cstheme="minorBidi"/>
+              <w:noProof/>
+              <w:kern w:val="2"/>
+              <w:lang w:val="it-IT"/>
+              <w14:ligatures w14:val="standardContextual"/>
+            </w:rPr>
+          </w:pPr>
+          <w:hyperlink w:anchor="_Toc157959948" w:history="1">
+            <w:r>
+              <w:rPr>
+                <w:rStyle w:val="Collegamentoipertestuale"/>
+                <w:noProof/>
+              </w:rPr>
+              <w:t>7.7.1 Invia Mail</w:t>
+            </w:r>
+            <w:r>
+              <w:rPr>
+                <w:noProof/>
+                <w:webHidden/>
+              </w:rPr>
+              <w:tab/>
+            </w:r>
+            <w:r>
+              <w:rPr>
+                <w:noProof/>
+                <w:webHidden/>
+              </w:rPr>
+              <w:fldChar w:fldCharType="begin"/>
+            </w:r>
+            <w:r>
+              <w:rPr>
+                <w:noProof/>
+                <w:webHidden/>
+              </w:rPr>
+              <w:instrText xml:space="preserve"> PAGEREF _Toc157959948 \h </w:instrText>
+            </w:r>
+            <w:r>
+              <w:rPr>
+                <w:noProof/>
+                <w:webHidden/>
+              </w:rPr>
+            </w:r>
+            <w:r>
+              <w:rPr>
+                <w:noProof/>
+                <w:webHidden/>
+              </w:rPr>
+              <w:fldChar w:fldCharType="separate"/>
+            </w:r>
+            <w:r>
+              <w:rPr>
+                <w:noProof/>
+                <w:webHidden/>
+              </w:rPr>
+              <w:t>28</w:t>
+            </w:r>
+            <w:r>
+              <w:rPr>
+                <w:noProof/>
+                <w:webHidden/>
+              </w:rPr>
+              <w:fldChar w:fldCharType="end"/>
+            </w:r>
+          </w:hyperlink>
+        </w:p>
+        <w:p>
+          <w:pPr>
+            <w:pStyle w:val="Sommario1"/>
+            <w:tabs>
+              <w:tab w:val="right" w:leader="dot" w:pos="9019"/>
+            </w:tabs>
+            <w:rPr>
+              <w:rFonts w:asciiTheme="minorHAnsi" w:eastAsiaTheme="minorEastAsia" w:hAnsiTheme="minorHAnsi" w:cstheme="minorBidi"/>
+              <w:noProof/>
+              <w:kern w:val="2"/>
+              <w:lang w:val="it-IT"/>
+              <w14:ligatures w14:val="standardContextual"/>
+            </w:rPr>
+          </w:pPr>
+          <w:hyperlink w:anchor="_Toc157959949" w:history="1">
+            <w:r>
+              <w:rPr>
+                <w:rStyle w:val="Collegamentoipertestuale"/>
+                <w:noProof/>
+              </w:rPr>
+              <w:t>7.8 API per il modello Categorie</w:t>
+            </w:r>
+            <w:r>
+              <w:rPr>
+                <w:noProof/>
+                <w:webHidden/>
+              </w:rPr>
+              <w:tab/>
+            </w:r>
+            <w:r>
+              <w:rPr>
+                <w:noProof/>
+                <w:webHidden/>
+              </w:rPr>
+              <w:fldChar w:fldCharType="begin"/>
+            </w:r>
+            <w:r>
+              <w:rPr>
+                <w:noProof/>
+                <w:webHidden/>
+              </w:rPr>
+              <w:instrText xml:space="preserve"> PAGEREF _Toc157959949 \h </w:instrText>
+            </w:r>
+            <w:r>
+              <w:rPr>
+                <w:noProof/>
+                <w:webHidden/>
+              </w:rPr>
+            </w:r>
+            <w:r>
+              <w:rPr>
+                <w:noProof/>
+                <w:webHidden/>
+              </w:rPr>
+              <w:fldChar w:fldCharType="separate"/>
+            </w:r>
+            <w:r>
+              <w:rPr>
+                <w:noProof/>
+                <w:webHidden/>
+              </w:rPr>
+              <w:t>28</w:t>
+            </w:r>
+            <w:r>
+              <w:rPr>
+                <w:noProof/>
+                <w:webHidden/>
+              </w:rPr>
+              <w:fldChar w:fldCharType="end"/>
+            </w:r>
+          </w:hyperlink>
+        </w:p>
+        <w:p>
+          <w:pPr>
+            <w:pStyle w:val="Sommario2"/>
+            <w:tabs>
+              <w:tab w:val="right" w:leader="dot" w:pos="9019"/>
+            </w:tabs>
+            <w:rPr>
+              <w:rFonts w:asciiTheme="minorHAnsi" w:eastAsiaTheme="minorEastAsia" w:hAnsiTheme="minorHAnsi" w:cstheme="minorBidi"/>
+              <w:noProof/>
+              <w:kern w:val="2"/>
+              <w:lang w:val="it-IT"/>
+              <w14:ligatures w14:val="standardContextual"/>
+            </w:rPr>
+          </w:pPr>
+          <w:hyperlink w:anchor="_Toc157959950" w:history="1">
+            <w:r>
+              <w:rPr>
+                <w:rStyle w:val="Collegamentoipertestuale"/>
+                <w:noProof/>
+              </w:rPr>
+              <w:t>7.8.1 Categorie</w:t>
+            </w:r>
+            <w:r>
+              <w:rPr>
+                <w:noProof/>
+                <w:webHidden/>
+              </w:rPr>
+              <w:tab/>
+            </w:r>
+            <w:r>
+              <w:rPr>
+                <w:noProof/>
+                <w:webHidden/>
+              </w:rPr>
+              <w:fldChar w:fldCharType="begin"/>
+            </w:r>
+            <w:r>
+              <w:rPr>
+                <w:noProof/>
+                <w:webHidden/>
+              </w:rPr>
+              <w:instrText xml:space="preserve"> PAGEREF _Toc157959950 \h </w:instrText>
+            </w:r>
+            <w:r>
+              <w:rPr>
+                <w:noProof/>
+                <w:webHidden/>
+              </w:rPr>
+            </w:r>
+            <w:r>
+              <w:rPr>
+                <w:noProof/>
+                <w:webHidden/>
+              </w:rPr>
+              <w:fldChar w:fldCharType="separate"/>
+            </w:r>
+            <w:r>
+              <w:rPr>
+                <w:noProof/>
+                <w:webHidden/>
+              </w:rPr>
+              <w:t>29</w:t>
             </w:r>
             <w:r>
               <w:rPr>
@@ -2284,17 +7554,13 @@
     <w:p/>
     <w:p/>
     <w:p/>
-    <w:p/>
-    <w:p/>
-    <w:p/>
-    <w:p/>
-    <w:p/>
     <w:p>
       <w:pPr>
         <w:pStyle w:val="Titolo1"/>
       </w:pPr>
-      <w:bookmarkStart w:id="0" w:name="_Toc157013593"/>
-      <w:r>
+      <w:bookmarkStart w:id="0" w:name="_Toc157959856"/>
+      <w:r>
+        <w:lastRenderedPageBreak/>
         <w:t>Scopo del documento</w:t>
       </w:r>
       <w:bookmarkEnd w:id="0"/>
@@ -2740,8 +8006,9 @@
       <w:pPr>
         <w:pStyle w:val="Titolo1"/>
       </w:pPr>
-      <w:bookmarkStart w:id="1" w:name="_Toc157013594"/>
-      <w:r>
+      <w:bookmarkStart w:id="1" w:name="_Toc157959857"/>
+      <w:r>
+        <w:lastRenderedPageBreak/>
         <w:t>1. User</w:t>
       </w:r>
       <w:r>
@@ -3240,7 +8507,7 @@
           <w:noProof/>
         </w:rPr>
       </w:pPr>
-      <w:bookmarkStart w:id="2" w:name="_Toc157013595"/>
+      <w:bookmarkStart w:id="2" w:name="_Toc157959858"/>
       <w:r>
         <w:rPr>
           <w:noProof/>
@@ -3306,7 +8573,7 @@
       <w:pPr>
         <w:pStyle w:val="Titolo2"/>
       </w:pPr>
-      <w:bookmarkStart w:id="3" w:name="_Toc157013596"/>
+      <w:bookmarkStart w:id="3" w:name="_Toc157959859"/>
       <w:r>
         <w:t>2.1 Struttura del progetto</w:t>
       </w:r>
@@ -3811,7 +9078,7 @@
       <w:pPr>
         <w:pStyle w:val="Titolo1"/>
       </w:pPr>
-      <w:bookmarkStart w:id="4" w:name="_Toc157013597"/>
+      <w:bookmarkStart w:id="4" w:name="_Toc157959860"/>
       <w:r>
         <w:lastRenderedPageBreak/>
         <w:t>3.</w:t>
@@ -4032,7 +9299,7 @@
       <w:pPr>
         <w:pStyle w:val="Titolo1"/>
       </w:pPr>
-      <w:bookmarkStart w:id="5" w:name="_Toc157013598"/>
+      <w:bookmarkStart w:id="5" w:name="_Toc157959861"/>
       <w:r>
         <w:t>4. Modelli nel Database</w:t>
       </w:r>
@@ -4047,7 +9314,7 @@
       <w:pPr>
         <w:pStyle w:val="Titolo2"/>
       </w:pPr>
-      <w:bookmarkStart w:id="6" w:name="_Toc157013599"/>
+      <w:bookmarkStart w:id="6" w:name="_Toc157959862"/>
       <w:r>
         <w:rPr>
           <w:noProof/>
@@ -4274,7 +9541,7 @@
       <w:pPr>
         <w:pStyle w:val="Titolo2"/>
       </w:pPr>
-      <w:bookmarkStart w:id="7" w:name="_Toc157013600"/>
+      <w:bookmarkStart w:id="7" w:name="_Toc157959863"/>
       <w:r>
         <w:t>4.2 Modello Utente Registrato</w:t>
       </w:r>
@@ -4526,7 +9793,7 @@
       <w:pPr>
         <w:pStyle w:val="Titolo2"/>
       </w:pPr>
-      <w:bookmarkStart w:id="8" w:name="_Toc157013601"/>
+      <w:bookmarkStart w:id="8" w:name="_Toc157959864"/>
       <w:r>
         <w:rPr>
           <w:noProof/>
@@ -4675,7 +9942,7 @@
       <w:pPr>
         <w:pStyle w:val="Titolo2"/>
       </w:pPr>
-      <w:bookmarkStart w:id="9" w:name="_Toc157013602"/>
+      <w:bookmarkStart w:id="9" w:name="_Toc157959865"/>
       <w:r>
         <w:rPr>
           <w:noProof/>
@@ -4889,7 +10156,7 @@
       <w:pPr>
         <w:pStyle w:val="Titolo2"/>
       </w:pPr>
-      <w:bookmarkStart w:id="10" w:name="_Toc157013603"/>
+      <w:bookmarkStart w:id="10" w:name="_Toc157959866"/>
       <w:r>
         <w:rPr>
           <w:noProof/>
@@ -5012,7 +10279,7 @@
       <w:pPr>
         <w:pStyle w:val="Titolo2"/>
       </w:pPr>
-      <w:bookmarkStart w:id="11" w:name="_Toc157013604"/>
+      <w:bookmarkStart w:id="11" w:name="_Toc157959867"/>
       <w:r>
         <w:rPr>
           <w:noProof/>
@@ -5325,7 +10592,7 @@
       <w:pPr>
         <w:pStyle w:val="Titolo2"/>
       </w:pPr>
-      <w:bookmarkStart w:id="12" w:name="_Toc157013605"/>
+      <w:bookmarkStart w:id="12" w:name="_Toc157959868"/>
       <w:r>
         <w:rPr>
           <w:noProof/>
@@ -5433,7 +10700,7 @@
       <w:pPr>
         <w:pStyle w:val="Titolo2"/>
       </w:pPr>
-      <w:bookmarkStart w:id="13" w:name="_Toc157013606"/>
+      <w:bookmarkStart w:id="13" w:name="_Toc157959869"/>
       <w:r>
         <w:rPr>
           <w:noProof/>
@@ -5627,7 +10894,7 @@
       <w:pPr>
         <w:pStyle w:val="Titolo2"/>
       </w:pPr>
-      <w:bookmarkStart w:id="14" w:name="_Toc157013607"/>
+      <w:bookmarkStart w:id="14" w:name="_Toc157959870"/>
       <w:r>
         <w:rPr>
           <w:noProof/>
@@ -5853,7 +11120,7 @@
       <w:pPr>
         <w:pStyle w:val="Titolo2"/>
       </w:pPr>
-      <w:bookmarkStart w:id="15" w:name="_Toc157013608"/>
+      <w:bookmarkStart w:id="15" w:name="_Toc157959871"/>
       <w:r>
         <w:rPr>
           <w:noProof/>
@@ -6002,7 +11269,7 @@
       <w:pPr>
         <w:pStyle w:val="Titolo2"/>
       </w:pPr>
-      <w:bookmarkStart w:id="16" w:name="_Toc157013609"/>
+      <w:bookmarkStart w:id="16" w:name="_Toc157959872"/>
       <w:r>
         <w:rPr>
           <w:noProof/>
@@ -6161,7 +11428,7 @@
       <w:pPr>
         <w:pStyle w:val="Titolo2"/>
       </w:pPr>
-      <w:bookmarkStart w:id="17" w:name="_Toc157013610"/>
+      <w:bookmarkStart w:id="17" w:name="_Toc157959873"/>
       <w:r>
         <w:rPr>
           <w:noProof/>
@@ -6401,7 +11668,7 @@
       <w:pPr>
         <w:pStyle w:val="Titolo2"/>
       </w:pPr>
-      <w:bookmarkStart w:id="18" w:name="_Toc157013611"/>
+      <w:bookmarkStart w:id="18" w:name="_Toc157959874"/>
       <w:r>
         <w:rPr>
           <w:noProof/>
@@ -6641,7 +11908,7 @@
       <w:pPr>
         <w:pStyle w:val="Titolo1"/>
       </w:pPr>
-      <w:bookmarkStart w:id="19" w:name="_Toc157013612"/>
+      <w:bookmarkStart w:id="19" w:name="_Toc157959875"/>
       <w:r>
         <w:lastRenderedPageBreak/>
         <w:t>5. API del Progetto</w:t>
@@ -6657,7 +11924,7 @@
       <w:pPr>
         <w:pStyle w:val="Titolo2"/>
       </w:pPr>
-      <w:bookmarkStart w:id="20" w:name="_Toc157013613"/>
+      <w:bookmarkStart w:id="20" w:name="_Toc157959876"/>
       <w:r>
         <w:t>5.1 Estrazione delle risorse dal Diagramma delle Classi</w:t>
       </w:r>
@@ -6804,7 +12071,7 @@
       <w:pPr>
         <w:pStyle w:val="Titolo1"/>
       </w:pPr>
-      <w:bookmarkStart w:id="21" w:name="_Toc157013614"/>
+      <w:bookmarkStart w:id="21" w:name="_Toc157959877"/>
       <w:r>
         <w:lastRenderedPageBreak/>
         <w:t>6. Diagrammi delle Risorse</w:t>
@@ -6929,6 +12196,7 @@
       <w:pPr>
         <w:pStyle w:val="Titolo2"/>
       </w:pPr>
+      <w:bookmarkStart w:id="22" w:name="_Toc157959878"/>
       <w:r>
         <w:rPr>
           <w:noProof/>
@@ -6999,16 +12267,19 @@
       <w:r>
         <w:t>6.1 Diagramma delle Risorse 1: Prodotto</w:t>
       </w:r>
+      <w:bookmarkEnd w:id="22"/>
     </w:p>
     <w:p/>
     <w:p>
       <w:pPr>
         <w:pStyle w:val="Titolo2"/>
       </w:pPr>
+      <w:bookmarkStart w:id="23" w:name="_Toc157959879"/>
       <w:r>
         <w:lastRenderedPageBreak/>
         <w:t>6.2 Diagramma delle Risorse 2: Negozio</w:t>
       </w:r>
+      <w:bookmarkEnd w:id="23"/>
     </w:p>
     <w:p>
       <w:r>
@@ -7083,6 +12354,7 @@
       <w:pPr>
         <w:pStyle w:val="Titolo2"/>
       </w:pPr>
+      <w:bookmarkStart w:id="24" w:name="_Toc157959880"/>
       <w:r>
         <w:rPr>
           <w:noProof/>
@@ -7153,12 +12425,14 @@
       <w:r>
         <w:t>6.3 Diagramma delle Risorse 3: Sconto</w:t>
       </w:r>
+      <w:bookmarkEnd w:id="24"/>
     </w:p>
     <w:p/>
     <w:p>
       <w:pPr>
         <w:pStyle w:val="Titolo2"/>
       </w:pPr>
+      <w:bookmarkStart w:id="25" w:name="_Toc157959881"/>
       <w:r>
         <w:rPr>
           <w:noProof/>
@@ -7229,12 +12503,14 @@
       <w:r>
         <w:t>6.4 Diagramma delle Risorse 4: Volantino</w:t>
       </w:r>
+      <w:bookmarkEnd w:id="25"/>
     </w:p>
     <w:p/>
     <w:p>
       <w:pPr>
         <w:pStyle w:val="Titolo2"/>
       </w:pPr>
+      <w:bookmarkStart w:id="26" w:name="_Toc157959882"/>
       <w:r>
         <w:rPr>
           <w:noProof/>
@@ -7309,12 +12585,14 @@
       <w:r>
         <w:t>Utente</w:t>
       </w:r>
+      <w:bookmarkEnd w:id="26"/>
     </w:p>
     <w:p/>
     <w:p>
       <w:pPr>
         <w:pStyle w:val="Titolo2"/>
       </w:pPr>
+      <w:bookmarkStart w:id="27" w:name="_Toc157959883"/>
       <w:r>
         <w:rPr>
           <w:noProof/>
@@ -7385,6 +12663,7 @@
       <w:r>
         <w:t>6.6 Diagramma delle Risorse 6: Recensioni</w:t>
       </w:r>
+      <w:bookmarkEnd w:id="27"/>
     </w:p>
     <w:p/>
     <w:p/>
@@ -7395,10 +12674,12 @@
       <w:pPr>
         <w:pStyle w:val="Titolo2"/>
       </w:pPr>
+      <w:bookmarkStart w:id="28" w:name="_Toc157959884"/>
       <w:r>
         <w:lastRenderedPageBreak/>
         <w:t>6.7 Diagramma delle Risorse 7: Mail</w:t>
       </w:r>
+      <w:bookmarkEnd w:id="28"/>
     </w:p>
     <w:p>
       <w:r>
@@ -7459,6 +12740,7 @@
       <w:pPr>
         <w:pStyle w:val="Titolo2"/>
       </w:pPr>
+      <w:bookmarkStart w:id="29" w:name="_Toc157959885"/>
       <w:r>
         <w:t>6.8 Diagramma delle Risorse 8: Categoria</w:t>
       </w:r>
@@ -7515,6 +12797,7 @@
           </wp:inline>
         </w:drawing>
       </w:r>
+      <w:bookmarkEnd w:id="29"/>
     </w:p>
     <w:p>
       <w:pPr>
@@ -7536,11 +12819,3492 @@
       <w:pPr>
         <w:pStyle w:val="Titolo1"/>
       </w:pPr>
+      <w:bookmarkStart w:id="30" w:name="_Toc157959886"/>
       <w:r>
         <w:lastRenderedPageBreak/>
         <w:t>7. Sviluppo API</w:t>
       </w:r>
-    </w:p>
+      <w:bookmarkEnd w:id="30"/>
+    </w:p>
+    <w:p>
+      <w:r>
+        <w:t xml:space="preserve">In seguito descriveremo il funzionamento delle varie API sviluppate nel profetto e le funzion di </w:t>
+      </w:r>
+      <w:proofErr w:type="spellStart"/>
+      <w:r>
+        <w:t>MariaDB</w:t>
+      </w:r>
+      <w:proofErr w:type="spellEnd"/>
+      <w:r>
+        <w:t xml:space="preserve"> chiamate al loro interno. Non verrà allegato il codice in quanto sarebbe molto lungo può essere reperito facilmente nel file main.js.</w:t>
+      </w:r>
+    </w:p>
+    <w:p/>
+    <w:p>
+      <w:pPr>
+        <w:pStyle w:val="Titolo1"/>
+      </w:pPr>
+      <w:bookmarkStart w:id="31" w:name="_Toc157959887"/>
+      <w:r>
+        <w:t>7.1 API per il modello Utente</w:t>
+      </w:r>
+      <w:bookmarkEnd w:id="31"/>
+    </w:p>
+    <w:p>
+      <w:r>
+        <w:t>Di seguito descriviamo le API per gestire le varie azioni eseguibili sull’Utente</w:t>
+      </w:r>
+    </w:p>
+    <w:p/>
+    <w:p>
+      <w:pPr>
+        <w:pStyle w:val="Titolo2"/>
+      </w:pPr>
+      <w:bookmarkStart w:id="32" w:name="_Toc157959888"/>
+      <w:r>
+        <w:t>7.1.1 Login</w:t>
+      </w:r>
+      <w:bookmarkEnd w:id="32"/>
+    </w:p>
+    <w:p>
+      <w:r>
+        <w:t xml:space="preserve">L’API </w:t>
+      </w:r>
+      <w:r>
+        <w:rPr>
+          <w:b/>
+          <w:bCs/>
+          <w:u w:val="single"/>
+        </w:rPr>
+        <w:t>login</w:t>
+      </w:r>
+      <w:r>
+        <w:t xml:space="preserve"> ha lo scopo di validare le credenziali di un Utente per effettuare l’accesso sul sito. L’API riceve in input lo Username e la Password dell’Utente che desidera fare il login. Nel caso in cui le credenziali siano corrette restituisce come output un messaggio vuoto di conferma e modifica lo status dell’user. Nel caso in cui le credenziali siano errate oppure nel caso in cui ci siano degli errori, l’API restituisce dei messaggi d’errore.</w:t>
+      </w:r>
+    </w:p>
+    <w:p>
+      <w:pPr>
+        <w:pStyle w:val="Titolo2"/>
+      </w:pPr>
+      <w:bookmarkStart w:id="33" w:name="_Toc157959889"/>
+      <w:r>
+        <w:t>7.1.2 Registrati</w:t>
+      </w:r>
+      <w:bookmarkEnd w:id="33"/>
+    </w:p>
+    <w:p>
+      <w:r>
+        <w:t xml:space="preserve">L’API </w:t>
+      </w:r>
+      <w:r>
+        <w:rPr>
+          <w:b/>
+          <w:bCs/>
+          <w:u w:val="single"/>
+        </w:rPr>
+        <w:t>registrati</w:t>
+      </w:r>
+      <w:r>
+        <w:t xml:space="preserve"> ha lo scopo di creare una nuova istanza della risorsa Utente e salvarla nel database. Riceve in input i dati dell’utente da memorizzare e ne </w:t>
+      </w:r>
+      <w:r>
+        <w:t>controlla l’unicità. Nel caso in cui lo Username sia già presente nel database invia un errore come output, mentre se non ci sono problemi l’utente viene correttamente registrato nel sistema.</w:t>
+      </w:r>
+    </w:p>
+    <w:p>
+      <w:pPr>
+        <w:pStyle w:val="Titolo2"/>
+      </w:pPr>
+      <w:bookmarkStart w:id="34" w:name="_Toc157959890"/>
+      <w:r>
+        <w:t>7.1.3 Elimina Utente</w:t>
+      </w:r>
+      <w:bookmarkEnd w:id="34"/>
+    </w:p>
+    <w:p>
+      <w:r>
+        <w:t xml:space="preserve">L’API </w:t>
+      </w:r>
+      <w:proofErr w:type="spellStart"/>
+      <w:r>
+        <w:rPr>
+          <w:b/>
+          <w:bCs/>
+          <w:u w:val="single"/>
+        </w:rPr>
+        <w:t>eliminaUtente</w:t>
+      </w:r>
+      <w:proofErr w:type="spellEnd"/>
+      <w:r>
+        <w:rPr>
+          <w:b/>
+          <w:bCs/>
+          <w:u w:val="single"/>
+        </w:rPr>
+        <w:t xml:space="preserve"> </w:t>
+      </w:r>
+      <w:r>
+        <w:t>ha lo scopo di eliminare un’istanza della risorsa utente dal Database. Riceve come unico parametro di input lo Username dell’Utente da eliminare. Se non ci sono problemi l’API non ritornerà nulla mentre, se l’Utente che si sta cercando di eliminare non è presente sul database, ritornerà un messaggio d’errore con la spiegazione del problema.</w:t>
+      </w:r>
+    </w:p>
+    <w:p>
+      <w:pPr>
+        <w:pStyle w:val="Titolo2"/>
+      </w:pPr>
+      <w:bookmarkStart w:id="35" w:name="_Toc157959891"/>
+      <w:r>
+        <w:t>7.1.4 Ripristino Password</w:t>
+      </w:r>
+      <w:bookmarkEnd w:id="35"/>
+    </w:p>
+    <w:p>
+      <w:r>
+        <w:t xml:space="preserve">L’API </w:t>
+      </w:r>
+      <w:proofErr w:type="spellStart"/>
+      <w:r>
+        <w:rPr>
+          <w:b/>
+          <w:bCs/>
+          <w:u w:val="single"/>
+        </w:rPr>
+        <w:t>ripristinoPassword</w:t>
+      </w:r>
+      <w:proofErr w:type="spellEnd"/>
+      <w:r>
+        <w:t xml:space="preserve"> non è stata implementata poiché richiesto l’uso dell’API esterna Auth0 che non usiamo in questa implementazione come descritto in precedenza.</w:t>
+      </w:r>
+    </w:p>
+    <w:p>
+      <w:pPr>
+        <w:pStyle w:val="Titolo2"/>
+      </w:pPr>
+      <w:bookmarkStart w:id="36" w:name="_Toc157959892"/>
+      <w:r>
+        <w:t>7.1.5 Attiva2AF</w:t>
+      </w:r>
+      <w:bookmarkEnd w:id="36"/>
+    </w:p>
+    <w:p>
+      <w:r>
+        <w:t xml:space="preserve">L’API </w:t>
+      </w:r>
+      <w:r>
+        <w:rPr>
+          <w:b/>
+          <w:bCs/>
+          <w:u w:val="single"/>
+        </w:rPr>
+        <w:t>attiva2AF</w:t>
+      </w:r>
+      <w:r>
+        <w:t xml:space="preserve"> non è stata pienamente implementata per via della mancanza dell’API esterna Auth0. Nella sua forma corrente l’API prende in input lo Username e la Mail dell’Utente desiderato e se i dati inseriti corrispondono a quelli di un utente esistente la 2FA verrà attivata per l’utente in questione. Nel caso in l’utente non sia presenta verrà inviato un messaggio d’errore.</w:t>
+      </w:r>
+    </w:p>
+    <w:p>
+      <w:pPr>
+        <w:pStyle w:val="Titolo2"/>
+      </w:pPr>
+      <w:bookmarkStart w:id="37" w:name="_Toc157959893"/>
+      <w:r>
+        <w:t>7.1.6 Modifica Password</w:t>
+      </w:r>
+      <w:bookmarkEnd w:id="37"/>
+    </w:p>
+    <w:p>
+      <w:r>
+        <w:t xml:space="preserve">L’API </w:t>
+      </w:r>
+      <w:proofErr w:type="spellStart"/>
+      <w:r>
+        <w:rPr>
+          <w:b/>
+          <w:bCs/>
+          <w:u w:val="single"/>
+        </w:rPr>
+        <w:t>modificaPassword</w:t>
+      </w:r>
+      <w:proofErr w:type="spellEnd"/>
+      <w:r>
+        <w:t xml:space="preserve"> </w:t>
+      </w:r>
+      <w:r>
+        <w:t xml:space="preserve">ha lo scopo di </w:t>
+      </w:r>
+      <w:r>
+        <w:t>modifica</w:t>
+      </w:r>
+      <w:r>
+        <w:t>re</w:t>
+      </w:r>
+      <w:r>
+        <w:t xml:space="preserve"> la password dell’utente desiderato</w:t>
+      </w:r>
+      <w:r>
+        <w:t>. L’API prende in input lo Username dell’Utente, la Vecchia Password dell’Utente e la Nuova Password dell’Utente.</w:t>
+      </w:r>
+      <w:r>
+        <w:t xml:space="preserve"> Questa API funziona solo se l’utente che sta effettuando la richiesta di modificare è l’utente interessato dal cambiamento o un amministratore di sistema.</w:t>
+      </w:r>
+      <w:r>
+        <w:t xml:space="preserve"> Nel caso in cui la password vecchia inserita corrisponda a quella salvata sul database, la password dell’utente verrà aggiornata e non verrà data nessuna risposta. Nel caso in cui la password vecchia sia errata verrà inviato un messaggio d’errore 401 UNAUTHORIZED, mentre se lo Username non è presente nel database verrà mostrato un errore 404.</w:t>
+      </w:r>
+      <w:r>
+        <w:t xml:space="preserve"> </w:t>
+      </w:r>
+    </w:p>
+    <w:p>
+      <w:pPr>
+        <w:pStyle w:val="Titolo2"/>
+      </w:pPr>
+      <w:bookmarkStart w:id="38" w:name="_Toc157959894"/>
+      <w:r>
+        <w:lastRenderedPageBreak/>
+        <w:t xml:space="preserve">7.1.7 </w:t>
+      </w:r>
+      <w:proofErr w:type="spellStart"/>
+      <w:r>
+        <w:t>ModificaEmail</w:t>
+      </w:r>
+      <w:bookmarkEnd w:id="38"/>
+      <w:proofErr w:type="spellEnd"/>
+      <w:r>
+        <w:t xml:space="preserve"> </w:t>
+      </w:r>
+    </w:p>
+    <w:p>
+      <w:r>
+        <w:t xml:space="preserve">L’API </w:t>
+      </w:r>
+      <w:proofErr w:type="spellStart"/>
+      <w:r>
+        <w:rPr>
+          <w:b/>
+          <w:bCs/>
+          <w:u w:val="single"/>
+        </w:rPr>
+        <w:t>modificaEmail</w:t>
+      </w:r>
+      <w:proofErr w:type="spellEnd"/>
+      <w:r>
+        <w:t xml:space="preserve"> ha la funzione di modificare l’Email di un Utente. Prende in input lo Username di un Utente e la Nuova Email da inserire al posto della precedenza. </w:t>
+      </w:r>
+      <w:r>
+        <w:t xml:space="preserve">Questa API funziona solo se l’utente che sta effettuando la richiesta di modificare è l’utente interessato dal cambiamento o un amministratore di sistema. </w:t>
+      </w:r>
+      <w:r>
+        <w:t>Nel caso in cui l’utente sia presente sul database l’Email verrà aggiornata, mentre se l’utente non è presente verrà inviato un messaggio d’errore.</w:t>
+      </w:r>
+    </w:p>
+    <w:p>
+      <w:pPr>
+        <w:pStyle w:val="Titolo2"/>
+      </w:pPr>
+      <w:bookmarkStart w:id="39" w:name="_Toc157959895"/>
+      <w:r>
+        <w:t>7.1.8 Modifica Numero Telefono</w:t>
+      </w:r>
+      <w:bookmarkEnd w:id="39"/>
+    </w:p>
+    <w:p>
+      <w:r>
+        <w:t xml:space="preserve">L’API </w:t>
+      </w:r>
+      <w:proofErr w:type="spellStart"/>
+      <w:r>
+        <w:rPr>
+          <w:b/>
+          <w:bCs/>
+          <w:u w:val="single"/>
+        </w:rPr>
+        <w:t>modificaNumeroTelefono</w:t>
+      </w:r>
+      <w:proofErr w:type="spellEnd"/>
+      <w:r>
+        <w:t xml:space="preserve"> ha la funzione di modificare </w:t>
+      </w:r>
+      <w:r>
+        <w:t>il numero di telefono</w:t>
+      </w:r>
+      <w:r>
+        <w:t xml:space="preserve"> di un Utente. Prende in input lo Username di un Utente e </w:t>
+      </w:r>
+      <w:r>
+        <w:t xml:space="preserve">il nuovo Numero di Telefono </w:t>
+      </w:r>
+      <w:r>
+        <w:t>da inserire al posto del</w:t>
+      </w:r>
+      <w:r>
+        <w:t xml:space="preserve"> precedente</w:t>
+      </w:r>
+      <w:r>
+        <w:t>.</w:t>
+      </w:r>
+      <w:r>
+        <w:t xml:space="preserve"> </w:t>
+      </w:r>
+      <w:r>
+        <w:t xml:space="preserve">Questa API funziona solo se l’utente che sta effettuando la richiesta di modificare è l’utente interessato dal cambiamento o un amministratore di sistema. Nel caso in cui l’utente sia presente sul database </w:t>
+      </w:r>
+      <w:r>
+        <w:t>il Numero di Telefono</w:t>
+      </w:r>
+      <w:r>
+        <w:t xml:space="preserve"> verrà aggiornat</w:t>
+      </w:r>
+      <w:r>
+        <w:t>o</w:t>
+      </w:r>
+      <w:r>
+        <w:t>, mentre se l’utente non è presente verrà inviato un messaggio d’errore.</w:t>
+      </w:r>
+    </w:p>
+    <w:p>
+      <w:pPr>
+        <w:pStyle w:val="Titolo2"/>
+      </w:pPr>
+      <w:bookmarkStart w:id="40" w:name="_Toc157959896"/>
+      <w:r>
+        <w:t>7.1.</w:t>
+      </w:r>
+      <w:r>
+        <w:t>9</w:t>
+      </w:r>
+      <w:r>
+        <w:t xml:space="preserve"> Modifica </w:t>
+      </w:r>
+      <w:r>
+        <w:t>Foto Profilo</w:t>
+      </w:r>
+      <w:bookmarkEnd w:id="40"/>
+    </w:p>
+    <w:p>
+      <w:r>
+        <w:t xml:space="preserve">L’API </w:t>
+      </w:r>
+      <w:proofErr w:type="spellStart"/>
+      <w:r>
+        <w:rPr>
+          <w:b/>
+          <w:bCs/>
+          <w:u w:val="single"/>
+        </w:rPr>
+        <w:t>modificaFotoProfilo</w:t>
+      </w:r>
+      <w:proofErr w:type="spellEnd"/>
+      <w:r>
+        <w:t xml:space="preserve"> ha la funzione di modificare </w:t>
+      </w:r>
+      <w:r>
+        <w:t xml:space="preserve">la Foto Profilo </w:t>
+      </w:r>
+      <w:r>
+        <w:t xml:space="preserve">di un Utente. Prende in input lo Username di un Utente </w:t>
+      </w:r>
+      <w:r>
+        <w:t>e la nuova Foto Profilo (sotto forma di URL)</w:t>
+      </w:r>
+      <w:r>
+        <w:t xml:space="preserve"> da inserire al posto del</w:t>
+      </w:r>
+      <w:r>
+        <w:t xml:space="preserve">la </w:t>
+      </w:r>
+      <w:r>
+        <w:t>precedente.</w:t>
+      </w:r>
+      <w:r>
+        <w:t xml:space="preserve"> </w:t>
+      </w:r>
+      <w:r>
+        <w:t xml:space="preserve">Questa API funziona solo se l’utente che sta effettuando la richiesta di modificare è l’utente interessato dal cambiamento o un amministratore di sistema. Nel caso in cui l’utente sia presente sul database </w:t>
+      </w:r>
+      <w:r>
+        <w:t>la Foto Profilo</w:t>
+      </w:r>
+      <w:r>
+        <w:t xml:space="preserve"> verrà aggiornat</w:t>
+      </w:r>
+      <w:r>
+        <w:t>a</w:t>
+      </w:r>
+      <w:r>
+        <w:t>, mentre se l’utente non è presente verrà inviato un messaggio d’errore.</w:t>
+      </w:r>
+    </w:p>
+    <w:p>
+      <w:pPr>
+        <w:pStyle w:val="Titolo2"/>
+      </w:pPr>
+      <w:bookmarkStart w:id="41" w:name="_Toc157959897"/>
+      <w:r>
+        <w:t>7.1.10 Aggiungi Prodotto ai Preferiti</w:t>
+      </w:r>
+      <w:bookmarkEnd w:id="41"/>
+    </w:p>
+    <w:p>
+      <w:r>
+        <w:t xml:space="preserve">L’API </w:t>
+      </w:r>
+      <w:proofErr w:type="spellStart"/>
+      <w:r>
+        <w:rPr>
+          <w:b/>
+          <w:bCs/>
+          <w:u w:val="single"/>
+        </w:rPr>
+        <w:t>aggiungiProdottoaiPreferiti</w:t>
+      </w:r>
+      <w:proofErr w:type="spellEnd"/>
+      <w:r>
+        <w:t xml:space="preserve"> ha lo scopo di aggiungere un </w:t>
+      </w:r>
+      <w:r>
+        <w:t xml:space="preserve">Prodotto </w:t>
+      </w:r>
+      <w:r>
+        <w:t xml:space="preserve">alla lista preferiti di un Utente. Prende in input lo Username dell’Utente e l’ID del Prodotto in questione. Se lo Username non corrisponde a nessuno di quelli salvati sul database o se l’ID del </w:t>
+      </w:r>
+      <w:r>
+        <w:t xml:space="preserve">Prodotto </w:t>
+      </w:r>
+      <w:r>
+        <w:t xml:space="preserve">non corrisponde a nessun </w:t>
+      </w:r>
+      <w:r>
+        <w:t>Prodotto</w:t>
+      </w:r>
+      <w:r>
+        <w:t>, verrà mostrato un messaggio d’errore 404. Se non ci sono problemi la modifica avverrà senza restituire nulla.</w:t>
+      </w:r>
+    </w:p>
+    <w:p>
+      <w:pPr>
+        <w:pStyle w:val="Titolo2"/>
+      </w:pPr>
+      <w:bookmarkStart w:id="42" w:name="_Toc157959898"/>
+      <w:r>
+        <w:t>7.1.11 Rimuovi Prodotto dai Preferiti</w:t>
+      </w:r>
+      <w:bookmarkEnd w:id="42"/>
+    </w:p>
+    <w:p>
+      <w:r>
+        <w:t xml:space="preserve">L’API </w:t>
+      </w:r>
+      <w:proofErr w:type="spellStart"/>
+      <w:r>
+        <w:rPr>
+          <w:b/>
+          <w:bCs/>
+          <w:u w:val="single"/>
+        </w:rPr>
+        <w:t>rimuov</w:t>
+      </w:r>
+      <w:r>
+        <w:rPr>
+          <w:b/>
+          <w:bCs/>
+          <w:u w:val="single"/>
+        </w:rPr>
+        <w:t>iProdotto</w:t>
+      </w:r>
+      <w:r>
+        <w:rPr>
+          <w:b/>
+          <w:bCs/>
+          <w:u w:val="single"/>
+        </w:rPr>
+        <w:t>D</w:t>
+      </w:r>
+      <w:r>
+        <w:rPr>
+          <w:b/>
+          <w:bCs/>
+          <w:u w:val="single"/>
+        </w:rPr>
+        <w:t>aiPreferiti</w:t>
+      </w:r>
+      <w:proofErr w:type="spellEnd"/>
+      <w:r>
+        <w:t xml:space="preserve"> ha lo scopo di </w:t>
+      </w:r>
+      <w:r>
+        <w:t>rimuovere</w:t>
+      </w:r>
+      <w:r>
+        <w:t xml:space="preserve"> un </w:t>
+      </w:r>
+      <w:r>
+        <w:t xml:space="preserve">Prodotto </w:t>
+      </w:r>
+      <w:r>
+        <w:t>d</w:t>
+      </w:r>
+      <w:r>
+        <w:t xml:space="preserve">alla lista preferiti di un Utente. Prende in input lo Username dell’Utente e l’ID del Prodotto in questione. Se lo Username non corrisponde a nessuno di quelli salvati sul database o se l’ID del </w:t>
+      </w:r>
+      <w:r>
+        <w:t xml:space="preserve">Prodotto </w:t>
+      </w:r>
+      <w:r>
+        <w:t xml:space="preserve">non corrisponde a nessun </w:t>
+      </w:r>
+      <w:r>
+        <w:t>Prodotto</w:t>
+      </w:r>
+      <w:r>
+        <w:t>, verrà mostrato un messaggio d’errore 404. Se non ci sono problemi la modifica avverrà senza restituire nulla.</w:t>
+      </w:r>
+    </w:p>
+    <w:p>
+      <w:pPr>
+        <w:pStyle w:val="Titolo2"/>
+      </w:pPr>
+      <w:bookmarkStart w:id="43" w:name="_Toc157959899"/>
+      <w:r>
+        <w:t>7.1.1</w:t>
+      </w:r>
+      <w:r>
+        <w:t>2</w:t>
+      </w:r>
+      <w:r>
+        <w:t xml:space="preserve"> Aggiungi </w:t>
+      </w:r>
+      <w:r>
+        <w:t>Negozio</w:t>
+      </w:r>
+      <w:r>
+        <w:t xml:space="preserve"> ai Preferiti</w:t>
+      </w:r>
+      <w:bookmarkEnd w:id="43"/>
+    </w:p>
+    <w:p>
+      <w:r>
+        <w:t xml:space="preserve">L’API </w:t>
+      </w:r>
+      <w:proofErr w:type="spellStart"/>
+      <w:r>
+        <w:rPr>
+          <w:b/>
+          <w:bCs/>
+          <w:u w:val="single"/>
+        </w:rPr>
+        <w:t>aggiungi</w:t>
+      </w:r>
+      <w:r>
+        <w:rPr>
+          <w:b/>
+          <w:bCs/>
+          <w:u w:val="single"/>
+        </w:rPr>
+        <w:t>NegozioA</w:t>
+      </w:r>
+      <w:r>
+        <w:rPr>
+          <w:b/>
+          <w:bCs/>
+          <w:u w:val="single"/>
+        </w:rPr>
+        <w:t>iPreferiti</w:t>
+      </w:r>
+      <w:proofErr w:type="spellEnd"/>
+      <w:r>
+        <w:t xml:space="preserve"> ha lo scopo di aggiungere un Negozio alla lista preferiti di un Utente. Prende in input lo Username dell’Utente e l’ID del </w:t>
+      </w:r>
+      <w:r>
+        <w:t>Negozio</w:t>
+      </w:r>
+      <w:r>
+        <w:t xml:space="preserve"> in questione. Se lo Username non corrisponde a nessuno di quelli salvati sul database o se l’ID del </w:t>
+      </w:r>
+      <w:r>
+        <w:t>Negozio</w:t>
+      </w:r>
+      <w:r>
+        <w:t xml:space="preserve"> non corrisponde a nessun Negozio, verrà mostrato un messaggio d’errore 404. Se non ci sono problemi la modifica avverrà senza restituire nulla.</w:t>
+      </w:r>
+    </w:p>
+    <w:p>
+      <w:pPr>
+        <w:pStyle w:val="Titolo2"/>
+      </w:pPr>
+      <w:bookmarkStart w:id="44" w:name="_Toc157959900"/>
+      <w:r>
+        <w:t>7.1.1</w:t>
+      </w:r>
+      <w:r>
+        <w:t>3</w:t>
+      </w:r>
+      <w:r>
+        <w:t xml:space="preserve"> Rimuovi </w:t>
+      </w:r>
+      <w:r>
+        <w:t>Negozio</w:t>
+      </w:r>
+      <w:r>
+        <w:t xml:space="preserve"> dai Preferiti</w:t>
+      </w:r>
+      <w:bookmarkEnd w:id="44"/>
+    </w:p>
+    <w:p>
+      <w:r>
+        <w:t xml:space="preserve">L’API </w:t>
+      </w:r>
+      <w:proofErr w:type="spellStart"/>
+      <w:r>
+        <w:rPr>
+          <w:b/>
+          <w:bCs/>
+          <w:u w:val="single"/>
+        </w:rPr>
+        <w:t>rimuov</w:t>
+      </w:r>
+      <w:r>
+        <w:rPr>
+          <w:b/>
+          <w:bCs/>
+          <w:u w:val="single"/>
+        </w:rPr>
+        <w:t>i</w:t>
+      </w:r>
+      <w:r>
+        <w:rPr>
+          <w:b/>
+          <w:bCs/>
+          <w:u w:val="single"/>
+        </w:rPr>
+        <w:t>Negozi</w:t>
+      </w:r>
+      <w:r>
+        <w:rPr>
+          <w:b/>
+          <w:bCs/>
+          <w:u w:val="single"/>
+        </w:rPr>
+        <w:t>o</w:t>
+      </w:r>
+      <w:r>
+        <w:rPr>
+          <w:b/>
+          <w:bCs/>
+          <w:u w:val="single"/>
+        </w:rPr>
+        <w:t>D</w:t>
+      </w:r>
+      <w:r>
+        <w:rPr>
+          <w:b/>
+          <w:bCs/>
+          <w:u w:val="single"/>
+        </w:rPr>
+        <w:t>aiPreferiti</w:t>
+      </w:r>
+      <w:proofErr w:type="spellEnd"/>
+      <w:r>
+        <w:t xml:space="preserve"> ha lo scopo di rimuovere un </w:t>
+      </w:r>
+      <w:r>
+        <w:t>negozio</w:t>
+      </w:r>
+      <w:r>
+        <w:t xml:space="preserve"> dalla lista preferiti di un Utente. Prende in input lo Username dell’Utente e l’ID del Negozio in questione. Se lo Username non corrisponde a nessuno di quelli salvati sul database o se l’ID del Negozio non corrisponde a nessun Negozio, verrà mostrato un messaggio d’errore 404. Se non ci sono problemi la modifica avverrà senza restituire nulla.</w:t>
+      </w:r>
+    </w:p>
+    <w:p>
+      <w:pPr>
+        <w:pStyle w:val="Titolo2"/>
+      </w:pPr>
+      <w:bookmarkStart w:id="45" w:name="_Toc157959901"/>
+      <w:r>
+        <w:lastRenderedPageBreak/>
+        <w:t>7.1.14 Ottieni Dati utente</w:t>
+      </w:r>
+      <w:bookmarkEnd w:id="45"/>
+    </w:p>
+    <w:p>
+      <w:r>
+        <w:t xml:space="preserve">L’API </w:t>
+      </w:r>
+      <w:proofErr w:type="spellStart"/>
+      <w:r>
+        <w:rPr>
+          <w:b/>
+          <w:bCs/>
+          <w:u w:val="single"/>
+        </w:rPr>
+        <w:t>o</w:t>
+      </w:r>
+      <w:r>
+        <w:rPr>
+          <w:b/>
+          <w:bCs/>
+          <w:u w:val="single"/>
+        </w:rPr>
+        <w:t>ttieniDatiUtente</w:t>
+      </w:r>
+      <w:proofErr w:type="spellEnd"/>
+      <w:r>
+        <w:t xml:space="preserve"> ha lo scopo di restituire i dati personali dell’Utente desiderato. L’API prende in input lo Username dell’Utente e se corrisponde ad uno di quelli salvati nel database verranno restituiti i relativi dati. Nel caso in cui non esistano utenti con tale Username, verrà inviato un messaggio d’errore.</w:t>
+      </w:r>
+    </w:p>
+    <w:p>
+      <w:pPr>
+        <w:pStyle w:val="Titolo2"/>
+      </w:pPr>
+      <w:bookmarkStart w:id="46" w:name="_Toc157959902"/>
+      <w:r>
+        <w:t>7.1.15 Trova Tutti Utenti</w:t>
+      </w:r>
+      <w:bookmarkEnd w:id="46"/>
+    </w:p>
+    <w:p>
+      <w:r>
+        <w:t xml:space="preserve">L’API </w:t>
+      </w:r>
+      <w:proofErr w:type="spellStart"/>
+      <w:r>
+        <w:rPr>
+          <w:b/>
+          <w:bCs/>
+          <w:u w:val="single"/>
+        </w:rPr>
+        <w:t>trovaTuttiUtenti</w:t>
+      </w:r>
+      <w:proofErr w:type="spellEnd"/>
+      <w:r>
+        <w:t xml:space="preserve"> ha la funzione di restituire come output la lista degli Utenti presenti nel database. Non ha parametri di input e non può avere come output errori. Nel caso in cui nessun Utente sia presente la lista sar</w:t>
+      </w:r>
+      <w:r>
+        <w:t>à</w:t>
+      </w:r>
+      <w:r>
+        <w:t xml:space="preserve"> semplicemente vuota.</w:t>
+      </w:r>
+    </w:p>
+    <w:p>
+      <w:pPr>
+        <w:pStyle w:val="Titolo2"/>
+      </w:pPr>
+      <w:bookmarkStart w:id="47" w:name="_Toc157959903"/>
+      <w:r>
+        <w:t>7.1.16 Ottieni Prodotti Preferiti</w:t>
+      </w:r>
+      <w:bookmarkEnd w:id="47"/>
+    </w:p>
+    <w:p>
+      <w:r>
+        <w:t xml:space="preserve">L’API </w:t>
+      </w:r>
+      <w:proofErr w:type="spellStart"/>
+      <w:r>
+        <w:rPr>
+          <w:b/>
+          <w:bCs/>
+          <w:u w:val="single"/>
+        </w:rPr>
+        <w:t>ottieniProdottiPreferiti</w:t>
+      </w:r>
+      <w:proofErr w:type="spellEnd"/>
+      <w:r>
+        <w:t xml:space="preserve"> ha lo scopo di restituire in output la lista dei Prodotti preferiti da un Utente. Prende in input lo Username dell’Utente e, se esso è presente nel database, restituisce la lista di </w:t>
+      </w:r>
+      <w:r>
+        <w:t>P</w:t>
+      </w:r>
+      <w:r>
+        <w:t>rodotti preferiti ad esso associati. Nel caso in cui non ci sia alcun utente con tale Username verrà mostrato un messaggio d’errore.</w:t>
+      </w:r>
+    </w:p>
+    <w:p>
+      <w:pPr>
+        <w:pStyle w:val="Titolo2"/>
+      </w:pPr>
+      <w:bookmarkStart w:id="48" w:name="_Toc157959904"/>
+      <w:r>
+        <w:t>7.1.17 Check Prodotto Preferito</w:t>
+      </w:r>
+      <w:bookmarkEnd w:id="48"/>
+    </w:p>
+    <w:p>
+      <w:r>
+        <w:t xml:space="preserve">L’API </w:t>
+      </w:r>
+      <w:proofErr w:type="spellStart"/>
+      <w:r>
+        <w:rPr>
+          <w:b/>
+          <w:bCs/>
+          <w:u w:val="single"/>
+        </w:rPr>
+        <w:t>checkProdottoPreferito</w:t>
+      </w:r>
+      <w:proofErr w:type="spellEnd"/>
+      <w:r>
+        <w:t xml:space="preserve"> ha lo scopo di controllare se un Prodotto è presente nella lista preferiti di un Utente. L’API prende in input lo Username dell’Utente interessato e l’ID del Prodotto in questione e restituisce in output il risultato del controllo. Nel caso in cui nessun Utente salvato sul database abbia lo Username desiderato, verrà mostrato un messaggio d’errore.</w:t>
+      </w:r>
+    </w:p>
+    <w:p>
+      <w:pPr>
+        <w:pStyle w:val="Titolo2"/>
+      </w:pPr>
+      <w:bookmarkStart w:id="49" w:name="_Toc157959905"/>
+      <w:r>
+        <w:t>7.1.1</w:t>
+      </w:r>
+      <w:r>
+        <w:t>8</w:t>
+      </w:r>
+      <w:r>
+        <w:t xml:space="preserve"> Ottieni </w:t>
+      </w:r>
+      <w:r>
+        <w:t>Negozi</w:t>
+      </w:r>
+      <w:r>
+        <w:t xml:space="preserve"> Preferiti</w:t>
+      </w:r>
+      <w:bookmarkEnd w:id="49"/>
+    </w:p>
+    <w:p>
+      <w:r>
+        <w:t xml:space="preserve">L’API </w:t>
+      </w:r>
+      <w:proofErr w:type="spellStart"/>
+      <w:r>
+        <w:rPr>
+          <w:b/>
+          <w:bCs/>
+          <w:u w:val="single"/>
+        </w:rPr>
+        <w:t>ottieni</w:t>
+      </w:r>
+      <w:r>
+        <w:rPr>
+          <w:b/>
+          <w:bCs/>
+          <w:u w:val="single"/>
+        </w:rPr>
+        <w:t>Negoz</w:t>
+      </w:r>
+      <w:r>
+        <w:rPr>
+          <w:b/>
+          <w:bCs/>
+          <w:u w:val="single"/>
+        </w:rPr>
+        <w:t>iPreferiti</w:t>
+      </w:r>
+      <w:proofErr w:type="spellEnd"/>
+      <w:r>
+        <w:t xml:space="preserve"> ha lo scopo di restituire in output la lista dei </w:t>
+      </w:r>
+      <w:r>
+        <w:t>Negozi preferiti</w:t>
+      </w:r>
+      <w:r>
+        <w:t xml:space="preserve"> da un Utente. Prende in input lo Username dell’Utente e, se esso è presente nel database, restituisce la lista di </w:t>
+      </w:r>
+      <w:r>
+        <w:t>Negozi</w:t>
+      </w:r>
+      <w:r>
+        <w:t xml:space="preserve"> preferiti ad esso associati. Nel caso in cui non ci sia alcun utente con tale Username verrà mostrato un messaggio d’errore.</w:t>
+      </w:r>
+    </w:p>
+    <w:p>
+      <w:pPr>
+        <w:pStyle w:val="Titolo2"/>
+      </w:pPr>
+      <w:bookmarkStart w:id="50" w:name="_Toc157959906"/>
+      <w:r>
+        <w:t>7.1.1</w:t>
+      </w:r>
+      <w:r>
+        <w:t>9</w:t>
+      </w:r>
+      <w:r>
+        <w:t xml:space="preserve"> Check Negozi </w:t>
+      </w:r>
+      <w:proofErr w:type="spellStart"/>
+      <w:r>
+        <w:t>o</w:t>
+      </w:r>
+      <w:r>
+        <w:t>Preferito</w:t>
+      </w:r>
+      <w:bookmarkEnd w:id="50"/>
+      <w:proofErr w:type="spellEnd"/>
+    </w:p>
+    <w:p>
+      <w:r>
+        <w:t xml:space="preserve">L’API </w:t>
+      </w:r>
+      <w:proofErr w:type="spellStart"/>
+      <w:r>
+        <w:rPr>
+          <w:b/>
+          <w:bCs/>
+          <w:u w:val="single"/>
+        </w:rPr>
+        <w:t>chec</w:t>
+      </w:r>
+      <w:r>
+        <w:rPr>
+          <w:b/>
+          <w:bCs/>
+          <w:u w:val="single"/>
+        </w:rPr>
+        <w:t>kNegozi</w:t>
+      </w:r>
+      <w:r>
+        <w:rPr>
+          <w:b/>
+          <w:bCs/>
+          <w:u w:val="single"/>
+        </w:rPr>
+        <w:t>oPreferito</w:t>
+      </w:r>
+      <w:proofErr w:type="spellEnd"/>
+      <w:r>
+        <w:t xml:space="preserve"> ha lo scopo di controllare se un </w:t>
+      </w:r>
+      <w:r>
+        <w:t>Negozio</w:t>
+      </w:r>
+      <w:r>
+        <w:t xml:space="preserve"> è presente nella lista preferiti di un Utente. L’API prende in input lo Username dell’Utente interessato e l’ID del </w:t>
+      </w:r>
+      <w:r>
+        <w:t>Negozio</w:t>
+      </w:r>
+      <w:r>
+        <w:t xml:space="preserve"> in questione e restituisce in output il risultato del controllo. Nel caso in cui nessun Utente salvato sul database abbia lo Username desiderato, verrà mostrato un messaggio d’errore.</w:t>
+      </w:r>
+    </w:p>
+    <w:p/>
+    <w:p>
+      <w:pPr>
+        <w:pStyle w:val="Titolo1"/>
+      </w:pPr>
+      <w:bookmarkStart w:id="51" w:name="_Toc157959907"/>
+      <w:r>
+        <w:t>7.2 API per il modello Volantin</w:t>
+      </w:r>
+      <w:r>
+        <w:t>o</w:t>
+      </w:r>
+      <w:bookmarkEnd w:id="51"/>
+    </w:p>
+    <w:p>
+      <w:r>
+        <w:t xml:space="preserve">Di seguito descriviamo le API per gestire le varie azioni eseguibili </w:t>
+      </w:r>
+      <w:r>
+        <w:t>sui Volantini.</w:t>
+      </w:r>
+    </w:p>
+    <w:p/>
+    <w:p>
+      <w:pPr>
+        <w:pStyle w:val="Titolo2"/>
+      </w:pPr>
+      <w:bookmarkStart w:id="52" w:name="_Toc157959908"/>
+      <w:r>
+        <w:t>7.2.1 Salva Volantino</w:t>
+      </w:r>
+      <w:bookmarkEnd w:id="52"/>
+    </w:p>
+    <w:p>
+      <w:r>
+        <w:t xml:space="preserve">L’API </w:t>
+      </w:r>
+      <w:proofErr w:type="spellStart"/>
+      <w:r>
+        <w:rPr>
+          <w:b/>
+          <w:bCs/>
+          <w:u w:val="single"/>
+        </w:rPr>
+        <w:t>salvaVolantino</w:t>
+      </w:r>
+      <w:proofErr w:type="spellEnd"/>
+      <w:r>
+        <w:t xml:space="preserve"> ha lo scopo di creare una nuova istanza della risorsa </w:t>
+      </w:r>
+      <w:r>
+        <w:t>Volantino</w:t>
+      </w:r>
+      <w:r>
+        <w:t xml:space="preserve"> e salvarla nel database. Riceve in input </w:t>
+      </w:r>
+      <w:r>
+        <w:t xml:space="preserve">l’ID del Negozio a cui il Volantino da riferimento, la Dati di Scadenza del Volantino e un URL che contiene il file effettivo. Salvo errori del server, l’API crea il volantino, lo salva ed invia come output non messaggio 201 </w:t>
+      </w:r>
+      <w:proofErr w:type="spellStart"/>
+      <w:r>
+        <w:t>Created</w:t>
+      </w:r>
+      <w:proofErr w:type="spellEnd"/>
+      <w:r>
+        <w:t>.</w:t>
+      </w:r>
+    </w:p>
+    <w:p>
+      <w:pPr>
+        <w:pStyle w:val="Titolo2"/>
+      </w:pPr>
+      <w:bookmarkStart w:id="53" w:name="_Toc157959909"/>
+      <w:r>
+        <w:t>7.2.2 Elimina Volantino</w:t>
+      </w:r>
+      <w:bookmarkEnd w:id="53"/>
+    </w:p>
+    <w:p>
+      <w:r>
+        <w:t xml:space="preserve">L’API </w:t>
+      </w:r>
+      <w:proofErr w:type="spellStart"/>
+      <w:r>
+        <w:rPr>
+          <w:b/>
+          <w:bCs/>
+          <w:u w:val="single"/>
+        </w:rPr>
+        <w:t>eliminaVolantino</w:t>
+      </w:r>
+      <w:proofErr w:type="spellEnd"/>
+      <w:r>
+        <w:t xml:space="preserve"> ha la funzione di eliminare un Volantino salvato sul database. Prende come input l’ID del Volantino e se non ci sono problemi lo elimina dal database. Nel </w:t>
+      </w:r>
+      <w:r>
+        <w:lastRenderedPageBreak/>
+        <w:t>caso in cui l’ID del Volantino non sia presente nel database, un messaggio d’errore 404 verrà inviato come output.</w:t>
+      </w:r>
+    </w:p>
+    <w:p>
+      <w:pPr>
+        <w:pStyle w:val="Titolo2"/>
+      </w:pPr>
+      <w:bookmarkStart w:id="54" w:name="_Toc157959910"/>
+      <w:r>
+        <w:t>7.2.3 Trova Tutti Volantini</w:t>
+      </w:r>
+      <w:bookmarkEnd w:id="54"/>
+    </w:p>
+    <w:p>
+      <w:r>
+        <w:t xml:space="preserve">L’API </w:t>
+      </w:r>
+      <w:proofErr w:type="spellStart"/>
+      <w:r>
+        <w:rPr>
+          <w:b/>
+          <w:bCs/>
+          <w:u w:val="single"/>
+        </w:rPr>
+        <w:t>trovaTuttiVolantini</w:t>
+      </w:r>
+      <w:proofErr w:type="spellEnd"/>
+      <w:r>
+        <w:t xml:space="preserve"> ha lo scopo di restituire la lista di tutti i Volantini presenti nel database. </w:t>
+      </w:r>
+      <w:r>
+        <w:t xml:space="preserve">Non ha parametri di input e non può avere come output errori. Nel caso in cui nessun </w:t>
+      </w:r>
+      <w:r>
+        <w:t>Volantino</w:t>
+      </w:r>
+      <w:r>
+        <w:t xml:space="preserve"> sia presente la lista sar</w:t>
+      </w:r>
+      <w:r>
+        <w:t>à</w:t>
+      </w:r>
+      <w:r>
+        <w:t xml:space="preserve"> semplicemente vuota.</w:t>
+      </w:r>
+    </w:p>
+    <w:p>
+      <w:pPr>
+        <w:pStyle w:val="Titolo2"/>
+      </w:pPr>
+      <w:bookmarkStart w:id="55" w:name="_Toc157959911"/>
+      <w:r>
+        <w:t>7.2.4 Trova Volantini Filtro Negozio</w:t>
+      </w:r>
+      <w:bookmarkEnd w:id="55"/>
+    </w:p>
+    <w:p>
+      <w:r>
+        <w:t xml:space="preserve">L’API </w:t>
+      </w:r>
+      <w:proofErr w:type="spellStart"/>
+      <w:r>
+        <w:rPr>
+          <w:b/>
+          <w:bCs/>
+          <w:u w:val="single"/>
+        </w:rPr>
+        <w:t>trovaVolantiniFiltroNegozio</w:t>
+      </w:r>
+      <w:proofErr w:type="spellEnd"/>
+      <w:r>
+        <w:t xml:space="preserve"> permette di ottenere la lista di tutti i Volantini che si riferiscono ad un particolare Negozio. Prende in input l’ID di un Negozio e restituisce la lista dei Volantini ad esso associato. Se non ci sono Volantini associati la lista sarà semplicemente vuota.</w:t>
+      </w:r>
+    </w:p>
+    <w:p/>
+    <w:p>
+      <w:pPr>
+        <w:pStyle w:val="Titolo1"/>
+      </w:pPr>
+      <w:bookmarkStart w:id="56" w:name="_Toc157959912"/>
+      <w:r>
+        <w:t>7.3 API per il modello Sconto</w:t>
+      </w:r>
+      <w:bookmarkEnd w:id="56"/>
+    </w:p>
+    <w:p>
+      <w:r>
+        <w:t>Di seguito descriviamo le API per gestire le varie azioni eseguibili su</w:t>
+      </w:r>
+      <w:r>
+        <w:t>gli Sconti</w:t>
+      </w:r>
+      <w:r>
+        <w:t>.</w:t>
+      </w:r>
+    </w:p>
+    <w:p/>
+    <w:p>
+      <w:pPr>
+        <w:pStyle w:val="Titolo2"/>
+      </w:pPr>
+      <w:bookmarkStart w:id="57" w:name="_Toc157959913"/>
+      <w:r>
+        <w:t>7.3.1 Salva Sconto</w:t>
+      </w:r>
+      <w:bookmarkEnd w:id="57"/>
+    </w:p>
+    <w:p>
+      <w:r>
+        <w:t xml:space="preserve">L’API </w:t>
+      </w:r>
+      <w:proofErr w:type="spellStart"/>
+      <w:r>
+        <w:rPr>
+          <w:b/>
+          <w:bCs/>
+          <w:u w:val="single"/>
+        </w:rPr>
+        <w:t>salvaSconto</w:t>
+      </w:r>
+      <w:proofErr w:type="spellEnd"/>
+      <w:r>
+        <w:t xml:space="preserve"> ha lo scopo di creare una nuova istanza della risorsa </w:t>
+      </w:r>
+      <w:r>
+        <w:t>Sconto</w:t>
+      </w:r>
+      <w:r>
+        <w:t xml:space="preserve"> e salvarla nel database. Riceve in input </w:t>
+      </w:r>
+      <w:r>
+        <w:t xml:space="preserve">il Valore dello Sconto, l’ID del Negozio a cui fa riferimento, la Data d’Inizio dello Sconto e la Data di Fine. L’API restituisce come output un messaggio 201 CREATED dopo aver creato e salvato lo Sconto sul database. Poiché l’ID dello Sconto è </w:t>
+      </w:r>
+      <w:proofErr w:type="spellStart"/>
+      <w:r>
+        <w:t>autoincrementale</w:t>
+      </w:r>
+      <w:proofErr w:type="spellEnd"/>
+      <w:r>
+        <w:t xml:space="preserve"> e gestito dal database non ci possono essere collisioni.</w:t>
+      </w:r>
+    </w:p>
+    <w:p>
+      <w:pPr>
+        <w:pStyle w:val="Titolo2"/>
+      </w:pPr>
+      <w:bookmarkStart w:id="58" w:name="_Toc157959914"/>
+      <w:r>
+        <w:t>7.3.2 Elimina Sconto</w:t>
+      </w:r>
+      <w:bookmarkEnd w:id="58"/>
+    </w:p>
+    <w:p>
+      <w:r>
+        <w:t xml:space="preserve">L’API </w:t>
+      </w:r>
+      <w:proofErr w:type="spellStart"/>
+      <w:r>
+        <w:rPr>
+          <w:b/>
+          <w:bCs/>
+          <w:u w:val="single"/>
+        </w:rPr>
+        <w:t>eliminaSconto</w:t>
+      </w:r>
+      <w:proofErr w:type="spellEnd"/>
+      <w:r>
+        <w:t xml:space="preserve"> ha la funzione di eliminare uno Sconto dal database. Prende come input l’ID dello Sconto desiderato e se è presente sul database lo elimina inviando un messaggio 204 No Content di conferma. Nel caso in cui non siano presenti Sconti con tale ID, un messaggio 400 </w:t>
+      </w:r>
+      <w:proofErr w:type="spellStart"/>
+      <w:r>
+        <w:t>Bad</w:t>
+      </w:r>
+      <w:proofErr w:type="spellEnd"/>
+      <w:r>
+        <w:t xml:space="preserve"> </w:t>
+      </w:r>
+      <w:proofErr w:type="spellStart"/>
+      <w:r>
+        <w:t>Request</w:t>
+      </w:r>
+      <w:proofErr w:type="spellEnd"/>
+      <w:r>
+        <w:t xml:space="preserve"> verrà inviato.</w:t>
+      </w:r>
+    </w:p>
+    <w:p>
+      <w:pPr>
+        <w:pStyle w:val="Titolo2"/>
+      </w:pPr>
+      <w:bookmarkStart w:id="59" w:name="_Toc157959915"/>
+      <w:r>
+        <w:t>7.3.3 Trova Tutti Sconti</w:t>
+      </w:r>
+      <w:bookmarkEnd w:id="59"/>
+    </w:p>
+    <w:p>
+      <w:r>
+        <w:t xml:space="preserve">L’API </w:t>
+      </w:r>
+      <w:proofErr w:type="spellStart"/>
+      <w:r>
+        <w:rPr>
+          <w:b/>
+          <w:bCs/>
+          <w:u w:val="single"/>
+        </w:rPr>
+        <w:t>trovaTuttiSconti</w:t>
+      </w:r>
+      <w:proofErr w:type="spellEnd"/>
+      <w:r>
+        <w:t xml:space="preserve"> </w:t>
+      </w:r>
+      <w:r>
+        <w:t xml:space="preserve">ha lo scopo di restituire la lista di tutti </w:t>
+      </w:r>
+      <w:r>
+        <w:t xml:space="preserve">gli Sconti </w:t>
+      </w:r>
+      <w:r>
+        <w:t>presenti nel database. Non ha parametri di input e non può avere come output errori. Nel caso in cui nessun</w:t>
+      </w:r>
+      <w:r>
+        <w:t xml:space="preserve">o Sconto </w:t>
+      </w:r>
+      <w:r>
+        <w:t>sia presente la lista sarà semplicemente vuota.</w:t>
+      </w:r>
+    </w:p>
+    <w:p>
+      <w:pPr>
+        <w:pStyle w:val="Titolo2"/>
+      </w:pPr>
+      <w:bookmarkStart w:id="60" w:name="_Toc157959916"/>
+      <w:r>
+        <w:t>7.3.4 Trova Sconti con Categoria</w:t>
+      </w:r>
+      <w:bookmarkEnd w:id="60"/>
+    </w:p>
+    <w:p>
+      <w:r>
+        <w:t xml:space="preserve">L’API </w:t>
+      </w:r>
+      <w:proofErr w:type="spellStart"/>
+      <w:r>
+        <w:rPr>
+          <w:b/>
+          <w:bCs/>
+          <w:u w:val="single"/>
+        </w:rPr>
+        <w:t>trovaScontiConCategoria</w:t>
+      </w:r>
+      <w:proofErr w:type="spellEnd"/>
+      <w:r>
+        <w:t xml:space="preserve"> ha la funzione di ritornare tutti gli Sconti </w:t>
+      </w:r>
+      <w:r>
+        <w:t>presenti nel database</w:t>
+      </w:r>
+      <w:r>
+        <w:t xml:space="preserve"> con la relativa Categoria associata</w:t>
+      </w:r>
+      <w:r>
+        <w:t>. Non ha parametri di input e non può avere come output errori. Nel caso in cui nessuno Sconto sia presente la lista sarà semplicemente vuota.</w:t>
+      </w:r>
+    </w:p>
+    <w:p>
+      <w:pPr>
+        <w:pStyle w:val="Titolo2"/>
+      </w:pPr>
+      <w:bookmarkStart w:id="61" w:name="_Toc157959917"/>
+      <w:r>
+        <w:t>7.3.</w:t>
+      </w:r>
+      <w:r>
+        <w:t>5</w:t>
+      </w:r>
+      <w:r>
+        <w:t xml:space="preserve"> Trova Sconti con Categoria</w:t>
+      </w:r>
+      <w:r>
+        <w:t xml:space="preserve"> Filtro Negozio</w:t>
+      </w:r>
+      <w:bookmarkEnd w:id="61"/>
+    </w:p>
+    <w:p>
+      <w:r>
+        <w:t xml:space="preserve">L’API </w:t>
+      </w:r>
+      <w:proofErr w:type="spellStart"/>
+      <w:r>
+        <w:rPr>
+          <w:b/>
+          <w:bCs/>
+          <w:u w:val="single"/>
+        </w:rPr>
+        <w:t>trovaScontiConCategoria</w:t>
+      </w:r>
+      <w:r>
+        <w:rPr>
+          <w:b/>
+          <w:bCs/>
+          <w:u w:val="single"/>
+        </w:rPr>
+        <w:t>FiltroNegozio</w:t>
+      </w:r>
+      <w:proofErr w:type="spellEnd"/>
+      <w:r>
+        <w:t xml:space="preserve"> ha la funzione di ritornare tutti gli Sconti presenti nel database con la relativa Categoria associata</w:t>
+      </w:r>
+      <w:r>
+        <w:t xml:space="preserve"> e che si riferiscono ad un Negozio in particolare</w:t>
+      </w:r>
+      <w:r>
+        <w:t xml:space="preserve">. </w:t>
+      </w:r>
+      <w:r>
+        <w:t>Ha come parametro di input l’ID del Negozio interessato</w:t>
+      </w:r>
+      <w:r>
+        <w:t xml:space="preserve"> e non può avere come output errori. Nel caso in cui nessuno Sconto sia presente la lista sarà semplicemente vuota.</w:t>
+      </w:r>
+    </w:p>
+    <w:p>
+      <w:pPr>
+        <w:pStyle w:val="Titolo2"/>
+      </w:pPr>
+      <w:bookmarkStart w:id="62" w:name="_Toc157959918"/>
+      <w:r>
+        <w:lastRenderedPageBreak/>
+        <w:t>7.3.</w:t>
+      </w:r>
+      <w:r>
+        <w:t>6</w:t>
+      </w:r>
+      <w:r>
+        <w:t xml:space="preserve"> Trova Sconti con </w:t>
+      </w:r>
+      <w:r>
+        <w:t>Prodotto</w:t>
+      </w:r>
+      <w:bookmarkEnd w:id="62"/>
+    </w:p>
+    <w:p>
+      <w:r>
+        <w:t xml:space="preserve">L’API </w:t>
+      </w:r>
+      <w:proofErr w:type="spellStart"/>
+      <w:r>
+        <w:rPr>
+          <w:b/>
+          <w:bCs/>
+          <w:u w:val="single"/>
+        </w:rPr>
+        <w:t>trovaScontiCon</w:t>
+      </w:r>
+      <w:r>
+        <w:rPr>
+          <w:b/>
+          <w:bCs/>
+          <w:u w:val="single"/>
+        </w:rPr>
+        <w:t>Prodotto</w:t>
+      </w:r>
+      <w:proofErr w:type="spellEnd"/>
+      <w:r>
+        <w:t xml:space="preserve"> ha la funzione di ritornare tutti gli Sconti presenti nel database con </w:t>
+      </w:r>
+      <w:r>
+        <w:t>i relativi Prodotti associati</w:t>
+      </w:r>
+      <w:r>
+        <w:t>. Non ha parametri di input e non può avere come output errori. Nel caso in cui nessuno Sconto sia presente la lista sarà semplicemente vuota.</w:t>
+      </w:r>
+    </w:p>
+    <w:p>
+      <w:pPr>
+        <w:pStyle w:val="Titolo2"/>
+      </w:pPr>
+      <w:bookmarkStart w:id="63" w:name="_Toc157959919"/>
+      <w:r>
+        <w:t xml:space="preserve">7.3.5 Trova Sconti con </w:t>
+      </w:r>
+      <w:r>
+        <w:t>Prodotto</w:t>
+      </w:r>
+      <w:r>
+        <w:t xml:space="preserve"> Filtro Negozio</w:t>
+      </w:r>
+      <w:bookmarkEnd w:id="63"/>
+    </w:p>
+    <w:p>
+      <w:r>
+        <w:t xml:space="preserve">L’API </w:t>
+      </w:r>
+      <w:proofErr w:type="spellStart"/>
+      <w:r>
+        <w:rPr>
+          <w:b/>
+          <w:bCs/>
+          <w:u w:val="single"/>
+        </w:rPr>
+        <w:t>trovaScontiCon</w:t>
+      </w:r>
+      <w:r>
+        <w:rPr>
+          <w:b/>
+          <w:bCs/>
+          <w:u w:val="single"/>
+        </w:rPr>
+        <w:t>Prodotto</w:t>
+      </w:r>
+      <w:r>
+        <w:rPr>
+          <w:b/>
+          <w:bCs/>
+          <w:u w:val="single"/>
+        </w:rPr>
+        <w:t>FiltroNegozio</w:t>
+      </w:r>
+      <w:proofErr w:type="spellEnd"/>
+      <w:r>
+        <w:t xml:space="preserve"> ha la funzione di ritornare tutti gli Sconti presenti nel database con </w:t>
+      </w:r>
+      <w:r>
+        <w:t>i relativi Prodotti</w:t>
+      </w:r>
+      <w:r>
+        <w:t xml:space="preserve"> associat</w:t>
+      </w:r>
+      <w:r>
+        <w:t>i</w:t>
+      </w:r>
+      <w:r>
+        <w:t xml:space="preserve"> e che si riferiscono ad un Negozio in particolare. Ha come parametro di input l’ID del Negozio interessato e non può avere come output errori. Nel caso in cui nessuno Sconto sia presente la lista sarà semplicemente vuota.</w:t>
+      </w:r>
+    </w:p>
+    <w:p/>
+    <w:p>
+      <w:pPr>
+        <w:pStyle w:val="Titolo1"/>
+      </w:pPr>
+      <w:bookmarkStart w:id="64" w:name="_Toc157959920"/>
+      <w:r>
+        <w:t>7.4 API per il modello Negozi</w:t>
+      </w:r>
+      <w:bookmarkEnd w:id="64"/>
+    </w:p>
+    <w:p>
+      <w:r>
+        <w:t>Di seguito descriviamo le API per gestire le varie azioni eseguibili su</w:t>
+      </w:r>
+      <w:r>
+        <w:t>i Negozi</w:t>
+      </w:r>
+      <w:r>
+        <w:t>.</w:t>
+      </w:r>
+    </w:p>
+    <w:p/>
+    <w:p>
+      <w:pPr>
+        <w:pStyle w:val="Titolo2"/>
+      </w:pPr>
+      <w:bookmarkStart w:id="65" w:name="_Toc157959921"/>
+      <w:r>
+        <w:t>7.4.1 Salva Negozio</w:t>
+      </w:r>
+      <w:bookmarkEnd w:id="65"/>
+    </w:p>
+    <w:p>
+      <w:r>
+        <w:t xml:space="preserve">L’API </w:t>
+      </w:r>
+      <w:proofErr w:type="spellStart"/>
+      <w:r>
+        <w:rPr>
+          <w:b/>
+          <w:bCs/>
+          <w:u w:val="single"/>
+        </w:rPr>
+        <w:t>salvaNegozio</w:t>
+      </w:r>
+      <w:proofErr w:type="spellEnd"/>
+      <w:r>
+        <w:t xml:space="preserve"> ha lo scopo di creare una nuova istanza della risorsa </w:t>
+      </w:r>
+      <w:r>
+        <w:t>Negozio</w:t>
+      </w:r>
+      <w:r>
+        <w:t xml:space="preserve"> e salvarla nel database. Riceve in input il</w:t>
+      </w:r>
+      <w:r>
+        <w:t xml:space="preserve"> Nome</w:t>
+      </w:r>
+      <w:r>
+        <w:t xml:space="preserve"> del</w:t>
+      </w:r>
+      <w:r>
+        <w:t xml:space="preserve"> Negozio</w:t>
+      </w:r>
+      <w:r>
+        <w:t>,</w:t>
+      </w:r>
+      <w:r>
+        <w:t xml:space="preserve"> il suo Logo (sotto forma di URL), l’Ubicazione dello stesso e gli Orari di apertura</w:t>
+      </w:r>
+      <w:r>
+        <w:t xml:space="preserve">. L’API restituisce come output un messaggio 201 CREATED dopo aver creato e salvato </w:t>
+      </w:r>
+      <w:r>
+        <w:t xml:space="preserve">il Negozio </w:t>
+      </w:r>
+      <w:r>
+        <w:t>sul database. Poiché l’ID del</w:t>
+      </w:r>
+      <w:r>
+        <w:t xml:space="preserve"> Negozio </w:t>
+      </w:r>
+      <w:r>
+        <w:t xml:space="preserve">è </w:t>
+      </w:r>
+      <w:proofErr w:type="spellStart"/>
+      <w:r>
+        <w:t>autoincrementale</w:t>
+      </w:r>
+      <w:proofErr w:type="spellEnd"/>
+      <w:r>
+        <w:t xml:space="preserve"> e gestito dal database non ci possono essere collisioni.</w:t>
+      </w:r>
+    </w:p>
+    <w:p>
+      <w:pPr>
+        <w:pStyle w:val="Titolo2"/>
+      </w:pPr>
+      <w:bookmarkStart w:id="66" w:name="_Toc157959922"/>
+      <w:r>
+        <w:t>7.</w:t>
+      </w:r>
+      <w:r>
+        <w:t>4</w:t>
+      </w:r>
+      <w:r>
+        <w:t xml:space="preserve">.2 Elimina </w:t>
+      </w:r>
+      <w:r>
+        <w:t>Negozio</w:t>
+      </w:r>
+      <w:bookmarkEnd w:id="66"/>
+    </w:p>
+    <w:p>
+      <w:r>
+        <w:t xml:space="preserve">L’API </w:t>
+      </w:r>
+      <w:proofErr w:type="spellStart"/>
+      <w:r>
+        <w:rPr>
+          <w:b/>
+          <w:bCs/>
+          <w:u w:val="single"/>
+        </w:rPr>
+        <w:t>eliminaNegozio</w:t>
+      </w:r>
+      <w:proofErr w:type="spellEnd"/>
+      <w:r>
+        <w:t xml:space="preserve"> ha la funzione di eliminare un</w:t>
+      </w:r>
+      <w:r>
+        <w:t xml:space="preserve"> Negozio </w:t>
+      </w:r>
+      <w:r>
+        <w:t>dal database. Prende come input l’ID del</w:t>
+      </w:r>
+      <w:r>
+        <w:t xml:space="preserve"> Negozio </w:t>
+      </w:r>
+      <w:r>
+        <w:t xml:space="preserve">desiderato e se è presente sul database lo elimina inviando un messaggio 204 No Content di conferma. </w:t>
+      </w:r>
+      <w:r>
+        <w:t xml:space="preserve">Nel caso in cui l’Utente che provi ad eseguire l’azione non sia un Amministratore, un messaggio d’errore 403 </w:t>
+      </w:r>
+      <w:proofErr w:type="spellStart"/>
+      <w:r>
+        <w:t>Forbidden</w:t>
+      </w:r>
+      <w:proofErr w:type="spellEnd"/>
+      <w:r>
+        <w:t xml:space="preserve"> verrà mostrato. Nel caso in cui non vi siano Negozi salvati nel database con l’ID desiderato, un messaggio d’errore 400 </w:t>
+      </w:r>
+      <w:proofErr w:type="spellStart"/>
+      <w:r>
+        <w:t>Bad</w:t>
+      </w:r>
+      <w:proofErr w:type="spellEnd"/>
+      <w:r>
+        <w:t xml:space="preserve"> </w:t>
+      </w:r>
+      <w:proofErr w:type="spellStart"/>
+      <w:r>
+        <w:t>Request</w:t>
+      </w:r>
+      <w:proofErr w:type="spellEnd"/>
+      <w:r>
+        <w:t xml:space="preserve"> verrà inviato.</w:t>
+      </w:r>
+    </w:p>
+    <w:p>
+      <w:pPr>
+        <w:pStyle w:val="Titolo2"/>
+      </w:pPr>
+      <w:bookmarkStart w:id="67" w:name="_Toc157959923"/>
+      <w:r>
+        <w:t>7.4.3 Modifica Orari</w:t>
+      </w:r>
+      <w:bookmarkEnd w:id="67"/>
+    </w:p>
+    <w:p>
+      <w:r>
+        <w:t xml:space="preserve">L’API </w:t>
+      </w:r>
+      <w:proofErr w:type="spellStart"/>
+      <w:r>
+        <w:rPr>
+          <w:b/>
+          <w:bCs/>
+          <w:u w:val="single"/>
+        </w:rPr>
+        <w:t>modificaOrari</w:t>
+      </w:r>
+      <w:proofErr w:type="spellEnd"/>
+      <w:r>
+        <w:t xml:space="preserve"> ha lo scopo di modificare l’orario di un Negozio. Prende come input l’ID del Negozio desiderato e il nuovo Orario e, se non ci sono problemi, salva la modifica sul database e successivamente invia un messaggio 204 No Content di conferma. </w:t>
+      </w:r>
+      <w:r>
+        <w:t xml:space="preserve">Nel caso in cui l’Utente che provi ad eseguire l’azione non sia un Amministratore, un messaggio d’errore 403 </w:t>
+      </w:r>
+      <w:proofErr w:type="spellStart"/>
+      <w:r>
+        <w:t>Forbidden</w:t>
+      </w:r>
+      <w:proofErr w:type="spellEnd"/>
+      <w:r>
+        <w:t xml:space="preserve"> verrà mostrato. Nel caso in cui non vi siano Negozi salvati nel database con l’ID desiderato</w:t>
+      </w:r>
+      <w:r>
+        <w:t xml:space="preserve"> o nel caso in cui l’Orario non sia valido</w:t>
+      </w:r>
+      <w:r>
+        <w:t xml:space="preserve">, un messaggio d’errore 400 </w:t>
+      </w:r>
+      <w:proofErr w:type="spellStart"/>
+      <w:r>
+        <w:t>Bad</w:t>
+      </w:r>
+      <w:proofErr w:type="spellEnd"/>
+      <w:r>
+        <w:t xml:space="preserve"> </w:t>
+      </w:r>
+      <w:proofErr w:type="spellStart"/>
+      <w:r>
+        <w:t>Request</w:t>
+      </w:r>
+      <w:proofErr w:type="spellEnd"/>
+      <w:r>
+        <w:t xml:space="preserve"> verrà inviato.</w:t>
+      </w:r>
+    </w:p>
+    <w:p>
+      <w:pPr>
+        <w:pStyle w:val="Titolo2"/>
+      </w:pPr>
+      <w:bookmarkStart w:id="68" w:name="_Toc157959924"/>
+      <w:r>
+        <w:t>7.4.</w:t>
+      </w:r>
+      <w:r>
+        <w:t>4</w:t>
+      </w:r>
+      <w:r>
+        <w:t xml:space="preserve"> Modifica </w:t>
+      </w:r>
+      <w:r>
+        <w:t>Ubicazione</w:t>
+      </w:r>
+      <w:bookmarkEnd w:id="68"/>
+    </w:p>
+    <w:p>
+      <w:r>
+        <w:t xml:space="preserve">L’API </w:t>
+      </w:r>
+      <w:proofErr w:type="spellStart"/>
+      <w:r>
+        <w:rPr>
+          <w:b/>
+          <w:bCs/>
+          <w:u w:val="single"/>
+        </w:rPr>
+        <w:t>modifica</w:t>
+      </w:r>
+      <w:r>
+        <w:rPr>
+          <w:b/>
+          <w:bCs/>
+          <w:u w:val="single"/>
+        </w:rPr>
+        <w:t>Ubicazione</w:t>
+      </w:r>
+      <w:proofErr w:type="spellEnd"/>
+      <w:r>
+        <w:t xml:space="preserve"> ha lo scopo di modificare </w:t>
+      </w:r>
+      <w:r>
+        <w:t>l’ubicazione</w:t>
+      </w:r>
+      <w:r>
+        <w:t xml:space="preserve"> di un Negozio. Prende come input l’ID del Negozio desiderato e </w:t>
+      </w:r>
+      <w:r>
+        <w:t>la</w:t>
+      </w:r>
+      <w:r>
+        <w:t xml:space="preserve"> nuov</w:t>
+      </w:r>
+      <w:r>
+        <w:t>a</w:t>
+      </w:r>
+      <w:r>
+        <w:t xml:space="preserve"> </w:t>
+      </w:r>
+      <w:r>
+        <w:t>Ubicazione</w:t>
+      </w:r>
+      <w:r>
+        <w:t xml:space="preserve"> e, se non ci sono problemi, salva la modifica sul database e successivamente invia un messaggio 204 No Content di conferma. Nel caso in cui l’Utente che provi ad eseguire l’azione non sia un Amministratore, un messaggio d’errore 403 </w:t>
+      </w:r>
+      <w:proofErr w:type="spellStart"/>
+      <w:r>
+        <w:t>Forbidden</w:t>
+      </w:r>
+      <w:proofErr w:type="spellEnd"/>
+      <w:r>
+        <w:t xml:space="preserve"> verrà mostrato. Nel caso in cui non vi siano Negozi salvati nel database con l’ID desiderato o nel caso in cu</w:t>
+      </w:r>
+      <w:r>
+        <w:t xml:space="preserve">i l’Ubicazione </w:t>
+      </w:r>
+      <w:r>
+        <w:t>non sia valid</w:t>
+      </w:r>
+      <w:r>
+        <w:t>a</w:t>
+      </w:r>
+      <w:r>
+        <w:t xml:space="preserve">, un messaggio d’errore 400 </w:t>
+      </w:r>
+      <w:proofErr w:type="spellStart"/>
+      <w:r>
+        <w:t>Bad</w:t>
+      </w:r>
+      <w:proofErr w:type="spellEnd"/>
+      <w:r>
+        <w:t xml:space="preserve"> </w:t>
+      </w:r>
+      <w:proofErr w:type="spellStart"/>
+      <w:r>
+        <w:t>Request</w:t>
+      </w:r>
+      <w:proofErr w:type="spellEnd"/>
+      <w:r>
+        <w:t xml:space="preserve"> verrà inviato.</w:t>
+      </w:r>
+    </w:p>
+    <w:p>
+      <w:pPr>
+        <w:pStyle w:val="Titolo2"/>
+      </w:pPr>
+      <w:bookmarkStart w:id="69" w:name="_Toc157959925"/>
+      <w:r>
+        <w:lastRenderedPageBreak/>
+        <w:t>7.4.5 Trova Tutti Negozi</w:t>
+      </w:r>
+      <w:bookmarkEnd w:id="69"/>
+    </w:p>
+    <w:p>
+      <w:r>
+        <w:t xml:space="preserve">L’API </w:t>
+      </w:r>
+      <w:proofErr w:type="spellStart"/>
+      <w:r>
+        <w:rPr>
+          <w:b/>
+          <w:bCs/>
+          <w:u w:val="single"/>
+        </w:rPr>
+        <w:t>trovaTutti</w:t>
+      </w:r>
+      <w:r>
+        <w:rPr>
+          <w:b/>
+          <w:bCs/>
+          <w:u w:val="single"/>
+        </w:rPr>
+        <w:t>Negoz</w:t>
+      </w:r>
+      <w:r>
+        <w:rPr>
+          <w:b/>
+          <w:bCs/>
+          <w:u w:val="single"/>
+        </w:rPr>
+        <w:t>i</w:t>
+      </w:r>
+      <w:proofErr w:type="spellEnd"/>
+      <w:r>
+        <w:t xml:space="preserve"> ha lo scopo di restituire la lista di tutti </w:t>
+      </w:r>
+      <w:r>
+        <w:t xml:space="preserve">i Negozi </w:t>
+      </w:r>
+      <w:r>
+        <w:t>presenti nel database. Non ha parametri di input e non può avere come output errori. Nel caso in cui nessun</w:t>
+      </w:r>
+      <w:r>
+        <w:t xml:space="preserve"> Negozio </w:t>
+      </w:r>
+      <w:r>
+        <w:t>sia presente la lista sarà semplicemente vuota.</w:t>
+      </w:r>
+    </w:p>
+    <w:p>
+      <w:pPr>
+        <w:pStyle w:val="Titolo2"/>
+      </w:pPr>
+      <w:bookmarkStart w:id="70" w:name="_Toc157959926"/>
+      <w:r>
+        <w:t>7.4.</w:t>
+      </w:r>
+      <w:r>
+        <w:t>6</w:t>
+      </w:r>
+      <w:r>
+        <w:t xml:space="preserve"> Trova Tutti Negozi</w:t>
+      </w:r>
+      <w:r>
+        <w:t xml:space="preserve"> Filtro Nome</w:t>
+      </w:r>
+      <w:bookmarkEnd w:id="70"/>
+    </w:p>
+    <w:p>
+      <w:r>
+        <w:t xml:space="preserve">L’API </w:t>
+      </w:r>
+      <w:proofErr w:type="spellStart"/>
+      <w:r>
+        <w:rPr>
+          <w:b/>
+          <w:bCs/>
+          <w:u w:val="single"/>
+        </w:rPr>
+        <w:t>trovaTutti</w:t>
+      </w:r>
+      <w:r>
+        <w:rPr>
+          <w:b/>
+          <w:bCs/>
+          <w:u w:val="single"/>
+        </w:rPr>
+        <w:t>Negoz</w:t>
+      </w:r>
+      <w:r>
+        <w:rPr>
+          <w:b/>
+          <w:bCs/>
+          <w:u w:val="single"/>
+        </w:rPr>
+        <w:t>i</w:t>
+      </w:r>
+      <w:r>
+        <w:rPr>
+          <w:b/>
+          <w:bCs/>
+          <w:u w:val="single"/>
+        </w:rPr>
+        <w:t>FiltroNome</w:t>
+      </w:r>
+      <w:proofErr w:type="spellEnd"/>
+      <w:r>
+        <w:t xml:space="preserve"> ha lo scopo di restituire la lista di tutti i Negozi presenti nel database</w:t>
+      </w:r>
+      <w:r>
+        <w:t xml:space="preserve"> con un nome specifico</w:t>
+      </w:r>
+      <w:r>
+        <w:t xml:space="preserve">. </w:t>
+      </w:r>
+      <w:r>
+        <w:t>L’unico parametro di input è il nome che si desidera cercare</w:t>
+      </w:r>
+      <w:r>
+        <w:t xml:space="preserve"> e non può avere come output errori. Nel caso in cui nessun Negozio </w:t>
+      </w:r>
+      <w:r>
+        <w:t xml:space="preserve">col nome desiderato </w:t>
+      </w:r>
+      <w:r>
+        <w:t>sia presente la lista sarà semplicemente vuota.</w:t>
+      </w:r>
+    </w:p>
+    <w:p>
+      <w:pPr>
+        <w:pStyle w:val="Titolo2"/>
+      </w:pPr>
+      <w:bookmarkStart w:id="71" w:name="_Toc157959927"/>
+      <w:r>
+        <w:t>7.4.</w:t>
+      </w:r>
+      <w:r>
+        <w:t>7</w:t>
+      </w:r>
+      <w:r>
+        <w:t xml:space="preserve"> Trova Tutti Negozi Filtro </w:t>
+      </w:r>
+      <w:r>
+        <w:t>Ubicazione</w:t>
+      </w:r>
+      <w:bookmarkEnd w:id="71"/>
+    </w:p>
+    <w:p>
+      <w:r>
+        <w:t xml:space="preserve">L’API </w:t>
+      </w:r>
+      <w:proofErr w:type="spellStart"/>
+      <w:r>
+        <w:rPr>
+          <w:b/>
+          <w:bCs/>
+          <w:u w:val="single"/>
+        </w:rPr>
+        <w:t>trovaTutti</w:t>
+      </w:r>
+      <w:r>
+        <w:rPr>
+          <w:b/>
+          <w:bCs/>
+          <w:u w:val="single"/>
+        </w:rPr>
+        <w:t>Negoz</w:t>
+      </w:r>
+      <w:r>
+        <w:rPr>
+          <w:b/>
+          <w:bCs/>
+          <w:u w:val="single"/>
+        </w:rPr>
+        <w:t>i</w:t>
+      </w:r>
+      <w:r>
+        <w:rPr>
+          <w:b/>
+          <w:bCs/>
+          <w:u w:val="single"/>
+        </w:rPr>
+        <w:t>Filtro</w:t>
+      </w:r>
+      <w:r>
+        <w:rPr>
+          <w:b/>
+          <w:bCs/>
+          <w:u w:val="single"/>
+        </w:rPr>
+        <w:t>Ubicazione</w:t>
+      </w:r>
+      <w:proofErr w:type="spellEnd"/>
+      <w:r>
+        <w:t xml:space="preserve"> ha lo scopo di restituire la lista di tutti i Negozi presenti nel database </w:t>
+      </w:r>
+      <w:r>
+        <w:t>situati in un luogo specifico</w:t>
+      </w:r>
+      <w:r>
+        <w:t xml:space="preserve">. L’unico parametro di input è </w:t>
+      </w:r>
+      <w:r>
+        <w:t xml:space="preserve">l’ubicazione </w:t>
+      </w:r>
+      <w:r>
+        <w:t xml:space="preserve">che si desidera cercare e non può avere come output errori. Nel caso in cui nessun Negozio </w:t>
+      </w:r>
+      <w:r>
+        <w:t>ubicato nel luogo specificato</w:t>
+      </w:r>
+      <w:r>
+        <w:t xml:space="preserve"> sia presente la lista sarà semplicemente vuota.</w:t>
+      </w:r>
+    </w:p>
+    <w:p>
+      <w:pPr>
+        <w:pStyle w:val="Titolo2"/>
+      </w:pPr>
+      <w:bookmarkStart w:id="72" w:name="_Toc157959928"/>
+      <w:r>
+        <w:t>7.4.</w:t>
+      </w:r>
+      <w:r>
+        <w:t>8</w:t>
+      </w:r>
+      <w:r>
+        <w:t xml:space="preserve"> Trova Tutti Negozi Filtro </w:t>
+      </w:r>
+      <w:r>
+        <w:t>ID</w:t>
+      </w:r>
+      <w:bookmarkEnd w:id="72"/>
+    </w:p>
+    <w:p>
+      <w:r>
+        <w:t xml:space="preserve">L’API </w:t>
+      </w:r>
+      <w:proofErr w:type="spellStart"/>
+      <w:r>
+        <w:rPr>
+          <w:b/>
+          <w:bCs/>
+          <w:u w:val="single"/>
+        </w:rPr>
+        <w:t>trovaTutti</w:t>
+      </w:r>
+      <w:r>
+        <w:rPr>
+          <w:b/>
+          <w:bCs/>
+          <w:u w:val="single"/>
+        </w:rPr>
+        <w:t>Negoz</w:t>
+      </w:r>
+      <w:r>
+        <w:rPr>
+          <w:b/>
+          <w:bCs/>
+          <w:u w:val="single"/>
+        </w:rPr>
+        <w:t>i</w:t>
+      </w:r>
+      <w:r>
+        <w:rPr>
+          <w:b/>
+          <w:bCs/>
+          <w:u w:val="single"/>
+        </w:rPr>
+        <w:t>Filtro</w:t>
+      </w:r>
+      <w:r>
+        <w:rPr>
+          <w:b/>
+          <w:bCs/>
+          <w:u w:val="single"/>
+        </w:rPr>
+        <w:t>ID</w:t>
+      </w:r>
+      <w:proofErr w:type="spellEnd"/>
+      <w:r>
+        <w:t xml:space="preserve"> ha lo scopo di restituire </w:t>
+      </w:r>
+      <w:r>
+        <w:t>i dati del Negozio con l’ID desiderato. L’unico parametro di input è l’ID che si desidera cercare e non si possono avere output d’errore. Nel caso in cui nessun Negozio abbia l’ID desiderato verranno semplicemente mostrati dati vuoti.</w:t>
+      </w:r>
+    </w:p>
+    <w:p/>
+    <w:p>
+      <w:pPr>
+        <w:pStyle w:val="Titolo1"/>
+      </w:pPr>
+      <w:bookmarkStart w:id="73" w:name="_Toc157959929"/>
+      <w:r>
+        <w:t>7.</w:t>
+      </w:r>
+      <w:r>
+        <w:t>5</w:t>
+      </w:r>
+      <w:r>
+        <w:t xml:space="preserve"> API per il modello </w:t>
+      </w:r>
+      <w:r>
+        <w:t>Prodotti</w:t>
+      </w:r>
+      <w:bookmarkEnd w:id="73"/>
+    </w:p>
+    <w:p>
+      <w:r>
+        <w:t xml:space="preserve">Di seguito descriviamo le API per gestire le varie azioni eseguibili sui </w:t>
+      </w:r>
+      <w:r>
+        <w:t>Prodotti</w:t>
+      </w:r>
+      <w:r>
+        <w:t>.</w:t>
+      </w:r>
+    </w:p>
+    <w:p/>
+    <w:p>
+      <w:pPr>
+        <w:pStyle w:val="Titolo2"/>
+      </w:pPr>
+      <w:bookmarkStart w:id="74" w:name="_Toc157959930"/>
+      <w:r>
+        <w:t>7.</w:t>
+      </w:r>
+      <w:r>
+        <w:t>5</w:t>
+      </w:r>
+      <w:r>
+        <w:t xml:space="preserve">.1 Salva </w:t>
+      </w:r>
+      <w:r>
+        <w:t>Prodotto</w:t>
+      </w:r>
+      <w:bookmarkEnd w:id="74"/>
+    </w:p>
+    <w:p>
+      <w:r>
+        <w:t xml:space="preserve">L’API </w:t>
+      </w:r>
+      <w:proofErr w:type="spellStart"/>
+      <w:r>
+        <w:rPr>
+          <w:b/>
+          <w:bCs/>
+          <w:u w:val="single"/>
+        </w:rPr>
+        <w:t>salva</w:t>
+      </w:r>
+      <w:r>
+        <w:rPr>
+          <w:b/>
+          <w:bCs/>
+          <w:u w:val="single"/>
+        </w:rPr>
+        <w:t>Prodotto</w:t>
+      </w:r>
+      <w:proofErr w:type="spellEnd"/>
+      <w:r>
+        <w:t xml:space="preserve"> ha lo scopo di creare una nuova istanza della risorsa </w:t>
+      </w:r>
+      <w:r>
+        <w:t>Prodotto</w:t>
+      </w:r>
+      <w:r>
+        <w:t xml:space="preserve"> e salvarla nel database. Riceve in input il Nome del </w:t>
+      </w:r>
+      <w:r>
+        <w:t>Prodotto</w:t>
+      </w:r>
+      <w:r>
+        <w:t xml:space="preserve">, </w:t>
+      </w:r>
+      <w:r>
+        <w:t>la sua Immagine</w:t>
+      </w:r>
+      <w:r>
+        <w:t xml:space="preserve"> (sotto forma di URL), </w:t>
+      </w:r>
+      <w:r>
+        <w:t>la Categoria</w:t>
+      </w:r>
+      <w:r>
+        <w:t xml:space="preserve"> dello stesso e </w:t>
+      </w:r>
+      <w:r>
+        <w:t>l’ID del Negozio in cui è presente il Prodotto</w:t>
+      </w:r>
+      <w:r>
+        <w:t xml:space="preserve">. L’API restituisce come output un messaggio 201 CREATED dopo aver creato e salvato il </w:t>
+      </w:r>
+      <w:r>
+        <w:t>Prodotto</w:t>
+      </w:r>
+      <w:r>
+        <w:t xml:space="preserve"> sul database. Poiché l’ID del </w:t>
+      </w:r>
+      <w:r>
+        <w:t>Prodotto</w:t>
+      </w:r>
+      <w:r>
+        <w:t xml:space="preserve"> è </w:t>
+      </w:r>
+      <w:proofErr w:type="spellStart"/>
+      <w:r>
+        <w:t>autoincrementale</w:t>
+      </w:r>
+      <w:proofErr w:type="spellEnd"/>
+      <w:r>
+        <w:t xml:space="preserve"> e gestito dal database non ci possono essere collisioni.</w:t>
+      </w:r>
+      <w:r>
+        <w:t xml:space="preserve"> </w:t>
+      </w:r>
+      <w:r>
+        <w:t xml:space="preserve">Nel caso in cui l’Utente che provi ad eseguire l’azione non sia un Amministratore, un messaggio d’errore 403 </w:t>
+      </w:r>
+      <w:proofErr w:type="spellStart"/>
+      <w:r>
+        <w:t>Forbidden</w:t>
+      </w:r>
+      <w:proofErr w:type="spellEnd"/>
+      <w:r>
+        <w:t xml:space="preserve"> verrà mostrato. Nel caso in cui </w:t>
+      </w:r>
+      <w:r>
+        <w:t xml:space="preserve">uno o più parametri non siano validi, </w:t>
+      </w:r>
+      <w:r>
+        <w:t xml:space="preserve">un messaggio d’errore 400 </w:t>
+      </w:r>
+      <w:proofErr w:type="spellStart"/>
+      <w:r>
+        <w:t>Bad</w:t>
+      </w:r>
+      <w:proofErr w:type="spellEnd"/>
+      <w:r>
+        <w:t xml:space="preserve"> </w:t>
+      </w:r>
+      <w:proofErr w:type="spellStart"/>
+      <w:r>
+        <w:t>Request</w:t>
+      </w:r>
+      <w:proofErr w:type="spellEnd"/>
+      <w:r>
+        <w:t xml:space="preserve"> verrà inviato.</w:t>
+      </w:r>
+    </w:p>
+    <w:p>
+      <w:pPr>
+        <w:pStyle w:val="Titolo2"/>
+      </w:pPr>
+      <w:bookmarkStart w:id="75" w:name="_Toc157959931"/>
+      <w:r>
+        <w:t>7.</w:t>
+      </w:r>
+      <w:r>
+        <w:t>5</w:t>
+      </w:r>
+      <w:r>
+        <w:t xml:space="preserve">.2 Elimina </w:t>
+      </w:r>
+      <w:r>
+        <w:t>Prodotto</w:t>
+      </w:r>
+      <w:bookmarkEnd w:id="75"/>
+    </w:p>
+    <w:p>
+      <w:r>
+        <w:t xml:space="preserve">L’API </w:t>
+      </w:r>
+      <w:proofErr w:type="spellStart"/>
+      <w:r>
+        <w:rPr>
+          <w:b/>
+          <w:bCs/>
+          <w:u w:val="single"/>
+        </w:rPr>
+        <w:t>elimina</w:t>
+      </w:r>
+      <w:r>
+        <w:rPr>
+          <w:b/>
+          <w:bCs/>
+          <w:u w:val="single"/>
+        </w:rPr>
+        <w:t>Prodott</w:t>
+      </w:r>
+      <w:r>
+        <w:rPr>
+          <w:b/>
+          <w:bCs/>
+          <w:u w:val="single"/>
+        </w:rPr>
+        <w:t>o</w:t>
+      </w:r>
+      <w:proofErr w:type="spellEnd"/>
+      <w:r>
+        <w:t xml:space="preserve"> ha la funzione di eliminare un </w:t>
+      </w:r>
+      <w:r>
+        <w:t>Prodotto</w:t>
+      </w:r>
+      <w:r>
+        <w:t xml:space="preserve"> dal database. Prende come input l’ID del </w:t>
+      </w:r>
+      <w:r>
+        <w:t>Prodotto</w:t>
+      </w:r>
+      <w:r>
+        <w:t xml:space="preserve"> desiderato e se è presente sul database lo elimina inviando un messaggio 204 No Content di conferma. Nel caso in cui non vi siano </w:t>
+      </w:r>
+      <w:r>
+        <w:t>Prodotti</w:t>
+      </w:r>
+      <w:r>
+        <w:t xml:space="preserve"> salvati nel database con l’ID desiderato, un messaggio d’errore 400 </w:t>
+      </w:r>
+      <w:proofErr w:type="spellStart"/>
+      <w:r>
+        <w:t>Bad</w:t>
+      </w:r>
+      <w:proofErr w:type="spellEnd"/>
+      <w:r>
+        <w:t xml:space="preserve"> </w:t>
+      </w:r>
+      <w:proofErr w:type="spellStart"/>
+      <w:r>
+        <w:t>Request</w:t>
+      </w:r>
+      <w:proofErr w:type="spellEnd"/>
+      <w:r>
+        <w:t xml:space="preserve"> verrà inviato.</w:t>
+      </w:r>
+    </w:p>
+    <w:p>
+      <w:pPr>
+        <w:pStyle w:val="Titolo2"/>
+      </w:pPr>
+      <w:bookmarkStart w:id="76" w:name="_Toc157959932"/>
+      <w:r>
+        <w:t>7.</w:t>
+      </w:r>
+      <w:r>
+        <w:t>5</w:t>
+      </w:r>
+      <w:r>
+        <w:t xml:space="preserve">.3 Modifica </w:t>
+      </w:r>
+      <w:r>
+        <w:t>Immagine</w:t>
+      </w:r>
+      <w:bookmarkEnd w:id="76"/>
+    </w:p>
+    <w:p>
+      <w:r>
+        <w:t xml:space="preserve">L’API </w:t>
+      </w:r>
+      <w:proofErr w:type="spellStart"/>
+      <w:r>
+        <w:rPr>
+          <w:b/>
+          <w:bCs/>
+          <w:u w:val="single"/>
+        </w:rPr>
+        <w:t>modifica</w:t>
+      </w:r>
+      <w:r>
+        <w:rPr>
+          <w:b/>
+          <w:bCs/>
+          <w:u w:val="single"/>
+        </w:rPr>
+        <w:t>Immagine</w:t>
+      </w:r>
+      <w:proofErr w:type="spellEnd"/>
+      <w:r>
+        <w:t xml:space="preserve"> ha lo scopo di modificare </w:t>
+      </w:r>
+      <w:r>
+        <w:t>l’immagine di un Prodotto</w:t>
+      </w:r>
+      <w:r>
+        <w:t xml:space="preserve">. Prende come input l’ID del </w:t>
+      </w:r>
+      <w:r>
+        <w:t>Prodotto</w:t>
+      </w:r>
+      <w:r>
+        <w:t xml:space="preserve"> desiderato e </w:t>
+      </w:r>
+      <w:r>
+        <w:t xml:space="preserve">la nuova Immagine </w:t>
+      </w:r>
+      <w:r>
+        <w:t xml:space="preserve">e, se non ci sono problemi, salva la modifica sul database e successivamente invia un messaggio 204 No Content di conferma. Nel caso in cui non vi siano </w:t>
+      </w:r>
+      <w:r>
+        <w:t>Prodotti</w:t>
+      </w:r>
+      <w:r>
+        <w:t xml:space="preserve"> salvati nel database con l’ID desiderato o nel caso in cui </w:t>
+      </w:r>
+      <w:r>
+        <w:t>l’Immagine</w:t>
+      </w:r>
+      <w:r>
+        <w:t xml:space="preserve"> non sia valido, un messaggio d’errore 400 </w:t>
+      </w:r>
+      <w:proofErr w:type="spellStart"/>
+      <w:r>
+        <w:t>Bad</w:t>
+      </w:r>
+      <w:proofErr w:type="spellEnd"/>
+      <w:r>
+        <w:t xml:space="preserve"> </w:t>
+      </w:r>
+      <w:proofErr w:type="spellStart"/>
+      <w:r>
+        <w:t>Request</w:t>
+      </w:r>
+      <w:proofErr w:type="spellEnd"/>
+      <w:r>
+        <w:t xml:space="preserve"> verrà inviato.</w:t>
+      </w:r>
+    </w:p>
+    <w:p>
+      <w:pPr>
+        <w:pStyle w:val="Titolo2"/>
+      </w:pPr>
+      <w:bookmarkStart w:id="77" w:name="_Toc157959933"/>
+      <w:r>
+        <w:lastRenderedPageBreak/>
+        <w:t>7.5.</w:t>
+      </w:r>
+      <w:r>
+        <w:t>4</w:t>
+      </w:r>
+      <w:r>
+        <w:t xml:space="preserve"> </w:t>
+      </w:r>
+      <w:r>
+        <w:t>Aggiungi Prezzo</w:t>
+      </w:r>
+      <w:bookmarkEnd w:id="77"/>
+    </w:p>
+    <w:p>
+      <w:r>
+        <w:t xml:space="preserve">L’API </w:t>
+      </w:r>
+      <w:proofErr w:type="spellStart"/>
+      <w:r>
+        <w:rPr>
+          <w:b/>
+          <w:bCs/>
+          <w:u w:val="single"/>
+        </w:rPr>
+        <w:t>aggiungiPrezzo</w:t>
+      </w:r>
+      <w:proofErr w:type="spellEnd"/>
+      <w:r>
+        <w:t xml:space="preserve"> ha lo scopo di </w:t>
+      </w:r>
+      <w:r>
+        <w:t>aggiungere un prezzo allo storico prezzo di un Prodotto</w:t>
+      </w:r>
+      <w:r>
+        <w:t xml:space="preserve">. Prende come input l’ID del Prodotto desiderato e </w:t>
+      </w:r>
+      <w:r>
+        <w:t>il prezzo</w:t>
+      </w:r>
+      <w:r>
+        <w:t xml:space="preserve"> e, se non ci sono problemi, salva la modifica sul database e successivamente invia un messaggio 204 No Content di conferma. Nel caso in cui non vi siano Prodotti salvati nel database con l’ID desiderato o nel caso in cui </w:t>
+      </w:r>
+      <w:r>
+        <w:t xml:space="preserve">il prezzo </w:t>
+      </w:r>
+      <w:r>
+        <w:t xml:space="preserve">non sia valido, un messaggio d’errore 400 </w:t>
+      </w:r>
+      <w:proofErr w:type="spellStart"/>
+      <w:r>
+        <w:t>Bad</w:t>
+      </w:r>
+      <w:proofErr w:type="spellEnd"/>
+      <w:r>
+        <w:t xml:space="preserve"> </w:t>
+      </w:r>
+      <w:proofErr w:type="spellStart"/>
+      <w:r>
+        <w:t>Request</w:t>
+      </w:r>
+      <w:proofErr w:type="spellEnd"/>
+      <w:r>
+        <w:t xml:space="preserve"> verrà inviato.</w:t>
+      </w:r>
+    </w:p>
+    <w:p>
+      <w:pPr>
+        <w:pStyle w:val="Titolo2"/>
+      </w:pPr>
+      <w:bookmarkStart w:id="78" w:name="_Toc157959934"/>
+      <w:r>
+        <w:t>7.5.</w:t>
+      </w:r>
+      <w:r>
+        <w:t>5</w:t>
+      </w:r>
+      <w:r>
+        <w:t xml:space="preserve"> </w:t>
+      </w:r>
+      <w:r>
+        <w:t>Trova Tutti Prodotti</w:t>
+      </w:r>
+      <w:bookmarkEnd w:id="78"/>
+    </w:p>
+    <w:p>
+      <w:r>
+        <w:t xml:space="preserve">L’API </w:t>
+      </w:r>
+      <w:proofErr w:type="spellStart"/>
+      <w:r>
+        <w:rPr>
+          <w:b/>
+          <w:bCs/>
+          <w:u w:val="single"/>
+        </w:rPr>
+        <w:t>trovaTuttiProdotti</w:t>
+      </w:r>
+      <w:proofErr w:type="spellEnd"/>
+      <w:r>
+        <w:t xml:space="preserve"> ha lo scopo di restituire la lista di tutti i </w:t>
+      </w:r>
+      <w:r>
+        <w:t>Prodotti</w:t>
+      </w:r>
+      <w:r>
+        <w:t xml:space="preserve"> presenti nel database. Non ha parametri di input e non può avere come output errori. Nel caso in cui nessun </w:t>
+      </w:r>
+      <w:r>
+        <w:t>Prodotto</w:t>
+      </w:r>
+      <w:r>
+        <w:t xml:space="preserve"> sia presente la lista sarà semplicemente vuota.</w:t>
+      </w:r>
+    </w:p>
+    <w:p>
+      <w:pPr>
+        <w:pStyle w:val="Titolo2"/>
+      </w:pPr>
+      <w:bookmarkStart w:id="79" w:name="_Toc157959935"/>
+      <w:r>
+        <w:t>7.5.</w:t>
+      </w:r>
+      <w:r>
+        <w:t>6</w:t>
+      </w:r>
+      <w:r>
+        <w:t xml:space="preserve"> Trova Tutti Prodotti</w:t>
+      </w:r>
+      <w:r>
+        <w:t xml:space="preserve"> Scontati</w:t>
+      </w:r>
+      <w:bookmarkEnd w:id="79"/>
+    </w:p>
+    <w:p>
+      <w:r>
+        <w:t xml:space="preserve">L’API </w:t>
+      </w:r>
+      <w:proofErr w:type="spellStart"/>
+      <w:r>
+        <w:rPr>
+          <w:b/>
+          <w:bCs/>
+          <w:u w:val="single"/>
+        </w:rPr>
+        <w:t>trovaTuttiProdotti</w:t>
+      </w:r>
+      <w:r>
+        <w:rPr>
+          <w:b/>
+          <w:bCs/>
+          <w:u w:val="single"/>
+        </w:rPr>
+        <w:t>Scontati</w:t>
+      </w:r>
+      <w:proofErr w:type="spellEnd"/>
+      <w:r>
+        <w:t xml:space="preserve"> ha lo scopo di restituire la lista di tutti i Prodotti presenti nel database</w:t>
+      </w:r>
+      <w:r>
+        <w:t xml:space="preserve"> su cui vi è uno sconto. Non ha parametri di input </w:t>
+      </w:r>
+      <w:r>
+        <w:t xml:space="preserve">e non può avere come output errori. Nel caso in cui nessun Prodotto </w:t>
+      </w:r>
+      <w:r>
+        <w:t xml:space="preserve">scontato </w:t>
+      </w:r>
+      <w:r>
+        <w:t>sia presente la lista sarà semplicemente vuota.</w:t>
+      </w:r>
+    </w:p>
+    <w:p>
+      <w:pPr>
+        <w:pStyle w:val="Titolo2"/>
+      </w:pPr>
+      <w:bookmarkStart w:id="80" w:name="_Toc157959936"/>
+      <w:r>
+        <w:t>7.5.</w:t>
+      </w:r>
+      <w:r>
+        <w:t>7</w:t>
+      </w:r>
+      <w:r>
+        <w:t xml:space="preserve"> Trova Tutti Prodotti Scontati</w:t>
+      </w:r>
+      <w:r>
+        <w:t xml:space="preserve"> Filtro Categoria</w:t>
+      </w:r>
+      <w:bookmarkEnd w:id="80"/>
+    </w:p>
+    <w:p>
+      <w:r>
+        <w:t xml:space="preserve">L’API </w:t>
+      </w:r>
+      <w:proofErr w:type="spellStart"/>
+      <w:r>
+        <w:rPr>
+          <w:b/>
+          <w:bCs/>
+          <w:u w:val="single"/>
+        </w:rPr>
+        <w:t>trovaTuttiProdottiScontati</w:t>
+      </w:r>
+      <w:r>
+        <w:rPr>
+          <w:b/>
+          <w:bCs/>
+          <w:u w:val="single"/>
+        </w:rPr>
+        <w:t>FiltroCategoria</w:t>
+      </w:r>
+      <w:proofErr w:type="spellEnd"/>
+      <w:r>
+        <w:t xml:space="preserve"> ha lo scopo di restituire la lista di tutti i Prodotti presenti nel database su cui vi è uno sconto</w:t>
+      </w:r>
+      <w:r>
+        <w:t xml:space="preserve"> e che appartengono ad una Categoria particolare</w:t>
+      </w:r>
+      <w:r>
+        <w:t xml:space="preserve">. </w:t>
+      </w:r>
+      <w:r>
+        <w:t>Ha come unico parametro di input la Categoria interessata e restituisce la lista dei Prodotti scontati che appartengo a tale Categoria. Nel caso in cui non ci siano Prodotti che rispondo ai requisiti, verrà visualizzata una lista vuota.</w:t>
+      </w:r>
+    </w:p>
+    <w:p>
+      <w:pPr>
+        <w:pStyle w:val="Titolo2"/>
+      </w:pPr>
+      <w:bookmarkStart w:id="81" w:name="_Toc157959937"/>
+      <w:r>
+        <w:t>7.5.</w:t>
+      </w:r>
+      <w:r>
+        <w:t>8</w:t>
+      </w:r>
+      <w:r>
+        <w:t xml:space="preserve"> Trova Prodotti Filtro </w:t>
+      </w:r>
+      <w:r>
+        <w:t>Nome</w:t>
+      </w:r>
+      <w:bookmarkEnd w:id="81"/>
+    </w:p>
+    <w:p>
+      <w:r>
+        <w:t xml:space="preserve">L’API </w:t>
+      </w:r>
+      <w:proofErr w:type="spellStart"/>
+      <w:r>
+        <w:rPr>
+          <w:b/>
+          <w:bCs/>
+          <w:u w:val="single"/>
+        </w:rPr>
+        <w:t>trovaProdottiFiltro</w:t>
+      </w:r>
+      <w:r>
+        <w:rPr>
+          <w:b/>
+          <w:bCs/>
+          <w:u w:val="single"/>
+        </w:rPr>
+        <w:t>Nome</w:t>
+      </w:r>
+      <w:proofErr w:type="spellEnd"/>
+      <w:r>
+        <w:t xml:space="preserve"> ha lo scopo di restituire la lista di tutti i Prodotti presenti nel database </w:t>
+      </w:r>
+      <w:r>
+        <w:t>che posseggono un nome specifico</w:t>
+      </w:r>
+      <w:r>
+        <w:t xml:space="preserve">. Ha come unico parametro di input </w:t>
+      </w:r>
+      <w:r>
+        <w:t xml:space="preserve">il nome </w:t>
+      </w:r>
+      <w:r>
+        <w:t>interessat</w:t>
+      </w:r>
+      <w:r>
+        <w:t>o</w:t>
+      </w:r>
+      <w:r>
+        <w:t xml:space="preserve"> e restituisce la lista dei Prodotti </w:t>
+      </w:r>
+      <w:r>
+        <w:t>con tale nome</w:t>
+      </w:r>
+      <w:r>
+        <w:t>. Nel caso in cui non ci siano Prodotti che rispondo ai requisiti, verrà visualizzata una lista vuota.</w:t>
+      </w:r>
+    </w:p>
+    <w:p>
+      <w:pPr>
+        <w:pStyle w:val="Titolo2"/>
+      </w:pPr>
+      <w:bookmarkStart w:id="82" w:name="_Toc157959938"/>
+      <w:r>
+        <w:t>7.5.</w:t>
+      </w:r>
+      <w:r>
+        <w:t>9</w:t>
+      </w:r>
+      <w:r>
+        <w:t xml:space="preserve"> Trova</w:t>
+      </w:r>
+      <w:r>
+        <w:t xml:space="preserve"> </w:t>
+      </w:r>
+      <w:r>
+        <w:t>Prodott</w:t>
+      </w:r>
+      <w:r>
+        <w:t>o</w:t>
+      </w:r>
+      <w:r>
+        <w:t xml:space="preserve"> Filtro </w:t>
+      </w:r>
+      <w:r>
+        <w:t>ID</w:t>
+      </w:r>
+      <w:bookmarkEnd w:id="82"/>
+    </w:p>
+    <w:p>
+      <w:r>
+        <w:t xml:space="preserve">L’API </w:t>
+      </w:r>
+      <w:proofErr w:type="spellStart"/>
+      <w:r>
+        <w:rPr>
+          <w:b/>
+          <w:bCs/>
+          <w:u w:val="single"/>
+        </w:rPr>
+        <w:t>trovaProdott</w:t>
+      </w:r>
+      <w:r>
+        <w:rPr>
+          <w:b/>
+          <w:bCs/>
+          <w:u w:val="single"/>
+        </w:rPr>
+        <w:t>o</w:t>
+      </w:r>
+      <w:r>
+        <w:rPr>
+          <w:b/>
+          <w:bCs/>
+          <w:u w:val="single"/>
+        </w:rPr>
+        <w:t>Filtro</w:t>
+      </w:r>
+      <w:r>
+        <w:rPr>
+          <w:b/>
+          <w:bCs/>
+          <w:u w:val="single"/>
+        </w:rPr>
+        <w:t>ID</w:t>
+      </w:r>
+      <w:proofErr w:type="spellEnd"/>
+      <w:r>
+        <w:t xml:space="preserve"> ha lo scopo di restituire </w:t>
+      </w:r>
+      <w:r>
+        <w:t>i dati di un Prodotto con un determinato ID. Ha come unico parametro di input l’ID del Prodotto da cercare e restituisce come output i dati del Prodotto con tale ID. Nel caso in cui non ci siano Prodotti con l’ID desiderato verranno visualizzati dati vuoti</w:t>
+      </w:r>
+    </w:p>
+    <w:p>
+      <w:pPr>
+        <w:pStyle w:val="Titolo2"/>
+      </w:pPr>
+      <w:bookmarkStart w:id="83" w:name="_Toc157959939"/>
+      <w:r>
+        <w:t>7.5.</w:t>
+      </w:r>
+      <w:r>
+        <w:t>10</w:t>
+      </w:r>
+      <w:r>
+        <w:t xml:space="preserve"> Trova Prodott</w:t>
+      </w:r>
+      <w:r>
+        <w:t>i</w:t>
+      </w:r>
+      <w:r>
+        <w:t xml:space="preserve"> Filtro </w:t>
+      </w:r>
+      <w:r>
+        <w:t>Negozio</w:t>
+      </w:r>
+      <w:bookmarkEnd w:id="83"/>
+    </w:p>
+    <w:p>
+      <w:r>
+        <w:t xml:space="preserve">L’API </w:t>
+      </w:r>
+      <w:proofErr w:type="spellStart"/>
+      <w:r>
+        <w:rPr>
+          <w:b/>
+          <w:bCs/>
+          <w:u w:val="single"/>
+        </w:rPr>
+        <w:t>trovaProdott</w:t>
+      </w:r>
+      <w:r>
+        <w:rPr>
+          <w:b/>
+          <w:bCs/>
+          <w:u w:val="single"/>
+        </w:rPr>
+        <w:t>i</w:t>
+      </w:r>
+      <w:r>
+        <w:rPr>
+          <w:b/>
+          <w:bCs/>
+          <w:u w:val="single"/>
+        </w:rPr>
+        <w:t>Filtro</w:t>
+      </w:r>
+      <w:r>
+        <w:rPr>
+          <w:b/>
+          <w:bCs/>
+          <w:u w:val="single"/>
+        </w:rPr>
+        <w:t>Negozio</w:t>
+      </w:r>
+      <w:proofErr w:type="spellEnd"/>
+      <w:r>
+        <w:t xml:space="preserve"> ha lo scopo di restituire</w:t>
+      </w:r>
+      <w:r>
+        <w:t xml:space="preserve"> la lista dei Prodotti salvati nel database presenti in un determinato Negozio. Ha come unico valore di input l’ID del Negozio desiderato e restituisce come output la lista dei Prodotti presenti nel Negozio desiderato. </w:t>
+      </w:r>
+      <w:r>
+        <w:t xml:space="preserve">Nel caso in cui non ci siano Prodotti </w:t>
+      </w:r>
+      <w:r>
+        <w:t>che rispettano i requisiti</w:t>
+      </w:r>
+      <w:r>
+        <w:t xml:space="preserve"> verrà visualizzata una lista vuota</w:t>
+      </w:r>
+      <w:r>
+        <w:t>.</w:t>
+      </w:r>
+    </w:p>
+    <w:p>
+      <w:pPr>
+        <w:pStyle w:val="Titolo2"/>
+      </w:pPr>
+      <w:bookmarkStart w:id="84" w:name="_Toc157959940"/>
+      <w:r>
+        <w:t>7.5.1</w:t>
+      </w:r>
+      <w:r>
+        <w:t>1</w:t>
+      </w:r>
+      <w:r>
+        <w:t xml:space="preserve"> Trova Prodotti Filtro </w:t>
+      </w:r>
+      <w:r>
+        <w:t>Categoria</w:t>
+      </w:r>
+      <w:bookmarkEnd w:id="84"/>
+    </w:p>
+    <w:p>
+      <w:r>
+        <w:t xml:space="preserve">L’API </w:t>
+      </w:r>
+      <w:proofErr w:type="spellStart"/>
+      <w:r>
+        <w:rPr>
+          <w:b/>
+          <w:bCs/>
+          <w:u w:val="single"/>
+        </w:rPr>
+        <w:t>trovaProdottiFiltro</w:t>
+      </w:r>
+      <w:r>
+        <w:rPr>
+          <w:b/>
+          <w:bCs/>
+          <w:u w:val="single"/>
+        </w:rPr>
+        <w:t>Categoria</w:t>
+      </w:r>
+      <w:proofErr w:type="spellEnd"/>
+      <w:r>
+        <w:t xml:space="preserve"> ha lo scopo di restituire la lista dei Prodotti salvati nel database </w:t>
+      </w:r>
+      <w:r>
+        <w:t>che appartengono ad una determinata categoria</w:t>
+      </w:r>
+      <w:r>
+        <w:t xml:space="preserve">. Ha come unico valore di input </w:t>
+      </w:r>
+      <w:r>
+        <w:t xml:space="preserve">la Categoria </w:t>
+      </w:r>
+      <w:r>
+        <w:t>desiderat</w:t>
+      </w:r>
+      <w:r>
+        <w:t>a</w:t>
+      </w:r>
+      <w:r>
+        <w:t xml:space="preserve"> e restituisce come output la lista dei Prodotti </w:t>
+      </w:r>
+      <w:r>
+        <w:t>appartenenti a tale categoria</w:t>
+      </w:r>
+      <w:r>
+        <w:t xml:space="preserve">. Nel caso in cui non ci siano Prodotti che rispettano i requisiti </w:t>
+      </w:r>
+      <w:r>
+        <w:t>verrà visualizzata una lista vuota</w:t>
+      </w:r>
+      <w:r>
+        <w:t>.</w:t>
+      </w:r>
+    </w:p>
+    <w:p/>
+    <w:p/>
+    <w:p>
+      <w:pPr>
+        <w:pStyle w:val="Titolo1"/>
+      </w:pPr>
+      <w:bookmarkStart w:id="85" w:name="_Toc157959941"/>
+      <w:r>
+        <w:lastRenderedPageBreak/>
+        <w:t>7.</w:t>
+      </w:r>
+      <w:r>
+        <w:t>6</w:t>
+      </w:r>
+      <w:r>
+        <w:t xml:space="preserve"> API per il modello </w:t>
+      </w:r>
+      <w:r>
+        <w:t>Recensioni</w:t>
+      </w:r>
+      <w:bookmarkEnd w:id="85"/>
+    </w:p>
+    <w:p>
+      <w:r>
+        <w:t>Di seguito descriviamo le API per gestire le varie azioni eseguibili su</w:t>
+      </w:r>
+      <w:r>
+        <w:t>lle Recensioni</w:t>
+      </w:r>
+      <w:r>
+        <w:t>.</w:t>
+      </w:r>
+    </w:p>
+    <w:p/>
+    <w:p>
+      <w:pPr>
+        <w:pStyle w:val="Titolo2"/>
+      </w:pPr>
+      <w:bookmarkStart w:id="86" w:name="_Toc157959942"/>
+      <w:r>
+        <w:t>7.</w:t>
+      </w:r>
+      <w:r>
+        <w:t>6</w:t>
+      </w:r>
+      <w:r>
+        <w:t xml:space="preserve">.1 Salva </w:t>
+      </w:r>
+      <w:r>
+        <w:t>Recensione</w:t>
+      </w:r>
+      <w:bookmarkEnd w:id="86"/>
+    </w:p>
+    <w:p>
+      <w:r>
+        <w:t xml:space="preserve">L’API </w:t>
+      </w:r>
+      <w:proofErr w:type="spellStart"/>
+      <w:r>
+        <w:rPr>
+          <w:b/>
+          <w:bCs/>
+          <w:u w:val="single"/>
+        </w:rPr>
+        <w:t>salvaRecensione</w:t>
+      </w:r>
+      <w:proofErr w:type="spellEnd"/>
+      <w:r>
+        <w:t xml:space="preserve"> ha lo scopo di creare una nuova istanza della risorsa </w:t>
+      </w:r>
+      <w:r>
+        <w:t>Recensione</w:t>
+      </w:r>
+      <w:r>
+        <w:t xml:space="preserve"> e salvarla nel database. Riceve in input </w:t>
+      </w:r>
+      <w:r>
+        <w:t xml:space="preserve">lo Username dell’Utente che effettua la Recensione, il Titolo della Recensione, il Numero di Stelle della Recensione, il testo della Recensione e l’ID del Negozio a cui la Recensione si riferisce. Nel caso in cui non ci siano errori la Recensione verrà salvata sul database e un messaggio di conferma 201 CREATED verrà inviato. Nel caso in cui un la Recensione venga fatta da un Utente non registrato (ovvero con Username </w:t>
+      </w:r>
+      <w:proofErr w:type="spellStart"/>
+      <w:r>
+        <w:t>null</w:t>
+      </w:r>
+      <w:proofErr w:type="spellEnd"/>
+      <w:r>
+        <w:t>) verrà inviato un messaggio d’errore 403 FORBIDDEN.</w:t>
+      </w:r>
+    </w:p>
+    <w:p>
+      <w:pPr>
+        <w:pStyle w:val="Titolo2"/>
+      </w:pPr>
+      <w:bookmarkStart w:id="87" w:name="_Toc157959943"/>
+      <w:r>
+        <w:t>7.</w:t>
+      </w:r>
+      <w:r>
+        <w:t>6</w:t>
+      </w:r>
+      <w:r>
+        <w:t xml:space="preserve">.2 Elimina </w:t>
+      </w:r>
+      <w:r>
+        <w:t>Recensione</w:t>
+      </w:r>
+      <w:bookmarkEnd w:id="87"/>
+    </w:p>
+    <w:p>
+      <w:r>
+        <w:t xml:space="preserve">L’API </w:t>
+      </w:r>
+      <w:proofErr w:type="spellStart"/>
+      <w:r>
+        <w:rPr>
+          <w:b/>
+          <w:bCs/>
+          <w:u w:val="single"/>
+        </w:rPr>
+        <w:t>eliminaRecensione</w:t>
+      </w:r>
+      <w:proofErr w:type="spellEnd"/>
+      <w:r>
+        <w:t xml:space="preserve"> ha la funzione di eliminare un</w:t>
+      </w:r>
+      <w:r>
+        <w:t xml:space="preserve">a Recensione </w:t>
+      </w:r>
+      <w:r>
+        <w:t>dal database. Prende come input l’ID del</w:t>
+      </w:r>
+      <w:r>
+        <w:t xml:space="preserve">la Recensione </w:t>
+      </w:r>
+      <w:r>
+        <w:t>e</w:t>
+      </w:r>
+      <w:r>
+        <w:t>,</w:t>
+      </w:r>
+      <w:r>
+        <w:t xml:space="preserve"> se è presente sul database</w:t>
+      </w:r>
+      <w:r>
+        <w:t>,</w:t>
+      </w:r>
+      <w:r>
+        <w:t xml:space="preserve"> l</w:t>
+      </w:r>
+      <w:r>
+        <w:t>a</w:t>
+      </w:r>
+      <w:r>
+        <w:t xml:space="preserve"> elimina inviando un messaggio 204 No Content di conferma. </w:t>
+      </w:r>
+      <w:r>
+        <w:t xml:space="preserve">Nel caso in cui non ci siano Recensioni con l’ID desiderato verrà inviato un messaggio d’errore 400 </w:t>
+      </w:r>
+      <w:proofErr w:type="spellStart"/>
+      <w:r>
+        <w:t>Bad</w:t>
+      </w:r>
+      <w:proofErr w:type="spellEnd"/>
+      <w:r>
+        <w:t xml:space="preserve"> </w:t>
+      </w:r>
+      <w:proofErr w:type="spellStart"/>
+      <w:r>
+        <w:t>Request</w:t>
+      </w:r>
+      <w:proofErr w:type="spellEnd"/>
+      <w:r>
+        <w:t xml:space="preserve">. Nel caso in cui un Utente diverso dal creatore della Recensione o un Utente che non è Amministratore provi a cancellare la Recensione, un messaggio d’errore 403 </w:t>
+      </w:r>
+      <w:proofErr w:type="spellStart"/>
+      <w:r>
+        <w:t>Forbidden</w:t>
+      </w:r>
+      <w:proofErr w:type="spellEnd"/>
+      <w:r>
+        <w:t xml:space="preserve"> verrà inviato.</w:t>
+      </w:r>
+    </w:p>
+    <w:p>
+      <w:pPr>
+        <w:pStyle w:val="Titolo2"/>
+      </w:pPr>
+      <w:bookmarkStart w:id="88" w:name="_Toc157959944"/>
+      <w:r>
+        <w:t>7.</w:t>
+      </w:r>
+      <w:r>
+        <w:t>6.3</w:t>
+      </w:r>
+      <w:r>
+        <w:t xml:space="preserve"> Trova </w:t>
+      </w:r>
+      <w:r>
+        <w:t>Recensioni Filtro Utente</w:t>
+      </w:r>
+      <w:bookmarkEnd w:id="88"/>
+    </w:p>
+    <w:p>
+      <w:r>
+        <w:t xml:space="preserve">L’API </w:t>
+      </w:r>
+      <w:proofErr w:type="spellStart"/>
+      <w:r>
+        <w:rPr>
+          <w:b/>
+          <w:bCs/>
+          <w:u w:val="single"/>
+        </w:rPr>
+        <w:t>trovaRecensioniFiltroUtente</w:t>
+      </w:r>
+      <w:proofErr w:type="spellEnd"/>
+      <w:r>
+        <w:t xml:space="preserve"> ha lo scopo di restituire la lista de</w:t>
+      </w:r>
+      <w:r>
+        <w:t>lle Recensioni inviate da un determinante Utente. Ha come parametro di input lo Username dell’Utente desiderato e non mostra messaggi d’errore. Nel caso in cui l’Utente desiderato non abbia mai fatto Recensioni, una lista vuota verrà mostrata.</w:t>
+      </w:r>
+    </w:p>
+    <w:p>
+      <w:pPr>
+        <w:pStyle w:val="Titolo2"/>
+      </w:pPr>
+      <w:bookmarkStart w:id="89" w:name="_Toc157959945"/>
+      <w:r>
+        <w:t>7.6.</w:t>
+      </w:r>
+      <w:r>
+        <w:t>4</w:t>
+      </w:r>
+      <w:r>
+        <w:t xml:space="preserve"> Trova Recensioni Filtro </w:t>
+      </w:r>
+      <w:r>
+        <w:t>Negozio</w:t>
+      </w:r>
+      <w:bookmarkEnd w:id="89"/>
+    </w:p>
+    <w:p>
+      <w:r>
+        <w:t xml:space="preserve">L’API </w:t>
+      </w:r>
+      <w:proofErr w:type="spellStart"/>
+      <w:r>
+        <w:rPr>
+          <w:b/>
+          <w:bCs/>
+          <w:u w:val="single"/>
+        </w:rPr>
+        <w:t>trovaRecensioniFiltro</w:t>
+      </w:r>
+      <w:r>
+        <w:rPr>
+          <w:b/>
+          <w:bCs/>
+          <w:u w:val="single"/>
+        </w:rPr>
+        <w:t>Negozio</w:t>
+      </w:r>
+      <w:proofErr w:type="spellEnd"/>
+      <w:r>
+        <w:t xml:space="preserve"> ha lo scopo di restituire la lista delle Recensioni </w:t>
+      </w:r>
+      <w:r>
+        <w:t>appartenenti ad un determinato Negozio</w:t>
+      </w:r>
+      <w:r>
+        <w:t xml:space="preserve">. Ha come parametro di input </w:t>
+      </w:r>
+      <w:r>
+        <w:t>l’ID del Negozio desiderato</w:t>
+      </w:r>
+      <w:r>
+        <w:t xml:space="preserve"> e non mostra messaggi d’errore. Nel caso in cui </w:t>
+      </w:r>
+      <w:r>
+        <w:t>il Negozio desiderato non abbia Recensioni, verrà visualizzata una lista vuota.</w:t>
+      </w:r>
+    </w:p>
+    <w:p>
+      <w:pPr>
+        <w:pStyle w:val="Titolo2"/>
+      </w:pPr>
+      <w:bookmarkStart w:id="90" w:name="_Toc157959946"/>
+      <w:r>
+        <w:t>7.6.</w:t>
+      </w:r>
+      <w:r>
+        <w:t>5</w:t>
+      </w:r>
+      <w:r>
+        <w:t xml:space="preserve"> Trova </w:t>
+      </w:r>
+      <w:r>
+        <w:t xml:space="preserve">Tutte </w:t>
+      </w:r>
+      <w:r>
+        <w:t>Recensioni</w:t>
+      </w:r>
+      <w:bookmarkEnd w:id="90"/>
+      <w:r>
+        <w:t xml:space="preserve"> </w:t>
+      </w:r>
+    </w:p>
+    <w:p>
+      <w:r>
+        <w:t xml:space="preserve">L’API </w:t>
+      </w:r>
+      <w:proofErr w:type="spellStart"/>
+      <w:r>
+        <w:rPr>
+          <w:b/>
+          <w:bCs/>
+          <w:u w:val="single"/>
+        </w:rPr>
+        <w:t>trova</w:t>
+      </w:r>
+      <w:r>
+        <w:rPr>
+          <w:b/>
+          <w:bCs/>
+          <w:u w:val="single"/>
+        </w:rPr>
+        <w:t>Tutte</w:t>
+      </w:r>
+      <w:r>
+        <w:rPr>
+          <w:b/>
+          <w:bCs/>
+          <w:u w:val="single"/>
+        </w:rPr>
+        <w:t>Recensioni</w:t>
+      </w:r>
+      <w:proofErr w:type="spellEnd"/>
+      <w:r>
+        <w:t xml:space="preserve"> ha lo scopo di restituire la lista </w:t>
+      </w:r>
+      <w:r>
+        <w:t>di tutte le Recensioni presenti sul database. Non ha parametri di input e non può inviare messaggi d’errore. Nel caso in cui non ci siano Recensioni, una lista vuota verrà inviata.</w:t>
+      </w:r>
+    </w:p>
+    <w:p/>
+    <w:p>
+      <w:pPr>
+        <w:pStyle w:val="Titolo1"/>
+      </w:pPr>
+      <w:bookmarkStart w:id="91" w:name="_Toc157959947"/>
+      <w:r>
+        <w:t xml:space="preserve">7.7 </w:t>
+      </w:r>
+      <w:r>
+        <w:t xml:space="preserve">API per il modello </w:t>
+      </w:r>
+      <w:r>
+        <w:t>Mail</w:t>
+      </w:r>
+      <w:bookmarkEnd w:id="91"/>
+    </w:p>
+    <w:p>
+      <w:r>
+        <w:t>Di seguito descriviamo le API per gestire le varie azioni eseguibili sulle Recensioni.</w:t>
+      </w:r>
+    </w:p>
+    <w:p/>
+    <w:p>
+      <w:pPr>
+        <w:pStyle w:val="Titolo2"/>
+      </w:pPr>
+      <w:bookmarkStart w:id="92" w:name="_Toc157959948"/>
+      <w:r>
+        <w:t>7.</w:t>
+      </w:r>
+      <w:r>
+        <w:t>7.1</w:t>
+      </w:r>
+      <w:r>
+        <w:t xml:space="preserve"> </w:t>
+      </w:r>
+      <w:r>
+        <w:t>Invia Mail</w:t>
+      </w:r>
+      <w:bookmarkEnd w:id="92"/>
+      <w:r>
+        <w:t xml:space="preserve"> </w:t>
+      </w:r>
+    </w:p>
+    <w:p>
+      <w:r>
+        <w:t xml:space="preserve">L’API </w:t>
+      </w:r>
+      <w:proofErr w:type="spellStart"/>
+      <w:r>
+        <w:rPr>
+          <w:b/>
+          <w:bCs/>
+          <w:u w:val="single"/>
+        </w:rPr>
+        <w:t>inviaMail</w:t>
+      </w:r>
+      <w:proofErr w:type="spellEnd"/>
+      <w:r>
+        <w:t xml:space="preserve"> ha lo scopo di </w:t>
+      </w:r>
+      <w:r>
+        <w:t>inviare Mail agli Utenti. Non è stata implementata.</w:t>
+      </w:r>
+    </w:p>
+    <w:p/>
+    <w:p>
+      <w:pPr>
+        <w:pStyle w:val="Titolo1"/>
+      </w:pPr>
+      <w:bookmarkStart w:id="93" w:name="_Toc157959949"/>
+      <w:r>
+        <w:t>7.8 API per il modello Categorie</w:t>
+      </w:r>
+      <w:bookmarkEnd w:id="93"/>
+    </w:p>
+    <w:p>
+      <w:r>
+        <w:t xml:space="preserve">Di seguito descriviamo le API per gestire le varie azioni eseguibili sulle </w:t>
+      </w:r>
+      <w:r>
+        <w:t>Categorie</w:t>
+      </w:r>
+      <w:r>
+        <w:t>.</w:t>
+      </w:r>
+    </w:p>
+    <w:p/>
+    <w:p>
+      <w:pPr>
+        <w:pStyle w:val="Titolo2"/>
+      </w:pPr>
+      <w:bookmarkStart w:id="94" w:name="_Toc157959950"/>
+      <w:r>
+        <w:lastRenderedPageBreak/>
+        <w:t>7.</w:t>
+      </w:r>
+      <w:r>
+        <w:t>8</w:t>
+      </w:r>
+      <w:r>
+        <w:t xml:space="preserve">.1 </w:t>
+      </w:r>
+      <w:r>
+        <w:t>Categorie</w:t>
+      </w:r>
+      <w:bookmarkEnd w:id="94"/>
+      <w:r>
+        <w:t xml:space="preserve"> </w:t>
+      </w:r>
+    </w:p>
+    <w:p>
+      <w:r>
+        <w:t xml:space="preserve">L’API </w:t>
+      </w:r>
+      <w:r>
+        <w:rPr>
+          <w:b/>
+          <w:bCs/>
+          <w:u w:val="single"/>
+        </w:rPr>
+        <w:t>categorie</w:t>
+      </w:r>
+      <w:r>
+        <w:t xml:space="preserve"> ha lo scopo di </w:t>
+      </w:r>
+      <w:r>
+        <w:t>ottenere tutte le Categorie presenti nel database. Non ha né parametri di input né output d’errore</w:t>
+      </w:r>
+      <w:r>
+        <w:t>.</w:t>
+      </w:r>
+    </w:p>
+    <w:p/>
+    <w:p/>
+    <w:p/>
     <w:sectPr>
       <w:headerReference w:type="default" r:id="rId46"/>
       <w:footerReference w:type="default" r:id="rId47"/>
@@ -11898,7 +20662,6 @@
   <w:style w:type="character" w:default="1" w:styleId="Carpredefinitoparagrafo">
     <w:name w:val="Default Paragraph Font"/>
     <w:uiPriority w:val="1"/>
-    <w:semiHidden/>
     <w:unhideWhenUsed/>
   </w:style>
   <w:style w:type="table" w:default="1" w:styleId="Tabellanormale">
@@ -12122,6 +20885,139 @@
     <w:rPr>
       <w:color w:val="800080" w:themeColor="followedHyperlink"/>
       <w:u w:val="single"/>
+    </w:rPr>
+  </w:style>
+  <w:style w:type="paragraph" w:styleId="Sommario3">
+    <w:name w:val="toc 3"/>
+    <w:basedOn w:val="Normale"/>
+    <w:next w:val="Normale"/>
+    <w:autoRedefine/>
+    <w:uiPriority w:val="39"/>
+    <w:unhideWhenUsed/>
+    <w:rsid w:val="00DB003B"/>
+    <w:pPr>
+      <w:spacing w:after="100" w:line="259" w:lineRule="auto"/>
+      <w:ind w:left="440"/>
+    </w:pPr>
+    <w:rPr>
+      <w:rFonts w:asciiTheme="minorHAnsi" w:eastAsiaTheme="minorEastAsia" w:hAnsiTheme="minorHAnsi" w:cstheme="minorBidi"/>
+      <w:kern w:val="2"/>
+      <w:lang w:val="it-IT"/>
+      <w14:ligatures w14:val="standardContextual"/>
+    </w:rPr>
+  </w:style>
+  <w:style w:type="paragraph" w:styleId="Sommario4">
+    <w:name w:val="toc 4"/>
+    <w:basedOn w:val="Normale"/>
+    <w:next w:val="Normale"/>
+    <w:autoRedefine/>
+    <w:uiPriority w:val="39"/>
+    <w:unhideWhenUsed/>
+    <w:rsid w:val="00DB003B"/>
+    <w:pPr>
+      <w:spacing w:after="100" w:line="259" w:lineRule="auto"/>
+      <w:ind w:left="660"/>
+    </w:pPr>
+    <w:rPr>
+      <w:rFonts w:asciiTheme="minorHAnsi" w:eastAsiaTheme="minorEastAsia" w:hAnsiTheme="minorHAnsi" w:cstheme="minorBidi"/>
+      <w:kern w:val="2"/>
+      <w:lang w:val="it-IT"/>
+      <w14:ligatures w14:val="standardContextual"/>
+    </w:rPr>
+  </w:style>
+  <w:style w:type="paragraph" w:styleId="Sommario5">
+    <w:name w:val="toc 5"/>
+    <w:basedOn w:val="Normale"/>
+    <w:next w:val="Normale"/>
+    <w:autoRedefine/>
+    <w:uiPriority w:val="39"/>
+    <w:unhideWhenUsed/>
+    <w:rsid w:val="00DB003B"/>
+    <w:pPr>
+      <w:spacing w:after="100" w:line="259" w:lineRule="auto"/>
+      <w:ind w:left="880"/>
+    </w:pPr>
+    <w:rPr>
+      <w:rFonts w:asciiTheme="minorHAnsi" w:eastAsiaTheme="minorEastAsia" w:hAnsiTheme="minorHAnsi" w:cstheme="minorBidi"/>
+      <w:kern w:val="2"/>
+      <w:lang w:val="it-IT"/>
+      <w14:ligatures w14:val="standardContextual"/>
+    </w:rPr>
+  </w:style>
+  <w:style w:type="paragraph" w:styleId="Sommario6">
+    <w:name w:val="toc 6"/>
+    <w:basedOn w:val="Normale"/>
+    <w:next w:val="Normale"/>
+    <w:autoRedefine/>
+    <w:uiPriority w:val="39"/>
+    <w:unhideWhenUsed/>
+    <w:rsid w:val="00DB003B"/>
+    <w:pPr>
+      <w:spacing w:after="100" w:line="259" w:lineRule="auto"/>
+      <w:ind w:left="1100"/>
+    </w:pPr>
+    <w:rPr>
+      <w:rFonts w:asciiTheme="minorHAnsi" w:eastAsiaTheme="minorEastAsia" w:hAnsiTheme="minorHAnsi" w:cstheme="minorBidi"/>
+      <w:kern w:val="2"/>
+      <w:lang w:val="it-IT"/>
+      <w14:ligatures w14:val="standardContextual"/>
+    </w:rPr>
+  </w:style>
+  <w:style w:type="paragraph" w:styleId="Sommario7">
+    <w:name w:val="toc 7"/>
+    <w:basedOn w:val="Normale"/>
+    <w:next w:val="Normale"/>
+    <w:autoRedefine/>
+    <w:uiPriority w:val="39"/>
+    <w:unhideWhenUsed/>
+    <w:rsid w:val="00DB003B"/>
+    <w:pPr>
+      <w:spacing w:after="100" w:line="259" w:lineRule="auto"/>
+      <w:ind w:left="1320"/>
+    </w:pPr>
+    <w:rPr>
+      <w:rFonts w:asciiTheme="minorHAnsi" w:eastAsiaTheme="minorEastAsia" w:hAnsiTheme="minorHAnsi" w:cstheme="minorBidi"/>
+      <w:kern w:val="2"/>
+      <w:lang w:val="it-IT"/>
+      <w14:ligatures w14:val="standardContextual"/>
+    </w:rPr>
+  </w:style>
+  <w:style w:type="paragraph" w:styleId="Sommario8">
+    <w:name w:val="toc 8"/>
+    <w:basedOn w:val="Normale"/>
+    <w:next w:val="Normale"/>
+    <w:autoRedefine/>
+    <w:uiPriority w:val="39"/>
+    <w:unhideWhenUsed/>
+    <w:rsid w:val="00DB003B"/>
+    <w:pPr>
+      <w:spacing w:after="100" w:line="259" w:lineRule="auto"/>
+      <w:ind w:left="1540"/>
+    </w:pPr>
+    <w:rPr>
+      <w:rFonts w:asciiTheme="minorHAnsi" w:eastAsiaTheme="minorEastAsia" w:hAnsiTheme="minorHAnsi" w:cstheme="minorBidi"/>
+      <w:kern w:val="2"/>
+      <w:lang w:val="it-IT"/>
+      <w14:ligatures w14:val="standardContextual"/>
+    </w:rPr>
+  </w:style>
+  <w:style w:type="paragraph" w:styleId="Sommario9">
+    <w:name w:val="toc 9"/>
+    <w:basedOn w:val="Normale"/>
+    <w:next w:val="Normale"/>
+    <w:autoRedefine/>
+    <w:uiPriority w:val="39"/>
+    <w:unhideWhenUsed/>
+    <w:rsid w:val="00DB003B"/>
+    <w:pPr>
+      <w:spacing w:after="100" w:line="259" w:lineRule="auto"/>
+      <w:ind w:left="1760"/>
+    </w:pPr>
+    <w:rPr>
+      <w:rFonts w:asciiTheme="minorHAnsi" w:eastAsiaTheme="minorEastAsia" w:hAnsiTheme="minorHAnsi" w:cstheme="minorBidi"/>
+      <w:kern w:val="2"/>
+      <w:lang w:val="it-IT"/>
+      <w14:ligatures w14:val="standardContextual"/>
     </w:rPr>
   </w:style>
 </w:styles>

--- a/Deliverables/Deliverable4.docx
+++ b/Deliverables/Deliverable4.docx
@@ -57,7 +57,6 @@
           <w:szCs w:val="48"/>
         </w:rPr>
       </w:pPr>
-      <w:proofErr w:type="spellStart"/>
       <w:r>
         <w:rPr>
           <w:b/>
@@ -68,7 +67,6 @@
         </w:rPr>
         <w:t>iSpesa</w:t>
       </w:r>
-      <w:proofErr w:type="spellEnd"/>
     </w:p>
     <w:p/>
     <w:p>
@@ -644,7 +642,7 @@
       <w:sdtContent>
         <w:p>
           <w:pPr>
-            <w:pStyle w:val="Titolosommario"/>
+            <w:pStyle w:val="TOCHeading"/>
             <w:rPr>
               <w:rFonts w:ascii="Arial" w:hAnsi="Arial" w:cs="Arial"/>
               <w:color w:val="C00000"/>
@@ -660,7 +658,7 @@
         </w:p>
         <w:p>
           <w:pPr>
-            <w:pStyle w:val="Sommario1"/>
+            <w:pStyle w:val="TOC1"/>
             <w:tabs>
               <w:tab w:val="right" w:leader="dot" w:pos="9019"/>
             </w:tabs>
@@ -684,7 +682,7 @@
           <w:hyperlink w:anchor="_Toc157959856" w:history="1">
             <w:r>
               <w:rPr>
-                <w:rStyle w:val="Collegamentoipertestuale"/>
+                <w:rStyle w:val="Hyperlink"/>
                 <w:noProof/>
               </w:rPr>
               <w:t>Scopo del documento</w:t>
@@ -741,7 +739,7 @@
         </w:p>
         <w:p>
           <w:pPr>
-            <w:pStyle w:val="Sommario1"/>
+            <w:pStyle w:val="TOC1"/>
             <w:tabs>
               <w:tab w:val="right" w:leader="dot" w:pos="9019"/>
             </w:tabs>
@@ -756,7 +754,7 @@
           <w:hyperlink w:anchor="_Toc157959857" w:history="1">
             <w:r>
               <w:rPr>
-                <w:rStyle w:val="Collegamentoipertestuale"/>
+                <w:rStyle w:val="Hyperlink"/>
                 <w:noProof/>
               </w:rPr>
               <w:t>1. User-Flow</w:t>
@@ -813,7 +811,7 @@
         </w:p>
         <w:p>
           <w:pPr>
-            <w:pStyle w:val="Sommario1"/>
+            <w:pStyle w:val="TOC1"/>
             <w:tabs>
               <w:tab w:val="right" w:leader="dot" w:pos="9019"/>
             </w:tabs>
@@ -828,7 +826,7 @@
           <w:hyperlink w:anchor="_Toc157959858" w:history="1">
             <w:r>
               <w:rPr>
-                <w:rStyle w:val="Collegamentoipertestuale"/>
+                <w:rStyle w:val="Hyperlink"/>
                 <w:noProof/>
               </w:rPr>
               <w:t>2. Implementazione dell’Applicazione e Documentazione</w:t>
@@ -885,7 +883,7 @@
         </w:p>
         <w:p>
           <w:pPr>
-            <w:pStyle w:val="Sommario2"/>
+            <w:pStyle w:val="TOC2"/>
             <w:tabs>
               <w:tab w:val="right" w:leader="dot" w:pos="9019"/>
             </w:tabs>
@@ -900,7 +898,7 @@
           <w:hyperlink w:anchor="_Toc157959859" w:history="1">
             <w:r>
               <w:rPr>
-                <w:rStyle w:val="Collegamentoipertestuale"/>
+                <w:rStyle w:val="Hyperlink"/>
                 <w:noProof/>
               </w:rPr>
               <w:t>2.1 Struttura del progetto</w:t>
@@ -957,7 +955,7 @@
         </w:p>
         <w:p>
           <w:pPr>
-            <w:pStyle w:val="Sommario1"/>
+            <w:pStyle w:val="TOC1"/>
             <w:tabs>
               <w:tab w:val="right" w:leader="dot" w:pos="9019"/>
             </w:tabs>
@@ -972,7 +970,7 @@
           <w:hyperlink w:anchor="_Toc157959860" w:history="1">
             <w:r>
               <w:rPr>
-                <w:rStyle w:val="Collegamentoipertestuale"/>
+                <w:rStyle w:val="Hyperlink"/>
                 <w:noProof/>
               </w:rPr>
               <w:t>3. Dipendenze</w:t>
@@ -1029,7 +1027,7 @@
         </w:p>
         <w:p>
           <w:pPr>
-            <w:pStyle w:val="Sommario1"/>
+            <w:pStyle w:val="TOC1"/>
             <w:tabs>
               <w:tab w:val="right" w:leader="dot" w:pos="9019"/>
             </w:tabs>
@@ -1044,7 +1042,7 @@
           <w:hyperlink w:anchor="_Toc157959861" w:history="1">
             <w:r>
               <w:rPr>
-                <w:rStyle w:val="Collegamentoipertestuale"/>
+                <w:rStyle w:val="Hyperlink"/>
                 <w:noProof/>
               </w:rPr>
               <w:t>4. Modelli nel Database</w:t>
@@ -1101,7 +1099,7 @@
         </w:p>
         <w:p>
           <w:pPr>
-            <w:pStyle w:val="Sommario2"/>
+            <w:pStyle w:val="TOC2"/>
             <w:tabs>
               <w:tab w:val="right" w:leader="dot" w:pos="9019"/>
             </w:tabs>
@@ -1116,7 +1114,7 @@
           <w:hyperlink w:anchor="_Toc157959862" w:history="1">
             <w:r>
               <w:rPr>
-                <w:rStyle w:val="Collegamentoipertestuale"/>
+                <w:rStyle w:val="Hyperlink"/>
                 <w:noProof/>
               </w:rPr>
               <w:t>4.1 Modello Amministratore</w:t>
@@ -1173,7 +1171,7 @@
         </w:p>
         <w:p>
           <w:pPr>
-            <w:pStyle w:val="Sommario2"/>
+            <w:pStyle w:val="TOC2"/>
             <w:tabs>
               <w:tab w:val="right" w:leader="dot" w:pos="9019"/>
             </w:tabs>
@@ -1188,7 +1186,7 @@
           <w:hyperlink w:anchor="_Toc157959863" w:history="1">
             <w:r>
               <w:rPr>
-                <w:rStyle w:val="Collegamentoipertestuale"/>
+                <w:rStyle w:val="Hyperlink"/>
                 <w:noProof/>
               </w:rPr>
               <w:t>4.2 Modello Utente Registrato</w:t>
@@ -1245,7 +1243,7 @@
         </w:p>
         <w:p>
           <w:pPr>
-            <w:pStyle w:val="Sommario2"/>
+            <w:pStyle w:val="TOC2"/>
             <w:tabs>
               <w:tab w:val="right" w:leader="dot" w:pos="9019"/>
             </w:tabs>
@@ -1260,7 +1258,7 @@
           <w:hyperlink w:anchor="_Toc157959864" w:history="1">
             <w:r>
               <w:rPr>
-                <w:rStyle w:val="Collegamentoipertestuale"/>
+                <w:rStyle w:val="Hyperlink"/>
                 <w:noProof/>
               </w:rPr>
               <w:t>4.3 Modello Categoria</w:t>
@@ -1317,7 +1315,7 @@
         </w:p>
         <w:p>
           <w:pPr>
-            <w:pStyle w:val="Sommario2"/>
+            <w:pStyle w:val="TOC2"/>
             <w:tabs>
               <w:tab w:val="right" w:leader="dot" w:pos="9019"/>
             </w:tabs>
@@ -1332,7 +1330,7 @@
           <w:hyperlink w:anchor="_Toc157959865" w:history="1">
             <w:r>
               <w:rPr>
-                <w:rStyle w:val="Collegamentoipertestuale"/>
+                <w:rStyle w:val="Hyperlink"/>
                 <w:noProof/>
               </w:rPr>
               <w:t>4.4 Modello Negozio</w:t>
@@ -1389,7 +1387,7 @@
         </w:p>
         <w:p>
           <w:pPr>
-            <w:pStyle w:val="Sommario2"/>
+            <w:pStyle w:val="TOC2"/>
             <w:tabs>
               <w:tab w:val="right" w:leader="dot" w:pos="9019"/>
             </w:tabs>
@@ -1404,7 +1402,7 @@
           <w:hyperlink w:anchor="_Toc157959866" w:history="1">
             <w:r>
               <w:rPr>
-                <w:rStyle w:val="Collegamentoipertestuale"/>
+                <w:rStyle w:val="Hyperlink"/>
                 <w:noProof/>
               </w:rPr>
               <w:t>4.5 Modello Negozi Preferiti</w:t>
@@ -1461,7 +1459,7 @@
         </w:p>
         <w:p>
           <w:pPr>
-            <w:pStyle w:val="Sommario2"/>
+            <w:pStyle w:val="TOC2"/>
             <w:tabs>
               <w:tab w:val="right" w:leader="dot" w:pos="9019"/>
             </w:tabs>
@@ -1476,7 +1474,7 @@
           <w:hyperlink w:anchor="_Toc157959867" w:history="1">
             <w:r>
               <w:rPr>
-                <w:rStyle w:val="Collegamentoipertestuale"/>
+                <w:rStyle w:val="Hyperlink"/>
                 <w:noProof/>
               </w:rPr>
               <w:t>4.6 Modello Prodotto</w:t>
@@ -1533,7 +1531,7 @@
         </w:p>
         <w:p>
           <w:pPr>
-            <w:pStyle w:val="Sommario2"/>
+            <w:pStyle w:val="TOC2"/>
             <w:tabs>
               <w:tab w:val="right" w:leader="dot" w:pos="9019"/>
             </w:tabs>
@@ -1548,7 +1546,7 @@
           <w:hyperlink w:anchor="_Toc157959868" w:history="1">
             <w:r>
               <w:rPr>
-                <w:rStyle w:val="Collegamentoipertestuale"/>
+                <w:rStyle w:val="Hyperlink"/>
                 <w:noProof/>
               </w:rPr>
               <w:t>4.6 Modello Prodotti Preferiti</w:t>
@@ -1605,7 +1603,7 @@
         </w:p>
         <w:p>
           <w:pPr>
-            <w:pStyle w:val="Sommario2"/>
+            <w:pStyle w:val="TOC2"/>
             <w:tabs>
               <w:tab w:val="right" w:leader="dot" w:pos="9019"/>
             </w:tabs>
@@ -1620,7 +1618,7 @@
           <w:hyperlink w:anchor="_Toc157959869" w:history="1">
             <w:r>
               <w:rPr>
-                <w:rStyle w:val="Collegamentoipertestuale"/>
+                <w:rStyle w:val="Hyperlink"/>
                 <w:noProof/>
               </w:rPr>
               <w:t>4.7 Modello Storico Prezzi</w:t>
@@ -1677,7 +1675,7 @@
         </w:p>
         <w:p>
           <w:pPr>
-            <w:pStyle w:val="Sommario2"/>
+            <w:pStyle w:val="TOC2"/>
             <w:tabs>
               <w:tab w:val="right" w:leader="dot" w:pos="9019"/>
             </w:tabs>
@@ -1692,7 +1690,7 @@
           <w:hyperlink w:anchor="_Toc157959870" w:history="1">
             <w:r>
               <w:rPr>
-                <w:rStyle w:val="Collegamentoipertestuale"/>
+                <w:rStyle w:val="Hyperlink"/>
                 <w:noProof/>
               </w:rPr>
               <w:t>4.8 Modello Sconti</w:t>
@@ -1749,7 +1747,7 @@
         </w:p>
         <w:p>
           <w:pPr>
-            <w:pStyle w:val="Sommario2"/>
+            <w:pStyle w:val="TOC2"/>
             <w:tabs>
               <w:tab w:val="right" w:leader="dot" w:pos="9019"/>
             </w:tabs>
@@ -1764,7 +1762,7 @@
           <w:hyperlink w:anchor="_Toc157959871" w:history="1">
             <w:r>
               <w:rPr>
-                <w:rStyle w:val="Collegamentoipertestuale"/>
+                <w:rStyle w:val="Hyperlink"/>
                 <w:noProof/>
               </w:rPr>
               <w:t>4.9 Modello Validità Sconto Prodotto</w:t>
@@ -1821,7 +1819,7 @@
         </w:p>
         <w:p>
           <w:pPr>
-            <w:pStyle w:val="Sommario2"/>
+            <w:pStyle w:val="TOC2"/>
             <w:tabs>
               <w:tab w:val="right" w:leader="dot" w:pos="9019"/>
             </w:tabs>
@@ -1836,7 +1834,7 @@
           <w:hyperlink w:anchor="_Toc157959872" w:history="1">
             <w:r>
               <w:rPr>
-                <w:rStyle w:val="Collegamentoipertestuale"/>
+                <w:rStyle w:val="Hyperlink"/>
                 <w:noProof/>
               </w:rPr>
               <w:t>4.10 Modello Validità Sconto Categoria</w:t>
@@ -1893,7 +1891,7 @@
         </w:p>
         <w:p>
           <w:pPr>
-            <w:pStyle w:val="Sommario2"/>
+            <w:pStyle w:val="TOC2"/>
             <w:tabs>
               <w:tab w:val="right" w:leader="dot" w:pos="9019"/>
             </w:tabs>
@@ -1908,7 +1906,7 @@
           <w:hyperlink w:anchor="_Toc157959873" w:history="1">
             <w:r>
               <w:rPr>
-                <w:rStyle w:val="Collegamentoipertestuale"/>
+                <w:rStyle w:val="Hyperlink"/>
                 <w:noProof/>
               </w:rPr>
               <w:t>4.11 Modello Recensione</w:t>
@@ -1965,7 +1963,7 @@
         </w:p>
         <w:p>
           <w:pPr>
-            <w:pStyle w:val="Sommario2"/>
+            <w:pStyle w:val="TOC2"/>
             <w:tabs>
               <w:tab w:val="right" w:leader="dot" w:pos="9019"/>
             </w:tabs>
@@ -1980,7 +1978,7 @@
           <w:hyperlink w:anchor="_Toc157959874" w:history="1">
             <w:r>
               <w:rPr>
-                <w:rStyle w:val="Collegamentoipertestuale"/>
+                <w:rStyle w:val="Hyperlink"/>
                 <w:noProof/>
               </w:rPr>
               <w:t>4.12 Modello Volantino</w:t>
@@ -2037,7 +2035,7 @@
         </w:p>
         <w:p>
           <w:pPr>
-            <w:pStyle w:val="Sommario1"/>
+            <w:pStyle w:val="TOC1"/>
             <w:tabs>
               <w:tab w:val="right" w:leader="dot" w:pos="9019"/>
             </w:tabs>
@@ -2052,7 +2050,7 @@
           <w:hyperlink w:anchor="_Toc157959875" w:history="1">
             <w:r>
               <w:rPr>
-                <w:rStyle w:val="Collegamentoipertestuale"/>
+                <w:rStyle w:val="Hyperlink"/>
                 <w:noProof/>
               </w:rPr>
               <w:t>5. API del Progetto</w:t>
@@ -2109,7 +2107,7 @@
         </w:p>
         <w:p>
           <w:pPr>
-            <w:pStyle w:val="Sommario2"/>
+            <w:pStyle w:val="TOC2"/>
             <w:tabs>
               <w:tab w:val="right" w:leader="dot" w:pos="9019"/>
             </w:tabs>
@@ -2124,7 +2122,7 @@
           <w:hyperlink w:anchor="_Toc157959876" w:history="1">
             <w:r>
               <w:rPr>
-                <w:rStyle w:val="Collegamentoipertestuale"/>
+                <w:rStyle w:val="Hyperlink"/>
                 <w:noProof/>
               </w:rPr>
               <w:t>5.1 Estrazione delle risorse dal Diagramma delle Classi</w:t>
@@ -2181,7 +2179,7 @@
         </w:p>
         <w:p>
           <w:pPr>
-            <w:pStyle w:val="Sommario1"/>
+            <w:pStyle w:val="TOC1"/>
             <w:tabs>
               <w:tab w:val="right" w:leader="dot" w:pos="9019"/>
             </w:tabs>
@@ -2196,7 +2194,7 @@
           <w:hyperlink w:anchor="_Toc157959877" w:history="1">
             <w:r>
               <w:rPr>
-                <w:rStyle w:val="Collegamentoipertestuale"/>
+                <w:rStyle w:val="Hyperlink"/>
                 <w:noProof/>
               </w:rPr>
               <w:t>6. Diagrammi delle Risorse</w:t>
@@ -2253,7 +2251,7 @@
         </w:p>
         <w:p>
           <w:pPr>
-            <w:pStyle w:val="Sommario2"/>
+            <w:pStyle w:val="TOC2"/>
             <w:tabs>
               <w:tab w:val="right" w:leader="dot" w:pos="9019"/>
             </w:tabs>
@@ -2268,7 +2266,7 @@
           <w:hyperlink w:anchor="_Toc157959878" w:history="1">
             <w:r>
               <w:rPr>
-                <w:rStyle w:val="Collegamentoipertestuale"/>
+                <w:rStyle w:val="Hyperlink"/>
                 <w:noProof/>
               </w:rPr>
               <w:t>6.1 Diagramma delle Risorse 1: Prodotto</w:t>
@@ -2325,7 +2323,7 @@
         </w:p>
         <w:p>
           <w:pPr>
-            <w:pStyle w:val="Sommario2"/>
+            <w:pStyle w:val="TOC2"/>
             <w:tabs>
               <w:tab w:val="right" w:leader="dot" w:pos="9019"/>
             </w:tabs>
@@ -2340,7 +2338,7 @@
           <w:hyperlink w:anchor="_Toc157959879" w:history="1">
             <w:r>
               <w:rPr>
-                <w:rStyle w:val="Collegamentoipertestuale"/>
+                <w:rStyle w:val="Hyperlink"/>
                 <w:noProof/>
               </w:rPr>
               <w:t>6.2 Diagramma delle Risorse 2: Negozio</w:t>
@@ -2397,7 +2395,7 @@
         </w:p>
         <w:p>
           <w:pPr>
-            <w:pStyle w:val="Sommario2"/>
+            <w:pStyle w:val="TOC2"/>
             <w:tabs>
               <w:tab w:val="right" w:leader="dot" w:pos="9019"/>
             </w:tabs>
@@ -2412,7 +2410,7 @@
           <w:hyperlink w:anchor="_Toc157959880" w:history="1">
             <w:r>
               <w:rPr>
-                <w:rStyle w:val="Collegamentoipertestuale"/>
+                <w:rStyle w:val="Hyperlink"/>
                 <w:noProof/>
               </w:rPr>
               <w:t>6.3 Diagramma delle Risorse 3: Sconto</w:t>
@@ -2469,7 +2467,7 @@
         </w:p>
         <w:p>
           <w:pPr>
-            <w:pStyle w:val="Sommario2"/>
+            <w:pStyle w:val="TOC2"/>
             <w:tabs>
               <w:tab w:val="right" w:leader="dot" w:pos="9019"/>
             </w:tabs>
@@ -2484,7 +2482,7 @@
           <w:hyperlink w:anchor="_Toc157959881" w:history="1">
             <w:r>
               <w:rPr>
-                <w:rStyle w:val="Collegamentoipertestuale"/>
+                <w:rStyle w:val="Hyperlink"/>
                 <w:noProof/>
               </w:rPr>
               <w:t>6.4 Diagramma delle Risorse 4: Volantino</w:t>
@@ -2541,7 +2539,7 @@
         </w:p>
         <w:p>
           <w:pPr>
-            <w:pStyle w:val="Sommario2"/>
+            <w:pStyle w:val="TOC2"/>
             <w:tabs>
               <w:tab w:val="right" w:leader="dot" w:pos="9019"/>
             </w:tabs>
@@ -2556,7 +2554,7 @@
           <w:hyperlink w:anchor="_Toc157959882" w:history="1">
             <w:r>
               <w:rPr>
-                <w:rStyle w:val="Collegamentoipertestuale"/>
+                <w:rStyle w:val="Hyperlink"/>
                 <w:noProof/>
               </w:rPr>
               <w:t>6.5 Diagramma delle Risorse 5: Utente</w:t>
@@ -2613,7 +2611,7 @@
         </w:p>
         <w:p>
           <w:pPr>
-            <w:pStyle w:val="Sommario2"/>
+            <w:pStyle w:val="TOC2"/>
             <w:tabs>
               <w:tab w:val="right" w:leader="dot" w:pos="9019"/>
             </w:tabs>
@@ -2628,7 +2626,7 @@
           <w:hyperlink w:anchor="_Toc157959883" w:history="1">
             <w:r>
               <w:rPr>
-                <w:rStyle w:val="Collegamentoipertestuale"/>
+                <w:rStyle w:val="Hyperlink"/>
                 <w:noProof/>
               </w:rPr>
               <w:t>6.6 Diagramma delle Risorse 6: Recensioni</w:t>
@@ -2685,7 +2683,7 @@
         </w:p>
         <w:p>
           <w:pPr>
-            <w:pStyle w:val="Sommario2"/>
+            <w:pStyle w:val="TOC2"/>
             <w:tabs>
               <w:tab w:val="right" w:leader="dot" w:pos="9019"/>
             </w:tabs>
@@ -2700,7 +2698,7 @@
           <w:hyperlink w:anchor="_Toc157959884" w:history="1">
             <w:r>
               <w:rPr>
-                <w:rStyle w:val="Collegamentoipertestuale"/>
+                <w:rStyle w:val="Hyperlink"/>
                 <w:noProof/>
               </w:rPr>
               <w:t>6.7 Diagramma delle Risorse 7: Mail</w:t>
@@ -2757,7 +2755,7 @@
         </w:p>
         <w:p>
           <w:pPr>
-            <w:pStyle w:val="Sommario2"/>
+            <w:pStyle w:val="TOC2"/>
             <w:tabs>
               <w:tab w:val="right" w:leader="dot" w:pos="9019"/>
             </w:tabs>
@@ -2772,24 +2770,10 @@
           <w:hyperlink w:anchor="_Toc157959885" w:history="1">
             <w:r>
               <w:rPr>
-                <w:rStyle w:val="Collegamentoipertestuale"/>
-                <w:noProof/>
-              </w:rPr>
-              <w:t xml:space="preserve">6.8 Diagramma delle Risorse </w:t>
-            </w:r>
-            <w:r>
-              <w:rPr>
-                <w:rStyle w:val="Collegamentoipertestuale"/>
-                <w:noProof/>
-              </w:rPr>
-              <w:t>8</w:t>
-            </w:r>
-            <w:r>
-              <w:rPr>
-                <w:rStyle w:val="Collegamentoipertestuale"/>
-                <w:noProof/>
-              </w:rPr>
-              <w:t>: Categoria</w:t>
+                <w:rStyle w:val="Hyperlink"/>
+                <w:noProof/>
+              </w:rPr>
+              <w:t>6.8 Diagramma delle Risorse 8: Categoria</w:t>
             </w:r>
             <w:r>
               <w:rPr>
@@ -2843,7 +2827,7 @@
         </w:p>
         <w:p>
           <w:pPr>
-            <w:pStyle w:val="Sommario1"/>
+            <w:pStyle w:val="TOC1"/>
             <w:tabs>
               <w:tab w:val="right" w:leader="dot" w:pos="9019"/>
             </w:tabs>
@@ -2858,7 +2842,7 @@
           <w:hyperlink w:anchor="_Toc157959886" w:history="1">
             <w:r>
               <w:rPr>
-                <w:rStyle w:val="Collegamentoipertestuale"/>
+                <w:rStyle w:val="Hyperlink"/>
                 <w:noProof/>
               </w:rPr>
               <w:t>7. Sviluppo API</w:t>
@@ -2915,7 +2899,7 @@
         </w:p>
         <w:p>
           <w:pPr>
-            <w:pStyle w:val="Sommario1"/>
+            <w:pStyle w:val="TOC1"/>
             <w:tabs>
               <w:tab w:val="right" w:leader="dot" w:pos="9019"/>
             </w:tabs>
@@ -2930,7 +2914,7 @@
           <w:hyperlink w:anchor="_Toc157959887" w:history="1">
             <w:r>
               <w:rPr>
-                <w:rStyle w:val="Collegamentoipertestuale"/>
+                <w:rStyle w:val="Hyperlink"/>
                 <w:noProof/>
               </w:rPr>
               <w:t>7.1 API per il modello Utente</w:t>
@@ -2987,7 +2971,7 @@
         </w:p>
         <w:p>
           <w:pPr>
-            <w:pStyle w:val="Sommario2"/>
+            <w:pStyle w:val="TOC2"/>
             <w:tabs>
               <w:tab w:val="right" w:leader="dot" w:pos="9019"/>
             </w:tabs>
@@ -3002,7 +2986,7 @@
           <w:hyperlink w:anchor="_Toc157959888" w:history="1">
             <w:r>
               <w:rPr>
-                <w:rStyle w:val="Collegamentoipertestuale"/>
+                <w:rStyle w:val="Hyperlink"/>
                 <w:noProof/>
               </w:rPr>
               <w:t>7.1.1 Login</w:t>
@@ -3059,7 +3043,7 @@
         </w:p>
         <w:p>
           <w:pPr>
-            <w:pStyle w:val="Sommario2"/>
+            <w:pStyle w:val="TOC2"/>
             <w:tabs>
               <w:tab w:val="right" w:leader="dot" w:pos="9019"/>
             </w:tabs>
@@ -3074,7 +3058,7 @@
           <w:hyperlink w:anchor="_Toc157959889" w:history="1">
             <w:r>
               <w:rPr>
-                <w:rStyle w:val="Collegamentoipertestuale"/>
+                <w:rStyle w:val="Hyperlink"/>
                 <w:noProof/>
               </w:rPr>
               <w:t>7.1.2 Registrati</w:t>
@@ -3131,7 +3115,7 @@
         </w:p>
         <w:p>
           <w:pPr>
-            <w:pStyle w:val="Sommario2"/>
+            <w:pStyle w:val="TOC2"/>
             <w:tabs>
               <w:tab w:val="right" w:leader="dot" w:pos="9019"/>
             </w:tabs>
@@ -3146,7 +3130,7 @@
           <w:hyperlink w:anchor="_Toc157959890" w:history="1">
             <w:r>
               <w:rPr>
-                <w:rStyle w:val="Collegamentoipertestuale"/>
+                <w:rStyle w:val="Hyperlink"/>
                 <w:noProof/>
               </w:rPr>
               <w:t>7.1.3 Elimina Utente</w:t>
@@ -3203,7 +3187,7 @@
         </w:p>
         <w:p>
           <w:pPr>
-            <w:pStyle w:val="Sommario2"/>
+            <w:pStyle w:val="TOC2"/>
             <w:tabs>
               <w:tab w:val="right" w:leader="dot" w:pos="9019"/>
             </w:tabs>
@@ -3218,7 +3202,7 @@
           <w:hyperlink w:anchor="_Toc157959891" w:history="1">
             <w:r>
               <w:rPr>
-                <w:rStyle w:val="Collegamentoipertestuale"/>
+                <w:rStyle w:val="Hyperlink"/>
                 <w:noProof/>
               </w:rPr>
               <w:t>7.1.4 Ripristino Password</w:t>
@@ -3275,7 +3259,7 @@
         </w:p>
         <w:p>
           <w:pPr>
-            <w:pStyle w:val="Sommario2"/>
+            <w:pStyle w:val="TOC2"/>
             <w:tabs>
               <w:tab w:val="right" w:leader="dot" w:pos="9019"/>
             </w:tabs>
@@ -3290,7 +3274,7 @@
           <w:hyperlink w:anchor="_Toc157959892" w:history="1">
             <w:r>
               <w:rPr>
-                <w:rStyle w:val="Collegamentoipertestuale"/>
+                <w:rStyle w:val="Hyperlink"/>
                 <w:noProof/>
               </w:rPr>
               <w:t>7.1.5 Attiva2AF</w:t>
@@ -3347,7 +3331,7 @@
         </w:p>
         <w:p>
           <w:pPr>
-            <w:pStyle w:val="Sommario2"/>
+            <w:pStyle w:val="TOC2"/>
             <w:tabs>
               <w:tab w:val="right" w:leader="dot" w:pos="9019"/>
             </w:tabs>
@@ -3362,7 +3346,7 @@
           <w:hyperlink w:anchor="_Toc157959893" w:history="1">
             <w:r>
               <w:rPr>
-                <w:rStyle w:val="Collegamentoipertestuale"/>
+                <w:rStyle w:val="Hyperlink"/>
                 <w:noProof/>
               </w:rPr>
               <w:t>7.1.6 Modifica Password</w:t>
@@ -3419,7 +3403,7 @@
         </w:p>
         <w:p>
           <w:pPr>
-            <w:pStyle w:val="Sommario2"/>
+            <w:pStyle w:val="TOC2"/>
             <w:tabs>
               <w:tab w:val="right" w:leader="dot" w:pos="9019"/>
             </w:tabs>
@@ -3434,7 +3418,7 @@
           <w:hyperlink w:anchor="_Toc157959894" w:history="1">
             <w:r>
               <w:rPr>
-                <w:rStyle w:val="Collegamentoipertestuale"/>
+                <w:rStyle w:val="Hyperlink"/>
                 <w:noProof/>
               </w:rPr>
               <w:t>7.1.7 ModificaEmail</w:t>
@@ -3491,7 +3475,7 @@
         </w:p>
         <w:p>
           <w:pPr>
-            <w:pStyle w:val="Sommario2"/>
+            <w:pStyle w:val="TOC2"/>
             <w:tabs>
               <w:tab w:val="right" w:leader="dot" w:pos="9019"/>
             </w:tabs>
@@ -3506,7 +3490,7 @@
           <w:hyperlink w:anchor="_Toc157959895" w:history="1">
             <w:r>
               <w:rPr>
-                <w:rStyle w:val="Collegamentoipertestuale"/>
+                <w:rStyle w:val="Hyperlink"/>
                 <w:noProof/>
               </w:rPr>
               <w:t>7.1.8 Modifica Numero Telefono</w:t>
@@ -3563,7 +3547,7 @@
         </w:p>
         <w:p>
           <w:pPr>
-            <w:pStyle w:val="Sommario2"/>
+            <w:pStyle w:val="TOC2"/>
             <w:tabs>
               <w:tab w:val="right" w:leader="dot" w:pos="9019"/>
             </w:tabs>
@@ -3578,7 +3562,7 @@
           <w:hyperlink w:anchor="_Toc157959896" w:history="1">
             <w:r>
               <w:rPr>
-                <w:rStyle w:val="Collegamentoipertestuale"/>
+                <w:rStyle w:val="Hyperlink"/>
                 <w:noProof/>
               </w:rPr>
               <w:t>7.1.9 Modifica Foto Profilo</w:t>
@@ -3635,7 +3619,7 @@
         </w:p>
         <w:p>
           <w:pPr>
-            <w:pStyle w:val="Sommario2"/>
+            <w:pStyle w:val="TOC2"/>
             <w:tabs>
               <w:tab w:val="right" w:leader="dot" w:pos="9019"/>
             </w:tabs>
@@ -3650,7 +3634,7 @@
           <w:hyperlink w:anchor="_Toc157959897" w:history="1">
             <w:r>
               <w:rPr>
-                <w:rStyle w:val="Collegamentoipertestuale"/>
+                <w:rStyle w:val="Hyperlink"/>
                 <w:noProof/>
               </w:rPr>
               <w:t>7.1.10 Aggiungi Prodotto ai Preferiti</w:t>
@@ -3707,7 +3691,7 @@
         </w:p>
         <w:p>
           <w:pPr>
-            <w:pStyle w:val="Sommario2"/>
+            <w:pStyle w:val="TOC2"/>
             <w:tabs>
               <w:tab w:val="right" w:leader="dot" w:pos="9019"/>
             </w:tabs>
@@ -3722,7 +3706,7 @@
           <w:hyperlink w:anchor="_Toc157959898" w:history="1">
             <w:r>
               <w:rPr>
-                <w:rStyle w:val="Collegamentoipertestuale"/>
+                <w:rStyle w:val="Hyperlink"/>
                 <w:noProof/>
               </w:rPr>
               <w:t>7.1.11 Rimuovi Prodotto dai Preferiti</w:t>
@@ -3779,7 +3763,7 @@
         </w:p>
         <w:p>
           <w:pPr>
-            <w:pStyle w:val="Sommario2"/>
+            <w:pStyle w:val="TOC2"/>
             <w:tabs>
               <w:tab w:val="right" w:leader="dot" w:pos="9019"/>
             </w:tabs>
@@ -3794,7 +3778,7 @@
           <w:hyperlink w:anchor="_Toc157959899" w:history="1">
             <w:r>
               <w:rPr>
-                <w:rStyle w:val="Collegamentoipertestuale"/>
+                <w:rStyle w:val="Hyperlink"/>
                 <w:noProof/>
               </w:rPr>
               <w:t>7.1.12 Aggiungi Negozio ai Preferiti</w:t>
@@ -3851,7 +3835,7 @@
         </w:p>
         <w:p>
           <w:pPr>
-            <w:pStyle w:val="Sommario2"/>
+            <w:pStyle w:val="TOC2"/>
             <w:tabs>
               <w:tab w:val="right" w:leader="dot" w:pos="9019"/>
             </w:tabs>
@@ -3866,7 +3850,7 @@
           <w:hyperlink w:anchor="_Toc157959900" w:history="1">
             <w:r>
               <w:rPr>
-                <w:rStyle w:val="Collegamentoipertestuale"/>
+                <w:rStyle w:val="Hyperlink"/>
                 <w:noProof/>
               </w:rPr>
               <w:t>7.1.13 Rimuovi Negozio dai Preferiti</w:t>
@@ -3923,7 +3907,7 @@
         </w:p>
         <w:p>
           <w:pPr>
-            <w:pStyle w:val="Sommario2"/>
+            <w:pStyle w:val="TOC2"/>
             <w:tabs>
               <w:tab w:val="right" w:leader="dot" w:pos="9019"/>
             </w:tabs>
@@ -3938,7 +3922,7 @@
           <w:hyperlink w:anchor="_Toc157959901" w:history="1">
             <w:r>
               <w:rPr>
-                <w:rStyle w:val="Collegamentoipertestuale"/>
+                <w:rStyle w:val="Hyperlink"/>
                 <w:noProof/>
               </w:rPr>
               <w:t>7.1.14 Ottieni Dati utente</w:t>
@@ -3995,7 +3979,7 @@
         </w:p>
         <w:p>
           <w:pPr>
-            <w:pStyle w:val="Sommario2"/>
+            <w:pStyle w:val="TOC2"/>
             <w:tabs>
               <w:tab w:val="right" w:leader="dot" w:pos="9019"/>
             </w:tabs>
@@ -4010,7 +3994,7 @@
           <w:hyperlink w:anchor="_Toc157959902" w:history="1">
             <w:r>
               <w:rPr>
-                <w:rStyle w:val="Collegamentoipertestuale"/>
+                <w:rStyle w:val="Hyperlink"/>
                 <w:noProof/>
               </w:rPr>
               <w:t>7.1.15 Trova Tutti Utenti</w:t>
@@ -4067,7 +4051,7 @@
         </w:p>
         <w:p>
           <w:pPr>
-            <w:pStyle w:val="Sommario2"/>
+            <w:pStyle w:val="TOC2"/>
             <w:tabs>
               <w:tab w:val="right" w:leader="dot" w:pos="9019"/>
             </w:tabs>
@@ -4082,7 +4066,7 @@
           <w:hyperlink w:anchor="_Toc157959903" w:history="1">
             <w:r>
               <w:rPr>
-                <w:rStyle w:val="Collegamentoipertestuale"/>
+                <w:rStyle w:val="Hyperlink"/>
                 <w:noProof/>
               </w:rPr>
               <w:t>7.1.16 Ottieni Prodotti Preferiti</w:t>
@@ -4139,7 +4123,7 @@
         </w:p>
         <w:p>
           <w:pPr>
-            <w:pStyle w:val="Sommario2"/>
+            <w:pStyle w:val="TOC2"/>
             <w:tabs>
               <w:tab w:val="right" w:leader="dot" w:pos="9019"/>
             </w:tabs>
@@ -4154,7 +4138,7 @@
           <w:hyperlink w:anchor="_Toc157959904" w:history="1">
             <w:r>
               <w:rPr>
-                <w:rStyle w:val="Collegamentoipertestuale"/>
+                <w:rStyle w:val="Hyperlink"/>
                 <w:noProof/>
               </w:rPr>
               <w:t>7.1.17 Check Prodotto Preferito</w:t>
@@ -4211,7 +4195,7 @@
         </w:p>
         <w:p>
           <w:pPr>
-            <w:pStyle w:val="Sommario2"/>
+            <w:pStyle w:val="TOC2"/>
             <w:tabs>
               <w:tab w:val="right" w:leader="dot" w:pos="9019"/>
             </w:tabs>
@@ -4226,7 +4210,7 @@
           <w:hyperlink w:anchor="_Toc157959905" w:history="1">
             <w:r>
               <w:rPr>
-                <w:rStyle w:val="Collegamentoipertestuale"/>
+                <w:rStyle w:val="Hyperlink"/>
                 <w:noProof/>
               </w:rPr>
               <w:t>7.1.18 Ottieni Negozi Preferiti</w:t>
@@ -4283,7 +4267,7 @@
         </w:p>
         <w:p>
           <w:pPr>
-            <w:pStyle w:val="Sommario2"/>
+            <w:pStyle w:val="TOC2"/>
             <w:tabs>
               <w:tab w:val="right" w:leader="dot" w:pos="9019"/>
             </w:tabs>
@@ -4298,7 +4282,7 @@
           <w:hyperlink w:anchor="_Toc157959906" w:history="1">
             <w:r>
               <w:rPr>
-                <w:rStyle w:val="Collegamentoipertestuale"/>
+                <w:rStyle w:val="Hyperlink"/>
                 <w:noProof/>
               </w:rPr>
               <w:t>7.1.19 Check Negozi oPreferito</w:t>
@@ -4355,7 +4339,7 @@
         </w:p>
         <w:p>
           <w:pPr>
-            <w:pStyle w:val="Sommario1"/>
+            <w:pStyle w:val="TOC1"/>
             <w:tabs>
               <w:tab w:val="right" w:leader="dot" w:pos="9019"/>
             </w:tabs>
@@ -4370,7 +4354,7 @@
           <w:hyperlink w:anchor="_Toc157959907" w:history="1">
             <w:r>
               <w:rPr>
-                <w:rStyle w:val="Collegamentoipertestuale"/>
+                <w:rStyle w:val="Hyperlink"/>
                 <w:noProof/>
               </w:rPr>
               <w:t>7.2 API per il modello Volantino</w:t>
@@ -4427,7 +4411,7 @@
         </w:p>
         <w:p>
           <w:pPr>
-            <w:pStyle w:val="Sommario2"/>
+            <w:pStyle w:val="TOC2"/>
             <w:tabs>
               <w:tab w:val="right" w:leader="dot" w:pos="9019"/>
             </w:tabs>
@@ -4442,7 +4426,7 @@
           <w:hyperlink w:anchor="_Toc157959908" w:history="1">
             <w:r>
               <w:rPr>
-                <w:rStyle w:val="Collegamentoipertestuale"/>
+                <w:rStyle w:val="Hyperlink"/>
                 <w:noProof/>
               </w:rPr>
               <w:t>7.2.1 Salva Volantino</w:t>
@@ -4499,7 +4483,7 @@
         </w:p>
         <w:p>
           <w:pPr>
-            <w:pStyle w:val="Sommario2"/>
+            <w:pStyle w:val="TOC2"/>
             <w:tabs>
               <w:tab w:val="right" w:leader="dot" w:pos="9019"/>
             </w:tabs>
@@ -4514,7 +4498,7 @@
           <w:hyperlink w:anchor="_Toc157959909" w:history="1">
             <w:r>
               <w:rPr>
-                <w:rStyle w:val="Collegamentoipertestuale"/>
+                <w:rStyle w:val="Hyperlink"/>
                 <w:noProof/>
               </w:rPr>
               <w:t>7.2.2 Elimina Volantino</w:t>
@@ -4571,7 +4555,7 @@
         </w:p>
         <w:p>
           <w:pPr>
-            <w:pStyle w:val="Sommario2"/>
+            <w:pStyle w:val="TOC2"/>
             <w:tabs>
               <w:tab w:val="right" w:leader="dot" w:pos="9019"/>
             </w:tabs>
@@ -4586,7 +4570,7 @@
           <w:hyperlink w:anchor="_Toc157959910" w:history="1">
             <w:r>
               <w:rPr>
-                <w:rStyle w:val="Collegamentoipertestuale"/>
+                <w:rStyle w:val="Hyperlink"/>
                 <w:noProof/>
               </w:rPr>
               <w:t>7.2.3 Trova Tutti Volantini</w:t>
@@ -4643,7 +4627,7 @@
         </w:p>
         <w:p>
           <w:pPr>
-            <w:pStyle w:val="Sommario2"/>
+            <w:pStyle w:val="TOC2"/>
             <w:tabs>
               <w:tab w:val="right" w:leader="dot" w:pos="9019"/>
             </w:tabs>
@@ -4658,7 +4642,7 @@
           <w:hyperlink w:anchor="_Toc157959911" w:history="1">
             <w:r>
               <w:rPr>
-                <w:rStyle w:val="Collegamentoipertestuale"/>
+                <w:rStyle w:val="Hyperlink"/>
                 <w:noProof/>
               </w:rPr>
               <w:t>7.2.4 Trova Volantini Filtro Negozio</w:t>
@@ -4715,7 +4699,7 @@
         </w:p>
         <w:p>
           <w:pPr>
-            <w:pStyle w:val="Sommario1"/>
+            <w:pStyle w:val="TOC1"/>
             <w:tabs>
               <w:tab w:val="right" w:leader="dot" w:pos="9019"/>
             </w:tabs>
@@ -4730,7 +4714,7 @@
           <w:hyperlink w:anchor="_Toc157959912" w:history="1">
             <w:r>
               <w:rPr>
-                <w:rStyle w:val="Collegamentoipertestuale"/>
+                <w:rStyle w:val="Hyperlink"/>
                 <w:noProof/>
               </w:rPr>
               <w:t>7.3 API per il modello Sconto</w:t>
@@ -4787,7 +4771,7 @@
         </w:p>
         <w:p>
           <w:pPr>
-            <w:pStyle w:val="Sommario2"/>
+            <w:pStyle w:val="TOC2"/>
             <w:tabs>
               <w:tab w:val="right" w:leader="dot" w:pos="9019"/>
             </w:tabs>
@@ -4802,7 +4786,7 @@
           <w:hyperlink w:anchor="_Toc157959913" w:history="1">
             <w:r>
               <w:rPr>
-                <w:rStyle w:val="Collegamentoipertestuale"/>
+                <w:rStyle w:val="Hyperlink"/>
                 <w:noProof/>
               </w:rPr>
               <w:t>7.3.1 Salva Sconto</w:t>
@@ -4859,7 +4843,7 @@
         </w:p>
         <w:p>
           <w:pPr>
-            <w:pStyle w:val="Sommario2"/>
+            <w:pStyle w:val="TOC2"/>
             <w:tabs>
               <w:tab w:val="right" w:leader="dot" w:pos="9019"/>
             </w:tabs>
@@ -4874,7 +4858,7 @@
           <w:hyperlink w:anchor="_Toc157959914" w:history="1">
             <w:r>
               <w:rPr>
-                <w:rStyle w:val="Collegamentoipertestuale"/>
+                <w:rStyle w:val="Hyperlink"/>
                 <w:noProof/>
               </w:rPr>
               <w:t>7.3.2 Elimina Sconto</w:t>
@@ -4931,7 +4915,7 @@
         </w:p>
         <w:p>
           <w:pPr>
-            <w:pStyle w:val="Sommario2"/>
+            <w:pStyle w:val="TOC2"/>
             <w:tabs>
               <w:tab w:val="right" w:leader="dot" w:pos="9019"/>
             </w:tabs>
@@ -4946,7 +4930,7 @@
           <w:hyperlink w:anchor="_Toc157959915" w:history="1">
             <w:r>
               <w:rPr>
-                <w:rStyle w:val="Collegamentoipertestuale"/>
+                <w:rStyle w:val="Hyperlink"/>
                 <w:noProof/>
               </w:rPr>
               <w:t>7.3.3 Trova Tutti Sconti</w:t>
@@ -5003,7 +4987,7 @@
         </w:p>
         <w:p>
           <w:pPr>
-            <w:pStyle w:val="Sommario2"/>
+            <w:pStyle w:val="TOC2"/>
             <w:tabs>
               <w:tab w:val="right" w:leader="dot" w:pos="9019"/>
             </w:tabs>
@@ -5018,7 +5002,7 @@
           <w:hyperlink w:anchor="_Toc157959916" w:history="1">
             <w:r>
               <w:rPr>
-                <w:rStyle w:val="Collegamentoipertestuale"/>
+                <w:rStyle w:val="Hyperlink"/>
                 <w:noProof/>
               </w:rPr>
               <w:t>7.3.4 Trova Sconti con Categoria</w:t>
@@ -5075,7 +5059,7 @@
         </w:p>
         <w:p>
           <w:pPr>
-            <w:pStyle w:val="Sommario2"/>
+            <w:pStyle w:val="TOC2"/>
             <w:tabs>
               <w:tab w:val="right" w:leader="dot" w:pos="9019"/>
             </w:tabs>
@@ -5090,7 +5074,7 @@
           <w:hyperlink w:anchor="_Toc157959917" w:history="1">
             <w:r>
               <w:rPr>
-                <w:rStyle w:val="Collegamentoipertestuale"/>
+                <w:rStyle w:val="Hyperlink"/>
                 <w:noProof/>
               </w:rPr>
               <w:t>7.3.5 Trova Sconti con Categoria Filtro Negozio</w:t>
@@ -5147,7 +5131,7 @@
         </w:p>
         <w:p>
           <w:pPr>
-            <w:pStyle w:val="Sommario2"/>
+            <w:pStyle w:val="TOC2"/>
             <w:tabs>
               <w:tab w:val="right" w:leader="dot" w:pos="9019"/>
             </w:tabs>
@@ -5162,7 +5146,7 @@
           <w:hyperlink w:anchor="_Toc157959918" w:history="1">
             <w:r>
               <w:rPr>
-                <w:rStyle w:val="Collegamentoipertestuale"/>
+                <w:rStyle w:val="Hyperlink"/>
                 <w:noProof/>
               </w:rPr>
               <w:t>7.3.6 Trova Sconti con Prodotto</w:t>
@@ -5219,7 +5203,7 @@
         </w:p>
         <w:p>
           <w:pPr>
-            <w:pStyle w:val="Sommario2"/>
+            <w:pStyle w:val="TOC2"/>
             <w:tabs>
               <w:tab w:val="right" w:leader="dot" w:pos="9019"/>
             </w:tabs>
@@ -5234,7 +5218,7 @@
           <w:hyperlink w:anchor="_Toc157959919" w:history="1">
             <w:r>
               <w:rPr>
-                <w:rStyle w:val="Collegamentoipertestuale"/>
+                <w:rStyle w:val="Hyperlink"/>
                 <w:noProof/>
               </w:rPr>
               <w:t>7.3.5 Trova Sconti con Prodotto Filtro Negozio</w:t>
@@ -5291,7 +5275,7 @@
         </w:p>
         <w:p>
           <w:pPr>
-            <w:pStyle w:val="Sommario1"/>
+            <w:pStyle w:val="TOC1"/>
             <w:tabs>
               <w:tab w:val="right" w:leader="dot" w:pos="9019"/>
             </w:tabs>
@@ -5306,7 +5290,7 @@
           <w:hyperlink w:anchor="_Toc157959920" w:history="1">
             <w:r>
               <w:rPr>
-                <w:rStyle w:val="Collegamentoipertestuale"/>
+                <w:rStyle w:val="Hyperlink"/>
                 <w:noProof/>
               </w:rPr>
               <w:t>7.4 API per il modello Negozi</w:t>
@@ -5363,7 +5347,7 @@
         </w:p>
         <w:p>
           <w:pPr>
-            <w:pStyle w:val="Sommario2"/>
+            <w:pStyle w:val="TOC2"/>
             <w:tabs>
               <w:tab w:val="right" w:leader="dot" w:pos="9019"/>
             </w:tabs>
@@ -5378,7 +5362,7 @@
           <w:hyperlink w:anchor="_Toc157959921" w:history="1">
             <w:r>
               <w:rPr>
-                <w:rStyle w:val="Collegamentoipertestuale"/>
+                <w:rStyle w:val="Hyperlink"/>
                 <w:noProof/>
               </w:rPr>
               <w:t>7.4.1 Salva Negozio</w:t>
@@ -5435,7 +5419,7 @@
         </w:p>
         <w:p>
           <w:pPr>
-            <w:pStyle w:val="Sommario2"/>
+            <w:pStyle w:val="TOC2"/>
             <w:tabs>
               <w:tab w:val="right" w:leader="dot" w:pos="9019"/>
             </w:tabs>
@@ -5450,7 +5434,7 @@
           <w:hyperlink w:anchor="_Toc157959922" w:history="1">
             <w:r>
               <w:rPr>
-                <w:rStyle w:val="Collegamentoipertestuale"/>
+                <w:rStyle w:val="Hyperlink"/>
                 <w:noProof/>
               </w:rPr>
               <w:t>7.4.2 Elimina Negozio</w:t>
@@ -5507,7 +5491,7 @@
         </w:p>
         <w:p>
           <w:pPr>
-            <w:pStyle w:val="Sommario2"/>
+            <w:pStyle w:val="TOC2"/>
             <w:tabs>
               <w:tab w:val="right" w:leader="dot" w:pos="9019"/>
             </w:tabs>
@@ -5522,7 +5506,7 @@
           <w:hyperlink w:anchor="_Toc157959923" w:history="1">
             <w:r>
               <w:rPr>
-                <w:rStyle w:val="Collegamentoipertestuale"/>
+                <w:rStyle w:val="Hyperlink"/>
                 <w:noProof/>
               </w:rPr>
               <w:t>7.4.3 Modifica Orari</w:t>
@@ -5579,7 +5563,7 @@
         </w:p>
         <w:p>
           <w:pPr>
-            <w:pStyle w:val="Sommario2"/>
+            <w:pStyle w:val="TOC2"/>
             <w:tabs>
               <w:tab w:val="right" w:leader="dot" w:pos="9019"/>
             </w:tabs>
@@ -5594,7 +5578,7 @@
           <w:hyperlink w:anchor="_Toc157959924" w:history="1">
             <w:r>
               <w:rPr>
-                <w:rStyle w:val="Collegamentoipertestuale"/>
+                <w:rStyle w:val="Hyperlink"/>
                 <w:noProof/>
               </w:rPr>
               <w:t>7.4.4 Modifica Ubicazione</w:t>
@@ -5651,7 +5635,7 @@
         </w:p>
         <w:p>
           <w:pPr>
-            <w:pStyle w:val="Sommario2"/>
+            <w:pStyle w:val="TOC2"/>
             <w:tabs>
               <w:tab w:val="right" w:leader="dot" w:pos="9019"/>
             </w:tabs>
@@ -5666,7 +5650,7 @@
           <w:hyperlink w:anchor="_Toc157959925" w:history="1">
             <w:r>
               <w:rPr>
-                <w:rStyle w:val="Collegamentoipertestuale"/>
+                <w:rStyle w:val="Hyperlink"/>
                 <w:noProof/>
               </w:rPr>
               <w:t>7.4.5 Trova Tutti Negozi</w:t>
@@ -5723,7 +5707,7 @@
         </w:p>
         <w:p>
           <w:pPr>
-            <w:pStyle w:val="Sommario2"/>
+            <w:pStyle w:val="TOC2"/>
             <w:tabs>
               <w:tab w:val="right" w:leader="dot" w:pos="9019"/>
             </w:tabs>
@@ -5738,7 +5722,7 @@
           <w:hyperlink w:anchor="_Toc157959926" w:history="1">
             <w:r>
               <w:rPr>
-                <w:rStyle w:val="Collegamentoipertestuale"/>
+                <w:rStyle w:val="Hyperlink"/>
                 <w:noProof/>
               </w:rPr>
               <w:t>7.4.6 Trova Tutti Negozi Filtro Nome</w:t>
@@ -5795,7 +5779,7 @@
         </w:p>
         <w:p>
           <w:pPr>
-            <w:pStyle w:val="Sommario2"/>
+            <w:pStyle w:val="TOC2"/>
             <w:tabs>
               <w:tab w:val="right" w:leader="dot" w:pos="9019"/>
             </w:tabs>
@@ -5810,7 +5794,7 @@
           <w:hyperlink w:anchor="_Toc157959927" w:history="1">
             <w:r>
               <w:rPr>
-                <w:rStyle w:val="Collegamentoipertestuale"/>
+                <w:rStyle w:val="Hyperlink"/>
                 <w:noProof/>
               </w:rPr>
               <w:t>7.4.7 Trova Tutti Negozi Filtro Ubicazione</w:t>
@@ -5867,7 +5851,7 @@
         </w:p>
         <w:p>
           <w:pPr>
-            <w:pStyle w:val="Sommario2"/>
+            <w:pStyle w:val="TOC2"/>
             <w:tabs>
               <w:tab w:val="right" w:leader="dot" w:pos="9019"/>
             </w:tabs>
@@ -5882,7 +5866,7 @@
           <w:hyperlink w:anchor="_Toc157959928" w:history="1">
             <w:r>
               <w:rPr>
-                <w:rStyle w:val="Collegamentoipertestuale"/>
+                <w:rStyle w:val="Hyperlink"/>
                 <w:noProof/>
               </w:rPr>
               <w:t>7.4.8 Trova Tutti Negozi Filtro ID</w:t>
@@ -5939,7 +5923,7 @@
         </w:p>
         <w:p>
           <w:pPr>
-            <w:pStyle w:val="Sommario1"/>
+            <w:pStyle w:val="TOC1"/>
             <w:tabs>
               <w:tab w:val="right" w:leader="dot" w:pos="9019"/>
             </w:tabs>
@@ -5954,7 +5938,7 @@
           <w:hyperlink w:anchor="_Toc157959929" w:history="1">
             <w:r>
               <w:rPr>
-                <w:rStyle w:val="Collegamentoipertestuale"/>
+                <w:rStyle w:val="Hyperlink"/>
                 <w:noProof/>
               </w:rPr>
               <w:t>7.5 API per il modello Prodotti</w:t>
@@ -6011,7 +5995,7 @@
         </w:p>
         <w:p>
           <w:pPr>
-            <w:pStyle w:val="Sommario2"/>
+            <w:pStyle w:val="TOC2"/>
             <w:tabs>
               <w:tab w:val="right" w:leader="dot" w:pos="9019"/>
             </w:tabs>
@@ -6026,7 +6010,7 @@
           <w:hyperlink w:anchor="_Toc157959930" w:history="1">
             <w:r>
               <w:rPr>
-                <w:rStyle w:val="Collegamentoipertestuale"/>
+                <w:rStyle w:val="Hyperlink"/>
                 <w:noProof/>
               </w:rPr>
               <w:t>7.5.1 Salva Prodotto</w:t>
@@ -6083,7 +6067,7 @@
         </w:p>
         <w:p>
           <w:pPr>
-            <w:pStyle w:val="Sommario2"/>
+            <w:pStyle w:val="TOC2"/>
             <w:tabs>
               <w:tab w:val="right" w:leader="dot" w:pos="9019"/>
             </w:tabs>
@@ -6098,7 +6082,7 @@
           <w:hyperlink w:anchor="_Toc157959931" w:history="1">
             <w:r>
               <w:rPr>
-                <w:rStyle w:val="Collegamentoipertestuale"/>
+                <w:rStyle w:val="Hyperlink"/>
                 <w:noProof/>
               </w:rPr>
               <w:t>7.5.2 Elimina Prodotto</w:t>
@@ -6155,7 +6139,7 @@
         </w:p>
         <w:p>
           <w:pPr>
-            <w:pStyle w:val="Sommario2"/>
+            <w:pStyle w:val="TOC2"/>
             <w:tabs>
               <w:tab w:val="right" w:leader="dot" w:pos="9019"/>
             </w:tabs>
@@ -6170,7 +6154,7 @@
           <w:hyperlink w:anchor="_Toc157959932" w:history="1">
             <w:r>
               <w:rPr>
-                <w:rStyle w:val="Collegamentoipertestuale"/>
+                <w:rStyle w:val="Hyperlink"/>
                 <w:noProof/>
               </w:rPr>
               <w:t>7.5.3 Modifica Immagine</w:t>
@@ -6227,7 +6211,7 @@
         </w:p>
         <w:p>
           <w:pPr>
-            <w:pStyle w:val="Sommario2"/>
+            <w:pStyle w:val="TOC2"/>
             <w:tabs>
               <w:tab w:val="right" w:leader="dot" w:pos="9019"/>
             </w:tabs>
@@ -6242,7 +6226,7 @@
           <w:hyperlink w:anchor="_Toc157959933" w:history="1">
             <w:r>
               <w:rPr>
-                <w:rStyle w:val="Collegamentoipertestuale"/>
+                <w:rStyle w:val="Hyperlink"/>
                 <w:noProof/>
               </w:rPr>
               <w:t>7.5.4 Aggiungi Prezzo</w:t>
@@ -6299,7 +6283,7 @@
         </w:p>
         <w:p>
           <w:pPr>
-            <w:pStyle w:val="Sommario2"/>
+            <w:pStyle w:val="TOC2"/>
             <w:tabs>
               <w:tab w:val="right" w:leader="dot" w:pos="9019"/>
             </w:tabs>
@@ -6314,7 +6298,7 @@
           <w:hyperlink w:anchor="_Toc157959934" w:history="1">
             <w:r>
               <w:rPr>
-                <w:rStyle w:val="Collegamentoipertestuale"/>
+                <w:rStyle w:val="Hyperlink"/>
                 <w:noProof/>
               </w:rPr>
               <w:t>7.5.5 Trova Tutti Prodotti</w:t>
@@ -6371,7 +6355,7 @@
         </w:p>
         <w:p>
           <w:pPr>
-            <w:pStyle w:val="Sommario2"/>
+            <w:pStyle w:val="TOC2"/>
             <w:tabs>
               <w:tab w:val="right" w:leader="dot" w:pos="9019"/>
             </w:tabs>
@@ -6386,7 +6370,7 @@
           <w:hyperlink w:anchor="_Toc157959935" w:history="1">
             <w:r>
               <w:rPr>
-                <w:rStyle w:val="Collegamentoipertestuale"/>
+                <w:rStyle w:val="Hyperlink"/>
                 <w:noProof/>
               </w:rPr>
               <w:t>7.5.6 Trova Tutti Prodotti Scontati</w:t>
@@ -6443,7 +6427,7 @@
         </w:p>
         <w:p>
           <w:pPr>
-            <w:pStyle w:val="Sommario2"/>
+            <w:pStyle w:val="TOC2"/>
             <w:tabs>
               <w:tab w:val="right" w:leader="dot" w:pos="9019"/>
             </w:tabs>
@@ -6458,7 +6442,7 @@
           <w:hyperlink w:anchor="_Toc157959936" w:history="1">
             <w:r>
               <w:rPr>
-                <w:rStyle w:val="Collegamentoipertestuale"/>
+                <w:rStyle w:val="Hyperlink"/>
                 <w:noProof/>
               </w:rPr>
               <w:t>7.5.7 Trova Tutti Prodotti Scontati Filtro Categoria</w:t>
@@ -6515,7 +6499,7 @@
         </w:p>
         <w:p>
           <w:pPr>
-            <w:pStyle w:val="Sommario2"/>
+            <w:pStyle w:val="TOC2"/>
             <w:tabs>
               <w:tab w:val="right" w:leader="dot" w:pos="9019"/>
             </w:tabs>
@@ -6530,7 +6514,7 @@
           <w:hyperlink w:anchor="_Toc157959937" w:history="1">
             <w:r>
               <w:rPr>
-                <w:rStyle w:val="Collegamentoipertestuale"/>
+                <w:rStyle w:val="Hyperlink"/>
                 <w:noProof/>
               </w:rPr>
               <w:t>7.5.8 Trova Prodotti Filtro Nome</w:t>
@@ -6587,7 +6571,7 @@
         </w:p>
         <w:p>
           <w:pPr>
-            <w:pStyle w:val="Sommario2"/>
+            <w:pStyle w:val="TOC2"/>
             <w:tabs>
               <w:tab w:val="right" w:leader="dot" w:pos="9019"/>
             </w:tabs>
@@ -6602,7 +6586,7 @@
           <w:hyperlink w:anchor="_Toc157959938" w:history="1">
             <w:r>
               <w:rPr>
-                <w:rStyle w:val="Collegamentoipertestuale"/>
+                <w:rStyle w:val="Hyperlink"/>
                 <w:noProof/>
               </w:rPr>
               <w:t>7.5.9 Trova Prodotto Filtro ID</w:t>
@@ -6659,7 +6643,7 @@
         </w:p>
         <w:p>
           <w:pPr>
-            <w:pStyle w:val="Sommario2"/>
+            <w:pStyle w:val="TOC2"/>
             <w:tabs>
               <w:tab w:val="right" w:leader="dot" w:pos="9019"/>
             </w:tabs>
@@ -6674,7 +6658,7 @@
           <w:hyperlink w:anchor="_Toc157959939" w:history="1">
             <w:r>
               <w:rPr>
-                <w:rStyle w:val="Collegamentoipertestuale"/>
+                <w:rStyle w:val="Hyperlink"/>
                 <w:noProof/>
               </w:rPr>
               <w:t>7.5.10 Trova Prodotti Filtro Negozio</w:t>
@@ -6731,7 +6715,7 @@
         </w:p>
         <w:p>
           <w:pPr>
-            <w:pStyle w:val="Sommario2"/>
+            <w:pStyle w:val="TOC2"/>
             <w:tabs>
               <w:tab w:val="right" w:leader="dot" w:pos="9019"/>
             </w:tabs>
@@ -6746,7 +6730,7 @@
           <w:hyperlink w:anchor="_Toc157959940" w:history="1">
             <w:r>
               <w:rPr>
-                <w:rStyle w:val="Collegamentoipertestuale"/>
+                <w:rStyle w:val="Hyperlink"/>
                 <w:noProof/>
               </w:rPr>
               <w:t>7.5.11 Trova Prodotti Filtro Categoria</w:t>
@@ -6803,7 +6787,7 @@
         </w:p>
         <w:p>
           <w:pPr>
-            <w:pStyle w:val="Sommario1"/>
+            <w:pStyle w:val="TOC1"/>
             <w:tabs>
               <w:tab w:val="right" w:leader="dot" w:pos="9019"/>
             </w:tabs>
@@ -6818,7 +6802,7 @@
           <w:hyperlink w:anchor="_Toc157959941" w:history="1">
             <w:r>
               <w:rPr>
-                <w:rStyle w:val="Collegamentoipertestuale"/>
+                <w:rStyle w:val="Hyperlink"/>
                 <w:noProof/>
               </w:rPr>
               <w:t>7.6 API per il modello Recensioni</w:t>
@@ -6875,7 +6859,7 @@
         </w:p>
         <w:p>
           <w:pPr>
-            <w:pStyle w:val="Sommario2"/>
+            <w:pStyle w:val="TOC2"/>
             <w:tabs>
               <w:tab w:val="right" w:leader="dot" w:pos="9019"/>
             </w:tabs>
@@ -6890,7 +6874,7 @@
           <w:hyperlink w:anchor="_Toc157959942" w:history="1">
             <w:r>
               <w:rPr>
-                <w:rStyle w:val="Collegamentoipertestuale"/>
+                <w:rStyle w:val="Hyperlink"/>
                 <w:noProof/>
               </w:rPr>
               <w:t>7.6.1 Salva Recensione</w:t>
@@ -6947,7 +6931,7 @@
         </w:p>
         <w:p>
           <w:pPr>
-            <w:pStyle w:val="Sommario2"/>
+            <w:pStyle w:val="TOC2"/>
             <w:tabs>
               <w:tab w:val="right" w:leader="dot" w:pos="9019"/>
             </w:tabs>
@@ -6962,7 +6946,7 @@
           <w:hyperlink w:anchor="_Toc157959943" w:history="1">
             <w:r>
               <w:rPr>
-                <w:rStyle w:val="Collegamentoipertestuale"/>
+                <w:rStyle w:val="Hyperlink"/>
                 <w:noProof/>
               </w:rPr>
               <w:t>7.6.2 Elimina Recensione</w:t>
@@ -7019,7 +7003,7 @@
         </w:p>
         <w:p>
           <w:pPr>
-            <w:pStyle w:val="Sommario2"/>
+            <w:pStyle w:val="TOC2"/>
             <w:tabs>
               <w:tab w:val="right" w:leader="dot" w:pos="9019"/>
             </w:tabs>
@@ -7034,7 +7018,7 @@
           <w:hyperlink w:anchor="_Toc157959944" w:history="1">
             <w:r>
               <w:rPr>
-                <w:rStyle w:val="Collegamentoipertestuale"/>
+                <w:rStyle w:val="Hyperlink"/>
                 <w:noProof/>
               </w:rPr>
               <w:t>7.6.3 Trova Recensioni Filtro Utente</w:t>
@@ -7091,7 +7075,7 @@
         </w:p>
         <w:p>
           <w:pPr>
-            <w:pStyle w:val="Sommario2"/>
+            <w:pStyle w:val="TOC2"/>
             <w:tabs>
               <w:tab w:val="right" w:leader="dot" w:pos="9019"/>
             </w:tabs>
@@ -7106,7 +7090,7 @@
           <w:hyperlink w:anchor="_Toc157959945" w:history="1">
             <w:r>
               <w:rPr>
-                <w:rStyle w:val="Collegamentoipertestuale"/>
+                <w:rStyle w:val="Hyperlink"/>
                 <w:noProof/>
               </w:rPr>
               <w:t>7.6.4 Trova Recensioni Filtro Negozio</w:t>
@@ -7163,7 +7147,7 @@
         </w:p>
         <w:p>
           <w:pPr>
-            <w:pStyle w:val="Sommario2"/>
+            <w:pStyle w:val="TOC2"/>
             <w:tabs>
               <w:tab w:val="right" w:leader="dot" w:pos="9019"/>
             </w:tabs>
@@ -7178,7 +7162,7 @@
           <w:hyperlink w:anchor="_Toc157959946" w:history="1">
             <w:r>
               <w:rPr>
-                <w:rStyle w:val="Collegamentoipertestuale"/>
+                <w:rStyle w:val="Hyperlink"/>
                 <w:noProof/>
               </w:rPr>
               <w:t>7.6.5 Trova Tutte Recensioni</w:t>
@@ -7235,7 +7219,7 @@
         </w:p>
         <w:p>
           <w:pPr>
-            <w:pStyle w:val="Sommario1"/>
+            <w:pStyle w:val="TOC1"/>
             <w:tabs>
               <w:tab w:val="right" w:leader="dot" w:pos="9019"/>
             </w:tabs>
@@ -7250,7 +7234,7 @@
           <w:hyperlink w:anchor="_Toc157959947" w:history="1">
             <w:r>
               <w:rPr>
-                <w:rStyle w:val="Collegamentoipertestuale"/>
+                <w:rStyle w:val="Hyperlink"/>
                 <w:noProof/>
               </w:rPr>
               <w:t>7.7 API per il modello Mail</w:t>
@@ -7307,7 +7291,7 @@
         </w:p>
         <w:p>
           <w:pPr>
-            <w:pStyle w:val="Sommario2"/>
+            <w:pStyle w:val="TOC2"/>
             <w:tabs>
               <w:tab w:val="right" w:leader="dot" w:pos="9019"/>
             </w:tabs>
@@ -7322,7 +7306,7 @@
           <w:hyperlink w:anchor="_Toc157959948" w:history="1">
             <w:r>
               <w:rPr>
-                <w:rStyle w:val="Collegamentoipertestuale"/>
+                <w:rStyle w:val="Hyperlink"/>
                 <w:noProof/>
               </w:rPr>
               <w:t>7.7.1 Invia Mail</w:t>
@@ -7379,7 +7363,7 @@
         </w:p>
         <w:p>
           <w:pPr>
-            <w:pStyle w:val="Sommario1"/>
+            <w:pStyle w:val="TOC1"/>
             <w:tabs>
               <w:tab w:val="right" w:leader="dot" w:pos="9019"/>
             </w:tabs>
@@ -7394,7 +7378,7 @@
           <w:hyperlink w:anchor="_Toc157959949" w:history="1">
             <w:r>
               <w:rPr>
-                <w:rStyle w:val="Collegamentoipertestuale"/>
+                <w:rStyle w:val="Hyperlink"/>
                 <w:noProof/>
               </w:rPr>
               <w:t>7.8 API per il modello Categorie</w:t>
@@ -7451,7 +7435,7 @@
         </w:p>
         <w:p>
           <w:pPr>
-            <w:pStyle w:val="Sommario2"/>
+            <w:pStyle w:val="TOC2"/>
             <w:tabs>
               <w:tab w:val="right" w:leader="dot" w:pos="9019"/>
             </w:tabs>
@@ -7466,7 +7450,7 @@
           <w:hyperlink w:anchor="_Toc157959950" w:history="1">
             <w:r>
               <w:rPr>
-                <w:rStyle w:val="Collegamentoipertestuale"/>
+                <w:rStyle w:val="Hyperlink"/>
                 <w:noProof/>
               </w:rPr>
               <w:t>7.8.1 Categorie</w:t>
@@ -7534,7 +7518,7 @@
     </w:sdt>
     <w:p>
       <w:pPr>
-        <w:pStyle w:val="Titolo1"/>
+        <w:pStyle w:val="Heading1"/>
       </w:pPr>
     </w:p>
     <w:p/>
@@ -7556,7 +7540,7 @@
     <w:p/>
     <w:p>
       <w:pPr>
-        <w:pStyle w:val="Titolo1"/>
+        <w:pStyle w:val="Heading1"/>
       </w:pPr>
       <w:bookmarkStart w:id="0" w:name="_Toc157959856"/>
       <w:r>
@@ -7616,7 +7600,6 @@
         </w:rPr>
         <w:t xml:space="preserve"> completa, dell’applicazione web </w:t>
       </w:r>
-      <w:proofErr w:type="spellStart"/>
       <w:r>
         <w:rPr>
           <w:sz w:val="24"/>
@@ -7624,7 +7607,6 @@
         </w:rPr>
         <w:t>iSpesa</w:t>
       </w:r>
-      <w:proofErr w:type="spellEnd"/>
       <w:r>
         <w:rPr>
           <w:sz w:val="24"/>
@@ -7661,7 +7643,6 @@
         </w:rPr>
         <w:t xml:space="preserve">azioni che si possono eseguire sulla parte implementata di </w:t>
       </w:r>
-      <w:proofErr w:type="spellStart"/>
       <w:r>
         <w:rPr>
           <w:sz w:val="24"/>
@@ -7669,7 +7650,6 @@
         </w:rPr>
         <w:t>iSpesa</w:t>
       </w:r>
-      <w:proofErr w:type="spellEnd"/>
       <w:r>
         <w:rPr>
           <w:sz w:val="24"/>
@@ -7747,23 +7727,22 @@
           <w:sz w:val="24"/>
           <w:szCs w:val="24"/>
         </w:rPr>
-        <w:t xml:space="preserve">Nel capitolo quattro si spiega ciò che si è fatto con </w:t>
-      </w:r>
-      <w:proofErr w:type="spellStart"/>
-      <w:r>
+        <w:t>Nel capitolo quattro si spiega ciò che si è fatto con Swagger per la documentazione delle API.</w:t>
+      </w:r>
+    </w:p>
+    <w:p>
+      <w:pPr>
         <w:rPr>
           <w:sz w:val="24"/>
           <w:szCs w:val="24"/>
         </w:rPr>
-        <w:t>Swagger</w:t>
-      </w:r>
-      <w:proofErr w:type="spellEnd"/>
+      </w:pPr>
       <w:r>
         <w:rPr>
           <w:sz w:val="24"/>
           <w:szCs w:val="24"/>
         </w:rPr>
-        <w:t xml:space="preserve"> per la documentazione delle API.</w:t>
+        <w:t>Successivamente viene fornita una breve descrizione per le pagine implementate e una descrizione del repository di GitHub con le istruzioni per effettuare il deployment.</w:t>
       </w:r>
     </w:p>
     <w:p>
@@ -7778,37 +7757,38 @@
           <w:sz w:val="24"/>
           <w:szCs w:val="24"/>
         </w:rPr>
-        <w:t>Successivamente viene fornita una breve descrizione per le pagine implementate e una descrizione del repository di GitHub con le istruzioni per effettuare il deployment.</w:t>
-      </w:r>
-    </w:p>
-    <w:p>
-      <w:pPr>
+        <w:t>Per finire mostriamo i vari casi di test realizzati per verificare il corretto</w:t>
+      </w:r>
+      <w:r>
         <w:rPr>
           <w:sz w:val="24"/>
           <w:szCs w:val="24"/>
         </w:rPr>
-      </w:pPr>
+        <w:t xml:space="preserve"> </w:t>
+      </w:r>
       <w:r>
         <w:rPr>
           <w:sz w:val="24"/>
           <w:szCs w:val="24"/>
         </w:rPr>
-        <w:t>Per finire mostriamo i vari casi di test realizzati per verificare il corretto</w:t>
-      </w:r>
-      <w:r>
+        <w:t>funzionamento delle API.</w:t>
+      </w:r>
+    </w:p>
+    <w:p>
+      <w:pPr>
         <w:rPr>
           <w:sz w:val="24"/>
           <w:szCs w:val="24"/>
         </w:rPr>
-        <w:t xml:space="preserve"> </w:t>
-      </w:r>
-      <w:r>
+      </w:pPr>
+    </w:p>
+    <w:p>
+      <w:pPr>
         <w:rPr>
           <w:sz w:val="24"/>
           <w:szCs w:val="24"/>
         </w:rPr>
-        <w:t>funzionamento delle API.</w:t>
-      </w:r>
+      </w:pPr>
     </w:p>
     <w:p>
       <w:pPr>
@@ -7988,23 +7968,7 @@
     </w:p>
     <w:p>
       <w:pPr>
-        <w:rPr>
-          <w:sz w:val="24"/>
-          <w:szCs w:val="24"/>
-        </w:rPr>
-      </w:pPr>
-    </w:p>
-    <w:p>
-      <w:pPr>
-        <w:rPr>
-          <w:sz w:val="24"/>
-          <w:szCs w:val="24"/>
-        </w:rPr>
-      </w:pPr>
-    </w:p>
-    <w:p>
-      <w:pPr>
-        <w:pStyle w:val="Titolo1"/>
+        <w:pStyle w:val="Heading1"/>
       </w:pPr>
       <w:bookmarkStart w:id="1" w:name="_Toc157959857"/>
       <w:r>
@@ -8502,7 +8466,7 @@
     </w:p>
     <w:p>
       <w:pPr>
-        <w:pStyle w:val="Titolo1"/>
+        <w:pStyle w:val="Heading1"/>
         <w:rPr>
           <w:noProof/>
         </w:rPr>
@@ -8512,38 +8476,13 @@
         <w:rPr>
           <w:noProof/>
         </w:rPr>
-        <w:lastRenderedPageBreak/>
         <w:t>2. Implementazione dell’Applicazione e Documentazione</w:t>
       </w:r>
       <w:bookmarkEnd w:id="2"/>
     </w:p>
     <w:p>
       <w:r>
-        <w:t xml:space="preserve">L’applicazione </w:t>
-      </w:r>
-      <w:proofErr w:type="spellStart"/>
-      <w:r>
-        <w:t>iSpesa</w:t>
-      </w:r>
-      <w:proofErr w:type="spellEnd"/>
-      <w:r>
-        <w:t xml:space="preserve"> è stata sviluppata utilizzando </w:t>
-      </w:r>
-      <w:proofErr w:type="spellStart"/>
-      <w:r>
-        <w:t>NodeJS</w:t>
-      </w:r>
-      <w:proofErr w:type="spellEnd"/>
-      <w:r>
-        <w:t xml:space="preserve"> per la parte di </w:t>
-      </w:r>
-      <w:proofErr w:type="spellStart"/>
-      <w:r>
-        <w:t>frontend</w:t>
-      </w:r>
-      <w:proofErr w:type="spellEnd"/>
-      <w:r>
-        <w:t>. A livello di back-end per la memorizzazione dei vari dati abbiamo utilizzato MySQL.</w:t>
+        <w:t>L’applicazione iSpesa è stata sviluppata utilizzando NodeJS per la parte di frontend. A livello di back-end per la memorizzazione dei vari dati abbiamo utilizzato MySQL.</w:t>
       </w:r>
     </w:p>
     <w:p>
@@ -8553,15 +8492,7 @@
     </w:p>
     <w:p>
       <w:r>
-        <w:t xml:space="preserve">Infine abbiamo anche utilizzato le API del sistema esterno </w:t>
-      </w:r>
-      <w:proofErr w:type="spellStart"/>
-      <w:r>
-        <w:t>GMail</w:t>
-      </w:r>
-      <w:proofErr w:type="spellEnd"/>
-      <w:r>
-        <w:t xml:space="preserve"> per gestire l’invio di email</w:t>
+        <w:t>Infine abbiamo anche utilizzato le API del sistema esterno GMail per gestire l’invio di email</w:t>
       </w:r>
     </w:p>
     <w:p>
@@ -8571,7 +8502,7 @@
     </w:p>
     <w:p>
       <w:pPr>
-        <w:pStyle w:val="Titolo2"/>
+        <w:pStyle w:val="Heading2"/>
       </w:pPr>
       <w:bookmarkStart w:id="3" w:name="_Toc157959859"/>
       <w:r>
@@ -8631,7 +8562,6 @@
       <w:r>
         <w:t xml:space="preserve">La seguente immagine riporta la struttura principale dell’applicazione. Come si può notare la cartella principale è la cartella </w:t>
       </w:r>
-      <w:proofErr w:type="spellStart"/>
       <w:r>
         <w:rPr>
           <w:i/>
@@ -8640,14 +8570,13 @@
         </w:rPr>
         <w:t>Codice_iSpesa</w:t>
       </w:r>
-      <w:proofErr w:type="spellEnd"/>
       <w:r>
         <w:t xml:space="preserve"> ed è così costituita:</w:t>
       </w:r>
     </w:p>
     <w:p>
       <w:pPr>
-        <w:pStyle w:val="Paragrafoelenco"/>
+        <w:pStyle w:val="ListParagraph"/>
         <w:numPr>
           <w:ilvl w:val="0"/>
           <w:numId w:val="23"/>
@@ -8656,8 +8585,6 @@
       <w:r>
         <w:t xml:space="preserve">File </w:t>
       </w:r>
-      <w:proofErr w:type="spellStart"/>
-      <w:proofErr w:type="gramStart"/>
       <w:r>
         <w:rPr>
           <w:i/>
@@ -8666,15 +8593,13 @@
         </w:rPr>
         <w:t>package.json</w:t>
       </w:r>
-      <w:proofErr w:type="spellEnd"/>
-      <w:proofErr w:type="gramEnd"/>
       <w:r>
         <w:t xml:space="preserve"> che rappresenta il file di configurazione generale del progetto.</w:t>
       </w:r>
     </w:p>
     <w:p>
       <w:pPr>
-        <w:pStyle w:val="Paragrafoelenco"/>
+        <w:pStyle w:val="ListParagraph"/>
         <w:numPr>
           <w:ilvl w:val="0"/>
           <w:numId w:val="23"/>
@@ -8683,8 +8608,6 @@
       <w:r>
         <w:t xml:space="preserve">File </w:t>
       </w:r>
-      <w:proofErr w:type="spellStart"/>
-      <w:proofErr w:type="gramStart"/>
       <w:r>
         <w:rPr>
           <w:i/>
@@ -8693,15 +8616,13 @@
         </w:rPr>
         <w:t>swagger.json</w:t>
       </w:r>
-      <w:proofErr w:type="spellEnd"/>
-      <w:proofErr w:type="gramEnd"/>
       <w:r>
         <w:t>, dove sono descritte approfonditamente e con opportuni esempi le API implementate nel sistema. In esso è definita l’intera documentazione delle API da noi sviluppate.</w:t>
       </w:r>
     </w:p>
     <w:p>
       <w:pPr>
-        <w:pStyle w:val="Paragrafoelenco"/>
+        <w:pStyle w:val="ListParagraph"/>
         <w:numPr>
           <w:ilvl w:val="0"/>
           <w:numId w:val="23"/>
@@ -8724,7 +8645,7 @@
     </w:p>
     <w:p>
       <w:pPr>
-        <w:pStyle w:val="Paragrafoelenco"/>
+        <w:pStyle w:val="ListParagraph"/>
         <w:numPr>
           <w:ilvl w:val="0"/>
           <w:numId w:val="23"/>
@@ -8733,7 +8654,6 @@
       <w:r>
         <w:t>Cartella /</w:t>
       </w:r>
-      <w:proofErr w:type="spellStart"/>
       <w:r>
         <w:rPr>
           <w:i/>
@@ -8742,14 +8662,13 @@
         </w:rPr>
         <w:t>node_modules</w:t>
       </w:r>
-      <w:proofErr w:type="spellEnd"/>
       <w:r>
         <w:t>, dove sono scaricate le dipendenze utilizzate nel sistema</w:t>
       </w:r>
     </w:p>
     <w:p>
       <w:pPr>
-        <w:pStyle w:val="Paragrafoelenco"/>
+        <w:pStyle w:val="ListParagraph"/>
         <w:numPr>
           <w:ilvl w:val="0"/>
           <w:numId w:val="23"/>
@@ -8772,7 +8691,7 @@
     </w:p>
     <w:p>
       <w:pPr>
-        <w:pStyle w:val="Paragrafoelenco"/>
+        <w:pStyle w:val="ListParagraph"/>
         <w:numPr>
           <w:ilvl w:val="0"/>
           <w:numId w:val="23"/>
@@ -8781,7 +8700,6 @@
       <w:r>
         <w:t>Cartella /</w:t>
       </w:r>
-      <w:proofErr w:type="spellStart"/>
       <w:r>
         <w:rPr>
           <w:i/>
@@ -8790,17 +8708,8 @@
         </w:rPr>
         <w:t>views</w:t>
       </w:r>
-      <w:proofErr w:type="spellEnd"/>
-      <w:r>
-        <w:t xml:space="preserve">, ovvero la cartella che contiene tutta la business </w:t>
-      </w:r>
-      <w:proofErr w:type="spellStart"/>
-      <w:r>
-        <w:t>logic</w:t>
-      </w:r>
-      <w:proofErr w:type="spellEnd"/>
-      <w:r>
-        <w:t xml:space="preserve"> del sistema dal lato front-end.</w:t>
+      <w:r>
+        <w:t>, ovvero la cartella che contiene tutta la business logic del sistema dal lato front-end.</w:t>
       </w:r>
     </w:p>
     <w:p>
@@ -8881,7 +8790,7 @@
     </w:p>
     <w:p>
       <w:pPr>
-        <w:pStyle w:val="Paragrafoelenco"/>
+        <w:pStyle w:val="ListParagraph"/>
         <w:numPr>
           <w:ilvl w:val="0"/>
           <w:numId w:val="25"/>
@@ -8890,7 +8799,6 @@
       <w:r>
         <w:t>La cartella /</w:t>
       </w:r>
-      <w:proofErr w:type="spellStart"/>
       <w:r>
         <w:rPr>
           <w:i/>
@@ -8899,22 +8807,13 @@
         </w:rPr>
         <w:t>css</w:t>
       </w:r>
-      <w:proofErr w:type="spellEnd"/>
-      <w:r>
-        <w:t>, che contiene eventuali file .</w:t>
-      </w:r>
-      <w:proofErr w:type="spellStart"/>
-      <w:r>
-        <w:t>css</w:t>
-      </w:r>
-      <w:proofErr w:type="spellEnd"/>
-      <w:r>
-        <w:t xml:space="preserve"> utili per il front-end</w:t>
-      </w:r>
-    </w:p>
-    <w:p>
-      <w:pPr>
-        <w:pStyle w:val="Paragrafoelenco"/>
+      <w:r>
+        <w:t>, che contiene eventuali file .css utili per il front-end</w:t>
+      </w:r>
+    </w:p>
+    <w:p>
+      <w:pPr>
+        <w:pStyle w:val="ListParagraph"/>
         <w:numPr>
           <w:ilvl w:val="0"/>
           <w:numId w:val="25"/>
@@ -8923,7 +8822,6 @@
       <w:r>
         <w:t>La cartella /</w:t>
       </w:r>
-      <w:proofErr w:type="spellStart"/>
       <w:r>
         <w:rPr>
           <w:i/>
@@ -8932,7 +8830,6 @@
         </w:rPr>
         <w:t>img</w:t>
       </w:r>
-      <w:proofErr w:type="spellEnd"/>
       <w:r>
         <w:t>, che contiene tutte le immagini di dominio pubblico utili al sistema. Per esempio in essa sono contenute loghi, immagini del sito ed altro.</w:t>
       </w:r>
@@ -8997,7 +8894,6 @@
       <w:r>
         <w:t xml:space="preserve">Nella cartella </w:t>
       </w:r>
-      <w:proofErr w:type="spellStart"/>
       <w:r>
         <w:rPr>
           <w:i/>
@@ -9006,14 +8902,13 @@
         </w:rPr>
         <w:t>views</w:t>
       </w:r>
-      <w:proofErr w:type="spellEnd"/>
       <w:r>
         <w:t xml:space="preserve"> sono presenti:</w:t>
       </w:r>
     </w:p>
     <w:p>
       <w:pPr>
-        <w:pStyle w:val="Paragrafoelenco"/>
+        <w:pStyle w:val="ListParagraph"/>
         <w:numPr>
           <w:ilvl w:val="0"/>
           <w:numId w:val="26"/>
@@ -9022,7 +8917,6 @@
       <w:r>
         <w:t xml:space="preserve">Vari </w:t>
       </w:r>
-      <w:proofErr w:type="spellStart"/>
       <w:r>
         <w:rPr>
           <w:i/>
@@ -9031,14 +8925,13 @@
         </w:rPr>
         <w:t>file.hbs</w:t>
       </w:r>
-      <w:proofErr w:type="spellEnd"/>
       <w:r>
         <w:t>, che sono il vero e proprio front-end dell’applicazione</w:t>
       </w:r>
     </w:p>
     <w:p>
       <w:pPr>
-        <w:pStyle w:val="Paragrafoelenco"/>
+        <w:pStyle w:val="ListParagraph"/>
         <w:numPr>
           <w:ilvl w:val="0"/>
           <w:numId w:val="26"/>
@@ -9047,7 +8940,6 @@
       <w:r>
         <w:t>La cartella /</w:t>
       </w:r>
-      <w:proofErr w:type="spellStart"/>
       <w:r>
         <w:rPr>
           <w:i/>
@@ -9056,17 +8948,8 @@
         </w:rPr>
         <w:t>partials</w:t>
       </w:r>
-      <w:proofErr w:type="spellEnd"/>
-      <w:r>
-        <w:t xml:space="preserve"> che contiene vari </w:t>
-      </w:r>
-      <w:proofErr w:type="spellStart"/>
-      <w:r>
-        <w:t>file.hbs</w:t>
-      </w:r>
-      <w:proofErr w:type="spellEnd"/>
-      <w:r>
-        <w:t xml:space="preserve"> che vengono invocati su necessità.</w:t>
+      <w:r>
+        <w:t xml:space="preserve"> che contiene vari file.hbs che vengono invocati su necessità.</w:t>
       </w:r>
     </w:p>
     <w:p/>
@@ -9076,11 +8959,10 @@
     <w:p/>
     <w:p>
       <w:pPr>
-        <w:pStyle w:val="Titolo1"/>
+        <w:pStyle w:val="Heading1"/>
       </w:pPr>
       <w:bookmarkStart w:id="4" w:name="_Toc157959860"/>
       <w:r>
-        <w:lastRenderedPageBreak/>
         <w:t>3.</w:t>
       </w:r>
       <w:r>
@@ -9093,38 +8975,12 @@
     </w:p>
     <w:p>
       <w:r>
-        <w:t xml:space="preserve">I moduli </w:t>
-      </w:r>
-      <w:proofErr w:type="spellStart"/>
-      <w:r>
-        <w:t>Node</w:t>
-      </w:r>
-      <w:proofErr w:type="spellEnd"/>
-      <w:r>
-        <w:t xml:space="preserve"> utilizzati e aggiunti al file </w:t>
-      </w:r>
-      <w:proofErr w:type="spellStart"/>
-      <w:proofErr w:type="gramStart"/>
-      <w:r>
-        <w:t>package.json</w:t>
-      </w:r>
-      <w:proofErr w:type="spellEnd"/>
-      <w:proofErr w:type="gramEnd"/>
-      <w:r>
-        <w:t xml:space="preserve">, nel campo </w:t>
-      </w:r>
-      <w:proofErr w:type="spellStart"/>
-      <w:r>
-        <w:t>dependencies</w:t>
-      </w:r>
-      <w:proofErr w:type="spellEnd"/>
-      <w:r>
-        <w:t>, sono:</w:t>
-      </w:r>
-    </w:p>
-    <w:p>
-      <w:pPr>
-        <w:pStyle w:val="Paragrafoelenco"/>
+        <w:t>I moduli Node utilizzati e aggiunti al file package.json, nel campo dependencies, sono:</w:t>
+      </w:r>
+    </w:p>
+    <w:p>
+      <w:pPr>
+        <w:pStyle w:val="ListParagraph"/>
         <w:numPr>
           <w:ilvl w:val="0"/>
           <w:numId w:val="27"/>
@@ -9139,28 +8995,12 @@
         <w:t>express</w:t>
       </w:r>
       <w:r>
-        <w:t xml:space="preserve">: framework che fornisce molte funzionalità per le web </w:t>
-      </w:r>
-      <w:proofErr w:type="spellStart"/>
-      <w:r>
-        <w:t>application</w:t>
-      </w:r>
-      <w:proofErr w:type="spellEnd"/>
-      <w:r>
-        <w:t xml:space="preserve"> come </w:t>
-      </w:r>
-      <w:proofErr w:type="spellStart"/>
-      <w:r>
-        <w:t>iSpesa</w:t>
-      </w:r>
-      <w:proofErr w:type="spellEnd"/>
-      <w:r>
-        <w:t>, tra cui molte funzioni per creare e gestire le API;</w:t>
-      </w:r>
-    </w:p>
-    <w:p>
-      <w:pPr>
-        <w:pStyle w:val="Paragrafoelenco"/>
+        <w:t>: framework che fornisce molte funzionalità per le web application come iSpesa, tra cui molte funzioni per creare e gestire le API;</w:t>
+      </w:r>
+    </w:p>
+    <w:p>
+      <w:pPr>
+        <w:pStyle w:val="ListParagraph"/>
         <w:numPr>
           <w:ilvl w:val="0"/>
           <w:numId w:val="27"/>
@@ -9172,55 +9012,20 @@
           <w:iCs/>
           <w:u w:val="single"/>
         </w:rPr>
-        <w:t>express-</w:t>
-      </w:r>
-      <w:proofErr w:type="spellStart"/>
-      <w:r>
-        <w:rPr>
-          <w:i/>
-          <w:iCs/>
-          <w:u w:val="single"/>
-        </w:rPr>
-        <w:t>handlebars</w:t>
-      </w:r>
-      <w:proofErr w:type="spellEnd"/>
-      <w:r>
-        <w:t xml:space="preserve">: un </w:t>
-      </w:r>
-      <w:proofErr w:type="spellStart"/>
-      <w:r>
-        <w:t>engine</w:t>
-      </w:r>
-      <w:proofErr w:type="spellEnd"/>
-      <w:r>
-        <w:t xml:space="preserve"> che ha lo scopo di far funzionare il framework express </w:t>
-      </w:r>
-      <w:proofErr w:type="spellStart"/>
-      <w:r>
-        <w:t>congli</w:t>
-      </w:r>
-      <w:proofErr w:type="spellEnd"/>
-      <w:r>
-        <w:t xml:space="preserve"> </w:t>
-      </w:r>
-      <w:proofErr w:type="spellStart"/>
-      <w:r>
-        <w:t>handlebars</w:t>
-      </w:r>
-      <w:proofErr w:type="spellEnd"/>
-      <w:r>
-        <w:t>;</w:t>
-      </w:r>
-    </w:p>
-    <w:p>
-      <w:pPr>
-        <w:pStyle w:val="Paragrafoelenco"/>
+        <w:t>express-handlebars</w:t>
+      </w:r>
+      <w:r>
+        <w:t>: un engine che ha lo scopo di far funzionare il framework express congli handlebars;</w:t>
+      </w:r>
+    </w:p>
+    <w:p>
+      <w:pPr>
+        <w:pStyle w:val="ListParagraph"/>
         <w:numPr>
           <w:ilvl w:val="0"/>
           <w:numId w:val="27"/>
         </w:numPr>
       </w:pPr>
-      <w:proofErr w:type="spellStart"/>
       <w:r>
         <w:rPr>
           <w:i/>
@@ -9229,36 +9034,18 @@
         </w:rPr>
         <w:t>hbs</w:t>
       </w:r>
-      <w:proofErr w:type="spellEnd"/>
-      <w:r>
-        <w:t xml:space="preserve">: un modulo usato per le </w:t>
-      </w:r>
-      <w:proofErr w:type="spellStart"/>
-      <w:r>
-        <w:t>handlebars</w:t>
-      </w:r>
-      <w:proofErr w:type="spellEnd"/>
-      <w:r>
-        <w:t xml:space="preserve"> (</w:t>
-      </w:r>
-      <w:proofErr w:type="spellStart"/>
-      <w:r>
-        <w:t>cheidere</w:t>
-      </w:r>
-      <w:proofErr w:type="spellEnd"/>
-      <w:r>
-        <w:t xml:space="preserve"> meglio Lanaro)</w:t>
-      </w:r>
-    </w:p>
-    <w:p>
-      <w:pPr>
-        <w:pStyle w:val="Paragrafoelenco"/>
+      <w:r>
+        <w:t>: un modulo usato per le handlebars (cheidere meglio Lanaro)</w:t>
+      </w:r>
+    </w:p>
+    <w:p>
+      <w:pPr>
+        <w:pStyle w:val="ListParagraph"/>
         <w:numPr>
           <w:ilvl w:val="0"/>
           <w:numId w:val="27"/>
         </w:numPr>
       </w:pPr>
-      <w:proofErr w:type="spellStart"/>
       <w:r>
         <w:rPr>
           <w:i/>
@@ -9267,20 +9054,18 @@
         </w:rPr>
         <w:t>jest</w:t>
       </w:r>
-      <w:proofErr w:type="spellEnd"/>
       <w:r>
         <w:t>: modulo usato per il testing delle API e delle funzioni nel back-end</w:t>
       </w:r>
     </w:p>
     <w:p>
       <w:pPr>
-        <w:pStyle w:val="Paragrafoelenco"/>
+        <w:pStyle w:val="ListParagraph"/>
         <w:numPr>
           <w:ilvl w:val="0"/>
           <w:numId w:val="27"/>
         </w:numPr>
       </w:pPr>
-      <w:proofErr w:type="spellStart"/>
       <w:r>
         <w:rPr>
           <w:i/>
@@ -9289,7 +9074,6 @@
         </w:rPr>
         <w:t>supertest</w:t>
       </w:r>
-      <w:proofErr w:type="spellEnd"/>
       <w:r>
         <w:t>: modulo usato per chiamare le API in fase di testing.</w:t>
       </w:r>
@@ -9297,7 +9081,7 @@
     <w:p/>
     <w:p>
       <w:pPr>
-        <w:pStyle w:val="Titolo1"/>
+        <w:pStyle w:val="Heading1"/>
       </w:pPr>
       <w:bookmarkStart w:id="5" w:name="_Toc157959861"/>
       <w:r>
@@ -9312,7 +9096,7 @@
     </w:p>
     <w:p>
       <w:pPr>
-        <w:pStyle w:val="Titolo2"/>
+        <w:pStyle w:val="Heading2"/>
       </w:pPr>
       <w:bookmarkStart w:id="6" w:name="_Toc157959862"/>
       <w:r>
@@ -9404,7 +9188,6 @@
       <w:r>
         <w:t xml:space="preserve">, </w:t>
       </w:r>
-      <w:proofErr w:type="spellStart"/>
       <w:r>
         <w:rPr>
           <w:i/>
@@ -9413,7 +9196,6 @@
         </w:rPr>
         <w:t>FotoProfilo</w:t>
       </w:r>
-      <w:proofErr w:type="spellEnd"/>
       <w:r>
         <w:t xml:space="preserve">, </w:t>
       </w:r>
@@ -9539,7 +9321,7 @@
     <w:p/>
     <w:p>
       <w:pPr>
-        <w:pStyle w:val="Titolo2"/>
+        <w:pStyle w:val="Heading2"/>
       </w:pPr>
       <w:bookmarkStart w:id="7" w:name="_Toc157959863"/>
       <w:r>
@@ -9605,7 +9387,6 @@
       <w:r>
         <w:t xml:space="preserve">Per memorizzare i dati degli utenti registrati presenti nel nostro sito web abbiamo creato il modello </w:t>
       </w:r>
-      <w:proofErr w:type="spellStart"/>
       <w:r>
         <w:rPr>
           <w:b/>
@@ -9615,7 +9396,6 @@
         </w:rPr>
         <w:t>utente_registrato</w:t>
       </w:r>
-      <w:proofErr w:type="spellEnd"/>
       <w:r>
         <w:t xml:space="preserve">. Si pone necessaria la definizione degli attributi </w:t>
       </w:r>
@@ -9630,7 +9410,6 @@
       <w:r>
         <w:t xml:space="preserve">, </w:t>
       </w:r>
-      <w:proofErr w:type="spellStart"/>
       <w:r>
         <w:rPr>
           <w:i/>
@@ -9639,7 +9418,6 @@
         </w:rPr>
         <w:t>FotoProfilo</w:t>
       </w:r>
-      <w:proofErr w:type="spellEnd"/>
       <w:r>
         <w:t xml:space="preserve">, </w:t>
       </w:r>
@@ -9707,7 +9485,6 @@
           <w:iCs/>
           <w:u w:val="single"/>
         </w:rPr>
-        <w:lastRenderedPageBreak/>
         <w:t>Telefono</w:t>
       </w:r>
       <w:r>
@@ -9791,7 +9568,7 @@
     <w:p/>
     <w:p>
       <w:pPr>
-        <w:pStyle w:val="Titolo2"/>
+        <w:pStyle w:val="Heading2"/>
       </w:pPr>
       <w:bookmarkStart w:id="8" w:name="_Toc157959864"/>
       <w:r>
@@ -9940,7 +9717,7 @@
     <w:p/>
     <w:p>
       <w:pPr>
-        <w:pStyle w:val="Titolo2"/>
+        <w:pStyle w:val="Heading2"/>
       </w:pPr>
       <w:bookmarkStart w:id="9" w:name="_Toc157959865"/>
       <w:r>
@@ -10113,7 +9890,6 @@
       <w:r>
         <w:t xml:space="preserve"> e </w:t>
       </w:r>
-      <w:proofErr w:type="spellStart"/>
       <w:r>
         <w:rPr>
           <w:i/>
@@ -10122,14 +9898,12 @@
         </w:rPr>
         <w:t>IDNegozio</w:t>
       </w:r>
-      <w:proofErr w:type="spellEnd"/>
       <w:r>
         <w:t xml:space="preserve"> che hanno lo scopo di contenere tutti i dati dei negozi come definito nel Diagramma delle Classi. Si può notare come la chiave sia </w:t>
       </w:r>
       <w:r>
         <w:t>l’</w:t>
       </w:r>
-      <w:proofErr w:type="spellStart"/>
       <w:r>
         <w:rPr>
           <w:i/>
@@ -10138,23 +9912,14 @@
         </w:rPr>
         <w:t>IDNegozio</w:t>
       </w:r>
-      <w:proofErr w:type="spellEnd"/>
-      <w:r>
-        <w:t xml:space="preserve"> che ha una funzione di Auto-</w:t>
-      </w:r>
-      <w:proofErr w:type="spellStart"/>
-      <w:r>
-        <w:t>Increment</w:t>
-      </w:r>
-      <w:proofErr w:type="spellEnd"/>
-      <w:r>
-        <w:t xml:space="preserve"> che permettere di usare senza problemi l’ID come chiave essendo sicuri della sua unicità. Un esempio di alcuni elementi nella collezione nel database è il seguente:</w:t>
+      <w:r>
+        <w:t xml:space="preserve"> che ha una funzione di Auto-Increment che permettere di usare senza problemi l’ID come chiave essendo sicuri della sua unicità. Un esempio di alcuni elementi nella collezione nel database è il seguente:</w:t>
       </w:r>
     </w:p>
     <w:p/>
     <w:p>
       <w:pPr>
-        <w:pStyle w:val="Titolo2"/>
+        <w:pStyle w:val="Heading2"/>
       </w:pPr>
       <w:bookmarkStart w:id="10" w:name="_Toc157959866"/>
       <w:r>
@@ -10223,7 +9988,6 @@
       <w:r>
         <w:t xml:space="preserve">Il modello </w:t>
       </w:r>
-      <w:proofErr w:type="spellStart"/>
       <w:r>
         <w:rPr>
           <w:b/>
@@ -10233,7 +9997,6 @@
         </w:rPr>
         <w:t>negozipreferiti</w:t>
       </w:r>
-      <w:proofErr w:type="spellEnd"/>
       <w:r>
         <w:t xml:space="preserve"> ha lo scopo di immagazzinare i dati relativi ai negozi preferiti di ogni utente. Si può notare, infatti, che è un’entità debole che dipende dalle entità </w:t>
       </w:r>
@@ -10249,7 +10012,6 @@
       <w:r>
         <w:t xml:space="preserve"> e </w:t>
       </w:r>
-      <w:proofErr w:type="spellStart"/>
       <w:r>
         <w:rPr>
           <w:b/>
@@ -10257,7 +10019,6 @@
           <w:i/>
           <w:iCs/>
         </w:rPr>
-        <w:lastRenderedPageBreak/>
         <w:t>utente</w:t>
       </w:r>
       <w:r>
@@ -10269,7 +10030,6 @@
         </w:rPr>
         <w:t>_registrato</w:t>
       </w:r>
-      <w:proofErr w:type="spellEnd"/>
       <w:r>
         <w:t xml:space="preserve"> (ciò è evidenziato anche dalle regole ON DELETE CASCADE ON UPDATE CASCADE presenti nelle chiavi).</w:t>
       </w:r>
@@ -10277,7 +10037,7 @@
     <w:p/>
     <w:p>
       <w:pPr>
-        <w:pStyle w:val="Titolo2"/>
+        <w:pStyle w:val="Heading2"/>
       </w:pPr>
       <w:bookmarkStart w:id="11" w:name="_Toc157959867"/>
       <w:r>
@@ -10442,7 +10202,6 @@
       <w:r>
         <w:t xml:space="preserve">, </w:t>
       </w:r>
-      <w:proofErr w:type="spellStart"/>
       <w:r>
         <w:rPr>
           <w:i/>
@@ -10451,7 +10210,6 @@
         </w:rPr>
         <w:t>IDProdotto</w:t>
       </w:r>
-      <w:proofErr w:type="spellEnd"/>
       <w:r>
         <w:rPr>
           <w:b/>
@@ -10463,7 +10221,6 @@
       <w:r>
         <w:t xml:space="preserve">e </w:t>
       </w:r>
-      <w:proofErr w:type="spellStart"/>
       <w:r>
         <w:rPr>
           <w:i/>
@@ -10472,14 +10229,12 @@
         </w:rPr>
         <w:t>NegozioProvenzienza</w:t>
       </w:r>
-      <w:proofErr w:type="spellEnd"/>
       <w:r>
         <w:t>.</w:t>
       </w:r>
       <w:r>
         <w:t xml:space="preserve"> L’attributo </w:t>
       </w:r>
-      <w:proofErr w:type="spellStart"/>
       <w:r>
         <w:rPr>
           <w:i/>
@@ -10488,7 +10243,6 @@
         </w:rPr>
         <w:t>IDProdotto</w:t>
       </w:r>
-      <w:proofErr w:type="spellEnd"/>
       <w:r>
         <w:rPr>
           <w:b/>
@@ -10500,7 +10254,6 @@
       <w:r>
         <w:t xml:space="preserve">funge da chiave principale e viene incrementato automaticamente per ogni nuovo prodotto inserito nel database. Gli attributi </w:t>
       </w:r>
-      <w:proofErr w:type="spellStart"/>
       <w:r>
         <w:rPr>
           <w:i/>
@@ -10509,7 +10262,6 @@
         </w:rPr>
         <w:t>NegozioProvenienza</w:t>
       </w:r>
-      <w:proofErr w:type="spellEnd"/>
       <w:r>
         <w:rPr>
           <w:b/>
@@ -10590,7 +10342,7 @@
     <w:p/>
     <w:p>
       <w:pPr>
-        <w:pStyle w:val="Titolo2"/>
+        <w:pStyle w:val="Heading2"/>
       </w:pPr>
       <w:bookmarkStart w:id="12" w:name="_Toc157959868"/>
       <w:r>
@@ -10656,7 +10408,6 @@
       <w:r>
         <w:t xml:space="preserve">Il modello </w:t>
       </w:r>
-      <w:proofErr w:type="spellStart"/>
       <w:r>
         <w:rPr>
           <w:b/>
@@ -10666,7 +10417,6 @@
         </w:rPr>
         <w:t>prodottipreferiti</w:t>
       </w:r>
-      <w:proofErr w:type="spellEnd"/>
       <w:r>
         <w:t xml:space="preserve"> ha lo scopo di immagazzinare i dati relativi ai prodotti preferiti di ogni utente. Si può notare, infatti, che è un’entità debole che dipende dalle entità </w:t>
       </w:r>
@@ -10698,7 +10448,7 @@
     <w:p/>
     <w:p>
       <w:pPr>
-        <w:pStyle w:val="Titolo2"/>
+        <w:pStyle w:val="Heading2"/>
       </w:pPr>
       <w:bookmarkStart w:id="13" w:name="_Toc157959869"/>
       <w:r>
@@ -10764,7 +10514,6 @@
       <w:r>
         <w:t xml:space="preserve">Il modello </w:t>
       </w:r>
-      <w:proofErr w:type="spellStart"/>
       <w:r>
         <w:rPr>
           <w:b/>
@@ -10774,7 +10523,6 @@
         </w:rPr>
         <w:t>storicoprezzi</w:t>
       </w:r>
-      <w:proofErr w:type="spellEnd"/>
       <w:r>
         <w:t xml:space="preserve"> ha lo scopo di immagazzinare i dati relativi a</w:t>
       </w:r>
@@ -10785,7 +10533,6 @@
         <w:t xml:space="preserve">. Si può notare, infatti, che è un’entità debole che dipende </w:t>
       </w:r>
       <w:r>
-        <w:lastRenderedPageBreak/>
         <w:t>dall</w:t>
       </w:r>
       <w:r>
@@ -10892,7 +10639,7 @@
     <w:p/>
     <w:p>
       <w:pPr>
-        <w:pStyle w:val="Titolo2"/>
+        <w:pStyle w:val="Heading2"/>
       </w:pPr>
       <w:bookmarkStart w:id="14" w:name="_Toc157959870"/>
       <w:r>
@@ -10968,17 +10715,8 @@
         <w:t>sconti</w:t>
       </w:r>
       <w:r>
-        <w:t xml:space="preserve"> ha lo scopo di immagazzinare i dati relativi agli sconti dei vari negozi integrati nel sistema </w:t>
-      </w:r>
-      <w:proofErr w:type="spellStart"/>
-      <w:r>
-        <w:t>iSpesa</w:t>
-      </w:r>
-      <w:proofErr w:type="spellEnd"/>
-      <w:r>
-        <w:t xml:space="preserve">. Ogni sconto è identificabile da un </w:t>
-      </w:r>
-      <w:proofErr w:type="spellStart"/>
+        <w:t xml:space="preserve"> ha lo scopo di immagazzinare i dati relativi agli sconti dei vari negozi integrati nel sistema iSpesa. Ogni sconto è identificabile da un </w:t>
+      </w:r>
       <w:r>
         <w:rPr>
           <w:i/>
@@ -10987,7 +10725,6 @@
         </w:rPr>
         <w:t>IDNegozio</w:t>
       </w:r>
-      <w:proofErr w:type="spellEnd"/>
       <w:r>
         <w:t xml:space="preserve"> che auto-incrementa e funge da chiave primaria. </w:t>
       </w:r>
@@ -11032,7 +10769,6 @@
       <w:r>
         <w:t>(</w:t>
       </w:r>
-      <w:proofErr w:type="spellStart"/>
       <w:r>
         <w:rPr>
           <w:i/>
@@ -11041,7 +10777,6 @@
         </w:rPr>
         <w:t>DataInizio</w:t>
       </w:r>
-      <w:proofErr w:type="spellEnd"/>
       <w:r>
         <w:t xml:space="preserve">) </w:t>
       </w:r>
@@ -11051,7 +10786,6 @@
       <w:r>
         <w:t>(</w:t>
       </w:r>
-      <w:proofErr w:type="spellStart"/>
       <w:r>
         <w:rPr>
           <w:i/>
@@ -11060,7 +10794,6 @@
         </w:rPr>
         <w:t>DataFine</w:t>
       </w:r>
-      <w:proofErr w:type="spellEnd"/>
       <w:r>
         <w:t xml:space="preserve">) </w:t>
       </w:r>
@@ -11118,7 +10851,7 @@
     </w:p>
     <w:p>
       <w:pPr>
-        <w:pStyle w:val="Titolo2"/>
+        <w:pStyle w:val="Heading2"/>
       </w:pPr>
       <w:bookmarkStart w:id="15" w:name="_Toc157959871"/>
       <w:r>
@@ -11184,7 +10917,6 @@
       <w:r>
         <w:t xml:space="preserve">Il modello </w:t>
       </w:r>
-      <w:proofErr w:type="spellStart"/>
       <w:r>
         <w:rPr>
           <w:b/>
@@ -11194,7 +10926,6 @@
         </w:rPr>
         <w:t>validità_sconto_prodotto</w:t>
       </w:r>
-      <w:proofErr w:type="spellEnd"/>
       <w:r>
         <w:t xml:space="preserve"> ha lo scopo di salvare le informazioni relative a tutti quegli sconti che non si applicano ad una categoria di prodotti, ma a singoli prodotti (per esempio uno sconto soltanto sulla passata di pomodoro di una precisa marca). Si tratta di entità deboli, dipendenti totalmente dalle entità esterne </w:t>
       </w:r>
@@ -11267,14 +10998,13 @@
     </w:p>
     <w:p>
       <w:pPr>
-        <w:pStyle w:val="Titolo2"/>
+        <w:pStyle w:val="Heading2"/>
       </w:pPr>
       <w:bookmarkStart w:id="16" w:name="_Toc157959872"/>
       <w:r>
         <w:rPr>
           <w:noProof/>
         </w:rPr>
-        <w:lastRenderedPageBreak/>
         <w:drawing>
           <wp:anchor distT="0" distB="0" distL="114300" distR="114300" simplePos="0" relativeHeight="251700224" behindDoc="0" locked="0" layoutInCell="1" allowOverlap="1" wp14:anchorId="48B40269" wp14:editId="05FDAF29">
             <wp:simplePos x="0" y="0"/>
@@ -11334,7 +11064,6 @@
       <w:r>
         <w:t xml:space="preserve">Il modello </w:t>
       </w:r>
-      <w:proofErr w:type="spellStart"/>
       <w:r>
         <w:rPr>
           <w:b/>
@@ -11353,7 +11082,6 @@
         </w:rPr>
         <w:t>categoria</w:t>
       </w:r>
-      <w:proofErr w:type="spellEnd"/>
       <w:r>
         <w:t xml:space="preserve"> ha lo scopo di salvare le informazioni relative a quale categoria di prodotti uno sconto si applica. Si tratta di entità deboli, dipendenti totalmente dalle entità esterne </w:t>
       </w:r>
@@ -11426,7 +11154,7 @@
     </w:p>
     <w:p>
       <w:pPr>
-        <w:pStyle w:val="Titolo2"/>
+        <w:pStyle w:val="Heading2"/>
       </w:pPr>
       <w:bookmarkStart w:id="17" w:name="_Toc157959873"/>
       <w:r>
@@ -11564,7 +11292,6 @@
       <w:r>
         <w:t xml:space="preserve"> è l’entità che ha lo scopo di salvare le recensioni all’interno del database. Ogni recensione è identificata da un attributo </w:t>
       </w:r>
-      <w:proofErr w:type="spellStart"/>
       <w:r>
         <w:rPr>
           <w:i/>
@@ -11573,7 +11300,6 @@
         </w:rPr>
         <w:t>IDRecensione</w:t>
       </w:r>
-      <w:proofErr w:type="spellEnd"/>
       <w:r>
         <w:t xml:space="preserve"> che viene incrementato automaticamente dal sistema. Come si può notare la recensione presenta gli attributi </w:t>
       </w:r>
@@ -11597,11 +11323,7 @@
         <w:t>Testo</w:t>
       </w:r>
       <w:r>
-        <w:t xml:space="preserve">, </w:t>
-      </w:r>
-      <w:proofErr w:type="spellStart"/>
-      <w:r>
-        <w:t>N_</w:t>
+        <w:t>, N_</w:t>
       </w:r>
       <w:r>
         <w:rPr>
@@ -11611,13 +11333,8 @@
         </w:rPr>
         <w:t>stelle</w:t>
       </w:r>
-      <w:proofErr w:type="spellEnd"/>
-      <w:r>
-        <w:t xml:space="preserve">, </w:t>
-      </w:r>
-      <w:proofErr w:type="spellStart"/>
-      <w:r>
-        <w:t>Data_</w:t>
+      <w:r>
+        <w:t>, Data_</w:t>
       </w:r>
       <w:r>
         <w:rPr>
@@ -11627,7 +11344,6 @@
         </w:rPr>
         <w:t>creazione</w:t>
       </w:r>
-      <w:proofErr w:type="spellEnd"/>
       <w:r>
         <w:t xml:space="preserve">, </w:t>
       </w:r>
@@ -11666,14 +11382,13 @@
     <w:p/>
     <w:p>
       <w:pPr>
-        <w:pStyle w:val="Titolo2"/>
+        <w:pStyle w:val="Heading2"/>
       </w:pPr>
       <w:bookmarkStart w:id="18" w:name="_Toc157959874"/>
       <w:r>
         <w:rPr>
           <w:noProof/>
         </w:rPr>
-        <w:lastRenderedPageBreak/>
         <w:drawing>
           <wp:anchor distT="0" distB="0" distL="114300" distR="114300" simplePos="0" relativeHeight="251696128" behindDoc="0" locked="0" layoutInCell="1" allowOverlap="1" wp14:anchorId="3182551D" wp14:editId="13035BC5">
             <wp:simplePos x="0" y="0"/>
@@ -11805,7 +11520,6 @@
       <w:r>
         <w:t xml:space="preserve"> ha lo scopo di conservare nel database le informazioni relative ai volantini dei vari negozi. Sostanzialmente non fa altro che conservare il link al file del volantino che poi l’utente potrà visualizzare online. Ogni volantino è identificato dalla chiave </w:t>
       </w:r>
-      <w:proofErr w:type="spellStart"/>
       <w:r>
         <w:rPr>
           <w:i/>
@@ -11814,7 +11528,6 @@
         </w:rPr>
         <w:t>IDVolantino</w:t>
       </w:r>
-      <w:proofErr w:type="spellEnd"/>
       <w:r>
         <w:t xml:space="preserve"> che è viene incrementata autonomamente dal sistema. I volantini, inoltre, sono caratterizzati dagli attributi </w:t>
       </w:r>
@@ -11829,7 +11542,6 @@
       <w:r>
         <w:t xml:space="preserve">, </w:t>
       </w:r>
-      <w:proofErr w:type="spellStart"/>
       <w:r>
         <w:rPr>
           <w:i/>
@@ -11838,11 +11550,9 @@
         </w:rPr>
         <w:t>DataFine</w:t>
       </w:r>
-      <w:proofErr w:type="spellEnd"/>
       <w:r>
         <w:t xml:space="preserve"> e </w:t>
       </w:r>
-      <w:proofErr w:type="spellStart"/>
       <w:r>
         <w:rPr>
           <w:i/>
@@ -11851,7 +11561,6 @@
         </w:rPr>
         <w:t>VolantinoFile</w:t>
       </w:r>
-      <w:proofErr w:type="spellEnd"/>
       <w:r>
         <w:t xml:space="preserve">. L’attributo </w:t>
       </w:r>
@@ -11906,11 +11615,10 @@
     <w:p/>
     <w:p>
       <w:pPr>
-        <w:pStyle w:val="Titolo1"/>
+        <w:pStyle w:val="Heading1"/>
       </w:pPr>
       <w:bookmarkStart w:id="19" w:name="_Toc157959875"/>
       <w:r>
-        <w:lastRenderedPageBreak/>
         <w:t>5. API del Progetto</w:t>
       </w:r>
       <w:bookmarkEnd w:id="19"/>
@@ -11922,7 +11630,7 @@
     </w:p>
     <w:p>
       <w:pPr>
-        <w:pStyle w:val="Titolo2"/>
+        <w:pStyle w:val="Heading2"/>
       </w:pPr>
       <w:bookmarkStart w:id="20" w:name="_Toc157959876"/>
       <w:r>
@@ -11935,23 +11643,7 @@
         <w:t>Questo diagramma mostra come abbiamo estratto le varie risorse sviluppate nel sistema a partire dal diagramma delle classi. Inizialmente le prime risorse che abbiamo individuato sono stati i modelli che abbiamo descritto nel capitolo Modelli nel Database.</w:t>
       </w:r>
       <w:r>
-        <w:t xml:space="preserve"> Alcuni dei modelli presenti sono stati riportati nel seguente diagramma come attributi dei modelli da cui dipendono. Per esempio non è presente il modello </w:t>
-      </w:r>
-      <w:proofErr w:type="spellStart"/>
-      <w:r>
-        <w:t>storico_prezzi</w:t>
-      </w:r>
-      <w:proofErr w:type="spellEnd"/>
-      <w:r>
-        <w:t xml:space="preserve"> ma ogni prodotto ha un campo </w:t>
-      </w:r>
-      <w:proofErr w:type="spellStart"/>
-      <w:r>
-        <w:t>storicoPrezzo</w:t>
-      </w:r>
-      <w:proofErr w:type="spellEnd"/>
-      <w:r>
-        <w:t xml:space="preserve">. </w:t>
+        <w:t xml:space="preserve"> Alcuni dei modelli presenti sono stati riportati nel seguente diagramma come attributi dei modelli da cui dipendono. Per esempio non è presente il modello storico_prezzi ma ogni prodotto ha un campo storicoPrezzo. </w:t>
       </w:r>
       <w:r>
         <w:t xml:space="preserve">A partire dalle classi presenti abbiamo individuato i “tipi di dato” che dovevano essere memorizzati nel database MySQL, preservandone gli attributi fondamentali. Infatti gli attributi specificati nel diagramma delle classi sono stati riportati anche nel diagramma delle risorse. </w:t>
@@ -11959,18 +11651,10 @@
     </w:p>
     <w:p>
       <w:r>
-        <w:t xml:space="preserve">Successivamente abbiamo trasformato alcuni metodi delle classi in ulteriori risorse del nostro sistema. Le risorse a cui sono collegati i modelli sopra descritti sono nient’altro che le API che abbiamo sviluppato e coincidono con alcuni metodi delle classi. Non tutti i metodi sono chiaramente diventati API in quanto alcuni sono semplicemente delle piccole funzioni ausiliarie e di supporto alle API. Di queste risorse viene specificato il metodo (se si tratta di </w:t>
-      </w:r>
-      <w:proofErr w:type="gramStart"/>
-      <w:r>
-        <w:t>GET,</w:t>
-      </w:r>
-      <w:r>
-        <w:t>PUT</w:t>
-      </w:r>
-      <w:proofErr w:type="gramEnd"/>
-      <w:r>
-        <w:t>,</w:t>
+        <w:t>Successivamente abbiamo trasformato alcuni metodi delle classi in ulteriori risorse del nostro sistema. Le risorse a cui sono collegati i modelli sopra descritti sono nient’altro che le API che abbiamo sviluppato e coincidono con alcuni metodi delle classi. Non tutti i metodi sono chiaramente diventati API in quanto alcuni sono semplicemente delle piccole funzioni ausiliarie e di supporto alle API. Di queste risorse viene specificato il metodo (se si tratta di GET,</w:t>
+      </w:r>
+      <w:r>
+        <w:t>PUT,</w:t>
       </w:r>
       <w:r>
         <w:t xml:space="preserve"> POST, PATCH o DELETE a seconda del loro compito) e i parametri che richiedono per essere eseguiti (si è specificato body nel caso in cui servissero più di tre parametri in input per dire che quella data risorsa richiede tutti, o comunque molti, attributi del modello). Infine viene specificato anche se l’effetto di quella risorsa ha rilevanza nel front-end oppure nel back-end: per le varie risorse i tipo POST, </w:t>
@@ -11989,7 +11673,6 @@
         <w:rPr>
           <w:noProof/>
         </w:rPr>
-        <w:lastRenderedPageBreak/>
         <w:drawing>
           <wp:anchor distT="0" distB="0" distL="114300" distR="114300" simplePos="0" relativeHeight="251711488" behindDoc="0" locked="0" layoutInCell="1" allowOverlap="1" wp14:anchorId="79A28C9A" wp14:editId="0A70D501">
             <wp:simplePos x="0" y="0"/>
@@ -12069,11 +11752,10 @@
     <w:p/>
     <w:p>
       <w:pPr>
-        <w:pStyle w:val="Titolo1"/>
+        <w:pStyle w:val="Heading1"/>
       </w:pPr>
       <w:bookmarkStart w:id="21" w:name="_Toc157959877"/>
       <w:r>
-        <w:lastRenderedPageBreak/>
         <w:t>6. Diagrammi delle Risorse</w:t>
       </w:r>
       <w:bookmarkEnd w:id="21"/>
@@ -12091,7 +11773,7 @@
     </w:p>
     <w:p>
       <w:pPr>
-        <w:pStyle w:val="Paragrafoelenco"/>
+        <w:pStyle w:val="ListParagraph"/>
         <w:numPr>
           <w:ilvl w:val="0"/>
           <w:numId w:val="28"/>
@@ -12114,7 +11796,7 @@
     </w:p>
     <w:p>
       <w:pPr>
-        <w:pStyle w:val="Paragrafoelenco"/>
+        <w:pStyle w:val="ListParagraph"/>
         <w:numPr>
           <w:ilvl w:val="0"/>
           <w:numId w:val="28"/>
@@ -12137,7 +11819,7 @@
     </w:p>
     <w:p>
       <w:pPr>
-        <w:pStyle w:val="Paragrafoelenco"/>
+        <w:pStyle w:val="ListParagraph"/>
         <w:numPr>
           <w:ilvl w:val="0"/>
           <w:numId w:val="28"/>
@@ -12146,7 +11828,6 @@
       <w:r>
         <w:t xml:space="preserve">un campo </w:t>
       </w:r>
-      <w:proofErr w:type="spellStart"/>
       <w:r>
         <w:rPr>
           <w:b/>
@@ -12155,7 +11836,6 @@
         </w:rPr>
         <w:t>statusCode</w:t>
       </w:r>
-      <w:proofErr w:type="spellEnd"/>
       <w:r>
         <w:t>, che contiene il codice identificativo dell’errore.</w:t>
       </w:r>
@@ -12175,18 +11855,8 @@
           <w:bCs/>
           <w:u w:val="single"/>
         </w:rPr>
-        <w:t xml:space="preserve">204 – No </w:t>
-      </w:r>
-      <w:proofErr w:type="spellStart"/>
-      <w:r>
-        <w:rPr>
-          <w:b/>
-          <w:bCs/>
-          <w:u w:val="single"/>
-        </w:rPr>
-        <w:t>content</w:t>
-      </w:r>
-      <w:proofErr w:type="spellEnd"/>
+        <w:t>204 – No content</w:t>
+      </w:r>
       <w:r>
         <w:t xml:space="preserve"> abbiamo deciso di creare un messaggio di conferma vuoto, in quanto appunto non ritornano nulla se non il codice 204 che conferma l’esecuzione dell’API con successo.</w:t>
       </w:r>
@@ -12194,7 +11864,7 @@
     <w:p/>
     <w:p>
       <w:pPr>
-        <w:pStyle w:val="Titolo2"/>
+        <w:pStyle w:val="Heading2"/>
       </w:pPr>
       <w:bookmarkStart w:id="22" w:name="_Toc157959878"/>
       <w:r>
@@ -12272,11 +11942,10 @@
     <w:p/>
     <w:p>
       <w:pPr>
-        <w:pStyle w:val="Titolo2"/>
+        <w:pStyle w:val="Heading2"/>
       </w:pPr>
       <w:bookmarkStart w:id="23" w:name="_Toc157959879"/>
       <w:r>
-        <w:lastRenderedPageBreak/>
         <w:t>6.2 Diagramma delle Risorse 2: Negozio</w:t>
       </w:r>
       <w:bookmarkEnd w:id="23"/>
@@ -12352,7 +12021,7 @@
     </w:p>
     <w:p>
       <w:pPr>
-        <w:pStyle w:val="Titolo2"/>
+        <w:pStyle w:val="Heading2"/>
       </w:pPr>
       <w:bookmarkStart w:id="24" w:name="_Toc157959880"/>
       <w:r>
@@ -12430,7 +12099,7 @@
     <w:p/>
     <w:p>
       <w:pPr>
-        <w:pStyle w:val="Titolo2"/>
+        <w:pStyle w:val="Heading2"/>
       </w:pPr>
       <w:bookmarkStart w:id="25" w:name="_Toc157959881"/>
       <w:r>
@@ -12508,14 +12177,13 @@
     <w:p/>
     <w:p>
       <w:pPr>
-        <w:pStyle w:val="Titolo2"/>
+        <w:pStyle w:val="Heading2"/>
       </w:pPr>
       <w:bookmarkStart w:id="26" w:name="_Toc157959882"/>
       <w:r>
         <w:rPr>
           <w:noProof/>
         </w:rPr>
-        <w:lastRenderedPageBreak/>
         <w:drawing>
           <wp:anchor distT="0" distB="0" distL="114300" distR="114300" simplePos="0" relativeHeight="251707392" behindDoc="0" locked="0" layoutInCell="1" allowOverlap="1" wp14:anchorId="64757DB6" wp14:editId="5770F06E">
             <wp:simplePos x="0" y="0"/>
@@ -12590,7 +12258,7 @@
     <w:p/>
     <w:p>
       <w:pPr>
-        <w:pStyle w:val="Titolo2"/>
+        <w:pStyle w:val="Heading2"/>
       </w:pPr>
       <w:bookmarkStart w:id="27" w:name="_Toc157959883"/>
       <w:r>
@@ -12672,11 +12340,10 @@
     <w:p/>
     <w:p>
       <w:pPr>
-        <w:pStyle w:val="Titolo2"/>
+        <w:pStyle w:val="Heading2"/>
       </w:pPr>
       <w:bookmarkStart w:id="28" w:name="_Toc157959884"/>
       <w:r>
-        <w:lastRenderedPageBreak/>
         <w:t>6.7 Diagramma delle Risorse 7: Mail</w:t>
       </w:r>
       <w:bookmarkEnd w:id="28"/>
@@ -12738,7 +12405,7 @@
     </w:p>
     <w:p>
       <w:pPr>
-        <w:pStyle w:val="Titolo2"/>
+        <w:pStyle w:val="Heading2"/>
       </w:pPr>
       <w:bookmarkStart w:id="29" w:name="_Toc157959885"/>
       <w:r>
@@ -12801,7 +12468,7 @@
     </w:p>
     <w:p>
       <w:pPr>
-        <w:pStyle w:val="Titolo2"/>
+        <w:pStyle w:val="Heading2"/>
       </w:pPr>
     </w:p>
     <w:p/>
@@ -12817,32 +12484,23 @@
     <w:p/>
     <w:p>
       <w:pPr>
-        <w:pStyle w:val="Titolo1"/>
+        <w:pStyle w:val="Heading1"/>
       </w:pPr>
       <w:bookmarkStart w:id="30" w:name="_Toc157959886"/>
       <w:r>
-        <w:lastRenderedPageBreak/>
         <w:t>7. Sviluppo API</w:t>
       </w:r>
       <w:bookmarkEnd w:id="30"/>
     </w:p>
     <w:p>
       <w:r>
-        <w:t xml:space="preserve">In seguito descriveremo il funzionamento delle varie API sviluppate nel profetto e le funzion di </w:t>
-      </w:r>
-      <w:proofErr w:type="spellStart"/>
-      <w:r>
-        <w:t>MariaDB</w:t>
-      </w:r>
-      <w:proofErr w:type="spellEnd"/>
-      <w:r>
-        <w:t xml:space="preserve"> chiamate al loro interno. Non verrà allegato il codice in quanto sarebbe molto lungo può essere reperito facilmente nel file main.js.</w:t>
+        <w:t>In seguito descriveremo il funzionamento delle varie API sviluppate nel profetto e le funzion di MariaDB chiamate al loro interno. Non verrà allegato il codice in quanto sarebbe molto lungo può essere reperito facilmente nel file main.js.</w:t>
       </w:r>
     </w:p>
     <w:p/>
     <w:p>
       <w:pPr>
-        <w:pStyle w:val="Titolo1"/>
+        <w:pStyle w:val="Heading1"/>
       </w:pPr>
       <w:bookmarkStart w:id="31" w:name="_Toc157959887"/>
       <w:r>
@@ -12858,7 +12516,7 @@
     <w:p/>
     <w:p>
       <w:pPr>
-        <w:pStyle w:val="Titolo2"/>
+        <w:pStyle w:val="Heading2"/>
       </w:pPr>
       <w:bookmarkStart w:id="32" w:name="_Toc157959888"/>
       <w:r>
@@ -12884,7 +12542,7 @@
     </w:p>
     <w:p>
       <w:pPr>
-        <w:pStyle w:val="Titolo2"/>
+        <w:pStyle w:val="Heading2"/>
       </w:pPr>
       <w:bookmarkStart w:id="33" w:name="_Toc157959889"/>
       <w:r>
@@ -12913,7 +12571,7 @@
     </w:p>
     <w:p>
       <w:pPr>
-        <w:pStyle w:val="Titolo2"/>
+        <w:pStyle w:val="Heading2"/>
       </w:pPr>
       <w:bookmarkStart w:id="34" w:name="_Toc157959890"/>
       <w:r>
@@ -12925,7 +12583,6 @@
       <w:r>
         <w:t xml:space="preserve">L’API </w:t>
       </w:r>
-      <w:proofErr w:type="spellStart"/>
       <w:r>
         <w:rPr>
           <w:b/>
@@ -12934,7 +12591,6 @@
         </w:rPr>
         <w:t>eliminaUtente</w:t>
       </w:r>
-      <w:proofErr w:type="spellEnd"/>
       <w:r>
         <w:rPr>
           <w:b/>
@@ -12949,7 +12605,7 @@
     </w:p>
     <w:p>
       <w:pPr>
-        <w:pStyle w:val="Titolo2"/>
+        <w:pStyle w:val="Heading2"/>
       </w:pPr>
       <w:bookmarkStart w:id="35" w:name="_Toc157959891"/>
       <w:r>
@@ -12961,7 +12617,6 @@
       <w:r>
         <w:t xml:space="preserve">L’API </w:t>
       </w:r>
-      <w:proofErr w:type="spellStart"/>
       <w:r>
         <w:rPr>
           <w:b/>
@@ -12970,14 +12625,13 @@
         </w:rPr>
         <w:t>ripristinoPassword</w:t>
       </w:r>
-      <w:proofErr w:type="spellEnd"/>
       <w:r>
         <w:t xml:space="preserve"> non è stata implementata poiché richiesto l’uso dell’API esterna Auth0 che non usiamo in questa implementazione come descritto in precedenza.</w:t>
       </w:r>
     </w:p>
     <w:p>
       <w:pPr>
-        <w:pStyle w:val="Titolo2"/>
+        <w:pStyle w:val="Heading2"/>
       </w:pPr>
       <w:bookmarkStart w:id="36" w:name="_Toc157959892"/>
       <w:r>
@@ -13003,7 +12657,7 @@
     </w:p>
     <w:p>
       <w:pPr>
-        <w:pStyle w:val="Titolo2"/>
+        <w:pStyle w:val="Heading2"/>
       </w:pPr>
       <w:bookmarkStart w:id="37" w:name="_Toc157959893"/>
       <w:r>
@@ -13015,7 +12669,6 @@
       <w:r>
         <w:t xml:space="preserve">L’API </w:t>
       </w:r>
-      <w:proofErr w:type="spellStart"/>
       <w:r>
         <w:rPr>
           <w:b/>
@@ -13024,7 +12677,6 @@
         </w:rPr>
         <w:t>modificaPassword</w:t>
       </w:r>
-      <w:proofErr w:type="spellEnd"/>
       <w:r>
         <w:t xml:space="preserve"> </w:t>
       </w:r>
@@ -13055,19 +12707,13 @@
     </w:p>
     <w:p>
       <w:pPr>
-        <w:pStyle w:val="Titolo2"/>
+        <w:pStyle w:val="Heading2"/>
       </w:pPr>
       <w:bookmarkStart w:id="38" w:name="_Toc157959894"/>
       <w:r>
-        <w:lastRenderedPageBreak/>
-        <w:t xml:space="preserve">7.1.7 </w:t>
-      </w:r>
-      <w:proofErr w:type="spellStart"/>
-      <w:r>
-        <w:t>ModificaEmail</w:t>
+        <w:t>7.1.7 ModificaEmail</w:t>
       </w:r>
       <w:bookmarkEnd w:id="38"/>
-      <w:proofErr w:type="spellEnd"/>
       <w:r>
         <w:t xml:space="preserve"> </w:t>
       </w:r>
@@ -13076,7 +12722,6 @@
       <w:r>
         <w:t xml:space="preserve">L’API </w:t>
       </w:r>
-      <w:proofErr w:type="spellStart"/>
       <w:r>
         <w:rPr>
           <w:b/>
@@ -13085,7 +12730,6 @@
         </w:rPr>
         <w:t>modificaEmail</w:t>
       </w:r>
-      <w:proofErr w:type="spellEnd"/>
       <w:r>
         <w:t xml:space="preserve"> ha la funzione di modificare l’Email di un Utente. Prende in input lo Username di un Utente e la Nuova Email da inserire al posto della precedenza. </w:t>
       </w:r>
@@ -13098,7 +12742,7 @@
     </w:p>
     <w:p>
       <w:pPr>
-        <w:pStyle w:val="Titolo2"/>
+        <w:pStyle w:val="Heading2"/>
       </w:pPr>
       <w:bookmarkStart w:id="39" w:name="_Toc157959895"/>
       <w:r>
@@ -13110,7 +12754,6 @@
       <w:r>
         <w:t xml:space="preserve">L’API </w:t>
       </w:r>
-      <w:proofErr w:type="spellStart"/>
       <w:r>
         <w:rPr>
           <w:b/>
@@ -13119,63 +12762,23 @@
         </w:rPr>
         <w:t>modificaNumeroTelefono</w:t>
       </w:r>
-      <w:proofErr w:type="spellEnd"/>
-      <w:r>
-        <w:t xml:space="preserve"> ha la funzione di modificare </w:t>
-      </w:r>
-      <w:r>
-        <w:t>il numero di telefono</w:t>
-      </w:r>
-      <w:r>
-        <w:t xml:space="preserve"> di un Utente. Prende in input lo Username di un Utente e </w:t>
-      </w:r>
-      <w:r>
-        <w:t xml:space="preserve">il nuovo Numero di Telefono </w:t>
-      </w:r>
-      <w:r>
-        <w:t>da inserire al posto del</w:t>
-      </w:r>
-      <w:r>
-        <w:t xml:space="preserve"> precedente</w:t>
-      </w:r>
-      <w:r>
-        <w:t>.</w:t>
+      <w:r>
+        <w:t xml:space="preserve"> ha la funzione di modificare il numero di telefono di un Utente. Prende in input lo Username di un Utente e il nuovo Numero di Telefono da inserire al posto del precedente.</w:t>
       </w:r>
       <w:r>
         <w:t xml:space="preserve"> </w:t>
       </w:r>
       <w:r>
-        <w:t xml:space="preserve">Questa API funziona solo se l’utente che sta effettuando la richiesta di modificare è l’utente interessato dal cambiamento o un amministratore di sistema. Nel caso in cui l’utente sia presente sul database </w:t>
-      </w:r>
-      <w:r>
-        <w:t>il Numero di Telefono</w:t>
-      </w:r>
-      <w:r>
-        <w:t xml:space="preserve"> verrà aggiornat</w:t>
-      </w:r>
-      <w:r>
-        <w:t>o</w:t>
-      </w:r>
-      <w:r>
-        <w:t>, mentre se l’utente non è presente verrà inviato un messaggio d’errore.</w:t>
-      </w:r>
-    </w:p>
-    <w:p>
-      <w:pPr>
-        <w:pStyle w:val="Titolo2"/>
+        <w:t>Questa API funziona solo se l’utente che sta effettuando la richiesta di modificare è l’utente interessato dal cambiamento o un amministratore di sistema. Nel caso in cui l’utente sia presente sul database il Numero di Telefono verrà aggiornato, mentre se l’utente non è presente verrà inviato un messaggio d’errore.</w:t>
+      </w:r>
+    </w:p>
+    <w:p>
+      <w:pPr>
+        <w:pStyle w:val="Heading2"/>
       </w:pPr>
       <w:bookmarkStart w:id="40" w:name="_Toc157959896"/>
       <w:r>
-        <w:t>7.1.</w:t>
-      </w:r>
-      <w:r>
-        <w:t>9</w:t>
-      </w:r>
-      <w:r>
-        <w:t xml:space="preserve"> Modifica </w:t>
-      </w:r>
-      <w:r>
-        <w:t>Foto Profilo</w:t>
+        <w:t>7.1.9 Modifica Foto Profilo</w:t>
       </w:r>
       <w:bookmarkEnd w:id="40"/>
     </w:p>
@@ -13183,7 +12786,6 @@
       <w:r>
         <w:t xml:space="preserve">L’API </w:t>
       </w:r>
-      <w:proofErr w:type="spellStart"/>
       <w:r>
         <w:rPr>
           <w:b/>
@@ -13192,50 +12794,19 @@
         </w:rPr>
         <w:t>modificaFotoProfilo</w:t>
       </w:r>
-      <w:proofErr w:type="spellEnd"/>
-      <w:r>
-        <w:t xml:space="preserve"> ha la funzione di modificare </w:t>
-      </w:r>
-      <w:r>
-        <w:t xml:space="preserve">la Foto Profilo </w:t>
-      </w:r>
-      <w:r>
-        <w:t xml:space="preserve">di un Utente. Prende in input lo Username di un Utente </w:t>
-      </w:r>
-      <w:r>
-        <w:t>e la nuova Foto Profilo (sotto forma di URL)</w:t>
-      </w:r>
-      <w:r>
-        <w:t xml:space="preserve"> da inserire al posto del</w:t>
-      </w:r>
-      <w:r>
-        <w:t xml:space="preserve">la </w:t>
-      </w:r>
-      <w:r>
-        <w:t>precedente.</w:t>
+      <w:r>
+        <w:t xml:space="preserve"> ha la funzione di modificare la Foto Profilo di un Utente. Prende in input lo Username di un Utente e la nuova Foto Profilo (sotto forma di URL) da inserire al posto della precedente.</w:t>
       </w:r>
       <w:r>
         <w:t xml:space="preserve"> </w:t>
       </w:r>
       <w:r>
-        <w:t xml:space="preserve">Questa API funziona solo se l’utente che sta effettuando la richiesta di modificare è l’utente interessato dal cambiamento o un amministratore di sistema. Nel caso in cui l’utente sia presente sul database </w:t>
-      </w:r>
-      <w:r>
-        <w:t>la Foto Profilo</w:t>
-      </w:r>
-      <w:r>
-        <w:t xml:space="preserve"> verrà aggiornat</w:t>
-      </w:r>
-      <w:r>
-        <w:t>a</w:t>
-      </w:r>
-      <w:r>
-        <w:t>, mentre se l’utente non è presente verrà inviato un messaggio d’errore.</w:t>
-      </w:r>
-    </w:p>
-    <w:p>
-      <w:pPr>
-        <w:pStyle w:val="Titolo2"/>
+        <w:t>Questa API funziona solo se l’utente che sta effettuando la richiesta di modificare è l’utente interessato dal cambiamento o un amministratore di sistema. Nel caso in cui l’utente sia presente sul database la Foto Profilo verrà aggiornata, mentre se l’utente non è presente verrà inviato un messaggio d’errore.</w:t>
+      </w:r>
+    </w:p>
+    <w:p>
+      <w:pPr>
+        <w:pStyle w:val="Heading2"/>
       </w:pPr>
       <w:bookmarkStart w:id="41" w:name="_Toc157959897"/>
       <w:r>
@@ -13247,7 +12818,6 @@
       <w:r>
         <w:t xml:space="preserve">L’API </w:t>
       </w:r>
-      <w:proofErr w:type="spellStart"/>
       <w:r>
         <w:rPr>
           <w:b/>
@@ -13256,7 +12826,6 @@
         </w:rPr>
         <w:t>aggiungiProdottoaiPreferiti</w:t>
       </w:r>
-      <w:proofErr w:type="spellEnd"/>
       <w:r>
         <w:t xml:space="preserve"> ha lo scopo di aggiungere un </w:t>
       </w:r>
@@ -13281,7 +12850,7 @@
     </w:p>
     <w:p>
       <w:pPr>
-        <w:pStyle w:val="Titolo2"/>
+        <w:pStyle w:val="Heading2"/>
       </w:pPr>
       <w:bookmarkStart w:id="42" w:name="_Toc157959898"/>
       <w:r>
@@ -13293,7 +12862,6 @@
       <w:r>
         <w:t xml:space="preserve">L’API </w:t>
       </w:r>
-      <w:proofErr w:type="spellStart"/>
       <w:r>
         <w:rPr>
           <w:b/>
@@ -13326,24 +12894,14 @@
         </w:rPr>
         <w:t>aiPreferiti</w:t>
       </w:r>
-      <w:proofErr w:type="spellEnd"/>
-      <w:r>
-        <w:t xml:space="preserve"> ha lo scopo di </w:t>
-      </w:r>
-      <w:r>
-        <w:t>rimuovere</w:t>
-      </w:r>
-      <w:r>
-        <w:t xml:space="preserve"> un </w:t>
+      <w:r>
+        <w:t xml:space="preserve"> ha lo scopo di rimuovere un </w:t>
       </w:r>
       <w:r>
         <w:t xml:space="preserve">Prodotto </w:t>
       </w:r>
       <w:r>
-        <w:t>d</w:t>
-      </w:r>
-      <w:r>
-        <w:t xml:space="preserve">alla lista preferiti di un Utente. Prende in input lo Username dell’Utente e l’ID del Prodotto in questione. Se lo Username non corrisponde a nessuno di quelli salvati sul database o se l’ID del </w:t>
+        <w:t xml:space="preserve">dalla lista preferiti di un Utente. Prende in input lo Username dell’Utente e l’ID del Prodotto in questione. Se lo Username non corrisponde a nessuno di quelli salvati sul database o se l’ID del </w:t>
       </w:r>
       <w:r>
         <w:t xml:space="preserve">Prodotto </w:t>
@@ -13360,23 +12918,11 @@
     </w:p>
     <w:p>
       <w:pPr>
-        <w:pStyle w:val="Titolo2"/>
+        <w:pStyle w:val="Heading2"/>
       </w:pPr>
       <w:bookmarkStart w:id="43" w:name="_Toc157959899"/>
       <w:r>
-        <w:t>7.1.1</w:t>
-      </w:r>
-      <w:r>
-        <w:t>2</w:t>
-      </w:r>
-      <w:r>
-        <w:t xml:space="preserve"> Aggiungi </w:t>
-      </w:r>
-      <w:r>
-        <w:t>Negozio</w:t>
-      </w:r>
-      <w:r>
-        <w:t xml:space="preserve"> ai Preferiti</w:t>
+        <w:t>7.1.12 Aggiungi Negozio ai Preferiti</w:t>
       </w:r>
       <w:bookmarkEnd w:id="43"/>
     </w:p>
@@ -13384,7 +12930,6 @@
       <w:r>
         <w:t xml:space="preserve">L’API </w:t>
       </w:r>
-      <w:proofErr w:type="spellStart"/>
       <w:r>
         <w:rPr>
           <w:b/>
@@ -13409,42 +12954,17 @@
         </w:rPr>
         <w:t>iPreferiti</w:t>
       </w:r>
-      <w:proofErr w:type="spellEnd"/>
-      <w:r>
-        <w:t xml:space="preserve"> ha lo scopo di aggiungere un Negozio alla lista preferiti di un Utente. Prende in input lo Username dell’Utente e l’ID del </w:t>
-      </w:r>
-      <w:r>
-        <w:t>Negozio</w:t>
-      </w:r>
-      <w:r>
-        <w:t xml:space="preserve"> in questione. Se lo Username non corrisponde a nessuno di quelli salvati sul database o se l’ID del </w:t>
-      </w:r>
-      <w:r>
-        <w:t>Negozio</w:t>
-      </w:r>
-      <w:r>
-        <w:t xml:space="preserve"> non corrisponde a nessun Negozio, verrà mostrato un messaggio d’errore 404. Se non ci sono problemi la modifica avverrà senza restituire nulla.</w:t>
-      </w:r>
-    </w:p>
-    <w:p>
-      <w:pPr>
-        <w:pStyle w:val="Titolo2"/>
+      <w:r>
+        <w:t xml:space="preserve"> ha lo scopo di aggiungere un Negozio alla lista preferiti di un Utente. Prende in input lo Username dell’Utente e l’ID del Negozio in questione. Se lo Username non corrisponde a nessuno di quelli salvati sul database o se l’ID del Negozio non corrisponde a nessun Negozio, verrà mostrato un messaggio d’errore 404. Se non ci sono problemi la modifica avverrà senza restituire nulla.</w:t>
+      </w:r>
+    </w:p>
+    <w:p>
+      <w:pPr>
+        <w:pStyle w:val="Heading2"/>
       </w:pPr>
       <w:bookmarkStart w:id="44" w:name="_Toc157959900"/>
       <w:r>
-        <w:t>7.1.1</w:t>
-      </w:r>
-      <w:r>
-        <w:t>3</w:t>
-      </w:r>
-      <w:r>
-        <w:t xml:space="preserve"> Rimuovi </w:t>
-      </w:r>
-      <w:r>
-        <w:t>Negozio</w:t>
-      </w:r>
-      <w:r>
-        <w:t xml:space="preserve"> dai Preferiti</w:t>
+        <w:t>7.1.13 Rimuovi Negozio dai Preferiti</w:t>
       </w:r>
       <w:bookmarkEnd w:id="44"/>
     </w:p>
@@ -13452,7 +12972,6 @@
       <w:r>
         <w:t xml:space="preserve">L’API </w:t>
       </w:r>
-      <w:proofErr w:type="spellStart"/>
       <w:r>
         <w:rPr>
           <w:b/>
@@ -13501,24 +13020,16 @@
         </w:rPr>
         <w:t>aiPreferiti</w:t>
       </w:r>
-      <w:proofErr w:type="spellEnd"/>
-      <w:r>
-        <w:t xml:space="preserve"> ha lo scopo di rimuovere un </w:t>
-      </w:r>
-      <w:r>
-        <w:t>negozio</w:t>
-      </w:r>
-      <w:r>
-        <w:t xml:space="preserve"> dalla lista preferiti di un Utente. Prende in input lo Username dell’Utente e l’ID del Negozio in questione. Se lo Username non corrisponde a nessuno di quelli salvati sul database o se l’ID del Negozio non corrisponde a nessun Negozio, verrà mostrato un messaggio d’errore 404. Se non ci sono problemi la modifica avverrà senza restituire nulla.</w:t>
-      </w:r>
-    </w:p>
-    <w:p>
-      <w:pPr>
-        <w:pStyle w:val="Titolo2"/>
+      <w:r>
+        <w:t xml:space="preserve"> ha lo scopo di rimuovere un negozio dalla lista preferiti di un Utente. Prende in input lo Username dell’Utente e l’ID del Negozio in questione. Se lo Username non corrisponde a nessuno di quelli salvati sul database o se l’ID del Negozio non corrisponde a nessun Negozio, verrà mostrato un messaggio d’errore 404. Se non ci sono problemi la modifica avverrà senza restituire nulla.</w:t>
+      </w:r>
+    </w:p>
+    <w:p>
+      <w:pPr>
+        <w:pStyle w:val="Heading2"/>
       </w:pPr>
       <w:bookmarkStart w:id="45" w:name="_Toc157959901"/>
       <w:r>
-        <w:lastRenderedPageBreak/>
         <w:t>7.1.14 Ottieni Dati utente</w:t>
       </w:r>
       <w:bookmarkEnd w:id="45"/>
@@ -13527,7 +13038,6 @@
       <w:r>
         <w:t xml:space="preserve">L’API </w:t>
       </w:r>
-      <w:proofErr w:type="spellStart"/>
       <w:r>
         <w:rPr>
           <w:b/>
@@ -13544,14 +13054,13 @@
         </w:rPr>
         <w:t>ttieniDatiUtente</w:t>
       </w:r>
-      <w:proofErr w:type="spellEnd"/>
       <w:r>
         <w:t xml:space="preserve"> ha lo scopo di restituire i dati personali dell’Utente desiderato. L’API prende in input lo Username dell’Utente e se corrisponde ad uno di quelli salvati nel database verranno restituiti i relativi dati. Nel caso in cui non esistano utenti con tale Username, verrà inviato un messaggio d’errore.</w:t>
       </w:r>
     </w:p>
     <w:p>
       <w:pPr>
-        <w:pStyle w:val="Titolo2"/>
+        <w:pStyle w:val="Heading2"/>
       </w:pPr>
       <w:bookmarkStart w:id="46" w:name="_Toc157959902"/>
       <w:r>
@@ -13563,7 +13072,6 @@
       <w:r>
         <w:t xml:space="preserve">L’API </w:t>
       </w:r>
-      <w:proofErr w:type="spellStart"/>
       <w:r>
         <w:rPr>
           <w:b/>
@@ -13572,7 +13080,6 @@
         </w:rPr>
         <w:t>trovaTuttiUtenti</w:t>
       </w:r>
-      <w:proofErr w:type="spellEnd"/>
       <w:r>
         <w:t xml:space="preserve"> ha la funzione di restituire come output la lista degli Utenti presenti nel database. Non ha parametri di input e non può avere come output errori. Nel caso in cui nessun Utente sia presente la lista sar</w:t>
       </w:r>
@@ -13585,7 +13092,7 @@
     </w:p>
     <w:p>
       <w:pPr>
-        <w:pStyle w:val="Titolo2"/>
+        <w:pStyle w:val="Heading2"/>
       </w:pPr>
       <w:bookmarkStart w:id="47" w:name="_Toc157959903"/>
       <w:r>
@@ -13597,7 +13104,6 @@
       <w:r>
         <w:t xml:space="preserve">L’API </w:t>
       </w:r>
-      <w:proofErr w:type="spellStart"/>
       <w:r>
         <w:rPr>
           <w:b/>
@@ -13606,7 +13112,6 @@
         </w:rPr>
         <w:t>ottieniProdottiPreferiti</w:t>
       </w:r>
-      <w:proofErr w:type="spellEnd"/>
       <w:r>
         <w:t xml:space="preserve"> ha lo scopo di restituire in output la lista dei Prodotti preferiti da un Utente. Prende in input lo Username dell’Utente e, se esso è presente nel database, restituisce la lista di </w:t>
       </w:r>
@@ -13619,7 +13124,7 @@
     </w:p>
     <w:p>
       <w:pPr>
-        <w:pStyle w:val="Titolo2"/>
+        <w:pStyle w:val="Heading2"/>
       </w:pPr>
       <w:bookmarkStart w:id="48" w:name="_Toc157959904"/>
       <w:r>
@@ -13631,7 +13136,6 @@
       <w:r>
         <w:t xml:space="preserve">L’API </w:t>
       </w:r>
-      <w:proofErr w:type="spellStart"/>
       <w:r>
         <w:rPr>
           <w:b/>
@@ -13640,30 +13144,17 @@
         </w:rPr>
         <w:t>checkProdottoPreferito</w:t>
       </w:r>
-      <w:proofErr w:type="spellEnd"/>
       <w:r>
         <w:t xml:space="preserve"> ha lo scopo di controllare se un Prodotto è presente nella lista preferiti di un Utente. L’API prende in input lo Username dell’Utente interessato e l’ID del Prodotto in questione e restituisce in output il risultato del controllo. Nel caso in cui nessun Utente salvato sul database abbia lo Username desiderato, verrà mostrato un messaggio d’errore.</w:t>
       </w:r>
     </w:p>
     <w:p>
       <w:pPr>
-        <w:pStyle w:val="Titolo2"/>
+        <w:pStyle w:val="Heading2"/>
       </w:pPr>
       <w:bookmarkStart w:id="49" w:name="_Toc157959905"/>
       <w:r>
-        <w:t>7.1.1</w:t>
-      </w:r>
-      <w:r>
-        <w:t>8</w:t>
-      </w:r>
-      <w:r>
-        <w:t xml:space="preserve"> Ottieni </w:t>
-      </w:r>
-      <w:r>
-        <w:t>Negozi</w:t>
-      </w:r>
-      <w:r>
-        <w:t xml:space="preserve"> Preferiti</w:t>
+        <w:t>7.1.18 Ottieni Negozi Preferiti</w:t>
       </w:r>
       <w:bookmarkEnd w:id="49"/>
     </w:p>
@@ -13671,7 +13162,6 @@
       <w:r>
         <w:t xml:space="preserve">L’API </w:t>
       </w:r>
-      <w:proofErr w:type="spellStart"/>
       <w:r>
         <w:rPr>
           <w:b/>
@@ -13696,59 +13186,69 @@
         </w:rPr>
         <w:t>iPreferiti</w:t>
       </w:r>
-      <w:proofErr w:type="spellEnd"/>
-      <w:r>
-        <w:t xml:space="preserve"> ha lo scopo di restituire in output la lista dei </w:t>
-      </w:r>
-      <w:r>
-        <w:t>Negozi preferiti</w:t>
-      </w:r>
-      <w:r>
-        <w:t xml:space="preserve"> da un Utente. Prende in input lo Username dell’Utente e, se esso è presente nel database, restituisce la lista di </w:t>
-      </w:r>
-      <w:r>
-        <w:t>Negozi</w:t>
-      </w:r>
-      <w:r>
-        <w:t xml:space="preserve"> preferiti ad esso associati. Nel caso in cui non ci sia alcun utente con tale Username verrà mostrato un messaggio d’errore.</w:t>
-      </w:r>
-    </w:p>
-    <w:p>
-      <w:pPr>
-        <w:pStyle w:val="Titolo2"/>
+      <w:r>
+        <w:t xml:space="preserve"> ha lo scopo di restituire in output la lista dei Negozi preferiti da un Utente. Prende in input lo Username dell’Utente e, se esso è presente nel database, restituisce la lista di Negozi preferiti ad esso associati. Nel caso in cui non ci sia alcun utente con tale Username verrà mostrato un messaggio d’errore.</w:t>
+      </w:r>
+    </w:p>
+    <w:p>
+      <w:pPr>
+        <w:pStyle w:val="Heading2"/>
       </w:pPr>
       <w:bookmarkStart w:id="50" w:name="_Toc157959906"/>
       <w:r>
-        <w:t>7.1.1</w:t>
-      </w:r>
-      <w:r>
-        <w:t>9</w:t>
-      </w:r>
-      <w:r>
-        <w:t xml:space="preserve"> Check Negozi </w:t>
-      </w:r>
-      <w:proofErr w:type="spellStart"/>
-      <w:r>
-        <w:t>o</w:t>
-      </w:r>
-      <w:r>
-        <w:t>Preferito</w:t>
+        <w:t>7.1.19 Check Negozi oPreferito</w:t>
       </w:r>
       <w:bookmarkEnd w:id="50"/>
-      <w:proofErr w:type="spellEnd"/>
     </w:p>
     <w:p>
       <w:r>
         <w:t xml:space="preserve">L’API </w:t>
       </w:r>
-      <w:proofErr w:type="spellStart"/>
       <w:r>
         <w:rPr>
           <w:b/>
           <w:bCs/>
           <w:u w:val="single"/>
         </w:rPr>
-        <w:t>chec</w:t>
+        <w:t>checkNegozioPreferito</w:t>
+      </w:r>
+      <w:r>
+        <w:t xml:space="preserve"> ha lo scopo di controllare se un Negozio è presente nella lista preferiti di un Utente. L’API prende in input lo Username dell’Utente interessato e l’ID del Negozio in questione e restituisce in output il risultato del controllo. Nel caso in cui nessun Utente salvato sul database abbia lo Username desiderato, verrà mostrato un messaggio d’errore.</w:t>
+      </w:r>
+    </w:p>
+    <w:p/>
+    <w:p>
+      <w:pPr>
+        <w:pStyle w:val="Heading1"/>
+      </w:pPr>
+      <w:bookmarkStart w:id="51" w:name="_Toc157959907"/>
+      <w:r>
+        <w:t>7.2 API per il modello Volantin</w:t>
+      </w:r>
+      <w:r>
+        <w:t>o</w:t>
+      </w:r>
+      <w:bookmarkEnd w:id="51"/>
+    </w:p>
+    <w:p>
+      <w:r>
+        <w:t>Di seguito descriviamo le API per gestire le varie azioni eseguibili sui Volantini.</w:t>
+      </w:r>
+    </w:p>
+    <w:p/>
+    <w:p>
+      <w:pPr>
+        <w:pStyle w:val="Heading2"/>
+      </w:pPr>
+      <w:bookmarkStart w:id="52" w:name="_Toc157959908"/>
+      <w:r>
+        <w:t>7.2.1 Salva Volantino</w:t>
+      </w:r>
+      <w:bookmarkEnd w:id="52"/>
+    </w:p>
+    <w:p>
+      <w:r>
+        <w:t xml:space="preserve">L’API </w:t>
       </w:r>
       <w:r>
         <w:rPr>
@@ -13756,7 +13256,25 @@
           <w:bCs/>
           <w:u w:val="single"/>
         </w:rPr>
-        <w:t>kNegozi</w:t>
+        <w:t>salvaVolantino</w:t>
+      </w:r>
+      <w:r>
+        <w:t xml:space="preserve"> ha lo scopo di creare una nuova istanza della risorsa Volantino e salvarla nel database. Riceve in input l’ID del Negozio a cui il Volantino da riferimento, la Dati di Scadenza del Volantino e un URL che contiene il file effettivo. Salvo errori del server, l’API crea il volantino, lo salva ed invia come output non messaggio 201 Created.</w:t>
+      </w:r>
+    </w:p>
+    <w:p>
+      <w:pPr>
+        <w:pStyle w:val="Heading2"/>
+      </w:pPr>
+      <w:bookmarkStart w:id="53" w:name="_Toc157959909"/>
+      <w:r>
+        <w:t>7.2.2 Elimina Volantino</w:t>
+      </w:r>
+      <w:bookmarkEnd w:id="53"/>
+    </w:p>
+    <w:p>
+      <w:r>
+        <w:t xml:space="preserve">L’API </w:t>
       </w:r>
       <w:r>
         <w:rPr>
@@ -13764,419 +13282,240 @@
           <w:bCs/>
           <w:u w:val="single"/>
         </w:rPr>
-        <w:t>oPreferito</w:t>
-      </w:r>
-      <w:proofErr w:type="spellEnd"/>
-      <w:r>
-        <w:t xml:space="preserve"> ha lo scopo di controllare se un </w:t>
-      </w:r>
-      <w:r>
-        <w:t>Negozio</w:t>
-      </w:r>
-      <w:r>
-        <w:t xml:space="preserve"> è presente nella lista preferiti di un Utente. L’API prende in input lo Username dell’Utente interessato e l’ID del </w:t>
-      </w:r>
-      <w:r>
-        <w:t>Negozio</w:t>
-      </w:r>
-      <w:r>
-        <w:t xml:space="preserve"> in questione e restituisce in output il risultato del controllo. Nel caso in cui nessun Utente salvato sul database abbia lo Username desiderato, verrà mostrato un messaggio d’errore.</w:t>
-      </w:r>
-    </w:p>
-    <w:p/>
-    <w:p>
-      <w:pPr>
-        <w:pStyle w:val="Titolo1"/>
-      </w:pPr>
-      <w:bookmarkStart w:id="51" w:name="_Toc157959907"/>
-      <w:r>
-        <w:t>7.2 API per il modello Volantin</w:t>
-      </w:r>
-      <w:r>
-        <w:t>o</w:t>
-      </w:r>
-      <w:bookmarkEnd w:id="51"/>
-    </w:p>
-    <w:p>
-      <w:r>
-        <w:t xml:space="preserve">Di seguito descriviamo le API per gestire le varie azioni eseguibili </w:t>
-      </w:r>
-      <w:r>
-        <w:t>sui Volantini.</w:t>
-      </w:r>
-    </w:p>
-    <w:p/>
-    <w:p>
-      <w:pPr>
-        <w:pStyle w:val="Titolo2"/>
-      </w:pPr>
-      <w:bookmarkStart w:id="52" w:name="_Toc157959908"/>
-      <w:r>
-        <w:t>7.2.1 Salva Volantino</w:t>
-      </w:r>
-      <w:bookmarkEnd w:id="52"/>
+        <w:t>eliminaVolantino</w:t>
+      </w:r>
+      <w:r>
+        <w:t xml:space="preserve"> ha la funzione di eliminare un Volantino salvato sul database. Prende come input l’ID del Volantino e se non ci sono problemi lo elimina dal database. Nel caso in cui l’ID del Volantino non sia presente nel database, un messaggio d’errore 404 verrà inviato come output.</w:t>
+      </w:r>
+    </w:p>
+    <w:p>
+      <w:pPr>
+        <w:pStyle w:val="Heading2"/>
+      </w:pPr>
+      <w:bookmarkStart w:id="54" w:name="_Toc157959910"/>
+      <w:r>
+        <w:t>7.2.3 Trova Tutti Volantini</w:t>
+      </w:r>
+      <w:bookmarkEnd w:id="54"/>
     </w:p>
     <w:p>
       <w:r>
         <w:t xml:space="preserve">L’API </w:t>
       </w:r>
-      <w:proofErr w:type="spellStart"/>
       <w:r>
         <w:rPr>
           <w:b/>
           <w:bCs/>
           <w:u w:val="single"/>
         </w:rPr>
-        <w:t>salvaVolantino</w:t>
-      </w:r>
-      <w:proofErr w:type="spellEnd"/>
-      <w:r>
-        <w:t xml:space="preserve"> ha lo scopo di creare una nuova istanza della risorsa </w:t>
-      </w:r>
-      <w:r>
-        <w:t>Volantino</w:t>
-      </w:r>
-      <w:r>
-        <w:t xml:space="preserve"> e salvarla nel database. Riceve in input </w:t>
-      </w:r>
-      <w:r>
-        <w:t xml:space="preserve">l’ID del Negozio a cui il Volantino da riferimento, la Dati di Scadenza del Volantino e un URL che contiene il file effettivo. Salvo errori del server, l’API crea il volantino, lo salva ed invia come output non messaggio 201 </w:t>
-      </w:r>
-      <w:proofErr w:type="spellStart"/>
-      <w:r>
-        <w:t>Created</w:t>
-      </w:r>
-      <w:proofErr w:type="spellEnd"/>
-      <w:r>
-        <w:t>.</w:t>
-      </w:r>
-    </w:p>
-    <w:p>
-      <w:pPr>
-        <w:pStyle w:val="Titolo2"/>
-      </w:pPr>
-      <w:bookmarkStart w:id="53" w:name="_Toc157959909"/>
-      <w:r>
-        <w:t>7.2.2 Elimina Volantino</w:t>
-      </w:r>
-      <w:bookmarkEnd w:id="53"/>
+        <w:t>trovaTuttiVolantini</w:t>
+      </w:r>
+      <w:r>
+        <w:t xml:space="preserve"> ha lo scopo di restituire la lista di tutti i Volantini presenti nel database. Non ha parametri di input e non può avere come output errori. Nel caso in cui nessun Volantino sia presente la lista sarà semplicemente vuota.</w:t>
+      </w:r>
+    </w:p>
+    <w:p>
+      <w:pPr>
+        <w:pStyle w:val="Heading2"/>
+      </w:pPr>
+      <w:bookmarkStart w:id="55" w:name="_Toc157959911"/>
+      <w:r>
+        <w:t>7.2.4 Trova Volantini Filtro Negozio</w:t>
+      </w:r>
+      <w:bookmarkEnd w:id="55"/>
     </w:p>
     <w:p>
       <w:r>
         <w:t xml:space="preserve">L’API </w:t>
       </w:r>
-      <w:proofErr w:type="spellStart"/>
       <w:r>
         <w:rPr>
           <w:b/>
           <w:bCs/>
           <w:u w:val="single"/>
         </w:rPr>
-        <w:t>eliminaVolantino</w:t>
-      </w:r>
-      <w:proofErr w:type="spellEnd"/>
-      <w:r>
-        <w:t xml:space="preserve"> ha la funzione di eliminare un Volantino salvato sul database. Prende come input l’ID del Volantino e se non ci sono problemi lo elimina dal database. Nel </w:t>
-      </w:r>
-      <w:r>
-        <w:lastRenderedPageBreak/>
-        <w:t>caso in cui l’ID del Volantino non sia presente nel database, un messaggio d’errore 404 verrà inviato come output.</w:t>
-      </w:r>
-    </w:p>
-    <w:p>
-      <w:pPr>
-        <w:pStyle w:val="Titolo2"/>
-      </w:pPr>
-      <w:bookmarkStart w:id="54" w:name="_Toc157959910"/>
-      <w:r>
-        <w:t>7.2.3 Trova Tutti Volantini</w:t>
-      </w:r>
-      <w:bookmarkEnd w:id="54"/>
+        <w:t>trovaVolantiniFiltroNegozio</w:t>
+      </w:r>
+      <w:r>
+        <w:t xml:space="preserve"> permette di ottenere la lista di tutti i Volantini che si riferiscono ad un particolare Negozio. Prende in input l’ID di un Negozio e restituisce la lista dei Volantini ad esso associato. Se non ci sono Volantini associati la lista sarà semplicemente vuota.</w:t>
+      </w:r>
+    </w:p>
+    <w:p/>
+    <w:p>
+      <w:pPr>
+        <w:pStyle w:val="Heading1"/>
+      </w:pPr>
+      <w:bookmarkStart w:id="56" w:name="_Toc157959912"/>
+      <w:r>
+        <w:t>7.3 API per il modello Sconto</w:t>
+      </w:r>
+      <w:bookmarkEnd w:id="56"/>
+    </w:p>
+    <w:p>
+      <w:r>
+        <w:t>Di seguito descriviamo le API per gestire le varie azioni eseguibili sugli Sconti.</w:t>
+      </w:r>
+    </w:p>
+    <w:p/>
+    <w:p>
+      <w:pPr>
+        <w:pStyle w:val="Heading2"/>
+      </w:pPr>
+      <w:bookmarkStart w:id="57" w:name="_Toc157959913"/>
+      <w:r>
+        <w:t>7.3.1 Salva Sconto</w:t>
+      </w:r>
+      <w:bookmarkEnd w:id="57"/>
     </w:p>
     <w:p>
       <w:r>
         <w:t xml:space="preserve">L’API </w:t>
       </w:r>
-      <w:proofErr w:type="spellStart"/>
       <w:r>
         <w:rPr>
           <w:b/>
           <w:bCs/>
           <w:u w:val="single"/>
         </w:rPr>
-        <w:t>trovaTuttiVolantini</w:t>
-      </w:r>
-      <w:proofErr w:type="spellEnd"/>
-      <w:r>
-        <w:t xml:space="preserve"> ha lo scopo di restituire la lista di tutti i Volantini presenti nel database. </w:t>
-      </w:r>
-      <w:r>
-        <w:t xml:space="preserve">Non ha parametri di input e non può avere come output errori. Nel caso in cui nessun </w:t>
-      </w:r>
-      <w:r>
-        <w:t>Volantino</w:t>
-      </w:r>
-      <w:r>
-        <w:t xml:space="preserve"> sia presente la lista sar</w:t>
-      </w:r>
-      <w:r>
-        <w:t>à</w:t>
-      </w:r>
-      <w:r>
-        <w:t xml:space="preserve"> semplicemente vuota.</w:t>
-      </w:r>
-    </w:p>
-    <w:p>
-      <w:pPr>
-        <w:pStyle w:val="Titolo2"/>
-      </w:pPr>
-      <w:bookmarkStart w:id="55" w:name="_Toc157959911"/>
-      <w:r>
-        <w:t>7.2.4 Trova Volantini Filtro Negozio</w:t>
-      </w:r>
-      <w:bookmarkEnd w:id="55"/>
+        <w:t>salvaSconto</w:t>
+      </w:r>
+      <w:r>
+        <w:t xml:space="preserve"> ha lo scopo di creare una nuova istanza della risorsa Sconto e salvarla nel database. Riceve in input il Valore dello Sconto, l’ID del Negozio a cui fa riferimento, la Data d’Inizio dello Sconto e la Data di Fine. L’API restituisce come output un messaggio 201 CREATED dopo aver creato e salvato lo Sconto sul database. Poiché l’ID dello Sconto è autoincrementale e gestito dal database non ci possono essere collisioni.</w:t>
+      </w:r>
+    </w:p>
+    <w:p>
+      <w:pPr>
+        <w:pStyle w:val="Heading2"/>
+      </w:pPr>
+      <w:bookmarkStart w:id="58" w:name="_Toc157959914"/>
+      <w:r>
+        <w:t>7.3.2 Elimina Sconto</w:t>
+      </w:r>
+      <w:bookmarkEnd w:id="58"/>
     </w:p>
     <w:p>
       <w:r>
         <w:t xml:space="preserve">L’API </w:t>
       </w:r>
-      <w:proofErr w:type="spellStart"/>
       <w:r>
         <w:rPr>
           <w:b/>
           <w:bCs/>
           <w:u w:val="single"/>
         </w:rPr>
-        <w:t>trovaVolantiniFiltroNegozio</w:t>
-      </w:r>
-      <w:proofErr w:type="spellEnd"/>
-      <w:r>
-        <w:t xml:space="preserve"> permette di ottenere la lista di tutti i Volantini che si riferiscono ad un particolare Negozio. Prende in input l’ID di un Negozio e restituisce la lista dei Volantini ad esso associato. Se non ci sono Volantini associati la lista sarà semplicemente vuota.</w:t>
-      </w:r>
-    </w:p>
-    <w:p/>
-    <w:p>
-      <w:pPr>
-        <w:pStyle w:val="Titolo1"/>
-      </w:pPr>
-      <w:bookmarkStart w:id="56" w:name="_Toc157959912"/>
-      <w:r>
-        <w:t>7.3 API per il modello Sconto</w:t>
-      </w:r>
-      <w:bookmarkEnd w:id="56"/>
-    </w:p>
-    <w:p>
-      <w:r>
-        <w:t>Di seguito descriviamo le API per gestire le varie azioni eseguibili su</w:t>
-      </w:r>
-      <w:r>
-        <w:t>gli Sconti</w:t>
-      </w:r>
-      <w:r>
-        <w:t>.</w:t>
-      </w:r>
-    </w:p>
-    <w:p/>
-    <w:p>
-      <w:pPr>
-        <w:pStyle w:val="Titolo2"/>
-      </w:pPr>
-      <w:bookmarkStart w:id="57" w:name="_Toc157959913"/>
-      <w:r>
-        <w:t>7.3.1 Salva Sconto</w:t>
-      </w:r>
-      <w:bookmarkEnd w:id="57"/>
+        <w:t>eliminaSconto</w:t>
+      </w:r>
+      <w:r>
+        <w:t xml:space="preserve"> ha la funzione di eliminare uno Sconto dal database. Prende come input l’ID dello Sconto desiderato e se è presente sul database lo elimina inviando un messaggio 204 No Content di conferma. Nel caso in cui non siano presenti Sconti con tale ID, un messaggio 400 Bad Request verrà inviato.</w:t>
+      </w:r>
+    </w:p>
+    <w:p>
+      <w:pPr>
+        <w:pStyle w:val="Heading2"/>
+      </w:pPr>
+      <w:bookmarkStart w:id="59" w:name="_Toc157959915"/>
+      <w:r>
+        <w:t>7.3.3 Trova Tutti Sconti</w:t>
+      </w:r>
+      <w:bookmarkEnd w:id="59"/>
     </w:p>
     <w:p>
       <w:r>
         <w:t xml:space="preserve">L’API </w:t>
       </w:r>
-      <w:proofErr w:type="spellStart"/>
       <w:r>
         <w:rPr>
           <w:b/>
           <w:bCs/>
           <w:u w:val="single"/>
         </w:rPr>
-        <w:t>salvaSconto</w:t>
-      </w:r>
-      <w:proofErr w:type="spellEnd"/>
-      <w:r>
-        <w:t xml:space="preserve"> ha lo scopo di creare una nuova istanza della risorsa </w:t>
-      </w:r>
-      <w:r>
-        <w:t>Sconto</w:t>
-      </w:r>
-      <w:r>
-        <w:t xml:space="preserve"> e salvarla nel database. Riceve in input </w:t>
-      </w:r>
-      <w:r>
-        <w:t xml:space="preserve">il Valore dello Sconto, l’ID del Negozio a cui fa riferimento, la Data d’Inizio dello Sconto e la Data di Fine. L’API restituisce come output un messaggio 201 CREATED dopo aver creato e salvato lo Sconto sul database. Poiché l’ID dello Sconto è </w:t>
-      </w:r>
-      <w:proofErr w:type="spellStart"/>
-      <w:r>
-        <w:t>autoincrementale</w:t>
-      </w:r>
-      <w:proofErr w:type="spellEnd"/>
-      <w:r>
-        <w:t xml:space="preserve"> e gestito dal database non ci possono essere collisioni.</w:t>
-      </w:r>
-    </w:p>
-    <w:p>
-      <w:pPr>
-        <w:pStyle w:val="Titolo2"/>
-      </w:pPr>
-      <w:bookmarkStart w:id="58" w:name="_Toc157959914"/>
-      <w:r>
-        <w:t>7.3.2 Elimina Sconto</w:t>
-      </w:r>
-      <w:bookmarkEnd w:id="58"/>
+        <w:t>trovaTuttiSconti</w:t>
+      </w:r>
+      <w:r>
+        <w:t xml:space="preserve"> ha lo scopo di restituire la lista di tutti gli Sconti presenti nel database. Non ha parametri di input e non può avere come output errori. Nel caso in cui nessuno Sconto sia presente la lista sarà semplicemente vuota.</w:t>
+      </w:r>
+    </w:p>
+    <w:p>
+      <w:pPr>
+        <w:pStyle w:val="Heading2"/>
+      </w:pPr>
+      <w:bookmarkStart w:id="60" w:name="_Toc157959916"/>
+      <w:r>
+        <w:t>7.3.4 Trova Sconti con Categoria</w:t>
+      </w:r>
+      <w:bookmarkEnd w:id="60"/>
     </w:p>
     <w:p>
       <w:r>
         <w:t xml:space="preserve">L’API </w:t>
       </w:r>
-      <w:proofErr w:type="spellStart"/>
       <w:r>
         <w:rPr>
           <w:b/>
           <w:bCs/>
           <w:u w:val="single"/>
         </w:rPr>
-        <w:t>eliminaSconto</w:t>
-      </w:r>
-      <w:proofErr w:type="spellEnd"/>
-      <w:r>
-        <w:t xml:space="preserve"> ha la funzione di eliminare uno Sconto dal database. Prende come input l’ID dello Sconto desiderato e se è presente sul database lo elimina inviando un messaggio 204 No Content di conferma. Nel caso in cui non siano presenti Sconti con tale ID, un messaggio 400 </w:t>
-      </w:r>
-      <w:proofErr w:type="spellStart"/>
-      <w:r>
-        <w:t>Bad</w:t>
-      </w:r>
-      <w:proofErr w:type="spellEnd"/>
-      <w:r>
-        <w:t xml:space="preserve"> </w:t>
-      </w:r>
-      <w:proofErr w:type="spellStart"/>
-      <w:r>
-        <w:t>Request</w:t>
-      </w:r>
-      <w:proofErr w:type="spellEnd"/>
-      <w:r>
-        <w:t xml:space="preserve"> verrà inviato.</w:t>
-      </w:r>
-    </w:p>
-    <w:p>
-      <w:pPr>
-        <w:pStyle w:val="Titolo2"/>
-      </w:pPr>
-      <w:bookmarkStart w:id="59" w:name="_Toc157959915"/>
-      <w:r>
-        <w:t>7.3.3 Trova Tutti Sconti</w:t>
-      </w:r>
-      <w:bookmarkEnd w:id="59"/>
+        <w:t>trovaScontiConCategoria</w:t>
+      </w:r>
+      <w:r>
+        <w:t xml:space="preserve"> ha la funzione di ritornare tutti gli Sconti presenti nel database con la relativa Categoria associata. Non ha parametri di input e non può avere come output errori. Nel caso in cui nessuno Sconto sia presente la lista sarà semplicemente vuota.</w:t>
+      </w:r>
+    </w:p>
+    <w:p>
+      <w:pPr>
+        <w:pStyle w:val="Heading2"/>
+      </w:pPr>
+      <w:bookmarkStart w:id="61" w:name="_Toc157959917"/>
+      <w:r>
+        <w:t>7.3.5 Trova Sconti con Categoria Filtro Negozio</w:t>
+      </w:r>
+      <w:bookmarkEnd w:id="61"/>
     </w:p>
     <w:p>
       <w:r>
         <w:t xml:space="preserve">L’API </w:t>
       </w:r>
-      <w:proofErr w:type="spellStart"/>
       <w:r>
         <w:rPr>
           <w:b/>
           <w:bCs/>
           <w:u w:val="single"/>
         </w:rPr>
-        <w:t>trovaTuttiSconti</w:t>
-      </w:r>
-      <w:proofErr w:type="spellEnd"/>
-      <w:r>
-        <w:t xml:space="preserve"> </w:t>
-      </w:r>
-      <w:r>
-        <w:t xml:space="preserve">ha lo scopo di restituire la lista di tutti </w:t>
-      </w:r>
-      <w:r>
-        <w:t xml:space="preserve">gli Sconti </w:t>
-      </w:r>
-      <w:r>
-        <w:t>presenti nel database. Non ha parametri di input e non può avere come output errori. Nel caso in cui nessun</w:t>
-      </w:r>
-      <w:r>
-        <w:t xml:space="preserve">o Sconto </w:t>
-      </w:r>
-      <w:r>
-        <w:t>sia presente la lista sarà semplicemente vuota.</w:t>
-      </w:r>
-    </w:p>
-    <w:p>
-      <w:pPr>
-        <w:pStyle w:val="Titolo2"/>
-      </w:pPr>
-      <w:bookmarkStart w:id="60" w:name="_Toc157959916"/>
-      <w:r>
-        <w:t>7.3.4 Trova Sconti con Categoria</w:t>
-      </w:r>
-      <w:bookmarkEnd w:id="60"/>
-    </w:p>
-    <w:p>
-      <w:r>
-        <w:t xml:space="preserve">L’API </w:t>
-      </w:r>
-      <w:proofErr w:type="spellStart"/>
+        <w:t>trovaScontiConCategoria</w:t>
+      </w:r>
       <w:r>
         <w:rPr>
           <w:b/>
           <w:bCs/>
           <w:u w:val="single"/>
         </w:rPr>
-        <w:t>trovaScontiConCategoria</w:t>
-      </w:r>
-      <w:proofErr w:type="spellEnd"/>
-      <w:r>
-        <w:t xml:space="preserve"> ha la funzione di ritornare tutti gli Sconti </w:t>
-      </w:r>
-      <w:r>
-        <w:t>presenti nel database</w:t>
-      </w:r>
-      <w:r>
-        <w:t xml:space="preserve"> con la relativa Categoria associata</w:t>
-      </w:r>
-      <w:r>
-        <w:t>. Non ha parametri di input e non può avere come output errori. Nel caso in cui nessuno Sconto sia presente la lista sarà semplicemente vuota.</w:t>
-      </w:r>
-    </w:p>
-    <w:p>
-      <w:pPr>
-        <w:pStyle w:val="Titolo2"/>
-      </w:pPr>
-      <w:bookmarkStart w:id="61" w:name="_Toc157959917"/>
-      <w:r>
-        <w:t>7.3.</w:t>
-      </w:r>
-      <w:r>
-        <w:t>5</w:t>
-      </w:r>
-      <w:r>
-        <w:t xml:space="preserve"> Trova Sconti con Categoria</w:t>
-      </w:r>
-      <w:r>
-        <w:t xml:space="preserve"> Filtro Negozio</w:t>
-      </w:r>
-      <w:bookmarkEnd w:id="61"/>
+        <w:t>FiltroNegozio</w:t>
+      </w:r>
+      <w:r>
+        <w:t xml:space="preserve"> ha la funzione di ritornare tutti gli Sconti presenti nel database con la relativa Categoria associata e che si riferiscono ad un Negozio in particolare. Ha come parametro di input l’ID del Negozio interessato e non può avere come output errori. Nel caso in cui nessuno Sconto sia presente la lista sarà semplicemente vuota.</w:t>
+      </w:r>
+    </w:p>
+    <w:p>
+      <w:pPr>
+        <w:pStyle w:val="Heading2"/>
+      </w:pPr>
+      <w:bookmarkStart w:id="62" w:name="_Toc157959918"/>
+      <w:r>
+        <w:t>7.3.6 Trova Sconti con Prodotto</w:t>
+      </w:r>
+      <w:bookmarkEnd w:id="62"/>
     </w:p>
     <w:p>
       <w:r>
         <w:t xml:space="preserve">L’API </w:t>
       </w:r>
-      <w:proofErr w:type="spellStart"/>
       <w:r>
         <w:rPr>
           <w:b/>
           <w:bCs/>
           <w:u w:val="single"/>
         </w:rPr>
-        <w:t>trovaScontiConCategoria</w:t>
+        <w:t>trovaScontiCon</w:t>
       </w:r>
       <w:r>
         <w:rPr>
@@ -14184,50 +13523,26 @@
           <w:bCs/>
           <w:u w:val="single"/>
         </w:rPr>
-        <w:t>FiltroNegozio</w:t>
-      </w:r>
-      <w:proofErr w:type="spellEnd"/>
-      <w:r>
-        <w:t xml:space="preserve"> ha la funzione di ritornare tutti gli Sconti presenti nel database con la relativa Categoria associata</w:t>
-      </w:r>
-      <w:r>
-        <w:t xml:space="preserve"> e che si riferiscono ad un Negozio in particolare</w:t>
-      </w:r>
-      <w:r>
-        <w:t xml:space="preserve">. </w:t>
-      </w:r>
-      <w:r>
-        <w:t>Ha come parametro di input l’ID del Negozio interessato</w:t>
-      </w:r>
-      <w:r>
-        <w:t xml:space="preserve"> e non può avere come output errori. Nel caso in cui nessuno Sconto sia presente la lista sarà semplicemente vuota.</w:t>
-      </w:r>
-    </w:p>
-    <w:p>
-      <w:pPr>
-        <w:pStyle w:val="Titolo2"/>
-      </w:pPr>
-      <w:bookmarkStart w:id="62" w:name="_Toc157959918"/>
-      <w:r>
-        <w:lastRenderedPageBreak/>
-        <w:t>7.3.</w:t>
-      </w:r>
-      <w:r>
-        <w:t>6</w:t>
-      </w:r>
-      <w:r>
-        <w:t xml:space="preserve"> Trova Sconti con </w:t>
-      </w:r>
-      <w:r>
         <w:t>Prodotto</w:t>
       </w:r>
-      <w:bookmarkEnd w:id="62"/>
+      <w:r>
+        <w:t xml:space="preserve"> ha la funzione di ritornare tutti gli Sconti presenti nel database con i relativi Prodotti associati. Non ha parametri di input e non può avere come output errori. Nel caso in cui nessuno Sconto sia presente la lista sarà semplicemente vuota.</w:t>
+      </w:r>
+    </w:p>
+    <w:p>
+      <w:pPr>
+        <w:pStyle w:val="Heading2"/>
+      </w:pPr>
+      <w:bookmarkStart w:id="63" w:name="_Toc157959919"/>
+      <w:r>
+        <w:t>7.3.5 Trova Sconti con Prodotto Filtro Negozio</w:t>
+      </w:r>
+      <w:bookmarkEnd w:id="63"/>
     </w:p>
     <w:p>
       <w:r>
         <w:t xml:space="preserve">L’API </w:t>
       </w:r>
-      <w:proofErr w:type="spellStart"/>
       <w:r>
         <w:rPr>
           <w:b/>
@@ -14242,47 +13557,68 @@
           <w:bCs/>
           <w:u w:val="single"/>
         </w:rPr>
-        <w:t>Prodotto</w:t>
-      </w:r>
-      <w:proofErr w:type="spellEnd"/>
-      <w:r>
-        <w:t xml:space="preserve"> ha la funzione di ritornare tutti gli Sconti presenti nel database con </w:t>
-      </w:r>
-      <w:r>
-        <w:t>i relativi Prodotti associati</w:t>
-      </w:r>
-      <w:r>
-        <w:t>. Non ha parametri di input e non può avere come output errori. Nel caso in cui nessuno Sconto sia presente la lista sarà semplicemente vuota.</w:t>
-      </w:r>
-    </w:p>
-    <w:p>
-      <w:pPr>
-        <w:pStyle w:val="Titolo2"/>
-      </w:pPr>
-      <w:bookmarkStart w:id="63" w:name="_Toc157959919"/>
-      <w:r>
-        <w:t xml:space="preserve">7.3.5 Trova Sconti con </w:t>
-      </w:r>
-      <w:r>
-        <w:t>Prodotto</w:t>
-      </w:r>
-      <w:r>
-        <w:t xml:space="preserve"> Filtro Negozio</w:t>
-      </w:r>
-      <w:bookmarkEnd w:id="63"/>
+        <w:t>ProdottoFiltroNegozio</w:t>
+      </w:r>
+      <w:r>
+        <w:t xml:space="preserve"> ha la funzione di ritornare tutti gli Sconti presenti nel database con i relativi Prodotti associati e che si riferiscono ad un Negozio in particolare. Ha come parametro di input l’ID del Negozio interessato e non può avere come output errori. Nel caso in cui nessuno Sconto sia presente la lista sarà semplicemente vuota.</w:t>
+      </w:r>
+    </w:p>
+    <w:p/>
+    <w:p>
+      <w:pPr>
+        <w:pStyle w:val="Heading1"/>
+      </w:pPr>
+      <w:bookmarkStart w:id="64" w:name="_Toc157959920"/>
+      <w:r>
+        <w:t>7.4 API per il modello Negozi</w:t>
+      </w:r>
+      <w:bookmarkEnd w:id="64"/>
+    </w:p>
+    <w:p>
+      <w:r>
+        <w:t>Di seguito descriviamo le API per gestire le varie azioni eseguibili sui Negozi.</w:t>
+      </w:r>
+    </w:p>
+    <w:p/>
+    <w:p>
+      <w:pPr>
+        <w:pStyle w:val="Heading2"/>
+      </w:pPr>
+      <w:bookmarkStart w:id="65" w:name="_Toc157959921"/>
+      <w:r>
+        <w:t>7.4.1 Salva Negozio</w:t>
+      </w:r>
+      <w:bookmarkEnd w:id="65"/>
     </w:p>
     <w:p>
       <w:r>
         <w:t xml:space="preserve">L’API </w:t>
       </w:r>
-      <w:proofErr w:type="spellStart"/>
       <w:r>
         <w:rPr>
           <w:b/>
           <w:bCs/>
           <w:u w:val="single"/>
         </w:rPr>
-        <w:t>trovaScontiCon</w:t>
+        <w:t>salvaNegozio</w:t>
+      </w:r>
+      <w:r>
+        <w:t xml:space="preserve"> ha lo scopo di creare una nuova istanza della risorsa Negozio e salvarla nel database. Riceve in input il Nome del Negozio, il suo Logo (sotto forma di URL), l’Ubicazione dello stesso e gli Orari di apertura. L’API restituisce come output un messaggio 201 CREATED dopo aver creato e salvato il Negozio sul database. Poiché l’ID del Negozio è autoincrementale e gestito dal database non ci possono essere collisioni.</w:t>
+      </w:r>
+    </w:p>
+    <w:p>
+      <w:pPr>
+        <w:pStyle w:val="Heading2"/>
+      </w:pPr>
+      <w:bookmarkStart w:id="66" w:name="_Toc157959922"/>
+      <w:r>
+        <w:t>7.4.2 Elimina Negozio</w:t>
+      </w:r>
+      <w:bookmarkEnd w:id="66"/>
+    </w:p>
+    <w:p>
+      <w:r>
+        <w:t xml:space="preserve">L’API </w:t>
       </w:r>
       <w:r>
         <w:rPr>
@@ -14290,7 +13626,28 @@
           <w:bCs/>
           <w:u w:val="single"/>
         </w:rPr>
-        <w:t>Prodotto</w:t>
+        <w:t>eliminaNegozio</w:t>
+      </w:r>
+      <w:r>
+        <w:t xml:space="preserve"> ha la funzione di eliminare un Negozio dal database. Prende come input l’ID del Negozio desiderato e se è presente sul database lo elimina inviando un messaggio 204 No Content di conferma. </w:t>
+      </w:r>
+      <w:r>
+        <w:t>Nel caso in cui l’Utente che provi ad eseguire l’azione non sia un Amministratore, un messaggio d’errore 403 Forbidden verrà mostrato. Nel caso in cui non vi siano Negozi salvati nel database con l’ID desiderato, un messaggio d’errore 400 Bad Request verrà inviato.</w:t>
+      </w:r>
+    </w:p>
+    <w:p>
+      <w:pPr>
+        <w:pStyle w:val="Heading2"/>
+      </w:pPr>
+      <w:bookmarkStart w:id="67" w:name="_Toc157959923"/>
+      <w:r>
+        <w:t>7.4.3 Modifica Orari</w:t>
+      </w:r>
+      <w:bookmarkEnd w:id="67"/>
+    </w:p>
+    <w:p>
+      <w:r>
+        <w:t xml:space="preserve">L’API </w:t>
       </w:r>
       <w:r>
         <w:rPr>
@@ -14298,288 +13655,105 @@
           <w:bCs/>
           <w:u w:val="single"/>
         </w:rPr>
-        <w:t>FiltroNegozio</w:t>
-      </w:r>
-      <w:proofErr w:type="spellEnd"/>
-      <w:r>
-        <w:t xml:space="preserve"> ha la funzione di ritornare tutti gli Sconti presenti nel database con </w:t>
-      </w:r>
-      <w:r>
-        <w:t>i relativi Prodotti</w:t>
-      </w:r>
-      <w:r>
-        <w:t xml:space="preserve"> associat</w:t>
-      </w:r>
-      <w:r>
-        <w:t>i</w:t>
-      </w:r>
-      <w:r>
-        <w:t xml:space="preserve"> e che si riferiscono ad un Negozio in particolare. Ha come parametro di input l’ID del Negozio interessato e non può avere come output errori. Nel caso in cui nessuno Sconto sia presente la lista sarà semplicemente vuota.</w:t>
-      </w:r>
-    </w:p>
-    <w:p/>
-    <w:p>
-      <w:pPr>
-        <w:pStyle w:val="Titolo1"/>
-      </w:pPr>
-      <w:bookmarkStart w:id="64" w:name="_Toc157959920"/>
-      <w:r>
-        <w:t>7.4 API per il modello Negozi</w:t>
-      </w:r>
-      <w:bookmarkEnd w:id="64"/>
-    </w:p>
-    <w:p>
-      <w:r>
-        <w:t>Di seguito descriviamo le API per gestire le varie azioni eseguibili su</w:t>
-      </w:r>
-      <w:r>
-        <w:t>i Negozi</w:t>
-      </w:r>
-      <w:r>
-        <w:t>.</w:t>
-      </w:r>
-    </w:p>
-    <w:p/>
-    <w:p>
-      <w:pPr>
-        <w:pStyle w:val="Titolo2"/>
-      </w:pPr>
-      <w:bookmarkStart w:id="65" w:name="_Toc157959921"/>
-      <w:r>
-        <w:t>7.4.1 Salva Negozio</w:t>
-      </w:r>
-      <w:bookmarkEnd w:id="65"/>
+        <w:t>modificaOrari</w:t>
+      </w:r>
+      <w:r>
+        <w:t xml:space="preserve"> ha lo scopo di modificare l’orario di un Negozio. Prende come input l’ID del Negozio desiderato e il nuovo Orario e, se non ci sono problemi, salva la modifica sul database e successivamente invia un messaggio 204 No Content di conferma. Nel caso in cui l’Utente che provi ad eseguire l’azione non sia un Amministratore, un messaggio d’errore 403 Forbidden verrà mostrato. Nel caso in cui non vi siano Negozi salvati nel database con l’ID desiderato o nel caso in cui l’Orario non sia valido, un messaggio d’errore 400 Bad Request verrà inviato.</w:t>
+      </w:r>
+    </w:p>
+    <w:p>
+      <w:pPr>
+        <w:pStyle w:val="Heading2"/>
+      </w:pPr>
+      <w:bookmarkStart w:id="68" w:name="_Toc157959924"/>
+      <w:r>
+        <w:t>7.4.4 Modifica Ubicazione</w:t>
+      </w:r>
+      <w:bookmarkEnd w:id="68"/>
     </w:p>
     <w:p>
       <w:r>
         <w:t xml:space="preserve">L’API </w:t>
       </w:r>
-      <w:proofErr w:type="spellStart"/>
       <w:r>
         <w:rPr>
           <w:b/>
           <w:bCs/>
           <w:u w:val="single"/>
         </w:rPr>
-        <w:t>salvaNegozio</w:t>
-      </w:r>
-      <w:proofErr w:type="spellEnd"/>
-      <w:r>
-        <w:t xml:space="preserve"> ha lo scopo di creare una nuova istanza della risorsa </w:t>
-      </w:r>
-      <w:r>
-        <w:t>Negozio</w:t>
-      </w:r>
-      <w:r>
-        <w:t xml:space="preserve"> e salvarla nel database. Riceve in input il</w:t>
-      </w:r>
-      <w:r>
-        <w:t xml:space="preserve"> Nome</w:t>
-      </w:r>
-      <w:r>
-        <w:t xml:space="preserve"> del</w:t>
-      </w:r>
-      <w:r>
-        <w:t xml:space="preserve"> Negozio</w:t>
-      </w:r>
-      <w:r>
-        <w:t>,</w:t>
-      </w:r>
-      <w:r>
-        <w:t xml:space="preserve"> il suo Logo (sotto forma di URL), l’Ubicazione dello stesso e gli Orari di apertura</w:t>
-      </w:r>
-      <w:r>
-        <w:t xml:space="preserve">. L’API restituisce come output un messaggio 201 CREATED dopo aver creato e salvato </w:t>
-      </w:r>
-      <w:r>
-        <w:t xml:space="preserve">il Negozio </w:t>
-      </w:r>
-      <w:r>
-        <w:t>sul database. Poiché l’ID del</w:t>
-      </w:r>
-      <w:r>
-        <w:t xml:space="preserve"> Negozio </w:t>
-      </w:r>
-      <w:r>
-        <w:t xml:space="preserve">è </w:t>
-      </w:r>
-      <w:proofErr w:type="spellStart"/>
-      <w:r>
-        <w:t>autoincrementale</w:t>
-      </w:r>
-      <w:proofErr w:type="spellEnd"/>
-      <w:r>
-        <w:t xml:space="preserve"> e gestito dal database non ci possono essere collisioni.</w:t>
-      </w:r>
-    </w:p>
-    <w:p>
-      <w:pPr>
-        <w:pStyle w:val="Titolo2"/>
-      </w:pPr>
-      <w:bookmarkStart w:id="66" w:name="_Toc157959922"/>
-      <w:r>
-        <w:t>7.</w:t>
-      </w:r>
-      <w:r>
-        <w:t>4</w:t>
-      </w:r>
-      <w:r>
-        <w:t xml:space="preserve">.2 Elimina </w:t>
-      </w:r>
-      <w:r>
-        <w:t>Negozio</w:t>
-      </w:r>
-      <w:bookmarkEnd w:id="66"/>
+        <w:t>modificaUbicazione</w:t>
+      </w:r>
+      <w:r>
+        <w:t xml:space="preserve"> ha lo scopo di modificare l’ubicazione di un Negozio. Prende come input l’ID del Negozio desiderato e la nuova Ubicazione e, se non ci sono problemi, salva la modifica sul database e successivamente invia un messaggio 204 No Content di conferma. Nel caso in cui l’Utente che provi ad eseguire l’azione non sia un Amministratore, un messaggio d’errore 403 Forbidden verrà mostrato. Nel caso in cui non vi siano Negozi salvati nel database con l’ID desiderato o nel caso in cu</w:t>
+      </w:r>
+      <w:r>
+        <w:t xml:space="preserve">i l’Ubicazione </w:t>
+      </w:r>
+      <w:r>
+        <w:t>non sia valid</w:t>
+      </w:r>
+      <w:r>
+        <w:t>a</w:t>
+      </w:r>
+      <w:r>
+        <w:t>, un messaggio d’errore 400 Bad Request verrà inviato.</w:t>
+      </w:r>
+    </w:p>
+    <w:p>
+      <w:pPr>
+        <w:pStyle w:val="Heading2"/>
+      </w:pPr>
+      <w:bookmarkStart w:id="69" w:name="_Toc157959925"/>
+      <w:r>
+        <w:t>7.4.5 Trova Tutti Negozi</w:t>
+      </w:r>
+      <w:bookmarkEnd w:id="69"/>
     </w:p>
     <w:p>
       <w:r>
         <w:t xml:space="preserve">L’API </w:t>
       </w:r>
-      <w:proofErr w:type="spellStart"/>
       <w:r>
         <w:rPr>
           <w:b/>
           <w:bCs/>
           <w:u w:val="single"/>
         </w:rPr>
-        <w:t>eliminaNegozio</w:t>
-      </w:r>
-      <w:proofErr w:type="spellEnd"/>
-      <w:r>
-        <w:t xml:space="preserve"> ha la funzione di eliminare un</w:t>
-      </w:r>
-      <w:r>
-        <w:t xml:space="preserve"> Negozio </w:t>
-      </w:r>
-      <w:r>
-        <w:t>dal database. Prende come input l’ID del</w:t>
-      </w:r>
-      <w:r>
-        <w:t xml:space="preserve"> Negozio </w:t>
-      </w:r>
-      <w:r>
-        <w:t xml:space="preserve">desiderato e se è presente sul database lo elimina inviando un messaggio 204 No Content di conferma. </w:t>
-      </w:r>
-      <w:r>
-        <w:t xml:space="preserve">Nel caso in cui l’Utente che provi ad eseguire l’azione non sia un Amministratore, un messaggio d’errore 403 </w:t>
-      </w:r>
-      <w:proofErr w:type="spellStart"/>
-      <w:r>
-        <w:t>Forbidden</w:t>
-      </w:r>
-      <w:proofErr w:type="spellEnd"/>
-      <w:r>
-        <w:t xml:space="preserve"> verrà mostrato. Nel caso in cui non vi siano Negozi salvati nel database con l’ID desiderato, un messaggio d’errore 400 </w:t>
-      </w:r>
-      <w:proofErr w:type="spellStart"/>
-      <w:r>
-        <w:t>Bad</w:t>
-      </w:r>
-      <w:proofErr w:type="spellEnd"/>
-      <w:r>
-        <w:t xml:space="preserve"> </w:t>
-      </w:r>
-      <w:proofErr w:type="spellStart"/>
-      <w:r>
-        <w:t>Request</w:t>
-      </w:r>
-      <w:proofErr w:type="spellEnd"/>
-      <w:r>
-        <w:t xml:space="preserve"> verrà inviato.</w:t>
-      </w:r>
-    </w:p>
-    <w:p>
-      <w:pPr>
-        <w:pStyle w:val="Titolo2"/>
-      </w:pPr>
-      <w:bookmarkStart w:id="67" w:name="_Toc157959923"/>
-      <w:r>
-        <w:t>7.4.3 Modifica Orari</w:t>
-      </w:r>
-      <w:bookmarkEnd w:id="67"/>
-    </w:p>
-    <w:p>
-      <w:r>
-        <w:t xml:space="preserve">L’API </w:t>
-      </w:r>
-      <w:proofErr w:type="spellStart"/>
+        <w:t>trovaTutti</w:t>
+      </w:r>
       <w:r>
         <w:rPr>
           <w:b/>
           <w:bCs/>
           <w:u w:val="single"/>
         </w:rPr>
-        <w:t>modificaOrari</w:t>
-      </w:r>
-      <w:proofErr w:type="spellEnd"/>
-      <w:r>
-        <w:t xml:space="preserve"> ha lo scopo di modificare l’orario di un Negozio. Prende come input l’ID del Negozio desiderato e il nuovo Orario e, se non ci sono problemi, salva la modifica sul database e successivamente invia un messaggio 204 No Content di conferma. </w:t>
-      </w:r>
-      <w:r>
-        <w:t xml:space="preserve">Nel caso in cui l’Utente che provi ad eseguire l’azione non sia un Amministratore, un messaggio d’errore 403 </w:t>
-      </w:r>
-      <w:proofErr w:type="spellStart"/>
-      <w:r>
-        <w:t>Forbidden</w:t>
-      </w:r>
-      <w:proofErr w:type="spellEnd"/>
-      <w:r>
-        <w:t xml:space="preserve"> verrà mostrato. Nel caso in cui non vi siano Negozi salvati nel database con l’ID desiderato</w:t>
-      </w:r>
-      <w:r>
-        <w:t xml:space="preserve"> o nel caso in cui l’Orario non sia valido</w:t>
-      </w:r>
-      <w:r>
-        <w:t xml:space="preserve">, un messaggio d’errore 400 </w:t>
-      </w:r>
-      <w:proofErr w:type="spellStart"/>
-      <w:r>
-        <w:t>Bad</w:t>
-      </w:r>
-      <w:proofErr w:type="spellEnd"/>
-      <w:r>
-        <w:t xml:space="preserve"> </w:t>
-      </w:r>
-      <w:proofErr w:type="spellStart"/>
-      <w:r>
-        <w:t>Request</w:t>
-      </w:r>
-      <w:proofErr w:type="spellEnd"/>
-      <w:r>
-        <w:t xml:space="preserve"> verrà inviato.</w:t>
-      </w:r>
-    </w:p>
-    <w:p>
-      <w:pPr>
-        <w:pStyle w:val="Titolo2"/>
-      </w:pPr>
-      <w:bookmarkStart w:id="68" w:name="_Toc157959924"/>
-      <w:r>
-        <w:t>7.4.</w:t>
-      </w:r>
-      <w:r>
-        <w:t>4</w:t>
-      </w:r>
-      <w:r>
-        <w:t xml:space="preserve"> Modifica </w:t>
-      </w:r>
-      <w:r>
-        <w:t>Ubicazione</w:t>
-      </w:r>
-      <w:bookmarkEnd w:id="68"/>
-    </w:p>
-    <w:p>
-      <w:r>
-        <w:t xml:space="preserve">L’API </w:t>
-      </w:r>
-      <w:proofErr w:type="spellStart"/>
+        <w:t>Negoz</w:t>
+      </w:r>
       <w:r>
         <w:rPr>
           <w:b/>
           <w:bCs/>
           <w:u w:val="single"/>
         </w:rPr>
-        <w:t>modifica</w:t>
+        <w:t>i</w:t>
+      </w:r>
+      <w:r>
+        <w:t xml:space="preserve"> ha lo scopo di restituire la lista di tutti i Negozi presenti nel database. Non ha parametri di input e non può avere come output errori. Nel caso in cui nessun Negozio sia presente la lista sarà semplicemente vuota.</w:t>
+      </w:r>
+    </w:p>
+    <w:p>
+      <w:pPr>
+        <w:pStyle w:val="Heading2"/>
+      </w:pPr>
+      <w:bookmarkStart w:id="70" w:name="_Toc157959926"/>
+      <w:r>
+        <w:t>7.4.6 Trova Tutti Negozi Filtro Nome</w:t>
+      </w:r>
+      <w:bookmarkEnd w:id="70"/>
+    </w:p>
+    <w:p>
+      <w:r>
+        <w:t xml:space="preserve">L’API </w:t>
       </w:r>
       <w:r>
         <w:rPr>
@@ -14587,96 +13761,15 @@
           <w:bCs/>
           <w:u w:val="single"/>
         </w:rPr>
-        <w:t>Ubicazione</w:t>
-      </w:r>
-      <w:proofErr w:type="spellEnd"/>
-      <w:r>
-        <w:t xml:space="preserve"> ha lo scopo di modificare </w:t>
-      </w:r>
-      <w:r>
-        <w:t>l’ubicazione</w:t>
-      </w:r>
-      <w:r>
-        <w:t xml:space="preserve"> di un Negozio. Prende come input l’ID del Negozio desiderato e </w:t>
-      </w:r>
-      <w:r>
-        <w:t>la</w:t>
-      </w:r>
-      <w:r>
-        <w:t xml:space="preserve"> nuov</w:t>
-      </w:r>
-      <w:r>
-        <w:t>a</w:t>
-      </w:r>
-      <w:r>
-        <w:t xml:space="preserve"> </w:t>
-      </w:r>
-      <w:r>
-        <w:t>Ubicazione</w:t>
-      </w:r>
-      <w:r>
-        <w:t xml:space="preserve"> e, se non ci sono problemi, salva la modifica sul database e successivamente invia un messaggio 204 No Content di conferma. Nel caso in cui l’Utente che provi ad eseguire l’azione non sia un Amministratore, un messaggio d’errore 403 </w:t>
-      </w:r>
-      <w:proofErr w:type="spellStart"/>
-      <w:r>
-        <w:t>Forbidden</w:t>
-      </w:r>
-      <w:proofErr w:type="spellEnd"/>
-      <w:r>
-        <w:t xml:space="preserve"> verrà mostrato. Nel caso in cui non vi siano Negozi salvati nel database con l’ID desiderato o nel caso in cu</w:t>
-      </w:r>
-      <w:r>
-        <w:t xml:space="preserve">i l’Ubicazione </w:t>
-      </w:r>
-      <w:r>
-        <w:t>non sia valid</w:t>
-      </w:r>
-      <w:r>
-        <w:t>a</w:t>
-      </w:r>
-      <w:r>
-        <w:t xml:space="preserve">, un messaggio d’errore 400 </w:t>
-      </w:r>
-      <w:proofErr w:type="spellStart"/>
-      <w:r>
-        <w:t>Bad</w:t>
-      </w:r>
-      <w:proofErr w:type="spellEnd"/>
-      <w:r>
-        <w:t xml:space="preserve"> </w:t>
-      </w:r>
-      <w:proofErr w:type="spellStart"/>
-      <w:r>
-        <w:t>Request</w:t>
-      </w:r>
-      <w:proofErr w:type="spellEnd"/>
-      <w:r>
-        <w:t xml:space="preserve"> verrà inviato.</w:t>
-      </w:r>
-    </w:p>
-    <w:p>
-      <w:pPr>
-        <w:pStyle w:val="Titolo2"/>
-      </w:pPr>
-      <w:bookmarkStart w:id="69" w:name="_Toc157959925"/>
-      <w:r>
-        <w:lastRenderedPageBreak/>
-        <w:t>7.4.5 Trova Tutti Negozi</w:t>
-      </w:r>
-      <w:bookmarkEnd w:id="69"/>
-    </w:p>
-    <w:p>
-      <w:r>
-        <w:t xml:space="preserve">L’API </w:t>
-      </w:r>
-      <w:proofErr w:type="spellStart"/>
+        <w:t>trovaTutti</w:t>
+      </w:r>
       <w:r>
         <w:rPr>
           <w:b/>
           <w:bCs/>
           <w:u w:val="single"/>
         </w:rPr>
-        <w:t>trovaTutti</w:t>
+        <w:t>Negoz</w:t>
       </w:r>
       <w:r>
         <w:rPr>
@@ -14684,7 +13777,7 @@
           <w:bCs/>
           <w:u w:val="single"/>
         </w:rPr>
-        <w:t>Negoz</w:t>
+        <w:t>i</w:t>
       </w:r>
       <w:r>
         <w:rPr>
@@ -14692,49 +13785,26 @@
           <w:bCs/>
           <w:u w:val="single"/>
         </w:rPr>
-        <w:t>i</w:t>
-      </w:r>
-      <w:proofErr w:type="spellEnd"/>
-      <w:r>
-        <w:t xml:space="preserve"> ha lo scopo di restituire la lista di tutti </w:t>
-      </w:r>
-      <w:r>
-        <w:t xml:space="preserve">i Negozi </w:t>
-      </w:r>
-      <w:r>
-        <w:t>presenti nel database. Non ha parametri di input e non può avere come output errori. Nel caso in cui nessun</w:t>
-      </w:r>
-      <w:r>
-        <w:t xml:space="preserve"> Negozio </w:t>
-      </w:r>
-      <w:r>
-        <w:t>sia presente la lista sarà semplicemente vuota.</w:t>
-      </w:r>
-    </w:p>
-    <w:p>
-      <w:pPr>
-        <w:pStyle w:val="Titolo2"/>
-      </w:pPr>
-      <w:bookmarkStart w:id="70" w:name="_Toc157959926"/>
-      <w:r>
-        <w:t>7.4.</w:t>
-      </w:r>
-      <w:r>
-        <w:t>6</w:t>
-      </w:r>
-      <w:r>
-        <w:t xml:space="preserve"> Trova Tutti Negozi</w:t>
-      </w:r>
-      <w:r>
-        <w:t xml:space="preserve"> Filtro Nome</w:t>
-      </w:r>
-      <w:bookmarkEnd w:id="70"/>
+        <w:t>FiltroNome</w:t>
+      </w:r>
+      <w:r>
+        <w:t xml:space="preserve"> ha lo scopo di restituire la lista di tutti i Negozi presenti nel database con un nome specifico. L’unico parametro di input è il nome che si desidera cercare e non può avere come output errori. Nel caso in cui nessun Negozio col nome desiderato sia presente la lista sarà semplicemente vuota.</w:t>
+      </w:r>
+    </w:p>
+    <w:p>
+      <w:pPr>
+        <w:pStyle w:val="Heading2"/>
+      </w:pPr>
+      <w:bookmarkStart w:id="71" w:name="_Toc157959927"/>
+      <w:r>
+        <w:t>7.4.7 Trova Tutti Negozi Filtro Ubicazione</w:t>
+      </w:r>
+      <w:bookmarkEnd w:id="71"/>
     </w:p>
     <w:p>
       <w:r>
         <w:t xml:space="preserve">L’API </w:t>
       </w:r>
-      <w:proofErr w:type="spellStart"/>
       <w:r>
         <w:rPr>
           <w:b/>
@@ -14765,55 +13835,26 @@
           <w:bCs/>
           <w:u w:val="single"/>
         </w:rPr>
-        <w:t>FiltroNome</w:t>
-      </w:r>
-      <w:proofErr w:type="spellEnd"/>
-      <w:r>
-        <w:t xml:space="preserve"> ha lo scopo di restituire la lista di tutti i Negozi presenti nel database</w:t>
-      </w:r>
-      <w:r>
-        <w:t xml:space="preserve"> con un nome specifico</w:t>
-      </w:r>
-      <w:r>
-        <w:t xml:space="preserve">. </w:t>
-      </w:r>
-      <w:r>
-        <w:t>L’unico parametro di input è il nome che si desidera cercare</w:t>
-      </w:r>
-      <w:r>
-        <w:t xml:space="preserve"> e non può avere come output errori. Nel caso in cui nessun Negozio </w:t>
-      </w:r>
-      <w:r>
-        <w:t xml:space="preserve">col nome desiderato </w:t>
-      </w:r>
-      <w:r>
-        <w:t>sia presente la lista sarà semplicemente vuota.</w:t>
-      </w:r>
-    </w:p>
-    <w:p>
-      <w:pPr>
-        <w:pStyle w:val="Titolo2"/>
-      </w:pPr>
-      <w:bookmarkStart w:id="71" w:name="_Toc157959927"/>
-      <w:r>
-        <w:t>7.4.</w:t>
-      </w:r>
-      <w:r>
-        <w:t>7</w:t>
-      </w:r>
-      <w:r>
-        <w:t xml:space="preserve"> Trova Tutti Negozi Filtro </w:t>
-      </w:r>
-      <w:r>
-        <w:t>Ubicazione</w:t>
-      </w:r>
-      <w:bookmarkEnd w:id="71"/>
+        <w:t>FiltroUbicazione</w:t>
+      </w:r>
+      <w:r>
+        <w:t xml:space="preserve"> ha lo scopo di restituire la lista di tutti i Negozi presenti nel database situati in un luogo specifico. L’unico parametro di input è l’ubicazione che si desidera cercare e non può avere come output errori. Nel caso in cui nessun Negozio ubicato nel luogo specificato sia presente la lista sarà semplicemente vuota.</w:t>
+      </w:r>
+    </w:p>
+    <w:p>
+      <w:pPr>
+        <w:pStyle w:val="Heading2"/>
+      </w:pPr>
+      <w:bookmarkStart w:id="72" w:name="_Toc157959928"/>
+      <w:r>
+        <w:t>7.4.8 Trova Tutti Negozi Filtro ID</w:t>
+      </w:r>
+      <w:bookmarkEnd w:id="72"/>
     </w:p>
     <w:p>
       <w:r>
         <w:t xml:space="preserve">L’API </w:t>
       </w:r>
-      <w:proofErr w:type="spellStart"/>
       <w:r>
         <w:rPr>
           <w:b/>
@@ -14844,7 +13885,45 @@
           <w:bCs/>
           <w:u w:val="single"/>
         </w:rPr>
-        <w:t>Filtro</w:t>
+        <w:t>FiltroID</w:t>
+      </w:r>
+      <w:r>
+        <w:t xml:space="preserve"> ha lo scopo di restituire i dati del Negozio con l’ID desiderato. L’unico parametro di input è l’ID che si desidera cercare e non si possono avere output d’errore. Nel caso in cui nessun Negozio abbia l’ID desiderato verranno semplicemente mostrati dati vuoti.</w:t>
+      </w:r>
+    </w:p>
+    <w:p/>
+    <w:p>
+      <w:pPr>
+        <w:pStyle w:val="Heading1"/>
+      </w:pPr>
+      <w:bookmarkStart w:id="73" w:name="_Toc157959929"/>
+      <w:r>
+        <w:t>7.5 API per il modello Prodotti</w:t>
+      </w:r>
+      <w:bookmarkEnd w:id="73"/>
+    </w:p>
+    <w:p>
+      <w:r>
+        <w:t>Di seguito descriviamo le API per gestire le varie azioni eseguibili sui Prodotti.</w:t>
+      </w:r>
+    </w:p>
+    <w:p/>
+    <w:p>
+      <w:pPr>
+        <w:pStyle w:val="Heading2"/>
+      </w:pPr>
+      <w:bookmarkStart w:id="74" w:name="_Toc157959930"/>
+      <w:r>
+        <w:t xml:space="preserve">7.5.1 Salva </w:t>
+      </w:r>
+      <w:r>
+        <w:t>Prodotto</w:t>
+      </w:r>
+      <w:bookmarkEnd w:id="74"/>
+    </w:p>
+    <w:p>
+      <w:r>
+        <w:t xml:space="preserve">L’API </w:t>
       </w:r>
       <w:r>
         <w:rPr>
@@ -14852,62 +13931,78 @@
           <w:bCs/>
           <w:u w:val="single"/>
         </w:rPr>
-        <w:t>Ubicazione</w:t>
-      </w:r>
-      <w:proofErr w:type="spellEnd"/>
-      <w:r>
-        <w:t xml:space="preserve"> ha lo scopo di restituire la lista di tutti i Negozi presenti nel database </w:t>
-      </w:r>
-      <w:r>
-        <w:t>situati in un luogo specifico</w:t>
-      </w:r>
-      <w:r>
-        <w:t xml:space="preserve">. L’unico parametro di input è </w:t>
-      </w:r>
-      <w:r>
-        <w:t xml:space="preserve">l’ubicazione </w:t>
-      </w:r>
-      <w:r>
-        <w:t xml:space="preserve">che si desidera cercare e non può avere come output errori. Nel caso in cui nessun Negozio </w:t>
-      </w:r>
-      <w:r>
-        <w:t>ubicato nel luogo specificato</w:t>
-      </w:r>
-      <w:r>
-        <w:t xml:space="preserve"> sia presente la lista sarà semplicemente vuota.</w:t>
-      </w:r>
-    </w:p>
-    <w:p>
-      <w:pPr>
-        <w:pStyle w:val="Titolo2"/>
-      </w:pPr>
-      <w:bookmarkStart w:id="72" w:name="_Toc157959928"/>
-      <w:r>
-        <w:t>7.4.</w:t>
-      </w:r>
-      <w:r>
-        <w:t>8</w:t>
-      </w:r>
-      <w:r>
-        <w:t xml:space="preserve"> Trova Tutti Negozi Filtro </w:t>
-      </w:r>
-      <w:r>
-        <w:t>ID</w:t>
-      </w:r>
-      <w:bookmarkEnd w:id="72"/>
-    </w:p>
-    <w:p>
-      <w:r>
-        <w:t xml:space="preserve">L’API </w:t>
-      </w:r>
-      <w:proofErr w:type="spellStart"/>
+        <w:t>salva</w:t>
+      </w:r>
       <w:r>
         <w:rPr>
           <w:b/>
           <w:bCs/>
           <w:u w:val="single"/>
         </w:rPr>
-        <w:t>trovaTutti</w:t>
+        <w:t>Prodotto</w:t>
+      </w:r>
+      <w:r>
+        <w:t xml:space="preserve"> ha lo scopo di creare una nuova istanza della risorsa </w:t>
+      </w:r>
+      <w:r>
+        <w:t>Prodotto</w:t>
+      </w:r>
+      <w:r>
+        <w:t xml:space="preserve"> e salvarla nel database. Riceve in input il Nome del </w:t>
+      </w:r>
+      <w:r>
+        <w:t>Prodotto</w:t>
+      </w:r>
+      <w:r>
+        <w:t xml:space="preserve">, </w:t>
+      </w:r>
+      <w:r>
+        <w:t>la sua Immagine</w:t>
+      </w:r>
+      <w:r>
+        <w:t xml:space="preserve"> (sotto forma di URL), </w:t>
+      </w:r>
+      <w:r>
+        <w:t>la Categoria</w:t>
+      </w:r>
+      <w:r>
+        <w:t xml:space="preserve"> dello stesso e </w:t>
+      </w:r>
+      <w:r>
+        <w:t>l’ID del Negozio in cui è presente il Prodotto</w:t>
+      </w:r>
+      <w:r>
+        <w:t xml:space="preserve">. L’API restituisce come output un messaggio 201 CREATED dopo aver creato e salvato il </w:t>
+      </w:r>
+      <w:r>
+        <w:t>Prodotto</w:t>
+      </w:r>
+      <w:r>
+        <w:t xml:space="preserve"> sul database. Poiché l’ID del </w:t>
+      </w:r>
+      <w:r>
+        <w:t>Prodotto</w:t>
+      </w:r>
+      <w:r>
+        <w:t xml:space="preserve"> è autoincrementale e gestito dal database non ci possono essere collisioni.</w:t>
+      </w:r>
+      <w:r>
+        <w:t xml:space="preserve"> Nel caso in cui l’Utente che provi ad eseguire l’azione non sia un Amministratore, un messaggio d’errore 403 Forbidden verrà mostrato. Nel caso in cui uno o più parametri non siano validi, un messaggio d’errore 400 Bad Request verrà inviato.</w:t>
+      </w:r>
+    </w:p>
+    <w:p>
+      <w:pPr>
+        <w:pStyle w:val="Heading2"/>
+      </w:pPr>
+      <w:bookmarkStart w:id="75" w:name="_Toc157959931"/>
+      <w:r>
+        <w:t>7.5.2 Elimina Prodotto</w:t>
+      </w:r>
+      <w:bookmarkEnd w:id="75"/>
+    </w:p>
+    <w:p>
+      <w:r>
+        <w:t xml:space="preserve">L’API </w:t>
       </w:r>
       <w:r>
         <w:rPr>
@@ -14915,7 +14010,7 @@
           <w:bCs/>
           <w:u w:val="single"/>
         </w:rPr>
-        <w:t>Negoz</w:t>
+        <w:t>elimina</w:t>
       </w:r>
       <w:r>
         <w:rPr>
@@ -14923,7 +14018,7 @@
           <w:bCs/>
           <w:u w:val="single"/>
         </w:rPr>
-        <w:t>i</w:t>
+        <w:t>Prodott</w:t>
       </w:r>
       <w:r>
         <w:rPr>
@@ -14931,7 +14026,25 @@
           <w:bCs/>
           <w:u w:val="single"/>
         </w:rPr>
-        <w:t>Filtro</w:t>
+        <w:t>o</w:t>
+      </w:r>
+      <w:r>
+        <w:t xml:space="preserve"> ha la funzione di eliminare un Prodotto dal database. Prende come input l’ID del Prodotto desiderato e se è presente sul database lo elimina inviando un messaggio 204 No Content di conferma. Nel caso in cui non vi siano Prodotti salvati nel database con l’ID desiderato, un messaggio d’errore 400 Bad Request verrà inviato.</w:t>
+      </w:r>
+    </w:p>
+    <w:p>
+      <w:pPr>
+        <w:pStyle w:val="Heading2"/>
+      </w:pPr>
+      <w:bookmarkStart w:id="76" w:name="_Toc157959932"/>
+      <w:r>
+        <w:t>7.5.3 Modifica Immagine</w:t>
+      </w:r>
+      <w:bookmarkEnd w:id="76"/>
+    </w:p>
+    <w:p>
+      <w:r>
+        <w:t xml:space="preserve">L’API </w:t>
       </w:r>
       <w:r>
         <w:rPr>
@@ -14939,79 +14052,45 @@
           <w:bCs/>
           <w:u w:val="single"/>
         </w:rPr>
-        <w:t>ID</w:t>
-      </w:r>
-      <w:proofErr w:type="spellEnd"/>
-      <w:r>
-        <w:t xml:space="preserve"> ha lo scopo di restituire </w:t>
-      </w:r>
-      <w:r>
-        <w:t>i dati del Negozio con l’ID desiderato. L’unico parametro di input è l’ID che si desidera cercare e non si possono avere output d’errore. Nel caso in cui nessun Negozio abbia l’ID desiderato verranno semplicemente mostrati dati vuoti.</w:t>
-      </w:r>
-    </w:p>
-    <w:p/>
-    <w:p>
-      <w:pPr>
-        <w:pStyle w:val="Titolo1"/>
-      </w:pPr>
-      <w:bookmarkStart w:id="73" w:name="_Toc157959929"/>
-      <w:r>
-        <w:t>7.</w:t>
-      </w:r>
-      <w:r>
-        <w:t>5</w:t>
-      </w:r>
-      <w:r>
-        <w:t xml:space="preserve"> API per il modello </w:t>
-      </w:r>
-      <w:r>
-        <w:t>Prodotti</w:t>
-      </w:r>
-      <w:bookmarkEnd w:id="73"/>
-    </w:p>
-    <w:p>
-      <w:r>
-        <w:t xml:space="preserve">Di seguito descriviamo le API per gestire le varie azioni eseguibili sui </w:t>
-      </w:r>
-      <w:r>
-        <w:t>Prodotti</w:t>
-      </w:r>
-      <w:r>
-        <w:t>.</w:t>
-      </w:r>
-    </w:p>
-    <w:p/>
-    <w:p>
-      <w:pPr>
-        <w:pStyle w:val="Titolo2"/>
-      </w:pPr>
-      <w:bookmarkStart w:id="74" w:name="_Toc157959930"/>
-      <w:r>
-        <w:t>7.</w:t>
-      </w:r>
-      <w:r>
-        <w:t>5</w:t>
-      </w:r>
-      <w:r>
-        <w:t xml:space="preserve">.1 Salva </w:t>
-      </w:r>
-      <w:r>
-        <w:t>Prodotto</w:t>
-      </w:r>
-      <w:bookmarkEnd w:id="74"/>
-    </w:p>
-    <w:p>
-      <w:r>
-        <w:t xml:space="preserve">L’API </w:t>
-      </w:r>
-      <w:proofErr w:type="spellStart"/>
+        <w:t>modifica</w:t>
+      </w:r>
       <w:r>
         <w:rPr>
           <w:b/>
           <w:bCs/>
           <w:u w:val="single"/>
         </w:rPr>
-        <w:t>salva</w:t>
+        <w:t>Immagine</w:t>
+      </w:r>
+      <w:r>
+        <w:t xml:space="preserve"> ha lo scopo di modificare l’immagine di un Prodotto. Prende come input l’ID del Prodotto desiderato e la nuova Immagine e, se non ci sono problemi, salva la modifica sul database e successivamente invia un messaggio 204 No Content di conferma. Nel caso in cui non vi siano </w:t>
+      </w:r>
+      <w:r>
+        <w:t>Prodotti</w:t>
+      </w:r>
+      <w:r>
+        <w:t xml:space="preserve"> salvati nel database con l’ID desiderato o nel caso in cui </w:t>
+      </w:r>
+      <w:r>
+        <w:t>l’Immagine</w:t>
+      </w:r>
+      <w:r>
+        <w:t xml:space="preserve"> non sia valido, un messaggio d’errore 400 Bad Request verrà inviato.</w:t>
+      </w:r>
+    </w:p>
+    <w:p>
+      <w:pPr>
+        <w:pStyle w:val="Heading2"/>
+      </w:pPr>
+      <w:bookmarkStart w:id="77" w:name="_Toc157959933"/>
+      <w:r>
+        <w:t>7.5.4 Aggiungi Prezzo</w:t>
+      </w:r>
+      <w:bookmarkEnd w:id="77"/>
+    </w:p>
+    <w:p>
+      <w:r>
+        <w:t xml:space="preserve">L’API </w:t>
       </w:r>
       <w:r>
         <w:rPr>
@@ -15019,130 +14098,51 @@
           <w:bCs/>
           <w:u w:val="single"/>
         </w:rPr>
-        <w:t>Prodotto</w:t>
-      </w:r>
-      <w:proofErr w:type="spellEnd"/>
-      <w:r>
-        <w:t xml:space="preserve"> ha lo scopo di creare una nuova istanza della risorsa </w:t>
-      </w:r>
-      <w:r>
-        <w:t>Prodotto</w:t>
-      </w:r>
-      <w:r>
-        <w:t xml:space="preserve"> e salvarla nel database. Riceve in input il Nome del </w:t>
-      </w:r>
-      <w:r>
-        <w:t>Prodotto</w:t>
-      </w:r>
-      <w:r>
-        <w:t xml:space="preserve">, </w:t>
-      </w:r>
-      <w:r>
-        <w:t>la sua Immagine</w:t>
-      </w:r>
-      <w:r>
-        <w:t xml:space="preserve"> (sotto forma di URL), </w:t>
-      </w:r>
-      <w:r>
-        <w:t>la Categoria</w:t>
-      </w:r>
-      <w:r>
-        <w:t xml:space="preserve"> dello stesso e </w:t>
-      </w:r>
-      <w:r>
-        <w:t>l’ID del Negozio in cui è presente il Prodotto</w:t>
-      </w:r>
-      <w:r>
-        <w:t xml:space="preserve">. L’API restituisce come output un messaggio 201 CREATED dopo aver creato e salvato il </w:t>
-      </w:r>
-      <w:r>
-        <w:t>Prodotto</w:t>
-      </w:r>
-      <w:r>
-        <w:t xml:space="preserve"> sul database. Poiché l’ID del </w:t>
-      </w:r>
-      <w:r>
-        <w:t>Prodotto</w:t>
-      </w:r>
-      <w:r>
-        <w:t xml:space="preserve"> è </w:t>
-      </w:r>
-      <w:proofErr w:type="spellStart"/>
-      <w:r>
-        <w:t>autoincrementale</w:t>
-      </w:r>
-      <w:proofErr w:type="spellEnd"/>
-      <w:r>
-        <w:t xml:space="preserve"> e gestito dal database non ci possono essere collisioni.</w:t>
-      </w:r>
-      <w:r>
-        <w:t xml:space="preserve"> </w:t>
-      </w:r>
-      <w:r>
-        <w:t xml:space="preserve">Nel caso in cui l’Utente che provi ad eseguire l’azione non sia un Amministratore, un messaggio d’errore 403 </w:t>
-      </w:r>
-      <w:proofErr w:type="spellStart"/>
-      <w:r>
-        <w:t>Forbidden</w:t>
-      </w:r>
-      <w:proofErr w:type="spellEnd"/>
-      <w:r>
-        <w:t xml:space="preserve"> verrà mostrato. Nel caso in cui </w:t>
-      </w:r>
-      <w:r>
-        <w:t xml:space="preserve">uno o più parametri non siano validi, </w:t>
-      </w:r>
-      <w:r>
-        <w:t xml:space="preserve">un messaggio d’errore 400 </w:t>
-      </w:r>
-      <w:proofErr w:type="spellStart"/>
-      <w:r>
-        <w:t>Bad</w:t>
-      </w:r>
-      <w:proofErr w:type="spellEnd"/>
-      <w:r>
-        <w:t xml:space="preserve"> </w:t>
-      </w:r>
-      <w:proofErr w:type="spellStart"/>
-      <w:r>
-        <w:t>Request</w:t>
-      </w:r>
-      <w:proofErr w:type="spellEnd"/>
-      <w:r>
-        <w:t xml:space="preserve"> verrà inviato.</w:t>
-      </w:r>
-    </w:p>
-    <w:p>
-      <w:pPr>
-        <w:pStyle w:val="Titolo2"/>
-      </w:pPr>
-      <w:bookmarkStart w:id="75" w:name="_Toc157959931"/>
-      <w:r>
-        <w:t>7.</w:t>
-      </w:r>
-      <w:r>
-        <w:t>5</w:t>
-      </w:r>
-      <w:r>
-        <w:t xml:space="preserve">.2 Elimina </w:t>
-      </w:r>
-      <w:r>
-        <w:t>Prodotto</w:t>
-      </w:r>
-      <w:bookmarkEnd w:id="75"/>
+        <w:t>aggiungiPrezzo</w:t>
+      </w:r>
+      <w:r>
+        <w:t xml:space="preserve"> ha lo scopo di aggiungere un prezzo allo storico prezzo di un Prodotto. Prende come input l’ID del Prodotto desiderato e il prezzo e, se non ci sono problemi, salva la modifica sul database e successivamente invia un messaggio 204 No Content di conferma. Nel caso in cui non vi siano Prodotti salvati nel database con l’ID desiderato o nel caso in cui il prezzo non sia valido, un messaggio d’errore 400 Bad Request verrà inviato.</w:t>
+      </w:r>
+    </w:p>
+    <w:p>
+      <w:pPr>
+        <w:pStyle w:val="Heading2"/>
+      </w:pPr>
+      <w:bookmarkStart w:id="78" w:name="_Toc157959934"/>
+      <w:r>
+        <w:t>7.5.5 Trova Tutti Prodotti</w:t>
+      </w:r>
+      <w:bookmarkEnd w:id="78"/>
     </w:p>
     <w:p>
       <w:r>
         <w:t xml:space="preserve">L’API </w:t>
       </w:r>
-      <w:proofErr w:type="spellStart"/>
       <w:r>
         <w:rPr>
           <w:b/>
           <w:bCs/>
           <w:u w:val="single"/>
         </w:rPr>
-        <w:t>elimina</w:t>
+        <w:t>trovaTuttiProdotti</w:t>
+      </w:r>
+      <w:r>
+        <w:t xml:space="preserve"> ha lo scopo di restituire la lista di tutti i Prodotti presenti nel database. Non ha parametri di input e non può avere come output errori. Nel caso in cui nessun Prodotto sia presente la lista sarà semplicemente vuota.</w:t>
+      </w:r>
+    </w:p>
+    <w:p>
+      <w:pPr>
+        <w:pStyle w:val="Heading2"/>
+      </w:pPr>
+      <w:bookmarkStart w:id="79" w:name="_Toc157959935"/>
+      <w:r>
+        <w:t>7.5.6 Trova Tutti Prodotti Scontati</w:t>
+      </w:r>
+      <w:bookmarkEnd w:id="79"/>
+    </w:p>
+    <w:p>
+      <w:r>
+        <w:t xml:space="preserve">L’API </w:t>
       </w:r>
       <w:r>
         <w:rPr>
@@ -15150,7 +14150,25 @@
           <w:bCs/>
           <w:u w:val="single"/>
         </w:rPr>
-        <w:t>Prodott</w:t>
+        <w:t>trovaTuttiProdottiScontati</w:t>
+      </w:r>
+      <w:r>
+        <w:t xml:space="preserve"> ha lo scopo di restituire la lista di tutti i Prodotti presenti nel database su cui vi è uno sconto. Non ha parametri di input e non può avere come output errori. Nel caso in cui nessun Prodotto scontato sia presente la lista sarà semplicemente vuota.</w:t>
+      </w:r>
+    </w:p>
+    <w:p>
+      <w:pPr>
+        <w:pStyle w:val="Heading2"/>
+      </w:pPr>
+      <w:bookmarkStart w:id="80" w:name="_Toc157959936"/>
+      <w:r>
+        <w:t>7.5.7 Trova Tutti Prodotti Scontati Filtro Categoria</w:t>
+      </w:r>
+      <w:bookmarkEnd w:id="80"/>
+    </w:p>
+    <w:p>
+      <w:r>
+        <w:t xml:space="preserve">L’API </w:t>
       </w:r>
       <w:r>
         <w:rPr>
@@ -15158,78 +14176,57 @@
           <w:bCs/>
           <w:u w:val="single"/>
         </w:rPr>
-        <w:t>o</w:t>
-      </w:r>
-      <w:proofErr w:type="spellEnd"/>
-      <w:r>
-        <w:t xml:space="preserve"> ha la funzione di eliminare un </w:t>
-      </w:r>
-      <w:r>
-        <w:t>Prodotto</w:t>
-      </w:r>
-      <w:r>
-        <w:t xml:space="preserve"> dal database. Prende come input l’ID del </w:t>
-      </w:r>
-      <w:r>
-        <w:t>Prodotto</w:t>
-      </w:r>
-      <w:r>
-        <w:t xml:space="preserve"> desiderato e se è presente sul database lo elimina inviando un messaggio 204 No Content di conferma. Nel caso in cui non vi siano </w:t>
-      </w:r>
-      <w:r>
-        <w:t>Prodotti</w:t>
-      </w:r>
-      <w:r>
-        <w:t xml:space="preserve"> salvati nel database con l’ID desiderato, un messaggio d’errore 400 </w:t>
-      </w:r>
-      <w:proofErr w:type="spellStart"/>
-      <w:r>
-        <w:t>Bad</w:t>
-      </w:r>
-      <w:proofErr w:type="spellEnd"/>
-      <w:r>
-        <w:t xml:space="preserve"> </w:t>
-      </w:r>
-      <w:proofErr w:type="spellStart"/>
-      <w:r>
-        <w:t>Request</w:t>
-      </w:r>
-      <w:proofErr w:type="spellEnd"/>
-      <w:r>
-        <w:t xml:space="preserve"> verrà inviato.</w:t>
-      </w:r>
-    </w:p>
-    <w:p>
-      <w:pPr>
-        <w:pStyle w:val="Titolo2"/>
-      </w:pPr>
-      <w:bookmarkStart w:id="76" w:name="_Toc157959932"/>
-      <w:r>
-        <w:t>7.</w:t>
-      </w:r>
-      <w:r>
-        <w:t>5</w:t>
-      </w:r>
-      <w:r>
-        <w:t xml:space="preserve">.3 Modifica </w:t>
-      </w:r>
-      <w:r>
-        <w:t>Immagine</w:t>
-      </w:r>
-      <w:bookmarkEnd w:id="76"/>
+        <w:t>trovaTuttiProdottiScontatiFiltroCategoria</w:t>
+      </w:r>
+      <w:r>
+        <w:t xml:space="preserve"> ha lo scopo di restituire la lista di tutti i Prodotti presenti nel database su cui vi è uno sconto e che appartengono ad una Categoria particolare. Ha come unico parametro di input la Categoria interessata e restituisce la lista dei Prodotti scontati che appartengo a tale Categoria. Nel caso in cui non ci siano Prodotti che rispondo ai requisiti, verrà visualizzata una lista vuota.</w:t>
+      </w:r>
+    </w:p>
+    <w:p>
+      <w:pPr>
+        <w:pStyle w:val="Heading2"/>
+      </w:pPr>
+      <w:bookmarkStart w:id="81" w:name="_Toc157959937"/>
+      <w:r>
+        <w:t>7.5.8 Trova Prodotti Filtro Nome</w:t>
+      </w:r>
+      <w:bookmarkEnd w:id="81"/>
     </w:p>
     <w:p>
       <w:r>
         <w:t xml:space="preserve">L’API </w:t>
       </w:r>
-      <w:proofErr w:type="spellStart"/>
       <w:r>
         <w:rPr>
           <w:b/>
           <w:bCs/>
           <w:u w:val="single"/>
         </w:rPr>
-        <w:t>modifica</w:t>
+        <w:t>trovaProdottiFiltroNome</w:t>
+      </w:r>
+      <w:r>
+        <w:t xml:space="preserve"> ha lo scopo di restituire la lista di tutti i Prodotti presenti nel database che posseggono un nome specifico. Ha come unico parametro di input il nome interessato e restituisce la lista dei Prodotti con tale nome. Nel caso in cui non ci siano Prodotti che rispondo ai requisiti, verrà visualizzata una lista vuota.</w:t>
+      </w:r>
+    </w:p>
+    <w:p>
+      <w:pPr>
+        <w:pStyle w:val="Heading2"/>
+      </w:pPr>
+      <w:bookmarkStart w:id="82" w:name="_Toc157959938"/>
+      <w:r>
+        <w:t>7.5.9 Trova</w:t>
+      </w:r>
+      <w:r>
+        <w:t xml:space="preserve"> </w:t>
+      </w:r>
+      <w:r>
+        <w:t>Prodotto Filtro ID</w:t>
+      </w:r>
+      <w:bookmarkEnd w:id="82"/>
+    </w:p>
+    <w:p>
+      <w:r>
+        <w:t xml:space="preserve">L’API </w:t>
       </w:r>
       <w:r>
         <w:rPr>
@@ -15237,211 +14234,130 @@
           <w:bCs/>
           <w:u w:val="single"/>
         </w:rPr>
-        <w:t>Immagine</w:t>
-      </w:r>
-      <w:proofErr w:type="spellEnd"/>
-      <w:r>
-        <w:t xml:space="preserve"> ha lo scopo di modificare </w:t>
-      </w:r>
-      <w:r>
-        <w:t>l’immagine di un Prodotto</w:t>
-      </w:r>
-      <w:r>
-        <w:t xml:space="preserve">. Prende come input l’ID del </w:t>
-      </w:r>
-      <w:r>
-        <w:t>Prodotto</w:t>
-      </w:r>
-      <w:r>
-        <w:t xml:space="preserve"> desiderato e </w:t>
-      </w:r>
-      <w:r>
-        <w:t xml:space="preserve">la nuova Immagine </w:t>
-      </w:r>
-      <w:r>
-        <w:t xml:space="preserve">e, se non ci sono problemi, salva la modifica sul database e successivamente invia un messaggio 204 No Content di conferma. Nel caso in cui non vi siano </w:t>
-      </w:r>
-      <w:r>
-        <w:t>Prodotti</w:t>
-      </w:r>
-      <w:r>
-        <w:t xml:space="preserve"> salvati nel database con l’ID desiderato o nel caso in cui </w:t>
-      </w:r>
-      <w:r>
-        <w:t>l’Immagine</w:t>
-      </w:r>
-      <w:r>
-        <w:t xml:space="preserve"> non sia valido, un messaggio d’errore 400 </w:t>
-      </w:r>
-      <w:proofErr w:type="spellStart"/>
-      <w:r>
-        <w:t>Bad</w:t>
-      </w:r>
-      <w:proofErr w:type="spellEnd"/>
-      <w:r>
-        <w:t xml:space="preserve"> </w:t>
-      </w:r>
-      <w:proofErr w:type="spellStart"/>
-      <w:r>
-        <w:t>Request</w:t>
-      </w:r>
-      <w:proofErr w:type="spellEnd"/>
-      <w:r>
-        <w:t xml:space="preserve"> verrà inviato.</w:t>
-      </w:r>
-    </w:p>
-    <w:p>
-      <w:pPr>
-        <w:pStyle w:val="Titolo2"/>
-      </w:pPr>
-      <w:bookmarkStart w:id="77" w:name="_Toc157959933"/>
-      <w:r>
-        <w:lastRenderedPageBreak/>
-        <w:t>7.5.</w:t>
-      </w:r>
-      <w:r>
-        <w:t>4</w:t>
-      </w:r>
-      <w:r>
-        <w:t xml:space="preserve"> </w:t>
-      </w:r>
-      <w:r>
-        <w:t>Aggiungi Prezzo</w:t>
-      </w:r>
-      <w:bookmarkEnd w:id="77"/>
+        <w:t>trovaProdottoFiltroID</w:t>
+      </w:r>
+      <w:r>
+        <w:t xml:space="preserve"> ha lo scopo di restituire i dati di un Prodotto con un determinato ID. Ha come unico parametro di input l’ID del Prodotto da cercare e restituisce come output i dati del Prodotto con tale ID. Nel caso in cui non ci siano Prodotti con l’ID desiderato verranno visualizzati dati vuoti</w:t>
+      </w:r>
+    </w:p>
+    <w:p>
+      <w:pPr>
+        <w:pStyle w:val="Heading2"/>
+      </w:pPr>
+      <w:bookmarkStart w:id="83" w:name="_Toc157959939"/>
+      <w:r>
+        <w:t>7.5.10 Trova Prodotti Filtro Negozio</w:t>
+      </w:r>
+      <w:bookmarkEnd w:id="83"/>
     </w:p>
     <w:p>
       <w:r>
         <w:t xml:space="preserve">L’API </w:t>
       </w:r>
-      <w:proofErr w:type="spellStart"/>
       <w:r>
         <w:rPr>
           <w:b/>
           <w:bCs/>
           <w:u w:val="single"/>
         </w:rPr>
-        <w:t>aggiungiPrezzo</w:t>
-      </w:r>
-      <w:proofErr w:type="spellEnd"/>
-      <w:r>
-        <w:t xml:space="preserve"> ha lo scopo di </w:t>
-      </w:r>
-      <w:r>
-        <w:t>aggiungere un prezzo allo storico prezzo di un Prodotto</w:t>
-      </w:r>
-      <w:r>
-        <w:t xml:space="preserve">. Prende come input l’ID del Prodotto desiderato e </w:t>
-      </w:r>
-      <w:r>
-        <w:t>il prezzo</w:t>
-      </w:r>
-      <w:r>
-        <w:t xml:space="preserve"> e, se non ci sono problemi, salva la modifica sul database e successivamente invia un messaggio 204 No Content di conferma. Nel caso in cui non vi siano Prodotti salvati nel database con l’ID desiderato o nel caso in cui </w:t>
-      </w:r>
-      <w:r>
-        <w:t xml:space="preserve">il prezzo </w:t>
-      </w:r>
-      <w:r>
-        <w:t xml:space="preserve">non sia valido, un messaggio d’errore 400 </w:t>
-      </w:r>
-      <w:proofErr w:type="spellStart"/>
-      <w:r>
-        <w:t>Bad</w:t>
-      </w:r>
-      <w:proofErr w:type="spellEnd"/>
-      <w:r>
-        <w:t xml:space="preserve"> </w:t>
-      </w:r>
-      <w:proofErr w:type="spellStart"/>
-      <w:r>
-        <w:t>Request</w:t>
-      </w:r>
-      <w:proofErr w:type="spellEnd"/>
-      <w:r>
-        <w:t xml:space="preserve"> verrà inviato.</w:t>
-      </w:r>
-    </w:p>
-    <w:p>
-      <w:pPr>
-        <w:pStyle w:val="Titolo2"/>
-      </w:pPr>
-      <w:bookmarkStart w:id="78" w:name="_Toc157959934"/>
-      <w:r>
-        <w:t>7.5.</w:t>
-      </w:r>
-      <w:r>
-        <w:t>5</w:t>
-      </w:r>
-      <w:r>
-        <w:t xml:space="preserve"> </w:t>
-      </w:r>
-      <w:r>
-        <w:t>Trova Tutti Prodotti</w:t>
-      </w:r>
-      <w:bookmarkEnd w:id="78"/>
+        <w:t>trovaProdottiFiltroNegozio</w:t>
+      </w:r>
+      <w:r>
+        <w:t xml:space="preserve"> ha lo scopo di restituire la lista dei Prodotti salvati nel database presenti in un determinato Negozio. Ha come unico valore di input l’ID del Negozio desiderato e restituisce come output la lista dei Prodotti presenti nel Negozio desiderato. Nel caso in cui non ci siano Prodotti che rispettano i requisiti verrà visualizzata una lista vuota.</w:t>
+      </w:r>
+    </w:p>
+    <w:p>
+      <w:pPr>
+        <w:pStyle w:val="Heading2"/>
+      </w:pPr>
+      <w:bookmarkStart w:id="84" w:name="_Toc157959940"/>
+      <w:r>
+        <w:t>7.5.11 Trova Prodotti Filtro Categoria</w:t>
+      </w:r>
+      <w:bookmarkEnd w:id="84"/>
     </w:p>
     <w:p>
       <w:r>
         <w:t xml:space="preserve">L’API </w:t>
       </w:r>
-      <w:proofErr w:type="spellStart"/>
       <w:r>
         <w:rPr>
           <w:b/>
           <w:bCs/>
           <w:u w:val="single"/>
         </w:rPr>
-        <w:t>trovaTuttiProdotti</w:t>
-      </w:r>
-      <w:proofErr w:type="spellEnd"/>
-      <w:r>
-        <w:t xml:space="preserve"> ha lo scopo di restituire la lista di tutti i </w:t>
-      </w:r>
-      <w:r>
-        <w:t>Prodotti</w:t>
-      </w:r>
-      <w:r>
-        <w:t xml:space="preserve"> presenti nel database. Non ha parametri di input e non può avere come output errori. Nel caso in cui nessun </w:t>
-      </w:r>
-      <w:r>
-        <w:t>Prodotto</w:t>
-      </w:r>
-      <w:r>
-        <w:t xml:space="preserve"> sia presente la lista sarà semplicemente vuota.</w:t>
-      </w:r>
-    </w:p>
-    <w:p>
-      <w:pPr>
-        <w:pStyle w:val="Titolo2"/>
-      </w:pPr>
-      <w:bookmarkStart w:id="79" w:name="_Toc157959935"/>
-      <w:r>
-        <w:t>7.5.</w:t>
-      </w:r>
-      <w:r>
-        <w:t>6</w:t>
-      </w:r>
-      <w:r>
-        <w:t xml:space="preserve"> Trova Tutti Prodotti</w:t>
-      </w:r>
-      <w:r>
-        <w:t xml:space="preserve"> Scontati</w:t>
-      </w:r>
-      <w:bookmarkEnd w:id="79"/>
+        <w:t>trovaProdottiFiltroCategoria</w:t>
+      </w:r>
+      <w:r>
+        <w:t xml:space="preserve"> ha lo scopo di restituire la lista dei Prodotti salvati nel database che appartengono ad una determinata categoria. Ha come unico valore di input la Categoria desiderata e restituisce come output la lista dei Prodotti appartenenti a tale categoria. Nel caso in cui non ci siano Prodotti che rispettano i requisiti verrà visualizzata una lista vuota.</w:t>
+      </w:r>
+    </w:p>
+    <w:p/>
+    <w:p/>
+    <w:p>
+      <w:pPr>
+        <w:pStyle w:val="Heading1"/>
+      </w:pPr>
+      <w:bookmarkStart w:id="85" w:name="_Toc157959941"/>
+      <w:r>
+        <w:t>7.6 API per il modello Recensioni</w:t>
+      </w:r>
+      <w:bookmarkEnd w:id="85"/>
+    </w:p>
+    <w:p>
+      <w:r>
+        <w:t>Di seguito descriviamo le API per gestire le varie azioni eseguibili sulle Recensioni.</w:t>
+      </w:r>
+    </w:p>
+    <w:p/>
+    <w:p>
+      <w:pPr>
+        <w:pStyle w:val="Heading2"/>
+      </w:pPr>
+      <w:bookmarkStart w:id="86" w:name="_Toc157959942"/>
+      <w:r>
+        <w:t>7.6.1 Salva Recensione</w:t>
+      </w:r>
+      <w:bookmarkEnd w:id="86"/>
     </w:p>
     <w:p>
       <w:r>
         <w:t xml:space="preserve">L’API </w:t>
       </w:r>
-      <w:proofErr w:type="spellStart"/>
       <w:r>
         <w:rPr>
           <w:b/>
           <w:bCs/>
           <w:u w:val="single"/>
         </w:rPr>
-        <w:t>trovaTuttiProdotti</w:t>
+        <w:t>salvaRecensione</w:t>
+      </w:r>
+      <w:r>
+        <w:t xml:space="preserve"> ha lo scopo di creare una nuova istanza della risorsa Recensione e salvarla nel database. Riceve in input lo Username dell’Utente che effettua la Recensione, il Titolo della Recensione, il Numero di Stelle della Recensione, il testo della Recensione e l’ID del Negozio a cui la Recensione si riferisce. Nel caso in cui non ci siano errori la Recensione verrà salvata sul database e un messaggio di conferma 201 CREATED verrà inviato. Nel caso in cui un la Recensione venga fatta da un Utente non registrato (ovvero con Username null) verrà inviato un messaggio d’errore 403 FORBIDDEN.</w:t>
+      </w:r>
+    </w:p>
+    <w:p>
+      <w:pPr>
+        <w:pStyle w:val="Heading2"/>
+      </w:pPr>
+      <w:bookmarkStart w:id="87" w:name="_Toc157959943"/>
+      <w:r>
+        <w:t>7.</w:t>
+      </w:r>
+      <w:r>
+        <w:t>6</w:t>
+      </w:r>
+      <w:r>
+        <w:t xml:space="preserve">.2 Elimina </w:t>
+      </w:r>
+      <w:r>
+        <w:t>Recensione</w:t>
+      </w:r>
+      <w:bookmarkEnd w:id="87"/>
+    </w:p>
+    <w:p>
+      <w:r>
+        <w:t xml:space="preserve">L’API </w:t>
       </w:r>
       <w:r>
         <w:rPr>
@@ -15449,56 +14365,84 @@
           <w:bCs/>
           <w:u w:val="single"/>
         </w:rPr>
-        <w:t>Scontati</w:t>
-      </w:r>
-      <w:proofErr w:type="spellEnd"/>
-      <w:r>
-        <w:t xml:space="preserve"> ha lo scopo di restituire la lista di tutti i Prodotti presenti nel database</w:t>
-      </w:r>
-      <w:r>
-        <w:t xml:space="preserve"> su cui vi è uno sconto. Non ha parametri di input </w:t>
-      </w:r>
-      <w:r>
-        <w:t xml:space="preserve">e non può avere come output errori. Nel caso in cui nessun Prodotto </w:t>
-      </w:r>
-      <w:r>
-        <w:t xml:space="preserve">scontato </w:t>
-      </w:r>
-      <w:r>
-        <w:t>sia presente la lista sarà semplicemente vuota.</w:t>
-      </w:r>
-    </w:p>
-    <w:p>
-      <w:pPr>
-        <w:pStyle w:val="Titolo2"/>
-      </w:pPr>
-      <w:bookmarkStart w:id="80" w:name="_Toc157959936"/>
-      <w:r>
-        <w:t>7.5.</w:t>
-      </w:r>
-      <w:r>
-        <w:t>7</w:t>
-      </w:r>
-      <w:r>
-        <w:t xml:space="preserve"> Trova Tutti Prodotti Scontati</w:t>
-      </w:r>
-      <w:r>
-        <w:t xml:space="preserve"> Filtro Categoria</w:t>
-      </w:r>
-      <w:bookmarkEnd w:id="80"/>
+        <w:t>eliminaRecensione</w:t>
+      </w:r>
+      <w:r>
+        <w:t xml:space="preserve"> ha la funzione di eliminare un</w:t>
+      </w:r>
+      <w:r>
+        <w:t xml:space="preserve">a Recensione </w:t>
+      </w:r>
+      <w:r>
+        <w:t>dal database. Prende come input l’ID del</w:t>
+      </w:r>
+      <w:r>
+        <w:t xml:space="preserve">la Recensione </w:t>
+      </w:r>
+      <w:r>
+        <w:t>e</w:t>
+      </w:r>
+      <w:r>
+        <w:t>,</w:t>
+      </w:r>
+      <w:r>
+        <w:t xml:space="preserve"> se è presente sul database</w:t>
+      </w:r>
+      <w:r>
+        <w:t>,</w:t>
+      </w:r>
+      <w:r>
+        <w:t xml:space="preserve"> l</w:t>
+      </w:r>
+      <w:r>
+        <w:t>a</w:t>
+      </w:r>
+      <w:r>
+        <w:t xml:space="preserve"> elimina inviando un messaggio 204 No Content di conferma. </w:t>
+      </w:r>
+      <w:r>
+        <w:t>Nel caso in cui non ci siano Recensioni con l’ID desiderato verrà inviato un messaggio d’errore 400 Bad Request. Nel caso in cui un Utente diverso dal creatore della Recensione o un Utente che non è Amministratore provi a cancellare la Recensione, un messaggio d’errore 403 Forbidden verrà inviato.</w:t>
+      </w:r>
+    </w:p>
+    <w:p>
+      <w:pPr>
+        <w:pStyle w:val="Heading2"/>
+      </w:pPr>
+      <w:bookmarkStart w:id="88" w:name="_Toc157959944"/>
+      <w:r>
+        <w:t>7.6.3 Trova Recensioni Filtro Utente</w:t>
+      </w:r>
+      <w:bookmarkEnd w:id="88"/>
     </w:p>
     <w:p>
       <w:r>
         <w:t xml:space="preserve">L’API </w:t>
       </w:r>
-      <w:proofErr w:type="spellStart"/>
       <w:r>
         <w:rPr>
           <w:b/>
           <w:bCs/>
           <w:u w:val="single"/>
         </w:rPr>
-        <w:t>trovaTuttiProdottiScontati</w:t>
+        <w:t>trovaRecensioniFiltroUtente</w:t>
+      </w:r>
+      <w:r>
+        <w:t xml:space="preserve"> ha lo scopo di restituire la lista delle Recensioni inviate da un determinante Utente. Ha come parametro di input lo Username dell’Utente desiderato e non mostra messaggi d’errore. Nel caso in cui l’Utente desiderato non abbia mai fatto Recensioni, una lista vuota verrà mostrata.</w:t>
+      </w:r>
+    </w:p>
+    <w:p>
+      <w:pPr>
+        <w:pStyle w:val="Heading2"/>
+      </w:pPr>
+      <w:bookmarkStart w:id="89" w:name="_Toc157959945"/>
+      <w:r>
+        <w:t>7.6.4 Trova Recensioni Filtro Negozio</w:t>
+      </w:r>
+      <w:bookmarkEnd w:id="89"/>
+    </w:p>
+    <w:p>
+      <w:r>
+        <w:t xml:space="preserve">L’API </w:t>
       </w:r>
       <w:r>
         <w:rPr>
@@ -15506,53 +14450,74 @@
           <w:bCs/>
           <w:u w:val="single"/>
         </w:rPr>
-        <w:t>FiltroCategoria</w:t>
-      </w:r>
-      <w:proofErr w:type="spellEnd"/>
-      <w:r>
-        <w:t xml:space="preserve"> ha lo scopo di restituire la lista di tutti i Prodotti presenti nel database su cui vi è uno sconto</w:t>
-      </w:r>
-      <w:r>
-        <w:t xml:space="preserve"> e che appartengono ad una Categoria particolare</w:t>
-      </w:r>
-      <w:r>
-        <w:t xml:space="preserve">. </w:t>
-      </w:r>
-      <w:r>
-        <w:t>Ha come unico parametro di input la Categoria interessata e restituisce la lista dei Prodotti scontati che appartengo a tale Categoria. Nel caso in cui non ci siano Prodotti che rispondo ai requisiti, verrà visualizzata una lista vuota.</w:t>
-      </w:r>
-    </w:p>
-    <w:p>
-      <w:pPr>
-        <w:pStyle w:val="Titolo2"/>
-      </w:pPr>
-      <w:bookmarkStart w:id="81" w:name="_Toc157959937"/>
-      <w:r>
-        <w:t>7.5.</w:t>
-      </w:r>
-      <w:r>
-        <w:t>8</w:t>
-      </w:r>
-      <w:r>
-        <w:t xml:space="preserve"> Trova Prodotti Filtro </w:t>
-      </w:r>
-      <w:r>
-        <w:t>Nome</w:t>
-      </w:r>
-      <w:bookmarkEnd w:id="81"/>
+        <w:t>trovaRecensioniFiltroNegozio</w:t>
+      </w:r>
+      <w:r>
+        <w:t xml:space="preserve"> ha lo scopo di restituire la lista delle Recensioni appartenenti ad un determinato Negozio. Ha come parametro di input l’ID del Negozio desiderato e non mostra messaggi d’errore. Nel caso in cui il Negozio desiderato non abbia Recensioni, verrà visualizzata una lista vuota.</w:t>
+      </w:r>
+    </w:p>
+    <w:p>
+      <w:pPr>
+        <w:pStyle w:val="Heading2"/>
+      </w:pPr>
+      <w:bookmarkStart w:id="90" w:name="_Toc157959946"/>
+      <w:r>
+        <w:t>7.6.5 Trova Tutte Recensioni</w:t>
+      </w:r>
+      <w:bookmarkEnd w:id="90"/>
+      <w:r>
+        <w:t xml:space="preserve"> </w:t>
+      </w:r>
     </w:p>
     <w:p>
       <w:r>
         <w:t xml:space="preserve">L’API </w:t>
       </w:r>
-      <w:proofErr w:type="spellStart"/>
       <w:r>
         <w:rPr>
           <w:b/>
           <w:bCs/>
           <w:u w:val="single"/>
         </w:rPr>
-        <w:t>trovaProdottiFiltro</w:t>
+        <w:t>trovaTutteRecensioni</w:t>
+      </w:r>
+      <w:r>
+        <w:t xml:space="preserve"> ha lo scopo di restituire la lista di tutte le Recensioni presenti sul database. Non ha parametri di input e non può inviare messaggi d’errore. Nel caso in cui non ci siano Recensioni, una lista vuota verrà inviata.</w:t>
+      </w:r>
+    </w:p>
+    <w:p/>
+    <w:p>
+      <w:pPr>
+        <w:pStyle w:val="Heading1"/>
+      </w:pPr>
+      <w:bookmarkStart w:id="91" w:name="_Toc157959947"/>
+      <w:r>
+        <w:t>7.7 API per il modello Mail</w:t>
+      </w:r>
+      <w:bookmarkEnd w:id="91"/>
+    </w:p>
+    <w:p>
+      <w:r>
+        <w:t>Di seguito descriviamo le API per gestire le varie azioni eseguibili sulle Recensioni.</w:t>
+      </w:r>
+    </w:p>
+    <w:p/>
+    <w:p>
+      <w:pPr>
+        <w:pStyle w:val="Heading2"/>
+      </w:pPr>
+      <w:bookmarkStart w:id="92" w:name="_Toc157959948"/>
+      <w:r>
+        <w:t>7.7.1 Invia Mail</w:t>
+      </w:r>
+      <w:bookmarkEnd w:id="92"/>
+      <w:r>
+        <w:t xml:space="preserve"> </w:t>
+      </w:r>
+    </w:p>
+    <w:p>
+      <w:r>
+        <w:t xml:space="preserve">L’API </w:t>
       </w:r>
       <w:r>
         <w:rPr>
@@ -15560,750 +14525,740 @@
           <w:bCs/>
           <w:u w:val="single"/>
         </w:rPr>
-        <w:t>Nome</w:t>
-      </w:r>
-      <w:proofErr w:type="spellEnd"/>
-      <w:r>
-        <w:t xml:space="preserve"> ha lo scopo di restituire la lista di tutti i Prodotti presenti nel database </w:t>
-      </w:r>
-      <w:r>
-        <w:t>che posseggono un nome specifico</w:t>
-      </w:r>
-      <w:r>
-        <w:t xml:space="preserve">. Ha come unico parametro di input </w:t>
-      </w:r>
-      <w:r>
-        <w:t xml:space="preserve">il nome </w:t>
-      </w:r>
-      <w:r>
-        <w:t>interessat</w:t>
-      </w:r>
-      <w:r>
-        <w:t>o</w:t>
-      </w:r>
-      <w:r>
-        <w:t xml:space="preserve"> e restituisce la lista dei Prodotti </w:t>
-      </w:r>
-      <w:r>
-        <w:t>con tale nome</w:t>
-      </w:r>
-      <w:r>
-        <w:t>. Nel caso in cui non ci siano Prodotti che rispondo ai requisiti, verrà visualizzata una lista vuota.</w:t>
-      </w:r>
-    </w:p>
-    <w:p>
-      <w:pPr>
-        <w:pStyle w:val="Titolo2"/>
-      </w:pPr>
-      <w:bookmarkStart w:id="82" w:name="_Toc157959938"/>
-      <w:r>
-        <w:t>7.5.</w:t>
-      </w:r>
-      <w:r>
-        <w:t>9</w:t>
-      </w:r>
-      <w:r>
-        <w:t xml:space="preserve"> Trova</w:t>
-      </w:r>
+        <w:t>inviaMail</w:t>
+      </w:r>
+      <w:r>
+        <w:t xml:space="preserve"> ha lo scopo di inviare Mail agli Utenti. Non è stata implementata.</w:t>
+      </w:r>
+    </w:p>
+    <w:p/>
+    <w:p>
+      <w:pPr>
+        <w:pStyle w:val="Heading1"/>
+      </w:pPr>
+      <w:bookmarkStart w:id="93" w:name="_Toc157959949"/>
+      <w:r>
+        <w:t>7.8 API per il modello Categorie</w:t>
+      </w:r>
+      <w:bookmarkEnd w:id="93"/>
+    </w:p>
+    <w:p>
+      <w:r>
+        <w:t>Di seguito descriviamo le API per gestire le varie azioni eseguibili sulle Categorie.</w:t>
+      </w:r>
+    </w:p>
+    <w:p/>
+    <w:p>
+      <w:pPr>
+        <w:pStyle w:val="Heading2"/>
+      </w:pPr>
+      <w:bookmarkStart w:id="94" w:name="_Toc157959950"/>
+      <w:r>
+        <w:t>7.8.1 Categorie</w:t>
+      </w:r>
+      <w:bookmarkEnd w:id="94"/>
       <w:r>
         <w:t xml:space="preserve"> </w:t>
       </w:r>
-      <w:r>
-        <w:t>Prodott</w:t>
-      </w:r>
-      <w:r>
-        <w:t>o</w:t>
-      </w:r>
-      <w:r>
-        <w:t xml:space="preserve"> Filtro </w:t>
-      </w:r>
-      <w:r>
-        <w:t>ID</w:t>
-      </w:r>
-      <w:bookmarkEnd w:id="82"/>
     </w:p>
     <w:p>
       <w:r>
         <w:t xml:space="preserve">L’API </w:t>
       </w:r>
-      <w:proofErr w:type="spellStart"/>
       <w:r>
         <w:rPr>
           <w:b/>
           <w:bCs/>
           <w:u w:val="single"/>
         </w:rPr>
-        <w:t>trovaProdott</w:t>
-      </w:r>
+        <w:t>categorie</w:t>
+      </w:r>
+      <w:r>
+        <w:t xml:space="preserve"> ha lo scopo di ottenere tutte le Categorie presenti nel database. Non ha né parametri di input né output d’errore.</w:t>
+      </w:r>
+    </w:p>
+    <w:p/>
+    <w:p>
+      <w:pPr>
+        <w:pStyle w:val="Heading1"/>
+      </w:pPr>
+      <w:r>
+        <w:t>8 Implementazione del FrontEnd</w:t>
+      </w:r>
+    </w:p>
+    <w:p>
+      <w:r>
+        <w:t>In questa sezione vengono descritte in dettaglio le varie schermate del front end che abbiamo implementato con le rispettive azioni che possono essere eseguite su di esse.</w:t>
+      </w:r>
+    </w:p>
+    <w:p>
+      <w:pPr>
+        <w:pStyle w:val="Heading2"/>
+      </w:pPr>
+      <w:r>
+        <w:lastRenderedPageBreak/>
+        <w:t xml:space="preserve">8.1 </w:t>
+      </w:r>
+      <w:r>
+        <w:t>Header</w:t>
+      </w:r>
+    </w:p>
+    <w:p>
+      <w:r>
+        <w:t xml:space="preserve">L’header è l’elemento che si trova sopra ad ogni pagina del sito, eccetto le pagine </w:t>
+      </w:r>
+      <w:r>
+        <w:rPr>
+          <w:i/>
+          <w:iCs/>
+        </w:rPr>
+        <w:t>login</w:t>
+      </w:r>
+      <w:r>
+        <w:t xml:space="preserve">, </w:t>
+      </w:r>
+      <w:r>
+        <w:rPr>
+          <w:i/>
+          <w:iCs/>
+        </w:rPr>
+        <w:t>signup</w:t>
+      </w:r>
+      <w:r>
+        <w:t xml:space="preserve"> e </w:t>
+      </w:r>
+      <w:r>
+        <w:rPr>
+          <w:i/>
+          <w:iCs/>
+        </w:rPr>
+        <w:t>password_dimenticata</w:t>
+      </w:r>
+      <w:r>
+        <w:t>.</w:t>
+      </w:r>
+    </w:p>
+    <w:p>
+      <w:r>
+        <w:t>Ci sono due tipi di header:</w:t>
+      </w:r>
+    </w:p>
+    <w:p>
+      <w:pPr>
+        <w:pStyle w:val="ListParagraph"/>
+        <w:numPr>
+          <w:ilvl w:val="0"/>
+          <w:numId w:val="29"/>
+        </w:numPr>
+      </w:pPr>
       <w:r>
         <w:rPr>
           <w:b/>
           <w:bCs/>
-          <w:u w:val="single"/>
-        </w:rPr>
-        <w:t>o</w:t>
-      </w:r>
+        </w:rPr>
+        <w:t>Header</w:t>
+      </w:r>
+      <w:r>
+        <w:t xml:space="preserve">: Elenca le varie pagine accessibili dall’utente non registrato, cioè le pagine </w:t>
+      </w:r>
+      <w:r>
+        <w:rPr>
+          <w:i/>
+          <w:iCs/>
+        </w:rPr>
+        <w:t>home</w:t>
+      </w:r>
+      <w:r>
+        <w:t xml:space="preserve"> (accessibile attraverso il logo), </w:t>
+      </w:r>
+      <w:r>
+        <w:rPr>
+          <w:i/>
+          <w:iCs/>
+        </w:rPr>
+        <w:t>sconti</w:t>
+      </w:r>
+      <w:r>
+        <w:t xml:space="preserve">, </w:t>
+      </w:r>
+      <w:r>
+        <w:rPr>
+          <w:i/>
+          <w:iCs/>
+        </w:rPr>
+        <w:t>volantini</w:t>
+      </w:r>
+      <w:r>
+        <w:t xml:space="preserve">, </w:t>
+      </w:r>
+      <w:r>
+        <w:rPr>
+          <w:i/>
+          <w:iCs/>
+        </w:rPr>
+        <w:t>negozi</w:t>
+      </w:r>
+      <w:r>
+        <w:t xml:space="preserve">, </w:t>
+      </w:r>
+      <w:r>
+        <w:rPr>
+          <w:i/>
+          <w:iCs/>
+        </w:rPr>
+        <w:t>login</w:t>
+      </w:r>
+      <w:r>
+        <w:t>.</w:t>
+      </w:r>
+    </w:p>
+    <w:p>
+      <w:pPr>
+        <w:pStyle w:val="ListParagraph"/>
+        <w:numPr>
+          <w:ilvl w:val="0"/>
+          <w:numId w:val="29"/>
+        </w:numPr>
+      </w:pPr>
       <w:r>
         <w:rPr>
           <w:b/>
           <w:bCs/>
-          <w:u w:val="single"/>
-        </w:rPr>
-        <w:t>Filtro</w:t>
-      </w:r>
-      <w:r>
-        <w:rPr>
-          <w:b/>
-          <w:bCs/>
-          <w:u w:val="single"/>
-        </w:rPr>
-        <w:t>ID</w:t>
-      </w:r>
-      <w:proofErr w:type="spellEnd"/>
-      <w:r>
-        <w:t xml:space="preserve"> ha lo scopo di restituire </w:t>
-      </w:r>
-      <w:r>
-        <w:t>i dati di un Prodotto con un determinato ID. Ha come unico parametro di input l’ID del Prodotto da cercare e restituisce come output i dati del Prodotto con tale ID. Nel caso in cui non ci siano Prodotti con l’ID desiderato verranno visualizzati dati vuoti</w:t>
-      </w:r>
-    </w:p>
-    <w:p>
-      <w:pPr>
-        <w:pStyle w:val="Titolo2"/>
-      </w:pPr>
-      <w:bookmarkStart w:id="83" w:name="_Toc157959939"/>
-      <w:r>
-        <w:t>7.5.</w:t>
+        </w:rPr>
+        <w:t>Header loggato</w:t>
+      </w:r>
+      <w:r>
+        <w:t>:</w:t>
+      </w:r>
+      <w:r>
+        <w:t xml:space="preserve"> Elenca le varie pagine accessibili dall’utente registrato, cioè le pagine </w:t>
+      </w:r>
+      <w:r>
+        <w:rPr>
+          <w:i/>
+          <w:iCs/>
+        </w:rPr>
+        <w:t>home</w:t>
+      </w:r>
+      <w:r>
+        <w:t xml:space="preserve">, </w:t>
+      </w:r>
+      <w:r>
+        <w:rPr>
+          <w:i/>
+          <w:iCs/>
+        </w:rPr>
+        <w:t>sconti</w:t>
+      </w:r>
+      <w:r>
+        <w:t xml:space="preserve">, </w:t>
+      </w:r>
+      <w:r>
+        <w:rPr>
+          <w:i/>
+          <w:iCs/>
+        </w:rPr>
+        <w:t>volantini</w:t>
+      </w:r>
+      <w:r>
+        <w:t xml:space="preserve">, </w:t>
+      </w:r>
+      <w:r>
+        <w:rPr>
+          <w:i/>
+          <w:iCs/>
+        </w:rPr>
+        <w:t>negozi</w:t>
+      </w:r>
+      <w:r>
+        <w:t xml:space="preserve">, </w:t>
+      </w:r>
+      <w:r>
+        <w:rPr>
+          <w:i/>
+          <w:iCs/>
+        </w:rPr>
+        <w:t>preferiti</w:t>
+      </w:r>
+      <w:r>
+        <w:t xml:space="preserve">, </w:t>
+      </w:r>
+      <w:r>
+        <w:rPr>
+          <w:i/>
+          <w:iCs/>
+        </w:rPr>
+        <w:t>area personale</w:t>
+      </w:r>
+      <w:r>
+        <w:t xml:space="preserve"> e </w:t>
+      </w:r>
+      <w:r>
+        <w:rPr>
+          <w:i/>
+          <w:iCs/>
+        </w:rPr>
+        <w:t>logout</w:t>
+      </w:r>
+    </w:p>
+    <w:p/>
+    <w:p>
+      <w:pPr>
+        <w:pStyle w:val="Heading2"/>
+      </w:pPr>
+      <w:r>
+        <w:t>8.2 Home</w:t>
+      </w:r>
+    </w:p>
+    <w:p>
+      <w:r>
+        <w:t xml:space="preserve">La pagina home è la prima pagina da cui si comincia la navigazione al sito. </w:t>
+      </w:r>
+    </w:p>
+    <w:p>
+      <w:r>
+        <w:t>In cima alla schermata si trova una slideshow dove sono mostrati tre prodotti scelti.</w:t>
+      </w:r>
+    </w:p>
+    <w:p>
+      <w:r>
+        <w:t>Sotto alla slideshow si trova una barra di navigazione contenente tutte le categorie dei prodotti presenti nel sito e una barra di ricerca per trovare il prodotto.</w:t>
+      </w:r>
+    </w:p>
+    <w:p>
+      <w:r>
+        <w:t>Sotto alla barra di navigazione si trovano un massimo di 18 prodotti. I prodotti scontati sono mostrati prima di quelli non scontati.</w:t>
+      </w:r>
+    </w:p>
+    <w:p>
+      <w:r>
+        <w:t>In ogni prodotto si può visualizzare il nome, prezzo prima dello sconto (se scontati) ed il prezzo attuale. Tutti i prezzi sono mostrati al kilo.</w:t>
+      </w:r>
+    </w:p>
+    <w:p/>
+    <w:p>
+      <w:pPr>
+        <w:pStyle w:val="Heading2"/>
+      </w:pPr>
+      <w:r>
+        <w:t>8.3 Login</w:t>
+      </w:r>
+    </w:p>
+    <w:p>
+      <w:r>
+        <w:t>Questa pagina è da dove l’utente non registrato potrà inserire le sue credenziali per il login (Username e Password) per accedere al sito. Se le credenziali inserite sono quelle di un admin, l’utente avrà accesso ad altre funzionalità del sito.</w:t>
+      </w:r>
+    </w:p>
+    <w:p>
+      <w:r>
+        <w:t>L’utente può accedere ad altre due pagine da questa schermata: la pagina di registrazione e la pagina per la password dimenticata.</w:t>
+      </w:r>
+    </w:p>
+    <w:p>
+      <w:r>
+        <w:t>Se le credenziali inserite sono errate, l’utente verrà notificato. Se le credenziali sono corrette verrà reindirizzato alla pagina home.</w:t>
+      </w:r>
+    </w:p>
+    <w:p/>
+    <w:p>
+      <w:pPr>
+        <w:pStyle w:val="Heading2"/>
+      </w:pPr>
+      <w:r>
+        <w:t>8.4 Password dimenticata</w:t>
+      </w:r>
+    </w:p>
+    <w:p>
+      <w:r>
+        <w:t>Fai te davide</w:t>
+      </w:r>
+    </w:p>
+    <w:p/>
+    <w:p>
+      <w:pPr>
+        <w:pStyle w:val="Heading2"/>
+      </w:pPr>
+      <w:r>
+        <w:t>8.5 Registrazione</w:t>
+      </w:r>
+    </w:p>
+    <w:p>
+      <w:r>
+        <w:t>Questa pagina è da dove l’utente potrà inserire le sue credenziali (</w:t>
+      </w:r>
+      <w:r>
+        <w:t>Username, Email, Numero di telefono e Password</w:t>
+      </w:r>
+      <w:r>
+        <w:t xml:space="preserve">) per </w:t>
+      </w:r>
+      <w:r>
+        <w:t>registrarsi al sito</w:t>
+      </w:r>
+      <w:r>
+        <w:t xml:space="preserve">. </w:t>
+      </w:r>
+    </w:p>
+    <w:p>
+      <w:r>
+        <w:t xml:space="preserve">Se le credenziali inserite non soddisfano i requisiti, l’utente verrà notificato. </w:t>
+      </w:r>
+      <w:r>
+        <w:t xml:space="preserve">Se le credenziali inserite sono </w:t>
+      </w:r>
+      <w:r>
+        <w:t>corrette l’account verrà creato e si verrà reindirizzati alla pagina di login.</w:t>
+      </w:r>
+    </w:p>
+    <w:p>
+      <w:r>
+        <w:t xml:space="preserve">L’utente può </w:t>
+      </w:r>
+      <w:r>
+        <w:t>tornare alla pagina di login da questa pagina.</w:t>
+      </w:r>
+    </w:p>
+    <w:p/>
+    <w:p>
+      <w:pPr>
+        <w:pStyle w:val="Heading2"/>
+      </w:pPr>
+      <w:r>
+        <w:t>8.</w:t>
+      </w:r>
+      <w:r>
+        <w:t>6</w:t>
+      </w:r>
+      <w:r>
+        <w:t xml:space="preserve"> Sconti</w:t>
+      </w:r>
+    </w:p>
+    <w:p>
+      <w:r>
+        <w:t>In questa pagina vengono elencati i vari sconti del sito offerti dai negozi.</w:t>
+      </w:r>
+    </w:p>
+    <w:p>
+      <w:r>
+        <w:t>In cima alla pagina sconti viene fornita una barra di navigazione per filtrare i vari negozi. Vengono poi mostrati fino a 18 sconti offerti dai vari negozi, con la loro categoria e valore in percentuale.</w:t>
+      </w:r>
+    </w:p>
+    <w:p/>
+    <w:p>
+      <w:pPr>
+        <w:pStyle w:val="Heading2"/>
+      </w:pPr>
+      <w:r>
+        <w:t>8.</w:t>
+      </w:r>
+      <w:r>
+        <w:t>7</w:t>
+      </w:r>
+      <w:r>
+        <w:t xml:space="preserve"> </w:t>
+      </w:r>
+      <w:r>
+        <w:t>Volantini</w:t>
+      </w:r>
+    </w:p>
+    <w:p>
+      <w:r>
+        <w:t xml:space="preserve">In questa pagina vengono elencati i vari </w:t>
+      </w:r>
+      <w:r>
+        <w:t xml:space="preserve">volantini del </w:t>
+      </w:r>
+      <w:r>
+        <w:t>sito</w:t>
+      </w:r>
+      <w:r>
+        <w:t xml:space="preserve"> offerti dai negozi</w:t>
+      </w:r>
+      <w:r>
+        <w:t>.</w:t>
+      </w:r>
+    </w:p>
+    <w:p>
+      <w:r>
+        <w:lastRenderedPageBreak/>
+        <w:t>In cima alla pagina volantini viene fornita una barra di navigazione per filtrare i vari negozi.</w:t>
+      </w:r>
+    </w:p>
+    <w:p>
+      <w:r>
+        <w:t>Vengono poi mostrati fino a 18 volantini offerti dai vari negozi e la loro data di scadenza. Si può decidere se aprire o scaricare il volantino.</w:t>
+      </w:r>
+    </w:p>
+    <w:p/>
+    <w:p>
+      <w:pPr>
+        <w:pStyle w:val="Heading2"/>
+      </w:pPr>
+      <w:r>
+        <w:t>8.</w:t>
+      </w:r>
+      <w:r>
+        <w:t>8</w:t>
+      </w:r>
+      <w:r>
+        <w:t xml:space="preserve"> Negozi</w:t>
+      </w:r>
+    </w:p>
+    <w:p>
+      <w:r>
+        <w:t>In questa pagina vengono elencati i vari negozi del sito.</w:t>
+      </w:r>
+    </w:p>
+    <w:p>
+      <w:r>
+        <w:t>In cima alla pagina negozi viene fornita una barra di ricerca per trovare il negozio.</w:t>
+      </w:r>
+    </w:p>
+    <w:p>
+      <w:r>
+        <w:t>Vengono poi mostrati i vari negozi usati dal sito con i loro orari. Cliccando su qualsiasi negozio si accederà alla propria pagina.</w:t>
+      </w:r>
+    </w:p>
+    <w:p/>
+    <w:p>
+      <w:pPr>
+        <w:pStyle w:val="Heading2"/>
+      </w:pPr>
+      <w:r>
+        <w:t>8.</w:t>
+      </w:r>
+      <w:r>
+        <w:t>9</w:t>
+      </w:r>
+      <w:r>
+        <w:t xml:space="preserve"> Negozio</w:t>
+      </w:r>
+    </w:p>
+    <w:p>
+      <w:r>
+        <w:t>In questa pagina vengono elencate le informazioni di un determinato negozio.</w:t>
+      </w:r>
+    </w:p>
+    <w:p>
+      <w:r>
+        <w:t>A sinistra della pagina si trova il logo del negozio. Se la pagina è accessa da un utente registrato si potrà anche visualizzare una form per inviare una recensione.</w:t>
+      </w:r>
+    </w:p>
+    <w:p>
+      <w:r>
+        <w:t>Nella recensione si potrà scrivere un titolo, testo ed elencare il numero di stelle.</w:t>
+      </w:r>
+    </w:p>
+    <w:p>
+      <w:r>
+        <w:t>In cima alla parte destra della pagina si elencano il nome del negozio, l’orario e l’ubicazione. Se la pagina è accessa da un utente registrato si potrà anche visualizzare una stella vuota o piena, per visualizzare se il negozio è tra i preferiti o meno. Cliccando sulla stella si potrà togliere o aggiungere il sito tra i preferiti.</w:t>
+      </w:r>
+    </w:p>
+    <w:p>
+      <w:r>
+        <w:t>Sotto a questa parte si trova l’elenco delle recensioni del negozio, dove si può visualizzare la foto profilo e il nome dell’utente che ha inviato la recensione, il numero di stelle, il titolo, il testo e quando è stata pubblicata.</w:t>
+      </w:r>
+    </w:p>
+    <w:p/>
+    <w:p>
+      <w:pPr>
+        <w:pStyle w:val="Heading2"/>
+      </w:pPr>
+      <w:r>
+        <w:t>8.</w:t>
       </w:r>
       <w:r>
         <w:t>10</w:t>
       </w:r>
       <w:r>
-        <w:t xml:space="preserve"> Trova Prodott</w:t>
-      </w:r>
-      <w:r>
-        <w:t>i</w:t>
-      </w:r>
-      <w:r>
-        <w:t xml:space="preserve"> Filtro </w:t>
-      </w:r>
-      <w:r>
-        <w:t>Negozio</w:t>
-      </w:r>
-      <w:bookmarkEnd w:id="83"/>
-    </w:p>
-    <w:p>
-      <w:r>
-        <w:t xml:space="preserve">L’API </w:t>
-      </w:r>
-      <w:proofErr w:type="spellStart"/>
-      <w:r>
-        <w:rPr>
-          <w:b/>
-          <w:bCs/>
-          <w:u w:val="single"/>
-        </w:rPr>
-        <w:t>trovaProdott</w:t>
-      </w:r>
-      <w:r>
-        <w:rPr>
-          <w:b/>
-          <w:bCs/>
-          <w:u w:val="single"/>
-        </w:rPr>
-        <w:t>i</w:t>
-      </w:r>
-      <w:r>
-        <w:rPr>
-          <w:b/>
-          <w:bCs/>
-          <w:u w:val="single"/>
-        </w:rPr>
-        <w:t>Filtro</w:t>
-      </w:r>
-      <w:r>
-        <w:rPr>
-          <w:b/>
-          <w:bCs/>
-          <w:u w:val="single"/>
-        </w:rPr>
-        <w:t>Negozio</w:t>
-      </w:r>
-      <w:proofErr w:type="spellEnd"/>
-      <w:r>
-        <w:t xml:space="preserve"> ha lo scopo di restituire</w:t>
-      </w:r>
-      <w:r>
-        <w:t xml:space="preserve"> la lista dei Prodotti salvati nel database presenti in un determinato Negozio. Ha come unico valore di input l’ID del Negozio desiderato e restituisce come output la lista dei Prodotti presenti nel Negozio desiderato. </w:t>
-      </w:r>
-      <w:r>
-        <w:t xml:space="preserve">Nel caso in cui non ci siano Prodotti </w:t>
-      </w:r>
-      <w:r>
-        <w:t>che rispettano i requisiti</w:t>
-      </w:r>
-      <w:r>
-        <w:t xml:space="preserve"> verrà visualizzata una lista vuota</w:t>
+        <w:t xml:space="preserve"> Preferiti</w:t>
+      </w:r>
+    </w:p>
+    <w:p>
+      <w:r>
+        <w:t>In questa pagina vengono elencati i negozi o prodotti preferiti dell’utente.</w:t>
+      </w:r>
+    </w:p>
+    <w:p>
+      <w:r>
+        <w:t>Questa pagina è accessibile solamente da un utente registrato, senò si verrà reindirizzati alla pagina home.</w:t>
+      </w:r>
+    </w:p>
+    <w:p>
+      <w:r>
+        <w:t>Da questa pagina l’utente può cliccare sui prodotti o negozi preferiti per visualizzare la pagina collegata.</w:t>
+      </w:r>
+    </w:p>
+    <w:p/>
+    <w:p>
+      <w:pPr>
+        <w:pStyle w:val="Heading2"/>
+      </w:pPr>
+      <w:r>
+        <w:t>8.</w:t>
+      </w:r>
+      <w:r>
+        <w:t xml:space="preserve">11 </w:t>
+      </w:r>
+      <w:r>
+        <w:t>Area Personale</w:t>
+      </w:r>
+    </w:p>
+    <w:p>
+      <w:r>
+        <w:t>In questa pagina vengono elencate le varie informazioni dell’utente.</w:t>
+      </w:r>
+    </w:p>
+    <w:p>
+      <w:r>
+        <w:t>Questa pagina è accessibile solamente da un utente registrato, senò si verrà reindirizzati alla pagina home.</w:t>
+      </w:r>
+    </w:p>
+    <w:p>
+      <w:r>
+        <w:t>In questa pagina l’utente può visualizzare le proprie informazioni come: Nome utente, Email, Numero di telefono, Foto Profilo.</w:t>
+      </w:r>
+    </w:p>
+    <w:p>
+      <w:r>
+        <w:t>L’utente può modificare la propria Email, Numero di telefono e password.</w:t>
+      </w:r>
+    </w:p>
+    <w:p>
+      <w:r>
+        <w:t>L’utente può attivare l’autenticazione a due fattori da questa pagina.</w:t>
+      </w:r>
+    </w:p>
+    <w:p>
+      <w:r>
+        <w:t>Se l’utente registrato è un admin, verranno anche visualizzati due bottoni che lo reindirizzano alla vista admin relativa agli utenti e alle recensioni.</w:t>
+      </w:r>
+    </w:p>
+    <w:p/>
+    <w:p>
+      <w:pPr>
+        <w:pStyle w:val="Heading2"/>
+      </w:pPr>
+      <w:r>
+        <w:t>8.</w:t>
+      </w:r>
+      <w:r>
+        <w:t>12</w:t>
+      </w:r>
+      <w:r>
+        <w:t xml:space="preserve"> Vista admin utenti</w:t>
+      </w:r>
+    </w:p>
+    <w:p>
+      <w:r>
+        <w:t>In questa pagina vengono elencati gli utenti del sito.</w:t>
+      </w:r>
+    </w:p>
+    <w:p>
+      <w:r>
+        <w:t>Questa pagina è accessibile solamente da un admin, senò si verrà reindirizzati alla pagina home.</w:t>
+      </w:r>
+    </w:p>
+    <w:p>
+      <w:r>
+        <w:t>In cima alla pagina si trova una barra di ricerca per trovare un determinato utente.</w:t>
+      </w:r>
+    </w:p>
+    <w:p>
+      <w:r>
+        <w:lastRenderedPageBreak/>
+        <w:t>L’admin vedrà tutte le informazioni relative ad un utente come: Username, FotoProfilo, 2AF_attiva, Email, Telefono, Password.</w:t>
+      </w:r>
+    </w:p>
+    <w:p>
+      <w:r>
+        <w:t>L’admin può decidere se modificare FotoProfilo, Email, Telefono o Password.</w:t>
+      </w:r>
+    </w:p>
+    <w:p>
+      <w:r>
+        <w:t>L’admin può anche eliminare l’utente con un bottone situato in fondo alla riga relativa all’utente.</w:t>
+      </w:r>
+    </w:p>
+    <w:p/>
+    <w:p>
+      <w:pPr>
+        <w:pStyle w:val="Heading2"/>
+      </w:pPr>
+      <w:r>
+        <w:t>8.1</w:t>
+      </w:r>
+      <w:r>
+        <w:t>3</w:t>
+      </w:r>
+      <w:r>
+        <w:t xml:space="preserve"> Vista admin recensioni</w:t>
+      </w:r>
+    </w:p>
+    <w:p>
+      <w:r>
+        <w:t xml:space="preserve">In questa pagina vengono </w:t>
+      </w:r>
+      <w:r>
+        <w:t>elencate le recensioni inserite nel</w:t>
+      </w:r>
+      <w:r>
+        <w:t xml:space="preserve"> sito.</w:t>
+      </w:r>
+    </w:p>
+    <w:p>
+      <w:r>
+        <w:t>Questa pagina è accessibile solamente da un admin, senò si verrà reindirizzati alla pagina home.</w:t>
+      </w:r>
+    </w:p>
+    <w:p>
+      <w:r>
+        <w:t xml:space="preserve">In cima alla pagina si trova una barra di ricerca per trovare </w:t>
+      </w:r>
+      <w:r>
+        <w:t>le recensioni di un determinato negozio</w:t>
       </w:r>
       <w:r>
         <w:t>.</w:t>
       </w:r>
     </w:p>
     <w:p>
-      <w:pPr>
-        <w:pStyle w:val="Titolo2"/>
-      </w:pPr>
-      <w:bookmarkStart w:id="84" w:name="_Toc157959940"/>
-      <w:r>
-        <w:t>7.5.1</w:t>
-      </w:r>
-      <w:r>
-        <w:t>1</w:t>
-      </w:r>
-      <w:r>
-        <w:t xml:space="preserve"> Trova Prodotti Filtro </w:t>
-      </w:r>
-      <w:r>
-        <w:t>Categoria</w:t>
-      </w:r>
-      <w:bookmarkEnd w:id="84"/>
-    </w:p>
-    <w:p>
-      <w:r>
-        <w:t xml:space="preserve">L’API </w:t>
-      </w:r>
-      <w:proofErr w:type="spellStart"/>
-      <w:r>
-        <w:rPr>
-          <w:b/>
-          <w:bCs/>
-          <w:u w:val="single"/>
-        </w:rPr>
-        <w:t>trovaProdottiFiltro</w:t>
-      </w:r>
-      <w:r>
-        <w:rPr>
-          <w:b/>
-          <w:bCs/>
-          <w:u w:val="single"/>
-        </w:rPr>
-        <w:t>Categoria</w:t>
-      </w:r>
-      <w:proofErr w:type="spellEnd"/>
-      <w:r>
-        <w:t xml:space="preserve"> ha lo scopo di restituire la lista dei Prodotti salvati nel database </w:t>
-      </w:r>
-      <w:r>
-        <w:t>che appartengono ad una determinata categoria</w:t>
-      </w:r>
-      <w:r>
-        <w:t xml:space="preserve">. Ha come unico valore di input </w:t>
-      </w:r>
-      <w:r>
-        <w:t xml:space="preserve">la Categoria </w:t>
-      </w:r>
-      <w:r>
-        <w:t>desiderat</w:t>
-      </w:r>
-      <w:r>
-        <w:t>a</w:t>
-      </w:r>
-      <w:r>
-        <w:t xml:space="preserve"> e restituisce come output la lista dei Prodotti </w:t>
-      </w:r>
-      <w:r>
-        <w:t>appartenenti a tale categoria</w:t>
-      </w:r>
-      <w:r>
-        <w:t xml:space="preserve">. Nel caso in cui non ci siano Prodotti che rispettano i requisiti </w:t>
-      </w:r>
-      <w:r>
-        <w:t>verrà visualizzata una lista vuota</w:t>
+      <w:r>
+        <w:t>L’admin vedrà tutte le informazioni relative ad un</w:t>
+      </w:r>
+      <w:r>
+        <w:t xml:space="preserve">a recensionie </w:t>
+      </w:r>
+      <w:r>
+        <w:t xml:space="preserve">come: </w:t>
+      </w:r>
+      <w:r>
+        <w:t>IDRecensione, Negozio, Titolo, Testo, N_stelle, Data.</w:t>
+      </w:r>
+    </w:p>
+    <w:p>
+      <w:r>
+        <w:t xml:space="preserve">L’admin può </w:t>
+      </w:r>
+      <w:r>
+        <w:t>decidere se</w:t>
+      </w:r>
+      <w:r>
+        <w:t xml:space="preserve"> eliminare</w:t>
+      </w:r>
+      <w:r>
+        <w:t xml:space="preserve"> la recensione </w:t>
+      </w:r>
+      <w:r>
+        <w:t>con un bottone situato in fondo alla riga relativa</w:t>
+      </w:r>
+      <w:r>
+        <w:t xml:space="preserve"> alla recensione</w:t>
       </w:r>
       <w:r>
         <w:t>.</w:t>
       </w:r>
     </w:p>
-    <w:p/>
-    <w:p/>
-    <w:p>
-      <w:pPr>
-        <w:pStyle w:val="Titolo1"/>
-      </w:pPr>
-      <w:bookmarkStart w:id="85" w:name="_Toc157959941"/>
-      <w:r>
-        <w:lastRenderedPageBreak/>
-        <w:t>7.</w:t>
-      </w:r>
-      <w:r>
-        <w:t>6</w:t>
-      </w:r>
-      <w:r>
-        <w:t xml:space="preserve"> API per il modello </w:t>
-      </w:r>
-      <w:r>
-        <w:t>Recensioni</w:t>
-      </w:r>
-      <w:bookmarkEnd w:id="85"/>
-    </w:p>
-    <w:p>
-      <w:r>
-        <w:t>Di seguito descriviamo le API per gestire le varie azioni eseguibili su</w:t>
-      </w:r>
-      <w:r>
-        <w:t>lle Recensioni</w:t>
-      </w:r>
-      <w:r>
-        <w:t>.</w:t>
-      </w:r>
-    </w:p>
-    <w:p/>
-    <w:p>
-      <w:pPr>
-        <w:pStyle w:val="Titolo2"/>
-      </w:pPr>
-      <w:bookmarkStart w:id="86" w:name="_Toc157959942"/>
-      <w:r>
-        <w:t>7.</w:t>
-      </w:r>
-      <w:r>
-        <w:t>6</w:t>
-      </w:r>
-      <w:r>
-        <w:t xml:space="preserve">.1 Salva </w:t>
-      </w:r>
-      <w:r>
-        <w:t>Recensione</w:t>
-      </w:r>
-      <w:bookmarkEnd w:id="86"/>
-    </w:p>
-    <w:p>
-      <w:r>
-        <w:t xml:space="preserve">L’API </w:t>
-      </w:r>
-      <w:proofErr w:type="spellStart"/>
-      <w:r>
-        <w:rPr>
-          <w:b/>
-          <w:bCs/>
-          <w:u w:val="single"/>
-        </w:rPr>
-        <w:t>salvaRecensione</w:t>
-      </w:r>
-      <w:proofErr w:type="spellEnd"/>
-      <w:r>
-        <w:t xml:space="preserve"> ha lo scopo di creare una nuova istanza della risorsa </w:t>
-      </w:r>
-      <w:r>
-        <w:t>Recensione</w:t>
-      </w:r>
-      <w:r>
-        <w:t xml:space="preserve"> e salvarla nel database. Riceve in input </w:t>
-      </w:r>
-      <w:r>
-        <w:t xml:space="preserve">lo Username dell’Utente che effettua la Recensione, il Titolo della Recensione, il Numero di Stelle della Recensione, il testo della Recensione e l’ID del Negozio a cui la Recensione si riferisce. Nel caso in cui non ci siano errori la Recensione verrà salvata sul database e un messaggio di conferma 201 CREATED verrà inviato. Nel caso in cui un la Recensione venga fatta da un Utente non registrato (ovvero con Username </w:t>
-      </w:r>
-      <w:proofErr w:type="spellStart"/>
-      <w:r>
-        <w:t>null</w:t>
-      </w:r>
-      <w:proofErr w:type="spellEnd"/>
-      <w:r>
-        <w:t>) verrà inviato un messaggio d’errore 403 FORBIDDEN.</w:t>
-      </w:r>
-    </w:p>
-    <w:p>
-      <w:pPr>
-        <w:pStyle w:val="Titolo2"/>
-      </w:pPr>
-      <w:bookmarkStart w:id="87" w:name="_Toc157959943"/>
-      <w:r>
-        <w:t>7.</w:t>
-      </w:r>
-      <w:r>
-        <w:t>6</w:t>
-      </w:r>
-      <w:r>
-        <w:t xml:space="preserve">.2 Elimina </w:t>
-      </w:r>
-      <w:r>
-        <w:t>Recensione</w:t>
-      </w:r>
-      <w:bookmarkEnd w:id="87"/>
-    </w:p>
-    <w:p>
-      <w:r>
-        <w:t xml:space="preserve">L’API </w:t>
-      </w:r>
-      <w:proofErr w:type="spellStart"/>
-      <w:r>
-        <w:rPr>
-          <w:b/>
-          <w:bCs/>
-          <w:u w:val="single"/>
-        </w:rPr>
-        <w:t>eliminaRecensione</w:t>
-      </w:r>
-      <w:proofErr w:type="spellEnd"/>
-      <w:r>
-        <w:t xml:space="preserve"> ha la funzione di eliminare un</w:t>
-      </w:r>
-      <w:r>
-        <w:t xml:space="preserve">a Recensione </w:t>
-      </w:r>
-      <w:r>
-        <w:t>dal database. Prende come input l’ID del</w:t>
-      </w:r>
-      <w:r>
-        <w:t xml:space="preserve">la Recensione </w:t>
-      </w:r>
-      <w:r>
-        <w:t>e</w:t>
-      </w:r>
-      <w:r>
-        <w:t>,</w:t>
-      </w:r>
-      <w:r>
-        <w:t xml:space="preserve"> se è presente sul database</w:t>
-      </w:r>
-      <w:r>
-        <w:t>,</w:t>
-      </w:r>
-      <w:r>
-        <w:t xml:space="preserve"> l</w:t>
-      </w:r>
-      <w:r>
-        <w:t>a</w:t>
-      </w:r>
-      <w:r>
-        <w:t xml:space="preserve"> elimina inviando un messaggio 204 No Content di conferma. </w:t>
-      </w:r>
-      <w:r>
-        <w:t xml:space="preserve">Nel caso in cui non ci siano Recensioni con l’ID desiderato verrà inviato un messaggio d’errore 400 </w:t>
-      </w:r>
-      <w:proofErr w:type="spellStart"/>
-      <w:r>
-        <w:t>Bad</w:t>
-      </w:r>
-      <w:proofErr w:type="spellEnd"/>
-      <w:r>
-        <w:t xml:space="preserve"> </w:t>
-      </w:r>
-      <w:proofErr w:type="spellStart"/>
-      <w:r>
-        <w:t>Request</w:t>
-      </w:r>
-      <w:proofErr w:type="spellEnd"/>
-      <w:r>
-        <w:t xml:space="preserve">. Nel caso in cui un Utente diverso dal creatore della Recensione o un Utente che non è Amministratore provi a cancellare la Recensione, un messaggio d’errore 403 </w:t>
-      </w:r>
-      <w:proofErr w:type="spellStart"/>
-      <w:r>
-        <w:t>Forbidden</w:t>
-      </w:r>
-      <w:proofErr w:type="spellEnd"/>
-      <w:r>
-        <w:t xml:space="preserve"> verrà inviato.</w:t>
-      </w:r>
-    </w:p>
-    <w:p>
-      <w:pPr>
-        <w:pStyle w:val="Titolo2"/>
-      </w:pPr>
-      <w:bookmarkStart w:id="88" w:name="_Toc157959944"/>
-      <w:r>
-        <w:t>7.</w:t>
-      </w:r>
-      <w:r>
-        <w:t>6.3</w:t>
-      </w:r>
-      <w:r>
-        <w:t xml:space="preserve"> Trova </w:t>
-      </w:r>
-      <w:r>
-        <w:t>Recensioni Filtro Utente</w:t>
-      </w:r>
-      <w:bookmarkEnd w:id="88"/>
-    </w:p>
-    <w:p>
-      <w:r>
-        <w:t xml:space="preserve">L’API </w:t>
-      </w:r>
-      <w:proofErr w:type="spellStart"/>
-      <w:r>
-        <w:rPr>
-          <w:b/>
-          <w:bCs/>
-          <w:u w:val="single"/>
-        </w:rPr>
-        <w:t>trovaRecensioniFiltroUtente</w:t>
-      </w:r>
-      <w:proofErr w:type="spellEnd"/>
-      <w:r>
-        <w:t xml:space="preserve"> ha lo scopo di restituire la lista de</w:t>
-      </w:r>
-      <w:r>
-        <w:t>lle Recensioni inviate da un determinante Utente. Ha come parametro di input lo Username dell’Utente desiderato e non mostra messaggi d’errore. Nel caso in cui l’Utente desiderato non abbia mai fatto Recensioni, una lista vuota verrà mostrata.</w:t>
-      </w:r>
-    </w:p>
-    <w:p>
-      <w:pPr>
-        <w:pStyle w:val="Titolo2"/>
-      </w:pPr>
-      <w:bookmarkStart w:id="89" w:name="_Toc157959945"/>
-      <w:r>
-        <w:t>7.6.</w:t>
-      </w:r>
-      <w:r>
-        <w:t>4</w:t>
-      </w:r>
-      <w:r>
-        <w:t xml:space="preserve"> Trova Recensioni Filtro </w:t>
-      </w:r>
-      <w:r>
-        <w:t>Negozio</w:t>
-      </w:r>
-      <w:bookmarkEnd w:id="89"/>
-    </w:p>
-    <w:p>
-      <w:r>
-        <w:t xml:space="preserve">L’API </w:t>
-      </w:r>
-      <w:proofErr w:type="spellStart"/>
-      <w:r>
-        <w:rPr>
-          <w:b/>
-          <w:bCs/>
-          <w:u w:val="single"/>
-        </w:rPr>
-        <w:t>trovaRecensioniFiltro</w:t>
-      </w:r>
-      <w:r>
-        <w:rPr>
-          <w:b/>
-          <w:bCs/>
-          <w:u w:val="single"/>
-        </w:rPr>
-        <w:t>Negozio</w:t>
-      </w:r>
-      <w:proofErr w:type="spellEnd"/>
-      <w:r>
-        <w:t xml:space="preserve"> ha lo scopo di restituire la lista delle Recensioni </w:t>
-      </w:r>
-      <w:r>
-        <w:t>appartenenti ad un determinato Negozio</w:t>
-      </w:r>
-      <w:r>
-        <w:t xml:space="preserve">. Ha come parametro di input </w:t>
-      </w:r>
-      <w:r>
-        <w:t>l’ID del Negozio desiderato</w:t>
-      </w:r>
-      <w:r>
-        <w:t xml:space="preserve"> e non mostra messaggi d’errore. Nel caso in cui </w:t>
-      </w:r>
-      <w:r>
-        <w:t>il Negozio desiderato non abbia Recensioni, verrà visualizzata una lista vuota.</w:t>
-      </w:r>
-    </w:p>
-    <w:p>
-      <w:pPr>
-        <w:pStyle w:val="Titolo2"/>
-      </w:pPr>
-      <w:bookmarkStart w:id="90" w:name="_Toc157959946"/>
-      <w:r>
-        <w:t>7.6.</w:t>
-      </w:r>
-      <w:r>
-        <w:t>5</w:t>
-      </w:r>
-      <w:r>
-        <w:t xml:space="preserve"> Trova </w:t>
-      </w:r>
-      <w:r>
-        <w:t xml:space="preserve">Tutte </w:t>
-      </w:r>
-      <w:r>
-        <w:t>Recensioni</w:t>
-      </w:r>
-      <w:bookmarkEnd w:id="90"/>
-      <w:r>
-        <w:t xml:space="preserve"> </w:t>
-      </w:r>
-    </w:p>
-    <w:p>
-      <w:r>
-        <w:t xml:space="preserve">L’API </w:t>
-      </w:r>
-      <w:proofErr w:type="spellStart"/>
-      <w:r>
-        <w:rPr>
-          <w:b/>
-          <w:bCs/>
-          <w:u w:val="single"/>
-        </w:rPr>
-        <w:t>trova</w:t>
-      </w:r>
-      <w:r>
-        <w:rPr>
-          <w:b/>
-          <w:bCs/>
-          <w:u w:val="single"/>
-        </w:rPr>
-        <w:t>Tutte</w:t>
-      </w:r>
-      <w:r>
-        <w:rPr>
-          <w:b/>
-          <w:bCs/>
-          <w:u w:val="single"/>
-        </w:rPr>
-        <w:t>Recensioni</w:t>
-      </w:r>
-      <w:proofErr w:type="spellEnd"/>
-      <w:r>
-        <w:t xml:space="preserve"> ha lo scopo di restituire la lista </w:t>
-      </w:r>
-      <w:r>
-        <w:t>di tutte le Recensioni presenti sul database. Non ha parametri di input e non può inviare messaggi d’errore. Nel caso in cui non ci siano Recensioni, una lista vuota verrà inviata.</w:t>
-      </w:r>
-    </w:p>
-    <w:p/>
-    <w:p>
-      <w:pPr>
-        <w:pStyle w:val="Titolo1"/>
-      </w:pPr>
-      <w:bookmarkStart w:id="91" w:name="_Toc157959947"/>
-      <w:r>
-        <w:t xml:space="preserve">7.7 </w:t>
-      </w:r>
-      <w:r>
-        <w:t xml:space="preserve">API per il modello </w:t>
-      </w:r>
-      <w:r>
-        <w:t>Mail</w:t>
-      </w:r>
-      <w:bookmarkEnd w:id="91"/>
-    </w:p>
-    <w:p>
-      <w:r>
-        <w:t>Di seguito descriviamo le API per gestire le varie azioni eseguibili sulle Recensioni.</w:t>
-      </w:r>
-    </w:p>
-    <w:p/>
-    <w:p>
-      <w:pPr>
-        <w:pStyle w:val="Titolo2"/>
-      </w:pPr>
-      <w:bookmarkStart w:id="92" w:name="_Toc157959948"/>
-      <w:r>
-        <w:t>7.</w:t>
-      </w:r>
-      <w:r>
-        <w:t>7.1</w:t>
-      </w:r>
-      <w:r>
-        <w:t xml:space="preserve"> </w:t>
-      </w:r>
-      <w:r>
-        <w:t>Invia Mail</w:t>
-      </w:r>
-      <w:bookmarkEnd w:id="92"/>
-      <w:r>
-        <w:t xml:space="preserve"> </w:t>
-      </w:r>
-    </w:p>
-    <w:p>
-      <w:r>
-        <w:t xml:space="preserve">L’API </w:t>
-      </w:r>
-      <w:proofErr w:type="spellStart"/>
-      <w:r>
-        <w:rPr>
-          <w:b/>
-          <w:bCs/>
-          <w:u w:val="single"/>
-        </w:rPr>
-        <w:t>inviaMail</w:t>
-      </w:r>
-      <w:proofErr w:type="spellEnd"/>
-      <w:r>
-        <w:t xml:space="preserve"> ha lo scopo di </w:t>
-      </w:r>
-      <w:r>
-        <w:t>inviare Mail agli Utenti. Non è stata implementata.</w:t>
-      </w:r>
-    </w:p>
-    <w:p/>
-    <w:p>
-      <w:pPr>
-        <w:pStyle w:val="Titolo1"/>
-      </w:pPr>
-      <w:bookmarkStart w:id="93" w:name="_Toc157959949"/>
-      <w:r>
-        <w:t>7.8 API per il modello Categorie</w:t>
-      </w:r>
-      <w:bookmarkEnd w:id="93"/>
-    </w:p>
-    <w:p>
-      <w:r>
-        <w:t xml:space="preserve">Di seguito descriviamo le API per gestire le varie azioni eseguibili sulle </w:t>
-      </w:r>
-      <w:r>
-        <w:t>Categorie</w:t>
-      </w:r>
-      <w:r>
-        <w:t>.</w:t>
-      </w:r>
-    </w:p>
-    <w:p/>
-    <w:p>
-      <w:pPr>
-        <w:pStyle w:val="Titolo2"/>
-      </w:pPr>
-      <w:bookmarkStart w:id="94" w:name="_Toc157959950"/>
-      <w:r>
-        <w:lastRenderedPageBreak/>
-        <w:t>7.</w:t>
-      </w:r>
-      <w:r>
-        <w:t>8</w:t>
-      </w:r>
-      <w:r>
-        <w:t xml:space="preserve">.1 </w:t>
-      </w:r>
-      <w:r>
-        <w:t>Categorie</w:t>
-      </w:r>
-      <w:bookmarkEnd w:id="94"/>
-      <w:r>
-        <w:t xml:space="preserve"> </w:t>
-      </w:r>
-    </w:p>
-    <w:p>
-      <w:r>
-        <w:t xml:space="preserve">L’API </w:t>
-      </w:r>
-      <w:r>
-        <w:rPr>
-          <w:b/>
-          <w:bCs/>
-          <w:u w:val="single"/>
-        </w:rPr>
-        <w:t>categorie</w:t>
-      </w:r>
-      <w:r>
-        <w:t xml:space="preserve"> ha lo scopo di </w:t>
-      </w:r>
-      <w:r>
-        <w:t>ottenere tutte le Categorie presenti nel database. Non ha né parametri di input né output d’errore</w:t>
-      </w:r>
-      <w:r>
-        <w:t>.</w:t>
-      </w:r>
-    </w:p>
-    <w:p/>
-    <w:p/>
     <w:p/>
     <w:sectPr>
       <w:headerReference w:type="default" r:id="rId46"/>
@@ -16346,7 +15301,7 @@
 <w:ftr xmlns:wpc="http://schemas.microsoft.com/office/word/2010/wordprocessingCanvas" xmlns:cx="http://schemas.microsoft.com/office/drawing/2014/chartex" xmlns:cx1="http://schemas.microsoft.com/office/drawing/2015/9/8/chartex" xmlns:cx2="http://schemas.microsoft.com/office/drawing/2015/10/21/chartex" xmlns:cx3="http://schemas.microsoft.com/office/drawing/2016/5/9/chartex" xmlns:cx4="http://schemas.microsoft.com/office/drawing/2016/5/10/chartex" xmlns:cx5="http://schemas.microsoft.com/office/drawing/2016/5/11/chartex" xmlns:cx6="http://schemas.microsoft.com/office/drawing/2016/5/12/chartex" xmlns:cx7="http://schemas.microsoft.com/office/drawing/2016/5/13/chartex" xmlns:cx8="http://schemas.microsoft.com/office/drawing/2016/5/14/chartex" xmlns:mc="http://schemas.openxmlformats.org/markup-compatibility/2006" xmlns:aink="http://schemas.microsoft.com/office/drawing/2016/ink" xmlns:am3d="http://schemas.microsoft.com/office/drawing/2017/model3d" xmlns:o="urn:schemas-microsoft-com:office:office" xmlns:oel="http://schemas.microsoft.com/office/2019/extlst" xmlns:r="http://schemas.openxmlformats.org/officeDocument/2006/relationships" xmlns:m="http://schemas.openxmlformats.org/officeDocument/2006/math" xmlns:v="urn:schemas-microsoft-com:vml" xmlns:wp14="http://schemas.microsoft.com/office/word/2010/wordprocessingDrawing" xmlns:wp="http://schemas.openxmlformats.org/drawingml/2006/wordprocessingDrawing" xmlns:w10="urn:schemas-microsoft-com:office:word" xmlns:w="http://schemas.openxmlformats.org/wordprocessingml/2006/main" xmlns:w14="http://schemas.microsoft.com/office/word/2010/wordml" xmlns:w15="http://schemas.microsoft.com/office/word/2012/wordml" xmlns:w16cex="http://schemas.microsoft.com/office/word/2018/wordml/cex" xmlns:w16cid="http://schemas.microsoft.com/office/word/2016/wordml/cid" xmlns:w16="http://schemas.microsoft.com/office/word/2018/wordml" xmlns:w16sdtdh="http://schemas.microsoft.com/office/word/2020/wordml/sdtdatahash" xmlns:w16se="http://schemas.microsoft.com/office/word/2015/wordml/symex" xmlns:wpg="http://schemas.microsoft.com/office/word/2010/wordprocessingGroup" xmlns:wpi="http://schemas.microsoft.com/office/word/2010/wordprocessingInk" xmlns:wne="http://schemas.microsoft.com/office/word/2006/wordml" xmlns:wps="http://schemas.microsoft.com/office/word/2010/wordprocessingShape" mc:Ignorable="w14 w15 w16se w16cid w16 w16cex w16sdtdh wp14">
   <w:p>
     <w:pPr>
-      <w:pStyle w:val="Pidipagina"/>
+      <w:pStyle w:val="Footer"/>
     </w:pPr>
     <w:r>
       <w:rPr>
@@ -19719,6 +18674,119 @@
     </w:lvl>
   </w:abstractNum>
   <w:abstractNum w:abstractNumId="25" w15:restartNumberingAfterBreak="0">
+    <w:nsid w:val="66A46165"/>
+    <w:multiLevelType w:val="hybridMultilevel"/>
+    <w:tmpl w:val="346216CC"/>
+    <w:lvl w:ilvl="0" w:tplc="04100001">
+      <w:start w:val="1"/>
+      <w:numFmt w:val="bullet"/>
+      <w:lvlText w:val=""/>
+      <w:lvlJc w:val="left"/>
+      <w:pPr>
+        <w:ind w:left="720" w:hanging="360"/>
+      </w:pPr>
+      <w:rPr>
+        <w:rFonts w:ascii="Symbol" w:hAnsi="Symbol" w:hint="default"/>
+      </w:rPr>
+    </w:lvl>
+    <w:lvl w:ilvl="1" w:tplc="04100003" w:tentative="1">
+      <w:start w:val="1"/>
+      <w:numFmt w:val="bullet"/>
+      <w:lvlText w:val="o"/>
+      <w:lvlJc w:val="left"/>
+      <w:pPr>
+        <w:ind w:left="1440" w:hanging="360"/>
+      </w:pPr>
+      <w:rPr>
+        <w:rFonts w:ascii="Courier New" w:hAnsi="Courier New" w:cs="Courier New" w:hint="default"/>
+      </w:rPr>
+    </w:lvl>
+    <w:lvl w:ilvl="2" w:tplc="04100005" w:tentative="1">
+      <w:start w:val="1"/>
+      <w:numFmt w:val="bullet"/>
+      <w:lvlText w:val=""/>
+      <w:lvlJc w:val="left"/>
+      <w:pPr>
+        <w:ind w:left="2160" w:hanging="360"/>
+      </w:pPr>
+      <w:rPr>
+        <w:rFonts w:ascii="Wingdings" w:hAnsi="Wingdings" w:hint="default"/>
+      </w:rPr>
+    </w:lvl>
+    <w:lvl w:ilvl="3" w:tplc="04100001" w:tentative="1">
+      <w:start w:val="1"/>
+      <w:numFmt w:val="bullet"/>
+      <w:lvlText w:val=""/>
+      <w:lvlJc w:val="left"/>
+      <w:pPr>
+        <w:ind w:left="2880" w:hanging="360"/>
+      </w:pPr>
+      <w:rPr>
+        <w:rFonts w:ascii="Symbol" w:hAnsi="Symbol" w:hint="default"/>
+      </w:rPr>
+    </w:lvl>
+    <w:lvl w:ilvl="4" w:tplc="04100003" w:tentative="1">
+      <w:start w:val="1"/>
+      <w:numFmt w:val="bullet"/>
+      <w:lvlText w:val="o"/>
+      <w:lvlJc w:val="left"/>
+      <w:pPr>
+        <w:ind w:left="3600" w:hanging="360"/>
+      </w:pPr>
+      <w:rPr>
+        <w:rFonts w:ascii="Courier New" w:hAnsi="Courier New" w:cs="Courier New" w:hint="default"/>
+      </w:rPr>
+    </w:lvl>
+    <w:lvl w:ilvl="5" w:tplc="04100005" w:tentative="1">
+      <w:start w:val="1"/>
+      <w:numFmt w:val="bullet"/>
+      <w:lvlText w:val=""/>
+      <w:lvlJc w:val="left"/>
+      <w:pPr>
+        <w:ind w:left="4320" w:hanging="360"/>
+      </w:pPr>
+      <w:rPr>
+        <w:rFonts w:ascii="Wingdings" w:hAnsi="Wingdings" w:hint="default"/>
+      </w:rPr>
+    </w:lvl>
+    <w:lvl w:ilvl="6" w:tplc="04100001" w:tentative="1">
+      <w:start w:val="1"/>
+      <w:numFmt w:val="bullet"/>
+      <w:lvlText w:val=""/>
+      <w:lvlJc w:val="left"/>
+      <w:pPr>
+        <w:ind w:left="5040" w:hanging="360"/>
+      </w:pPr>
+      <w:rPr>
+        <w:rFonts w:ascii="Symbol" w:hAnsi="Symbol" w:hint="default"/>
+      </w:rPr>
+    </w:lvl>
+    <w:lvl w:ilvl="7" w:tplc="04100003" w:tentative="1">
+      <w:start w:val="1"/>
+      <w:numFmt w:val="bullet"/>
+      <w:lvlText w:val="o"/>
+      <w:lvlJc w:val="left"/>
+      <w:pPr>
+        <w:ind w:left="5760" w:hanging="360"/>
+      </w:pPr>
+      <w:rPr>
+        <w:rFonts w:ascii="Courier New" w:hAnsi="Courier New" w:cs="Courier New" w:hint="default"/>
+      </w:rPr>
+    </w:lvl>
+    <w:lvl w:ilvl="8" w:tplc="04100005" w:tentative="1">
+      <w:start w:val="1"/>
+      <w:numFmt w:val="bullet"/>
+      <w:lvlText w:val=""/>
+      <w:lvlJc w:val="left"/>
+      <w:pPr>
+        <w:ind w:left="6480" w:hanging="360"/>
+      </w:pPr>
+      <w:rPr>
+        <w:rFonts w:ascii="Wingdings" w:hAnsi="Wingdings" w:hint="default"/>
+      </w:rPr>
+    </w:lvl>
+  </w:abstractNum>
+  <w:abstractNum w:abstractNumId="26" w15:restartNumberingAfterBreak="0">
     <w:nsid w:val="6EA446E8"/>
     <w:multiLevelType w:val="multilevel"/>
     <w:tmpl w:val="C722F9A2"/>
@@ -19831,7 +18899,7 @@
       </w:rPr>
     </w:lvl>
   </w:abstractNum>
-  <w:abstractNum w:abstractNumId="26" w15:restartNumberingAfterBreak="0">
+  <w:abstractNum w:abstractNumId="27" w15:restartNumberingAfterBreak="0">
     <w:nsid w:val="7294738C"/>
     <w:multiLevelType w:val="hybridMultilevel"/>
     <w:tmpl w:val="44A03C42"/>
@@ -19944,7 +19012,7 @@
       </w:rPr>
     </w:lvl>
   </w:abstractNum>
-  <w:abstractNum w:abstractNumId="27" w15:restartNumberingAfterBreak="0">
+  <w:abstractNum w:abstractNumId="28" w15:restartNumberingAfterBreak="0">
     <w:nsid w:val="79E773B9"/>
     <w:multiLevelType w:val="hybridMultilevel"/>
     <w:tmpl w:val="B81CB15C"/>
@@ -20058,7 +19126,7 @@
     </w:lvl>
   </w:abstractNum>
   <w:num w:numId="1" w16cid:durableId="501359853">
-    <w:abstractNumId w:val="25"/>
+    <w:abstractNumId w:val="26"/>
   </w:num>
   <w:num w:numId="2" w16cid:durableId="1826044237">
     <w:abstractNumId w:val="2"/>
@@ -20133,13 +19201,16 @@
     <w:abstractNumId w:val="11"/>
   </w:num>
   <w:num w:numId="26" w16cid:durableId="1013192908">
-    <w:abstractNumId w:val="27"/>
+    <w:abstractNumId w:val="28"/>
   </w:num>
   <w:num w:numId="27" w16cid:durableId="2040735068">
-    <w:abstractNumId w:val="26"/>
+    <w:abstractNumId w:val="27"/>
   </w:num>
   <w:num w:numId="28" w16cid:durableId="1019350023">
     <w:abstractNumId w:val="4"/>
+  </w:num>
+  <w:num w:numId="29" w16cid:durableId="1552226010">
+    <w:abstractNumId w:val="25"/>
   </w:num>
 </w:numbering>
 </file>
@@ -20539,15 +19610,16 @@
     <w:lsdException w:name="Unresolved Mention" w:semiHidden="1" w:unhideWhenUsed="1"/>
     <w:lsdException w:name="Smart Link" w:semiHidden="1" w:unhideWhenUsed="1"/>
   </w:latentStyles>
-  <w:style w:type="paragraph" w:default="1" w:styleId="Normale">
+  <w:style w:type="paragraph" w:default="1" w:styleId="Normal">
     <w:name w:val="Normal"/>
     <w:qFormat/>
+    <w:rsid w:val="003934BB"/>
   </w:style>
-  <w:style w:type="paragraph" w:styleId="Titolo1">
+  <w:style w:type="paragraph" w:styleId="Heading1">
     <w:name w:val="heading 1"/>
     <w:aliases w:val="Capitolo"/>
-    <w:basedOn w:val="Normale"/>
-    <w:next w:val="Normale"/>
+    <w:basedOn w:val="Normal"/>
+    <w:next w:val="Normal"/>
     <w:uiPriority w:val="9"/>
     <w:qFormat/>
     <w:rsid w:val="006D2E43"/>
@@ -20563,11 +19635,11 @@
       <w:szCs w:val="40"/>
     </w:rPr>
   </w:style>
-  <w:style w:type="paragraph" w:styleId="Titolo2">
+  <w:style w:type="paragraph" w:styleId="Heading2">
     <w:name w:val="heading 2"/>
     <w:aliases w:val="Paragrafo"/>
-    <w:basedOn w:val="Normale"/>
-    <w:next w:val="Normale"/>
+    <w:basedOn w:val="Normal"/>
+    <w:next w:val="Normal"/>
     <w:uiPriority w:val="9"/>
     <w:unhideWhenUsed/>
     <w:qFormat/>
@@ -20583,10 +19655,10 @@
       <w:szCs w:val="32"/>
     </w:rPr>
   </w:style>
-  <w:style w:type="paragraph" w:styleId="Titolo3">
+  <w:style w:type="paragraph" w:styleId="Heading3">
     <w:name w:val="heading 3"/>
-    <w:basedOn w:val="Normale"/>
-    <w:next w:val="Normale"/>
+    <w:basedOn w:val="Normal"/>
+    <w:next w:val="Normal"/>
     <w:uiPriority w:val="9"/>
     <w:unhideWhenUsed/>
     <w:qFormat/>
@@ -20602,10 +19674,10 @@
       <w:szCs w:val="28"/>
     </w:rPr>
   </w:style>
-  <w:style w:type="paragraph" w:styleId="Titolo4">
+  <w:style w:type="paragraph" w:styleId="Heading4">
     <w:name w:val="heading 4"/>
-    <w:basedOn w:val="Normale"/>
-    <w:next w:val="Normale"/>
+    <w:basedOn w:val="Normal"/>
+    <w:next w:val="Normal"/>
     <w:uiPriority w:val="9"/>
     <w:semiHidden/>
     <w:unhideWhenUsed/>
@@ -20622,10 +19694,10 @@
       <w:szCs w:val="24"/>
     </w:rPr>
   </w:style>
-  <w:style w:type="paragraph" w:styleId="Titolo5">
+  <w:style w:type="paragraph" w:styleId="Heading5">
     <w:name w:val="heading 5"/>
-    <w:basedOn w:val="Normale"/>
-    <w:next w:val="Normale"/>
+    <w:basedOn w:val="Normal"/>
+    <w:next w:val="Normal"/>
     <w:uiPriority w:val="9"/>
     <w:semiHidden/>
     <w:unhideWhenUsed/>
@@ -20640,10 +19712,10 @@
       <w:color w:val="666666"/>
     </w:rPr>
   </w:style>
-  <w:style w:type="paragraph" w:styleId="Titolo6">
+  <w:style w:type="paragraph" w:styleId="Heading6">
     <w:name w:val="heading 6"/>
-    <w:basedOn w:val="Normale"/>
-    <w:next w:val="Normale"/>
+    <w:basedOn w:val="Normal"/>
+    <w:next w:val="Normal"/>
     <w:uiPriority w:val="9"/>
     <w:semiHidden/>
     <w:unhideWhenUsed/>
@@ -20659,12 +19731,13 @@
       <w:color w:val="666666"/>
     </w:rPr>
   </w:style>
-  <w:style w:type="character" w:default="1" w:styleId="Carpredefinitoparagrafo">
+  <w:style w:type="character" w:default="1" w:styleId="DefaultParagraphFont">
     <w:name w:val="Default Paragraph Font"/>
     <w:uiPriority w:val="1"/>
+    <w:semiHidden/>
     <w:unhideWhenUsed/>
   </w:style>
-  <w:style w:type="table" w:default="1" w:styleId="Tabellanormale">
+  <w:style w:type="table" w:default="1" w:styleId="TableNormal">
     <w:name w:val="Normal Table"/>
     <w:uiPriority w:val="99"/>
     <w:semiHidden/>
@@ -20679,14 +19752,14 @@
       </w:tblCellMar>
     </w:tblPr>
   </w:style>
-  <w:style w:type="numbering" w:default="1" w:styleId="Nessunelenco">
+  <w:style w:type="numbering" w:default="1" w:styleId="NoList">
     <w:name w:val="No List"/>
     <w:uiPriority w:val="99"/>
     <w:semiHidden/>
     <w:unhideWhenUsed/>
   </w:style>
-  <w:style w:type="table" w:customStyle="1" w:styleId="TableNormal">
-    <w:name w:val="Table Normal"/>
+  <w:style w:type="table" w:customStyle="1" w:styleId="TableNormal1">
+    <w:name w:val="Table Normal1"/>
     <w:tblPr>
       <w:tblCellMar>
         <w:top w:w="0" w:type="dxa"/>
@@ -20696,10 +19769,10 @@
       </w:tblCellMar>
     </w:tblPr>
   </w:style>
-  <w:style w:type="paragraph" w:styleId="Titolo">
+  <w:style w:type="paragraph" w:styleId="Title">
     <w:name w:val="Title"/>
-    <w:basedOn w:val="Normale"/>
-    <w:next w:val="Normale"/>
+    <w:basedOn w:val="Normal"/>
+    <w:next w:val="Normal"/>
     <w:uiPriority w:val="10"/>
     <w:qFormat/>
     <w:pPr>
@@ -20712,10 +19785,10 @@
       <w:szCs w:val="52"/>
     </w:rPr>
   </w:style>
-  <w:style w:type="paragraph" w:styleId="Sottotitolo">
+  <w:style w:type="paragraph" w:styleId="Subtitle">
     <w:name w:val="Subtitle"/>
-    <w:basedOn w:val="Normale"/>
-    <w:next w:val="Normale"/>
+    <w:basedOn w:val="Normal"/>
+    <w:next w:val="Normal"/>
     <w:uiPriority w:val="11"/>
     <w:qFormat/>
     <w:pPr>
@@ -20731,7 +19804,7 @@
   </w:style>
   <w:style w:type="table" w:customStyle="1" w:styleId="1">
     <w:name w:val="1"/>
-    <w:basedOn w:val="TableNormal"/>
+    <w:basedOn w:val="TableNormal1"/>
     <w:tblPr>
       <w:tblStyleRowBandSize w:val="1"/>
       <w:tblStyleColBandSize w:val="1"/>
@@ -20743,10 +19816,10 @@
       </w:tblCellMar>
     </w:tblPr>
   </w:style>
-  <w:style w:type="paragraph" w:styleId="Titolosommario">
+  <w:style w:type="paragraph" w:styleId="TOCHeading">
     <w:name w:val="TOC Heading"/>
-    <w:basedOn w:val="Titolo1"/>
-    <w:next w:val="Normale"/>
+    <w:basedOn w:val="Heading1"/>
+    <w:next w:val="Normal"/>
     <w:uiPriority w:val="39"/>
     <w:unhideWhenUsed/>
     <w:qFormat/>
@@ -20763,7 +19836,7 @@
       <w:lang w:val="it-IT"/>
     </w:rPr>
   </w:style>
-  <w:style w:type="paragraph" w:styleId="Nessunaspaziatura">
+  <w:style w:type="paragraph" w:styleId="NoSpacing">
     <w:name w:val="No Spacing"/>
     <w:uiPriority w:val="1"/>
     <w:qFormat/>
@@ -20772,9 +19845,9 @@
       <w:spacing w:line="240" w:lineRule="auto"/>
     </w:pPr>
   </w:style>
-  <w:style w:type="paragraph" w:styleId="Paragrafoelenco">
+  <w:style w:type="paragraph" w:styleId="ListParagraph">
     <w:name w:val="List Paragraph"/>
-    <w:basedOn w:val="Normale"/>
+    <w:basedOn w:val="Normal"/>
     <w:uiPriority w:val="34"/>
     <w:qFormat/>
     <w:rsid w:val="0097478C"/>
@@ -20783,10 +19856,10 @@
       <w:contextualSpacing/>
     </w:pPr>
   </w:style>
-  <w:style w:type="paragraph" w:styleId="Sommario1">
+  <w:style w:type="paragraph" w:styleId="TOC1">
     <w:name w:val="toc 1"/>
-    <w:basedOn w:val="Normale"/>
-    <w:next w:val="Normale"/>
+    <w:basedOn w:val="Normal"/>
+    <w:next w:val="Normal"/>
     <w:autoRedefine/>
     <w:uiPriority w:val="39"/>
     <w:unhideWhenUsed/>
@@ -20795,10 +19868,10 @@
       <w:spacing w:after="100"/>
     </w:pPr>
   </w:style>
-  <w:style w:type="paragraph" w:styleId="Sommario2">
+  <w:style w:type="paragraph" w:styleId="TOC2">
     <w:name w:val="toc 2"/>
-    <w:basedOn w:val="Normale"/>
-    <w:next w:val="Normale"/>
+    <w:basedOn w:val="Normal"/>
+    <w:next w:val="Normal"/>
     <w:autoRedefine/>
     <w:uiPriority w:val="39"/>
     <w:unhideWhenUsed/>
@@ -20808,9 +19881,9 @@
       <w:ind w:left="220"/>
     </w:pPr>
   </w:style>
-  <w:style w:type="character" w:styleId="Collegamentoipertestuale">
+  <w:style w:type="character" w:styleId="Hyperlink">
     <w:name w:val="Hyperlink"/>
-    <w:basedOn w:val="Carpredefinitoparagrafo"/>
+    <w:basedOn w:val="DefaultParagraphFont"/>
     <w:uiPriority w:val="99"/>
     <w:unhideWhenUsed/>
     <w:rsid w:val="006D2E43"/>
@@ -20819,9 +19892,9 @@
       <w:u w:val="single"/>
     </w:rPr>
   </w:style>
-  <w:style w:type="character" w:styleId="Menzionenonrisolta">
+  <w:style w:type="character" w:styleId="UnresolvedMention">
     <w:name w:val="Unresolved Mention"/>
-    <w:basedOn w:val="Carpredefinitoparagrafo"/>
+    <w:basedOn w:val="DefaultParagraphFont"/>
     <w:uiPriority w:val="99"/>
     <w:semiHidden/>
     <w:unhideWhenUsed/>
@@ -20831,10 +19904,10 @@
       <w:shd w:val="clear" w:color="auto" w:fill="E1DFDD"/>
     </w:rPr>
   </w:style>
-  <w:style w:type="paragraph" w:styleId="Intestazione">
+  <w:style w:type="paragraph" w:styleId="Header">
     <w:name w:val="header"/>
-    <w:basedOn w:val="Normale"/>
-    <w:link w:val="IntestazioneCarattere"/>
+    <w:basedOn w:val="Normal"/>
+    <w:link w:val="HeaderChar"/>
     <w:uiPriority w:val="99"/>
     <w:unhideWhenUsed/>
     <w:rsid w:val="00761453"/>
@@ -20846,17 +19919,17 @@
       <w:spacing w:line="240" w:lineRule="auto"/>
     </w:pPr>
   </w:style>
-  <w:style w:type="character" w:customStyle="1" w:styleId="IntestazioneCarattere">
-    <w:name w:val="Intestazione Carattere"/>
-    <w:basedOn w:val="Carpredefinitoparagrafo"/>
-    <w:link w:val="Intestazione"/>
+  <w:style w:type="character" w:customStyle="1" w:styleId="HeaderChar">
+    <w:name w:val="Header Char"/>
+    <w:basedOn w:val="DefaultParagraphFont"/>
+    <w:link w:val="Header"/>
     <w:uiPriority w:val="99"/>
     <w:rsid w:val="00761453"/>
   </w:style>
-  <w:style w:type="paragraph" w:styleId="Pidipagina">
+  <w:style w:type="paragraph" w:styleId="Footer">
     <w:name w:val="footer"/>
-    <w:basedOn w:val="Normale"/>
-    <w:link w:val="PidipaginaCarattere"/>
+    <w:basedOn w:val="Normal"/>
+    <w:link w:val="FooterChar"/>
     <w:uiPriority w:val="99"/>
     <w:unhideWhenUsed/>
     <w:rsid w:val="00761453"/>
@@ -20868,16 +19941,16 @@
       <w:spacing w:line="240" w:lineRule="auto"/>
     </w:pPr>
   </w:style>
-  <w:style w:type="character" w:customStyle="1" w:styleId="PidipaginaCarattere">
-    <w:name w:val="Piè di pagina Carattere"/>
-    <w:basedOn w:val="Carpredefinitoparagrafo"/>
-    <w:link w:val="Pidipagina"/>
+  <w:style w:type="character" w:customStyle="1" w:styleId="FooterChar">
+    <w:name w:val="Footer Char"/>
+    <w:basedOn w:val="DefaultParagraphFont"/>
+    <w:link w:val="Footer"/>
     <w:uiPriority w:val="99"/>
     <w:rsid w:val="00761453"/>
   </w:style>
-  <w:style w:type="character" w:styleId="Collegamentovisitato">
+  <w:style w:type="character" w:styleId="FollowedHyperlink">
     <w:name w:val="FollowedHyperlink"/>
-    <w:basedOn w:val="Carpredefinitoparagrafo"/>
+    <w:basedOn w:val="DefaultParagraphFont"/>
     <w:uiPriority w:val="99"/>
     <w:semiHidden/>
     <w:unhideWhenUsed/>
@@ -20887,10 +19960,10 @@
       <w:u w:val="single"/>
     </w:rPr>
   </w:style>
-  <w:style w:type="paragraph" w:styleId="Sommario3">
+  <w:style w:type="paragraph" w:styleId="TOC3">
     <w:name w:val="toc 3"/>
-    <w:basedOn w:val="Normale"/>
-    <w:next w:val="Normale"/>
+    <w:basedOn w:val="Normal"/>
+    <w:next w:val="Normal"/>
     <w:autoRedefine/>
     <w:uiPriority w:val="39"/>
     <w:unhideWhenUsed/>
@@ -20906,10 +19979,10 @@
       <w14:ligatures w14:val="standardContextual"/>
     </w:rPr>
   </w:style>
-  <w:style w:type="paragraph" w:styleId="Sommario4">
+  <w:style w:type="paragraph" w:styleId="TOC4">
     <w:name w:val="toc 4"/>
-    <w:basedOn w:val="Normale"/>
-    <w:next w:val="Normale"/>
+    <w:basedOn w:val="Normal"/>
+    <w:next w:val="Normal"/>
     <w:autoRedefine/>
     <w:uiPriority w:val="39"/>
     <w:unhideWhenUsed/>
@@ -20925,10 +19998,10 @@
       <w14:ligatures w14:val="standardContextual"/>
     </w:rPr>
   </w:style>
-  <w:style w:type="paragraph" w:styleId="Sommario5">
+  <w:style w:type="paragraph" w:styleId="TOC5">
     <w:name w:val="toc 5"/>
-    <w:basedOn w:val="Normale"/>
-    <w:next w:val="Normale"/>
+    <w:basedOn w:val="Normal"/>
+    <w:next w:val="Normal"/>
     <w:autoRedefine/>
     <w:uiPriority w:val="39"/>
     <w:unhideWhenUsed/>
@@ -20944,10 +20017,10 @@
       <w14:ligatures w14:val="standardContextual"/>
     </w:rPr>
   </w:style>
-  <w:style w:type="paragraph" w:styleId="Sommario6">
+  <w:style w:type="paragraph" w:styleId="TOC6">
     <w:name w:val="toc 6"/>
-    <w:basedOn w:val="Normale"/>
-    <w:next w:val="Normale"/>
+    <w:basedOn w:val="Normal"/>
+    <w:next w:val="Normal"/>
     <w:autoRedefine/>
     <w:uiPriority w:val="39"/>
     <w:unhideWhenUsed/>
@@ -20963,10 +20036,10 @@
       <w14:ligatures w14:val="standardContextual"/>
     </w:rPr>
   </w:style>
-  <w:style w:type="paragraph" w:styleId="Sommario7">
+  <w:style w:type="paragraph" w:styleId="TOC7">
     <w:name w:val="toc 7"/>
-    <w:basedOn w:val="Normale"/>
-    <w:next w:val="Normale"/>
+    <w:basedOn w:val="Normal"/>
+    <w:next w:val="Normal"/>
     <w:autoRedefine/>
     <w:uiPriority w:val="39"/>
     <w:unhideWhenUsed/>
@@ -20982,10 +20055,10 @@
       <w14:ligatures w14:val="standardContextual"/>
     </w:rPr>
   </w:style>
-  <w:style w:type="paragraph" w:styleId="Sommario8">
+  <w:style w:type="paragraph" w:styleId="TOC8">
     <w:name w:val="toc 8"/>
-    <w:basedOn w:val="Normale"/>
-    <w:next w:val="Normale"/>
+    <w:basedOn w:val="Normal"/>
+    <w:next w:val="Normal"/>
     <w:autoRedefine/>
     <w:uiPriority w:val="39"/>
     <w:unhideWhenUsed/>
@@ -21001,10 +20074,10 @@
       <w14:ligatures w14:val="standardContextual"/>
     </w:rPr>
   </w:style>
-  <w:style w:type="paragraph" w:styleId="Sommario9">
+  <w:style w:type="paragraph" w:styleId="TOC9">
     <w:name w:val="toc 9"/>
-    <w:basedOn w:val="Normale"/>
-    <w:next w:val="Normale"/>
+    <w:basedOn w:val="Normal"/>
+    <w:next w:val="Normal"/>
     <w:autoRedefine/>
     <w:uiPriority w:val="39"/>
     <w:unhideWhenUsed/>

--- a/Deliverables/Deliverable4.docx
+++ b/Deliverables/Deliverable4.docx
@@ -681,7 +681,7 @@
           <w:r>
             <w:fldChar w:fldCharType="separate"/>
           </w:r>
-          <w:hyperlink w:anchor="_Toc157959856" w:history="1">
+          <w:hyperlink w:anchor="_Toc158028241" w:history="1">
             <w:r>
               <w:rPr>
                 <w:rStyle w:val="Collegamentoipertestuale"/>
@@ -708,7 +708,7 @@
                 <w:noProof/>
                 <w:webHidden/>
               </w:rPr>
-              <w:instrText xml:space="preserve"> PAGEREF _Toc157959856 \h </w:instrText>
+              <w:instrText xml:space="preserve"> PAGEREF _Toc158028241 \h </w:instrText>
             </w:r>
             <w:r>
               <w:rPr>
@@ -753,7 +753,7 @@
               <w14:ligatures w14:val="standardContextual"/>
             </w:rPr>
           </w:pPr>
-          <w:hyperlink w:anchor="_Toc157959857" w:history="1">
+          <w:hyperlink w:anchor="_Toc158028242" w:history="1">
             <w:r>
               <w:rPr>
                 <w:rStyle w:val="Collegamentoipertestuale"/>
@@ -780,7 +780,7 @@
                 <w:noProof/>
                 <w:webHidden/>
               </w:rPr>
-              <w:instrText xml:space="preserve"> PAGEREF _Toc157959857 \h </w:instrText>
+              <w:instrText xml:space="preserve"> PAGEREF _Toc158028242 \h </w:instrText>
             </w:r>
             <w:r>
               <w:rPr>
@@ -825,7 +825,7 @@
               <w14:ligatures w14:val="standardContextual"/>
             </w:rPr>
           </w:pPr>
-          <w:hyperlink w:anchor="_Toc157959858" w:history="1">
+          <w:hyperlink w:anchor="_Toc158028243" w:history="1">
             <w:r>
               <w:rPr>
                 <w:rStyle w:val="Collegamentoipertestuale"/>
@@ -852,7 +852,7 @@
                 <w:noProof/>
                 <w:webHidden/>
               </w:rPr>
-              <w:instrText xml:space="preserve"> PAGEREF _Toc157959858 \h </w:instrText>
+              <w:instrText xml:space="preserve"> PAGEREF _Toc158028243 \h </w:instrText>
             </w:r>
             <w:r>
               <w:rPr>
@@ -897,7 +897,7 @@
               <w14:ligatures w14:val="standardContextual"/>
             </w:rPr>
           </w:pPr>
-          <w:hyperlink w:anchor="_Toc157959859" w:history="1">
+          <w:hyperlink w:anchor="_Toc158028244" w:history="1">
             <w:r>
               <w:rPr>
                 <w:rStyle w:val="Collegamentoipertestuale"/>
@@ -924,7 +924,7 @@
                 <w:noProof/>
                 <w:webHidden/>
               </w:rPr>
-              <w:instrText xml:space="preserve"> PAGEREF _Toc157959859 \h </w:instrText>
+              <w:instrText xml:space="preserve"> PAGEREF _Toc158028244 \h </w:instrText>
             </w:r>
             <w:r>
               <w:rPr>
@@ -944,7 +944,7 @@
                 <w:noProof/>
                 <w:webHidden/>
               </w:rPr>
-              <w:t>8</w:t>
+              <w:t>7</w:t>
             </w:r>
             <w:r>
               <w:rPr>
@@ -969,7 +969,7 @@
               <w14:ligatures w14:val="standardContextual"/>
             </w:rPr>
           </w:pPr>
-          <w:hyperlink w:anchor="_Toc157959860" w:history="1">
+          <w:hyperlink w:anchor="_Toc158028245" w:history="1">
             <w:r>
               <w:rPr>
                 <w:rStyle w:val="Collegamentoipertestuale"/>
@@ -996,7 +996,7 @@
                 <w:noProof/>
                 <w:webHidden/>
               </w:rPr>
-              <w:instrText xml:space="preserve"> PAGEREF _Toc157959860 \h </w:instrText>
+              <w:instrText xml:space="preserve"> PAGEREF _Toc158028245 \h </w:instrText>
             </w:r>
             <w:r>
               <w:rPr>
@@ -1041,7 +1041,7 @@
               <w14:ligatures w14:val="standardContextual"/>
             </w:rPr>
           </w:pPr>
-          <w:hyperlink w:anchor="_Toc157959861" w:history="1">
+          <w:hyperlink w:anchor="_Toc158028246" w:history="1">
             <w:r>
               <w:rPr>
                 <w:rStyle w:val="Collegamentoipertestuale"/>
@@ -1068,7 +1068,7 @@
                 <w:noProof/>
                 <w:webHidden/>
               </w:rPr>
-              <w:instrText xml:space="preserve"> PAGEREF _Toc157959861 \h </w:instrText>
+              <w:instrText xml:space="preserve"> PAGEREF _Toc158028246 \h </w:instrText>
             </w:r>
             <w:r>
               <w:rPr>
@@ -1088,7 +1088,7 @@
                 <w:noProof/>
                 <w:webHidden/>
               </w:rPr>
-              <w:t>9</w:t>
+              <w:t>8</w:t>
             </w:r>
             <w:r>
               <w:rPr>
@@ -1113,7 +1113,7 @@
               <w14:ligatures w14:val="standardContextual"/>
             </w:rPr>
           </w:pPr>
-          <w:hyperlink w:anchor="_Toc157959862" w:history="1">
+          <w:hyperlink w:anchor="_Toc158028247" w:history="1">
             <w:r>
               <w:rPr>
                 <w:rStyle w:val="Collegamentoipertestuale"/>
@@ -1140,7 +1140,7 @@
                 <w:noProof/>
                 <w:webHidden/>
               </w:rPr>
-              <w:instrText xml:space="preserve"> PAGEREF _Toc157959862 \h </w:instrText>
+              <w:instrText xml:space="preserve"> PAGEREF _Toc158028247 \h </w:instrText>
             </w:r>
             <w:r>
               <w:rPr>
@@ -1185,7 +1185,7 @@
               <w14:ligatures w14:val="standardContextual"/>
             </w:rPr>
           </w:pPr>
-          <w:hyperlink w:anchor="_Toc157959863" w:history="1">
+          <w:hyperlink w:anchor="_Toc158028248" w:history="1">
             <w:r>
               <w:rPr>
                 <w:rStyle w:val="Collegamentoipertestuale"/>
@@ -1212,7 +1212,7 @@
                 <w:noProof/>
                 <w:webHidden/>
               </w:rPr>
-              <w:instrText xml:space="preserve"> PAGEREF _Toc157959863 \h </w:instrText>
+              <w:instrText xml:space="preserve"> PAGEREF _Toc158028248 \h </w:instrText>
             </w:r>
             <w:r>
               <w:rPr>
@@ -1257,7 +1257,7 @@
               <w14:ligatures w14:val="standardContextual"/>
             </w:rPr>
           </w:pPr>
-          <w:hyperlink w:anchor="_Toc157959864" w:history="1">
+          <w:hyperlink w:anchor="_Toc158028249" w:history="1">
             <w:r>
               <w:rPr>
                 <w:rStyle w:val="Collegamentoipertestuale"/>
@@ -1284,7 +1284,7 @@
                 <w:noProof/>
                 <w:webHidden/>
               </w:rPr>
-              <w:instrText xml:space="preserve"> PAGEREF _Toc157959864 \h </w:instrText>
+              <w:instrText xml:space="preserve"> PAGEREF _Toc158028249 \h </w:instrText>
             </w:r>
             <w:r>
               <w:rPr>
@@ -1304,7 +1304,7 @@
                 <w:noProof/>
                 <w:webHidden/>
               </w:rPr>
-              <w:t>10</w:t>
+              <w:t>9</w:t>
             </w:r>
             <w:r>
               <w:rPr>
@@ -1329,7 +1329,7 @@
               <w14:ligatures w14:val="standardContextual"/>
             </w:rPr>
           </w:pPr>
-          <w:hyperlink w:anchor="_Toc157959865" w:history="1">
+          <w:hyperlink w:anchor="_Toc158028250" w:history="1">
             <w:r>
               <w:rPr>
                 <w:rStyle w:val="Collegamentoipertestuale"/>
@@ -1356,7 +1356,7 @@
                 <w:noProof/>
                 <w:webHidden/>
               </w:rPr>
-              <w:instrText xml:space="preserve"> PAGEREF _Toc157959865 \h </w:instrText>
+              <w:instrText xml:space="preserve"> PAGEREF _Toc158028250 \h </w:instrText>
             </w:r>
             <w:r>
               <w:rPr>
@@ -1401,7 +1401,7 @@
               <w14:ligatures w14:val="standardContextual"/>
             </w:rPr>
           </w:pPr>
-          <w:hyperlink w:anchor="_Toc157959866" w:history="1">
+          <w:hyperlink w:anchor="_Toc158028251" w:history="1">
             <w:r>
               <w:rPr>
                 <w:rStyle w:val="Collegamentoipertestuale"/>
@@ -1428,7 +1428,7 @@
                 <w:noProof/>
                 <w:webHidden/>
               </w:rPr>
-              <w:instrText xml:space="preserve"> PAGEREF _Toc157959866 \h </w:instrText>
+              <w:instrText xml:space="preserve"> PAGEREF _Toc158028251 \h </w:instrText>
             </w:r>
             <w:r>
               <w:rPr>
@@ -1473,7 +1473,7 @@
               <w14:ligatures w14:val="standardContextual"/>
             </w:rPr>
           </w:pPr>
-          <w:hyperlink w:anchor="_Toc157959867" w:history="1">
+          <w:hyperlink w:anchor="_Toc158028252" w:history="1">
             <w:r>
               <w:rPr>
                 <w:rStyle w:val="Collegamentoipertestuale"/>
@@ -1500,7 +1500,7 @@
                 <w:noProof/>
                 <w:webHidden/>
               </w:rPr>
-              <w:instrText xml:space="preserve"> PAGEREF _Toc157959867 \h </w:instrText>
+              <w:instrText xml:space="preserve"> PAGEREF _Toc158028252 \h </w:instrText>
             </w:r>
             <w:r>
               <w:rPr>
@@ -1520,7 +1520,7 @@
                 <w:noProof/>
                 <w:webHidden/>
               </w:rPr>
-              <w:t>11</w:t>
+              <w:t>10</w:t>
             </w:r>
             <w:r>
               <w:rPr>
@@ -1545,7 +1545,7 @@
               <w14:ligatures w14:val="standardContextual"/>
             </w:rPr>
           </w:pPr>
-          <w:hyperlink w:anchor="_Toc157959868" w:history="1">
+          <w:hyperlink w:anchor="_Toc158028253" w:history="1">
             <w:r>
               <w:rPr>
                 <w:rStyle w:val="Collegamentoipertestuale"/>
@@ -1572,7 +1572,7 @@
                 <w:noProof/>
                 <w:webHidden/>
               </w:rPr>
-              <w:instrText xml:space="preserve"> PAGEREF _Toc157959868 \h </w:instrText>
+              <w:instrText xml:space="preserve"> PAGEREF _Toc158028253 \h </w:instrText>
             </w:r>
             <w:r>
               <w:rPr>
@@ -1617,7 +1617,7 @@
               <w14:ligatures w14:val="standardContextual"/>
             </w:rPr>
           </w:pPr>
-          <w:hyperlink w:anchor="_Toc157959869" w:history="1">
+          <w:hyperlink w:anchor="_Toc158028254" w:history="1">
             <w:r>
               <w:rPr>
                 <w:rStyle w:val="Collegamentoipertestuale"/>
@@ -1644,7 +1644,7 @@
                 <w:noProof/>
                 <w:webHidden/>
               </w:rPr>
-              <w:instrText xml:space="preserve"> PAGEREF _Toc157959869 \h </w:instrText>
+              <w:instrText xml:space="preserve"> PAGEREF _Toc158028254 \h </w:instrText>
             </w:r>
             <w:r>
               <w:rPr>
@@ -1689,7 +1689,7 @@
               <w14:ligatures w14:val="standardContextual"/>
             </w:rPr>
           </w:pPr>
-          <w:hyperlink w:anchor="_Toc157959870" w:history="1">
+          <w:hyperlink w:anchor="_Toc158028255" w:history="1">
             <w:r>
               <w:rPr>
                 <w:rStyle w:val="Collegamentoipertestuale"/>
@@ -1716,7 +1716,7 @@
                 <w:noProof/>
                 <w:webHidden/>
               </w:rPr>
-              <w:instrText xml:space="preserve"> PAGEREF _Toc157959870 \h </w:instrText>
+              <w:instrText xml:space="preserve"> PAGEREF _Toc158028255 \h </w:instrText>
             </w:r>
             <w:r>
               <w:rPr>
@@ -1736,7 +1736,7 @@
                 <w:noProof/>
                 <w:webHidden/>
               </w:rPr>
-              <w:t>12</w:t>
+              <w:t>11</w:t>
             </w:r>
             <w:r>
               <w:rPr>
@@ -1761,7 +1761,7 @@
               <w14:ligatures w14:val="standardContextual"/>
             </w:rPr>
           </w:pPr>
-          <w:hyperlink w:anchor="_Toc157959871" w:history="1">
+          <w:hyperlink w:anchor="_Toc158028256" w:history="1">
             <w:r>
               <w:rPr>
                 <w:rStyle w:val="Collegamentoipertestuale"/>
@@ -1788,7 +1788,7 @@
                 <w:noProof/>
                 <w:webHidden/>
               </w:rPr>
-              <w:instrText xml:space="preserve"> PAGEREF _Toc157959871 \h </w:instrText>
+              <w:instrText xml:space="preserve"> PAGEREF _Toc158028256 \h </w:instrText>
             </w:r>
             <w:r>
               <w:rPr>
@@ -1833,7 +1833,7 @@
               <w14:ligatures w14:val="standardContextual"/>
             </w:rPr>
           </w:pPr>
-          <w:hyperlink w:anchor="_Toc157959872" w:history="1">
+          <w:hyperlink w:anchor="_Toc158028257" w:history="1">
             <w:r>
               <w:rPr>
                 <w:rStyle w:val="Collegamentoipertestuale"/>
@@ -1860,7 +1860,7 @@
                 <w:noProof/>
                 <w:webHidden/>
               </w:rPr>
-              <w:instrText xml:space="preserve"> PAGEREF _Toc157959872 \h </w:instrText>
+              <w:instrText xml:space="preserve"> PAGEREF _Toc158028257 \h </w:instrText>
             </w:r>
             <w:r>
               <w:rPr>
@@ -1880,7 +1880,7 @@
                 <w:noProof/>
                 <w:webHidden/>
               </w:rPr>
-              <w:t>13</w:t>
+              <w:t>12</w:t>
             </w:r>
             <w:r>
               <w:rPr>
@@ -1905,7 +1905,7 @@
               <w14:ligatures w14:val="standardContextual"/>
             </w:rPr>
           </w:pPr>
-          <w:hyperlink w:anchor="_Toc157959873" w:history="1">
+          <w:hyperlink w:anchor="_Toc158028258" w:history="1">
             <w:r>
               <w:rPr>
                 <w:rStyle w:val="Collegamentoipertestuale"/>
@@ -1932,7 +1932,7 @@
                 <w:noProof/>
                 <w:webHidden/>
               </w:rPr>
-              <w:instrText xml:space="preserve"> PAGEREF _Toc157959873 \h </w:instrText>
+              <w:instrText xml:space="preserve"> PAGEREF _Toc158028258 \h </w:instrText>
             </w:r>
             <w:r>
               <w:rPr>
@@ -1977,7 +1977,7 @@
               <w14:ligatures w14:val="standardContextual"/>
             </w:rPr>
           </w:pPr>
-          <w:hyperlink w:anchor="_Toc157959874" w:history="1">
+          <w:hyperlink w:anchor="_Toc158028259" w:history="1">
             <w:r>
               <w:rPr>
                 <w:rStyle w:val="Collegamentoipertestuale"/>
@@ -2004,7 +2004,7 @@
                 <w:noProof/>
                 <w:webHidden/>
               </w:rPr>
-              <w:instrText xml:space="preserve"> PAGEREF _Toc157959874 \h </w:instrText>
+              <w:instrText xml:space="preserve"> PAGEREF _Toc158028259 \h </w:instrText>
             </w:r>
             <w:r>
               <w:rPr>
@@ -2024,7 +2024,7 @@
                 <w:noProof/>
                 <w:webHidden/>
               </w:rPr>
-              <w:t>14</w:t>
+              <w:t>13</w:t>
             </w:r>
             <w:r>
               <w:rPr>
@@ -2049,7 +2049,7 @@
               <w14:ligatures w14:val="standardContextual"/>
             </w:rPr>
           </w:pPr>
-          <w:hyperlink w:anchor="_Toc157959875" w:history="1">
+          <w:hyperlink w:anchor="_Toc158028260" w:history="1">
             <w:r>
               <w:rPr>
                 <w:rStyle w:val="Collegamentoipertestuale"/>
@@ -2076,7 +2076,7 @@
                 <w:noProof/>
                 <w:webHidden/>
               </w:rPr>
-              <w:instrText xml:space="preserve"> PAGEREF _Toc157959875 \h </w:instrText>
+              <w:instrText xml:space="preserve"> PAGEREF _Toc158028260 \h </w:instrText>
             </w:r>
             <w:r>
               <w:rPr>
@@ -2096,7 +2096,7 @@
                 <w:noProof/>
                 <w:webHidden/>
               </w:rPr>
-              <w:t>15</w:t>
+              <w:t>14</w:t>
             </w:r>
             <w:r>
               <w:rPr>
@@ -2121,7 +2121,7 @@
               <w14:ligatures w14:val="standardContextual"/>
             </w:rPr>
           </w:pPr>
-          <w:hyperlink w:anchor="_Toc157959876" w:history="1">
+          <w:hyperlink w:anchor="_Toc158028261" w:history="1">
             <w:r>
               <w:rPr>
                 <w:rStyle w:val="Collegamentoipertestuale"/>
@@ -2148,7 +2148,7 @@
                 <w:noProof/>
                 <w:webHidden/>
               </w:rPr>
-              <w:instrText xml:space="preserve"> PAGEREF _Toc157959876 \h </w:instrText>
+              <w:instrText xml:space="preserve"> PAGEREF _Toc158028261 \h </w:instrText>
             </w:r>
             <w:r>
               <w:rPr>
@@ -2168,7 +2168,7 @@
                 <w:noProof/>
                 <w:webHidden/>
               </w:rPr>
-              <w:t>15</w:t>
+              <w:t>14</w:t>
             </w:r>
             <w:r>
               <w:rPr>
@@ -2193,7 +2193,7 @@
               <w14:ligatures w14:val="standardContextual"/>
             </w:rPr>
           </w:pPr>
-          <w:hyperlink w:anchor="_Toc157959877" w:history="1">
+          <w:hyperlink w:anchor="_Toc158028262" w:history="1">
             <w:r>
               <w:rPr>
                 <w:rStyle w:val="Collegamentoipertestuale"/>
@@ -2220,7 +2220,7 @@
                 <w:noProof/>
                 <w:webHidden/>
               </w:rPr>
-              <w:instrText xml:space="preserve"> PAGEREF _Toc157959877 \h </w:instrText>
+              <w:instrText xml:space="preserve"> PAGEREF _Toc158028262 \h </w:instrText>
             </w:r>
             <w:r>
               <w:rPr>
@@ -2240,7 +2240,7 @@
                 <w:noProof/>
                 <w:webHidden/>
               </w:rPr>
-              <w:t>17</w:t>
+              <w:t>16</w:t>
             </w:r>
             <w:r>
               <w:rPr>
@@ -2265,7 +2265,7 @@
               <w14:ligatures w14:val="standardContextual"/>
             </w:rPr>
           </w:pPr>
-          <w:hyperlink w:anchor="_Toc157959878" w:history="1">
+          <w:hyperlink w:anchor="_Toc158028263" w:history="1">
             <w:r>
               <w:rPr>
                 <w:rStyle w:val="Collegamentoipertestuale"/>
@@ -2292,7 +2292,7 @@
                 <w:noProof/>
                 <w:webHidden/>
               </w:rPr>
-              <w:instrText xml:space="preserve"> PAGEREF _Toc157959878 \h </w:instrText>
+              <w:instrText xml:space="preserve"> PAGEREF _Toc158028263 \h </w:instrText>
             </w:r>
             <w:r>
               <w:rPr>
@@ -2312,7 +2312,7 @@
                 <w:noProof/>
                 <w:webHidden/>
               </w:rPr>
-              <w:t>17</w:t>
+              <w:t>16</w:t>
             </w:r>
             <w:r>
               <w:rPr>
@@ -2337,7 +2337,7 @@
               <w14:ligatures w14:val="standardContextual"/>
             </w:rPr>
           </w:pPr>
-          <w:hyperlink w:anchor="_Toc157959879" w:history="1">
+          <w:hyperlink w:anchor="_Toc158028264" w:history="1">
             <w:r>
               <w:rPr>
                 <w:rStyle w:val="Collegamentoipertestuale"/>
@@ -2364,7 +2364,7 @@
                 <w:noProof/>
                 <w:webHidden/>
               </w:rPr>
-              <w:instrText xml:space="preserve"> PAGEREF _Toc157959879 \h </w:instrText>
+              <w:instrText xml:space="preserve"> PAGEREF _Toc158028264 \h </w:instrText>
             </w:r>
             <w:r>
               <w:rPr>
@@ -2384,7 +2384,7 @@
                 <w:noProof/>
                 <w:webHidden/>
               </w:rPr>
-              <w:t>18</w:t>
+              <w:t>17</w:t>
             </w:r>
             <w:r>
               <w:rPr>
@@ -2409,7 +2409,7 @@
               <w14:ligatures w14:val="standardContextual"/>
             </w:rPr>
           </w:pPr>
-          <w:hyperlink w:anchor="_Toc157959880" w:history="1">
+          <w:hyperlink w:anchor="_Toc158028265" w:history="1">
             <w:r>
               <w:rPr>
                 <w:rStyle w:val="Collegamentoipertestuale"/>
@@ -2436,7 +2436,7 @@
                 <w:noProof/>
                 <w:webHidden/>
               </w:rPr>
-              <w:instrText xml:space="preserve"> PAGEREF _Toc157959880 \h </w:instrText>
+              <w:instrText xml:space="preserve"> PAGEREF _Toc158028265 \h </w:instrText>
             </w:r>
             <w:r>
               <w:rPr>
@@ -2456,7 +2456,7 @@
                 <w:noProof/>
                 <w:webHidden/>
               </w:rPr>
-              <w:t>18</w:t>
+              <w:t>17</w:t>
             </w:r>
             <w:r>
               <w:rPr>
@@ -2481,7 +2481,7 @@
               <w14:ligatures w14:val="standardContextual"/>
             </w:rPr>
           </w:pPr>
-          <w:hyperlink w:anchor="_Toc157959881" w:history="1">
+          <w:hyperlink w:anchor="_Toc158028266" w:history="1">
             <w:r>
               <w:rPr>
                 <w:rStyle w:val="Collegamentoipertestuale"/>
@@ -2508,7 +2508,7 @@
                 <w:noProof/>
                 <w:webHidden/>
               </w:rPr>
-              <w:instrText xml:space="preserve"> PAGEREF _Toc157959881 \h </w:instrText>
+              <w:instrText xml:space="preserve"> PAGEREF _Toc158028266 \h </w:instrText>
             </w:r>
             <w:r>
               <w:rPr>
@@ -2553,7 +2553,7 @@
               <w14:ligatures w14:val="standardContextual"/>
             </w:rPr>
           </w:pPr>
-          <w:hyperlink w:anchor="_Toc157959882" w:history="1">
+          <w:hyperlink w:anchor="_Toc158028267" w:history="1">
             <w:r>
               <w:rPr>
                 <w:rStyle w:val="Collegamentoipertestuale"/>
@@ -2580,7 +2580,7 @@
                 <w:noProof/>
                 <w:webHidden/>
               </w:rPr>
-              <w:instrText xml:space="preserve"> PAGEREF _Toc157959882 \h </w:instrText>
+              <w:instrText xml:space="preserve"> PAGEREF _Toc158028267 \h </w:instrText>
             </w:r>
             <w:r>
               <w:rPr>
@@ -2600,7 +2600,7 @@
                 <w:noProof/>
                 <w:webHidden/>
               </w:rPr>
-              <w:t>19</w:t>
+              <w:t>18</w:t>
             </w:r>
             <w:r>
               <w:rPr>
@@ -2625,7 +2625,7 @@
               <w14:ligatures w14:val="standardContextual"/>
             </w:rPr>
           </w:pPr>
-          <w:hyperlink w:anchor="_Toc157959883" w:history="1">
+          <w:hyperlink w:anchor="_Toc158028268" w:history="1">
             <w:r>
               <w:rPr>
                 <w:rStyle w:val="Collegamentoipertestuale"/>
@@ -2652,7 +2652,7 @@
                 <w:noProof/>
                 <w:webHidden/>
               </w:rPr>
-              <w:instrText xml:space="preserve"> PAGEREF _Toc157959883 \h </w:instrText>
+              <w:instrText xml:space="preserve"> PAGEREF _Toc158028268 \h </w:instrText>
             </w:r>
             <w:r>
               <w:rPr>
@@ -2697,7 +2697,7 @@
               <w14:ligatures w14:val="standardContextual"/>
             </w:rPr>
           </w:pPr>
-          <w:hyperlink w:anchor="_Toc157959884" w:history="1">
+          <w:hyperlink w:anchor="_Toc158028269" w:history="1">
             <w:r>
               <w:rPr>
                 <w:rStyle w:val="Collegamentoipertestuale"/>
@@ -2724,7 +2724,7 @@
                 <w:noProof/>
                 <w:webHidden/>
               </w:rPr>
-              <w:instrText xml:space="preserve"> PAGEREF _Toc157959884 \h </w:instrText>
+              <w:instrText xml:space="preserve"> PAGEREF _Toc158028269 \h </w:instrText>
             </w:r>
             <w:r>
               <w:rPr>
@@ -2744,7 +2744,7 @@
                 <w:noProof/>
                 <w:webHidden/>
               </w:rPr>
-              <w:t>20</w:t>
+              <w:t>19</w:t>
             </w:r>
             <w:r>
               <w:rPr>
@@ -2769,27 +2769,13 @@
               <w14:ligatures w14:val="standardContextual"/>
             </w:rPr>
           </w:pPr>
-          <w:hyperlink w:anchor="_Toc157959885" w:history="1">
+          <w:hyperlink w:anchor="_Toc158028270" w:history="1">
             <w:r>
               <w:rPr>
                 <w:rStyle w:val="Collegamentoipertestuale"/>
                 <w:noProof/>
               </w:rPr>
-              <w:t xml:space="preserve">6.8 Diagramma delle Risorse </w:t>
-            </w:r>
-            <w:r>
-              <w:rPr>
-                <w:rStyle w:val="Collegamentoipertestuale"/>
-                <w:noProof/>
-              </w:rPr>
-              <w:t>8</w:t>
-            </w:r>
-            <w:r>
-              <w:rPr>
-                <w:rStyle w:val="Collegamentoipertestuale"/>
-                <w:noProof/>
-              </w:rPr>
-              <w:t>: Categoria</w:t>
+              <w:t>6.8 Diagramma delle Risorse 8: Categoria</w:t>
             </w:r>
             <w:r>
               <w:rPr>
@@ -2810,7 +2796,72 @@
                 <w:noProof/>
                 <w:webHidden/>
               </w:rPr>
-              <w:instrText xml:space="preserve"> PAGEREF _Toc157959885 \h </w:instrText>
+              <w:instrText xml:space="preserve"> PAGEREF _Toc158028270 \h </w:instrText>
+            </w:r>
+            <w:r>
+              <w:rPr>
+                <w:noProof/>
+                <w:webHidden/>
+              </w:rPr>
+            </w:r>
+            <w:r>
+              <w:rPr>
+                <w:noProof/>
+                <w:webHidden/>
+              </w:rPr>
+              <w:fldChar w:fldCharType="separate"/>
+            </w:r>
+            <w:r>
+              <w:rPr>
+                <w:noProof/>
+                <w:webHidden/>
+              </w:rPr>
+              <w:t>20</w:t>
+            </w:r>
+            <w:r>
+              <w:rPr>
+                <w:noProof/>
+                <w:webHidden/>
+              </w:rPr>
+              <w:fldChar w:fldCharType="end"/>
+            </w:r>
+          </w:hyperlink>
+        </w:p>
+        <w:p>
+          <w:pPr>
+            <w:pStyle w:val="Sommario2"/>
+            <w:tabs>
+              <w:tab w:val="right" w:leader="dot" w:pos="9019"/>
+            </w:tabs>
+            <w:rPr>
+              <w:rFonts w:asciiTheme="minorHAnsi" w:eastAsiaTheme="minorEastAsia" w:hAnsiTheme="minorHAnsi" w:cstheme="minorBidi"/>
+              <w:noProof/>
+              <w:kern w:val="2"/>
+              <w:lang w:val="it-IT"/>
+              <w14:ligatures w14:val="standardContextual"/>
+            </w:rPr>
+          </w:pPr>
+          <w:hyperlink w:anchor="_Toc158028271" w:history="1">
+            <w:r>
+              <w:rPr>
+                <w:noProof/>
+                <w:webHidden/>
+              </w:rPr>
+              <w:tab/>
+            </w:r>
+            <w:r>
+              <w:rPr>
+                <w:noProof/>
+                <w:webHidden/>
+              </w:rPr>
+              <w:fldChar w:fldCharType="begin"/>
+            </w:r>
+            <w:r>
+              <w:rPr>
+                <w:noProof/>
+                <w:webHidden/>
+              </w:rPr>
+              <w:instrText xml:space="preserve"> PAGEREF _Toc158028271 \h </w:instrText>
             </w:r>
             <w:r>
               <w:rPr>
@@ -2855,7 +2906,7 @@
               <w14:ligatures w14:val="standardContextual"/>
             </w:rPr>
           </w:pPr>
-          <w:hyperlink w:anchor="_Toc157959886" w:history="1">
+          <w:hyperlink w:anchor="_Toc158028272" w:history="1">
             <w:r>
               <w:rPr>
                 <w:rStyle w:val="Collegamentoipertestuale"/>
@@ -2882,7 +2933,7 @@
                 <w:noProof/>
                 <w:webHidden/>
               </w:rPr>
-              <w:instrText xml:space="preserve"> PAGEREF _Toc157959886 \h </w:instrText>
+              <w:instrText xml:space="preserve"> PAGEREF _Toc158028272 \h </w:instrText>
             </w:r>
             <w:r>
               <w:rPr>
@@ -2927,7 +2978,7 @@
               <w14:ligatures w14:val="standardContextual"/>
             </w:rPr>
           </w:pPr>
-          <w:hyperlink w:anchor="_Toc157959887" w:history="1">
+          <w:hyperlink w:anchor="_Toc158028273" w:history="1">
             <w:r>
               <w:rPr>
                 <w:rStyle w:val="Collegamentoipertestuale"/>
@@ -2954,7 +3005,7 @@
                 <w:noProof/>
                 <w:webHidden/>
               </w:rPr>
-              <w:instrText xml:space="preserve"> PAGEREF _Toc157959887 \h </w:instrText>
+              <w:instrText xml:space="preserve"> PAGEREF _Toc158028273 \h </w:instrText>
             </w:r>
             <w:r>
               <w:rPr>
@@ -2999,7 +3050,7 @@
               <w14:ligatures w14:val="standardContextual"/>
             </w:rPr>
           </w:pPr>
-          <w:hyperlink w:anchor="_Toc157959888" w:history="1">
+          <w:hyperlink w:anchor="_Toc158028274" w:history="1">
             <w:r>
               <w:rPr>
                 <w:rStyle w:val="Collegamentoipertestuale"/>
@@ -3026,7 +3077,7 @@
                 <w:noProof/>
                 <w:webHidden/>
               </w:rPr>
-              <w:instrText xml:space="preserve"> PAGEREF _Toc157959888 \h </w:instrText>
+              <w:instrText xml:space="preserve"> PAGEREF _Toc158028274 \h </w:instrText>
             </w:r>
             <w:r>
               <w:rPr>
@@ -3071,7 +3122,7 @@
               <w14:ligatures w14:val="standardContextual"/>
             </w:rPr>
           </w:pPr>
-          <w:hyperlink w:anchor="_Toc157959889" w:history="1">
+          <w:hyperlink w:anchor="_Toc158028275" w:history="1">
             <w:r>
               <w:rPr>
                 <w:rStyle w:val="Collegamentoipertestuale"/>
@@ -3098,7 +3149,7 @@
                 <w:noProof/>
                 <w:webHidden/>
               </w:rPr>
-              <w:instrText xml:space="preserve"> PAGEREF _Toc157959889 \h </w:instrText>
+              <w:instrText xml:space="preserve"> PAGEREF _Toc158028275 \h </w:instrText>
             </w:r>
             <w:r>
               <w:rPr>
@@ -3143,7 +3194,7 @@
               <w14:ligatures w14:val="standardContextual"/>
             </w:rPr>
           </w:pPr>
-          <w:hyperlink w:anchor="_Toc157959890" w:history="1">
+          <w:hyperlink w:anchor="_Toc158028276" w:history="1">
             <w:r>
               <w:rPr>
                 <w:rStyle w:val="Collegamentoipertestuale"/>
@@ -3170,7 +3221,7 @@
                 <w:noProof/>
                 <w:webHidden/>
               </w:rPr>
-              <w:instrText xml:space="preserve"> PAGEREF _Toc157959890 \h </w:instrText>
+              <w:instrText xml:space="preserve"> PAGEREF _Toc158028276 \h </w:instrText>
             </w:r>
             <w:r>
               <w:rPr>
@@ -3215,7 +3266,7 @@
               <w14:ligatures w14:val="standardContextual"/>
             </w:rPr>
           </w:pPr>
-          <w:hyperlink w:anchor="_Toc157959891" w:history="1">
+          <w:hyperlink w:anchor="_Toc158028277" w:history="1">
             <w:r>
               <w:rPr>
                 <w:rStyle w:val="Collegamentoipertestuale"/>
@@ -3242,7 +3293,7 @@
                 <w:noProof/>
                 <w:webHidden/>
               </w:rPr>
-              <w:instrText xml:space="preserve"> PAGEREF _Toc157959891 \h </w:instrText>
+              <w:instrText xml:space="preserve"> PAGEREF _Toc158028277 \h </w:instrText>
             </w:r>
             <w:r>
               <w:rPr>
@@ -3287,7 +3338,7 @@
               <w14:ligatures w14:val="standardContextual"/>
             </w:rPr>
           </w:pPr>
-          <w:hyperlink w:anchor="_Toc157959892" w:history="1">
+          <w:hyperlink w:anchor="_Toc158028278" w:history="1">
             <w:r>
               <w:rPr>
                 <w:rStyle w:val="Collegamentoipertestuale"/>
@@ -3314,7 +3365,7 @@
                 <w:noProof/>
                 <w:webHidden/>
               </w:rPr>
-              <w:instrText xml:space="preserve"> PAGEREF _Toc157959892 \h </w:instrText>
+              <w:instrText xml:space="preserve"> PAGEREF _Toc158028278 \h </w:instrText>
             </w:r>
             <w:r>
               <w:rPr>
@@ -3359,7 +3410,7 @@
               <w14:ligatures w14:val="standardContextual"/>
             </w:rPr>
           </w:pPr>
-          <w:hyperlink w:anchor="_Toc157959893" w:history="1">
+          <w:hyperlink w:anchor="_Toc158028279" w:history="1">
             <w:r>
               <w:rPr>
                 <w:rStyle w:val="Collegamentoipertestuale"/>
@@ -3386,7 +3437,7 @@
                 <w:noProof/>
                 <w:webHidden/>
               </w:rPr>
-              <w:instrText xml:space="preserve"> PAGEREF _Toc157959893 \h </w:instrText>
+              <w:instrText xml:space="preserve"> PAGEREF _Toc158028279 \h </w:instrText>
             </w:r>
             <w:r>
               <w:rPr>
@@ -3431,7 +3482,7 @@
               <w14:ligatures w14:val="standardContextual"/>
             </w:rPr>
           </w:pPr>
-          <w:hyperlink w:anchor="_Toc157959894" w:history="1">
+          <w:hyperlink w:anchor="_Toc158028280" w:history="1">
             <w:r>
               <w:rPr>
                 <w:rStyle w:val="Collegamentoipertestuale"/>
@@ -3458,7 +3509,7 @@
                 <w:noProof/>
                 <w:webHidden/>
               </w:rPr>
-              <w:instrText xml:space="preserve"> PAGEREF _Toc157959894 \h </w:instrText>
+              <w:instrText xml:space="preserve"> PAGEREF _Toc158028280 \h </w:instrText>
             </w:r>
             <w:r>
               <w:rPr>
@@ -3503,7 +3554,7 @@
               <w14:ligatures w14:val="standardContextual"/>
             </w:rPr>
           </w:pPr>
-          <w:hyperlink w:anchor="_Toc157959895" w:history="1">
+          <w:hyperlink w:anchor="_Toc158028281" w:history="1">
             <w:r>
               <w:rPr>
                 <w:rStyle w:val="Collegamentoipertestuale"/>
@@ -3530,7 +3581,7 @@
                 <w:noProof/>
                 <w:webHidden/>
               </w:rPr>
-              <w:instrText xml:space="preserve"> PAGEREF _Toc157959895 \h </w:instrText>
+              <w:instrText xml:space="preserve"> PAGEREF _Toc158028281 \h </w:instrText>
             </w:r>
             <w:r>
               <w:rPr>
@@ -3575,7 +3626,7 @@
               <w14:ligatures w14:val="standardContextual"/>
             </w:rPr>
           </w:pPr>
-          <w:hyperlink w:anchor="_Toc157959896" w:history="1">
+          <w:hyperlink w:anchor="_Toc158028282" w:history="1">
             <w:r>
               <w:rPr>
                 <w:rStyle w:val="Collegamentoipertestuale"/>
@@ -3602,7 +3653,7 @@
                 <w:noProof/>
                 <w:webHidden/>
               </w:rPr>
-              <w:instrText xml:space="preserve"> PAGEREF _Toc157959896 \h </w:instrText>
+              <w:instrText xml:space="preserve"> PAGEREF _Toc158028282 \h </w:instrText>
             </w:r>
             <w:r>
               <w:rPr>
@@ -3647,7 +3698,7 @@
               <w14:ligatures w14:val="standardContextual"/>
             </w:rPr>
           </w:pPr>
-          <w:hyperlink w:anchor="_Toc157959897" w:history="1">
+          <w:hyperlink w:anchor="_Toc158028283" w:history="1">
             <w:r>
               <w:rPr>
                 <w:rStyle w:val="Collegamentoipertestuale"/>
@@ -3674,7 +3725,7 @@
                 <w:noProof/>
                 <w:webHidden/>
               </w:rPr>
-              <w:instrText xml:space="preserve"> PAGEREF _Toc157959897 \h </w:instrText>
+              <w:instrText xml:space="preserve"> PAGEREF _Toc158028283 \h </w:instrText>
             </w:r>
             <w:r>
               <w:rPr>
@@ -3719,7 +3770,7 @@
               <w14:ligatures w14:val="standardContextual"/>
             </w:rPr>
           </w:pPr>
-          <w:hyperlink w:anchor="_Toc157959898" w:history="1">
+          <w:hyperlink w:anchor="_Toc158028284" w:history="1">
             <w:r>
               <w:rPr>
                 <w:rStyle w:val="Collegamentoipertestuale"/>
@@ -3746,7 +3797,7 @@
                 <w:noProof/>
                 <w:webHidden/>
               </w:rPr>
-              <w:instrText xml:space="preserve"> PAGEREF _Toc157959898 \h </w:instrText>
+              <w:instrText xml:space="preserve"> PAGEREF _Toc158028284 \h </w:instrText>
             </w:r>
             <w:r>
               <w:rPr>
@@ -3791,7 +3842,7 @@
               <w14:ligatures w14:val="standardContextual"/>
             </w:rPr>
           </w:pPr>
-          <w:hyperlink w:anchor="_Toc157959899" w:history="1">
+          <w:hyperlink w:anchor="_Toc158028285" w:history="1">
             <w:r>
               <w:rPr>
                 <w:rStyle w:val="Collegamentoipertestuale"/>
@@ -3818,7 +3869,7 @@
                 <w:noProof/>
                 <w:webHidden/>
               </w:rPr>
-              <w:instrText xml:space="preserve"> PAGEREF _Toc157959899 \h </w:instrText>
+              <w:instrText xml:space="preserve"> PAGEREF _Toc158028285 \h </w:instrText>
             </w:r>
             <w:r>
               <w:rPr>
@@ -3838,7 +3889,7 @@
                 <w:noProof/>
                 <w:webHidden/>
               </w:rPr>
-              <w:t>22</w:t>
+              <w:t>23</w:t>
             </w:r>
             <w:r>
               <w:rPr>
@@ -3863,7 +3914,7 @@
               <w14:ligatures w14:val="standardContextual"/>
             </w:rPr>
           </w:pPr>
-          <w:hyperlink w:anchor="_Toc157959900" w:history="1">
+          <w:hyperlink w:anchor="_Toc158028286" w:history="1">
             <w:r>
               <w:rPr>
                 <w:rStyle w:val="Collegamentoipertestuale"/>
@@ -3890,7 +3941,7 @@
                 <w:noProof/>
                 <w:webHidden/>
               </w:rPr>
-              <w:instrText xml:space="preserve"> PAGEREF _Toc157959900 \h </w:instrText>
+              <w:instrText xml:space="preserve"> PAGEREF _Toc158028286 \h </w:instrText>
             </w:r>
             <w:r>
               <w:rPr>
@@ -3910,7 +3961,7 @@
                 <w:noProof/>
                 <w:webHidden/>
               </w:rPr>
-              <w:t>22</w:t>
+              <w:t>23</w:t>
             </w:r>
             <w:r>
               <w:rPr>
@@ -3935,7 +3986,7 @@
               <w14:ligatures w14:val="standardContextual"/>
             </w:rPr>
           </w:pPr>
-          <w:hyperlink w:anchor="_Toc157959901" w:history="1">
+          <w:hyperlink w:anchor="_Toc158028287" w:history="1">
             <w:r>
               <w:rPr>
                 <w:rStyle w:val="Collegamentoipertestuale"/>
@@ -3962,7 +4013,7 @@
                 <w:noProof/>
                 <w:webHidden/>
               </w:rPr>
-              <w:instrText xml:space="preserve"> PAGEREF _Toc157959901 \h </w:instrText>
+              <w:instrText xml:space="preserve"> PAGEREF _Toc158028287 \h </w:instrText>
             </w:r>
             <w:r>
               <w:rPr>
@@ -4007,7 +4058,7 @@
               <w14:ligatures w14:val="standardContextual"/>
             </w:rPr>
           </w:pPr>
-          <w:hyperlink w:anchor="_Toc157959902" w:history="1">
+          <w:hyperlink w:anchor="_Toc158028288" w:history="1">
             <w:r>
               <w:rPr>
                 <w:rStyle w:val="Collegamentoipertestuale"/>
@@ -4034,7 +4085,7 @@
                 <w:noProof/>
                 <w:webHidden/>
               </w:rPr>
-              <w:instrText xml:space="preserve"> PAGEREF _Toc157959902 \h </w:instrText>
+              <w:instrText xml:space="preserve"> PAGEREF _Toc158028288 \h </w:instrText>
             </w:r>
             <w:r>
               <w:rPr>
@@ -4079,7 +4130,7 @@
               <w14:ligatures w14:val="standardContextual"/>
             </w:rPr>
           </w:pPr>
-          <w:hyperlink w:anchor="_Toc157959903" w:history="1">
+          <w:hyperlink w:anchor="_Toc158028289" w:history="1">
             <w:r>
               <w:rPr>
                 <w:rStyle w:val="Collegamentoipertestuale"/>
@@ -4106,7 +4157,7 @@
                 <w:noProof/>
                 <w:webHidden/>
               </w:rPr>
-              <w:instrText xml:space="preserve"> PAGEREF _Toc157959903 \h </w:instrText>
+              <w:instrText xml:space="preserve"> PAGEREF _Toc158028289 \h </w:instrText>
             </w:r>
             <w:r>
               <w:rPr>
@@ -4151,7 +4202,7 @@
               <w14:ligatures w14:val="standardContextual"/>
             </w:rPr>
           </w:pPr>
-          <w:hyperlink w:anchor="_Toc157959904" w:history="1">
+          <w:hyperlink w:anchor="_Toc158028290" w:history="1">
             <w:r>
               <w:rPr>
                 <w:rStyle w:val="Collegamentoipertestuale"/>
@@ -4178,7 +4229,7 @@
                 <w:noProof/>
                 <w:webHidden/>
               </w:rPr>
-              <w:instrText xml:space="preserve"> PAGEREF _Toc157959904 \h </w:instrText>
+              <w:instrText xml:space="preserve"> PAGEREF _Toc158028290 \h </w:instrText>
             </w:r>
             <w:r>
               <w:rPr>
@@ -4223,7 +4274,7 @@
               <w14:ligatures w14:val="standardContextual"/>
             </w:rPr>
           </w:pPr>
-          <w:hyperlink w:anchor="_Toc157959905" w:history="1">
+          <w:hyperlink w:anchor="_Toc158028291" w:history="1">
             <w:r>
               <w:rPr>
                 <w:rStyle w:val="Collegamentoipertestuale"/>
@@ -4250,7 +4301,7 @@
                 <w:noProof/>
                 <w:webHidden/>
               </w:rPr>
-              <w:instrText xml:space="preserve"> PAGEREF _Toc157959905 \h </w:instrText>
+              <w:instrText xml:space="preserve"> PAGEREF _Toc158028291 \h </w:instrText>
             </w:r>
             <w:r>
               <w:rPr>
@@ -4295,13 +4346,13 @@
               <w14:ligatures w14:val="standardContextual"/>
             </w:rPr>
           </w:pPr>
-          <w:hyperlink w:anchor="_Toc157959906" w:history="1">
+          <w:hyperlink w:anchor="_Toc158028292" w:history="1">
             <w:r>
               <w:rPr>
                 <w:rStyle w:val="Collegamentoipertestuale"/>
                 <w:noProof/>
               </w:rPr>
-              <w:t>7.1.19 Check Negozi oPreferito</w:t>
+              <w:t>7.1.19 Check Negozio Preferito</w:t>
             </w:r>
             <w:r>
               <w:rPr>
@@ -4322,7 +4373,7 @@
                 <w:noProof/>
                 <w:webHidden/>
               </w:rPr>
-              <w:instrText xml:space="preserve"> PAGEREF _Toc157959906 \h </w:instrText>
+              <w:instrText xml:space="preserve"> PAGEREF _Toc158028292 \h </w:instrText>
             </w:r>
             <w:r>
               <w:rPr>
@@ -4342,7 +4393,7 @@
                 <w:noProof/>
                 <w:webHidden/>
               </w:rPr>
-              <w:t>23</w:t>
+              <w:t>24</w:t>
             </w:r>
             <w:r>
               <w:rPr>
@@ -4367,7 +4418,7 @@
               <w14:ligatures w14:val="standardContextual"/>
             </w:rPr>
           </w:pPr>
-          <w:hyperlink w:anchor="_Toc157959907" w:history="1">
+          <w:hyperlink w:anchor="_Toc158028293" w:history="1">
             <w:r>
               <w:rPr>
                 <w:rStyle w:val="Collegamentoipertestuale"/>
@@ -4394,7 +4445,7 @@
                 <w:noProof/>
                 <w:webHidden/>
               </w:rPr>
-              <w:instrText xml:space="preserve"> PAGEREF _Toc157959907 \h </w:instrText>
+              <w:instrText xml:space="preserve"> PAGEREF _Toc158028293 \h </w:instrText>
             </w:r>
             <w:r>
               <w:rPr>
@@ -4414,7 +4465,7 @@
                 <w:noProof/>
                 <w:webHidden/>
               </w:rPr>
-              <w:t>23</w:t>
+              <w:t>24</w:t>
             </w:r>
             <w:r>
               <w:rPr>
@@ -4439,7 +4490,7 @@
               <w14:ligatures w14:val="standardContextual"/>
             </w:rPr>
           </w:pPr>
-          <w:hyperlink w:anchor="_Toc157959908" w:history="1">
+          <w:hyperlink w:anchor="_Toc158028294" w:history="1">
             <w:r>
               <w:rPr>
                 <w:rStyle w:val="Collegamentoipertestuale"/>
@@ -4466,7 +4517,7 @@
                 <w:noProof/>
                 <w:webHidden/>
               </w:rPr>
-              <w:instrText xml:space="preserve"> PAGEREF _Toc157959908 \h </w:instrText>
+              <w:instrText xml:space="preserve"> PAGEREF _Toc158028294 \h </w:instrText>
             </w:r>
             <w:r>
               <w:rPr>
@@ -4486,7 +4537,7 @@
                 <w:noProof/>
                 <w:webHidden/>
               </w:rPr>
-              <w:t>23</w:t>
+              <w:t>24</w:t>
             </w:r>
             <w:r>
               <w:rPr>
@@ -4511,7 +4562,7 @@
               <w14:ligatures w14:val="standardContextual"/>
             </w:rPr>
           </w:pPr>
-          <w:hyperlink w:anchor="_Toc157959909" w:history="1">
+          <w:hyperlink w:anchor="_Toc158028295" w:history="1">
             <w:r>
               <w:rPr>
                 <w:rStyle w:val="Collegamentoipertestuale"/>
@@ -4538,7 +4589,7 @@
                 <w:noProof/>
                 <w:webHidden/>
               </w:rPr>
-              <w:instrText xml:space="preserve"> PAGEREF _Toc157959909 \h </w:instrText>
+              <w:instrText xml:space="preserve"> PAGEREF _Toc158028295 \h </w:instrText>
             </w:r>
             <w:r>
               <w:rPr>
@@ -4558,7 +4609,7 @@
                 <w:noProof/>
                 <w:webHidden/>
               </w:rPr>
-              <w:t>23</w:t>
+              <w:t>24</w:t>
             </w:r>
             <w:r>
               <w:rPr>
@@ -4583,7 +4634,7 @@
               <w14:ligatures w14:val="standardContextual"/>
             </w:rPr>
           </w:pPr>
-          <w:hyperlink w:anchor="_Toc157959910" w:history="1">
+          <w:hyperlink w:anchor="_Toc158028296" w:history="1">
             <w:r>
               <w:rPr>
                 <w:rStyle w:val="Collegamentoipertestuale"/>
@@ -4610,7 +4661,7 @@
                 <w:noProof/>
                 <w:webHidden/>
               </w:rPr>
-              <w:instrText xml:space="preserve"> PAGEREF _Toc157959910 \h </w:instrText>
+              <w:instrText xml:space="preserve"> PAGEREF _Toc158028296 \h </w:instrText>
             </w:r>
             <w:r>
               <w:rPr>
@@ -4655,7 +4706,7 @@
               <w14:ligatures w14:val="standardContextual"/>
             </w:rPr>
           </w:pPr>
-          <w:hyperlink w:anchor="_Toc157959911" w:history="1">
+          <w:hyperlink w:anchor="_Toc158028297" w:history="1">
             <w:r>
               <w:rPr>
                 <w:rStyle w:val="Collegamentoipertestuale"/>
@@ -4682,7 +4733,7 @@
                 <w:noProof/>
                 <w:webHidden/>
               </w:rPr>
-              <w:instrText xml:space="preserve"> PAGEREF _Toc157959911 \h </w:instrText>
+              <w:instrText xml:space="preserve"> PAGEREF _Toc158028297 \h </w:instrText>
             </w:r>
             <w:r>
               <w:rPr>
@@ -4727,7 +4778,7 @@
               <w14:ligatures w14:val="standardContextual"/>
             </w:rPr>
           </w:pPr>
-          <w:hyperlink w:anchor="_Toc157959912" w:history="1">
+          <w:hyperlink w:anchor="_Toc158028298" w:history="1">
             <w:r>
               <w:rPr>
                 <w:rStyle w:val="Collegamentoipertestuale"/>
@@ -4754,7 +4805,7 @@
                 <w:noProof/>
                 <w:webHidden/>
               </w:rPr>
-              <w:instrText xml:space="preserve"> PAGEREF _Toc157959912 \h </w:instrText>
+              <w:instrText xml:space="preserve"> PAGEREF _Toc158028298 \h </w:instrText>
             </w:r>
             <w:r>
               <w:rPr>
@@ -4774,7 +4825,7 @@
                 <w:noProof/>
                 <w:webHidden/>
               </w:rPr>
-              <w:t>24</w:t>
+              <w:t>25</w:t>
             </w:r>
             <w:r>
               <w:rPr>
@@ -4799,7 +4850,7 @@
               <w14:ligatures w14:val="standardContextual"/>
             </w:rPr>
           </w:pPr>
-          <w:hyperlink w:anchor="_Toc157959913" w:history="1">
+          <w:hyperlink w:anchor="_Toc158028299" w:history="1">
             <w:r>
               <w:rPr>
                 <w:rStyle w:val="Collegamentoipertestuale"/>
@@ -4826,7 +4877,7 @@
                 <w:noProof/>
                 <w:webHidden/>
               </w:rPr>
-              <w:instrText xml:space="preserve"> PAGEREF _Toc157959913 \h </w:instrText>
+              <w:instrText xml:space="preserve"> PAGEREF _Toc158028299 \h </w:instrText>
             </w:r>
             <w:r>
               <w:rPr>
@@ -4846,7 +4897,7 @@
                 <w:noProof/>
                 <w:webHidden/>
               </w:rPr>
-              <w:t>24</w:t>
+              <w:t>25</w:t>
             </w:r>
             <w:r>
               <w:rPr>
@@ -4871,7 +4922,7 @@
               <w14:ligatures w14:val="standardContextual"/>
             </w:rPr>
           </w:pPr>
-          <w:hyperlink w:anchor="_Toc157959914" w:history="1">
+          <w:hyperlink w:anchor="_Toc158028300" w:history="1">
             <w:r>
               <w:rPr>
                 <w:rStyle w:val="Collegamentoipertestuale"/>
@@ -4898,7 +4949,7 @@
                 <w:noProof/>
                 <w:webHidden/>
               </w:rPr>
-              <w:instrText xml:space="preserve"> PAGEREF _Toc157959914 \h </w:instrText>
+              <w:instrText xml:space="preserve"> PAGEREF _Toc158028300 \h </w:instrText>
             </w:r>
             <w:r>
               <w:rPr>
@@ -4918,7 +4969,7 @@
                 <w:noProof/>
                 <w:webHidden/>
               </w:rPr>
-              <w:t>24</w:t>
+              <w:t>25</w:t>
             </w:r>
             <w:r>
               <w:rPr>
@@ -4943,7 +4994,7 @@
               <w14:ligatures w14:val="standardContextual"/>
             </w:rPr>
           </w:pPr>
-          <w:hyperlink w:anchor="_Toc157959915" w:history="1">
+          <w:hyperlink w:anchor="_Toc158028301" w:history="1">
             <w:r>
               <w:rPr>
                 <w:rStyle w:val="Collegamentoipertestuale"/>
@@ -4970,7 +5021,7 @@
                 <w:noProof/>
                 <w:webHidden/>
               </w:rPr>
-              <w:instrText xml:space="preserve"> PAGEREF _Toc157959915 \h </w:instrText>
+              <w:instrText xml:space="preserve"> PAGEREF _Toc158028301 \h </w:instrText>
             </w:r>
             <w:r>
               <w:rPr>
@@ -4990,7 +5041,7 @@
                 <w:noProof/>
                 <w:webHidden/>
               </w:rPr>
-              <w:t>24</w:t>
+              <w:t>25</w:t>
             </w:r>
             <w:r>
               <w:rPr>
@@ -5015,7 +5066,7 @@
               <w14:ligatures w14:val="standardContextual"/>
             </w:rPr>
           </w:pPr>
-          <w:hyperlink w:anchor="_Toc157959916" w:history="1">
+          <w:hyperlink w:anchor="_Toc158028302" w:history="1">
             <w:r>
               <w:rPr>
                 <w:rStyle w:val="Collegamentoipertestuale"/>
@@ -5042,7 +5093,7 @@
                 <w:noProof/>
                 <w:webHidden/>
               </w:rPr>
-              <w:instrText xml:space="preserve"> PAGEREF _Toc157959916 \h </w:instrText>
+              <w:instrText xml:space="preserve"> PAGEREF _Toc158028302 \h </w:instrText>
             </w:r>
             <w:r>
               <w:rPr>
@@ -5062,7 +5113,7 @@
                 <w:noProof/>
                 <w:webHidden/>
               </w:rPr>
-              <w:t>24</w:t>
+              <w:t>25</w:t>
             </w:r>
             <w:r>
               <w:rPr>
@@ -5087,7 +5138,7 @@
               <w14:ligatures w14:val="standardContextual"/>
             </w:rPr>
           </w:pPr>
-          <w:hyperlink w:anchor="_Toc157959917" w:history="1">
+          <w:hyperlink w:anchor="_Toc158028303" w:history="1">
             <w:r>
               <w:rPr>
                 <w:rStyle w:val="Collegamentoipertestuale"/>
@@ -5114,7 +5165,7 @@
                 <w:noProof/>
                 <w:webHidden/>
               </w:rPr>
-              <w:instrText xml:space="preserve"> PAGEREF _Toc157959917 \h </w:instrText>
+              <w:instrText xml:space="preserve"> PAGEREF _Toc158028303 \h </w:instrText>
             </w:r>
             <w:r>
               <w:rPr>
@@ -5134,7 +5185,7 @@
                 <w:noProof/>
                 <w:webHidden/>
               </w:rPr>
-              <w:t>24</w:t>
+              <w:t>25</w:t>
             </w:r>
             <w:r>
               <w:rPr>
@@ -5159,7 +5210,7 @@
               <w14:ligatures w14:val="standardContextual"/>
             </w:rPr>
           </w:pPr>
-          <w:hyperlink w:anchor="_Toc157959918" w:history="1">
+          <w:hyperlink w:anchor="_Toc158028304" w:history="1">
             <w:r>
               <w:rPr>
                 <w:rStyle w:val="Collegamentoipertestuale"/>
@@ -5186,7 +5237,7 @@
                 <w:noProof/>
                 <w:webHidden/>
               </w:rPr>
-              <w:instrText xml:space="preserve"> PAGEREF _Toc157959918 \h </w:instrText>
+              <w:instrText xml:space="preserve"> PAGEREF _Toc158028304 \h </w:instrText>
             </w:r>
             <w:r>
               <w:rPr>
@@ -5231,13 +5282,13 @@
               <w14:ligatures w14:val="standardContextual"/>
             </w:rPr>
           </w:pPr>
-          <w:hyperlink w:anchor="_Toc157959919" w:history="1">
+          <w:hyperlink w:anchor="_Toc158028305" w:history="1">
             <w:r>
               <w:rPr>
                 <w:rStyle w:val="Collegamentoipertestuale"/>
                 <w:noProof/>
               </w:rPr>
-              <w:t>7.3.5 Trova Sconti con Prodotto Filtro Negozio</w:t>
+              <w:t>7.3.7 Trova Sconti con Prodotto Filtro Negozio</w:t>
             </w:r>
             <w:r>
               <w:rPr>
@@ -5258,7 +5309,7 @@
                 <w:noProof/>
                 <w:webHidden/>
               </w:rPr>
-              <w:instrText xml:space="preserve"> PAGEREF _Toc157959919 \h </w:instrText>
+              <w:instrText xml:space="preserve"> PAGEREF _Toc158028305 \h </w:instrText>
             </w:r>
             <w:r>
               <w:rPr>
@@ -5279,6 +5330,150 @@
                 <w:webHidden/>
               </w:rPr>
               <w:t>25</w:t>
+            </w:r>
+            <w:r>
+              <w:rPr>
+                <w:noProof/>
+                <w:webHidden/>
+              </w:rPr>
+              <w:fldChar w:fldCharType="end"/>
+            </w:r>
+          </w:hyperlink>
+        </w:p>
+        <w:p>
+          <w:pPr>
+            <w:pStyle w:val="Sommario2"/>
+            <w:tabs>
+              <w:tab w:val="right" w:leader="dot" w:pos="9019"/>
+            </w:tabs>
+            <w:rPr>
+              <w:rFonts w:asciiTheme="minorHAnsi" w:eastAsiaTheme="minorEastAsia" w:hAnsiTheme="minorHAnsi" w:cstheme="minorBidi"/>
+              <w:noProof/>
+              <w:kern w:val="2"/>
+              <w:lang w:val="it-IT"/>
+              <w14:ligatures w14:val="standardContextual"/>
+            </w:rPr>
+          </w:pPr>
+          <w:hyperlink w:anchor="_Toc158028306" w:history="1">
+            <w:r>
+              <w:rPr>
+                <w:rStyle w:val="Collegamentoipertestuale"/>
+                <w:noProof/>
+              </w:rPr>
+              <w:t>7.3.8 Associa Sconto Prodotto</w:t>
+            </w:r>
+            <w:r>
+              <w:rPr>
+                <w:noProof/>
+                <w:webHidden/>
+              </w:rPr>
+              <w:tab/>
+            </w:r>
+            <w:r>
+              <w:rPr>
+                <w:noProof/>
+                <w:webHidden/>
+              </w:rPr>
+              <w:fldChar w:fldCharType="begin"/>
+            </w:r>
+            <w:r>
+              <w:rPr>
+                <w:noProof/>
+                <w:webHidden/>
+              </w:rPr>
+              <w:instrText xml:space="preserve"> PAGEREF _Toc158028306 \h </w:instrText>
+            </w:r>
+            <w:r>
+              <w:rPr>
+                <w:noProof/>
+                <w:webHidden/>
+              </w:rPr>
+            </w:r>
+            <w:r>
+              <w:rPr>
+                <w:noProof/>
+                <w:webHidden/>
+              </w:rPr>
+              <w:fldChar w:fldCharType="separate"/>
+            </w:r>
+            <w:r>
+              <w:rPr>
+                <w:noProof/>
+                <w:webHidden/>
+              </w:rPr>
+              <w:t>26</w:t>
+            </w:r>
+            <w:r>
+              <w:rPr>
+                <w:noProof/>
+                <w:webHidden/>
+              </w:rPr>
+              <w:fldChar w:fldCharType="end"/>
+            </w:r>
+          </w:hyperlink>
+        </w:p>
+        <w:p>
+          <w:pPr>
+            <w:pStyle w:val="Sommario2"/>
+            <w:tabs>
+              <w:tab w:val="right" w:leader="dot" w:pos="9019"/>
+            </w:tabs>
+            <w:rPr>
+              <w:rFonts w:asciiTheme="minorHAnsi" w:eastAsiaTheme="minorEastAsia" w:hAnsiTheme="minorHAnsi" w:cstheme="minorBidi"/>
+              <w:noProof/>
+              <w:kern w:val="2"/>
+              <w:lang w:val="it-IT"/>
+              <w14:ligatures w14:val="standardContextual"/>
+            </w:rPr>
+          </w:pPr>
+          <w:hyperlink w:anchor="_Toc158028307" w:history="1">
+            <w:r>
+              <w:rPr>
+                <w:rStyle w:val="Collegamentoipertestuale"/>
+                <w:noProof/>
+              </w:rPr>
+              <w:t>7.3.9 Associa Sconto Categoria</w:t>
+            </w:r>
+            <w:r>
+              <w:rPr>
+                <w:noProof/>
+                <w:webHidden/>
+              </w:rPr>
+              <w:tab/>
+            </w:r>
+            <w:r>
+              <w:rPr>
+                <w:noProof/>
+                <w:webHidden/>
+              </w:rPr>
+              <w:fldChar w:fldCharType="begin"/>
+            </w:r>
+            <w:r>
+              <w:rPr>
+                <w:noProof/>
+                <w:webHidden/>
+              </w:rPr>
+              <w:instrText xml:space="preserve"> PAGEREF _Toc158028307 \h </w:instrText>
+            </w:r>
+            <w:r>
+              <w:rPr>
+                <w:noProof/>
+                <w:webHidden/>
+              </w:rPr>
+            </w:r>
+            <w:r>
+              <w:rPr>
+                <w:noProof/>
+                <w:webHidden/>
+              </w:rPr>
+              <w:fldChar w:fldCharType="separate"/>
+            </w:r>
+            <w:r>
+              <w:rPr>
+                <w:noProof/>
+                <w:webHidden/>
+              </w:rPr>
+              <w:t>26</w:t>
             </w:r>
             <w:r>
               <w:rPr>
@@ -5303,7 +5498,7 @@
               <w14:ligatures w14:val="standardContextual"/>
             </w:rPr>
           </w:pPr>
-          <w:hyperlink w:anchor="_Toc157959920" w:history="1">
+          <w:hyperlink w:anchor="_Toc158028308" w:history="1">
             <w:r>
               <w:rPr>
                 <w:rStyle w:val="Collegamentoipertestuale"/>
@@ -5330,7 +5525,7 @@
                 <w:noProof/>
                 <w:webHidden/>
               </w:rPr>
-              <w:instrText xml:space="preserve"> PAGEREF _Toc157959920 \h </w:instrText>
+              <w:instrText xml:space="preserve"> PAGEREF _Toc158028308 \h </w:instrText>
             </w:r>
             <w:r>
               <w:rPr>
@@ -5350,7 +5545,7 @@
                 <w:noProof/>
                 <w:webHidden/>
               </w:rPr>
-              <w:t>25</w:t>
+              <w:t>26</w:t>
             </w:r>
             <w:r>
               <w:rPr>
@@ -5375,7 +5570,7 @@
               <w14:ligatures w14:val="standardContextual"/>
             </w:rPr>
           </w:pPr>
-          <w:hyperlink w:anchor="_Toc157959921" w:history="1">
+          <w:hyperlink w:anchor="_Toc158028309" w:history="1">
             <w:r>
               <w:rPr>
                 <w:rStyle w:val="Collegamentoipertestuale"/>
@@ -5402,7 +5597,7 @@
                 <w:noProof/>
                 <w:webHidden/>
               </w:rPr>
-              <w:instrText xml:space="preserve"> PAGEREF _Toc157959921 \h </w:instrText>
+              <w:instrText xml:space="preserve"> PAGEREF _Toc158028309 \h </w:instrText>
             </w:r>
             <w:r>
               <w:rPr>
@@ -5422,7 +5617,7 @@
                 <w:noProof/>
                 <w:webHidden/>
               </w:rPr>
-              <w:t>25</w:t>
+              <w:t>26</w:t>
             </w:r>
             <w:r>
               <w:rPr>
@@ -5447,7 +5642,7 @@
               <w14:ligatures w14:val="standardContextual"/>
             </w:rPr>
           </w:pPr>
-          <w:hyperlink w:anchor="_Toc157959922" w:history="1">
+          <w:hyperlink w:anchor="_Toc158028310" w:history="1">
             <w:r>
               <w:rPr>
                 <w:rStyle w:val="Collegamentoipertestuale"/>
@@ -5474,7 +5669,7 @@
                 <w:noProof/>
                 <w:webHidden/>
               </w:rPr>
-              <w:instrText xml:space="preserve"> PAGEREF _Toc157959922 \h </w:instrText>
+              <w:instrText xml:space="preserve"> PAGEREF _Toc158028310 \h </w:instrText>
             </w:r>
             <w:r>
               <w:rPr>
@@ -5494,7 +5689,7 @@
                 <w:noProof/>
                 <w:webHidden/>
               </w:rPr>
-              <w:t>25</w:t>
+              <w:t>26</w:t>
             </w:r>
             <w:r>
               <w:rPr>
@@ -5519,7 +5714,7 @@
               <w14:ligatures w14:val="standardContextual"/>
             </w:rPr>
           </w:pPr>
-          <w:hyperlink w:anchor="_Toc157959923" w:history="1">
+          <w:hyperlink w:anchor="_Toc158028311" w:history="1">
             <w:r>
               <w:rPr>
                 <w:rStyle w:val="Collegamentoipertestuale"/>
@@ -5546,7 +5741,7 @@
                 <w:noProof/>
                 <w:webHidden/>
               </w:rPr>
-              <w:instrText xml:space="preserve"> PAGEREF _Toc157959923 \h </w:instrText>
+              <w:instrText xml:space="preserve"> PAGEREF _Toc158028311 \h </w:instrText>
             </w:r>
             <w:r>
               <w:rPr>
@@ -5566,7 +5761,7 @@
                 <w:noProof/>
                 <w:webHidden/>
               </w:rPr>
-              <w:t>25</w:t>
+              <w:t>26</w:t>
             </w:r>
             <w:r>
               <w:rPr>
@@ -5591,7 +5786,7 @@
               <w14:ligatures w14:val="standardContextual"/>
             </w:rPr>
           </w:pPr>
-          <w:hyperlink w:anchor="_Toc157959924" w:history="1">
+          <w:hyperlink w:anchor="_Toc158028312" w:history="1">
             <w:r>
               <w:rPr>
                 <w:rStyle w:val="Collegamentoipertestuale"/>
@@ -5618,7 +5813,7 @@
                 <w:noProof/>
                 <w:webHidden/>
               </w:rPr>
-              <w:instrText xml:space="preserve"> PAGEREF _Toc157959924 \h </w:instrText>
+              <w:instrText xml:space="preserve"> PAGEREF _Toc158028312 \h </w:instrText>
             </w:r>
             <w:r>
               <w:rPr>
@@ -5638,7 +5833,7 @@
                 <w:noProof/>
                 <w:webHidden/>
               </w:rPr>
-              <w:t>25</w:t>
+              <w:t>27</w:t>
             </w:r>
             <w:r>
               <w:rPr>
@@ -5663,7 +5858,7 @@
               <w14:ligatures w14:val="standardContextual"/>
             </w:rPr>
           </w:pPr>
-          <w:hyperlink w:anchor="_Toc157959925" w:history="1">
+          <w:hyperlink w:anchor="_Toc158028313" w:history="1">
             <w:r>
               <w:rPr>
                 <w:rStyle w:val="Collegamentoipertestuale"/>
@@ -5690,7 +5885,7 @@
                 <w:noProof/>
                 <w:webHidden/>
               </w:rPr>
-              <w:instrText xml:space="preserve"> PAGEREF _Toc157959925 \h </w:instrText>
+              <w:instrText xml:space="preserve"> PAGEREF _Toc158028313 \h </w:instrText>
             </w:r>
             <w:r>
               <w:rPr>
@@ -5710,7 +5905,7 @@
                 <w:noProof/>
                 <w:webHidden/>
               </w:rPr>
-              <w:t>26</w:t>
+              <w:t>27</w:t>
             </w:r>
             <w:r>
               <w:rPr>
@@ -5735,7 +5930,7 @@
               <w14:ligatures w14:val="standardContextual"/>
             </w:rPr>
           </w:pPr>
-          <w:hyperlink w:anchor="_Toc157959926" w:history="1">
+          <w:hyperlink w:anchor="_Toc158028314" w:history="1">
             <w:r>
               <w:rPr>
                 <w:rStyle w:val="Collegamentoipertestuale"/>
@@ -5762,7 +5957,7 @@
                 <w:noProof/>
                 <w:webHidden/>
               </w:rPr>
-              <w:instrText xml:space="preserve"> PAGEREF _Toc157959926 \h </w:instrText>
+              <w:instrText xml:space="preserve"> PAGEREF _Toc158028314 \h </w:instrText>
             </w:r>
             <w:r>
               <w:rPr>
@@ -5782,7 +5977,7 @@
                 <w:noProof/>
                 <w:webHidden/>
               </w:rPr>
-              <w:t>26</w:t>
+              <w:t>27</w:t>
             </w:r>
             <w:r>
               <w:rPr>
@@ -5807,7 +6002,7 @@
               <w14:ligatures w14:val="standardContextual"/>
             </w:rPr>
           </w:pPr>
-          <w:hyperlink w:anchor="_Toc157959927" w:history="1">
+          <w:hyperlink w:anchor="_Toc158028315" w:history="1">
             <w:r>
               <w:rPr>
                 <w:rStyle w:val="Collegamentoipertestuale"/>
@@ -5834,7 +6029,7 @@
                 <w:noProof/>
                 <w:webHidden/>
               </w:rPr>
-              <w:instrText xml:space="preserve"> PAGEREF _Toc157959927 \h </w:instrText>
+              <w:instrText xml:space="preserve"> PAGEREF _Toc158028315 \h </w:instrText>
             </w:r>
             <w:r>
               <w:rPr>
@@ -5854,7 +6049,7 @@
                 <w:noProof/>
                 <w:webHidden/>
               </w:rPr>
-              <w:t>26</w:t>
+              <w:t>27</w:t>
             </w:r>
             <w:r>
               <w:rPr>
@@ -5879,13 +6074,13 @@
               <w14:ligatures w14:val="standardContextual"/>
             </w:rPr>
           </w:pPr>
-          <w:hyperlink w:anchor="_Toc157959928" w:history="1">
+          <w:hyperlink w:anchor="_Toc158028316" w:history="1">
             <w:r>
               <w:rPr>
                 <w:rStyle w:val="Collegamentoipertestuale"/>
                 <w:noProof/>
               </w:rPr>
-              <w:t>7.4.8 Trova Tutti Negozi Filtro ID</w:t>
+              <w:t>7.4.8 Trova Negozio Filtro ID</w:t>
             </w:r>
             <w:r>
               <w:rPr>
@@ -5906,7 +6101,7 @@
                 <w:noProof/>
                 <w:webHidden/>
               </w:rPr>
-              <w:instrText xml:space="preserve"> PAGEREF _Toc157959928 \h </w:instrText>
+              <w:instrText xml:space="preserve"> PAGEREF _Toc158028316 \h </w:instrText>
             </w:r>
             <w:r>
               <w:rPr>
@@ -5926,7 +6121,7 @@
                 <w:noProof/>
                 <w:webHidden/>
               </w:rPr>
-              <w:t>26</w:t>
+              <w:t>27</w:t>
             </w:r>
             <w:r>
               <w:rPr>
@@ -5951,7 +6146,7 @@
               <w14:ligatures w14:val="standardContextual"/>
             </w:rPr>
           </w:pPr>
-          <w:hyperlink w:anchor="_Toc157959929" w:history="1">
+          <w:hyperlink w:anchor="_Toc158028317" w:history="1">
             <w:r>
               <w:rPr>
                 <w:rStyle w:val="Collegamentoipertestuale"/>
@@ -5978,7 +6173,7 @@
                 <w:noProof/>
                 <w:webHidden/>
               </w:rPr>
-              <w:instrText xml:space="preserve"> PAGEREF _Toc157959929 \h </w:instrText>
+              <w:instrText xml:space="preserve"> PAGEREF _Toc158028317 \h </w:instrText>
             </w:r>
             <w:r>
               <w:rPr>
@@ -5998,7 +6193,7 @@
                 <w:noProof/>
                 <w:webHidden/>
               </w:rPr>
-              <w:t>26</w:t>
+              <w:t>27</w:t>
             </w:r>
             <w:r>
               <w:rPr>
@@ -6023,7 +6218,7 @@
               <w14:ligatures w14:val="standardContextual"/>
             </w:rPr>
           </w:pPr>
-          <w:hyperlink w:anchor="_Toc157959930" w:history="1">
+          <w:hyperlink w:anchor="_Toc158028318" w:history="1">
             <w:r>
               <w:rPr>
                 <w:rStyle w:val="Collegamentoipertestuale"/>
@@ -6050,7 +6245,7 @@
                 <w:noProof/>
                 <w:webHidden/>
               </w:rPr>
-              <w:instrText xml:space="preserve"> PAGEREF _Toc157959930 \h </w:instrText>
+              <w:instrText xml:space="preserve"> PAGEREF _Toc158028318 \h </w:instrText>
             </w:r>
             <w:r>
               <w:rPr>
@@ -6070,7 +6265,7 @@
                 <w:noProof/>
                 <w:webHidden/>
               </w:rPr>
-              <w:t>26</w:t>
+              <w:t>27</w:t>
             </w:r>
             <w:r>
               <w:rPr>
@@ -6095,7 +6290,7 @@
               <w14:ligatures w14:val="standardContextual"/>
             </w:rPr>
           </w:pPr>
-          <w:hyperlink w:anchor="_Toc157959931" w:history="1">
+          <w:hyperlink w:anchor="_Toc158028319" w:history="1">
             <w:r>
               <w:rPr>
                 <w:rStyle w:val="Collegamentoipertestuale"/>
@@ -6122,7 +6317,7 @@
                 <w:noProof/>
                 <w:webHidden/>
               </w:rPr>
-              <w:instrText xml:space="preserve"> PAGEREF _Toc157959931 \h </w:instrText>
+              <w:instrText xml:space="preserve"> PAGEREF _Toc158028319 \h </w:instrText>
             </w:r>
             <w:r>
               <w:rPr>
@@ -6142,7 +6337,7 @@
                 <w:noProof/>
                 <w:webHidden/>
               </w:rPr>
-              <w:t>26</w:t>
+              <w:t>28</w:t>
             </w:r>
             <w:r>
               <w:rPr>
@@ -6167,7 +6362,7 @@
               <w14:ligatures w14:val="standardContextual"/>
             </w:rPr>
           </w:pPr>
-          <w:hyperlink w:anchor="_Toc157959932" w:history="1">
+          <w:hyperlink w:anchor="_Toc158028320" w:history="1">
             <w:r>
               <w:rPr>
                 <w:rStyle w:val="Collegamentoipertestuale"/>
@@ -6194,7 +6389,7 @@
                 <w:noProof/>
                 <w:webHidden/>
               </w:rPr>
-              <w:instrText xml:space="preserve"> PAGEREF _Toc157959932 \h </w:instrText>
+              <w:instrText xml:space="preserve"> PAGEREF _Toc158028320 \h </w:instrText>
             </w:r>
             <w:r>
               <w:rPr>
@@ -6214,7 +6409,7 @@
                 <w:noProof/>
                 <w:webHidden/>
               </w:rPr>
-              <w:t>26</w:t>
+              <w:t>28</w:t>
             </w:r>
             <w:r>
               <w:rPr>
@@ -6239,7 +6434,7 @@
               <w14:ligatures w14:val="standardContextual"/>
             </w:rPr>
           </w:pPr>
-          <w:hyperlink w:anchor="_Toc157959933" w:history="1">
+          <w:hyperlink w:anchor="_Toc158028321" w:history="1">
             <w:r>
               <w:rPr>
                 <w:rStyle w:val="Collegamentoipertestuale"/>
@@ -6266,7 +6461,7 @@
                 <w:noProof/>
                 <w:webHidden/>
               </w:rPr>
-              <w:instrText xml:space="preserve"> PAGEREF _Toc157959933 \h </w:instrText>
+              <w:instrText xml:space="preserve"> PAGEREF _Toc158028321 \h </w:instrText>
             </w:r>
             <w:r>
               <w:rPr>
@@ -6286,7 +6481,7 @@
                 <w:noProof/>
                 <w:webHidden/>
               </w:rPr>
-              <w:t>27</w:t>
+              <w:t>28</w:t>
             </w:r>
             <w:r>
               <w:rPr>
@@ -6311,7 +6506,7 @@
               <w14:ligatures w14:val="standardContextual"/>
             </w:rPr>
           </w:pPr>
-          <w:hyperlink w:anchor="_Toc157959934" w:history="1">
+          <w:hyperlink w:anchor="_Toc158028322" w:history="1">
             <w:r>
               <w:rPr>
                 <w:rStyle w:val="Collegamentoipertestuale"/>
@@ -6338,7 +6533,7 @@
                 <w:noProof/>
                 <w:webHidden/>
               </w:rPr>
-              <w:instrText xml:space="preserve"> PAGEREF _Toc157959934 \h </w:instrText>
+              <w:instrText xml:space="preserve"> PAGEREF _Toc158028322 \h </w:instrText>
             </w:r>
             <w:r>
               <w:rPr>
@@ -6358,7 +6553,7 @@
                 <w:noProof/>
                 <w:webHidden/>
               </w:rPr>
-              <w:t>27</w:t>
+              <w:t>28</w:t>
             </w:r>
             <w:r>
               <w:rPr>
@@ -6383,7 +6578,7 @@
               <w14:ligatures w14:val="standardContextual"/>
             </w:rPr>
           </w:pPr>
-          <w:hyperlink w:anchor="_Toc157959935" w:history="1">
+          <w:hyperlink w:anchor="_Toc158028323" w:history="1">
             <w:r>
               <w:rPr>
                 <w:rStyle w:val="Collegamentoipertestuale"/>
@@ -6410,7 +6605,7 @@
                 <w:noProof/>
                 <w:webHidden/>
               </w:rPr>
-              <w:instrText xml:space="preserve"> PAGEREF _Toc157959935 \h </w:instrText>
+              <w:instrText xml:space="preserve"> PAGEREF _Toc158028323 \h </w:instrText>
             </w:r>
             <w:r>
               <w:rPr>
@@ -6430,7 +6625,7 @@
                 <w:noProof/>
                 <w:webHidden/>
               </w:rPr>
-              <w:t>27</w:t>
+              <w:t>28</w:t>
             </w:r>
             <w:r>
               <w:rPr>
@@ -6455,7 +6650,7 @@
               <w14:ligatures w14:val="standardContextual"/>
             </w:rPr>
           </w:pPr>
-          <w:hyperlink w:anchor="_Toc157959936" w:history="1">
+          <w:hyperlink w:anchor="_Toc158028324" w:history="1">
             <w:r>
               <w:rPr>
                 <w:rStyle w:val="Collegamentoipertestuale"/>
@@ -6482,7 +6677,7 @@
                 <w:noProof/>
                 <w:webHidden/>
               </w:rPr>
-              <w:instrText xml:space="preserve"> PAGEREF _Toc157959936 \h </w:instrText>
+              <w:instrText xml:space="preserve"> PAGEREF _Toc158028324 \h </w:instrText>
             </w:r>
             <w:r>
               <w:rPr>
@@ -6502,7 +6697,7 @@
                 <w:noProof/>
                 <w:webHidden/>
               </w:rPr>
-              <w:t>27</w:t>
+              <w:t>28</w:t>
             </w:r>
             <w:r>
               <w:rPr>
@@ -6527,7 +6722,7 @@
               <w14:ligatures w14:val="standardContextual"/>
             </w:rPr>
           </w:pPr>
-          <w:hyperlink w:anchor="_Toc157959937" w:history="1">
+          <w:hyperlink w:anchor="_Toc158028325" w:history="1">
             <w:r>
               <w:rPr>
                 <w:rStyle w:val="Collegamentoipertestuale"/>
@@ -6554,7 +6749,7 @@
                 <w:noProof/>
                 <w:webHidden/>
               </w:rPr>
-              <w:instrText xml:space="preserve"> PAGEREF _Toc157959937 \h </w:instrText>
+              <w:instrText xml:space="preserve"> PAGEREF _Toc158028325 \h </w:instrText>
             </w:r>
             <w:r>
               <w:rPr>
@@ -6574,7 +6769,7 @@
                 <w:noProof/>
                 <w:webHidden/>
               </w:rPr>
-              <w:t>27</w:t>
+              <w:t>28</w:t>
             </w:r>
             <w:r>
               <w:rPr>
@@ -6599,7 +6794,7 @@
               <w14:ligatures w14:val="standardContextual"/>
             </w:rPr>
           </w:pPr>
-          <w:hyperlink w:anchor="_Toc157959938" w:history="1">
+          <w:hyperlink w:anchor="_Toc158028326" w:history="1">
             <w:r>
               <w:rPr>
                 <w:rStyle w:val="Collegamentoipertestuale"/>
@@ -6626,7 +6821,7 @@
                 <w:noProof/>
                 <w:webHidden/>
               </w:rPr>
-              <w:instrText xml:space="preserve"> PAGEREF _Toc157959938 \h </w:instrText>
+              <w:instrText xml:space="preserve"> PAGEREF _Toc158028326 \h </w:instrText>
             </w:r>
             <w:r>
               <w:rPr>
@@ -6646,7 +6841,7 @@
                 <w:noProof/>
                 <w:webHidden/>
               </w:rPr>
-              <w:t>27</w:t>
+              <w:t>28</w:t>
             </w:r>
             <w:r>
               <w:rPr>
@@ -6671,7 +6866,7 @@
               <w14:ligatures w14:val="standardContextual"/>
             </w:rPr>
           </w:pPr>
-          <w:hyperlink w:anchor="_Toc157959939" w:history="1">
+          <w:hyperlink w:anchor="_Toc158028327" w:history="1">
             <w:r>
               <w:rPr>
                 <w:rStyle w:val="Collegamentoipertestuale"/>
@@ -6698,7 +6893,7 @@
                 <w:noProof/>
                 <w:webHidden/>
               </w:rPr>
-              <w:instrText xml:space="preserve"> PAGEREF _Toc157959939 \h </w:instrText>
+              <w:instrText xml:space="preserve"> PAGEREF _Toc158028327 \h </w:instrText>
             </w:r>
             <w:r>
               <w:rPr>
@@ -6718,7 +6913,7 @@
                 <w:noProof/>
                 <w:webHidden/>
               </w:rPr>
-              <w:t>27</w:t>
+              <w:t>29</w:t>
             </w:r>
             <w:r>
               <w:rPr>
@@ -6743,7 +6938,7 @@
               <w14:ligatures w14:val="standardContextual"/>
             </w:rPr>
           </w:pPr>
-          <w:hyperlink w:anchor="_Toc157959940" w:history="1">
+          <w:hyperlink w:anchor="_Toc158028328" w:history="1">
             <w:r>
               <w:rPr>
                 <w:rStyle w:val="Collegamentoipertestuale"/>
@@ -6770,7 +6965,7 @@
                 <w:noProof/>
                 <w:webHidden/>
               </w:rPr>
-              <w:instrText xml:space="preserve"> PAGEREF _Toc157959940 \h </w:instrText>
+              <w:instrText xml:space="preserve"> PAGEREF _Toc158028328 \h </w:instrText>
             </w:r>
             <w:r>
               <w:rPr>
@@ -6790,7 +6985,7 @@
                 <w:noProof/>
                 <w:webHidden/>
               </w:rPr>
-              <w:t>27</w:t>
+              <w:t>29</w:t>
             </w:r>
             <w:r>
               <w:rPr>
@@ -6815,7 +7010,7 @@
               <w14:ligatures w14:val="standardContextual"/>
             </w:rPr>
           </w:pPr>
-          <w:hyperlink w:anchor="_Toc157959941" w:history="1">
+          <w:hyperlink w:anchor="_Toc158028329" w:history="1">
             <w:r>
               <w:rPr>
                 <w:rStyle w:val="Collegamentoipertestuale"/>
@@ -6842,7 +7037,7 @@
                 <w:noProof/>
                 <w:webHidden/>
               </w:rPr>
-              <w:instrText xml:space="preserve"> PAGEREF _Toc157959941 \h </w:instrText>
+              <w:instrText xml:space="preserve"> PAGEREF _Toc158028329 \h </w:instrText>
             </w:r>
             <w:r>
               <w:rPr>
@@ -6862,7 +7057,7 @@
                 <w:noProof/>
                 <w:webHidden/>
               </w:rPr>
-              <w:t>28</w:t>
+              <w:t>29</w:t>
             </w:r>
             <w:r>
               <w:rPr>
@@ -6887,7 +7082,7 @@
               <w14:ligatures w14:val="standardContextual"/>
             </w:rPr>
           </w:pPr>
-          <w:hyperlink w:anchor="_Toc157959942" w:history="1">
+          <w:hyperlink w:anchor="_Toc158028330" w:history="1">
             <w:r>
               <w:rPr>
                 <w:rStyle w:val="Collegamentoipertestuale"/>
@@ -6914,7 +7109,7 @@
                 <w:noProof/>
                 <w:webHidden/>
               </w:rPr>
-              <w:instrText xml:space="preserve"> PAGEREF _Toc157959942 \h </w:instrText>
+              <w:instrText xml:space="preserve"> PAGEREF _Toc158028330 \h </w:instrText>
             </w:r>
             <w:r>
               <w:rPr>
@@ -6934,7 +7129,7 @@
                 <w:noProof/>
                 <w:webHidden/>
               </w:rPr>
-              <w:t>28</w:t>
+              <w:t>29</w:t>
             </w:r>
             <w:r>
               <w:rPr>
@@ -6959,7 +7154,7 @@
               <w14:ligatures w14:val="standardContextual"/>
             </w:rPr>
           </w:pPr>
-          <w:hyperlink w:anchor="_Toc157959943" w:history="1">
+          <w:hyperlink w:anchor="_Toc158028331" w:history="1">
             <w:r>
               <w:rPr>
                 <w:rStyle w:val="Collegamentoipertestuale"/>
@@ -6986,7 +7181,7 @@
                 <w:noProof/>
                 <w:webHidden/>
               </w:rPr>
-              <w:instrText xml:space="preserve"> PAGEREF _Toc157959943 \h </w:instrText>
+              <w:instrText xml:space="preserve"> PAGEREF _Toc158028331 \h </w:instrText>
             </w:r>
             <w:r>
               <w:rPr>
@@ -7006,7 +7201,7 @@
                 <w:noProof/>
                 <w:webHidden/>
               </w:rPr>
-              <w:t>28</w:t>
+              <w:t>29</w:t>
             </w:r>
             <w:r>
               <w:rPr>
@@ -7031,7 +7226,7 @@
               <w14:ligatures w14:val="standardContextual"/>
             </w:rPr>
           </w:pPr>
-          <w:hyperlink w:anchor="_Toc157959944" w:history="1">
+          <w:hyperlink w:anchor="_Toc158028332" w:history="1">
             <w:r>
               <w:rPr>
                 <w:rStyle w:val="Collegamentoipertestuale"/>
@@ -7058,7 +7253,7 @@
                 <w:noProof/>
                 <w:webHidden/>
               </w:rPr>
-              <w:instrText xml:space="preserve"> PAGEREF _Toc157959944 \h </w:instrText>
+              <w:instrText xml:space="preserve"> PAGEREF _Toc158028332 \h </w:instrText>
             </w:r>
             <w:r>
               <w:rPr>
@@ -7078,7 +7273,7 @@
                 <w:noProof/>
                 <w:webHidden/>
               </w:rPr>
-              <w:t>28</w:t>
+              <w:t>29</w:t>
             </w:r>
             <w:r>
               <w:rPr>
@@ -7103,7 +7298,7 @@
               <w14:ligatures w14:val="standardContextual"/>
             </w:rPr>
           </w:pPr>
-          <w:hyperlink w:anchor="_Toc157959945" w:history="1">
+          <w:hyperlink w:anchor="_Toc158028333" w:history="1">
             <w:r>
               <w:rPr>
                 <w:rStyle w:val="Collegamentoipertestuale"/>
@@ -7130,7 +7325,7 @@
                 <w:noProof/>
                 <w:webHidden/>
               </w:rPr>
-              <w:instrText xml:space="preserve"> PAGEREF _Toc157959945 \h </w:instrText>
+              <w:instrText xml:space="preserve"> PAGEREF _Toc158028333 \h </w:instrText>
             </w:r>
             <w:r>
               <w:rPr>
@@ -7150,7 +7345,7 @@
                 <w:noProof/>
                 <w:webHidden/>
               </w:rPr>
-              <w:t>28</w:t>
+              <w:t>29</w:t>
             </w:r>
             <w:r>
               <w:rPr>
@@ -7175,7 +7370,7 @@
               <w14:ligatures w14:val="standardContextual"/>
             </w:rPr>
           </w:pPr>
-          <w:hyperlink w:anchor="_Toc157959946" w:history="1">
+          <w:hyperlink w:anchor="_Toc158028334" w:history="1">
             <w:r>
               <w:rPr>
                 <w:rStyle w:val="Collegamentoipertestuale"/>
@@ -7202,7 +7397,7 @@
                 <w:noProof/>
                 <w:webHidden/>
               </w:rPr>
-              <w:instrText xml:space="preserve"> PAGEREF _Toc157959946 \h </w:instrText>
+              <w:instrText xml:space="preserve"> PAGEREF _Toc158028334 \h </w:instrText>
             </w:r>
             <w:r>
               <w:rPr>
@@ -7222,7 +7417,7 @@
                 <w:noProof/>
                 <w:webHidden/>
               </w:rPr>
-              <w:t>28</w:t>
+              <w:t>30</w:t>
             </w:r>
             <w:r>
               <w:rPr>
@@ -7247,7 +7442,7 @@
               <w14:ligatures w14:val="standardContextual"/>
             </w:rPr>
           </w:pPr>
-          <w:hyperlink w:anchor="_Toc157959947" w:history="1">
+          <w:hyperlink w:anchor="_Toc158028335" w:history="1">
             <w:r>
               <w:rPr>
                 <w:rStyle w:val="Collegamentoipertestuale"/>
@@ -7274,7 +7469,7 @@
                 <w:noProof/>
                 <w:webHidden/>
               </w:rPr>
-              <w:instrText xml:space="preserve"> PAGEREF _Toc157959947 \h </w:instrText>
+              <w:instrText xml:space="preserve"> PAGEREF _Toc158028335 \h </w:instrText>
             </w:r>
             <w:r>
               <w:rPr>
@@ -7294,7 +7489,7 @@
                 <w:noProof/>
                 <w:webHidden/>
               </w:rPr>
-              <w:t>28</w:t>
+              <w:t>30</w:t>
             </w:r>
             <w:r>
               <w:rPr>
@@ -7319,7 +7514,7 @@
               <w14:ligatures w14:val="standardContextual"/>
             </w:rPr>
           </w:pPr>
-          <w:hyperlink w:anchor="_Toc157959948" w:history="1">
+          <w:hyperlink w:anchor="_Toc158028336" w:history="1">
             <w:r>
               <w:rPr>
                 <w:rStyle w:val="Collegamentoipertestuale"/>
@@ -7346,7 +7541,7 @@
                 <w:noProof/>
                 <w:webHidden/>
               </w:rPr>
-              <w:instrText xml:space="preserve"> PAGEREF _Toc157959948 \h </w:instrText>
+              <w:instrText xml:space="preserve"> PAGEREF _Toc158028336 \h </w:instrText>
             </w:r>
             <w:r>
               <w:rPr>
@@ -7366,7 +7561,7 @@
                 <w:noProof/>
                 <w:webHidden/>
               </w:rPr>
-              <w:t>28</w:t>
+              <w:t>30</w:t>
             </w:r>
             <w:r>
               <w:rPr>
@@ -7391,7 +7586,7 @@
               <w14:ligatures w14:val="standardContextual"/>
             </w:rPr>
           </w:pPr>
-          <w:hyperlink w:anchor="_Toc157959949" w:history="1">
+          <w:hyperlink w:anchor="_Toc158028337" w:history="1">
             <w:r>
               <w:rPr>
                 <w:rStyle w:val="Collegamentoipertestuale"/>
@@ -7418,7 +7613,7 @@
                 <w:noProof/>
                 <w:webHidden/>
               </w:rPr>
-              <w:instrText xml:space="preserve"> PAGEREF _Toc157959949 \h </w:instrText>
+              <w:instrText xml:space="preserve"> PAGEREF _Toc158028337 \h </w:instrText>
             </w:r>
             <w:r>
               <w:rPr>
@@ -7438,7 +7633,7 @@
                 <w:noProof/>
                 <w:webHidden/>
               </w:rPr>
-              <w:t>28</w:t>
+              <w:t>30</w:t>
             </w:r>
             <w:r>
               <w:rPr>
@@ -7463,7 +7658,7 @@
               <w14:ligatures w14:val="standardContextual"/>
             </w:rPr>
           </w:pPr>
-          <w:hyperlink w:anchor="_Toc157959950" w:history="1">
+          <w:hyperlink w:anchor="_Toc158028338" w:history="1">
             <w:r>
               <w:rPr>
                 <w:rStyle w:val="Collegamentoipertestuale"/>
@@ -7490,7 +7685,7 @@
                 <w:noProof/>
                 <w:webHidden/>
               </w:rPr>
-              <w:instrText xml:space="preserve"> PAGEREF _Toc157959950 \h </w:instrText>
+              <w:instrText xml:space="preserve"> PAGEREF _Toc158028338 \h </w:instrText>
             </w:r>
             <w:r>
               <w:rPr>
@@ -7510,7 +7705,7 @@
                 <w:noProof/>
                 <w:webHidden/>
               </w:rPr>
-              <w:t>29</w:t>
+              <w:t>30</w:t>
             </w:r>
             <w:r>
               <w:rPr>
@@ -7550,15 +7745,11 @@
       </w:pPr>
     </w:p>
     <w:p/>
-    <w:p/>
-    <w:p/>
-    <w:p/>
-    <w:p/>
     <w:p>
       <w:pPr>
         <w:pStyle w:val="Titolo1"/>
       </w:pPr>
-      <w:bookmarkStart w:id="0" w:name="_Toc157959856"/>
+      <w:bookmarkStart w:id="0" w:name="_Toc158028241"/>
       <w:r>
         <w:lastRenderedPageBreak/>
         <w:t>Scopo del documento</w:t>
@@ -8006,7 +8197,7 @@
       <w:pPr>
         <w:pStyle w:val="Titolo1"/>
       </w:pPr>
-      <w:bookmarkStart w:id="1" w:name="_Toc157959857"/>
+      <w:bookmarkStart w:id="1" w:name="_Toc158028242"/>
       <w:r>
         <w:lastRenderedPageBreak/>
         <w:t>1. User</w:t>
@@ -8507,7 +8698,7 @@
           <w:noProof/>
         </w:rPr>
       </w:pPr>
-      <w:bookmarkStart w:id="2" w:name="_Toc157959858"/>
+      <w:bookmarkStart w:id="2" w:name="_Toc158028243"/>
       <w:r>
         <w:rPr>
           <w:noProof/>
@@ -8573,7 +8764,7 @@
       <w:pPr>
         <w:pStyle w:val="Titolo2"/>
       </w:pPr>
-      <w:bookmarkStart w:id="3" w:name="_Toc157959859"/>
+      <w:bookmarkStart w:id="3" w:name="_Toc158028244"/>
       <w:r>
         <w:t>2.1 Struttura del progetto</w:t>
       </w:r>
@@ -9078,7 +9269,7 @@
       <w:pPr>
         <w:pStyle w:val="Titolo1"/>
       </w:pPr>
-      <w:bookmarkStart w:id="4" w:name="_Toc157959860"/>
+      <w:bookmarkStart w:id="4" w:name="_Toc158028245"/>
       <w:r>
         <w:lastRenderedPageBreak/>
         <w:t>3.</w:t>
@@ -9299,7 +9490,7 @@
       <w:pPr>
         <w:pStyle w:val="Titolo1"/>
       </w:pPr>
-      <w:bookmarkStart w:id="5" w:name="_Toc157959861"/>
+      <w:bookmarkStart w:id="5" w:name="_Toc158028246"/>
       <w:r>
         <w:t>4. Modelli nel Database</w:t>
       </w:r>
@@ -9314,7 +9505,7 @@
       <w:pPr>
         <w:pStyle w:val="Titolo2"/>
       </w:pPr>
-      <w:bookmarkStart w:id="6" w:name="_Toc157959862"/>
+      <w:bookmarkStart w:id="6" w:name="_Toc158028247"/>
       <w:r>
         <w:rPr>
           <w:noProof/>
@@ -9541,7 +9732,7 @@
       <w:pPr>
         <w:pStyle w:val="Titolo2"/>
       </w:pPr>
-      <w:bookmarkStart w:id="7" w:name="_Toc157959863"/>
+      <w:bookmarkStart w:id="7" w:name="_Toc158028248"/>
       <w:r>
         <w:t>4.2 Modello Utente Registrato</w:t>
       </w:r>
@@ -9793,7 +9984,7 @@
       <w:pPr>
         <w:pStyle w:val="Titolo2"/>
       </w:pPr>
-      <w:bookmarkStart w:id="8" w:name="_Toc157959864"/>
+      <w:bookmarkStart w:id="8" w:name="_Toc158028249"/>
       <w:r>
         <w:rPr>
           <w:noProof/>
@@ -9942,7 +10133,7 @@
       <w:pPr>
         <w:pStyle w:val="Titolo2"/>
       </w:pPr>
-      <w:bookmarkStart w:id="9" w:name="_Toc157959865"/>
+      <w:bookmarkStart w:id="9" w:name="_Toc158028250"/>
       <w:r>
         <w:rPr>
           <w:noProof/>
@@ -10156,7 +10347,7 @@
       <w:pPr>
         <w:pStyle w:val="Titolo2"/>
       </w:pPr>
-      <w:bookmarkStart w:id="10" w:name="_Toc157959866"/>
+      <w:bookmarkStart w:id="10" w:name="_Toc158028251"/>
       <w:r>
         <w:rPr>
           <w:noProof/>
@@ -10279,7 +10470,7 @@
       <w:pPr>
         <w:pStyle w:val="Titolo2"/>
       </w:pPr>
-      <w:bookmarkStart w:id="11" w:name="_Toc157959867"/>
+      <w:bookmarkStart w:id="11" w:name="_Toc158028252"/>
       <w:r>
         <w:rPr>
           <w:noProof/>
@@ -10592,7 +10783,7 @@
       <w:pPr>
         <w:pStyle w:val="Titolo2"/>
       </w:pPr>
-      <w:bookmarkStart w:id="12" w:name="_Toc157959868"/>
+      <w:bookmarkStart w:id="12" w:name="_Toc158028253"/>
       <w:r>
         <w:rPr>
           <w:noProof/>
@@ -10700,7 +10891,7 @@
       <w:pPr>
         <w:pStyle w:val="Titolo2"/>
       </w:pPr>
-      <w:bookmarkStart w:id="13" w:name="_Toc157959869"/>
+      <w:bookmarkStart w:id="13" w:name="_Toc158028254"/>
       <w:r>
         <w:rPr>
           <w:noProof/>
@@ -10894,7 +11085,7 @@
       <w:pPr>
         <w:pStyle w:val="Titolo2"/>
       </w:pPr>
-      <w:bookmarkStart w:id="14" w:name="_Toc157959870"/>
+      <w:bookmarkStart w:id="14" w:name="_Toc158028255"/>
       <w:r>
         <w:rPr>
           <w:noProof/>
@@ -11120,7 +11311,7 @@
       <w:pPr>
         <w:pStyle w:val="Titolo2"/>
       </w:pPr>
-      <w:bookmarkStart w:id="15" w:name="_Toc157959871"/>
+      <w:bookmarkStart w:id="15" w:name="_Toc158028256"/>
       <w:r>
         <w:rPr>
           <w:noProof/>
@@ -11269,7 +11460,7 @@
       <w:pPr>
         <w:pStyle w:val="Titolo2"/>
       </w:pPr>
-      <w:bookmarkStart w:id="16" w:name="_Toc157959872"/>
+      <w:bookmarkStart w:id="16" w:name="_Toc158028257"/>
       <w:r>
         <w:rPr>
           <w:noProof/>
@@ -11428,7 +11619,7 @@
       <w:pPr>
         <w:pStyle w:val="Titolo2"/>
       </w:pPr>
-      <w:bookmarkStart w:id="17" w:name="_Toc157959873"/>
+      <w:bookmarkStart w:id="17" w:name="_Toc158028258"/>
       <w:r>
         <w:rPr>
           <w:noProof/>
@@ -11668,7 +11859,7 @@
       <w:pPr>
         <w:pStyle w:val="Titolo2"/>
       </w:pPr>
-      <w:bookmarkStart w:id="18" w:name="_Toc157959874"/>
+      <w:bookmarkStart w:id="18" w:name="_Toc158028259"/>
       <w:r>
         <w:rPr>
           <w:noProof/>
@@ -11908,7 +12099,7 @@
       <w:pPr>
         <w:pStyle w:val="Titolo1"/>
       </w:pPr>
-      <w:bookmarkStart w:id="19" w:name="_Toc157959875"/>
+      <w:bookmarkStart w:id="19" w:name="_Toc158028260"/>
       <w:r>
         <w:lastRenderedPageBreak/>
         <w:t>5. API del Progetto</w:t>
@@ -11924,7 +12115,7 @@
       <w:pPr>
         <w:pStyle w:val="Titolo2"/>
       </w:pPr>
-      <w:bookmarkStart w:id="20" w:name="_Toc157959876"/>
+      <w:bookmarkStart w:id="20" w:name="_Toc158028261"/>
       <w:r>
         <w:t>5.1 Estrazione delle risorse dal Diagramma delle Classi</w:t>
       </w:r>
@@ -11991,18 +12182,18 @@
         </w:rPr>
         <w:lastRenderedPageBreak/>
         <w:drawing>
-          <wp:anchor distT="0" distB="0" distL="114300" distR="114300" simplePos="0" relativeHeight="251711488" behindDoc="0" locked="0" layoutInCell="1" allowOverlap="1" wp14:anchorId="79A28C9A" wp14:editId="0A70D501">
+          <wp:anchor distT="0" distB="0" distL="114300" distR="114300" simplePos="0" relativeHeight="251713536" behindDoc="0" locked="0" layoutInCell="1" allowOverlap="1" wp14:anchorId="5F54D007" wp14:editId="3C2BB254">
             <wp:simplePos x="0" y="0"/>
-            <wp:positionH relativeFrom="margin">
-              <wp:align>center</wp:align>
+            <wp:positionH relativeFrom="column">
+              <wp:posOffset>-812800</wp:posOffset>
             </wp:positionH>
             <wp:positionV relativeFrom="paragraph">
-              <wp:posOffset>133379</wp:posOffset>
+              <wp:posOffset>112395</wp:posOffset>
             </wp:positionV>
-            <wp:extent cx="7095944" cy="6409189"/>
-            <wp:effectExtent l="0" t="0" r="0" b="0"/>
+            <wp:extent cx="7385050" cy="6671310"/>
+            <wp:effectExtent l="0" t="0" r="6350" b="0"/>
             <wp:wrapTopAndBottom/>
-            <wp:docPr id="957592573" name="Immagine 3"/>
+            <wp:docPr id="1972781477" name="Immagine 1"/>
             <wp:cNvGraphicFramePr>
               <a:graphicFrameLocks xmlns:a="http://schemas.openxmlformats.org/drawingml/2006/main" noChangeAspect="1"/>
             </wp:cNvGraphicFramePr>
@@ -12010,7 +12201,7 @@
               <a:graphicData uri="http://schemas.openxmlformats.org/drawingml/2006/picture">
                 <pic:pic xmlns:pic="http://schemas.openxmlformats.org/drawingml/2006/picture">
                   <pic:nvPicPr>
-                    <pic:cNvPr id="0" name="Picture 3"/>
+                    <pic:cNvPr id="0" name="Picture 1"/>
                     <pic:cNvPicPr>
                       <a:picLocks noChangeAspect="1" noChangeArrowheads="1"/>
                     </pic:cNvPicPr>
@@ -12031,7 +12222,7 @@
                   <pic:spPr bwMode="auto">
                     <a:xfrm>
                       <a:off x="0" y="0"/>
-                      <a:ext cx="7095944" cy="6409189"/>
+                      <a:ext cx="7385050" cy="6671310"/>
                     </a:xfrm>
                     <a:prstGeom prst="rect">
                       <a:avLst/>
@@ -12071,7 +12262,7 @@
       <w:pPr>
         <w:pStyle w:val="Titolo1"/>
       </w:pPr>
-      <w:bookmarkStart w:id="21" w:name="_Toc157959877"/>
+      <w:bookmarkStart w:id="21" w:name="_Toc158028262"/>
       <w:r>
         <w:lastRenderedPageBreak/>
         <w:t>6. Diagrammi delle Risorse</w:t>
@@ -12196,24 +12387,24 @@
       <w:pPr>
         <w:pStyle w:val="Titolo2"/>
       </w:pPr>
-      <w:bookmarkStart w:id="22" w:name="_Toc157959878"/>
+      <w:bookmarkStart w:id="22" w:name="_Toc158028263"/>
       <w:r>
         <w:rPr>
           <w:noProof/>
         </w:rPr>
         <w:drawing>
-          <wp:anchor distT="0" distB="0" distL="114300" distR="114300" simplePos="0" relativeHeight="251703296" behindDoc="0" locked="0" layoutInCell="1" allowOverlap="1" wp14:anchorId="33A747D5" wp14:editId="63150A26">
+          <wp:anchor distT="0" distB="0" distL="114300" distR="114300" simplePos="0" relativeHeight="251714560" behindDoc="0" locked="0" layoutInCell="1" allowOverlap="1" wp14:anchorId="107E3500" wp14:editId="01C50B49">
             <wp:simplePos x="0" y="0"/>
-            <wp:positionH relativeFrom="column">
-              <wp:posOffset>-844033</wp:posOffset>
+            <wp:positionH relativeFrom="margin">
+              <wp:align>center</wp:align>
             </wp:positionH>
             <wp:positionV relativeFrom="paragraph">
-              <wp:posOffset>312922</wp:posOffset>
+              <wp:posOffset>360398</wp:posOffset>
             </wp:positionV>
-            <wp:extent cx="7222843" cy="2395870"/>
-            <wp:effectExtent l="0" t="0" r="0" b="4445"/>
+            <wp:extent cx="7221398" cy="2393245"/>
+            <wp:effectExtent l="0" t="0" r="0" b="7620"/>
             <wp:wrapTopAndBottom/>
-            <wp:docPr id="315131409" name="Immagine 3"/>
+            <wp:docPr id="478593930" name="Immagine 2"/>
             <wp:cNvGraphicFramePr>
               <a:graphicFrameLocks xmlns:a="http://schemas.openxmlformats.org/drawingml/2006/main" noChangeAspect="1"/>
             </wp:cNvGraphicFramePr>
@@ -12221,7 +12412,7 @@
               <a:graphicData uri="http://schemas.openxmlformats.org/drawingml/2006/picture">
                 <pic:pic xmlns:pic="http://schemas.openxmlformats.org/drawingml/2006/picture">
                   <pic:nvPicPr>
-                    <pic:cNvPr id="0" name="Picture 3"/>
+                    <pic:cNvPr id="0" name="Picture 2"/>
                     <pic:cNvPicPr>
                       <a:picLocks noChangeAspect="1" noChangeArrowheads="1"/>
                     </pic:cNvPicPr>
@@ -12242,7 +12433,7 @@
                   <pic:spPr bwMode="auto">
                     <a:xfrm>
                       <a:off x="0" y="0"/>
-                      <a:ext cx="7222843" cy="2395870"/>
+                      <a:ext cx="7221398" cy="2393245"/>
                     </a:xfrm>
                     <a:prstGeom prst="rect">
                       <a:avLst/>
@@ -12274,31 +12465,25 @@
       <w:pPr>
         <w:pStyle w:val="Titolo2"/>
       </w:pPr>
-      <w:bookmarkStart w:id="23" w:name="_Toc157959879"/>
-      <w:r>
+      <w:bookmarkStart w:id="23" w:name="_Toc158028264"/>
+      <w:r>
+        <w:rPr>
+          <w:noProof/>
+        </w:rPr>
         <w:lastRenderedPageBreak/>
-        <w:t>6.2 Diagramma delle Risorse 2: Negozio</w:t>
-      </w:r>
-      <w:bookmarkEnd w:id="23"/>
-    </w:p>
-    <w:p>
-      <w:r>
-        <w:rPr>
-          <w:noProof/>
-        </w:rPr>
         <w:drawing>
-          <wp:anchor distT="0" distB="0" distL="114300" distR="114300" simplePos="0" relativeHeight="251710464" behindDoc="0" locked="0" layoutInCell="1" allowOverlap="1" wp14:anchorId="3FCCFA4A" wp14:editId="263C9050">
+          <wp:anchor distT="0" distB="0" distL="114300" distR="114300" simplePos="0" relativeHeight="251715584" behindDoc="0" locked="0" layoutInCell="1" allowOverlap="1" wp14:anchorId="5BAD730D" wp14:editId="65917528">
             <wp:simplePos x="0" y="0"/>
-            <wp:positionH relativeFrom="page">
-              <wp:posOffset>117067</wp:posOffset>
+            <wp:positionH relativeFrom="column">
+              <wp:posOffset>-847090</wp:posOffset>
             </wp:positionH>
             <wp:positionV relativeFrom="paragraph">
-              <wp:posOffset>125532</wp:posOffset>
+              <wp:posOffset>304800</wp:posOffset>
             </wp:positionV>
-            <wp:extent cx="7261012" cy="2785145"/>
-            <wp:effectExtent l="0" t="0" r="0" b="0"/>
+            <wp:extent cx="7351395" cy="2821940"/>
+            <wp:effectExtent l="0" t="0" r="1905" b="0"/>
             <wp:wrapTopAndBottom/>
-            <wp:docPr id="945267086" name="Immagine 2"/>
+            <wp:docPr id="1297009563" name="Immagine 3"/>
             <wp:cNvGraphicFramePr>
               <a:graphicFrameLocks xmlns:a="http://schemas.openxmlformats.org/drawingml/2006/main" noChangeAspect="1"/>
             </wp:cNvGraphicFramePr>
@@ -12306,7 +12491,7 @@
               <a:graphicData uri="http://schemas.openxmlformats.org/drawingml/2006/picture">
                 <pic:pic xmlns:pic="http://schemas.openxmlformats.org/drawingml/2006/picture">
                   <pic:nvPicPr>
-                    <pic:cNvPr id="0" name="Picture 2"/>
+                    <pic:cNvPr id="0" name="Picture 3"/>
                     <pic:cNvPicPr>
                       <a:picLocks noChangeAspect="1" noChangeArrowheads="1"/>
                     </pic:cNvPicPr>
@@ -12327,7 +12512,7 @@
                   <pic:spPr bwMode="auto">
                     <a:xfrm>
                       <a:off x="0" y="0"/>
-                      <a:ext cx="7261012" cy="2785145"/>
+                      <a:ext cx="7351395" cy="2821940"/>
                     </a:xfrm>
                     <a:prstGeom prst="rect">
                       <a:avLst/>
@@ -12349,29 +12534,34 @@
           </wp:anchor>
         </w:drawing>
       </w:r>
-    </w:p>
+      <w:r>
+        <w:t>6.2 Diagramma delle Risorse 2: Negozio</w:t>
+      </w:r>
+      <w:bookmarkEnd w:id="23"/>
+    </w:p>
+    <w:p/>
     <w:p>
       <w:pPr>
         <w:pStyle w:val="Titolo2"/>
       </w:pPr>
-      <w:bookmarkStart w:id="24" w:name="_Toc157959880"/>
+      <w:bookmarkStart w:id="24" w:name="_Toc158028265"/>
       <w:r>
         <w:rPr>
           <w:noProof/>
         </w:rPr>
         <w:drawing>
-          <wp:anchor distT="0" distB="0" distL="114300" distR="114300" simplePos="0" relativeHeight="251709440" behindDoc="0" locked="0" layoutInCell="1" allowOverlap="1" wp14:anchorId="12AC77EF" wp14:editId="2E463E2A">
+          <wp:anchor distT="0" distB="0" distL="114300" distR="114300" simplePos="0" relativeHeight="251716608" behindDoc="0" locked="0" layoutInCell="1" allowOverlap="1" wp14:anchorId="5A39BBC0" wp14:editId="5DF9BD14">
             <wp:simplePos x="0" y="0"/>
-            <wp:positionH relativeFrom="column">
-              <wp:posOffset>-631099</wp:posOffset>
+            <wp:positionH relativeFrom="margin">
+              <wp:align>center</wp:align>
             </wp:positionH>
             <wp:positionV relativeFrom="paragraph">
-              <wp:posOffset>260752</wp:posOffset>
+              <wp:posOffset>278201</wp:posOffset>
             </wp:positionV>
-            <wp:extent cx="6821318" cy="2516698"/>
-            <wp:effectExtent l="0" t="0" r="0" b="0"/>
+            <wp:extent cx="7243995" cy="3522133"/>
+            <wp:effectExtent l="0" t="0" r="0" b="2540"/>
             <wp:wrapTopAndBottom/>
-            <wp:docPr id="2011451846" name="Immagine 1"/>
+            <wp:docPr id="902247972" name="Immagine 4"/>
             <wp:cNvGraphicFramePr>
               <a:graphicFrameLocks xmlns:a="http://schemas.openxmlformats.org/drawingml/2006/main" noChangeAspect="1"/>
             </wp:cNvGraphicFramePr>
@@ -12379,7 +12569,7 @@
               <a:graphicData uri="http://schemas.openxmlformats.org/drawingml/2006/picture">
                 <pic:pic xmlns:pic="http://schemas.openxmlformats.org/drawingml/2006/picture">
                   <pic:nvPicPr>
-                    <pic:cNvPr id="0" name="Picture 1"/>
+                    <pic:cNvPr id="0" name="Picture 4"/>
                     <pic:cNvPicPr>
                       <a:picLocks noChangeAspect="1" noChangeArrowheads="1"/>
                     </pic:cNvPicPr>
@@ -12400,7 +12590,7 @@
                   <pic:spPr bwMode="auto">
                     <a:xfrm>
                       <a:off x="0" y="0"/>
-                      <a:ext cx="6821318" cy="2516698"/>
+                      <a:ext cx="7243995" cy="3522133"/>
                     </a:xfrm>
                     <a:prstGeom prst="rect">
                       <a:avLst/>
@@ -12428,28 +12618,36 @@
       <w:bookmarkEnd w:id="24"/>
     </w:p>
     <w:p/>
+    <w:p/>
+    <w:p/>
+    <w:p/>
+    <w:p/>
+    <w:p/>
+    <w:p/>
+    <w:p/>
     <w:p>
       <w:pPr>
         <w:pStyle w:val="Titolo2"/>
       </w:pPr>
-      <w:bookmarkStart w:id="25" w:name="_Toc157959881"/>
+      <w:bookmarkStart w:id="25" w:name="_Toc158028266"/>
       <w:r>
         <w:rPr>
           <w:noProof/>
         </w:rPr>
+        <w:lastRenderedPageBreak/>
         <w:drawing>
-          <wp:anchor distT="0" distB="0" distL="114300" distR="114300" simplePos="0" relativeHeight="251706368" behindDoc="0" locked="0" layoutInCell="1" allowOverlap="1" wp14:anchorId="05540D46" wp14:editId="67CFBD87">
+          <wp:anchor distT="0" distB="0" distL="114300" distR="114300" simplePos="0" relativeHeight="251717632" behindDoc="0" locked="0" layoutInCell="1" allowOverlap="1" wp14:anchorId="261D50C0" wp14:editId="33D0CBE2">
             <wp:simplePos x="0" y="0"/>
-            <wp:positionH relativeFrom="margin">
-              <wp:posOffset>-338455</wp:posOffset>
+            <wp:positionH relativeFrom="page">
+              <wp:posOffset>248002</wp:posOffset>
             </wp:positionH>
             <wp:positionV relativeFrom="paragraph">
-              <wp:posOffset>250190</wp:posOffset>
+              <wp:posOffset>309104</wp:posOffset>
             </wp:positionV>
-            <wp:extent cx="6010910" cy="2093595"/>
-            <wp:effectExtent l="0" t="0" r="8890" b="1905"/>
+            <wp:extent cx="7002145" cy="2444750"/>
+            <wp:effectExtent l="0" t="0" r="8255" b="0"/>
             <wp:wrapTopAndBottom/>
-            <wp:docPr id="1699734172" name="Immagine 6"/>
+            <wp:docPr id="904402629" name="Immagine 5"/>
             <wp:cNvGraphicFramePr>
               <a:graphicFrameLocks xmlns:a="http://schemas.openxmlformats.org/drawingml/2006/main" noChangeAspect="1"/>
             </wp:cNvGraphicFramePr>
@@ -12457,7 +12655,7 @@
               <a:graphicData uri="http://schemas.openxmlformats.org/drawingml/2006/picture">
                 <pic:pic xmlns:pic="http://schemas.openxmlformats.org/drawingml/2006/picture">
                   <pic:nvPicPr>
-                    <pic:cNvPr id="0" name="Picture 6"/>
+                    <pic:cNvPr id="0" name="Picture 5"/>
                     <pic:cNvPicPr>
                       <a:picLocks noChangeAspect="1" noChangeArrowheads="1"/>
                     </pic:cNvPicPr>
@@ -12478,7 +12676,7 @@
                   <pic:spPr bwMode="auto">
                     <a:xfrm>
                       <a:off x="0" y="0"/>
-                      <a:ext cx="6010910" cy="2093595"/>
+                      <a:ext cx="7002145" cy="2444750"/>
                     </a:xfrm>
                     <a:prstGeom prst="rect">
                       <a:avLst/>
@@ -12510,25 +12708,24 @@
       <w:pPr>
         <w:pStyle w:val="Titolo2"/>
       </w:pPr>
-      <w:bookmarkStart w:id="26" w:name="_Toc157959882"/>
+      <w:bookmarkStart w:id="26" w:name="_Toc158028267"/>
       <w:r>
         <w:rPr>
           <w:noProof/>
         </w:rPr>
-        <w:lastRenderedPageBreak/>
         <w:drawing>
-          <wp:anchor distT="0" distB="0" distL="114300" distR="114300" simplePos="0" relativeHeight="251707392" behindDoc="0" locked="0" layoutInCell="1" allowOverlap="1" wp14:anchorId="64757DB6" wp14:editId="5770F06E">
+          <wp:anchor distT="0" distB="0" distL="114300" distR="114300" simplePos="0" relativeHeight="251718656" behindDoc="0" locked="0" layoutInCell="1" allowOverlap="1" wp14:anchorId="1D84D9FF" wp14:editId="15A3AA08">
             <wp:simplePos x="0" y="0"/>
-            <wp:positionH relativeFrom="margin">
-              <wp:align>center</wp:align>
+            <wp:positionH relativeFrom="page">
+              <wp:align>right</wp:align>
             </wp:positionH>
             <wp:positionV relativeFrom="paragraph">
-              <wp:posOffset>231775</wp:posOffset>
+              <wp:posOffset>346357</wp:posOffset>
             </wp:positionV>
-            <wp:extent cx="7195897" cy="2703444"/>
-            <wp:effectExtent l="0" t="0" r="5080" b="1905"/>
+            <wp:extent cx="7325027" cy="2754489"/>
+            <wp:effectExtent l="0" t="0" r="0" b="8255"/>
             <wp:wrapTopAndBottom/>
-            <wp:docPr id="1924042999" name="Immagine 7"/>
+            <wp:docPr id="2049907707" name="Immagine 6"/>
             <wp:cNvGraphicFramePr>
               <a:graphicFrameLocks xmlns:a="http://schemas.openxmlformats.org/drawingml/2006/main" noChangeAspect="1"/>
             </wp:cNvGraphicFramePr>
@@ -12536,7 +12733,7 @@
               <a:graphicData uri="http://schemas.openxmlformats.org/drawingml/2006/picture">
                 <pic:pic xmlns:pic="http://schemas.openxmlformats.org/drawingml/2006/picture">
                   <pic:nvPicPr>
-                    <pic:cNvPr id="0" name="Picture 7"/>
+                    <pic:cNvPr id="0" name="Picture 6"/>
                     <pic:cNvPicPr>
                       <a:picLocks noChangeAspect="1" noChangeArrowheads="1"/>
                     </pic:cNvPicPr>
@@ -12557,7 +12754,7 @@
                   <pic:spPr bwMode="auto">
                     <a:xfrm>
                       <a:off x="0" y="0"/>
-                      <a:ext cx="7195897" cy="2703444"/>
+                      <a:ext cx="7325027" cy="2754489"/>
                     </a:xfrm>
                     <a:prstGeom prst="rect">
                       <a:avLst/>
@@ -12592,24 +12789,23 @@
       <w:pPr>
         <w:pStyle w:val="Titolo2"/>
       </w:pPr>
-      <w:bookmarkStart w:id="27" w:name="_Toc157959883"/>
+      <w:bookmarkStart w:id="27" w:name="_Toc158028268"/>
+      <w:r>
+        <w:lastRenderedPageBreak/>
+        <w:t>6.6 Diagramma delle Risorse 6: Recensioni</w:t>
+      </w:r>
+      <w:bookmarkEnd w:id="27"/>
+    </w:p>
+    <w:p>
       <w:r>
         <w:rPr>
           <w:noProof/>
         </w:rPr>
         <w:drawing>
-          <wp:anchor distT="0" distB="0" distL="114300" distR="114300" simplePos="0" relativeHeight="251708416" behindDoc="0" locked="0" layoutInCell="1" allowOverlap="1" wp14:anchorId="5681F387" wp14:editId="2E3F8FEB">
-            <wp:simplePos x="0" y="0"/>
-            <wp:positionH relativeFrom="margin">
-              <wp:align>center</wp:align>
-            </wp:positionH>
-            <wp:positionV relativeFrom="paragraph">
-              <wp:posOffset>251968</wp:posOffset>
-            </wp:positionV>
-            <wp:extent cx="6600825" cy="4544060"/>
-            <wp:effectExtent l="0" t="0" r="9525" b="8890"/>
-            <wp:wrapTopAndBottom/>
-            <wp:docPr id="510048617" name="Immagine 8"/>
+          <wp:inline distT="0" distB="0" distL="0" distR="0" wp14:anchorId="77A55DDA" wp14:editId="2EC390F6">
+            <wp:extent cx="5723255" cy="3939540"/>
+            <wp:effectExtent l="0" t="0" r="0" b="3810"/>
+            <wp:docPr id="1639251257" name="Immagine 7"/>
             <wp:cNvGraphicFramePr>
               <a:graphicFrameLocks xmlns:a="http://schemas.openxmlformats.org/drawingml/2006/main" noChangeAspect="1"/>
             </wp:cNvGraphicFramePr>
@@ -12617,7 +12813,7 @@
               <a:graphicData uri="http://schemas.openxmlformats.org/drawingml/2006/picture">
                 <pic:pic xmlns:pic="http://schemas.openxmlformats.org/drawingml/2006/picture">
                   <pic:nvPicPr>
-                    <pic:cNvPr id="0" name="Picture 8"/>
+                    <pic:cNvPr id="0" name="Picture 7"/>
                     <pic:cNvPicPr>
                       <a:picLocks noChangeAspect="1" noChangeArrowheads="1"/>
                     </pic:cNvPicPr>
@@ -12638,7 +12834,7 @@
                   <pic:spPr bwMode="auto">
                     <a:xfrm>
                       <a:off x="0" y="0"/>
-                      <a:ext cx="6600825" cy="4544060"/>
+                      <a:ext cx="5723255" cy="3939540"/>
                     </a:xfrm>
                     <a:prstGeom prst="rect">
                       <a:avLst/>
@@ -12651,32 +12847,17 @@
                 </pic:pic>
               </a:graphicData>
             </a:graphic>
-            <wp14:sizeRelH relativeFrom="margin">
-              <wp14:pctWidth>0</wp14:pctWidth>
-            </wp14:sizeRelH>
-            <wp14:sizeRelV relativeFrom="margin">
-              <wp14:pctHeight>0</wp14:pctHeight>
-            </wp14:sizeRelV>
-          </wp:anchor>
+          </wp:inline>
         </w:drawing>
       </w:r>
-      <w:r>
-        <w:t>6.6 Diagramma delle Risorse 6: Recensioni</w:t>
-      </w:r>
-      <w:bookmarkEnd w:id="27"/>
     </w:p>
     <w:p/>
-    <w:p/>
-    <w:p/>
-    <w:p/>
-    <w:p/>
     <w:p>
       <w:pPr>
         <w:pStyle w:val="Titolo2"/>
       </w:pPr>
-      <w:bookmarkStart w:id="28" w:name="_Toc157959884"/>
-      <w:r>
-        <w:lastRenderedPageBreak/>
+      <w:bookmarkStart w:id="28" w:name="_Toc158028269"/>
+      <w:r>
         <w:t>6.7 Diagramma delle Risorse 7: Mail</w:t>
       </w:r>
       <w:bookmarkEnd w:id="28"/>
@@ -12687,10 +12868,10 @@
           <w:noProof/>
         </w:rPr>
         <w:drawing>
-          <wp:inline distT="0" distB="0" distL="0" distR="0" wp14:anchorId="56DD1AAA" wp14:editId="612F04A3">
-            <wp:extent cx="4873625" cy="3026410"/>
-            <wp:effectExtent l="0" t="0" r="3175" b="2540"/>
-            <wp:docPr id="1755083447" name="Immagine 9"/>
+          <wp:inline distT="0" distB="0" distL="0" distR="0" wp14:anchorId="33DB34C1" wp14:editId="5CF95A1F">
+            <wp:extent cx="4876800" cy="3025140"/>
+            <wp:effectExtent l="0" t="0" r="0" b="3810"/>
+            <wp:docPr id="1169446668" name="Immagine 8"/>
             <wp:cNvGraphicFramePr>
               <a:graphicFrameLocks xmlns:a="http://schemas.openxmlformats.org/drawingml/2006/main" noChangeAspect="1"/>
             </wp:cNvGraphicFramePr>
@@ -12698,7 +12879,7 @@
               <a:graphicData uri="http://schemas.openxmlformats.org/drawingml/2006/picture">
                 <pic:pic xmlns:pic="http://schemas.openxmlformats.org/drawingml/2006/picture">
                   <pic:nvPicPr>
-                    <pic:cNvPr id="0" name="Picture 9"/>
+                    <pic:cNvPr id="0" name="Picture 8"/>
                     <pic:cNvPicPr>
                       <a:picLocks noChangeAspect="1" noChangeArrowheads="1"/>
                     </pic:cNvPicPr>
@@ -12719,7 +12900,7 @@
                   <pic:spPr bwMode="auto">
                     <a:xfrm>
                       <a:off x="0" y="0"/>
-                      <a:ext cx="4873625" cy="3026410"/>
+                      <a:ext cx="4876800" cy="3025140"/>
                     </a:xfrm>
                     <a:prstGeom prst="rect">
                       <a:avLst/>
@@ -12740,19 +12921,27 @@
       <w:pPr>
         <w:pStyle w:val="Titolo2"/>
       </w:pPr>
-      <w:bookmarkStart w:id="29" w:name="_Toc157959885"/>
-      <w:r>
+      <w:bookmarkStart w:id="29" w:name="_Toc158028270"/>
+      <w:r>
+        <w:lastRenderedPageBreak/>
         <w:t>6.8 Diagramma delle Risorse 8: Categoria</w:t>
       </w:r>
+      <w:bookmarkEnd w:id="29"/>
+    </w:p>
+    <w:p>
+      <w:pPr>
+        <w:pStyle w:val="Titolo2"/>
+      </w:pPr>
+      <w:bookmarkStart w:id="30" w:name="_Toc158028271"/>
       <w:r>
         <w:rPr>
           <w:noProof/>
         </w:rPr>
         <w:drawing>
-          <wp:inline distT="0" distB="0" distL="0" distR="0" wp14:anchorId="7526CFCE" wp14:editId="01F2E839">
-            <wp:extent cx="4352290" cy="3026410"/>
-            <wp:effectExtent l="0" t="0" r="0" b="2540"/>
-            <wp:docPr id="1303423397" name="Immagine 10"/>
+          <wp:inline distT="0" distB="0" distL="0" distR="0" wp14:anchorId="4A97F374" wp14:editId="527A6D1B">
+            <wp:extent cx="4357370" cy="3025140"/>
+            <wp:effectExtent l="0" t="0" r="5080" b="3810"/>
+            <wp:docPr id="369866235" name="Immagine 9"/>
             <wp:cNvGraphicFramePr>
               <a:graphicFrameLocks xmlns:a="http://schemas.openxmlformats.org/drawingml/2006/main" noChangeAspect="1"/>
             </wp:cNvGraphicFramePr>
@@ -12760,7 +12949,7 @@
               <a:graphicData uri="http://schemas.openxmlformats.org/drawingml/2006/picture">
                 <pic:pic xmlns:pic="http://schemas.openxmlformats.org/drawingml/2006/picture">
                   <pic:nvPicPr>
-                    <pic:cNvPr id="0" name="Picture 10"/>
+                    <pic:cNvPr id="0" name="Picture 9"/>
                     <pic:cNvPicPr>
                       <a:picLocks noChangeAspect="1" noChangeArrowheads="1"/>
                     </pic:cNvPicPr>
@@ -12781,7 +12970,7 @@
                   <pic:spPr bwMode="auto">
                     <a:xfrm>
                       <a:off x="0" y="0"/>
-                      <a:ext cx="4352290" cy="3026410"/>
+                      <a:ext cx="4357370" cy="3025140"/>
                     </a:xfrm>
                     <a:prstGeom prst="rect">
                       <a:avLst/>
@@ -12797,12 +12986,7 @@
           </wp:inline>
         </w:drawing>
       </w:r>
-      <w:bookmarkEnd w:id="29"/>
-    </w:p>
-    <w:p>
-      <w:pPr>
-        <w:pStyle w:val="Titolo2"/>
-      </w:pPr>
+      <w:bookmarkEnd w:id="30"/>
     </w:p>
     <w:p/>
     <w:p/>
@@ -12815,16 +12999,30 @@
     <w:p/>
     <w:p/>
     <w:p/>
+    <w:p/>
+    <w:p/>
+    <w:p/>
+    <w:p/>
+    <w:p/>
+    <w:p/>
+    <w:p/>
+    <w:p/>
+    <w:p/>
+    <w:p/>
+    <w:p/>
+    <w:p/>
+    <w:p/>
+    <w:p/>
     <w:p>
       <w:pPr>
         <w:pStyle w:val="Titolo1"/>
       </w:pPr>
-      <w:bookmarkStart w:id="30" w:name="_Toc157959886"/>
+      <w:bookmarkStart w:id="31" w:name="_Toc158028272"/>
       <w:r>
         <w:lastRenderedPageBreak/>
         <w:t>7. Sviluppo API</w:t>
       </w:r>
-      <w:bookmarkEnd w:id="30"/>
+      <w:bookmarkEnd w:id="31"/>
     </w:p>
     <w:p>
       <w:r>
@@ -12844,11 +13042,11 @@
       <w:pPr>
         <w:pStyle w:val="Titolo1"/>
       </w:pPr>
-      <w:bookmarkStart w:id="31" w:name="_Toc157959887"/>
+      <w:bookmarkStart w:id="32" w:name="_Toc158028273"/>
       <w:r>
         <w:t>7.1 API per il modello Utente</w:t>
       </w:r>
-      <w:bookmarkEnd w:id="31"/>
+      <w:bookmarkEnd w:id="32"/>
     </w:p>
     <w:p>
       <w:r>
@@ -12860,11 +13058,11 @@
       <w:pPr>
         <w:pStyle w:val="Titolo2"/>
       </w:pPr>
-      <w:bookmarkStart w:id="32" w:name="_Toc157959888"/>
+      <w:bookmarkStart w:id="33" w:name="_Toc158028274"/>
       <w:r>
         <w:t>7.1.1 Login</w:t>
       </w:r>
-      <w:bookmarkEnd w:id="32"/>
+      <w:bookmarkEnd w:id="33"/>
     </w:p>
     <w:p>
       <w:r>
@@ -12879,18 +13077,21 @@
         <w:t>login</w:t>
       </w:r>
       <w:r>
-        <w:t xml:space="preserve"> ha lo scopo di validare le credenziali di un Utente per effettuare l’accesso sul sito. L’API riceve in input lo Username e la Password dell’Utente che desidera fare il login. Nel caso in cui le credenziali siano corrette restituisce come output un messaggio vuoto di conferma e modifica lo status dell’user. Nel caso in cui le credenziali siano errate oppure nel caso in cui ci siano degli errori, l’API restituisce dei messaggi d’errore.</w:t>
+        <w:t xml:space="preserve"> ha lo scopo di validare le credenziali di un Utente per effettuare l’accesso sul sito. L’API riceve in input lo Username e la Password dell’Utente che desidera fare il login. Nel caso in cui le credenziali siano corrette</w:t>
+      </w:r>
+      <w:r>
+        <w:t xml:space="preserve"> l’Utente verrà reindirizzato alla homepage, mentre se sono errata verrà mostrata la pagina di login con l’apposito avviso.</w:t>
       </w:r>
     </w:p>
     <w:p>
       <w:pPr>
         <w:pStyle w:val="Titolo2"/>
       </w:pPr>
-      <w:bookmarkStart w:id="33" w:name="_Toc157959889"/>
+      <w:bookmarkStart w:id="34" w:name="_Toc158028275"/>
       <w:r>
         <w:t>7.1.2 Registrati</w:t>
       </w:r>
-      <w:bookmarkEnd w:id="33"/>
+      <w:bookmarkEnd w:id="34"/>
     </w:p>
     <w:p>
       <w:r>
@@ -12908,18 +13109,21 @@
         <w:t xml:space="preserve"> ha lo scopo di creare una nuova istanza della risorsa Utente e salvarla nel database. Riceve in input i dati dell’utente da memorizzare e ne </w:t>
       </w:r>
       <w:r>
-        <w:t>controlla l’unicità. Nel caso in cui lo Username sia già presente nel database invia un errore come output, mentre se non ci sono problemi l’utente viene correttamente registrato nel sistema.</w:t>
+        <w:t>controlla l’unicità. Nel caso in cui lo Username sia già presente nel database</w:t>
+      </w:r>
+      <w:r>
+        <w:t xml:space="preserve"> l’Utente verrà reindirizzato alla pagina di registrazione e verrà mostrato un avviso. Se non ci sono problemi l’Utente verrà semplicemente reindirizzato alla pagina di login. </w:t>
       </w:r>
     </w:p>
     <w:p>
       <w:pPr>
         <w:pStyle w:val="Titolo2"/>
       </w:pPr>
-      <w:bookmarkStart w:id="34" w:name="_Toc157959890"/>
+      <w:bookmarkStart w:id="35" w:name="_Toc158028276"/>
       <w:r>
         <w:t>7.1.3 Elimina Utente</w:t>
       </w:r>
-      <w:bookmarkEnd w:id="34"/>
+      <w:bookmarkEnd w:id="35"/>
     </w:p>
     <w:p>
       <w:r>
@@ -12944,18 +13148,39 @@
         <w:t xml:space="preserve"> </w:t>
       </w:r>
       <w:r>
-        <w:t>ha lo scopo di eliminare un’istanza della risorsa utente dal Database. Riceve come unico parametro di input lo Username dell’Utente da eliminare. Se non ci sono problemi l’API non ritornerà nulla mentre, se l’Utente che si sta cercando di eliminare non è presente sul database, ritornerà un messaggio d’errore con la spiegazione del problema.</w:t>
+        <w:t xml:space="preserve">ha lo scopo di eliminare un’istanza della risorsa utente dal Database. Riceve come unico parametro di input lo Username dell’Utente da eliminare. Se non ci sono problemi l’API </w:t>
+      </w:r>
+      <w:r>
+        <w:t xml:space="preserve">ritornerà un messaggio </w:t>
+      </w:r>
+      <w:r>
+        <w:rPr>
+          <w:u w:val="single"/>
+        </w:rPr>
+        <w:t>204 NO CONTENT</w:t>
+      </w:r>
+      <w:r>
+        <w:t xml:space="preserve"> di conferma dell’eliminazione. Nel caso in cui chi provi ad eliminare l’account non sia un Amministratore o non sia l’Utente interessato dall’eliminazione, un messaggio d’errore con codice </w:t>
+      </w:r>
+      <w:r>
+        <w:rPr>
+          <w:u w:val="single"/>
+        </w:rPr>
+        <w:t>403 FORBIDDEN</w:t>
+      </w:r>
+      <w:r>
+        <w:t xml:space="preserve"> verrà visualizzato.</w:t>
       </w:r>
     </w:p>
     <w:p>
       <w:pPr>
         <w:pStyle w:val="Titolo2"/>
       </w:pPr>
-      <w:bookmarkStart w:id="35" w:name="_Toc157959891"/>
+      <w:bookmarkStart w:id="36" w:name="_Toc158028277"/>
       <w:r>
         <w:t>7.1.4 Ripristino Password</w:t>
       </w:r>
-      <w:bookmarkEnd w:id="35"/>
+      <w:bookmarkEnd w:id="36"/>
     </w:p>
     <w:p>
       <w:r>
@@ -12979,11 +13204,11 @@
       <w:pPr>
         <w:pStyle w:val="Titolo2"/>
       </w:pPr>
-      <w:bookmarkStart w:id="36" w:name="_Toc157959892"/>
+      <w:bookmarkStart w:id="37" w:name="_Toc158028278"/>
       <w:r>
         <w:t>7.1.5 Attiva2AF</w:t>
       </w:r>
-      <w:bookmarkEnd w:id="36"/>
+      <w:bookmarkEnd w:id="37"/>
     </w:p>
     <w:p>
       <w:r>
@@ -12998,18 +13223,42 @@
         <w:t>attiva2AF</w:t>
       </w:r>
       <w:r>
-        <w:t xml:space="preserve"> non è stata pienamente implementata per via della mancanza dell’API esterna Auth0. Nella sua forma corrente l’API prende in input lo Username e la Mail dell’Utente desiderato e se i dati inseriti corrispondono a quelli di un utente esistente la 2FA verrà attivata per l’utente in questione. Nel caso in l’utente non sia presenta verrà inviato un messaggio d’errore.</w:t>
+        <w:t xml:space="preserve"> non è stata pienamente implementata per via della mancanza dell’API esterna Auth0. Nella sua forma corrente l’API prende in input lo Username e la Mail dell’Utente desiderato e se i dati inseriti corrispondono a quelli di un utente esistente la 2FA verrà attivata per l’utente in questione</w:t>
+      </w:r>
+      <w:r>
+        <w:t xml:space="preserve"> e verrà inviato un messaggio </w:t>
+      </w:r>
+      <w:r>
+        <w:rPr>
+          <w:u w:val="single"/>
+        </w:rPr>
+        <w:t>204 NO CONTET</w:t>
+      </w:r>
+      <w:r>
+        <w:t xml:space="preserve">. Nel caso </w:t>
+      </w:r>
+      <w:r>
+        <w:t xml:space="preserve">in cui colui che prova ad attivare la 2FA non sia l’Utente interessato dal cambiamento, un messaggio d’errore </w:t>
+      </w:r>
+      <w:r>
+        <w:rPr>
+          <w:u w:val="single"/>
+        </w:rPr>
+        <w:t>403 FORBIDDEN</w:t>
+      </w:r>
+      <w:r>
+        <w:t xml:space="preserve"> verrà visualizzato.</w:t>
       </w:r>
     </w:p>
     <w:p>
       <w:pPr>
         <w:pStyle w:val="Titolo2"/>
       </w:pPr>
-      <w:bookmarkStart w:id="37" w:name="_Toc157959893"/>
+      <w:bookmarkStart w:id="38" w:name="_Toc158028279"/>
       <w:r>
         <w:t>7.1.6 Modifica Password</w:t>
       </w:r>
-      <w:bookmarkEnd w:id="37"/>
+      <w:bookmarkEnd w:id="38"/>
     </w:p>
     <w:p>
       <w:r>
@@ -13047,26 +13296,56 @@
         <w:t xml:space="preserve"> Questa API funziona solo se l’utente che sta effettuando la richiesta di modificare è l’utente interessato dal cambiamento o un amministratore di sistema.</w:t>
       </w:r>
       <w:r>
-        <w:t xml:space="preserve"> Nel caso in cui la password vecchia inserita corrisponda a quella salvata sul database, la password dell’utente verrà aggiornata e non verrà data nessuna risposta. Nel caso in cui la password vecchia sia errata verrà inviato un messaggio d’errore 401 UNAUTHORIZED, mentre se lo Username non è presente nel database verrà mostrato un errore 404.</w:t>
-      </w:r>
-      <w:r>
-        <w:t xml:space="preserve"> </w:t>
+        <w:t xml:space="preserve"> Nel caso in cui la password vecchia inserita corrisponda a quella salvata sul database, la password dell’utente verrà aggiornata e </w:t>
+      </w:r>
+      <w:r>
+        <w:t xml:space="preserve">verrà inviato un messaggio </w:t>
+      </w:r>
+      <w:r>
+        <w:rPr>
+          <w:u w:val="single"/>
+        </w:rPr>
+        <w:t>204 NO CONTENT</w:t>
+      </w:r>
+      <w:r>
+        <w:t xml:space="preserve"> di conferma. </w:t>
+      </w:r>
+      <w:r>
+        <w:lastRenderedPageBreak/>
+        <w:t xml:space="preserve">Nel caso in cui colui che prova a modificare la password non sia l’Utente interessato dal cambiamento o un Amministratore, un messaggio </w:t>
+      </w:r>
+      <w:r>
+        <w:rPr>
+          <w:u w:val="single"/>
+        </w:rPr>
+        <w:t>403 FORBIDDEN</w:t>
+      </w:r>
+      <w:r>
+        <w:t xml:space="preserve"> verrà visualizzato. Nel caso in cui la password vecchia non corrisponda con quella salvata nel database, un messaggio </w:t>
+      </w:r>
+      <w:r>
+        <w:rPr>
+          <w:u w:val="single"/>
+        </w:rPr>
+        <w:t>400 BAD REQUEST</w:t>
+      </w:r>
+      <w:r>
+        <w:t xml:space="preserve"> verrà inviato.</w:t>
       </w:r>
     </w:p>
     <w:p>
       <w:pPr>
         <w:pStyle w:val="Titolo2"/>
       </w:pPr>
-      <w:bookmarkStart w:id="38" w:name="_Toc157959894"/>
-      <w:r>
-        <w:lastRenderedPageBreak/>
+      <w:bookmarkStart w:id="39" w:name="_Toc158028280"/>
+      <w:r>
         <w:t xml:space="preserve">7.1.7 </w:t>
       </w:r>
       <w:proofErr w:type="spellStart"/>
       <w:r>
         <w:t>ModificaEmail</w:t>
       </w:r>
-      <w:bookmarkEnd w:id="38"/>
+      <w:bookmarkEnd w:id="39"/>
       <w:proofErr w:type="spellEnd"/>
       <w:r>
         <w:t xml:space="preserve"> </w:t>
@@ -13093,18 +13372,48 @@
         <w:t xml:space="preserve">Questa API funziona solo se l’utente che sta effettuando la richiesta di modificare è l’utente interessato dal cambiamento o un amministratore di sistema. </w:t>
       </w:r>
       <w:r>
-        <w:t>Nel caso in cui l’utente sia presente sul database l’Email verrà aggiornata, mentre se l’utente non è presente verrà inviato un messaggio d’errore.</w:t>
+        <w:t>Nel caso in cui l’utente sia presente sul database l’Email verrà aggiornata</w:t>
+      </w:r>
+      <w:r>
+        <w:t xml:space="preserve"> </w:t>
+      </w:r>
+      <w:r>
+        <w:t xml:space="preserve">e verrà inviato un messaggio </w:t>
+      </w:r>
+      <w:r>
+        <w:rPr>
+          <w:u w:val="single"/>
+        </w:rPr>
+        <w:t>204 NO CONTENT</w:t>
+      </w:r>
+      <w:r>
+        <w:t xml:space="preserve"> di conferma. Nel caso in cui colui che prova a modificare la </w:t>
+      </w:r>
+      <w:r>
+        <w:t>mail</w:t>
+      </w:r>
+      <w:r>
+        <w:t xml:space="preserve"> non sia l’Utente interessato dal cambiamento o un Amministratore, un messaggio </w:t>
+      </w:r>
+      <w:r>
+        <w:rPr>
+          <w:u w:val="single"/>
+        </w:rPr>
+        <w:t>403 FORBIDDEN</w:t>
+      </w:r>
+      <w:r>
+        <w:t xml:space="preserve"> verrà visualizzato. </w:t>
       </w:r>
     </w:p>
     <w:p>
       <w:pPr>
         <w:pStyle w:val="Titolo2"/>
       </w:pPr>
-      <w:bookmarkStart w:id="39" w:name="_Toc157959895"/>
+      <w:bookmarkStart w:id="40" w:name="_Toc158028281"/>
       <w:r>
         <w:t>7.1.8 Modifica Numero Telefono</w:t>
       </w:r>
-      <w:bookmarkEnd w:id="39"/>
+      <w:bookmarkEnd w:id="40"/>
     </w:p>
     <w:p>
       <w:r>
@@ -13121,63 +13430,57 @@
       </w:r>
       <w:proofErr w:type="spellEnd"/>
       <w:r>
-        <w:t xml:space="preserve"> ha la funzione di modificare </w:t>
-      </w:r>
-      <w:r>
-        <w:t>il numero di telefono</w:t>
-      </w:r>
-      <w:r>
-        <w:t xml:space="preserve"> di un Utente. Prende in input lo Username di un Utente e </w:t>
-      </w:r>
-      <w:r>
-        <w:t xml:space="preserve">il nuovo Numero di Telefono </w:t>
-      </w:r>
-      <w:r>
-        <w:t>da inserire al posto del</w:t>
-      </w:r>
-      <w:r>
-        <w:t xml:space="preserve"> precedente</w:t>
-      </w:r>
-      <w:r>
-        <w:t>.</w:t>
+        <w:t xml:space="preserve"> ha la funzione di modificare il numero di telefono di un Utente. Prende in input lo Username di un Utente e il nuovo Numero di Telefono da inserire al posto del precedente.</w:t>
       </w:r>
       <w:r>
         <w:t xml:space="preserve"> </w:t>
       </w:r>
       <w:r>
-        <w:t xml:space="preserve">Questa API funziona solo se l’utente che sta effettuando la richiesta di modificare è l’utente interessato dal cambiamento o un amministratore di sistema. Nel caso in cui l’utente sia presente sul database </w:t>
-      </w:r>
-      <w:r>
-        <w:t>il Numero di Telefono</w:t>
-      </w:r>
-      <w:r>
-        <w:t xml:space="preserve"> verrà aggiornat</w:t>
-      </w:r>
-      <w:r>
-        <w:t>o</w:t>
-      </w:r>
-      <w:r>
-        <w:t>, mentre se l’utente non è presente verrà inviato un messaggio d’errore.</w:t>
+        <w:t xml:space="preserve">Questa API funziona solo se l’utente che sta effettuando la richiesta di modificare è l’utente interessato dal cambiamento o un amministratore di sistema. Nel caso in cui l’utente sia presente sul database il Numero di Telefono verrà </w:t>
+      </w:r>
+      <w:r>
+        <w:t>aggiornato</w:t>
+      </w:r>
+      <w:r>
+        <w:t xml:space="preserve"> </w:t>
+      </w:r>
+      <w:r>
+        <w:t xml:space="preserve">e verrà inviato un messaggio </w:t>
+      </w:r>
+      <w:r>
+        <w:rPr>
+          <w:u w:val="single"/>
+        </w:rPr>
+        <w:t>204 NO CONTENT</w:t>
+      </w:r>
+      <w:r>
+        <w:t xml:space="preserve"> di conferma. Nel caso in cui colui che prova a modificare </w:t>
+      </w:r>
+      <w:r>
+        <w:t xml:space="preserve">il Numero di Telefono </w:t>
+      </w:r>
+      <w:r>
+        <w:t xml:space="preserve">non sia l’Utente interessato dal cambiamento o un Amministratore, un messaggio </w:t>
+      </w:r>
+      <w:r>
+        <w:rPr>
+          <w:u w:val="single"/>
+        </w:rPr>
+        <w:t>403 FORBIDDEN</w:t>
+      </w:r>
+      <w:r>
+        <w:t xml:space="preserve"> verrà visualizzato.</w:t>
       </w:r>
     </w:p>
     <w:p>
       <w:pPr>
         <w:pStyle w:val="Titolo2"/>
       </w:pPr>
-      <w:bookmarkStart w:id="40" w:name="_Toc157959896"/>
-      <w:r>
-        <w:t>7.1.</w:t>
-      </w:r>
-      <w:r>
-        <w:t>9</w:t>
-      </w:r>
-      <w:r>
-        <w:t xml:space="preserve"> Modifica </w:t>
-      </w:r>
-      <w:r>
-        <w:t>Foto Profilo</w:t>
-      </w:r>
-      <w:bookmarkEnd w:id="40"/>
+      <w:bookmarkStart w:id="41" w:name="_Toc158028282"/>
+      <w:r>
+        <w:t>7.1.9 Modifica Foto Profilo</w:t>
+      </w:r>
+      <w:bookmarkEnd w:id="41"/>
     </w:p>
     <w:p>
       <w:r>
@@ -13194,54 +13497,54 @@
       </w:r>
       <w:proofErr w:type="spellEnd"/>
       <w:r>
-        <w:t xml:space="preserve"> ha la funzione di modificare </w:t>
-      </w:r>
-      <w:r>
-        <w:t xml:space="preserve">la Foto Profilo </w:t>
-      </w:r>
-      <w:r>
-        <w:t xml:space="preserve">di un Utente. Prende in input lo Username di un Utente </w:t>
-      </w:r>
-      <w:r>
-        <w:t>e la nuova Foto Profilo (sotto forma di URL)</w:t>
-      </w:r>
-      <w:r>
-        <w:t xml:space="preserve"> da inserire al posto del</w:t>
-      </w:r>
-      <w:r>
-        <w:t xml:space="preserve">la </w:t>
-      </w:r>
-      <w:r>
-        <w:t>precedente.</w:t>
+        <w:t xml:space="preserve"> ha la funzione di modificare la Foto Profilo di un Utente. Prende in input lo Username di un Utente e la nuova Foto Profilo (sotto forma di URL) da inserire al posto della precedente.</w:t>
       </w:r>
       <w:r>
         <w:t xml:space="preserve"> </w:t>
       </w:r>
       <w:r>
-        <w:t xml:space="preserve">Questa API funziona solo se l’utente che sta effettuando la richiesta di modificare è l’utente interessato dal cambiamento o un amministratore di sistema. Nel caso in cui l’utente sia presente sul database </w:t>
-      </w:r>
-      <w:r>
-        <w:t>la Foto Profilo</w:t>
-      </w:r>
-      <w:r>
-        <w:t xml:space="preserve"> verrà aggiornat</w:t>
-      </w:r>
-      <w:r>
-        <w:t>a</w:t>
-      </w:r>
-      <w:r>
-        <w:t>, mentre se l’utente non è presente verrà inviato un messaggio d’errore.</w:t>
+        <w:t>Questa API funziona solo se l’utente che sta effettuando la richiesta di modificare è l’utente interessato dal cambiamento o un amministratore di sistema. Nel caso in cui l’utente sia presente sul database la Foto Profilo verrà aggiornata</w:t>
+      </w:r>
+      <w:r>
+        <w:t xml:space="preserve"> </w:t>
+      </w:r>
+      <w:r>
+        <w:t xml:space="preserve">e verrà inviato un messaggio </w:t>
+      </w:r>
+      <w:r>
+        <w:rPr>
+          <w:u w:val="single"/>
+        </w:rPr>
+        <w:t>204 NO CONTENT</w:t>
+      </w:r>
+      <w:r>
+        <w:t xml:space="preserve"> di conferma. Nel caso in cui colui che prova a modificare la </w:t>
+      </w:r>
+      <w:r>
+        <w:t>foto profilo</w:t>
+      </w:r>
+      <w:r>
+        <w:t xml:space="preserve"> non sia l’Utente interessato dal cambiamento o un Amministratore, un messaggio </w:t>
+      </w:r>
+      <w:r>
+        <w:rPr>
+          <w:u w:val="single"/>
+        </w:rPr>
+        <w:t>403 FORBIDDEN</w:t>
+      </w:r>
+      <w:r>
+        <w:t xml:space="preserve"> verrà visualizzato.</w:t>
       </w:r>
     </w:p>
     <w:p>
       <w:pPr>
         <w:pStyle w:val="Titolo2"/>
       </w:pPr>
-      <w:bookmarkStart w:id="41" w:name="_Toc157959897"/>
+      <w:bookmarkStart w:id="42" w:name="_Toc158028283"/>
       <w:r>
         <w:t>7.1.10 Aggiungi Prodotto ai Preferiti</w:t>
       </w:r>
-      <w:bookmarkEnd w:id="41"/>
+      <w:bookmarkEnd w:id="42"/>
     </w:p>
     <w:p>
       <w:r>
@@ -13264,30 +13567,48 @@
         <w:t xml:space="preserve">Prodotto </w:t>
       </w:r>
       <w:r>
-        <w:t xml:space="preserve">alla lista preferiti di un Utente. Prende in input lo Username dell’Utente e l’ID del Prodotto in questione. Se lo Username non corrisponde a nessuno di quelli salvati sul database o se l’ID del </w:t>
-      </w:r>
-      <w:r>
-        <w:t xml:space="preserve">Prodotto </w:t>
-      </w:r>
-      <w:r>
-        <w:t xml:space="preserve">non corrisponde a nessun </w:t>
-      </w:r>
-      <w:r>
-        <w:t>Prodotto</w:t>
-      </w:r>
-      <w:r>
-        <w:t>, verrà mostrato un messaggio d’errore 404. Se non ci sono problemi la modifica avverrà senza restituire nulla.</w:t>
+        <w:t xml:space="preserve">alla lista preferiti di un Utente. Prende in input lo Username dell’Utente e l’ID del Prodotto in questione. </w:t>
+      </w:r>
+      <w:r>
+        <w:t xml:space="preserve">Se lo Username non è valido verrà restituito un messaggio d’errore </w:t>
+      </w:r>
+      <w:r>
+        <w:rPr>
+          <w:u w:val="single"/>
+        </w:rPr>
+        <w:t>403 FORBIDDEN</w:t>
+      </w:r>
+      <w:r>
+        <w:t xml:space="preserve">. Nel caso in cui l’ID Prodotto non sia valido verrà restituito un messaggio d’errore </w:t>
+      </w:r>
+      <w:r>
+        <w:rPr>
+          <w:u w:val="single"/>
+        </w:rPr>
+        <w:t>400 BAD REQUEST</w:t>
+      </w:r>
+      <w:r>
+        <w:t xml:space="preserve">. Se non ci sono stati problemi con l’aggiunta, un messaggio </w:t>
+      </w:r>
+      <w:r>
+        <w:rPr>
+          <w:u w:val="single"/>
+        </w:rPr>
+        <w:t>204 NO CONTENT</w:t>
+      </w:r>
+      <w:r>
+        <w:t xml:space="preserve"> verrà restituito come output di conferma.</w:t>
       </w:r>
     </w:p>
     <w:p>
       <w:pPr>
         <w:pStyle w:val="Titolo2"/>
       </w:pPr>
-      <w:bookmarkStart w:id="42" w:name="_Toc157959898"/>
+      <w:bookmarkStart w:id="43" w:name="_Toc158028284"/>
       <w:r>
         <w:t>7.1.11 Rimuovi Prodotto dai Preferiti</w:t>
       </w:r>
-      <w:bookmarkEnd w:id="42"/>
+      <w:bookmarkEnd w:id="43"/>
     </w:p>
     <w:p>
       <w:r>
@@ -13328,57 +13649,61 @@
       </w:r>
       <w:proofErr w:type="spellEnd"/>
       <w:r>
-        <w:t xml:space="preserve"> ha lo scopo di </w:t>
-      </w:r>
-      <w:r>
-        <w:t>rimuovere</w:t>
-      </w:r>
-      <w:r>
-        <w:t xml:space="preserve"> un </w:t>
+        <w:t xml:space="preserve"> ha lo scopo di rimuovere un </w:t>
       </w:r>
       <w:r>
         <w:t xml:space="preserve">Prodotto </w:t>
       </w:r>
       <w:r>
-        <w:t>d</w:t>
-      </w:r>
-      <w:r>
-        <w:t xml:space="preserve">alla lista preferiti di un Utente. Prende in input lo Username dell’Utente e l’ID del Prodotto in questione. Se lo Username non corrisponde a nessuno di quelli salvati sul database o se l’ID del </w:t>
-      </w:r>
-      <w:r>
-        <w:t xml:space="preserve">Prodotto </w:t>
-      </w:r>
-      <w:r>
-        <w:t xml:space="preserve">non corrisponde a nessun </w:t>
-      </w:r>
-      <w:r>
-        <w:t>Prodotto</w:t>
-      </w:r>
-      <w:r>
-        <w:t>, verrà mostrato un messaggio d’errore 404. Se non ci sono problemi la modifica avverrà senza restituire nulla.</w:t>
+        <w:t xml:space="preserve">dalla lista preferiti di un Utente. Prende in input lo Username dell’Utente e l’ID del Prodotto in questione. </w:t>
+      </w:r>
+      <w:r>
+        <w:t xml:space="preserve">Se lo Username non è valido verrà restituito un messaggio d’errore </w:t>
+      </w:r>
+      <w:r>
+        <w:rPr>
+          <w:u w:val="single"/>
+        </w:rPr>
+        <w:t>403 FORBIDDEN</w:t>
+      </w:r>
+      <w:r>
+        <w:t xml:space="preserve">. Nel caso in cui l’ID Prodotto non sia valido verrà restituito un messaggio d’errore </w:t>
+      </w:r>
+      <w:r>
+        <w:rPr>
+          <w:u w:val="single"/>
+        </w:rPr>
+        <w:t>400 BAD REQUEST</w:t>
+      </w:r>
+      <w:r>
+        <w:t xml:space="preserve">. Se non ci sono stati problemi con </w:t>
+      </w:r>
+      <w:r>
+        <w:t>l’eliminazione</w:t>
+      </w:r>
+      <w:r>
+        <w:t xml:space="preserve">, un messaggio </w:t>
+      </w:r>
+      <w:r>
+        <w:rPr>
+          <w:u w:val="single"/>
+        </w:rPr>
+        <w:t>204 NO CONTENT</w:t>
+      </w:r>
+      <w:r>
+        <w:t xml:space="preserve"> verrà restituito come output di conferma.</w:t>
       </w:r>
     </w:p>
     <w:p>
       <w:pPr>
         <w:pStyle w:val="Titolo2"/>
       </w:pPr>
-      <w:bookmarkStart w:id="43" w:name="_Toc157959899"/>
-      <w:r>
-        <w:t>7.1.1</w:t>
-      </w:r>
-      <w:r>
-        <w:t>2</w:t>
-      </w:r>
-      <w:r>
-        <w:t xml:space="preserve"> Aggiungi </w:t>
-      </w:r>
-      <w:r>
-        <w:t>Negozio</w:t>
-      </w:r>
-      <w:r>
-        <w:t xml:space="preserve"> ai Preferiti</w:t>
-      </w:r>
-      <w:bookmarkEnd w:id="43"/>
+      <w:bookmarkStart w:id="44" w:name="_Toc158028285"/>
+      <w:r>
+        <w:lastRenderedPageBreak/>
+        <w:t>7.1.12 Aggiungi Negozio ai Preferiti</w:t>
+      </w:r>
+      <w:bookmarkEnd w:id="44"/>
     </w:p>
     <w:p>
       <w:r>
@@ -13411,42 +13736,54 @@
       </w:r>
       <w:proofErr w:type="spellEnd"/>
       <w:r>
-        <w:t xml:space="preserve"> ha lo scopo di aggiungere un Negozio alla lista preferiti di un Utente. Prende in input lo Username dell’Utente e l’ID del </w:t>
-      </w:r>
-      <w:r>
-        <w:t>Negozio</w:t>
-      </w:r>
-      <w:r>
-        <w:t xml:space="preserve"> in questione. Se lo Username non corrisponde a nessuno di quelli salvati sul database o se l’ID del </w:t>
-      </w:r>
-      <w:r>
-        <w:t>Negozio</w:t>
-      </w:r>
-      <w:r>
-        <w:t xml:space="preserve"> non corrisponde a nessun Negozio, verrà mostrato un messaggio d’errore 404. Se non ci sono problemi la modifica avverrà senza restituire nulla.</w:t>
+        <w:t xml:space="preserve"> ha lo scopo di aggiungere un Negozio alla lista preferiti di un Utente. Prende in input lo Username dell’Utente e l’ID del Negozio in questione. </w:t>
+      </w:r>
+      <w:r>
+        <w:t xml:space="preserve">Se lo Username non è valido verrà restituito un messaggio d’errore </w:t>
+      </w:r>
+      <w:r>
+        <w:rPr>
+          <w:u w:val="single"/>
+        </w:rPr>
+        <w:t>403 FORBIDDEN</w:t>
+      </w:r>
+      <w:r>
+        <w:t xml:space="preserve">. Nel caso in cui l’ID </w:t>
+      </w:r>
+      <w:r>
+        <w:t>del Negozio</w:t>
+      </w:r>
+      <w:r>
+        <w:t xml:space="preserve"> non sia valido verrà restituito un messaggio d’errore </w:t>
+      </w:r>
+      <w:r>
+        <w:rPr>
+          <w:u w:val="single"/>
+        </w:rPr>
+        <w:t>400 BAD REQUEST</w:t>
+      </w:r>
+      <w:r>
+        <w:t xml:space="preserve">. Se non ci sono stati problemi con l’aggiunta, un messaggio </w:t>
+      </w:r>
+      <w:r>
+        <w:rPr>
+          <w:u w:val="single"/>
+        </w:rPr>
+        <w:t>204 NO CONTENT</w:t>
+      </w:r>
+      <w:r>
+        <w:t xml:space="preserve"> verrà restituito come output di conferma.</w:t>
       </w:r>
     </w:p>
     <w:p>
       <w:pPr>
         <w:pStyle w:val="Titolo2"/>
       </w:pPr>
-      <w:bookmarkStart w:id="44" w:name="_Toc157959900"/>
-      <w:r>
-        <w:t>7.1.1</w:t>
-      </w:r>
-      <w:r>
-        <w:t>3</w:t>
-      </w:r>
-      <w:r>
-        <w:t xml:space="preserve"> Rimuovi </w:t>
-      </w:r>
-      <w:r>
-        <w:t>Negozio</w:t>
-      </w:r>
-      <w:r>
-        <w:t xml:space="preserve"> dai Preferiti</w:t>
-      </w:r>
-      <w:bookmarkEnd w:id="44"/>
+      <w:bookmarkStart w:id="45" w:name="_Toc158028286"/>
+      <w:r>
+        <w:t>7.1.13 Rimuovi Negozio dai Preferiti</w:t>
+      </w:r>
+      <w:bookmarkEnd w:id="45"/>
     </w:p>
     <w:p>
       <w:r>
@@ -13503,25 +13840,57 @@
       </w:r>
       <w:proofErr w:type="spellEnd"/>
       <w:r>
-        <w:t xml:space="preserve"> ha lo scopo di rimuovere un </w:t>
-      </w:r>
-      <w:r>
-        <w:t>negozio</w:t>
-      </w:r>
-      <w:r>
-        <w:t xml:space="preserve"> dalla lista preferiti di un Utente. Prende in input lo Username dell’Utente e l’ID del Negozio in questione. Se lo Username non corrisponde a nessuno di quelli salvati sul database o se l’ID del Negozio non corrisponde a nessun Negozio, verrà mostrato un messaggio d’errore 404. Se non ci sono problemi la modifica avverrà senza restituire nulla.</w:t>
+        <w:t xml:space="preserve"> ha lo scopo di rimuovere un negozio dalla lista preferiti di un Utente. Prende in input lo Username dell’Utente e l’ID del Negozio in questione.</w:t>
+      </w:r>
+      <w:r>
+        <w:t xml:space="preserve"> </w:t>
+      </w:r>
+      <w:r>
+        <w:t xml:space="preserve">Se lo Username non è valido verrà restituito un messaggio d’errore </w:t>
+      </w:r>
+      <w:r>
+        <w:rPr>
+          <w:u w:val="single"/>
+        </w:rPr>
+        <w:t>403 FORBIDDEN</w:t>
+      </w:r>
+      <w:r>
+        <w:t xml:space="preserve">. Nel caso in cui l’ID </w:t>
+      </w:r>
+      <w:r>
+        <w:t>del Negozio</w:t>
+      </w:r>
+      <w:r>
+        <w:t xml:space="preserve"> non sia valido verrà restituito un messaggio d’errore </w:t>
+      </w:r>
+      <w:r>
+        <w:rPr>
+          <w:u w:val="single"/>
+        </w:rPr>
+        <w:t>400 BAD REQUEST</w:t>
+      </w:r>
+      <w:r>
+        <w:t xml:space="preserve">. Se non ci sono stati problemi con l’eliminazione, un messaggio </w:t>
+      </w:r>
+      <w:r>
+        <w:rPr>
+          <w:u w:val="single"/>
+        </w:rPr>
+        <w:t>204 NO CONTENT</w:t>
+      </w:r>
+      <w:r>
+        <w:t xml:space="preserve"> verrà restituito come output di conferma.</w:t>
       </w:r>
     </w:p>
     <w:p>
       <w:pPr>
         <w:pStyle w:val="Titolo2"/>
       </w:pPr>
-      <w:bookmarkStart w:id="45" w:name="_Toc157959901"/>
-      <w:r>
-        <w:lastRenderedPageBreak/>
+      <w:bookmarkStart w:id="46" w:name="_Toc158028287"/>
+      <w:r>
         <w:t>7.1.14 Ottieni Dati utente</w:t>
       </w:r>
-      <w:bookmarkEnd w:id="45"/>
+      <w:bookmarkEnd w:id="46"/>
     </w:p>
     <w:p>
       <w:r>
@@ -13546,18 +13915,45 @@
       </w:r>
       <w:proofErr w:type="spellEnd"/>
       <w:r>
-        <w:t xml:space="preserve"> ha lo scopo di restituire i dati personali dell’Utente desiderato. L’API prende in input lo Username dell’Utente e se corrisponde ad uno di quelli salvati nel database verranno restituiti i relativi dati. Nel caso in cui non esistano utenti con tale Username, verrà inviato un messaggio d’errore.</w:t>
+        <w:t xml:space="preserve"> ha lo scopo di restituire i dati personali dell’Utente desiderato. L’API prende in input lo Username dell’Utente e se corrisponde ad uno di quelli salvati nel database verranno restituiti i relativi dati</w:t>
+      </w:r>
+      <w:r>
+        <w:t xml:space="preserve"> con un messaggio di conferma </w:t>
+      </w:r>
+      <w:r>
+        <w:rPr>
+          <w:u w:val="single"/>
+        </w:rPr>
+        <w:t>200 OK</w:t>
+      </w:r>
+      <w:r>
+        <w:rPr>
+          <w:u w:val="single"/>
+        </w:rPr>
+        <w:t>.</w:t>
+      </w:r>
+      <w:r>
+        <w:t xml:space="preserve"> Se colui che richiede i dati non è un Amministratore o non è l’Utente a cui i dati si riferiscono, un messaggio d’errore </w:t>
+      </w:r>
+      <w:r>
+        <w:rPr>
+          <w:u w:val="single"/>
+        </w:rPr>
+        <w:t>403 FORBIDDEN</w:t>
+      </w:r>
+      <w:r>
+        <w:t xml:space="preserve"> verrà restituito come output.</w:t>
       </w:r>
     </w:p>
     <w:p>
       <w:pPr>
         <w:pStyle w:val="Titolo2"/>
       </w:pPr>
-      <w:bookmarkStart w:id="46" w:name="_Toc157959902"/>
+      <w:bookmarkStart w:id="47" w:name="_Toc158028288"/>
       <w:r>
         <w:t>7.1.15 Trova Tutti Utenti</w:t>
       </w:r>
-      <w:bookmarkEnd w:id="46"/>
+      <w:bookmarkEnd w:id="47"/>
     </w:p>
     <w:p>
       <w:r>
@@ -13574,7 +13970,13 @@
       </w:r>
       <w:proofErr w:type="spellEnd"/>
       <w:r>
-        <w:t xml:space="preserve"> ha la funzione di restituire come output la lista degli Utenti presenti nel database. Non ha parametri di input e non può avere come output errori. Nel caso in cui nessun Utente sia presente la lista sar</w:t>
+        <w:t xml:space="preserve"> ha la funzione di restituire come output la lista degli Utenti presenti nel database. Non ha parametri di input e </w:t>
+      </w:r>
+      <w:r>
+        <w:t xml:space="preserve">nel </w:t>
+      </w:r>
+      <w:r>
+        <w:t>caso in cui nessun Utente sia presente la lista sar</w:t>
       </w:r>
       <w:r>
         <w:t>à</w:t>
@@ -13582,16 +13984,28 @@
       <w:r>
         <w:t xml:space="preserve"> semplicemente vuota.</w:t>
       </w:r>
+      <w:r>
+        <w:t xml:space="preserve"> Se colui che richiede non è un Amministratore, un messaggio d’errore </w:t>
+      </w:r>
+      <w:r>
+        <w:rPr>
+          <w:u w:val="single"/>
+        </w:rPr>
+        <w:t>403 FORBIDDEN</w:t>
+      </w:r>
+      <w:r>
+        <w:t xml:space="preserve"> verrà restituito come output.</w:t>
+      </w:r>
     </w:p>
     <w:p>
       <w:pPr>
         <w:pStyle w:val="Titolo2"/>
       </w:pPr>
-      <w:bookmarkStart w:id="47" w:name="_Toc157959903"/>
+      <w:bookmarkStart w:id="48" w:name="_Toc158028289"/>
       <w:r>
         <w:t>7.1.16 Ottieni Prodotti Preferiti</w:t>
       </w:r>
-      <w:bookmarkEnd w:id="47"/>
+      <w:bookmarkEnd w:id="48"/>
     </w:p>
     <w:p>
       <w:r>
@@ -13614,18 +14028,47 @@
         <w:t>P</w:t>
       </w:r>
       <w:r>
-        <w:t>rodotti preferiti ad esso associati. Nel caso in cui non ci sia alcun utente con tale Username verrà mostrato un messaggio d’errore.</w:t>
+        <w:t>rodotti preferiti ad esso associati</w:t>
+      </w:r>
+      <w:r>
+        <w:t xml:space="preserve"> con un messaggio di output </w:t>
+      </w:r>
+      <w:r>
+        <w:rPr>
+          <w:u w:val="single"/>
+        </w:rPr>
+        <w:t>200 OK</w:t>
+      </w:r>
+      <w:r>
+        <w:t xml:space="preserve">. Se lo Username è </w:t>
+      </w:r>
+      <w:proofErr w:type="spellStart"/>
+      <w:r>
+        <w:t>null</w:t>
+      </w:r>
+      <w:proofErr w:type="spellEnd"/>
+      <w:r>
+        <w:t xml:space="preserve"> (ovvero la richiesta viene effettuata da un Utente che non ha ancora fatto il login) un messaggio d’errore </w:t>
+      </w:r>
+      <w:r>
+        <w:rPr>
+          <w:u w:val="single"/>
+        </w:rPr>
+        <w:t>403 FORBIDDEN</w:t>
+      </w:r>
+      <w:r>
+        <w:t xml:space="preserve"> verrà inviato come output.</w:t>
       </w:r>
     </w:p>
     <w:p>
       <w:pPr>
         <w:pStyle w:val="Titolo2"/>
       </w:pPr>
-      <w:bookmarkStart w:id="48" w:name="_Toc157959904"/>
+      <w:bookmarkStart w:id="49" w:name="_Toc158028290"/>
       <w:r>
         <w:t>7.1.17 Check Prodotto Preferito</w:t>
       </w:r>
-      <w:bookmarkEnd w:id="48"/>
+      <w:bookmarkEnd w:id="49"/>
     </w:p>
     <w:p>
       <w:r>
@@ -13642,30 +14085,50 @@
       </w:r>
       <w:proofErr w:type="spellEnd"/>
       <w:r>
-        <w:t xml:space="preserve"> ha lo scopo di controllare se un Prodotto è presente nella lista preferiti di un Utente. L’API prende in input lo Username dell’Utente interessato e l’ID del Prodotto in questione e restituisce in output il risultato del controllo. Nel caso in cui nessun Utente salvato sul database abbia lo Username desiderato, verrà mostrato un messaggio d’errore.</w:t>
+        <w:t xml:space="preserve"> ha lo scopo di controllare se un Prodotto è presente nella lista preferiti di un Utente. L’API prende in input lo Username dell’Utente interessato e l’ID del Prodotto in questione e restituisce in output il risultato del controllo</w:t>
+      </w:r>
+      <w:r>
+        <w:t xml:space="preserve"> con un messaggio di conferma </w:t>
+      </w:r>
+      <w:r>
+        <w:rPr>
+          <w:u w:val="single"/>
+        </w:rPr>
+        <w:t>200 OK</w:t>
+      </w:r>
+      <w:r>
+        <w:t xml:space="preserve">. </w:t>
+      </w:r>
+      <w:r>
+        <w:t xml:space="preserve">Se lo Username è </w:t>
+      </w:r>
+      <w:proofErr w:type="spellStart"/>
+      <w:r>
+        <w:t>null</w:t>
+      </w:r>
+      <w:proofErr w:type="spellEnd"/>
+      <w:r>
+        <w:t xml:space="preserve"> (ovvero la richiesta viene effettuata da un Utente che non ha ancora fatto il login) un messaggio d’errore </w:t>
+      </w:r>
+      <w:r>
+        <w:rPr>
+          <w:u w:val="single"/>
+        </w:rPr>
+        <w:t>403 FORBIDDEN</w:t>
+      </w:r>
+      <w:r>
+        <w:t xml:space="preserve"> verrà inviato come output.</w:t>
       </w:r>
     </w:p>
     <w:p>
       <w:pPr>
         <w:pStyle w:val="Titolo2"/>
       </w:pPr>
-      <w:bookmarkStart w:id="49" w:name="_Toc157959905"/>
-      <w:r>
-        <w:t>7.1.1</w:t>
-      </w:r>
-      <w:r>
-        <w:t>8</w:t>
-      </w:r>
-      <w:r>
-        <w:t xml:space="preserve"> Ottieni </w:t>
-      </w:r>
-      <w:r>
-        <w:t>Negozi</w:t>
-      </w:r>
-      <w:r>
-        <w:t xml:space="preserve"> Preferiti</w:t>
-      </w:r>
-      <w:bookmarkEnd w:id="49"/>
+      <w:bookmarkStart w:id="50" w:name="_Toc158028291"/>
+      <w:r>
+        <w:t>7.1.18 Ottieni Negozi Preferiti</w:t>
+      </w:r>
+      <w:bookmarkEnd w:id="50"/>
     </w:p>
     <w:p>
       <w:r>
@@ -13698,44 +14161,57 @@
       </w:r>
       <w:proofErr w:type="spellEnd"/>
       <w:r>
-        <w:t xml:space="preserve"> ha lo scopo di restituire in output la lista dei </w:t>
-      </w:r>
-      <w:r>
-        <w:t>Negozi preferiti</w:t>
-      </w:r>
-      <w:r>
-        <w:t xml:space="preserve"> da un Utente. Prende in input lo Username dell’Utente e, se esso è presente nel database, restituisce la lista di </w:t>
-      </w:r>
-      <w:r>
-        <w:t>Negozi</w:t>
-      </w:r>
-      <w:r>
-        <w:t xml:space="preserve"> preferiti ad esso associati. Nel caso in cui non ci sia alcun utente con tale Username verrà mostrato un messaggio d’errore.</w:t>
+        <w:t xml:space="preserve"> ha lo scopo di restituire in output la lista dei Negozi preferiti da un Utente. Prende in input lo Username dell’Utente e, se esso è presente nel database, restituisce la lista di Negozi preferiti ad esso associati</w:t>
+      </w:r>
+      <w:r>
+        <w:t xml:space="preserve"> </w:t>
+      </w:r>
+      <w:r>
+        <w:t xml:space="preserve">con un messaggio di output </w:t>
+      </w:r>
+      <w:r>
+        <w:rPr>
+          <w:u w:val="single"/>
+        </w:rPr>
+        <w:t>200 OK</w:t>
+      </w:r>
+      <w:r>
+        <w:t xml:space="preserve">. Se lo Username è </w:t>
+      </w:r>
+      <w:proofErr w:type="spellStart"/>
+      <w:r>
+        <w:t>null</w:t>
+      </w:r>
+      <w:proofErr w:type="spellEnd"/>
+      <w:r>
+        <w:t xml:space="preserve"> (ovvero la richiesta viene effettuata da un Utente che non ha ancora fatto il login) un messaggio d’errore </w:t>
+      </w:r>
+      <w:r>
+        <w:rPr>
+          <w:u w:val="single"/>
+        </w:rPr>
+        <w:t>403 FORBIDDEN</w:t>
+      </w:r>
+      <w:r>
+        <w:t xml:space="preserve"> verrà inviato come output.</w:t>
       </w:r>
     </w:p>
     <w:p>
       <w:pPr>
         <w:pStyle w:val="Titolo2"/>
       </w:pPr>
-      <w:bookmarkStart w:id="50" w:name="_Toc157959906"/>
-      <w:r>
-        <w:t>7.1.1</w:t>
-      </w:r>
-      <w:r>
-        <w:t>9</w:t>
-      </w:r>
-      <w:r>
-        <w:t xml:space="preserve"> Check Negozi </w:t>
-      </w:r>
-      <w:proofErr w:type="spellStart"/>
-      <w:r>
-        <w:t>o</w:t>
+      <w:bookmarkStart w:id="51" w:name="_Toc158028292"/>
+      <w:r>
+        <w:lastRenderedPageBreak/>
+        <w:t>7.1.19 Check Negozi</w:t>
+      </w:r>
+      <w:r>
+        <w:t xml:space="preserve">o </w:t>
       </w:r>
       <w:r>
         <w:t>Preferito</w:t>
       </w:r>
-      <w:bookmarkEnd w:id="50"/>
-      <w:proofErr w:type="spellEnd"/>
+      <w:bookmarkEnd w:id="51"/>
     </w:p>
     <w:p>
       <w:r>
@@ -13748,73 +14224,196 @@
           <w:bCs/>
           <w:u w:val="single"/>
         </w:rPr>
-        <w:t>chec</w:t>
-      </w:r>
+        <w:t>checkNegozioPreferito</w:t>
+      </w:r>
+      <w:proofErr w:type="spellEnd"/>
+      <w:r>
+        <w:t xml:space="preserve"> ha lo scopo di controllare se un Negozio è presente nella lista preferiti di un Utente. L’API prende in input lo Username dell’Utente interessato e l’ID del Negozio in questione e restituisce in output il risultato del controllo</w:t>
+      </w:r>
+      <w:r>
+        <w:t xml:space="preserve"> </w:t>
+      </w:r>
+      <w:r>
+        <w:t xml:space="preserve">con un messaggio di conferma </w:t>
+      </w:r>
+      <w:r>
+        <w:rPr>
+          <w:u w:val="single"/>
+        </w:rPr>
+        <w:t>200 OK</w:t>
+      </w:r>
+      <w:r>
+        <w:t xml:space="preserve">. Se lo Username è </w:t>
+      </w:r>
+      <w:proofErr w:type="spellStart"/>
+      <w:r>
+        <w:t>null</w:t>
+      </w:r>
+      <w:proofErr w:type="spellEnd"/>
+      <w:r>
+        <w:t xml:space="preserve"> (ovvero la richiesta viene effettuata da un Utente che non ha ancora fatto il login) un messaggio d’errore </w:t>
+      </w:r>
+      <w:r>
+        <w:rPr>
+          <w:u w:val="single"/>
+        </w:rPr>
+        <w:t>403 FORBIDDEN</w:t>
+      </w:r>
+      <w:r>
+        <w:t xml:space="preserve"> verrà inviato come output.</w:t>
+      </w:r>
+    </w:p>
+    <w:p/>
+    <w:p>
+      <w:pPr>
+        <w:pStyle w:val="Titolo1"/>
+      </w:pPr>
+      <w:bookmarkStart w:id="52" w:name="_Toc158028293"/>
+      <w:r>
+        <w:t>7.2 API per il modello Volantin</w:t>
+      </w:r>
+      <w:r>
+        <w:t>o</w:t>
+      </w:r>
+      <w:bookmarkEnd w:id="52"/>
+    </w:p>
+    <w:p>
+      <w:r>
+        <w:t>Di seguito descriviamo le API per gestire le varie azioni eseguibili sui Volantini.</w:t>
+      </w:r>
+    </w:p>
+    <w:p/>
+    <w:p>
+      <w:pPr>
+        <w:pStyle w:val="Titolo2"/>
+      </w:pPr>
+      <w:bookmarkStart w:id="53" w:name="_Toc158028294"/>
+      <w:r>
+        <w:t>7.2.1 Salva Volantino</w:t>
+      </w:r>
+      <w:bookmarkEnd w:id="53"/>
+    </w:p>
+    <w:p>
+      <w:r>
+        <w:t xml:space="preserve">L’API </w:t>
+      </w:r>
+      <w:proofErr w:type="spellStart"/>
       <w:r>
         <w:rPr>
           <w:b/>
           <w:bCs/>
           <w:u w:val="single"/>
         </w:rPr>
-        <w:t>kNegozi</w:t>
-      </w:r>
+        <w:t>salvaVolantino</w:t>
+      </w:r>
+      <w:proofErr w:type="spellEnd"/>
+      <w:r>
+        <w:t xml:space="preserve"> ha lo scopo di creare una nuova istanza della risorsa Volantino e salvarla nel database. Riceve in input l’ID del Negozio a cui il Volantino da riferimento, la Dati di Scadenza del Volantino e un URL che contiene il file effettivo. Salvo errori del server, l’API crea il volantino, lo salva ed invia come output non messaggio </w:t>
+      </w:r>
+      <w:r>
+        <w:rPr>
+          <w:u w:val="single"/>
+        </w:rPr>
+        <w:t xml:space="preserve">201 </w:t>
+      </w:r>
+      <w:r>
+        <w:rPr>
+          <w:u w:val="single"/>
+        </w:rPr>
+        <w:t>CREATED</w:t>
+      </w:r>
+      <w:r>
+        <w:t>.</w:t>
+      </w:r>
+      <w:r>
+        <w:t xml:space="preserve"> Nel caso in cui i dati inseriti nella richiesta non siano validi, un messaggio d’errore </w:t>
+      </w:r>
+      <w:r>
+        <w:rPr>
+          <w:u w:val="single"/>
+        </w:rPr>
+        <w:t>400 BAD REQUEST</w:t>
+      </w:r>
+      <w:r>
+        <w:t xml:space="preserve"> verrà restituito come output. Nel caso in cui l’utente che effettua la richiesta non sia un Amministratore, un messaggio d’errore </w:t>
+      </w:r>
+      <w:r>
+        <w:rPr>
+          <w:u w:val="single"/>
+        </w:rPr>
+        <w:t>403 FORBIDDEN</w:t>
+      </w:r>
+      <w:r>
+        <w:t xml:space="preserve"> verrà restituito come output.</w:t>
+      </w:r>
+    </w:p>
+    <w:p>
+      <w:pPr>
+        <w:pStyle w:val="Titolo2"/>
+      </w:pPr>
+      <w:bookmarkStart w:id="54" w:name="_Toc158028295"/>
+      <w:r>
+        <w:t>7.2.2 Elimina Volantino</w:t>
+      </w:r>
+      <w:bookmarkEnd w:id="54"/>
+    </w:p>
+    <w:p>
+      <w:r>
+        <w:t xml:space="preserve">L’API </w:t>
+      </w:r>
+      <w:proofErr w:type="spellStart"/>
       <w:r>
         <w:rPr>
           <w:b/>
           <w:bCs/>
           <w:u w:val="single"/>
         </w:rPr>
-        <w:t>oPreferito</w:t>
+        <w:t>eliminaVolantino</w:t>
       </w:r>
       <w:proofErr w:type="spellEnd"/>
       <w:r>
-        <w:t xml:space="preserve"> ha lo scopo di controllare se un </w:t>
-      </w:r>
-      <w:r>
-        <w:t>Negozio</w:t>
-      </w:r>
-      <w:r>
-        <w:t xml:space="preserve"> è presente nella lista preferiti di un Utente. L’API prende in input lo Username dell’Utente interessato e l’ID del </w:t>
-      </w:r>
-      <w:r>
-        <w:t>Negozio</w:t>
-      </w:r>
-      <w:r>
-        <w:t xml:space="preserve"> in questione e restituisce in output il risultato del controllo. Nel caso in cui nessun Utente salvato sul database abbia lo Username desiderato, verrà mostrato un messaggio d’errore.</w:t>
-      </w:r>
-    </w:p>
-    <w:p/>
-    <w:p>
-      <w:pPr>
-        <w:pStyle w:val="Titolo1"/>
-      </w:pPr>
-      <w:bookmarkStart w:id="51" w:name="_Toc157959907"/>
-      <w:r>
-        <w:t>7.2 API per il modello Volantin</w:t>
-      </w:r>
-      <w:r>
-        <w:t>o</w:t>
-      </w:r>
-      <w:bookmarkEnd w:id="51"/>
-    </w:p>
-    <w:p>
-      <w:r>
-        <w:t xml:space="preserve">Di seguito descriviamo le API per gestire le varie azioni eseguibili </w:t>
-      </w:r>
-      <w:r>
-        <w:t>sui Volantini.</w:t>
-      </w:r>
-    </w:p>
-    <w:p/>
+        <w:t xml:space="preserve"> ha la funzione di eliminare un Volantino salvato sul database. Prende come input l’ID del Volantino e se non ci sono problemi lo elimina dal database</w:t>
+      </w:r>
+      <w:r>
+        <w:t xml:space="preserve"> restituendo come output un messaggio di conferma con codice </w:t>
+      </w:r>
+      <w:r>
+        <w:rPr>
+          <w:u w:val="single"/>
+        </w:rPr>
+        <w:t>204 NO CONTENT</w:t>
+      </w:r>
+      <w:r>
+        <w:t xml:space="preserve">. Nel caso in cui l’ID del Volantino non sia valido, verrà restituito come output un messaggio d’errore </w:t>
+      </w:r>
+      <w:r>
+        <w:rPr>
+          <w:u w:val="single"/>
+        </w:rPr>
+        <w:t>400 BAD REQUEST</w:t>
+      </w:r>
+      <w:r>
+        <w:t xml:space="preserve">. Nel caso in cui chi effettua la richiesta non sia un Amministratore, un messaggio d’errore </w:t>
+      </w:r>
+      <w:r>
+        <w:rPr>
+          <w:u w:val="single"/>
+        </w:rPr>
+        <w:t>403 FORBIDDEN</w:t>
+      </w:r>
+      <w:r>
+        <w:t xml:space="preserve"> verrà restituito come output.</w:t>
+      </w:r>
+    </w:p>
     <w:p>
       <w:pPr>
         <w:pStyle w:val="Titolo2"/>
       </w:pPr>
-      <w:bookmarkStart w:id="52" w:name="_Toc157959908"/>
-      <w:r>
-        <w:t>7.2.1 Salva Volantino</w:t>
-      </w:r>
-      <w:bookmarkEnd w:id="52"/>
+      <w:bookmarkStart w:id="55" w:name="_Toc158028296"/>
+      <w:r>
+        <w:t>7.2.3 Trova Tutti Volantini</w:t>
+      </w:r>
+      <w:bookmarkEnd w:id="55"/>
     </w:p>
     <w:p>
       <w:r>
@@ -13827,39 +14426,34 @@
           <w:bCs/>
           <w:u w:val="single"/>
         </w:rPr>
-        <w:t>salvaVolantino</w:t>
+        <w:t>trovaTuttiVolantini</w:t>
       </w:r>
       <w:proofErr w:type="spellEnd"/>
       <w:r>
-        <w:t xml:space="preserve"> ha lo scopo di creare una nuova istanza della risorsa </w:t>
-      </w:r>
-      <w:r>
-        <w:t>Volantino</w:t>
-      </w:r>
-      <w:r>
-        <w:t xml:space="preserve"> e salvarla nel database. Riceve in input </w:t>
-      </w:r>
-      <w:r>
-        <w:t xml:space="preserve">l’ID del Negozio a cui il Volantino da riferimento, la Dati di Scadenza del Volantino e un URL che contiene il file effettivo. Salvo errori del server, l’API crea il volantino, lo salva ed invia come output non messaggio 201 </w:t>
-      </w:r>
-      <w:proofErr w:type="spellStart"/>
-      <w:r>
-        <w:t>Created</w:t>
-      </w:r>
-      <w:proofErr w:type="spellEnd"/>
-      <w:r>
-        <w:t>.</w:t>
+        <w:t xml:space="preserve"> ha lo scopo di restituire la lista di tutti i Volantini presenti nel database. Non ha parametri di input e non può avere come output errori. Nel caso in cui nessun Volantino sia presente la lista sarà semplicemente vuota.</w:t>
+      </w:r>
+      <w:r>
+        <w:t xml:space="preserve"> Se non si verificano problemi, insieme alla lista dei Volantini verrà restituito un messaggio </w:t>
+      </w:r>
+      <w:r>
+        <w:rPr>
+          <w:u w:val="single"/>
+        </w:rPr>
+        <w:t>200 OK</w:t>
+      </w:r>
+      <w:r>
+        <w:t xml:space="preserve"> come output.</w:t>
       </w:r>
     </w:p>
     <w:p>
       <w:pPr>
         <w:pStyle w:val="Titolo2"/>
       </w:pPr>
-      <w:bookmarkStart w:id="53" w:name="_Toc157959909"/>
-      <w:r>
-        <w:t>7.2.2 Elimina Volantino</w:t>
-      </w:r>
-      <w:bookmarkEnd w:id="53"/>
+      <w:bookmarkStart w:id="56" w:name="_Toc158028297"/>
+      <w:r>
+        <w:t>7.2.4 Trova Volantini Filtro Negozio</w:t>
+      </w:r>
+      <w:bookmarkEnd w:id="56"/>
     </w:p>
     <w:p>
       <w:r>
@@ -13872,26 +14466,60 @@
           <w:bCs/>
           <w:u w:val="single"/>
         </w:rPr>
-        <w:t>eliminaVolantino</w:t>
+        <w:t>trovaVolantiniFiltroNegozio</w:t>
       </w:r>
       <w:proofErr w:type="spellEnd"/>
       <w:r>
-        <w:t xml:space="preserve"> ha la funzione di eliminare un Volantino salvato sul database. Prende come input l’ID del Volantino e se non ci sono problemi lo elimina dal database. Nel </w:t>
-      </w:r>
+        <w:t xml:space="preserve"> permette di ottenere la lista di tutti i Volantini che si riferiscono ad un particolare Negozio. Prende in input l’ID di un Negozio e restituisce la lista dei Volantini ad esso associato. Se non ci sono Volantini associati la lista sarà semplicemente vuota.</w:t>
+      </w:r>
+      <w:r>
+        <w:t xml:space="preserve"> </w:t>
+      </w:r>
+      <w:r>
+        <w:t xml:space="preserve">Se non si verificano problemi, insieme alla lista dei Volantini verrà restituito un messaggio </w:t>
+      </w:r>
+      <w:r>
+        <w:rPr>
+          <w:u w:val="single"/>
+        </w:rPr>
+        <w:t>200 OK</w:t>
+      </w:r>
+      <w:r>
+        <w:t xml:space="preserve"> come output.</w:t>
+      </w:r>
+    </w:p>
+    <w:p/>
+    <w:p/>
+    <w:p/>
+    <w:p/>
+    <w:p/>
+    <w:p/>
+    <w:p>
+      <w:pPr>
+        <w:pStyle w:val="Titolo1"/>
+      </w:pPr>
+      <w:bookmarkStart w:id="57" w:name="_Toc158028298"/>
       <w:r>
         <w:lastRenderedPageBreak/>
-        <w:t>caso in cui l’ID del Volantino non sia presente nel database, un messaggio d’errore 404 verrà inviato come output.</w:t>
-      </w:r>
-    </w:p>
+        <w:t>7.3 API per il modello Sconto</w:t>
+      </w:r>
+      <w:bookmarkEnd w:id="57"/>
+    </w:p>
+    <w:p>
+      <w:r>
+        <w:t>Di seguito descriviamo le API per gestire le varie azioni eseguibili sugli Sconti.</w:t>
+      </w:r>
+    </w:p>
+    <w:p/>
     <w:p>
       <w:pPr>
         <w:pStyle w:val="Titolo2"/>
       </w:pPr>
-      <w:bookmarkStart w:id="54" w:name="_Toc157959910"/>
-      <w:r>
-        <w:t>7.2.3 Trova Tutti Volantini</w:t>
-      </w:r>
-      <w:bookmarkEnd w:id="54"/>
+      <w:bookmarkStart w:id="58" w:name="_Toc158028299"/>
+      <w:r>
+        <w:t>7.3.1 Salva Sconto</w:t>
+      </w:r>
+      <w:bookmarkEnd w:id="58"/>
     </w:p>
     <w:p>
       <w:r>
@@ -13904,37 +14532,60 @@
           <w:bCs/>
           <w:u w:val="single"/>
         </w:rPr>
-        <w:t>trovaTuttiVolantini</w:t>
+        <w:t>salvaSconto</w:t>
       </w:r>
       <w:proofErr w:type="spellEnd"/>
       <w:r>
-        <w:t xml:space="preserve"> ha lo scopo di restituire la lista di tutti i Volantini presenti nel database. </w:t>
-      </w:r>
-      <w:r>
-        <w:t xml:space="preserve">Non ha parametri di input e non può avere come output errori. Nel caso in cui nessun </w:t>
-      </w:r>
-      <w:r>
-        <w:t>Volantino</w:t>
-      </w:r>
-      <w:r>
-        <w:t xml:space="preserve"> sia presente la lista sar</w:t>
-      </w:r>
-      <w:r>
-        <w:t>à</w:t>
-      </w:r>
-      <w:r>
-        <w:t xml:space="preserve"> semplicemente vuota.</w:t>
+        <w:t xml:space="preserve"> ha lo scopo di creare una nuova istanza della risorsa Sconto e salvarla nel database. Riceve in input il Valore dello Sconto, l’ID del Negozio a cui fa riferimento, la Data d’Inizio dello Sconto e la Data di Fine. L’API restituisce come output un messaggio </w:t>
+      </w:r>
+      <w:r>
+        <w:rPr>
+          <w:u w:val="single"/>
+        </w:rPr>
+        <w:t>201 CREATED</w:t>
+      </w:r>
+      <w:r>
+        <w:t xml:space="preserve"> dopo aver creato e salvato lo Sconto sul database. Poiché l’ID dello Sconto è </w:t>
+      </w:r>
+      <w:proofErr w:type="spellStart"/>
+      <w:r>
+        <w:t>autoincrementale</w:t>
+      </w:r>
+      <w:proofErr w:type="spellEnd"/>
+      <w:r>
+        <w:t xml:space="preserve"> e gestito dal database non ci possono essere collisioni.</w:t>
+      </w:r>
+      <w:r>
+        <w:t xml:space="preserve"> Nel caso in cui i dati inseriti non siano validi, un messaggio d’errore </w:t>
+      </w:r>
+      <w:r>
+        <w:rPr>
+          <w:u w:val="single"/>
+        </w:rPr>
+        <w:t>400 BAD REQUEST</w:t>
+      </w:r>
+      <w:r>
+        <w:t xml:space="preserve"> verrà inviato come output. Nel caso in cui chi effettua la richiesta non sia un Amministratore, un messaggio </w:t>
+      </w:r>
+      <w:r>
+        <w:rPr>
+          <w:u w:val="single"/>
+        </w:rPr>
+        <w:t>403 FORBIDDEN</w:t>
+      </w:r>
+      <w:r>
+        <w:t xml:space="preserve"> verrà inviato come output.</w:t>
       </w:r>
     </w:p>
     <w:p>
       <w:pPr>
         <w:pStyle w:val="Titolo2"/>
       </w:pPr>
-      <w:bookmarkStart w:id="55" w:name="_Toc157959911"/>
-      <w:r>
-        <w:t>7.2.4 Trova Volantini Filtro Negozio</w:t>
-      </w:r>
-      <w:bookmarkEnd w:id="55"/>
+      <w:bookmarkStart w:id="59" w:name="_Toc158028300"/>
+      <w:r>
+        <w:t>7.3.2 Elimina Sconto</w:t>
+      </w:r>
+      <w:bookmarkEnd w:id="59"/>
     </w:p>
     <w:p>
       <w:r>
@@ -13947,45 +14598,61 @@
           <w:bCs/>
           <w:u w:val="single"/>
         </w:rPr>
-        <w:t>trovaVolantiniFiltroNegozio</w:t>
+        <w:t>eliminaSconto</w:t>
       </w:r>
       <w:proofErr w:type="spellEnd"/>
       <w:r>
-        <w:t xml:space="preserve"> permette di ottenere la lista di tutti i Volantini che si riferiscono ad un particolare Negozio. Prende in input l’ID di un Negozio e restituisce la lista dei Volantini ad esso associato. Se non ci sono Volantini associati la lista sarà semplicemente vuota.</w:t>
-      </w:r>
-    </w:p>
-    <w:p/>
-    <w:p>
-      <w:pPr>
-        <w:pStyle w:val="Titolo1"/>
-      </w:pPr>
-      <w:bookmarkStart w:id="56" w:name="_Toc157959912"/>
-      <w:r>
-        <w:t>7.3 API per il modello Sconto</w:t>
-      </w:r>
-      <w:bookmarkEnd w:id="56"/>
-    </w:p>
-    <w:p>
-      <w:r>
-        <w:t>Di seguito descriviamo le API per gestire le varie azioni eseguibili su</w:t>
-      </w:r>
-      <w:r>
-        <w:t>gli Sconti</w:t>
-      </w:r>
-      <w:r>
-        <w:t>.</w:t>
-      </w:r>
-    </w:p>
-    <w:p/>
+        <w:t xml:space="preserve"> ha la funzione di eliminare uno Sconto dal database. Prende come input l’ID dello Sconto desiderato e se è presente sul database lo elimina inviando un messaggio </w:t>
+      </w:r>
+      <w:r>
+        <w:rPr>
+          <w:u w:val="single"/>
+        </w:rPr>
+        <w:t xml:space="preserve">204 </w:t>
+      </w:r>
+      <w:r>
+        <w:rPr>
+          <w:u w:val="single"/>
+        </w:rPr>
+        <w:t>NO CONTENT</w:t>
+      </w:r>
+      <w:r>
+        <w:t xml:space="preserve"> di conferma. </w:t>
+      </w:r>
+      <w:r>
+        <w:t>Nel caso in cui l’ID dello sconto non sia valido</w:t>
+      </w:r>
+      <w:r>
+        <w:t xml:space="preserve"> verrà inviato come output un messaggio d’errore </w:t>
+      </w:r>
+      <w:r>
+        <w:rPr>
+          <w:u w:val="single"/>
+        </w:rPr>
+        <w:t>400 BAD REQUEST</w:t>
+      </w:r>
+      <w:r>
+        <w:t xml:space="preserve">. Nel caso in cui chi prova ad eseguire la richiesta non sia un Amministratore, un messaggio </w:t>
+      </w:r>
+      <w:r>
+        <w:rPr>
+          <w:u w:val="single"/>
+        </w:rPr>
+        <w:t>403 FORBIDDEN</w:t>
+      </w:r>
+      <w:r>
+        <w:t xml:space="preserve"> verrà inviato come output.</w:t>
+      </w:r>
+    </w:p>
     <w:p>
       <w:pPr>
         <w:pStyle w:val="Titolo2"/>
       </w:pPr>
-      <w:bookmarkStart w:id="57" w:name="_Toc157959913"/>
-      <w:r>
-        <w:t>7.3.1 Salva Sconto</w:t>
-      </w:r>
-      <w:bookmarkEnd w:id="57"/>
+      <w:bookmarkStart w:id="60" w:name="_Toc158028301"/>
+      <w:r>
+        <w:t>7.3.3 Trova Tutti Sconti</w:t>
+      </w:r>
+      <w:bookmarkEnd w:id="60"/>
     </w:p>
     <w:p>
       <w:r>
@@ -13998,39 +14665,37 @@
           <w:bCs/>
           <w:u w:val="single"/>
         </w:rPr>
-        <w:t>salvaSconto</w:t>
+        <w:t>trovaTuttiSconti</w:t>
       </w:r>
       <w:proofErr w:type="spellEnd"/>
       <w:r>
-        <w:t xml:space="preserve"> ha lo scopo di creare una nuova istanza della risorsa </w:t>
-      </w:r>
-      <w:r>
-        <w:t>Sconto</w:t>
-      </w:r>
-      <w:r>
-        <w:t xml:space="preserve"> e salvarla nel database. Riceve in input </w:t>
-      </w:r>
-      <w:r>
-        <w:t xml:space="preserve">il Valore dello Sconto, l’ID del Negozio a cui fa riferimento, la Data d’Inizio dello Sconto e la Data di Fine. L’API restituisce come output un messaggio 201 CREATED dopo aver creato e salvato lo Sconto sul database. Poiché l’ID dello Sconto è </w:t>
-      </w:r>
-      <w:proofErr w:type="spellStart"/>
-      <w:r>
-        <w:t>autoincrementale</w:t>
-      </w:r>
-      <w:proofErr w:type="spellEnd"/>
-      <w:r>
-        <w:t xml:space="preserve"> e gestito dal database non ci possono essere collisioni.</w:t>
+        <w:t xml:space="preserve"> ha lo scopo di restituire la lista di tutti gli Sconti presenti nel database. Non ha parametri di input e non può avere come output errori. Nel caso in cui nessuno Sconto sia presente la lista sarà semplicemente vuota.</w:t>
+      </w:r>
+      <w:r>
+        <w:t xml:space="preserve"> </w:t>
+      </w:r>
+      <w:r>
+        <w:t xml:space="preserve">Insieme ai dati, come output viene inviato anche un messaggio di conferma </w:t>
+      </w:r>
+      <w:r>
+        <w:rPr>
+          <w:u w:val="single"/>
+        </w:rPr>
+        <w:t>200 OK</w:t>
+      </w:r>
+      <w:r>
+        <w:t>.</w:t>
       </w:r>
     </w:p>
     <w:p>
       <w:pPr>
         <w:pStyle w:val="Titolo2"/>
       </w:pPr>
-      <w:bookmarkStart w:id="58" w:name="_Toc157959914"/>
-      <w:r>
-        <w:t>7.3.2 Elimina Sconto</w:t>
-      </w:r>
-      <w:bookmarkEnd w:id="58"/>
+      <w:bookmarkStart w:id="61" w:name="_Toc158028302"/>
+      <w:r>
+        <w:t>7.3.4 Trova Sconti con Categoria</w:t>
+      </w:r>
+      <w:bookmarkEnd w:id="61"/>
     </w:p>
     <w:p>
       <w:r>
@@ -14043,38 +14708,34 @@
           <w:bCs/>
           <w:u w:val="single"/>
         </w:rPr>
-        <w:t>eliminaSconto</w:t>
+        <w:t>trovaScontiConCategoria</w:t>
       </w:r>
       <w:proofErr w:type="spellEnd"/>
       <w:r>
-        <w:t xml:space="preserve"> ha la funzione di eliminare uno Sconto dal database. Prende come input l’ID dello Sconto desiderato e se è presente sul database lo elimina inviando un messaggio 204 No Content di conferma. Nel caso in cui non siano presenti Sconti con tale ID, un messaggio 400 </w:t>
-      </w:r>
-      <w:proofErr w:type="spellStart"/>
-      <w:r>
-        <w:t>Bad</w:t>
-      </w:r>
-      <w:proofErr w:type="spellEnd"/>
-      <w:r>
-        <w:t xml:space="preserve"> </w:t>
-      </w:r>
-      <w:proofErr w:type="spellStart"/>
-      <w:r>
-        <w:t>Request</w:t>
-      </w:r>
-      <w:proofErr w:type="spellEnd"/>
-      <w:r>
-        <w:t xml:space="preserve"> verrà inviato.</w:t>
+        <w:t xml:space="preserve"> ha la funzione di ritornare tutti gli Sconti presenti nel database con la relativa Categoria associata. Non ha parametri di input e non può avere come output errori. Nel caso in cui nessuno Sconto sia presente la lista sarà semplicemente vuota.</w:t>
+      </w:r>
+      <w:r>
+        <w:t xml:space="preserve"> Insieme ai dati, come output viene inviato anche un messaggio di conferma </w:t>
+      </w:r>
+      <w:r>
+        <w:rPr>
+          <w:u w:val="single"/>
+        </w:rPr>
+        <w:t>200 OK</w:t>
+      </w:r>
+      <w:r>
+        <w:t>.</w:t>
       </w:r>
     </w:p>
     <w:p>
       <w:pPr>
         <w:pStyle w:val="Titolo2"/>
       </w:pPr>
-      <w:bookmarkStart w:id="59" w:name="_Toc157959915"/>
-      <w:r>
-        <w:t>7.3.3 Trova Tutti Sconti</w:t>
-      </w:r>
-      <w:bookmarkEnd w:id="59"/>
+      <w:bookmarkStart w:id="62" w:name="_Toc158028303"/>
+      <w:r>
+        <w:t>7.3.5 Trova Sconti con Categoria Filtro Negozio</w:t>
+      </w:r>
+      <w:bookmarkEnd w:id="62"/>
     </w:p>
     <w:p>
       <w:r>
@@ -14087,83 +14748,45 @@
           <w:bCs/>
           <w:u w:val="single"/>
         </w:rPr>
-        <w:t>trovaTuttiSconti</w:t>
-      </w:r>
-      <w:proofErr w:type="spellEnd"/>
-      <w:r>
-        <w:t xml:space="preserve"> </w:t>
-      </w:r>
-      <w:r>
-        <w:t xml:space="preserve">ha lo scopo di restituire la lista di tutti </w:t>
-      </w:r>
-      <w:r>
-        <w:t xml:space="preserve">gli Sconti </w:t>
-      </w:r>
-      <w:r>
-        <w:t>presenti nel database. Non ha parametri di input e non può avere come output errori. Nel caso in cui nessun</w:t>
-      </w:r>
-      <w:r>
-        <w:t xml:space="preserve">o Sconto </w:t>
-      </w:r>
-      <w:r>
-        <w:t>sia presente la lista sarà semplicemente vuota.</w:t>
-      </w:r>
-    </w:p>
-    <w:p>
-      <w:pPr>
-        <w:pStyle w:val="Titolo2"/>
-      </w:pPr>
-      <w:bookmarkStart w:id="60" w:name="_Toc157959916"/>
-      <w:r>
-        <w:t>7.3.4 Trova Sconti con Categoria</w:t>
-      </w:r>
-      <w:bookmarkEnd w:id="60"/>
-    </w:p>
-    <w:p>
-      <w:r>
-        <w:t xml:space="preserve">L’API </w:t>
-      </w:r>
-      <w:proofErr w:type="spellStart"/>
+        <w:t>trovaScontiConCategoria</w:t>
+      </w:r>
       <w:r>
         <w:rPr>
           <w:b/>
           <w:bCs/>
           <w:u w:val="single"/>
         </w:rPr>
-        <w:t>trovaScontiConCategoria</w:t>
+        <w:t>FiltroNegozio</w:t>
       </w:r>
       <w:proofErr w:type="spellEnd"/>
       <w:r>
-        <w:t xml:space="preserve"> ha la funzione di ritornare tutti gli Sconti </w:t>
-      </w:r>
-      <w:r>
-        <w:t>presenti nel database</w:t>
-      </w:r>
-      <w:r>
-        <w:t xml:space="preserve"> con la relativa Categoria associata</w:t>
-      </w:r>
-      <w:r>
-        <w:t>. Non ha parametri di input e non può avere come output errori. Nel caso in cui nessuno Sconto sia presente la lista sarà semplicemente vuota.</w:t>
+        <w:t xml:space="preserve"> ha la funzione di ritornare tutti gli Sconti presenti nel database con la relativa Categoria associata e che si riferiscono ad un Negozio in particolare. Ha come parametro di input l’ID del Negozio interessato e non può avere come output errori. Nel caso in cui nessuno Sconto sia presente la lista sarà semplicemente vuota.</w:t>
+      </w:r>
+      <w:r>
+        <w:t xml:space="preserve"> </w:t>
+      </w:r>
+      <w:r>
+        <w:t xml:space="preserve">Insieme ai dati, come output viene inviato anche un messaggio di conferma </w:t>
+      </w:r>
+      <w:r>
+        <w:rPr>
+          <w:u w:val="single"/>
+        </w:rPr>
+        <w:t>200 OK</w:t>
+      </w:r>
+      <w:r>
+        <w:t>.</w:t>
       </w:r>
     </w:p>
     <w:p>
       <w:pPr>
         <w:pStyle w:val="Titolo2"/>
       </w:pPr>
-      <w:bookmarkStart w:id="61" w:name="_Toc157959917"/>
-      <w:r>
-        <w:t>7.3.</w:t>
-      </w:r>
-      <w:r>
-        <w:t>5</w:t>
-      </w:r>
-      <w:r>
-        <w:t xml:space="preserve"> Trova Sconti con Categoria</w:t>
-      </w:r>
-      <w:r>
-        <w:t xml:space="preserve"> Filtro Negozio</w:t>
-      </w:r>
-      <w:bookmarkEnd w:id="61"/>
+      <w:bookmarkStart w:id="63" w:name="_Toc158028304"/>
+      <w:r>
+        <w:t>7.3.6 Trova Sconti con Prodotto</w:t>
+      </w:r>
+      <w:bookmarkEnd w:id="63"/>
     </w:p>
     <w:p>
       <w:r>
@@ -14176,7 +14799,7 @@
           <w:bCs/>
           <w:u w:val="single"/>
         </w:rPr>
-        <w:t>trovaScontiConCategoria</w:t>
+        <w:t>trovaScontiCon</w:t>
       </w:r>
       <w:r>
         <w:rPr>
@@ -14184,44 +14807,43 @@
           <w:bCs/>
           <w:u w:val="single"/>
         </w:rPr>
-        <w:t>FiltroNegozio</w:t>
+        <w:t>Prodotto</w:t>
       </w:r>
       <w:proofErr w:type="spellEnd"/>
       <w:r>
-        <w:t xml:space="preserve"> ha la funzione di ritornare tutti gli Sconti presenti nel database con la relativa Categoria associata</w:t>
-      </w:r>
-      <w:r>
-        <w:t xml:space="preserve"> e che si riferiscono ad un Negozio in particolare</w:t>
-      </w:r>
-      <w:r>
-        <w:t xml:space="preserve">. </w:t>
-      </w:r>
-      <w:r>
-        <w:t>Ha come parametro di input l’ID del Negozio interessato</w:t>
-      </w:r>
-      <w:r>
-        <w:t xml:space="preserve"> e non può avere come output errori. Nel caso in cui nessuno Sconto sia presente la lista sarà semplicemente vuota.</w:t>
+        <w:t xml:space="preserve"> ha la funzione di ritornare tutti gli Sconti presenti nel database con i relativi Prodotti associati. Non ha parametri di input e non può avere come output errori. Nel caso in cui nessuno Sconto sia presente la lista sarà semplicemente vuota.</w:t>
+      </w:r>
+      <w:r>
+        <w:t xml:space="preserve"> </w:t>
+      </w:r>
+      <w:r>
+        <w:t xml:space="preserve">Insieme ai dati, come output viene inviato anche un messaggio di conferma </w:t>
+      </w:r>
+      <w:r>
+        <w:rPr>
+          <w:u w:val="single"/>
+        </w:rPr>
+        <w:t>200 OK</w:t>
+      </w:r>
+      <w:r>
+        <w:t>.</w:t>
       </w:r>
     </w:p>
     <w:p>
       <w:pPr>
         <w:pStyle w:val="Titolo2"/>
       </w:pPr>
-      <w:bookmarkStart w:id="62" w:name="_Toc157959918"/>
-      <w:r>
-        <w:lastRenderedPageBreak/>
+      <w:bookmarkStart w:id="64" w:name="_Toc158028305"/>
+      <w:r>
         <w:t>7.3.</w:t>
       </w:r>
       <w:r>
-        <w:t>6</w:t>
-      </w:r>
-      <w:r>
-        <w:t xml:space="preserve"> Trova Sconti con </w:t>
-      </w:r>
-      <w:r>
-        <w:t>Prodotto</w:t>
-      </w:r>
-      <w:bookmarkEnd w:id="62"/>
+        <w:t>7</w:t>
+      </w:r>
+      <w:r>
+        <w:t xml:space="preserve"> Trova Sconti con Prodotto Filtro Negozio</w:t>
+      </w:r>
+      <w:bookmarkEnd w:id="64"/>
     </w:p>
     <w:p>
       <w:r>
@@ -14242,34 +14864,41 @@
           <w:bCs/>
           <w:u w:val="single"/>
         </w:rPr>
-        <w:t>Prodotto</w:t>
+        <w:t>ProdottoFiltroNegozio</w:t>
       </w:r>
       <w:proofErr w:type="spellEnd"/>
       <w:r>
-        <w:t xml:space="preserve"> ha la funzione di ritornare tutti gli Sconti presenti nel database con </w:t>
-      </w:r>
-      <w:r>
-        <w:t>i relativi Prodotti associati</w:t>
-      </w:r>
-      <w:r>
-        <w:t>. Non ha parametri di input e non può avere come output errori. Nel caso in cui nessuno Sconto sia presente la lista sarà semplicemente vuota.</w:t>
+        <w:t xml:space="preserve"> ha la funzione di ritornare tutti gli Sconti presenti nel database con i relativi Prodotti associati e che si riferiscono ad un Negozio in particolare. Ha come parametro di input l’ID del Negozio interessato e non può avere come </w:t>
+      </w:r>
+      <w:r>
+        <w:lastRenderedPageBreak/>
+        <w:t>output errori. Nel caso in cui nessuno Sconto sia presente la lista sarà semplicemente vuota.</w:t>
+      </w:r>
+      <w:r>
+        <w:t xml:space="preserve"> </w:t>
+      </w:r>
+      <w:r>
+        <w:t xml:space="preserve">Insieme ai dati, come output viene inviato anche un messaggio di conferma </w:t>
+      </w:r>
+      <w:r>
+        <w:rPr>
+          <w:u w:val="single"/>
+        </w:rPr>
+        <w:t>200 OK</w:t>
+      </w:r>
+      <w:r>
+        <w:t>.</w:t>
       </w:r>
     </w:p>
     <w:p>
       <w:pPr>
         <w:pStyle w:val="Titolo2"/>
       </w:pPr>
-      <w:bookmarkStart w:id="63" w:name="_Toc157959919"/>
-      <w:r>
-        <w:t xml:space="preserve">7.3.5 Trova Sconti con </w:t>
-      </w:r>
-      <w:r>
-        <w:t>Prodotto</w:t>
-      </w:r>
-      <w:r>
-        <w:t xml:space="preserve"> Filtro Negozio</w:t>
-      </w:r>
-      <w:bookmarkEnd w:id="63"/>
+      <w:bookmarkStart w:id="65" w:name="_Toc158028306"/>
+      <w:r>
+        <w:t>7.3.8 Associa Sconto Prodotto</w:t>
+      </w:r>
+      <w:bookmarkEnd w:id="65"/>
     </w:p>
     <w:p>
       <w:r>
@@ -14282,15 +14911,80 @@
           <w:bCs/>
           <w:u w:val="single"/>
         </w:rPr>
-        <w:t>trovaScontiCon</w:t>
-      </w:r>
+        <w:t>associaScontoProdotto</w:t>
+      </w:r>
+      <w:proofErr w:type="spellEnd"/>
+      <w:r>
+        <w:t xml:space="preserve"> ha la funzione</w:t>
+      </w:r>
+      <w:r>
+        <w:t xml:space="preserve"> di associare ad uno Sconto un Prodotto. Prende come input l’ID del Prodotto da associare e l’ID dello Sconto interessato dall’associazione. Se l’ID del Prodotto e/o quello dello Sconto non sono validi, un messaggio d’errore </w:t>
+      </w:r>
+      <w:r>
+        <w:rPr>
+          <w:u w:val="single"/>
+        </w:rPr>
+        <w:t>400 BAD REQUEST</w:t>
+      </w:r>
+      <w:r>
+        <w:t xml:space="preserve"> verrà restituito come risposta. Nel caso in cui chi provi ad effettuare l’associazione non sia un Amministratore, un messaggio d’errore </w:t>
+      </w:r>
+      <w:r>
+        <w:rPr>
+          <w:u w:val="single"/>
+        </w:rPr>
+        <w:t>403 FORBIDDEN</w:t>
+      </w:r>
+      <w:r>
+        <w:t xml:space="preserve"> verrà </w:t>
+      </w:r>
+      <w:r>
+        <w:t>inviato come output</w:t>
+      </w:r>
+      <w:r>
+        <w:t xml:space="preserve">. Nel caso in cui non si presentino problemi un messaggio di conferma </w:t>
+      </w:r>
+      <w:r>
+        <w:rPr>
+          <w:u w:val="single"/>
+        </w:rPr>
+        <w:t>204 NO CONTENT</w:t>
+      </w:r>
+      <w:r>
+        <w:t xml:space="preserve"> fungerà da output.</w:t>
+      </w:r>
+    </w:p>
+    <w:p>
+      <w:pPr>
+        <w:pStyle w:val="Titolo2"/>
+      </w:pPr>
+      <w:bookmarkStart w:id="66" w:name="_Toc158028307"/>
+      <w:r>
+        <w:t>7.3.</w:t>
+      </w:r>
+      <w:r>
+        <w:t>9</w:t>
+      </w:r>
+      <w:r>
+        <w:t xml:space="preserve"> Associa Sconto </w:t>
+      </w:r>
+      <w:r>
+        <w:t>Categoria</w:t>
+      </w:r>
+      <w:bookmarkEnd w:id="66"/>
+    </w:p>
+    <w:p>
+      <w:r>
+        <w:t xml:space="preserve">L’API </w:t>
+      </w:r>
+      <w:proofErr w:type="spellStart"/>
       <w:r>
         <w:rPr>
           <w:b/>
           <w:bCs/>
           <w:u w:val="single"/>
         </w:rPr>
-        <w:t>Prodotto</w:t>
+        <w:t>associaSconto</w:t>
       </w:r>
       <w:r>
         <w:rPr>
@@ -14298,23 +14992,62 @@
           <w:bCs/>
           <w:u w:val="single"/>
         </w:rPr>
-        <w:t>FiltroNegozio</w:t>
+        <w:t>Categoria</w:t>
       </w:r>
       <w:proofErr w:type="spellEnd"/>
       <w:r>
-        <w:t xml:space="preserve"> ha la funzione di ritornare tutti gli Sconti presenti nel database con </w:t>
-      </w:r>
-      <w:r>
-        <w:t>i relativi Prodotti</w:t>
-      </w:r>
-      <w:r>
-        <w:t xml:space="preserve"> associat</w:t>
-      </w:r>
-      <w:r>
-        <w:t>i</w:t>
-      </w:r>
-      <w:r>
-        <w:t xml:space="preserve"> e che si riferiscono ad un Negozio in particolare. Ha come parametro di input l’ID del Negozio interessato e non può avere come output errori. Nel caso in cui nessuno Sconto sia presente la lista sarà semplicemente vuota.</w:t>
+        <w:t xml:space="preserve"> ha la funzione di associare ad uno Sconto un</w:t>
+      </w:r>
+      <w:r>
+        <w:t>a Categoria</w:t>
+      </w:r>
+      <w:r>
+        <w:t xml:space="preserve">. Prende come input </w:t>
+      </w:r>
+      <w:r>
+        <w:t>la Categoria</w:t>
+      </w:r>
+      <w:r>
+        <w:t xml:space="preserve"> da associare e l’ID dello Sconto interessato dall’associazione. Se l’ID dello Sconto </w:t>
+      </w:r>
+      <w:r>
+        <w:t xml:space="preserve">e/o la Categoria </w:t>
+      </w:r>
+      <w:r>
+        <w:t xml:space="preserve">non sono validi, un messaggio d’errore </w:t>
+      </w:r>
+      <w:r>
+        <w:rPr>
+          <w:u w:val="single"/>
+        </w:rPr>
+        <w:t>400 BAD REQUEST</w:t>
+      </w:r>
+      <w:r>
+        <w:t xml:space="preserve"> verrà restituito come risposta. Nel caso in cui chi provi ad effettuare l’associazione non sia un Amministratore, un messaggio d’errore </w:t>
+      </w:r>
+      <w:r>
+        <w:rPr>
+          <w:u w:val="single"/>
+        </w:rPr>
+        <w:t>403 FORBIDDEN</w:t>
+      </w:r>
+      <w:r>
+        <w:t xml:space="preserve"> verrà </w:t>
+      </w:r>
+      <w:r>
+        <w:t>inviato come output</w:t>
+      </w:r>
+      <w:r>
+        <w:t xml:space="preserve">. Nel caso in cui non si presentino problemi un messaggio di conferma </w:t>
+      </w:r>
+      <w:r>
+        <w:rPr>
+          <w:u w:val="single"/>
+        </w:rPr>
+        <w:t>204 NO CONTENT</w:t>
+      </w:r>
+      <w:r>
+        <w:t xml:space="preserve"> fungerà da output.</w:t>
       </w:r>
     </w:p>
     <w:p/>
@@ -14322,21 +15055,15 @@
       <w:pPr>
         <w:pStyle w:val="Titolo1"/>
       </w:pPr>
-      <w:bookmarkStart w:id="64" w:name="_Toc157959920"/>
+      <w:bookmarkStart w:id="67" w:name="_Toc158028308"/>
       <w:r>
         <w:t>7.4 API per il modello Negozi</w:t>
       </w:r>
-      <w:bookmarkEnd w:id="64"/>
-    </w:p>
-    <w:p>
-      <w:r>
-        <w:t>Di seguito descriviamo le API per gestire le varie azioni eseguibili su</w:t>
-      </w:r>
-      <w:r>
-        <w:t>i Negozi</w:t>
-      </w:r>
-      <w:r>
-        <w:t>.</w:t>
+      <w:bookmarkEnd w:id="67"/>
+    </w:p>
+    <w:p>
+      <w:r>
+        <w:t>Di seguito descriviamo le API per gestire le varie azioni eseguibili sui Negozi.</w:t>
       </w:r>
     </w:p>
     <w:p/>
@@ -14344,11 +15071,11 @@
       <w:pPr>
         <w:pStyle w:val="Titolo2"/>
       </w:pPr>
-      <w:bookmarkStart w:id="65" w:name="_Toc157959921"/>
+      <w:bookmarkStart w:id="68" w:name="_Toc158028309"/>
       <w:r>
         <w:t>7.4.1 Salva Negozio</w:t>
       </w:r>
-      <w:bookmarkEnd w:id="65"/>
+      <w:bookmarkEnd w:id="68"/>
     </w:p>
     <w:p>
       <w:r>
@@ -14365,43 +15092,16 @@
       </w:r>
       <w:proofErr w:type="spellEnd"/>
       <w:r>
-        <w:t xml:space="preserve"> ha lo scopo di creare una nuova istanza della risorsa </w:t>
-      </w:r>
-      <w:r>
-        <w:t>Negozio</w:t>
-      </w:r>
-      <w:r>
-        <w:t xml:space="preserve"> e salvarla nel database. Riceve in input il</w:t>
-      </w:r>
-      <w:r>
-        <w:t xml:space="preserve"> Nome</w:t>
-      </w:r>
-      <w:r>
-        <w:t xml:space="preserve"> del</w:t>
-      </w:r>
-      <w:r>
-        <w:t xml:space="preserve"> Negozio</w:t>
-      </w:r>
-      <w:r>
-        <w:t>,</w:t>
-      </w:r>
-      <w:r>
-        <w:t xml:space="preserve"> il suo Logo (sotto forma di URL), l’Ubicazione dello stesso e gli Orari di apertura</w:t>
-      </w:r>
-      <w:r>
-        <w:t xml:space="preserve">. L’API restituisce come output un messaggio 201 CREATED dopo aver creato e salvato </w:t>
-      </w:r>
-      <w:r>
-        <w:t xml:space="preserve">il Negozio </w:t>
-      </w:r>
-      <w:r>
-        <w:t>sul database. Poiché l’ID del</w:t>
-      </w:r>
-      <w:r>
-        <w:t xml:space="preserve"> Negozio </w:t>
-      </w:r>
-      <w:r>
-        <w:t xml:space="preserve">è </w:t>
+        <w:t xml:space="preserve"> ha lo scopo di creare una nuova istanza della risorsa Negozio e salvarla nel database. Riceve in input il Nome del Negozio, il suo Logo (sotto forma di URL), l’Ubicazione dello stesso e gli Orari di apertura. L’API restituisce come output un messaggio </w:t>
+      </w:r>
+      <w:r>
+        <w:rPr>
+          <w:u w:val="single"/>
+        </w:rPr>
+        <w:t>201 CREATED</w:t>
+      </w:r>
+      <w:r>
+        <w:t xml:space="preserve"> dopo aver creato e salvato il Negozio sul database. Poiché l’ID del Negozio è </w:t>
       </w:r>
       <w:proofErr w:type="spellStart"/>
       <w:r>
@@ -14411,25 +15111,37 @@
       <w:r>
         <w:t xml:space="preserve"> e gestito dal database non ci possono essere collisioni.</w:t>
       </w:r>
+      <w:r>
+        <w:t xml:space="preserve"> Nel caso in cui i dati inseriti non siano validi, un messaggio d’errore </w:t>
+      </w:r>
+      <w:r>
+        <w:rPr>
+          <w:u w:val="single"/>
+        </w:rPr>
+        <w:t>400 BAD REQUEST</w:t>
+      </w:r>
+      <w:r>
+        <w:t xml:space="preserve"> verrà restituito come output. Nel caso in cui l’Utente che esegue l’azione non sia un Amministratore, un messaggio d’errore </w:t>
+      </w:r>
+      <w:r>
+        <w:rPr>
+          <w:u w:val="single"/>
+        </w:rPr>
+        <w:t>403 FORBIDDEN</w:t>
+      </w:r>
+      <w:r>
+        <w:t xml:space="preserve"> verrà restituito come output.</w:t>
+      </w:r>
     </w:p>
     <w:p>
       <w:pPr>
         <w:pStyle w:val="Titolo2"/>
       </w:pPr>
-      <w:bookmarkStart w:id="66" w:name="_Toc157959922"/>
-      <w:r>
-        <w:t>7.</w:t>
-      </w:r>
-      <w:r>
-        <w:t>4</w:t>
-      </w:r>
-      <w:r>
-        <w:t xml:space="preserve">.2 Elimina </w:t>
-      </w:r>
-      <w:r>
-        <w:t>Negozio</w:t>
-      </w:r>
-      <w:bookmarkEnd w:id="66"/>
+      <w:bookmarkStart w:id="69" w:name="_Toc158028310"/>
+      <w:r>
+        <w:t>7.4.2 Elimina Negozio</w:t>
+      </w:r>
+      <w:bookmarkEnd w:id="69"/>
     </w:p>
     <w:p>
       <w:r>
@@ -14446,57 +15158,69 @@
       </w:r>
       <w:proofErr w:type="spellEnd"/>
       <w:r>
-        <w:t xml:space="preserve"> ha la funzione di eliminare un</w:t>
-      </w:r>
-      <w:r>
-        <w:t xml:space="preserve"> Negozio </w:t>
-      </w:r>
-      <w:r>
-        <w:t>dal database. Prende come input l’ID del</w:t>
-      </w:r>
-      <w:r>
-        <w:t xml:space="preserve"> Negozio </w:t>
-      </w:r>
-      <w:r>
-        <w:t xml:space="preserve">desiderato e se è presente sul database lo elimina inviando un messaggio 204 No Content di conferma. </w:t>
-      </w:r>
-      <w:r>
-        <w:t xml:space="preserve">Nel caso in cui l’Utente che provi ad eseguire l’azione non sia un Amministratore, un messaggio d’errore 403 </w:t>
-      </w:r>
-      <w:proofErr w:type="spellStart"/>
-      <w:r>
-        <w:t>Forbidden</w:t>
-      </w:r>
-      <w:proofErr w:type="spellEnd"/>
-      <w:r>
-        <w:t xml:space="preserve"> verrà mostrato. Nel caso in cui non vi siano Negozi salvati nel database con l’ID desiderato, un messaggio d’errore 400 </w:t>
-      </w:r>
-      <w:proofErr w:type="spellStart"/>
-      <w:r>
-        <w:t>Bad</w:t>
-      </w:r>
-      <w:proofErr w:type="spellEnd"/>
-      <w:r>
-        <w:t xml:space="preserve"> </w:t>
-      </w:r>
-      <w:proofErr w:type="spellStart"/>
-      <w:r>
-        <w:t>Request</w:t>
-      </w:r>
-      <w:proofErr w:type="spellEnd"/>
-      <w:r>
-        <w:t xml:space="preserve"> verrà inviato.</w:t>
+        <w:t xml:space="preserve"> ha la funzione di eliminare un Negozio dal database. Prende come input l’ID del Negozio desiderato e se è presente sul database lo elimina inviando un messaggio </w:t>
+      </w:r>
+      <w:r>
+        <w:rPr>
+          <w:u w:val="single"/>
+        </w:rPr>
+        <w:t xml:space="preserve">204 </w:t>
+      </w:r>
+      <w:r>
+        <w:rPr>
+          <w:u w:val="single"/>
+        </w:rPr>
+        <w:t>NO CONTENT</w:t>
+      </w:r>
+      <w:r>
+        <w:t xml:space="preserve"> di conferma. </w:t>
+      </w:r>
+      <w:r>
+        <w:t xml:space="preserve">Nel caso in cui l’Utente che provi ad eseguire l’azione non sia un Amministratore, un messaggio d’errore </w:t>
+      </w:r>
+      <w:r>
+        <w:rPr>
+          <w:u w:val="single"/>
+        </w:rPr>
+        <w:t xml:space="preserve">403 </w:t>
+      </w:r>
+      <w:r>
+        <w:rPr>
+          <w:u w:val="single"/>
+        </w:rPr>
+        <w:t>FORBIDDEN</w:t>
+      </w:r>
+      <w:r>
+        <w:t xml:space="preserve"> verrà </w:t>
+      </w:r>
+      <w:r>
+        <w:t>restituito come output</w:t>
+      </w:r>
+      <w:r>
+        <w:t xml:space="preserve">. Nel caso in cui </w:t>
+      </w:r>
+      <w:r>
+        <w:t xml:space="preserve">l’ID del Negozio non sia valido, un messaggio d’errore </w:t>
+      </w:r>
+      <w:r>
+        <w:rPr>
+          <w:u w:val="single"/>
+        </w:rPr>
+        <w:t>400 BAD REQUEST</w:t>
+      </w:r>
+      <w:r>
+        <w:t xml:space="preserve"> verrà restituito come output.</w:t>
       </w:r>
     </w:p>
     <w:p>
       <w:pPr>
         <w:pStyle w:val="Titolo2"/>
       </w:pPr>
-      <w:bookmarkStart w:id="67" w:name="_Toc157959923"/>
+      <w:bookmarkStart w:id="70" w:name="_Toc158028311"/>
       <w:r>
         <w:t>7.4.3 Modifica Orari</w:t>
       </w:r>
-      <w:bookmarkEnd w:id="67"/>
+      <w:bookmarkEnd w:id="70"/>
     </w:p>
     <w:p>
       <w:r>
@@ -14513,60 +15237,79 @@
       </w:r>
       <w:proofErr w:type="spellEnd"/>
       <w:r>
-        <w:t xml:space="preserve"> ha lo scopo di modificare l’orario di un Negozio. Prende come input l’ID del Negozio desiderato e il nuovo Orario e, se non ci sono problemi, salva la modifica sul database e successivamente invia un messaggio 204 No Content di conferma. </w:t>
-      </w:r>
-      <w:r>
-        <w:t xml:space="preserve">Nel caso in cui l’Utente che provi ad eseguire l’azione non sia un Amministratore, un messaggio d’errore 403 </w:t>
-      </w:r>
-      <w:proofErr w:type="spellStart"/>
-      <w:r>
-        <w:t>Forbidden</w:t>
-      </w:r>
-      <w:proofErr w:type="spellEnd"/>
-      <w:r>
-        <w:t xml:space="preserve"> verrà mostrato. Nel caso in cui non vi siano Negozi salvati nel database con l’ID desiderato</w:t>
-      </w:r>
-      <w:r>
-        <w:t xml:space="preserve"> o nel caso in cui l’Orario non sia valido</w:t>
-      </w:r>
-      <w:r>
-        <w:t xml:space="preserve">, un messaggio d’errore 400 </w:t>
-      </w:r>
-      <w:proofErr w:type="spellStart"/>
-      <w:r>
-        <w:t>Bad</w:t>
-      </w:r>
-      <w:proofErr w:type="spellEnd"/>
+        <w:t xml:space="preserve"> ha lo scopo di modificare l’orario di un Negozio. Prende come input l’ID del Negozio desiderato e il nuovo Orario e, se non ci sono problemi, salva la modifica sul database e successivamente invia un messaggio </w:t>
+      </w:r>
+      <w:r>
+        <w:rPr>
+          <w:u w:val="single"/>
+        </w:rPr>
+        <w:t>204 NO CONTENT</w:t>
+      </w:r>
       <w:r>
         <w:t xml:space="preserve"> </w:t>
       </w:r>
-      <w:proofErr w:type="spellStart"/>
-      <w:r>
-        <w:t>Request</w:t>
-      </w:r>
-      <w:proofErr w:type="spellEnd"/>
-      <w:r>
-        <w:t xml:space="preserve"> verrà inviato.</w:t>
+      <w:r>
+        <w:t xml:space="preserve">di conferma. Nel caso in cui l’Utente che provi ad eseguire l’azione non sia un Amministratore, un messaggio d’errore </w:t>
+      </w:r>
+      <w:r>
+        <w:rPr>
+          <w:u w:val="single"/>
+        </w:rPr>
+        <w:t>403 FORBIDDEN</w:t>
+      </w:r>
+      <w:r>
+        <w:t xml:space="preserve"> </w:t>
+      </w:r>
+      <w:r>
+        <w:t xml:space="preserve">verrà mostrato. </w:t>
+      </w:r>
+      <w:r>
+        <w:t xml:space="preserve">Nel caso in cui l’ID del </w:t>
+      </w:r>
+      <w:r>
+        <w:t>N</w:t>
+      </w:r>
+      <w:r>
+        <w:t>egozio</w:t>
+      </w:r>
+      <w:r>
+        <w:t xml:space="preserve"> e/o l’orario</w:t>
+      </w:r>
+      <w:r>
+        <w:t xml:space="preserve"> non sia</w:t>
+      </w:r>
+      <w:r>
+        <w:t>no</w:t>
+      </w:r>
+      <w:r>
+        <w:t xml:space="preserve"> valid</w:t>
+      </w:r>
+      <w:r>
+        <w:t>i</w:t>
+      </w:r>
+      <w:r>
+        <w:t xml:space="preserve">, un messaggio d’errore </w:t>
+      </w:r>
+      <w:r>
+        <w:rPr>
+          <w:u w:val="single"/>
+        </w:rPr>
+        <w:t>400 BAD REQUEST</w:t>
+      </w:r>
+      <w:r>
+        <w:t xml:space="preserve"> verrà restituito come output.</w:t>
       </w:r>
     </w:p>
     <w:p>
       <w:pPr>
         <w:pStyle w:val="Titolo2"/>
       </w:pPr>
-      <w:bookmarkStart w:id="68" w:name="_Toc157959924"/>
-      <w:r>
-        <w:t>7.4.</w:t>
-      </w:r>
-      <w:r>
-        <w:t>4</w:t>
-      </w:r>
-      <w:r>
-        <w:t xml:space="preserve"> Modifica </w:t>
-      </w:r>
-      <w:r>
-        <w:t>Ubicazione</w:t>
-      </w:r>
-      <w:bookmarkEnd w:id="68"/>
+      <w:bookmarkStart w:id="71" w:name="_Toc158028312"/>
+      <w:r>
+        <w:lastRenderedPageBreak/>
+        <w:t>7.4.4 Modifica Ubicazione</w:t>
+      </w:r>
+      <w:bookmarkEnd w:id="71"/>
     </w:p>
     <w:p>
       <w:r>
@@ -14579,104 +15322,85 @@
           <w:bCs/>
           <w:u w:val="single"/>
         </w:rPr>
-        <w:t>modifica</w:t>
-      </w:r>
+        <w:t>modificaUbicazione</w:t>
+      </w:r>
+      <w:proofErr w:type="spellEnd"/>
+      <w:r>
+        <w:t xml:space="preserve"> ha lo scopo di modificare l’ubicazione di un Negozio. Prende come input l’ID del Negozio desiderato e la nuova Ubicazione e, se non ci sono problemi, salva la modifica sul database e successivamente invia un messaggio </w:t>
+      </w:r>
+      <w:r>
+        <w:rPr>
+          <w:u w:val="single"/>
+        </w:rPr>
+        <w:t>204 NO CONTENT</w:t>
+      </w:r>
+      <w:r>
+        <w:t xml:space="preserve"> </w:t>
+      </w:r>
+      <w:r>
+        <w:t xml:space="preserve">di conferma. Nel caso in cui l’Utente che provi ad eseguire l’azione non sia un Amministratore, un messaggio d’errore </w:t>
+      </w:r>
+      <w:r>
+        <w:rPr>
+          <w:u w:val="single"/>
+        </w:rPr>
+        <w:t>403 FORBIDDEN</w:t>
+      </w:r>
+      <w:r>
+        <w:t xml:space="preserve"> </w:t>
+      </w:r>
+      <w:r>
+        <w:t>verrà mostrato</w:t>
+      </w:r>
+      <w:r>
+        <w:t xml:space="preserve">. Nel caso in cui l’ID del Negozio e/o </w:t>
+      </w:r>
+      <w:r>
+        <w:t>l’ubicazione</w:t>
+      </w:r>
+      <w:r>
+        <w:t xml:space="preserve"> non siano validi, un messaggio d’errore </w:t>
+      </w:r>
+      <w:r>
+        <w:rPr>
+          <w:u w:val="single"/>
+        </w:rPr>
+        <w:t>400 BAD REQUEST</w:t>
+      </w:r>
+      <w:r>
+        <w:t xml:space="preserve"> verrà restituito come output.</w:t>
+      </w:r>
+    </w:p>
+    <w:p>
+      <w:pPr>
+        <w:pStyle w:val="Titolo2"/>
+      </w:pPr>
+      <w:bookmarkStart w:id="72" w:name="_Toc158028313"/>
+      <w:r>
+        <w:t>7.4.5 Trova Tutti Negozi</w:t>
+      </w:r>
+      <w:bookmarkEnd w:id="72"/>
+    </w:p>
+    <w:p>
+      <w:r>
+        <w:t xml:space="preserve">L’API </w:t>
+      </w:r>
+      <w:proofErr w:type="spellStart"/>
       <w:r>
         <w:rPr>
           <w:b/>
           <w:bCs/>
           <w:u w:val="single"/>
         </w:rPr>
-        <w:t>Ubicazione</w:t>
-      </w:r>
-      <w:proofErr w:type="spellEnd"/>
-      <w:r>
-        <w:t xml:space="preserve"> ha lo scopo di modificare </w:t>
-      </w:r>
-      <w:r>
-        <w:t>l’ubicazione</w:t>
-      </w:r>
-      <w:r>
-        <w:t xml:space="preserve"> di un Negozio. Prende come input l’ID del Negozio desiderato e </w:t>
-      </w:r>
-      <w:r>
-        <w:t>la</w:t>
-      </w:r>
-      <w:r>
-        <w:t xml:space="preserve"> nuov</w:t>
-      </w:r>
-      <w:r>
-        <w:t>a</w:t>
-      </w:r>
-      <w:r>
-        <w:t xml:space="preserve"> </w:t>
-      </w:r>
-      <w:r>
-        <w:t>Ubicazione</w:t>
-      </w:r>
-      <w:r>
-        <w:t xml:space="preserve"> e, se non ci sono problemi, salva la modifica sul database e successivamente invia un messaggio 204 No Content di conferma. Nel caso in cui l’Utente che provi ad eseguire l’azione non sia un Amministratore, un messaggio d’errore 403 </w:t>
-      </w:r>
-      <w:proofErr w:type="spellStart"/>
-      <w:r>
-        <w:t>Forbidden</w:t>
-      </w:r>
-      <w:proofErr w:type="spellEnd"/>
-      <w:r>
-        <w:t xml:space="preserve"> verrà mostrato. Nel caso in cui non vi siano Negozi salvati nel database con l’ID desiderato o nel caso in cu</w:t>
-      </w:r>
-      <w:r>
-        <w:t xml:space="preserve">i l’Ubicazione </w:t>
-      </w:r>
-      <w:r>
-        <w:t>non sia valid</w:t>
-      </w:r>
-      <w:r>
-        <w:t>a</w:t>
-      </w:r>
-      <w:r>
-        <w:t xml:space="preserve">, un messaggio d’errore 400 </w:t>
-      </w:r>
-      <w:proofErr w:type="spellStart"/>
-      <w:r>
-        <w:t>Bad</w:t>
-      </w:r>
-      <w:proofErr w:type="spellEnd"/>
-      <w:r>
-        <w:t xml:space="preserve"> </w:t>
-      </w:r>
-      <w:proofErr w:type="spellStart"/>
-      <w:r>
-        <w:t>Request</w:t>
-      </w:r>
-      <w:proofErr w:type="spellEnd"/>
-      <w:r>
-        <w:t xml:space="preserve"> verrà inviato.</w:t>
-      </w:r>
-    </w:p>
-    <w:p>
-      <w:pPr>
-        <w:pStyle w:val="Titolo2"/>
-      </w:pPr>
-      <w:bookmarkStart w:id="69" w:name="_Toc157959925"/>
-      <w:r>
-        <w:lastRenderedPageBreak/>
-        <w:t>7.4.5 Trova Tutti Negozi</w:t>
-      </w:r>
-      <w:bookmarkEnd w:id="69"/>
-    </w:p>
-    <w:p>
-      <w:r>
-        <w:t xml:space="preserve">L’API </w:t>
-      </w:r>
-      <w:proofErr w:type="spellStart"/>
+        <w:t>trovaTutti</w:t>
+      </w:r>
       <w:r>
         <w:rPr>
           <w:b/>
           <w:bCs/>
           <w:u w:val="single"/>
         </w:rPr>
-        <w:t>trovaTutti</w:t>
+        <w:t>Negoz</w:t>
       </w:r>
       <w:r>
         <w:rPr>
@@ -14684,64 +15408,58 @@
           <w:bCs/>
           <w:u w:val="single"/>
         </w:rPr>
-        <w:t>Negoz</w:t>
-      </w:r>
+        <w:t>i</w:t>
+      </w:r>
+      <w:proofErr w:type="spellEnd"/>
+      <w:r>
+        <w:t xml:space="preserve"> ha lo scopo di restituire la lista di tutti i Negozi presenti nel database. Non ha parametri di input e non può avere come output errori. Nel caso in cui nessun Negozio sia presente la lista sarà semplicemente vuota.</w:t>
+      </w:r>
+      <w:r>
+        <w:t xml:space="preserve"> </w:t>
+      </w:r>
+      <w:r>
+        <w:t xml:space="preserve">Insieme ai dati, come output viene inviato anche un messaggio di conferma </w:t>
+      </w:r>
+      <w:r>
+        <w:rPr>
+          <w:u w:val="single"/>
+        </w:rPr>
+        <w:t>200 OK</w:t>
+      </w:r>
+      <w:r>
+        <w:t>.</w:t>
+      </w:r>
+    </w:p>
+    <w:p>
+      <w:pPr>
+        <w:pStyle w:val="Titolo2"/>
+      </w:pPr>
+      <w:bookmarkStart w:id="73" w:name="_Toc158028314"/>
+      <w:r>
+        <w:t>7.4.6 Trova Tutti Negozi Filtro Nome</w:t>
+      </w:r>
+      <w:bookmarkEnd w:id="73"/>
+    </w:p>
+    <w:p>
+      <w:r>
+        <w:t xml:space="preserve">L’API </w:t>
+      </w:r>
+      <w:proofErr w:type="spellStart"/>
       <w:r>
         <w:rPr>
           <w:b/>
           <w:bCs/>
           <w:u w:val="single"/>
         </w:rPr>
-        <w:t>i</w:t>
-      </w:r>
-      <w:proofErr w:type="spellEnd"/>
-      <w:r>
-        <w:t xml:space="preserve"> ha lo scopo di restituire la lista di tutti </w:t>
-      </w:r>
-      <w:r>
-        <w:t xml:space="preserve">i Negozi </w:t>
-      </w:r>
-      <w:r>
-        <w:t>presenti nel database. Non ha parametri di input e non può avere come output errori. Nel caso in cui nessun</w:t>
-      </w:r>
-      <w:r>
-        <w:t xml:space="preserve"> Negozio </w:t>
-      </w:r>
-      <w:r>
-        <w:t>sia presente la lista sarà semplicemente vuota.</w:t>
-      </w:r>
-    </w:p>
-    <w:p>
-      <w:pPr>
-        <w:pStyle w:val="Titolo2"/>
-      </w:pPr>
-      <w:bookmarkStart w:id="70" w:name="_Toc157959926"/>
-      <w:r>
-        <w:t>7.4.</w:t>
-      </w:r>
-      <w:r>
-        <w:t>6</w:t>
-      </w:r>
-      <w:r>
-        <w:t xml:space="preserve"> Trova Tutti Negozi</w:t>
-      </w:r>
-      <w:r>
-        <w:t xml:space="preserve"> Filtro Nome</w:t>
-      </w:r>
-      <w:bookmarkEnd w:id="70"/>
-    </w:p>
-    <w:p>
-      <w:r>
-        <w:t xml:space="preserve">L’API </w:t>
-      </w:r>
-      <w:proofErr w:type="spellStart"/>
+        <w:t>trovaTutti</w:t>
+      </w:r>
       <w:r>
         <w:rPr>
           <w:b/>
           <w:bCs/>
           <w:u w:val="single"/>
         </w:rPr>
-        <w:t>trovaTutti</w:t>
+        <w:t>Negoz</w:t>
       </w:r>
       <w:r>
         <w:rPr>
@@ -14749,7 +15467,7 @@
           <w:bCs/>
           <w:u w:val="single"/>
         </w:rPr>
-        <w:t>Negoz</w:t>
+        <w:t>i</w:t>
       </w:r>
       <w:r>
         <w:rPr>
@@ -14757,70 +15475,58 @@
           <w:bCs/>
           <w:u w:val="single"/>
         </w:rPr>
-        <w:t>i</w:t>
-      </w:r>
+        <w:t>FiltroNome</w:t>
+      </w:r>
+      <w:proofErr w:type="spellEnd"/>
+      <w:r>
+        <w:t xml:space="preserve"> ha lo scopo di restituire la lista di tutti i Negozi presenti nel database con un nome specifico. L’unico parametro di input è il nome che si desidera cercare e non può avere come output errori. Nel caso in cui nessun Negozio col nome desiderato sia presente la lista sarà semplicemente vuota.</w:t>
+      </w:r>
+      <w:r>
+        <w:t xml:space="preserve"> </w:t>
+      </w:r>
+      <w:r>
+        <w:t xml:space="preserve">Insieme ai dati, come output viene inviato anche un messaggio di conferma </w:t>
+      </w:r>
+      <w:r>
+        <w:rPr>
+          <w:u w:val="single"/>
+        </w:rPr>
+        <w:t>200 OK</w:t>
+      </w:r>
+      <w:r>
+        <w:t>.</w:t>
+      </w:r>
+    </w:p>
+    <w:p>
+      <w:pPr>
+        <w:pStyle w:val="Titolo2"/>
+      </w:pPr>
+      <w:bookmarkStart w:id="74" w:name="_Toc158028315"/>
+      <w:r>
+        <w:t>7.4.7 Trova Tutti Negozi Filtro Ubicazione</w:t>
+      </w:r>
+      <w:bookmarkEnd w:id="74"/>
+    </w:p>
+    <w:p>
+      <w:r>
+        <w:t xml:space="preserve">L’API </w:t>
+      </w:r>
+      <w:proofErr w:type="spellStart"/>
       <w:r>
         <w:rPr>
           <w:b/>
           <w:bCs/>
           <w:u w:val="single"/>
         </w:rPr>
-        <w:t>FiltroNome</w:t>
-      </w:r>
-      <w:proofErr w:type="spellEnd"/>
-      <w:r>
-        <w:t xml:space="preserve"> ha lo scopo di restituire la lista di tutti i Negozi presenti nel database</w:t>
-      </w:r>
-      <w:r>
-        <w:t xml:space="preserve"> con un nome specifico</w:t>
-      </w:r>
-      <w:r>
-        <w:t xml:space="preserve">. </w:t>
-      </w:r>
-      <w:r>
-        <w:t>L’unico parametro di input è il nome che si desidera cercare</w:t>
-      </w:r>
-      <w:r>
-        <w:t xml:space="preserve"> e non può avere come output errori. Nel caso in cui nessun Negozio </w:t>
-      </w:r>
-      <w:r>
-        <w:t xml:space="preserve">col nome desiderato </w:t>
-      </w:r>
-      <w:r>
-        <w:t>sia presente la lista sarà semplicemente vuota.</w:t>
-      </w:r>
-    </w:p>
-    <w:p>
-      <w:pPr>
-        <w:pStyle w:val="Titolo2"/>
-      </w:pPr>
-      <w:bookmarkStart w:id="71" w:name="_Toc157959927"/>
-      <w:r>
-        <w:t>7.4.</w:t>
-      </w:r>
-      <w:r>
-        <w:t>7</w:t>
-      </w:r>
-      <w:r>
-        <w:t xml:space="preserve"> Trova Tutti Negozi Filtro </w:t>
-      </w:r>
-      <w:r>
-        <w:t>Ubicazione</w:t>
-      </w:r>
-      <w:bookmarkEnd w:id="71"/>
-    </w:p>
-    <w:p>
-      <w:r>
-        <w:t xml:space="preserve">L’API </w:t>
-      </w:r>
-      <w:proofErr w:type="spellStart"/>
+        <w:t>trovaTutti</w:t>
+      </w:r>
       <w:r>
         <w:rPr>
           <w:b/>
           <w:bCs/>
           <w:u w:val="single"/>
         </w:rPr>
-        <w:t>trovaTutti</w:t>
+        <w:t>Negoz</w:t>
       </w:r>
       <w:r>
         <w:rPr>
@@ -14828,7 +15534,7 @@
           <w:bCs/>
           <w:u w:val="single"/>
         </w:rPr>
-        <w:t>Negoz</w:t>
+        <w:t>i</w:t>
       </w:r>
       <w:r>
         <w:rPr>
@@ -14836,15 +15542,56 @@
           <w:bCs/>
           <w:u w:val="single"/>
         </w:rPr>
-        <w:t>i</w:t>
-      </w:r>
+        <w:t>FiltroUbicazione</w:t>
+      </w:r>
+      <w:proofErr w:type="spellEnd"/>
+      <w:r>
+        <w:t xml:space="preserve"> ha lo scopo di restituire la lista di tutti i Negozi presenti nel database situati in un luogo specifico. L’unico parametro di input è l’ubicazione che si desidera cercare e non può avere come output errori. Nel caso in cui nessun Negozio ubicato nel luogo specificato sia presente la lista sarà semplicemente vuota.</w:t>
+      </w:r>
+      <w:r>
+        <w:t xml:space="preserve"> </w:t>
+      </w:r>
+      <w:r>
+        <w:t xml:space="preserve">Insieme ai dati, come output viene inviato anche un messaggio di conferma </w:t>
+      </w:r>
+      <w:r>
+        <w:rPr>
+          <w:u w:val="single"/>
+        </w:rPr>
+        <w:t>200 OK</w:t>
+      </w:r>
+      <w:r>
+        <w:t>.</w:t>
+      </w:r>
+    </w:p>
+    <w:p>
+      <w:pPr>
+        <w:pStyle w:val="Titolo2"/>
+      </w:pPr>
+      <w:bookmarkStart w:id="75" w:name="_Toc158028316"/>
+      <w:r>
+        <w:t xml:space="preserve">7.4.8 Trova </w:t>
+      </w:r>
+      <w:r>
+        <w:t>Negozio</w:t>
+      </w:r>
+      <w:r>
+        <w:t xml:space="preserve"> Filtro ID</w:t>
+      </w:r>
+      <w:bookmarkEnd w:id="75"/>
+    </w:p>
+    <w:p>
+      <w:r>
+        <w:t xml:space="preserve">L’API </w:t>
+      </w:r>
+      <w:proofErr w:type="spellStart"/>
       <w:r>
         <w:rPr>
           <w:b/>
           <w:bCs/>
           <w:u w:val="single"/>
         </w:rPr>
-        <w:t>Filtro</w:t>
+        <w:t>trova</w:t>
       </w:r>
       <w:r>
         <w:rPr>
@@ -14852,62 +15599,15 @@
           <w:bCs/>
           <w:u w:val="single"/>
         </w:rPr>
-        <w:t>Ubicazione</w:t>
-      </w:r>
-      <w:proofErr w:type="spellEnd"/>
-      <w:r>
-        <w:t xml:space="preserve"> ha lo scopo di restituire la lista di tutti i Negozi presenti nel database </w:t>
-      </w:r>
-      <w:r>
-        <w:t>situati in un luogo specifico</w:t>
-      </w:r>
-      <w:r>
-        <w:t xml:space="preserve">. L’unico parametro di input è </w:t>
-      </w:r>
-      <w:r>
-        <w:t xml:space="preserve">l’ubicazione </w:t>
-      </w:r>
-      <w:r>
-        <w:t xml:space="preserve">che si desidera cercare e non può avere come output errori. Nel caso in cui nessun Negozio </w:t>
-      </w:r>
-      <w:r>
-        <w:t>ubicato nel luogo specificato</w:t>
-      </w:r>
-      <w:r>
-        <w:t xml:space="preserve"> sia presente la lista sarà semplicemente vuota.</w:t>
-      </w:r>
-    </w:p>
-    <w:p>
-      <w:pPr>
-        <w:pStyle w:val="Titolo2"/>
-      </w:pPr>
-      <w:bookmarkStart w:id="72" w:name="_Toc157959928"/>
-      <w:r>
-        <w:t>7.4.</w:t>
-      </w:r>
-      <w:r>
-        <w:t>8</w:t>
-      </w:r>
-      <w:r>
-        <w:t xml:space="preserve"> Trova Tutti Negozi Filtro </w:t>
-      </w:r>
-      <w:r>
-        <w:t>ID</w:t>
-      </w:r>
-      <w:bookmarkEnd w:id="72"/>
-    </w:p>
-    <w:p>
-      <w:r>
-        <w:t xml:space="preserve">L’API </w:t>
-      </w:r>
-      <w:proofErr w:type="spellStart"/>
+        <w:t>Negoz</w:t>
+      </w:r>
       <w:r>
         <w:rPr>
           <w:b/>
           <w:bCs/>
           <w:u w:val="single"/>
         </w:rPr>
-        <w:t>trovaTutti</w:t>
+        <w:t>i</w:t>
       </w:r>
       <w:r>
         <w:rPr>
@@ -14915,7 +15615,7 @@
           <w:bCs/>
           <w:u w:val="single"/>
         </w:rPr>
-        <w:t>Negoz</w:t>
+        <w:t>o</w:t>
       </w:r>
       <w:r>
         <w:rPr>
@@ -14923,15 +15623,70 @@
           <w:bCs/>
           <w:u w:val="single"/>
         </w:rPr>
-        <w:t>i</w:t>
-      </w:r>
+        <w:t>FiltroID</w:t>
+      </w:r>
+      <w:proofErr w:type="spellEnd"/>
+      <w:r>
+        <w:t xml:space="preserve"> ha lo scopo di restituire i dati del Negozio con l’ID desiderato. L’unico parametro di input è l’ID che si desidera cercare e non si possono avere output d’errore. Nel caso in cui nessun Negozio abbia l’ID desiderato verranno semplicemente mostrati dati vuoti.</w:t>
+      </w:r>
+      <w:r>
+        <w:t xml:space="preserve"> </w:t>
+      </w:r>
+      <w:r>
+        <w:t xml:space="preserve">Insieme ai dati, come output viene inviato anche un messaggio di conferma </w:t>
+      </w:r>
+      <w:r>
+        <w:rPr>
+          <w:u w:val="single"/>
+        </w:rPr>
+        <w:t>200 OK</w:t>
+      </w:r>
+      <w:r>
+        <w:t>.</w:t>
+      </w:r>
+    </w:p>
+    <w:p/>
+    <w:p>
+      <w:pPr>
+        <w:pStyle w:val="Titolo1"/>
+      </w:pPr>
+      <w:bookmarkStart w:id="76" w:name="_Toc158028317"/>
+      <w:r>
+        <w:t>7.5 API per il modello Prodotti</w:t>
+      </w:r>
+      <w:bookmarkEnd w:id="76"/>
+    </w:p>
+    <w:p>
+      <w:r>
+        <w:t>Di seguito descriviamo le API per gestire le varie azioni eseguibili sui Prodotti.</w:t>
+      </w:r>
+    </w:p>
+    <w:p/>
+    <w:p>
+      <w:pPr>
+        <w:pStyle w:val="Titolo2"/>
+      </w:pPr>
+      <w:bookmarkStart w:id="77" w:name="_Toc158028318"/>
+      <w:r>
+        <w:t xml:space="preserve">7.5.1 Salva </w:t>
+      </w:r>
+      <w:r>
+        <w:t>Prodotto</w:t>
+      </w:r>
+      <w:bookmarkEnd w:id="77"/>
+    </w:p>
+    <w:p>
+      <w:r>
+        <w:t xml:space="preserve">L’API </w:t>
+      </w:r>
+      <w:proofErr w:type="spellStart"/>
       <w:r>
         <w:rPr>
           <w:b/>
           <w:bCs/>
           <w:u w:val="single"/>
         </w:rPr>
-        <w:t>Filtro</w:t>
+        <w:t>salva</w:t>
       </w:r>
       <w:r>
         <w:rPr>
@@ -14939,66 +15694,127 @@
           <w:bCs/>
           <w:u w:val="single"/>
         </w:rPr>
-        <w:t>ID</w:t>
+        <w:t>Prodotto</w:t>
       </w:r>
       <w:proofErr w:type="spellEnd"/>
       <w:r>
-        <w:t xml:space="preserve"> ha lo scopo di restituire </w:t>
-      </w:r>
-      <w:r>
-        <w:t>i dati del Negozio con l’ID desiderato. L’unico parametro di input è l’ID che si desidera cercare e non si possono avere output d’errore. Nel caso in cui nessun Negozio abbia l’ID desiderato verranno semplicemente mostrati dati vuoti.</w:t>
-      </w:r>
-    </w:p>
-    <w:p/>
-    <w:p>
-      <w:pPr>
-        <w:pStyle w:val="Titolo1"/>
-      </w:pPr>
-      <w:bookmarkStart w:id="73" w:name="_Toc157959929"/>
-      <w:r>
-        <w:t>7.</w:t>
-      </w:r>
-      <w:r>
-        <w:t>5</w:t>
-      </w:r>
-      <w:r>
-        <w:t xml:space="preserve"> API per il modello </w:t>
-      </w:r>
-      <w:r>
-        <w:t>Prodotti</w:t>
-      </w:r>
-      <w:bookmarkEnd w:id="73"/>
-    </w:p>
-    <w:p>
-      <w:r>
-        <w:t xml:space="preserve">Di seguito descriviamo le API per gestire le varie azioni eseguibili sui </w:t>
-      </w:r>
-      <w:r>
-        <w:t>Prodotti</w:t>
+        <w:t xml:space="preserve"> ha lo scopo di creare una nuova istanza della risorsa </w:t>
+      </w:r>
+      <w:r>
+        <w:t>Prodotto</w:t>
+      </w:r>
+      <w:r>
+        <w:t xml:space="preserve"> e salvarla nel database. Riceve in input il Nome del </w:t>
+      </w:r>
+      <w:r>
+        <w:t>Prodotto</w:t>
+      </w:r>
+      <w:r>
+        <w:t xml:space="preserve">, </w:t>
+      </w:r>
+      <w:r>
+        <w:t>la sua Immagine</w:t>
+      </w:r>
+      <w:r>
+        <w:t xml:space="preserve"> (sotto forma di URL), </w:t>
+      </w:r>
+      <w:r>
+        <w:t>la Categoria</w:t>
+      </w:r>
+      <w:r>
+        <w:t xml:space="preserve"> dello stesso e </w:t>
+      </w:r>
+      <w:r>
+        <w:t>l’ID del Negozio in cui è presente il Prodotto</w:t>
+      </w:r>
+      <w:r>
+        <w:t xml:space="preserve">. L’API restituisce come output un messaggio </w:t>
+      </w:r>
+      <w:r>
+        <w:rPr>
+          <w:u w:val="single"/>
+        </w:rPr>
+        <w:t>201 CREATED</w:t>
+      </w:r>
+      <w:r>
+        <w:t xml:space="preserve"> dopo aver creato e salvato il </w:t>
+      </w:r>
+      <w:r>
+        <w:t>Prodotto</w:t>
+      </w:r>
+      <w:r>
+        <w:t xml:space="preserve"> sul database. Poiché l’ID del </w:t>
+      </w:r>
+      <w:r>
+        <w:t>Prodotto</w:t>
+      </w:r>
+      <w:r>
+        <w:t xml:space="preserve"> è </w:t>
+      </w:r>
+      <w:proofErr w:type="spellStart"/>
+      <w:r>
+        <w:t>autoincrementale</w:t>
+      </w:r>
+      <w:proofErr w:type="spellEnd"/>
+      <w:r>
+        <w:t xml:space="preserve"> e gestito dal database non ci possono essere collisioni.</w:t>
+      </w:r>
+      <w:r>
+        <w:t xml:space="preserve"> Nel caso in cui l’Utente che provi ad eseguire l’azione non sia un Amministratore, un messaggio d’errore </w:t>
+      </w:r>
+      <w:r>
+        <w:rPr>
+          <w:u w:val="single"/>
+        </w:rPr>
+        <w:t xml:space="preserve">403 </w:t>
+      </w:r>
+      <w:r>
+        <w:rPr>
+          <w:u w:val="single"/>
+        </w:rPr>
+        <w:t>FORBIDDEN</w:t>
+      </w:r>
+      <w:r>
+        <w:t xml:space="preserve"> verrà </w:t>
+      </w:r>
+      <w:r>
+        <w:t>inviato come output</w:t>
+      </w:r>
+      <w:r>
+        <w:t xml:space="preserve">. Nel caso in cui uno o più parametri non siano validi, un messaggio d’errore </w:t>
+      </w:r>
+      <w:r>
+        <w:rPr>
+          <w:u w:val="single"/>
+        </w:rPr>
+        <w:t xml:space="preserve">400 </w:t>
+      </w:r>
+      <w:r>
+        <w:rPr>
+          <w:u w:val="single"/>
+        </w:rPr>
+        <w:t>BAD REQUEST</w:t>
+      </w:r>
+      <w:r>
+        <w:t xml:space="preserve"> verrà inviato</w:t>
+      </w:r>
+      <w:r>
+        <w:t xml:space="preserve"> come output</w:t>
       </w:r>
       <w:r>
         <w:t>.</w:t>
       </w:r>
     </w:p>
-    <w:p/>
     <w:p>
       <w:pPr>
         <w:pStyle w:val="Titolo2"/>
       </w:pPr>
-      <w:bookmarkStart w:id="74" w:name="_Toc157959930"/>
-      <w:r>
-        <w:t>7.</w:t>
-      </w:r>
-      <w:r>
-        <w:t>5</w:t>
-      </w:r>
-      <w:r>
-        <w:t xml:space="preserve">.1 Salva </w:t>
-      </w:r>
-      <w:r>
-        <w:t>Prodotto</w:t>
-      </w:r>
-      <w:bookmarkEnd w:id="74"/>
+      <w:bookmarkStart w:id="78" w:name="_Toc158028319"/>
+      <w:r>
+        <w:lastRenderedPageBreak/>
+        <w:t>7.5.2 Elimina Prodotto</w:t>
+      </w:r>
+      <w:bookmarkEnd w:id="78"/>
     </w:p>
     <w:p>
       <w:r>
@@ -15011,7 +15827,7 @@
           <w:bCs/>
           <w:u w:val="single"/>
         </w:rPr>
-        <w:t>salva</w:t>
+        <w:t>elimina</w:t>
       </w:r>
       <w:r>
         <w:rPr>
@@ -15019,138 +15835,70 @@
           <w:bCs/>
           <w:u w:val="single"/>
         </w:rPr>
-        <w:t>Prodotto</w:t>
-      </w:r>
-      <w:proofErr w:type="spellEnd"/>
-      <w:r>
-        <w:t xml:space="preserve"> ha lo scopo di creare una nuova istanza della risorsa </w:t>
-      </w:r>
-      <w:r>
-        <w:t>Prodotto</w:t>
-      </w:r>
-      <w:r>
-        <w:t xml:space="preserve"> e salvarla nel database. Riceve in input il Nome del </w:t>
-      </w:r>
-      <w:r>
-        <w:t>Prodotto</w:t>
-      </w:r>
-      <w:r>
-        <w:t xml:space="preserve">, </w:t>
-      </w:r>
-      <w:r>
-        <w:t>la sua Immagine</w:t>
-      </w:r>
-      <w:r>
-        <w:t xml:space="preserve"> (sotto forma di URL), </w:t>
-      </w:r>
-      <w:r>
-        <w:t>la Categoria</w:t>
-      </w:r>
-      <w:r>
-        <w:t xml:space="preserve"> dello stesso e </w:t>
-      </w:r>
-      <w:r>
-        <w:t>l’ID del Negozio in cui è presente il Prodotto</w:t>
-      </w:r>
-      <w:r>
-        <w:t xml:space="preserve">. L’API restituisce come output un messaggio 201 CREATED dopo aver creato e salvato il </w:t>
-      </w:r>
-      <w:r>
-        <w:t>Prodotto</w:t>
-      </w:r>
-      <w:r>
-        <w:t xml:space="preserve"> sul database. Poiché l’ID del </w:t>
-      </w:r>
-      <w:r>
-        <w:t>Prodotto</w:t>
-      </w:r>
-      <w:r>
-        <w:t xml:space="preserve"> è </w:t>
-      </w:r>
-      <w:proofErr w:type="spellStart"/>
-      <w:r>
-        <w:t>autoincrementale</w:t>
-      </w:r>
-      <w:proofErr w:type="spellEnd"/>
-      <w:r>
-        <w:t xml:space="preserve"> e gestito dal database non ci possono essere collisioni.</w:t>
-      </w:r>
-      <w:r>
-        <w:t xml:space="preserve"> </w:t>
-      </w:r>
-      <w:r>
-        <w:t xml:space="preserve">Nel caso in cui l’Utente che provi ad eseguire l’azione non sia un Amministratore, un messaggio d’errore 403 </w:t>
-      </w:r>
-      <w:proofErr w:type="spellStart"/>
-      <w:r>
-        <w:t>Forbidden</w:t>
-      </w:r>
-      <w:proofErr w:type="spellEnd"/>
-      <w:r>
-        <w:t xml:space="preserve"> verrà mostrato. Nel caso in cui </w:t>
-      </w:r>
-      <w:r>
-        <w:t xml:space="preserve">uno o più parametri non siano validi, </w:t>
-      </w:r>
-      <w:r>
-        <w:t xml:space="preserve">un messaggio d’errore 400 </w:t>
-      </w:r>
-      <w:proofErr w:type="spellStart"/>
-      <w:r>
-        <w:t>Bad</w:t>
-      </w:r>
-      <w:proofErr w:type="spellEnd"/>
-      <w:r>
-        <w:t xml:space="preserve"> </w:t>
-      </w:r>
-      <w:proofErr w:type="spellStart"/>
-      <w:r>
-        <w:t>Request</w:t>
-      </w:r>
-      <w:proofErr w:type="spellEnd"/>
-      <w:r>
-        <w:t xml:space="preserve"> verrà inviato.</w:t>
-      </w:r>
-    </w:p>
-    <w:p>
-      <w:pPr>
-        <w:pStyle w:val="Titolo2"/>
-      </w:pPr>
-      <w:bookmarkStart w:id="75" w:name="_Toc157959931"/>
-      <w:r>
-        <w:t>7.</w:t>
-      </w:r>
-      <w:r>
-        <w:t>5</w:t>
-      </w:r>
-      <w:r>
-        <w:t xml:space="preserve">.2 Elimina </w:t>
-      </w:r>
-      <w:r>
-        <w:t>Prodotto</w:t>
-      </w:r>
-      <w:bookmarkEnd w:id="75"/>
-    </w:p>
-    <w:p>
-      <w:r>
-        <w:t xml:space="preserve">L’API </w:t>
-      </w:r>
-      <w:proofErr w:type="spellStart"/>
+        <w:t>Prodott</w:t>
+      </w:r>
       <w:r>
         <w:rPr>
           <w:b/>
           <w:bCs/>
           <w:u w:val="single"/>
         </w:rPr>
-        <w:t>elimina</w:t>
-      </w:r>
+        <w:t>o</w:t>
+      </w:r>
+      <w:proofErr w:type="spellEnd"/>
+      <w:r>
+        <w:t xml:space="preserve"> ha la funzione di eliminare un Prodotto dal database. Prende come input l’ID del Prodotto desiderato e se è presente sul database lo elimina inviando un messaggio </w:t>
+      </w:r>
+      <w:r>
+        <w:rPr>
+          <w:u w:val="single"/>
+        </w:rPr>
+        <w:t xml:space="preserve">204 </w:t>
+      </w:r>
+      <w:r>
+        <w:rPr>
+          <w:u w:val="single"/>
+        </w:rPr>
+        <w:t>NO CONTENT</w:t>
+      </w:r>
+      <w:r>
+        <w:t xml:space="preserve"> di conferma. </w:t>
+      </w:r>
+      <w:r>
+        <w:t xml:space="preserve">Nel caso in cui l’ID del Prodotto non sia valido, un messaggio d’errore </w:t>
+      </w:r>
+      <w:r>
+        <w:rPr>
+          <w:u w:val="single"/>
+        </w:rPr>
+        <w:t>400 BAD REQUEST</w:t>
+      </w:r>
+      <w:r>
+        <w:t xml:space="preserve"> verrà restituito come output.</w:t>
+      </w:r>
+    </w:p>
+    <w:p>
+      <w:pPr>
+        <w:pStyle w:val="Titolo2"/>
+      </w:pPr>
+      <w:bookmarkStart w:id="79" w:name="_Toc158028320"/>
+      <w:r>
+        <w:t>7.5.3 Modifica Immagine</w:t>
+      </w:r>
+      <w:bookmarkEnd w:id="79"/>
+    </w:p>
+    <w:p>
+      <w:r>
+        <w:t xml:space="preserve">L’API </w:t>
+      </w:r>
+      <w:proofErr w:type="spellStart"/>
       <w:r>
         <w:rPr>
           <w:b/>
           <w:bCs/>
           <w:u w:val="single"/>
         </w:rPr>
-        <w:t>Prodott</w:t>
+        <w:t>modifica</w:t>
       </w:r>
       <w:r>
         <w:rPr>
@@ -15158,65 +15906,64 @@
           <w:bCs/>
           <w:u w:val="single"/>
         </w:rPr>
-        <w:t>o</w:t>
+        <w:t>Immagine</w:t>
       </w:r>
       <w:proofErr w:type="spellEnd"/>
       <w:r>
-        <w:t xml:space="preserve"> ha la funzione di eliminare un </w:t>
-      </w:r>
-      <w:r>
-        <w:t>Prodotto</w:t>
-      </w:r>
-      <w:r>
-        <w:t xml:space="preserve"> dal database. Prende come input l’ID del </w:t>
-      </w:r>
-      <w:r>
-        <w:t>Prodotto</w:t>
-      </w:r>
-      <w:r>
-        <w:t xml:space="preserve"> desiderato e se è presente sul database lo elimina inviando un messaggio 204 No Content di conferma. Nel caso in cui non vi siano </w:t>
-      </w:r>
-      <w:r>
-        <w:t>Prodotti</w:t>
-      </w:r>
-      <w:r>
-        <w:t xml:space="preserve"> salvati nel database con l’ID desiderato, un messaggio d’errore 400 </w:t>
-      </w:r>
-      <w:proofErr w:type="spellStart"/>
-      <w:r>
-        <w:t>Bad</w:t>
-      </w:r>
-      <w:proofErr w:type="spellEnd"/>
+        <w:t xml:space="preserve"> ha lo scopo di modificare l’immagine di un Prodotto. Prende come input l’ID del Prodotto desiderato e la nuova Immagine e, se non ci sono problemi, salva la modifica sul database e successivamente invia un messaggio </w:t>
+      </w:r>
+      <w:r>
+        <w:rPr>
+          <w:u w:val="single"/>
+        </w:rPr>
+        <w:t>204 NO CONTENT</w:t>
+      </w:r>
       <w:r>
         <w:t xml:space="preserve"> </w:t>
       </w:r>
-      <w:proofErr w:type="spellStart"/>
-      <w:r>
-        <w:t>Request</w:t>
-      </w:r>
-      <w:proofErr w:type="spellEnd"/>
-      <w:r>
-        <w:t xml:space="preserve"> verrà inviato.</w:t>
+      <w:r>
+        <w:t xml:space="preserve">di conferma. </w:t>
+      </w:r>
+      <w:r>
+        <w:t xml:space="preserve">Nel caso in cui l’ID del Prodotto </w:t>
+      </w:r>
+      <w:r>
+        <w:t xml:space="preserve">e/o l’immagine </w:t>
+      </w:r>
+      <w:r>
+        <w:t>non sia</w:t>
+      </w:r>
+      <w:r>
+        <w:t>no</w:t>
+      </w:r>
+      <w:r>
+        <w:t xml:space="preserve"> valid</w:t>
+      </w:r>
+      <w:r>
+        <w:t>i</w:t>
+      </w:r>
+      <w:r>
+        <w:t xml:space="preserve">, un messaggio d’errore </w:t>
+      </w:r>
+      <w:r>
+        <w:rPr>
+          <w:u w:val="single"/>
+        </w:rPr>
+        <w:t>400 BAD REQUEST</w:t>
+      </w:r>
+      <w:r>
+        <w:t xml:space="preserve"> verrà restituito come output.</w:t>
       </w:r>
     </w:p>
     <w:p>
       <w:pPr>
         <w:pStyle w:val="Titolo2"/>
       </w:pPr>
-      <w:bookmarkStart w:id="76" w:name="_Toc157959932"/>
-      <w:r>
-        <w:t>7.</w:t>
-      </w:r>
-      <w:r>
-        <w:t>5</w:t>
-      </w:r>
-      <w:r>
-        <w:t xml:space="preserve">.3 Modifica </w:t>
-      </w:r>
-      <w:r>
-        <w:t>Immagine</w:t>
-      </w:r>
-      <w:bookmarkEnd w:id="76"/>
+      <w:bookmarkStart w:id="80" w:name="_Toc158028321"/>
+      <w:r>
+        <w:t>7.5.4 Aggiungi Prezzo</w:t>
+      </w:r>
+      <w:bookmarkEnd w:id="80"/>
     </w:p>
     <w:p>
       <w:r>
@@ -15229,86 +15976,92 @@
           <w:bCs/>
           <w:u w:val="single"/>
         </w:rPr>
-        <w:t>modifica</w:t>
-      </w:r>
+        <w:t>aggiungiPrezzo</w:t>
+      </w:r>
+      <w:proofErr w:type="spellEnd"/>
+      <w:r>
+        <w:t xml:space="preserve"> ha lo scopo di aggiungere un prezzo allo storico prezzo di un Prodotto. Prende come input l’ID del Prodotto desiderato e il prezzo e, se non ci sono problemi, salva la modifica sul database e successivamente invia un messaggio </w:t>
+      </w:r>
+      <w:r>
+        <w:rPr>
+          <w:u w:val="single"/>
+        </w:rPr>
+        <w:t>204 NO CONTENT</w:t>
+      </w:r>
+      <w:r>
+        <w:t xml:space="preserve"> </w:t>
+      </w:r>
+      <w:r>
+        <w:t xml:space="preserve">di conferma. </w:t>
+      </w:r>
+      <w:r>
+        <w:t xml:space="preserve">Nel caso in cui l’ID del Prodotto e/o </w:t>
+      </w:r>
+      <w:r>
+        <w:t>il prezzo</w:t>
+      </w:r>
+      <w:r>
+        <w:t xml:space="preserve"> non siano validi, un messaggio d’errore </w:t>
+      </w:r>
+      <w:r>
+        <w:rPr>
+          <w:u w:val="single"/>
+        </w:rPr>
+        <w:t>400 BAD REQUEST</w:t>
+      </w:r>
+      <w:r>
+        <w:t xml:space="preserve"> verrà restituito come output.</w:t>
+      </w:r>
+    </w:p>
+    <w:p>
+      <w:pPr>
+        <w:pStyle w:val="Titolo2"/>
+      </w:pPr>
+      <w:bookmarkStart w:id="81" w:name="_Toc158028322"/>
+      <w:r>
+        <w:t>7.5.5 Trova Tutti Prodotti</w:t>
+      </w:r>
+      <w:bookmarkEnd w:id="81"/>
+    </w:p>
+    <w:p>
+      <w:r>
+        <w:t xml:space="preserve">L’API </w:t>
+      </w:r>
+      <w:proofErr w:type="spellStart"/>
       <w:r>
         <w:rPr>
           <w:b/>
           <w:bCs/>
           <w:u w:val="single"/>
         </w:rPr>
-        <w:t>Immagine</w:t>
+        <w:t>trovaTuttiProdotti</w:t>
       </w:r>
       <w:proofErr w:type="spellEnd"/>
       <w:r>
-        <w:t xml:space="preserve"> ha lo scopo di modificare </w:t>
-      </w:r>
-      <w:r>
-        <w:t>l’immagine di un Prodotto</w:t>
-      </w:r>
-      <w:r>
-        <w:t xml:space="preserve">. Prende come input l’ID del </w:t>
-      </w:r>
-      <w:r>
-        <w:t>Prodotto</w:t>
-      </w:r>
-      <w:r>
-        <w:t xml:space="preserve"> desiderato e </w:t>
-      </w:r>
-      <w:r>
-        <w:t xml:space="preserve">la nuova Immagine </w:t>
-      </w:r>
-      <w:r>
-        <w:t xml:space="preserve">e, se non ci sono problemi, salva la modifica sul database e successivamente invia un messaggio 204 No Content di conferma. Nel caso in cui non vi siano </w:t>
-      </w:r>
-      <w:r>
-        <w:t>Prodotti</w:t>
-      </w:r>
-      <w:r>
-        <w:t xml:space="preserve"> salvati nel database con l’ID desiderato o nel caso in cui </w:t>
-      </w:r>
-      <w:r>
-        <w:t>l’Immagine</w:t>
-      </w:r>
-      <w:r>
-        <w:t xml:space="preserve"> non sia valido, un messaggio d’errore 400 </w:t>
-      </w:r>
-      <w:proofErr w:type="spellStart"/>
-      <w:r>
-        <w:t>Bad</w:t>
-      </w:r>
-      <w:proofErr w:type="spellEnd"/>
-      <w:r>
-        <w:t xml:space="preserve"> </w:t>
-      </w:r>
-      <w:proofErr w:type="spellStart"/>
-      <w:r>
-        <w:t>Request</w:t>
-      </w:r>
-      <w:proofErr w:type="spellEnd"/>
-      <w:r>
-        <w:t xml:space="preserve"> verrà inviato.</w:t>
+        <w:t xml:space="preserve"> ha lo scopo di restituire la lista di tutti i Prodotti presenti nel database. Non ha parametri di input e non può avere come output errori. Nel caso in cui nessun Prodotto sia presente la lista sarà semplicemente vuota.</w:t>
+      </w:r>
+      <w:r>
+        <w:t xml:space="preserve"> Insieme ai dati verrà restituito un messaggio di conferma </w:t>
+      </w:r>
+      <w:r>
+        <w:rPr>
+          <w:u w:val="single"/>
+        </w:rPr>
+        <w:t>200 OK</w:t>
+      </w:r>
+      <w:r>
+        <w:t>.</w:t>
       </w:r>
     </w:p>
     <w:p>
       <w:pPr>
         <w:pStyle w:val="Titolo2"/>
       </w:pPr>
-      <w:bookmarkStart w:id="77" w:name="_Toc157959933"/>
-      <w:r>
-        <w:lastRenderedPageBreak/>
-        <w:t>7.5.</w:t>
-      </w:r>
-      <w:r>
-        <w:t>4</w:t>
-      </w:r>
-      <w:r>
-        <w:t xml:space="preserve"> </w:t>
-      </w:r>
-      <w:r>
-        <w:t>Aggiungi Prezzo</w:t>
-      </w:r>
-      <w:bookmarkEnd w:id="77"/>
+      <w:bookmarkStart w:id="82" w:name="_Toc158028323"/>
+      <w:r>
+        <w:t>7.5.6 Trova Tutti Prodotti Scontati</w:t>
+      </w:r>
+      <w:bookmarkEnd w:id="82"/>
     </w:p>
     <w:p>
       <w:r>
@@ -15321,65 +16074,37 @@
           <w:bCs/>
           <w:u w:val="single"/>
         </w:rPr>
-        <w:t>aggiungiPrezzo</w:t>
+        <w:t>trovaTuttiProdottiScontati</w:t>
       </w:r>
       <w:proofErr w:type="spellEnd"/>
       <w:r>
-        <w:t xml:space="preserve"> ha lo scopo di </w:t>
-      </w:r>
-      <w:r>
-        <w:t>aggiungere un prezzo allo storico prezzo di un Prodotto</w:t>
-      </w:r>
-      <w:r>
-        <w:t xml:space="preserve">. Prende come input l’ID del Prodotto desiderato e </w:t>
-      </w:r>
-      <w:r>
-        <w:t>il prezzo</w:t>
-      </w:r>
-      <w:r>
-        <w:t xml:space="preserve"> e, se non ci sono problemi, salva la modifica sul database e successivamente invia un messaggio 204 No Content di conferma. Nel caso in cui non vi siano Prodotti salvati nel database con l’ID desiderato o nel caso in cui </w:t>
-      </w:r>
-      <w:r>
-        <w:t xml:space="preserve">il prezzo </w:t>
-      </w:r>
-      <w:r>
-        <w:t xml:space="preserve">non sia valido, un messaggio d’errore 400 </w:t>
-      </w:r>
-      <w:proofErr w:type="spellStart"/>
-      <w:r>
-        <w:t>Bad</w:t>
-      </w:r>
-      <w:proofErr w:type="spellEnd"/>
+        <w:t xml:space="preserve"> ha lo scopo di restituire la lista di tutti i Prodotti presenti nel database su cui vi è uno sconto. Non ha parametri di input e non può avere come output errori. Nel caso in cui nessun Prodotto scontato sia presente la lista sarà semplicemente vuota.</w:t>
+      </w:r>
       <w:r>
         <w:t xml:space="preserve"> </w:t>
       </w:r>
-      <w:proofErr w:type="spellStart"/>
-      <w:r>
-        <w:t>Request</w:t>
-      </w:r>
-      <w:proofErr w:type="spellEnd"/>
-      <w:r>
-        <w:t xml:space="preserve"> verrà inviato.</w:t>
+      <w:r>
+        <w:t xml:space="preserve">Insieme ai dati verrà restituito un messaggio di conferma </w:t>
+      </w:r>
+      <w:r>
+        <w:rPr>
+          <w:u w:val="single"/>
+        </w:rPr>
+        <w:t>200 OK</w:t>
+      </w:r>
+      <w:r>
+        <w:t>.</w:t>
       </w:r>
     </w:p>
     <w:p>
       <w:pPr>
         <w:pStyle w:val="Titolo2"/>
       </w:pPr>
-      <w:bookmarkStart w:id="78" w:name="_Toc157959934"/>
-      <w:r>
-        <w:t>7.5.</w:t>
-      </w:r>
-      <w:r>
-        <w:t>5</w:t>
-      </w:r>
-      <w:r>
-        <w:t xml:space="preserve"> </w:t>
-      </w:r>
-      <w:r>
-        <w:t>Trova Tutti Prodotti</w:t>
-      </w:r>
-      <w:bookmarkEnd w:id="78"/>
+      <w:bookmarkStart w:id="83" w:name="_Toc158028324"/>
+      <w:r>
+        <w:t>7.5.7 Trova Tutti Prodotti Scontati Filtro Categoria</w:t>
+      </w:r>
+      <w:bookmarkEnd w:id="83"/>
     </w:p>
     <w:p>
       <w:r>
@@ -15392,43 +16117,37 @@
           <w:bCs/>
           <w:u w:val="single"/>
         </w:rPr>
-        <w:t>trovaTuttiProdotti</w:t>
+        <w:t>trovaTuttiProdottiScontatiFiltroCategoria</w:t>
       </w:r>
       <w:proofErr w:type="spellEnd"/>
       <w:r>
-        <w:t xml:space="preserve"> ha lo scopo di restituire la lista di tutti i </w:t>
-      </w:r>
-      <w:r>
-        <w:t>Prodotti</w:t>
-      </w:r>
-      <w:r>
-        <w:t xml:space="preserve"> presenti nel database. Non ha parametri di input e non può avere come output errori. Nel caso in cui nessun </w:t>
-      </w:r>
-      <w:r>
-        <w:t>Prodotto</w:t>
-      </w:r>
-      <w:r>
-        <w:t xml:space="preserve"> sia presente la lista sarà semplicemente vuota.</w:t>
+        <w:t xml:space="preserve"> ha lo scopo di restituire la lista di tutti i Prodotti presenti nel database su cui vi è uno sconto e che appartengono ad una Categoria particolare. Ha come unico parametro di input la Categoria interessata e restituisce la lista dei Prodotti scontati che appartengo a tale Categoria. Nel caso in cui non ci siano Prodotti che rispondo ai requisiti, verrà visualizzata una lista vuota.</w:t>
+      </w:r>
+      <w:r>
+        <w:t xml:space="preserve"> </w:t>
+      </w:r>
+      <w:r>
+        <w:t xml:space="preserve">Insieme ai dati verrà restituito un messaggio di conferma </w:t>
+      </w:r>
+      <w:r>
+        <w:rPr>
+          <w:u w:val="single"/>
+        </w:rPr>
+        <w:t>200 OK</w:t>
+      </w:r>
+      <w:r>
+        <w:t>.</w:t>
       </w:r>
     </w:p>
     <w:p>
       <w:pPr>
         <w:pStyle w:val="Titolo2"/>
       </w:pPr>
-      <w:bookmarkStart w:id="79" w:name="_Toc157959935"/>
-      <w:r>
-        <w:t>7.5.</w:t>
-      </w:r>
-      <w:r>
-        <w:t>6</w:t>
-      </w:r>
-      <w:r>
-        <w:t xml:space="preserve"> Trova Tutti Prodotti</w:t>
-      </w:r>
-      <w:r>
-        <w:t xml:space="preserve"> Scontati</w:t>
-      </w:r>
-      <w:bookmarkEnd w:id="79"/>
+      <w:bookmarkStart w:id="84" w:name="_Toc158028325"/>
+      <w:r>
+        <w:t>7.5.8 Trova Prodotti Filtro Nome</w:t>
+      </w:r>
+      <w:bookmarkEnd w:id="84"/>
     </w:p>
     <w:p>
       <w:r>
@@ -15441,51 +16160,90 @@
           <w:bCs/>
           <w:u w:val="single"/>
         </w:rPr>
-        <w:t>trovaTuttiProdotti</w:t>
-      </w:r>
+        <w:t>trovaProdottiFiltroNome</w:t>
+      </w:r>
+      <w:proofErr w:type="spellEnd"/>
+      <w:r>
+        <w:t xml:space="preserve"> ha lo scopo di restituire la lista di tutti i Prodotti presenti nel database che posseggono un nome specifico. Ha come unico parametro di input il nome interessato e restituisce la lista dei Prodotti con tale nome. Nel caso in cui non ci siano Prodotti che rispondo ai requisiti, verrà visualizzata una lista vuota.</w:t>
+      </w:r>
+      <w:r>
+        <w:t xml:space="preserve"> </w:t>
+      </w:r>
+      <w:r>
+        <w:t xml:space="preserve">Insieme ai dati verrà restituito un messaggio di conferma </w:t>
+      </w:r>
+      <w:r>
+        <w:rPr>
+          <w:u w:val="single"/>
+        </w:rPr>
+        <w:t>200 OK</w:t>
+      </w:r>
+      <w:r>
+        <w:t>.</w:t>
+      </w:r>
+    </w:p>
+    <w:p>
+      <w:pPr>
+        <w:pStyle w:val="Titolo2"/>
+      </w:pPr>
+      <w:bookmarkStart w:id="85" w:name="_Toc158028326"/>
+      <w:r>
+        <w:t>7.5.9 Trova</w:t>
+      </w:r>
+      <w:r>
+        <w:t xml:space="preserve"> </w:t>
+      </w:r>
+      <w:r>
+        <w:t>Prodotto Filtro ID</w:t>
+      </w:r>
+      <w:bookmarkEnd w:id="85"/>
+    </w:p>
+    <w:p>
+      <w:r>
+        <w:t xml:space="preserve">L’API </w:t>
+      </w:r>
+      <w:proofErr w:type="spellStart"/>
       <w:r>
         <w:rPr>
           <w:b/>
           <w:bCs/>
           <w:u w:val="single"/>
         </w:rPr>
-        <w:t>Scontati</w:t>
+        <w:t>trovaProdottoFiltroID</w:t>
       </w:r>
       <w:proofErr w:type="spellEnd"/>
       <w:r>
-        <w:t xml:space="preserve"> ha lo scopo di restituire la lista di tutti i Prodotti presenti nel database</w:t>
-      </w:r>
-      <w:r>
-        <w:t xml:space="preserve"> su cui vi è uno sconto. Non ha parametri di input </w:t>
-      </w:r>
-      <w:r>
-        <w:t xml:space="preserve">e non può avere come output errori. Nel caso in cui nessun Prodotto </w:t>
-      </w:r>
-      <w:r>
-        <w:t xml:space="preserve">scontato </w:t>
-      </w:r>
-      <w:r>
-        <w:t>sia presente la lista sarà semplicemente vuota.</w:t>
+        <w:t xml:space="preserve"> ha lo scopo di restituire i dati di un Prodotto con un determinato ID. Ha come unico parametro di input l’ID del Prodotto da cercare e restituisce come output i dati del Prodotto con tale ID. Nel caso in cui non ci siano Prodotti con l’ID </w:t>
+      </w:r>
+      <w:r>
+        <w:lastRenderedPageBreak/>
+        <w:t>desiderato verranno visualizzati dati vuoti</w:t>
+      </w:r>
+      <w:r>
+        <w:t xml:space="preserve">. </w:t>
+      </w:r>
+      <w:r>
+        <w:t xml:space="preserve">Insieme ai dati verrà restituito un messaggio di conferma </w:t>
+      </w:r>
+      <w:r>
+        <w:rPr>
+          <w:u w:val="single"/>
+        </w:rPr>
+        <w:t>200 OK</w:t>
+      </w:r>
+      <w:r>
+        <w:t>.</w:t>
       </w:r>
     </w:p>
     <w:p>
       <w:pPr>
         <w:pStyle w:val="Titolo2"/>
       </w:pPr>
-      <w:bookmarkStart w:id="80" w:name="_Toc157959936"/>
-      <w:r>
-        <w:t>7.5.</w:t>
-      </w:r>
-      <w:r>
-        <w:t>7</w:t>
-      </w:r>
-      <w:r>
-        <w:t xml:space="preserve"> Trova Tutti Prodotti Scontati</w:t>
-      </w:r>
-      <w:r>
-        <w:t xml:space="preserve"> Filtro Categoria</w:t>
-      </w:r>
-      <w:bookmarkEnd w:id="80"/>
+      <w:bookmarkStart w:id="86" w:name="_Toc158028327"/>
+      <w:r>
+        <w:t>7.5.10 Trova Prodotti Filtro Negozio</w:t>
+      </w:r>
+      <w:bookmarkEnd w:id="86"/>
     </w:p>
     <w:p>
       <w:r>
@@ -15498,48 +16256,98 @@
           <w:bCs/>
           <w:u w:val="single"/>
         </w:rPr>
-        <w:t>trovaTuttiProdottiScontati</w:t>
-      </w:r>
+        <w:t>trovaProdottiFiltroNegozio</w:t>
+      </w:r>
+      <w:proofErr w:type="spellEnd"/>
+      <w:r>
+        <w:t xml:space="preserve"> ha lo scopo di restituire la lista dei Prodotti salvati nel database presenti in un determinato Negozio. Ha come unico valore di input l’ID del Negozio desiderato e restituisce come output la lista dei Prodotti presenti nel Negozio desiderato. Nel caso in cui non ci siano Prodotti che rispettano i requisiti verrà visualizzata una lista vuota.</w:t>
+      </w:r>
+      <w:r>
+        <w:t xml:space="preserve"> </w:t>
+      </w:r>
+      <w:r>
+        <w:t xml:space="preserve">Insieme ai dati verrà restituito un messaggio di conferma </w:t>
+      </w:r>
+      <w:r>
+        <w:rPr>
+          <w:u w:val="single"/>
+        </w:rPr>
+        <w:t>200 OK</w:t>
+      </w:r>
+      <w:r>
+        <w:t>.</w:t>
+      </w:r>
+    </w:p>
+    <w:p>
+      <w:pPr>
+        <w:pStyle w:val="Titolo2"/>
+      </w:pPr>
+      <w:bookmarkStart w:id="87" w:name="_Toc158028328"/>
+      <w:r>
+        <w:t>7.5.11 Trova Prodotti Filtro Categoria</w:t>
+      </w:r>
+      <w:bookmarkEnd w:id="87"/>
+    </w:p>
+    <w:p>
+      <w:r>
+        <w:t xml:space="preserve">L’API </w:t>
+      </w:r>
+      <w:proofErr w:type="spellStart"/>
       <w:r>
         <w:rPr>
           <w:b/>
           <w:bCs/>
           <w:u w:val="single"/>
         </w:rPr>
-        <w:t>FiltroCategoria</w:t>
+        <w:t>trovaProdottiFiltroCategoria</w:t>
       </w:r>
       <w:proofErr w:type="spellEnd"/>
       <w:r>
-        <w:t xml:space="preserve"> ha lo scopo di restituire la lista di tutti i Prodotti presenti nel database su cui vi è uno sconto</w:t>
-      </w:r>
-      <w:r>
-        <w:t xml:space="preserve"> e che appartengono ad una Categoria particolare</w:t>
-      </w:r>
-      <w:r>
-        <w:t xml:space="preserve">. </w:t>
-      </w:r>
-      <w:r>
-        <w:t>Ha come unico parametro di input la Categoria interessata e restituisce la lista dei Prodotti scontati che appartengo a tale Categoria. Nel caso in cui non ci siano Prodotti che rispondo ai requisiti, verrà visualizzata una lista vuota.</w:t>
-      </w:r>
-    </w:p>
+        <w:t xml:space="preserve"> ha lo scopo di restituire la lista dei Prodotti salvati nel database che appartengono ad una determinata categoria. Ha come unico valore di input la Categoria desiderata e restituisce come output la lista dei Prodotti appartenenti a tale categoria. Nel caso in cui non ci siano Prodotti che rispettano i requisiti verrà visualizzata una lista vuota.</w:t>
+      </w:r>
+      <w:r>
+        <w:t xml:space="preserve"> </w:t>
+      </w:r>
+      <w:r>
+        <w:t xml:space="preserve">Insieme ai dati verrà restituito un messaggio di conferma </w:t>
+      </w:r>
+      <w:r>
+        <w:rPr>
+          <w:u w:val="single"/>
+        </w:rPr>
+        <w:t>200 OK</w:t>
+      </w:r>
+      <w:r>
+        <w:t>.</w:t>
+      </w:r>
+    </w:p>
+    <w:p/>
+    <w:p/>
+    <w:p>
+      <w:pPr>
+        <w:pStyle w:val="Titolo1"/>
+      </w:pPr>
+      <w:bookmarkStart w:id="88" w:name="_Toc158028329"/>
+      <w:r>
+        <w:t>7.6 API per il modello Recensioni</w:t>
+      </w:r>
+      <w:bookmarkEnd w:id="88"/>
+    </w:p>
+    <w:p>
+      <w:r>
+        <w:t>Di seguito descriviamo le API per gestire le varie azioni eseguibili sulle Recensioni.</w:t>
+      </w:r>
+    </w:p>
+    <w:p/>
     <w:p>
       <w:pPr>
         <w:pStyle w:val="Titolo2"/>
       </w:pPr>
-      <w:bookmarkStart w:id="81" w:name="_Toc157959937"/>
-      <w:r>
-        <w:t>7.5.</w:t>
-      </w:r>
-      <w:r>
-        <w:t>8</w:t>
-      </w:r>
-      <w:r>
-        <w:t xml:space="preserve"> Trova Prodotti Filtro </w:t>
-      </w:r>
-      <w:r>
-        <w:t>Nome</w:t>
-      </w:r>
-      <w:bookmarkEnd w:id="81"/>
+      <w:bookmarkStart w:id="89" w:name="_Toc158028330"/>
+      <w:r>
+        <w:t>7.6.1 Salva Recensione</w:t>
+      </w:r>
+      <w:bookmarkEnd w:id="89"/>
     </w:p>
     <w:p>
       <w:r>
@@ -15552,75 +16360,175 @@
           <w:bCs/>
           <w:u w:val="single"/>
         </w:rPr>
-        <w:t>trovaProdottiFiltro</w:t>
-      </w:r>
+        <w:t>salvaRecensione</w:t>
+      </w:r>
+      <w:proofErr w:type="spellEnd"/>
+      <w:r>
+        <w:t xml:space="preserve"> ha lo scopo di creare una nuova istanza della risorsa Recensione e salvarla nel database. Riceve in input lo Username dell’Utente che effettua la Recensione, il Titolo della Recensione, il Numero di Stelle della Recensione, il testo della Recensione e l’ID del Negozio a cui la Recensione si riferisce. Nel caso in cui non ci siano errori la Recensione verrà salvata sul database e un messaggio di conferma </w:t>
+      </w:r>
+      <w:r>
+        <w:rPr>
+          <w:u w:val="single"/>
+        </w:rPr>
+        <w:t>201 CREATED</w:t>
+      </w:r>
+      <w:r>
+        <w:t xml:space="preserve"> verrà inviato. Nel caso in cui un la Recensione venga fatta da un Utente non registrato (ovvero con Username </w:t>
+      </w:r>
+      <w:proofErr w:type="spellStart"/>
+      <w:r>
+        <w:t>null</w:t>
+      </w:r>
+      <w:proofErr w:type="spellEnd"/>
+      <w:r>
+        <w:t xml:space="preserve">) verrà inviato un messaggio d’errore </w:t>
+      </w:r>
+      <w:r>
+        <w:rPr>
+          <w:u w:val="single"/>
+        </w:rPr>
+        <w:t>403 FORBIDDEN</w:t>
+      </w:r>
+      <w:r>
+        <w:t>.</w:t>
+      </w:r>
+      <w:r>
+        <w:t xml:space="preserve"> Nel caso in il numero di stelle non sia valido, un messaggio d’errore </w:t>
+      </w:r>
+      <w:r>
+        <w:rPr>
+          <w:u w:val="single"/>
+        </w:rPr>
+        <w:t>400 BAD REQUEST</w:t>
+      </w:r>
+      <w:r>
+        <w:t xml:space="preserve"> verrà restituito come output.</w:t>
+      </w:r>
+    </w:p>
+    <w:p>
+      <w:pPr>
+        <w:pStyle w:val="Titolo2"/>
+      </w:pPr>
+      <w:bookmarkStart w:id="90" w:name="_Toc158028331"/>
+      <w:r>
+        <w:t>7.</w:t>
+      </w:r>
+      <w:r>
+        <w:t>6</w:t>
+      </w:r>
+      <w:r>
+        <w:t xml:space="preserve">.2 Elimina </w:t>
+      </w:r>
+      <w:r>
+        <w:t>Recensione</w:t>
+      </w:r>
+      <w:bookmarkEnd w:id="90"/>
+    </w:p>
+    <w:p>
+      <w:r>
+        <w:t xml:space="preserve">L’API </w:t>
+      </w:r>
+      <w:proofErr w:type="spellStart"/>
       <w:r>
         <w:rPr>
           <w:b/>
           <w:bCs/>
           <w:u w:val="single"/>
         </w:rPr>
-        <w:t>Nome</w:t>
+        <w:t>eliminaRecensione</w:t>
       </w:r>
       <w:proofErr w:type="spellEnd"/>
       <w:r>
-        <w:t xml:space="preserve"> ha lo scopo di restituire la lista di tutti i Prodotti presenti nel database </w:t>
-      </w:r>
-      <w:r>
-        <w:t>che posseggono un nome specifico</w:t>
-      </w:r>
-      <w:r>
-        <w:t xml:space="preserve">. Ha come unico parametro di input </w:t>
-      </w:r>
-      <w:r>
-        <w:t xml:space="preserve">il nome </w:t>
-      </w:r>
-      <w:r>
-        <w:t>interessat</w:t>
-      </w:r>
-      <w:r>
-        <w:t>o</w:t>
-      </w:r>
-      <w:r>
-        <w:t xml:space="preserve"> e restituisce la lista dei Prodotti </w:t>
-      </w:r>
-      <w:r>
-        <w:t>con tale nome</w:t>
-      </w:r>
-      <w:r>
-        <w:t>. Nel caso in cui non ci siano Prodotti che rispondo ai requisiti, verrà visualizzata una lista vuota.</w:t>
+        <w:t xml:space="preserve"> ha la funzione di eliminare un</w:t>
+      </w:r>
+      <w:r>
+        <w:t xml:space="preserve">a Recensione </w:t>
+      </w:r>
+      <w:r>
+        <w:t>dal database. Prende come input l’ID del</w:t>
+      </w:r>
+      <w:r>
+        <w:t xml:space="preserve">la Recensione </w:t>
+      </w:r>
+      <w:r>
+        <w:t>e</w:t>
+      </w:r>
+      <w:r>
+        <w:t>,</w:t>
+      </w:r>
+      <w:r>
+        <w:t xml:space="preserve"> se è presente sul database</w:t>
+      </w:r>
+      <w:r>
+        <w:t>,</w:t>
+      </w:r>
+      <w:r>
+        <w:t xml:space="preserve"> l</w:t>
+      </w:r>
+      <w:r>
+        <w:t>a</w:t>
+      </w:r>
+      <w:r>
+        <w:t xml:space="preserve"> elimina inviando un messaggio </w:t>
+      </w:r>
+      <w:r>
+        <w:rPr>
+          <w:u w:val="single"/>
+        </w:rPr>
+        <w:t>204 N</w:t>
+      </w:r>
+      <w:r>
+        <w:rPr>
+          <w:u w:val="single"/>
+        </w:rPr>
+        <w:t>O CONTENT</w:t>
+      </w:r>
+      <w:r>
+        <w:t xml:space="preserve"> </w:t>
+      </w:r>
+      <w:r>
+        <w:t xml:space="preserve">di conferma. </w:t>
+      </w:r>
+      <w:r>
+        <w:t xml:space="preserve">Nel caso in cui l’ID della Recensione non sia valido, un messaggio d’errore </w:t>
+      </w:r>
+      <w:r>
+        <w:rPr>
+          <w:u w:val="single"/>
+        </w:rPr>
+        <w:t>400 BAD REQUEST</w:t>
+      </w:r>
+      <w:r>
+        <w:t xml:space="preserve"> verrà restituito come output</w:t>
+      </w:r>
+      <w:r>
+        <w:t xml:space="preserve">. Nel caso in cui un Utente diverso dal creatore della Recensione o un Utente che non è Amministratore provi a cancellare la Recensione, un messaggio d’errore </w:t>
+      </w:r>
+      <w:r>
+        <w:rPr>
+          <w:u w:val="single"/>
+        </w:rPr>
+        <w:t xml:space="preserve">403 </w:t>
+      </w:r>
+      <w:r>
+        <w:rPr>
+          <w:u w:val="single"/>
+        </w:rPr>
+        <w:t>FORBIDDEN</w:t>
+      </w:r>
+      <w:r>
+        <w:t xml:space="preserve"> verrà inviato.</w:t>
       </w:r>
     </w:p>
     <w:p>
       <w:pPr>
         <w:pStyle w:val="Titolo2"/>
       </w:pPr>
-      <w:bookmarkStart w:id="82" w:name="_Toc157959938"/>
-      <w:r>
-        <w:t>7.5.</w:t>
-      </w:r>
-      <w:r>
-        <w:t>9</w:t>
-      </w:r>
-      <w:r>
-        <w:t xml:space="preserve"> Trova</w:t>
-      </w:r>
-      <w:r>
-        <w:t xml:space="preserve"> </w:t>
-      </w:r>
-      <w:r>
-        <w:t>Prodott</w:t>
-      </w:r>
-      <w:r>
-        <w:t>o</w:t>
-      </w:r>
-      <w:r>
-        <w:t xml:space="preserve"> Filtro </w:t>
-      </w:r>
-      <w:r>
-        <w:t>ID</w:t>
-      </w:r>
-      <w:bookmarkEnd w:id="82"/>
+      <w:bookmarkStart w:id="91" w:name="_Toc158028332"/>
+      <w:r>
+        <w:t>7.6.3 Trova Recensioni Filtro Utente</w:t>
+      </w:r>
+      <w:bookmarkEnd w:id="91"/>
     </w:p>
     <w:p>
       <w:r>
@@ -15633,675 +16541,247 @@
           <w:bCs/>
           <w:u w:val="single"/>
         </w:rPr>
-        <w:t>trovaProdott</w:t>
-      </w:r>
+        <w:t>trovaRecensioniFiltroUtente</w:t>
+      </w:r>
+      <w:proofErr w:type="spellEnd"/>
+      <w:r>
+        <w:t xml:space="preserve"> ha lo scopo di restituire la lista delle Recensioni inviate da un determinante Utente. Ha come parametro di input lo Username dell’Utente desiderato e non mostra messaggi d’errore. Nel caso in cui l’Utente desiderato non abbia mai fatto Recensioni, una lista vuota verrà mostrata.</w:t>
+      </w:r>
+      <w:r>
+        <w:t xml:space="preserve"> Insieme ai dati un messaggio di output </w:t>
+      </w:r>
+      <w:r>
+        <w:rPr>
+          <w:u w:val="single"/>
+        </w:rPr>
+        <w:t>200 OK</w:t>
+      </w:r>
+      <w:r>
+        <w:t xml:space="preserve"> verrà restituito.</w:t>
+      </w:r>
+    </w:p>
+    <w:p>
+      <w:pPr>
+        <w:pStyle w:val="Titolo2"/>
+      </w:pPr>
+      <w:bookmarkStart w:id="92" w:name="_Toc158028333"/>
+      <w:r>
+        <w:t>7.6.4 Trova Recensioni Filtro Negozio</w:t>
+      </w:r>
+      <w:bookmarkEnd w:id="92"/>
+    </w:p>
+    <w:p>
+      <w:r>
+        <w:t xml:space="preserve">L’API </w:t>
+      </w:r>
+      <w:proofErr w:type="spellStart"/>
       <w:r>
         <w:rPr>
           <w:b/>
           <w:bCs/>
           <w:u w:val="single"/>
         </w:rPr>
-        <w:t>o</w:t>
-      </w:r>
+        <w:t>trovaRecensioniFiltroNegozio</w:t>
+      </w:r>
+      <w:proofErr w:type="spellEnd"/>
+      <w:r>
+        <w:t xml:space="preserve"> ha lo scopo di restituire la lista delle Recensioni appartenenti ad un determinato Negozio. Ha come parametro di input l’ID del Negozio desiderato e non mostra messaggi d’errore. Nel caso in cui il Negozio desiderato non abbia </w:t>
+      </w:r>
+      <w:r>
+        <w:lastRenderedPageBreak/>
+        <w:t>Recensioni, verrà visualizzata una lista vuota.</w:t>
+      </w:r>
+      <w:r>
+        <w:t xml:space="preserve"> </w:t>
+      </w:r>
+      <w:r>
+        <w:t xml:space="preserve">Insieme ai dati un messaggio di output </w:t>
+      </w:r>
+      <w:r>
+        <w:rPr>
+          <w:u w:val="single"/>
+        </w:rPr>
+        <w:t>200 OK</w:t>
+      </w:r>
+      <w:r>
+        <w:t xml:space="preserve"> verrà restituito.</w:t>
+      </w:r>
+    </w:p>
+    <w:p>
+      <w:pPr>
+        <w:pStyle w:val="Titolo2"/>
+      </w:pPr>
+      <w:bookmarkStart w:id="93" w:name="_Toc158028334"/>
+      <w:r>
+        <w:t>7.6.5 Trova Tutte Recensioni</w:t>
+      </w:r>
+      <w:bookmarkEnd w:id="93"/>
+      <w:r>
+        <w:t xml:space="preserve"> </w:t>
+      </w:r>
+    </w:p>
+    <w:p>
+      <w:r>
+        <w:t xml:space="preserve">L’API </w:t>
+      </w:r>
+      <w:proofErr w:type="spellStart"/>
       <w:r>
         <w:rPr>
           <w:b/>
           <w:bCs/>
           <w:u w:val="single"/>
         </w:rPr>
-        <w:t>Filtro</w:t>
-      </w:r>
+        <w:t>trovaTutteRecensioni</w:t>
+      </w:r>
+      <w:proofErr w:type="spellEnd"/>
+      <w:r>
+        <w:t xml:space="preserve"> ha lo scopo di restituire la lista di tutte le Recensioni presenti sul database. Non ha parametri di input e non può inviare messaggi d’errore. Nel caso in cui non ci siano Recensioni, una lista vuota verrà inviata.</w:t>
+      </w:r>
+      <w:r>
+        <w:t xml:space="preserve"> </w:t>
+      </w:r>
+      <w:r>
+        <w:t xml:space="preserve">Insieme ai dati un messaggio di output </w:t>
+      </w:r>
+      <w:r>
+        <w:rPr>
+          <w:u w:val="single"/>
+        </w:rPr>
+        <w:t>200 OK</w:t>
+      </w:r>
+      <w:r>
+        <w:t xml:space="preserve"> verrà restituito.</w:t>
+      </w:r>
+    </w:p>
+    <w:p/>
+    <w:p>
+      <w:pPr>
+        <w:pStyle w:val="Titolo1"/>
+      </w:pPr>
+      <w:bookmarkStart w:id="94" w:name="_Toc158028335"/>
+      <w:r>
+        <w:t>7.7 API per il modello Mail</w:t>
+      </w:r>
+      <w:bookmarkEnd w:id="94"/>
+    </w:p>
+    <w:p>
+      <w:r>
+        <w:t>Di seguito descriviamo le API per gestire le varie azioni eseguibili sulle Recensioni.</w:t>
+      </w:r>
+    </w:p>
+    <w:p/>
+    <w:p>
+      <w:pPr>
+        <w:pStyle w:val="Titolo2"/>
+      </w:pPr>
+      <w:bookmarkStart w:id="95" w:name="_Toc158028336"/>
+      <w:r>
+        <w:t>7.7.1 Invia Mail</w:t>
+      </w:r>
+      <w:bookmarkEnd w:id="95"/>
+      <w:r>
+        <w:t xml:space="preserve"> </w:t>
+      </w:r>
+    </w:p>
+    <w:p>
+      <w:r>
+        <w:t xml:space="preserve">L’API </w:t>
+      </w:r>
+      <w:proofErr w:type="spellStart"/>
       <w:r>
         <w:rPr>
           <w:b/>
           <w:bCs/>
           <w:u w:val="single"/>
         </w:rPr>
-        <w:t>ID</w:t>
+        <w:t>inviaMail</w:t>
       </w:r>
       <w:proofErr w:type="spellEnd"/>
       <w:r>
-        <w:t xml:space="preserve"> ha lo scopo di restituire </w:t>
-      </w:r>
-      <w:r>
-        <w:t>i dati di un Prodotto con un determinato ID. Ha come unico parametro di input l’ID del Prodotto da cercare e restituisce come output i dati del Prodotto con tale ID. Nel caso in cui non ci siano Prodotti con l’ID desiderato verranno visualizzati dati vuoti</w:t>
-      </w:r>
-    </w:p>
+        <w:t xml:space="preserve"> ha lo scopo di inviare Mail agli Utenti. Non è stata implementata.</w:t>
+      </w:r>
+    </w:p>
+    <w:p/>
+    <w:p>
+      <w:pPr>
+        <w:pStyle w:val="Titolo1"/>
+      </w:pPr>
+      <w:bookmarkStart w:id="96" w:name="_Toc158028337"/>
+      <w:r>
+        <w:t>7.8 API per il modello Categorie</w:t>
+      </w:r>
+      <w:bookmarkEnd w:id="96"/>
+    </w:p>
+    <w:p>
+      <w:r>
+        <w:t>Di seguito descriviamo le API per gestire le varie azioni eseguibili sulle Categorie.</w:t>
+      </w:r>
+    </w:p>
+    <w:p/>
     <w:p>
       <w:pPr>
         <w:pStyle w:val="Titolo2"/>
       </w:pPr>
-      <w:bookmarkStart w:id="83" w:name="_Toc157959939"/>
-      <w:r>
-        <w:t>7.5.</w:t>
-      </w:r>
-      <w:r>
-        <w:t>10</w:t>
-      </w:r>
-      <w:r>
-        <w:t xml:space="preserve"> Trova Prodott</w:t>
-      </w:r>
-      <w:r>
-        <w:t>i</w:t>
-      </w:r>
-      <w:r>
-        <w:t xml:space="preserve"> Filtro </w:t>
-      </w:r>
-      <w:r>
-        <w:t>Negozio</w:t>
-      </w:r>
-      <w:bookmarkEnd w:id="83"/>
+      <w:bookmarkStart w:id="97" w:name="_Toc158028338"/>
+      <w:r>
+        <w:t>7.8.1 Categorie</w:t>
+      </w:r>
+      <w:bookmarkEnd w:id="97"/>
+      <w:r>
+        <w:t xml:space="preserve"> </w:t>
+      </w:r>
     </w:p>
     <w:p>
       <w:r>
         <w:t xml:space="preserve">L’API </w:t>
       </w:r>
-      <w:proofErr w:type="spellStart"/>
       <w:r>
         <w:rPr>
           <w:b/>
           <w:bCs/>
           <w:u w:val="single"/>
         </w:rPr>
-        <w:t>trovaProdott</w:t>
-      </w:r>
-      <w:r>
-        <w:rPr>
-          <w:b/>
-          <w:bCs/>
-          <w:u w:val="single"/>
-        </w:rPr>
-        <w:t>i</w:t>
-      </w:r>
-      <w:r>
-        <w:rPr>
-          <w:b/>
-          <w:bCs/>
-          <w:u w:val="single"/>
-        </w:rPr>
-        <w:t>Filtro</w:t>
-      </w:r>
-      <w:r>
-        <w:rPr>
-          <w:b/>
-          <w:bCs/>
-          <w:u w:val="single"/>
-        </w:rPr>
-        <w:t>Negozio</w:t>
-      </w:r>
-      <w:proofErr w:type="spellEnd"/>
-      <w:r>
-        <w:t xml:space="preserve"> ha lo scopo di restituire</w:t>
-      </w:r>
-      <w:r>
-        <w:t xml:space="preserve"> la lista dei Prodotti salvati nel database presenti in un determinato Negozio. Ha come unico valore di input l’ID del Negozio desiderato e restituisce come output la lista dei Prodotti presenti nel Negozio desiderato. </w:t>
-      </w:r>
-      <w:r>
-        <w:t xml:space="preserve">Nel caso in cui non ci siano Prodotti </w:t>
-      </w:r>
-      <w:r>
-        <w:t>che rispettano i requisiti</w:t>
-      </w:r>
-      <w:r>
-        <w:t xml:space="preserve"> verrà visualizzata una lista vuota</w:t>
-      </w:r>
-      <w:r>
-        <w:t>.</w:t>
-      </w:r>
-    </w:p>
-    <w:p>
-      <w:pPr>
-        <w:pStyle w:val="Titolo2"/>
-      </w:pPr>
-      <w:bookmarkStart w:id="84" w:name="_Toc157959940"/>
-      <w:r>
-        <w:t>7.5.1</w:t>
-      </w:r>
-      <w:r>
-        <w:t>1</w:t>
-      </w:r>
-      <w:r>
-        <w:t xml:space="preserve"> Trova Prodotti Filtro </w:t>
-      </w:r>
-      <w:r>
-        <w:t>Categoria</w:t>
-      </w:r>
-      <w:bookmarkEnd w:id="84"/>
-    </w:p>
-    <w:p>
-      <w:r>
-        <w:t xml:space="preserve">L’API </w:t>
-      </w:r>
-      <w:proofErr w:type="spellStart"/>
-      <w:r>
-        <w:rPr>
-          <w:b/>
-          <w:bCs/>
-          <w:u w:val="single"/>
-        </w:rPr>
-        <w:t>trovaProdottiFiltro</w:t>
-      </w:r>
-      <w:r>
-        <w:rPr>
-          <w:b/>
-          <w:bCs/>
-          <w:u w:val="single"/>
-        </w:rPr>
-        <w:t>Categoria</w:t>
-      </w:r>
-      <w:proofErr w:type="spellEnd"/>
-      <w:r>
-        <w:t xml:space="preserve"> ha lo scopo di restituire la lista dei Prodotti salvati nel database </w:t>
-      </w:r>
-      <w:r>
-        <w:t>che appartengono ad una determinata categoria</w:t>
-      </w:r>
-      <w:r>
-        <w:t xml:space="preserve">. Ha come unico valore di input </w:t>
-      </w:r>
-      <w:r>
-        <w:t xml:space="preserve">la Categoria </w:t>
-      </w:r>
-      <w:r>
-        <w:t>desiderat</w:t>
-      </w:r>
-      <w:r>
-        <w:t>a</w:t>
-      </w:r>
-      <w:r>
-        <w:t xml:space="preserve"> e restituisce come output la lista dei Prodotti </w:t>
-      </w:r>
-      <w:r>
-        <w:t>appartenenti a tale categoria</w:t>
-      </w:r>
-      <w:r>
-        <w:t xml:space="preserve">. Nel caso in cui non ci siano Prodotti che rispettano i requisiti </w:t>
-      </w:r>
-      <w:r>
-        <w:t>verrà visualizzata una lista vuota</w:t>
-      </w:r>
-      <w:r>
-        <w:t>.</w:t>
+        <w:t>categorie</w:t>
+      </w:r>
+      <w:r>
+        <w:t xml:space="preserve"> ha lo scopo di ottenere tutte le Categorie presenti nel database. Non ha né parametri di input né output d’errore.</w:t>
+      </w:r>
+      <w:r>
+        <w:t xml:space="preserve"> </w:t>
+      </w:r>
+      <w:r>
+        <w:t xml:space="preserve">Insieme ai dati un messaggio di output </w:t>
+      </w:r>
+      <w:r>
+        <w:rPr>
+          <w:u w:val="single"/>
+        </w:rPr>
+        <w:t>200 OK</w:t>
+      </w:r>
+      <w:r>
+        <w:t xml:space="preserve"> verrà restituito.</w:t>
       </w:r>
     </w:p>
     <w:p/>
     <w:p/>
-    <w:p>
-      <w:pPr>
-        <w:pStyle w:val="Titolo1"/>
-      </w:pPr>
-      <w:bookmarkStart w:id="85" w:name="_Toc157959941"/>
-      <w:r>
-        <w:lastRenderedPageBreak/>
-        <w:t>7.</w:t>
-      </w:r>
-      <w:r>
-        <w:t>6</w:t>
-      </w:r>
-      <w:r>
-        <w:t xml:space="preserve"> API per il modello </w:t>
-      </w:r>
-      <w:r>
-        <w:t>Recensioni</w:t>
-      </w:r>
-      <w:bookmarkEnd w:id="85"/>
-    </w:p>
-    <w:p>
-      <w:r>
-        <w:t>Di seguito descriviamo le API per gestire le varie azioni eseguibili su</w:t>
-      </w:r>
-      <w:r>
-        <w:t>lle Recensioni</w:t>
-      </w:r>
-      <w:r>
-        <w:t>.</w:t>
-      </w:r>
-    </w:p>
     <w:p/>
-    <w:p>
-      <w:pPr>
-        <w:pStyle w:val="Titolo2"/>
-      </w:pPr>
-      <w:bookmarkStart w:id="86" w:name="_Toc157959942"/>
-      <w:r>
-        <w:t>7.</w:t>
-      </w:r>
-      <w:r>
-        <w:t>6</w:t>
-      </w:r>
-      <w:r>
-        <w:t xml:space="preserve">.1 Salva </w:t>
-      </w:r>
-      <w:r>
-        <w:t>Recensione</w:t>
-      </w:r>
-      <w:bookmarkEnd w:id="86"/>
-    </w:p>
-    <w:p>
-      <w:r>
-        <w:t xml:space="preserve">L’API </w:t>
-      </w:r>
-      <w:proofErr w:type="spellStart"/>
-      <w:r>
-        <w:rPr>
-          <w:b/>
-          <w:bCs/>
-          <w:u w:val="single"/>
-        </w:rPr>
-        <w:t>salvaRecensione</w:t>
-      </w:r>
-      <w:proofErr w:type="spellEnd"/>
-      <w:r>
-        <w:t xml:space="preserve"> ha lo scopo di creare una nuova istanza della risorsa </w:t>
-      </w:r>
-      <w:r>
-        <w:t>Recensione</w:t>
-      </w:r>
-      <w:r>
-        <w:t xml:space="preserve"> e salvarla nel database. Riceve in input </w:t>
-      </w:r>
-      <w:r>
-        <w:t xml:space="preserve">lo Username dell’Utente che effettua la Recensione, il Titolo della Recensione, il Numero di Stelle della Recensione, il testo della Recensione e l’ID del Negozio a cui la Recensione si riferisce. Nel caso in cui non ci siano errori la Recensione verrà salvata sul database e un messaggio di conferma 201 CREATED verrà inviato. Nel caso in cui un la Recensione venga fatta da un Utente non registrato (ovvero con Username </w:t>
-      </w:r>
-      <w:proofErr w:type="spellStart"/>
-      <w:r>
-        <w:t>null</w:t>
-      </w:r>
-      <w:proofErr w:type="spellEnd"/>
-      <w:r>
-        <w:t>) verrà inviato un messaggio d’errore 403 FORBIDDEN.</w:t>
-      </w:r>
-    </w:p>
-    <w:p>
-      <w:pPr>
-        <w:pStyle w:val="Titolo2"/>
-      </w:pPr>
-      <w:bookmarkStart w:id="87" w:name="_Toc157959943"/>
-      <w:r>
-        <w:t>7.</w:t>
-      </w:r>
-      <w:r>
-        <w:t>6</w:t>
-      </w:r>
-      <w:r>
-        <w:t xml:space="preserve">.2 Elimina </w:t>
-      </w:r>
-      <w:r>
-        <w:t>Recensione</w:t>
-      </w:r>
-      <w:bookmarkEnd w:id="87"/>
-    </w:p>
-    <w:p>
-      <w:r>
-        <w:t xml:space="preserve">L’API </w:t>
-      </w:r>
-      <w:proofErr w:type="spellStart"/>
-      <w:r>
-        <w:rPr>
-          <w:b/>
-          <w:bCs/>
-          <w:u w:val="single"/>
-        </w:rPr>
-        <w:t>eliminaRecensione</w:t>
-      </w:r>
-      <w:proofErr w:type="spellEnd"/>
-      <w:r>
-        <w:t xml:space="preserve"> ha la funzione di eliminare un</w:t>
-      </w:r>
-      <w:r>
-        <w:t xml:space="preserve">a Recensione </w:t>
-      </w:r>
-      <w:r>
-        <w:t>dal database. Prende come input l’ID del</w:t>
-      </w:r>
-      <w:r>
-        <w:t xml:space="preserve">la Recensione </w:t>
-      </w:r>
-      <w:r>
-        <w:t>e</w:t>
-      </w:r>
-      <w:r>
-        <w:t>,</w:t>
-      </w:r>
-      <w:r>
-        <w:t xml:space="preserve"> se è presente sul database</w:t>
-      </w:r>
-      <w:r>
-        <w:t>,</w:t>
-      </w:r>
-      <w:r>
-        <w:t xml:space="preserve"> l</w:t>
-      </w:r>
-      <w:r>
-        <w:t>a</w:t>
-      </w:r>
-      <w:r>
-        <w:t xml:space="preserve"> elimina inviando un messaggio 204 No Content di conferma. </w:t>
-      </w:r>
-      <w:r>
-        <w:t xml:space="preserve">Nel caso in cui non ci siano Recensioni con l’ID desiderato verrà inviato un messaggio d’errore 400 </w:t>
-      </w:r>
-      <w:proofErr w:type="spellStart"/>
-      <w:r>
-        <w:t>Bad</w:t>
-      </w:r>
-      <w:proofErr w:type="spellEnd"/>
-      <w:r>
-        <w:t xml:space="preserve"> </w:t>
-      </w:r>
-      <w:proofErr w:type="spellStart"/>
-      <w:r>
-        <w:t>Request</w:t>
-      </w:r>
-      <w:proofErr w:type="spellEnd"/>
-      <w:r>
-        <w:t xml:space="preserve">. Nel caso in cui un Utente diverso dal creatore della Recensione o un Utente che non è Amministratore provi a cancellare la Recensione, un messaggio d’errore 403 </w:t>
-      </w:r>
-      <w:proofErr w:type="spellStart"/>
-      <w:r>
-        <w:t>Forbidden</w:t>
-      </w:r>
-      <w:proofErr w:type="spellEnd"/>
-      <w:r>
-        <w:t xml:space="preserve"> verrà inviato.</w:t>
-      </w:r>
-    </w:p>
-    <w:p>
-      <w:pPr>
-        <w:pStyle w:val="Titolo2"/>
-      </w:pPr>
-      <w:bookmarkStart w:id="88" w:name="_Toc157959944"/>
-      <w:r>
-        <w:t>7.</w:t>
-      </w:r>
-      <w:r>
-        <w:t>6.3</w:t>
-      </w:r>
-      <w:r>
-        <w:t xml:space="preserve"> Trova </w:t>
-      </w:r>
-      <w:r>
-        <w:t>Recensioni Filtro Utente</w:t>
-      </w:r>
-      <w:bookmarkEnd w:id="88"/>
-    </w:p>
-    <w:p>
-      <w:r>
-        <w:t xml:space="preserve">L’API </w:t>
-      </w:r>
-      <w:proofErr w:type="spellStart"/>
-      <w:r>
-        <w:rPr>
-          <w:b/>
-          <w:bCs/>
-          <w:u w:val="single"/>
-        </w:rPr>
-        <w:t>trovaRecensioniFiltroUtente</w:t>
-      </w:r>
-      <w:proofErr w:type="spellEnd"/>
-      <w:r>
-        <w:t xml:space="preserve"> ha lo scopo di restituire la lista de</w:t>
-      </w:r>
-      <w:r>
-        <w:t>lle Recensioni inviate da un determinante Utente. Ha come parametro di input lo Username dell’Utente desiderato e non mostra messaggi d’errore. Nel caso in cui l’Utente desiderato non abbia mai fatto Recensioni, una lista vuota verrà mostrata.</w:t>
-      </w:r>
-    </w:p>
-    <w:p>
-      <w:pPr>
-        <w:pStyle w:val="Titolo2"/>
-      </w:pPr>
-      <w:bookmarkStart w:id="89" w:name="_Toc157959945"/>
-      <w:r>
-        <w:t>7.6.</w:t>
-      </w:r>
-      <w:r>
-        <w:t>4</w:t>
-      </w:r>
-      <w:r>
-        <w:t xml:space="preserve"> Trova Recensioni Filtro </w:t>
-      </w:r>
-      <w:r>
-        <w:t>Negozio</w:t>
-      </w:r>
-      <w:bookmarkEnd w:id="89"/>
-    </w:p>
-    <w:p>
-      <w:r>
-        <w:t xml:space="preserve">L’API </w:t>
-      </w:r>
-      <w:proofErr w:type="spellStart"/>
-      <w:r>
-        <w:rPr>
-          <w:b/>
-          <w:bCs/>
-          <w:u w:val="single"/>
-        </w:rPr>
-        <w:t>trovaRecensioniFiltro</w:t>
-      </w:r>
-      <w:r>
-        <w:rPr>
-          <w:b/>
-          <w:bCs/>
-          <w:u w:val="single"/>
-        </w:rPr>
-        <w:t>Negozio</w:t>
-      </w:r>
-      <w:proofErr w:type="spellEnd"/>
-      <w:r>
-        <w:t xml:space="preserve"> ha lo scopo di restituire la lista delle Recensioni </w:t>
-      </w:r>
-      <w:r>
-        <w:t>appartenenti ad un determinato Negozio</w:t>
-      </w:r>
-      <w:r>
-        <w:t xml:space="preserve">. Ha come parametro di input </w:t>
-      </w:r>
-      <w:r>
-        <w:t>l’ID del Negozio desiderato</w:t>
-      </w:r>
-      <w:r>
-        <w:t xml:space="preserve"> e non mostra messaggi d’errore. Nel caso in cui </w:t>
-      </w:r>
-      <w:r>
-        <w:t>il Negozio desiderato non abbia Recensioni, verrà visualizzata una lista vuota.</w:t>
-      </w:r>
-    </w:p>
-    <w:p>
-      <w:pPr>
-        <w:pStyle w:val="Titolo2"/>
-      </w:pPr>
-      <w:bookmarkStart w:id="90" w:name="_Toc157959946"/>
-      <w:r>
-        <w:t>7.6.</w:t>
-      </w:r>
-      <w:r>
-        <w:t>5</w:t>
-      </w:r>
-      <w:r>
-        <w:t xml:space="preserve"> Trova </w:t>
-      </w:r>
-      <w:r>
-        <w:t xml:space="preserve">Tutte </w:t>
-      </w:r>
-      <w:r>
-        <w:t>Recensioni</w:t>
-      </w:r>
-      <w:bookmarkEnd w:id="90"/>
-      <w:r>
-        <w:t xml:space="preserve"> </w:t>
-      </w:r>
-    </w:p>
-    <w:p>
-      <w:r>
-        <w:t xml:space="preserve">L’API </w:t>
-      </w:r>
-      <w:proofErr w:type="spellStart"/>
-      <w:r>
-        <w:rPr>
-          <w:b/>
-          <w:bCs/>
-          <w:u w:val="single"/>
-        </w:rPr>
-        <w:t>trova</w:t>
-      </w:r>
-      <w:r>
-        <w:rPr>
-          <w:b/>
-          <w:bCs/>
-          <w:u w:val="single"/>
-        </w:rPr>
-        <w:t>Tutte</w:t>
-      </w:r>
-      <w:r>
-        <w:rPr>
-          <w:b/>
-          <w:bCs/>
-          <w:u w:val="single"/>
-        </w:rPr>
-        <w:t>Recensioni</w:t>
-      </w:r>
-      <w:proofErr w:type="spellEnd"/>
-      <w:r>
-        <w:t xml:space="preserve"> ha lo scopo di restituire la lista </w:t>
-      </w:r>
-      <w:r>
-        <w:t>di tutte le Recensioni presenti sul database. Non ha parametri di input e non può inviare messaggi d’errore. Nel caso in cui non ci siano Recensioni, una lista vuota verrà inviata.</w:t>
-      </w:r>
-    </w:p>
     <w:p/>
-    <w:p>
-      <w:pPr>
-        <w:pStyle w:val="Titolo1"/>
-      </w:pPr>
-      <w:bookmarkStart w:id="91" w:name="_Toc157959947"/>
-      <w:r>
-        <w:t xml:space="preserve">7.7 </w:t>
-      </w:r>
-      <w:r>
-        <w:t xml:space="preserve">API per il modello </w:t>
-      </w:r>
-      <w:r>
-        <w:t>Mail</w:t>
-      </w:r>
-      <w:bookmarkEnd w:id="91"/>
-    </w:p>
-    <w:p>
-      <w:r>
-        <w:t>Di seguito descriviamo le API per gestire le varie azioni eseguibili sulle Recensioni.</w:t>
-      </w:r>
-    </w:p>
     <w:p/>
-    <w:p>
-      <w:pPr>
-        <w:pStyle w:val="Titolo2"/>
-      </w:pPr>
-      <w:bookmarkStart w:id="92" w:name="_Toc157959948"/>
-      <w:r>
-        <w:t>7.</w:t>
-      </w:r>
-      <w:r>
-        <w:t>7.1</w:t>
-      </w:r>
-      <w:r>
-        <w:t xml:space="preserve"> </w:t>
-      </w:r>
-      <w:r>
-        <w:t>Invia Mail</w:t>
-      </w:r>
-      <w:bookmarkEnd w:id="92"/>
-      <w:r>
-        <w:t xml:space="preserve"> </w:t>
-      </w:r>
-    </w:p>
-    <w:p>
-      <w:r>
-        <w:t xml:space="preserve">L’API </w:t>
-      </w:r>
-      <w:proofErr w:type="spellStart"/>
-      <w:r>
-        <w:rPr>
-          <w:b/>
-          <w:bCs/>
-          <w:u w:val="single"/>
-        </w:rPr>
-        <w:t>inviaMail</w:t>
-      </w:r>
-      <w:proofErr w:type="spellEnd"/>
-      <w:r>
-        <w:t xml:space="preserve"> ha lo scopo di </w:t>
-      </w:r>
-      <w:r>
-        <w:t>inviare Mail agli Utenti. Non è stata implementata.</w:t>
-      </w:r>
-    </w:p>
     <w:p/>
-    <w:p>
-      <w:pPr>
-        <w:pStyle w:val="Titolo1"/>
-      </w:pPr>
-      <w:bookmarkStart w:id="93" w:name="_Toc157959949"/>
-      <w:r>
-        <w:t>7.8 API per il modello Categorie</w:t>
-      </w:r>
-      <w:bookmarkEnd w:id="93"/>
-    </w:p>
-    <w:p>
-      <w:r>
-        <w:t xml:space="preserve">Di seguito descriviamo le API per gestire le varie azioni eseguibili sulle </w:t>
-      </w:r>
-      <w:r>
-        <w:t>Categorie</w:t>
-      </w:r>
-      <w:r>
-        <w:t>.</w:t>
-      </w:r>
-    </w:p>
     <w:p/>
-    <w:p>
-      <w:pPr>
-        <w:pStyle w:val="Titolo2"/>
-      </w:pPr>
-      <w:bookmarkStart w:id="94" w:name="_Toc157959950"/>
-      <w:r>
-        <w:lastRenderedPageBreak/>
-        <w:t>7.</w:t>
-      </w:r>
-      <w:r>
-        <w:t>8</w:t>
-      </w:r>
-      <w:r>
-        <w:t xml:space="preserve">.1 </w:t>
-      </w:r>
-      <w:r>
-        <w:t>Categorie</w:t>
-      </w:r>
-      <w:bookmarkEnd w:id="94"/>
-      <w:r>
-        <w:t xml:space="preserve"> </w:t>
-      </w:r>
-    </w:p>
-    <w:p>
-      <w:r>
-        <w:t xml:space="preserve">L’API </w:t>
-      </w:r>
-      <w:r>
-        <w:rPr>
-          <w:b/>
-          <w:bCs/>
-          <w:u w:val="single"/>
-        </w:rPr>
-        <w:t>categorie</w:t>
-      </w:r>
-      <w:r>
-        <w:t xml:space="preserve"> ha lo scopo di </w:t>
-      </w:r>
-      <w:r>
-        <w:t>ottenere tutte le Categorie presenti nel database. Non ha né parametri di input né output d’errore</w:t>
-      </w:r>
-      <w:r>
-        <w:t>.</w:t>
-      </w:r>
-    </w:p>
+    <w:p/>
+    <w:p/>
+    <w:p/>
+    <w:p/>
+    <w:p/>
+    <w:p/>
+    <w:p/>
+    <w:p/>
+    <w:p/>
+    <w:p/>
+    <w:p/>
+    <w:p/>
+    <w:p/>
     <w:p/>
     <w:p/>
     <w:p/>
@@ -20662,6 +21142,7 @@
   <w:style w:type="character" w:default="1" w:styleId="Carpredefinitoparagrafo">
     <w:name w:val="Default Paragraph Font"/>
     <w:uiPriority w:val="1"/>
+    <w:semiHidden/>
     <w:unhideWhenUsed/>
   </w:style>
   <w:style w:type="table" w:default="1" w:styleId="Tabellanormale">
